--- a/figures/SkabelontilMRCogGOLD.docx
+++ b/figures/SkabelontilMRCogGOLD.docx
@@ -696,8 +696,1396 @@
       <w:pPr>
         <w:spacing w:line="360" w:lineRule="auto"/>
       </w:pPr>
+    </w:p>
+    <w:p>
+      <w:pPr>
+        <w:spacing w:line="360" w:lineRule="auto"/>
+      </w:pPr>
+    </w:p>
+    <w:p>
+      <w:pPr>
+        <w:spacing w:line="360" w:lineRule="auto"/>
+      </w:pPr>
+    </w:p>
+    <w:p>
+      <w:pPr>
+        <w:spacing w:line="360" w:lineRule="auto"/>
+      </w:pPr>
+    </w:p>
+    <w:p>
+      <w:pPr>
+        <w:spacing w:line="360" w:lineRule="auto"/>
+      </w:pPr>
+    </w:p>
+    <w:p>
+      <w:pPr>
+        <w:spacing w:line="360" w:lineRule="auto"/>
+      </w:pPr>
+    </w:p>
+    <w:p>
+      <w:pPr>
+        <w:spacing w:line="360" w:lineRule="auto"/>
+      </w:pPr>
       <w:bookmarkStart w:id="0" w:name="_GoBack"/>
       <w:bookmarkEnd w:id="0"/>
+    </w:p>
+    <w:p>
+      <w:pPr>
+        <w:spacing w:line="360" w:lineRule="auto"/>
+      </w:pPr>
+    </w:p>
+    <w:p>
+      <w:pPr>
+        <w:spacing w:line="360" w:lineRule="auto"/>
+      </w:pPr>
+    </w:p>
+    <w:tbl>
+      <w:tblPr>
+        <w:tblStyle w:val="Mediumskygge1-markeringsfarve1"/>
+        <w:tblpPr w:leftFromText="141" w:rightFromText="141" w:vertAnchor="text" w:horzAnchor="page" w:tblpX="1243" w:tblpY="393"/>
+        <w:tblW w:w="0" w:type="auto"/>
+        <w:tblLayout w:type="fixed"/>
+        <w:tblLook w:val="04A0" w:firstRow="1" w:lastRow="0" w:firstColumn="1" w:lastColumn="0" w:noHBand="0" w:noVBand="1"/>
+      </w:tblPr>
+      <w:tblGrid>
+        <w:gridCol w:w="1983"/>
+        <w:gridCol w:w="1953"/>
+        <w:gridCol w:w="850"/>
+        <w:gridCol w:w="992"/>
+        <w:gridCol w:w="993"/>
+        <w:gridCol w:w="992"/>
+        <w:gridCol w:w="1134"/>
+        <w:gridCol w:w="957"/>
+      </w:tblGrid>
+      <w:tr>
+        <w:trPr>
+          <w:cnfStyle w:val="100000000000" w:firstRow="1" w:lastRow="0" w:firstColumn="0" w:lastColumn="0" w:oddVBand="0" w:evenVBand="0" w:oddHBand="0" w:evenHBand="0" w:firstRowFirstColumn="0" w:firstRowLastColumn="0" w:lastRowFirstColumn="0" w:lastRowLastColumn="0"/>
+          <w:trHeight w:val="447"/>
+        </w:trPr>
+        <w:tc>
+          <w:tcPr>
+            <w:cnfStyle w:val="001000000000" w:firstRow="0" w:lastRow="0" w:firstColumn="1" w:lastColumn="0" w:oddVBand="0" w:evenVBand="0" w:oddHBand="0" w:evenHBand="0" w:firstRowFirstColumn="0" w:firstRowLastColumn="0" w:lastRowFirstColumn="0" w:lastRowLastColumn="0"/>
+            <w:tcW w:w="9854" w:type="dxa"/>
+            <w:gridSpan w:val="8"/>
+          </w:tcPr>
+          <w:p>
+            <w:pPr>
+              <w:jc w:val="center"/>
+              <w:rPr>
+                <w:sz w:val="32"/>
+                <w:szCs w:val="32"/>
+              </w:rPr>
+            </w:pPr>
+            <w:r>
+              <w:rPr>
+                <w:sz w:val="32"/>
+                <w:szCs w:val="32"/>
+              </w:rPr>
+              <w:t>Belønninger</w:t>
+            </w:r>
+          </w:p>
+        </w:tc>
+      </w:tr>
+      <w:tr>
+        <w:trPr>
+          <w:cnfStyle w:val="000000100000" w:firstRow="0" w:lastRow="0" w:firstColumn="0" w:lastColumn="0" w:oddVBand="0" w:evenVBand="0" w:oddHBand="1" w:evenHBand="0" w:firstRowFirstColumn="0" w:firstRowLastColumn="0" w:lastRowFirstColumn="0" w:lastRowLastColumn="0"/>
+        </w:trPr>
+        <w:tc>
+          <w:tcPr>
+            <w:cnfStyle w:val="001000000000" w:firstRow="0" w:lastRow="0" w:firstColumn="1" w:lastColumn="0" w:oddVBand="0" w:evenVBand="0" w:oddHBand="0" w:evenHBand="0" w:firstRowFirstColumn="0" w:firstRowLastColumn="0" w:lastRowFirstColumn="0" w:lastRowLastColumn="0"/>
+            <w:tcW w:w="1983" w:type="dxa"/>
+          </w:tcPr>
+          <w:p>
+            <w:pPr>
+              <w:rPr>
+                <w:rFonts w:ascii="Arial" w:hAnsi="Arial"/>
+                <w:bCs w:val="0"/>
+              </w:rPr>
+            </w:pPr>
+            <w:r>
+              <w:rPr>
+                <w:rFonts w:ascii="Arial" w:hAnsi="Arial"/>
+                <w:bCs w:val="0"/>
+              </w:rPr>
+              <w:t>Kategori:</w:t>
+            </w:r>
+          </w:p>
+        </w:tc>
+        <w:tc>
+          <w:tcPr>
+            <w:tcW w:w="1953" w:type="dxa"/>
+            <w:tcBorders>
+              <w:right w:val="single" w:sz="4" w:space="0" w:color="4472C4" w:themeColor="accent1"/>
+            </w:tcBorders>
+          </w:tcPr>
+          <w:p>
+            <w:pPr>
+              <w:jc w:val="center"/>
+              <w:cnfStyle w:val="000000100000" w:firstRow="0" w:lastRow="0" w:firstColumn="0" w:lastColumn="0" w:oddVBand="0" w:evenVBand="0" w:oddHBand="1" w:evenHBand="0" w:firstRowFirstColumn="0" w:firstRowLastColumn="0" w:lastRowFirstColumn="0" w:lastRowLastColumn="0"/>
+              <w:rPr>
+                <w:rFonts w:ascii="Arial" w:hAnsi="Arial"/>
+                <w:b/>
+              </w:rPr>
+            </w:pPr>
+          </w:p>
+        </w:tc>
+        <w:tc>
+          <w:tcPr>
+            <w:tcW w:w="850" w:type="dxa"/>
+            <w:tcBorders>
+              <w:left w:val="single" w:sz="4" w:space="0" w:color="4472C4" w:themeColor="accent1"/>
+            </w:tcBorders>
+          </w:tcPr>
+          <w:p>
+            <w:pPr>
+              <w:cnfStyle w:val="000000100000" w:firstRow="0" w:lastRow="0" w:firstColumn="0" w:lastColumn="0" w:oddVBand="0" w:evenVBand="0" w:oddHBand="1" w:evenHBand="0" w:firstRowFirstColumn="0" w:firstRowLastColumn="0" w:lastRowFirstColumn="0" w:lastRowLastColumn="0"/>
+              <w:rPr>
+                <w:rFonts w:ascii="Arial" w:hAnsi="Arial"/>
+                <w:b/>
+              </w:rPr>
+            </w:pPr>
+          </w:p>
+        </w:tc>
+        <w:tc>
+          <w:tcPr>
+            <w:tcW w:w="992" w:type="dxa"/>
+            <w:tcBorders>
+              <w:left w:val="single" w:sz="4" w:space="0" w:color="4472C4" w:themeColor="accent1"/>
+            </w:tcBorders>
+          </w:tcPr>
+          <w:p>
+            <w:pPr>
+              <w:cnfStyle w:val="000000100000" w:firstRow="0" w:lastRow="0" w:firstColumn="0" w:lastColumn="0" w:oddVBand="0" w:evenVBand="0" w:oddHBand="1" w:evenHBand="0" w:firstRowFirstColumn="0" w:firstRowLastColumn="0" w:lastRowFirstColumn="0" w:lastRowLastColumn="0"/>
+              <w:rPr>
+                <w:rFonts w:ascii="Arial" w:hAnsi="Arial"/>
+                <w:b/>
+              </w:rPr>
+            </w:pPr>
+          </w:p>
+        </w:tc>
+        <w:tc>
+          <w:tcPr>
+            <w:tcW w:w="993" w:type="dxa"/>
+            <w:tcBorders>
+              <w:left w:val="single" w:sz="4" w:space="0" w:color="4472C4" w:themeColor="accent1"/>
+            </w:tcBorders>
+          </w:tcPr>
+          <w:p>
+            <w:pPr>
+              <w:cnfStyle w:val="000000100000" w:firstRow="0" w:lastRow="0" w:firstColumn="0" w:lastColumn="0" w:oddVBand="0" w:evenVBand="0" w:oddHBand="1" w:evenHBand="0" w:firstRowFirstColumn="0" w:firstRowLastColumn="0" w:lastRowFirstColumn="0" w:lastRowLastColumn="0"/>
+              <w:rPr>
+                <w:rFonts w:ascii="Arial" w:hAnsi="Arial"/>
+                <w:b/>
+              </w:rPr>
+            </w:pPr>
+          </w:p>
+        </w:tc>
+        <w:tc>
+          <w:tcPr>
+            <w:tcW w:w="992" w:type="dxa"/>
+            <w:tcBorders>
+              <w:left w:val="single" w:sz="4" w:space="0" w:color="4472C4" w:themeColor="accent1"/>
+            </w:tcBorders>
+          </w:tcPr>
+          <w:p>
+            <w:pPr>
+              <w:cnfStyle w:val="000000100000" w:firstRow="0" w:lastRow="0" w:firstColumn="0" w:lastColumn="0" w:oddVBand="0" w:evenVBand="0" w:oddHBand="1" w:evenHBand="0" w:firstRowFirstColumn="0" w:firstRowLastColumn="0" w:lastRowFirstColumn="0" w:lastRowLastColumn="0"/>
+              <w:rPr>
+                <w:rFonts w:ascii="Arial" w:hAnsi="Arial"/>
+                <w:b/>
+              </w:rPr>
+            </w:pPr>
+          </w:p>
+        </w:tc>
+        <w:tc>
+          <w:tcPr>
+            <w:tcW w:w="1134" w:type="dxa"/>
+            <w:tcBorders>
+              <w:left w:val="single" w:sz="4" w:space="0" w:color="4472C4" w:themeColor="accent1"/>
+            </w:tcBorders>
+          </w:tcPr>
+          <w:p>
+            <w:pPr>
+              <w:cnfStyle w:val="000000100000" w:firstRow="0" w:lastRow="0" w:firstColumn="0" w:lastColumn="0" w:oddVBand="0" w:evenVBand="0" w:oddHBand="1" w:evenHBand="0" w:firstRowFirstColumn="0" w:firstRowLastColumn="0" w:lastRowFirstColumn="0" w:lastRowLastColumn="0"/>
+              <w:rPr>
+                <w:rFonts w:ascii="Arial" w:hAnsi="Arial"/>
+                <w:b/>
+              </w:rPr>
+            </w:pPr>
+          </w:p>
+        </w:tc>
+        <w:tc>
+          <w:tcPr>
+            <w:tcW w:w="957" w:type="dxa"/>
+            <w:tcBorders>
+              <w:left w:val="single" w:sz="4" w:space="0" w:color="4472C4" w:themeColor="accent1"/>
+            </w:tcBorders>
+          </w:tcPr>
+          <w:p>
+            <w:pPr>
+              <w:cnfStyle w:val="000000100000" w:firstRow="0" w:lastRow="0" w:firstColumn="0" w:lastColumn="0" w:oddVBand="0" w:evenVBand="0" w:oddHBand="1" w:evenHBand="0" w:firstRowFirstColumn="0" w:firstRowLastColumn="0" w:lastRowFirstColumn="0" w:lastRowLastColumn="0"/>
+              <w:rPr>
+                <w:rFonts w:ascii="Arial" w:hAnsi="Arial"/>
+                <w:b/>
+              </w:rPr>
+            </w:pPr>
+          </w:p>
+        </w:tc>
+      </w:tr>
+      <w:tr>
+        <w:trPr>
+          <w:cnfStyle w:val="000000010000" w:firstRow="0" w:lastRow="0" w:firstColumn="0" w:lastColumn="0" w:oddVBand="0" w:evenVBand="0" w:oddHBand="0" w:evenHBand="1" w:firstRowFirstColumn="0" w:firstRowLastColumn="0" w:lastRowFirstColumn="0" w:lastRowLastColumn="0"/>
+        </w:trPr>
+        <w:tc>
+          <w:tcPr>
+            <w:cnfStyle w:val="001000000000" w:firstRow="0" w:lastRow="0" w:firstColumn="1" w:lastColumn="0" w:oddVBand="0" w:evenVBand="0" w:oddHBand="0" w:evenHBand="0" w:firstRowFirstColumn="0" w:firstRowLastColumn="0" w:lastRowFirstColumn="0" w:lastRowLastColumn="0"/>
+            <w:tcW w:w="3936" w:type="dxa"/>
+            <w:gridSpan w:val="2"/>
+            <w:tcBorders>
+              <w:right w:val="single" w:sz="4" w:space="0" w:color="4472C4" w:themeColor="accent1"/>
+            </w:tcBorders>
+          </w:tcPr>
+          <w:p>
+            <w:pPr>
+              <w:jc w:val="both"/>
+              <w:rPr>
+                <w:rFonts w:ascii="Arial" w:hAnsi="Arial"/>
+                <w:b w:val="0"/>
+              </w:rPr>
+            </w:pPr>
+            <w:r>
+              <w:rPr>
+                <w:rFonts w:ascii="Arial" w:hAnsi="Arial"/>
+                <w:b w:val="0"/>
+              </w:rPr>
+              <w:t>Anstand (km)</w:t>
+            </w:r>
+          </w:p>
+        </w:tc>
+        <w:tc>
+          <w:tcPr>
+            <w:tcW w:w="850" w:type="dxa"/>
+            <w:tcBorders>
+              <w:left w:val="single" w:sz="4" w:space="0" w:color="4472C4" w:themeColor="accent1"/>
+            </w:tcBorders>
+          </w:tcPr>
+          <w:p>
+            <w:pPr>
+              <w:cnfStyle w:val="000000010000" w:firstRow="0" w:lastRow="0" w:firstColumn="0" w:lastColumn="0" w:oddVBand="0" w:evenVBand="0" w:oddHBand="0" w:evenHBand="1" w:firstRowFirstColumn="0" w:firstRowLastColumn="0" w:lastRowFirstColumn="0" w:lastRowLastColumn="0"/>
+              <w:rPr>
+                <w:rFonts w:ascii="Arial" w:hAnsi="Arial"/>
+              </w:rPr>
+            </w:pPr>
+            <w:r>
+              <w:rPr>
+                <w:rFonts w:ascii="Arial" w:hAnsi="Arial"/>
+              </w:rPr>
+              <w:t>&gt; 2</w:t>
+            </w:r>
+          </w:p>
+        </w:tc>
+        <w:tc>
+          <w:tcPr>
+            <w:tcW w:w="992" w:type="dxa"/>
+            <w:tcBorders>
+              <w:left w:val="single" w:sz="4" w:space="0" w:color="4472C4" w:themeColor="accent1"/>
+            </w:tcBorders>
+          </w:tcPr>
+          <w:p>
+            <w:pPr>
+              <w:cnfStyle w:val="000000010000" w:firstRow="0" w:lastRow="0" w:firstColumn="0" w:lastColumn="0" w:oddVBand="0" w:evenVBand="0" w:oddHBand="0" w:evenHBand="1" w:firstRowFirstColumn="0" w:firstRowLastColumn="0" w:lastRowFirstColumn="0" w:lastRowLastColumn="0"/>
+              <w:rPr>
+                <w:rFonts w:ascii="Arial" w:hAnsi="Arial"/>
+              </w:rPr>
+            </w:pPr>
+            <w:r>
+              <w:rPr>
+                <w:rFonts w:ascii="Arial" w:hAnsi="Arial"/>
+              </w:rPr>
+              <w:t>&gt; 4</w:t>
+            </w:r>
+          </w:p>
+        </w:tc>
+        <w:tc>
+          <w:tcPr>
+            <w:tcW w:w="993" w:type="dxa"/>
+            <w:tcBorders>
+              <w:left w:val="single" w:sz="4" w:space="0" w:color="4472C4" w:themeColor="accent1"/>
+            </w:tcBorders>
+          </w:tcPr>
+          <w:p>
+            <w:pPr>
+              <w:cnfStyle w:val="000000010000" w:firstRow="0" w:lastRow="0" w:firstColumn="0" w:lastColumn="0" w:oddVBand="0" w:evenVBand="0" w:oddHBand="0" w:evenHBand="1" w:firstRowFirstColumn="0" w:firstRowLastColumn="0" w:lastRowFirstColumn="0" w:lastRowLastColumn="0"/>
+              <w:rPr>
+                <w:rFonts w:ascii="Arial" w:hAnsi="Arial"/>
+              </w:rPr>
+            </w:pPr>
+            <w:r>
+              <w:rPr>
+                <w:rFonts w:ascii="Arial" w:hAnsi="Arial"/>
+              </w:rPr>
+              <w:t>&gt; 6</w:t>
+            </w:r>
+          </w:p>
+        </w:tc>
+        <w:tc>
+          <w:tcPr>
+            <w:tcW w:w="992" w:type="dxa"/>
+            <w:tcBorders>
+              <w:left w:val="single" w:sz="4" w:space="0" w:color="4472C4" w:themeColor="accent1"/>
+            </w:tcBorders>
+          </w:tcPr>
+          <w:p>
+            <w:pPr>
+              <w:cnfStyle w:val="000000010000" w:firstRow="0" w:lastRow="0" w:firstColumn="0" w:lastColumn="0" w:oddVBand="0" w:evenVBand="0" w:oddHBand="0" w:evenHBand="1" w:firstRowFirstColumn="0" w:firstRowLastColumn="0" w:lastRowFirstColumn="0" w:lastRowLastColumn="0"/>
+              <w:rPr>
+                <w:rFonts w:ascii="Arial" w:hAnsi="Arial"/>
+              </w:rPr>
+            </w:pPr>
+            <w:r>
+              <w:rPr>
+                <w:rFonts w:ascii="Arial" w:hAnsi="Arial"/>
+              </w:rPr>
+              <w:t>&gt; 8</w:t>
+            </w:r>
+          </w:p>
+        </w:tc>
+        <w:tc>
+          <w:tcPr>
+            <w:tcW w:w="1134" w:type="dxa"/>
+            <w:tcBorders>
+              <w:left w:val="single" w:sz="4" w:space="0" w:color="4472C4" w:themeColor="accent1"/>
+            </w:tcBorders>
+          </w:tcPr>
+          <w:p>
+            <w:pPr>
+              <w:cnfStyle w:val="000000010000" w:firstRow="0" w:lastRow="0" w:firstColumn="0" w:lastColumn="0" w:oddVBand="0" w:evenVBand="0" w:oddHBand="0" w:evenHBand="1" w:firstRowFirstColumn="0" w:firstRowLastColumn="0" w:lastRowFirstColumn="0" w:lastRowLastColumn="0"/>
+              <w:rPr>
+                <w:rFonts w:ascii="Arial" w:hAnsi="Arial"/>
+              </w:rPr>
+            </w:pPr>
+            <w:r>
+              <w:rPr>
+                <w:rFonts w:ascii="Arial" w:hAnsi="Arial"/>
+              </w:rPr>
+              <w:t>&gt; 9</w:t>
+            </w:r>
+          </w:p>
+        </w:tc>
+        <w:tc>
+          <w:tcPr>
+            <w:tcW w:w="957" w:type="dxa"/>
+            <w:tcBorders>
+              <w:left w:val="single" w:sz="4" w:space="0" w:color="4472C4" w:themeColor="accent1"/>
+            </w:tcBorders>
+          </w:tcPr>
+          <w:p>
+            <w:pPr>
+              <w:cnfStyle w:val="000000010000" w:firstRow="0" w:lastRow="0" w:firstColumn="0" w:lastColumn="0" w:oddVBand="0" w:evenVBand="0" w:oddHBand="0" w:evenHBand="1" w:firstRowFirstColumn="0" w:firstRowLastColumn="0" w:lastRowFirstColumn="0" w:lastRowLastColumn="0"/>
+              <w:rPr>
+                <w:rFonts w:ascii="Arial" w:hAnsi="Arial"/>
+              </w:rPr>
+            </w:pPr>
+            <w:r>
+              <w:rPr>
+                <w:rFonts w:ascii="Arial" w:hAnsi="Arial"/>
+              </w:rPr>
+              <w:t>&gt;10</w:t>
+            </w:r>
+          </w:p>
+        </w:tc>
+      </w:tr>
+      <w:tr>
+        <w:trPr>
+          <w:cnfStyle w:val="000000100000" w:firstRow="0" w:lastRow="0" w:firstColumn="0" w:lastColumn="0" w:oddVBand="0" w:evenVBand="0" w:oddHBand="1" w:evenHBand="0" w:firstRowFirstColumn="0" w:firstRowLastColumn="0" w:lastRowFirstColumn="0" w:lastRowLastColumn="0"/>
+        </w:trPr>
+        <w:tc>
+          <w:tcPr>
+            <w:cnfStyle w:val="001000000000" w:firstRow="0" w:lastRow="0" w:firstColumn="1" w:lastColumn="0" w:oddVBand="0" w:evenVBand="0" w:oddHBand="0" w:evenHBand="0" w:firstRowFirstColumn="0" w:firstRowLastColumn="0" w:lastRowFirstColumn="0" w:lastRowLastColumn="0"/>
+            <w:tcW w:w="3936" w:type="dxa"/>
+            <w:gridSpan w:val="2"/>
+            <w:tcBorders>
+              <w:right w:val="single" w:sz="4" w:space="0" w:color="4472C4" w:themeColor="accent1"/>
+            </w:tcBorders>
+          </w:tcPr>
+          <w:p>
+            <w:pPr>
+              <w:rPr>
+                <w:rFonts w:ascii="Arial" w:hAnsi="Arial"/>
+                <w:b w:val="0"/>
+              </w:rPr>
+            </w:pPr>
+            <w:r>
+              <w:rPr>
+                <w:rFonts w:ascii="Arial" w:hAnsi="Arial"/>
+                <w:b w:val="0"/>
+              </w:rPr>
+              <w:t>Tid (min)</w:t>
+            </w:r>
+          </w:p>
+        </w:tc>
+        <w:tc>
+          <w:tcPr>
+            <w:tcW w:w="850" w:type="dxa"/>
+            <w:tcBorders>
+              <w:left w:val="single" w:sz="4" w:space="0" w:color="4472C4" w:themeColor="accent1"/>
+            </w:tcBorders>
+          </w:tcPr>
+          <w:p>
+            <w:pPr>
+              <w:cnfStyle w:val="000000100000" w:firstRow="0" w:lastRow="0" w:firstColumn="0" w:lastColumn="0" w:oddVBand="0" w:evenVBand="0" w:oddHBand="1" w:evenHBand="0" w:firstRowFirstColumn="0" w:firstRowLastColumn="0" w:lastRowFirstColumn="0" w:lastRowLastColumn="0"/>
+              <w:rPr>
+                <w:rFonts w:ascii="Arial" w:hAnsi="Arial"/>
+              </w:rPr>
+            </w:pPr>
+            <w:r>
+              <w:rPr>
+                <w:rFonts w:ascii="Arial" w:hAnsi="Arial"/>
+              </w:rPr>
+              <w:t>&gt;5-10</w:t>
+            </w:r>
+          </w:p>
+        </w:tc>
+        <w:tc>
+          <w:tcPr>
+            <w:tcW w:w="992" w:type="dxa"/>
+            <w:tcBorders>
+              <w:left w:val="single" w:sz="4" w:space="0" w:color="4472C4" w:themeColor="accent1"/>
+            </w:tcBorders>
+          </w:tcPr>
+          <w:p>
+            <w:pPr>
+              <w:cnfStyle w:val="000000100000" w:firstRow="0" w:lastRow="0" w:firstColumn="0" w:lastColumn="0" w:oddVBand="0" w:evenVBand="0" w:oddHBand="1" w:evenHBand="0" w:firstRowFirstColumn="0" w:firstRowLastColumn="0" w:lastRowFirstColumn="0" w:lastRowLastColumn="0"/>
+              <w:rPr>
+                <w:rFonts w:ascii="Arial" w:hAnsi="Arial"/>
+              </w:rPr>
+            </w:pPr>
+            <w:r>
+              <w:rPr>
+                <w:rFonts w:ascii="Arial" w:hAnsi="Arial"/>
+              </w:rPr>
+              <w:t>&gt;10-15</w:t>
+            </w:r>
+          </w:p>
+        </w:tc>
+        <w:tc>
+          <w:tcPr>
+            <w:tcW w:w="993" w:type="dxa"/>
+            <w:tcBorders>
+              <w:left w:val="single" w:sz="4" w:space="0" w:color="4472C4" w:themeColor="accent1"/>
+            </w:tcBorders>
+          </w:tcPr>
+          <w:p>
+            <w:pPr>
+              <w:cnfStyle w:val="000000100000" w:firstRow="0" w:lastRow="0" w:firstColumn="0" w:lastColumn="0" w:oddVBand="0" w:evenVBand="0" w:oddHBand="1" w:evenHBand="0" w:firstRowFirstColumn="0" w:firstRowLastColumn="0" w:lastRowFirstColumn="0" w:lastRowLastColumn="0"/>
+              <w:rPr>
+                <w:rFonts w:ascii="Arial" w:hAnsi="Arial"/>
+              </w:rPr>
+            </w:pPr>
+            <w:r>
+              <w:rPr>
+                <w:rFonts w:ascii="Arial" w:hAnsi="Arial"/>
+              </w:rPr>
+              <w:t>&gt;15-20</w:t>
+            </w:r>
+          </w:p>
+        </w:tc>
+        <w:tc>
+          <w:tcPr>
+            <w:tcW w:w="992" w:type="dxa"/>
+            <w:tcBorders>
+              <w:left w:val="single" w:sz="4" w:space="0" w:color="4472C4" w:themeColor="accent1"/>
+            </w:tcBorders>
+          </w:tcPr>
+          <w:p>
+            <w:pPr>
+              <w:cnfStyle w:val="000000100000" w:firstRow="0" w:lastRow="0" w:firstColumn="0" w:lastColumn="0" w:oddVBand="0" w:evenVBand="0" w:oddHBand="1" w:evenHBand="0" w:firstRowFirstColumn="0" w:firstRowLastColumn="0" w:lastRowFirstColumn="0" w:lastRowLastColumn="0"/>
+              <w:rPr>
+                <w:rFonts w:ascii="Arial" w:hAnsi="Arial"/>
+              </w:rPr>
+            </w:pPr>
+            <w:r>
+              <w:rPr>
+                <w:rFonts w:ascii="Arial" w:hAnsi="Arial"/>
+              </w:rPr>
+              <w:t>&gt;20-25</w:t>
+            </w:r>
+          </w:p>
+        </w:tc>
+        <w:tc>
+          <w:tcPr>
+            <w:tcW w:w="1134" w:type="dxa"/>
+            <w:tcBorders>
+              <w:left w:val="single" w:sz="4" w:space="0" w:color="4472C4" w:themeColor="accent1"/>
+            </w:tcBorders>
+          </w:tcPr>
+          <w:p>
+            <w:pPr>
+              <w:cnfStyle w:val="000000100000" w:firstRow="0" w:lastRow="0" w:firstColumn="0" w:lastColumn="0" w:oddVBand="0" w:evenVBand="0" w:oddHBand="1" w:evenHBand="0" w:firstRowFirstColumn="0" w:firstRowLastColumn="0" w:lastRowFirstColumn="0" w:lastRowLastColumn="0"/>
+              <w:rPr>
+                <w:rFonts w:ascii="Arial" w:hAnsi="Arial"/>
+              </w:rPr>
+            </w:pPr>
+            <w:r>
+              <w:rPr>
+                <w:rFonts w:ascii="Arial" w:hAnsi="Arial"/>
+              </w:rPr>
+              <w:t>&gt;25-30</w:t>
+            </w:r>
+          </w:p>
+        </w:tc>
+        <w:tc>
+          <w:tcPr>
+            <w:tcW w:w="957" w:type="dxa"/>
+            <w:tcBorders>
+              <w:left w:val="single" w:sz="4" w:space="0" w:color="4472C4" w:themeColor="accent1"/>
+            </w:tcBorders>
+          </w:tcPr>
+          <w:p>
+            <w:pPr>
+              <w:cnfStyle w:val="000000100000" w:firstRow="0" w:lastRow="0" w:firstColumn="0" w:lastColumn="0" w:oddVBand="0" w:evenVBand="0" w:oddHBand="1" w:evenHBand="0" w:firstRowFirstColumn="0" w:firstRowLastColumn="0" w:lastRowFirstColumn="0" w:lastRowLastColumn="0"/>
+              <w:rPr>
+                <w:rFonts w:ascii="Arial" w:hAnsi="Arial"/>
+              </w:rPr>
+            </w:pPr>
+            <w:r>
+              <w:rPr>
+                <w:rFonts w:ascii="Arial" w:hAnsi="Arial"/>
+              </w:rPr>
+              <w:t>&gt;30</w:t>
+            </w:r>
+          </w:p>
+        </w:tc>
+      </w:tr>
+      <w:tr>
+        <w:trPr>
+          <w:cnfStyle w:val="000000010000" w:firstRow="0" w:lastRow="0" w:firstColumn="0" w:lastColumn="0" w:oddVBand="0" w:evenVBand="0" w:oddHBand="0" w:evenHBand="1" w:firstRowFirstColumn="0" w:firstRowLastColumn="0" w:lastRowFirstColumn="0" w:lastRowLastColumn="0"/>
+        </w:trPr>
+        <w:tc>
+          <w:tcPr>
+            <w:cnfStyle w:val="001000000000" w:firstRow="0" w:lastRow="0" w:firstColumn="1" w:lastColumn="0" w:oddVBand="0" w:evenVBand="0" w:oddHBand="0" w:evenHBand="0" w:firstRowFirstColumn="0" w:firstRowLastColumn="0" w:lastRowFirstColumn="0" w:lastRowLastColumn="0"/>
+            <w:tcW w:w="3936" w:type="dxa"/>
+            <w:gridSpan w:val="2"/>
+            <w:tcBorders>
+              <w:right w:val="single" w:sz="4" w:space="0" w:color="4472C4" w:themeColor="accent1"/>
+            </w:tcBorders>
+          </w:tcPr>
+          <w:p>
+            <w:pPr>
+              <w:rPr>
+                <w:rFonts w:ascii="Arial" w:hAnsi="Arial"/>
+                <w:b w:val="0"/>
+              </w:rPr>
+            </w:pPr>
+            <w:r>
+              <w:rPr>
+                <w:rFonts w:ascii="Arial" w:hAnsi="Arial"/>
+                <w:b w:val="0"/>
+              </w:rPr>
+              <w:t>Gennemført træning</w:t>
+            </w:r>
+          </w:p>
+        </w:tc>
+        <w:tc>
+          <w:tcPr>
+            <w:tcW w:w="850" w:type="dxa"/>
+            <w:tcBorders>
+              <w:left w:val="single" w:sz="4" w:space="0" w:color="4472C4" w:themeColor="accent1"/>
+            </w:tcBorders>
+          </w:tcPr>
+          <w:p>
+            <w:pPr>
+              <w:cnfStyle w:val="000000010000" w:firstRow="0" w:lastRow="0" w:firstColumn="0" w:lastColumn="0" w:oddVBand="0" w:evenVBand="0" w:oddHBand="0" w:evenHBand="1" w:firstRowFirstColumn="0" w:firstRowLastColumn="0" w:lastRowFirstColumn="0" w:lastRowLastColumn="0"/>
+              <w:rPr>
+                <w:rFonts w:ascii="Arial" w:hAnsi="Arial"/>
+              </w:rPr>
+            </w:pPr>
+            <w:r>
+              <w:rPr>
+                <w:rFonts w:ascii="Arial" w:hAnsi="Arial"/>
+              </w:rPr>
+              <w:t>&gt; 5</w:t>
+            </w:r>
+          </w:p>
+        </w:tc>
+        <w:tc>
+          <w:tcPr>
+            <w:tcW w:w="992" w:type="dxa"/>
+            <w:tcBorders>
+              <w:left w:val="single" w:sz="4" w:space="0" w:color="4472C4" w:themeColor="accent1"/>
+            </w:tcBorders>
+          </w:tcPr>
+          <w:p>
+            <w:pPr>
+              <w:cnfStyle w:val="000000010000" w:firstRow="0" w:lastRow="0" w:firstColumn="0" w:lastColumn="0" w:oddVBand="0" w:evenVBand="0" w:oddHBand="0" w:evenHBand="1" w:firstRowFirstColumn="0" w:firstRowLastColumn="0" w:lastRowFirstColumn="0" w:lastRowLastColumn="0"/>
+              <w:rPr>
+                <w:rFonts w:ascii="Arial" w:hAnsi="Arial"/>
+              </w:rPr>
+            </w:pPr>
+            <w:r>
+              <w:rPr>
+                <w:rFonts w:ascii="Arial" w:hAnsi="Arial"/>
+              </w:rPr>
+              <w:t>&gt;10</w:t>
+            </w:r>
+          </w:p>
+        </w:tc>
+        <w:tc>
+          <w:tcPr>
+            <w:tcW w:w="993" w:type="dxa"/>
+            <w:tcBorders>
+              <w:left w:val="single" w:sz="4" w:space="0" w:color="4472C4" w:themeColor="accent1"/>
+            </w:tcBorders>
+          </w:tcPr>
+          <w:p>
+            <w:pPr>
+              <w:cnfStyle w:val="000000010000" w:firstRow="0" w:lastRow="0" w:firstColumn="0" w:lastColumn="0" w:oddVBand="0" w:evenVBand="0" w:oddHBand="0" w:evenHBand="1" w:firstRowFirstColumn="0" w:firstRowLastColumn="0" w:lastRowFirstColumn="0" w:lastRowLastColumn="0"/>
+              <w:rPr>
+                <w:rFonts w:ascii="Arial" w:hAnsi="Arial"/>
+              </w:rPr>
+            </w:pPr>
+            <w:r>
+              <w:rPr>
+                <w:rFonts w:ascii="Arial" w:hAnsi="Arial"/>
+              </w:rPr>
+              <w:t>&gt;15</w:t>
+            </w:r>
+          </w:p>
+        </w:tc>
+        <w:tc>
+          <w:tcPr>
+            <w:tcW w:w="992" w:type="dxa"/>
+            <w:tcBorders>
+              <w:left w:val="single" w:sz="4" w:space="0" w:color="4472C4" w:themeColor="accent1"/>
+            </w:tcBorders>
+          </w:tcPr>
+          <w:p>
+            <w:pPr>
+              <w:cnfStyle w:val="000000010000" w:firstRow="0" w:lastRow="0" w:firstColumn="0" w:lastColumn="0" w:oddVBand="0" w:evenVBand="0" w:oddHBand="0" w:evenHBand="1" w:firstRowFirstColumn="0" w:firstRowLastColumn="0" w:lastRowFirstColumn="0" w:lastRowLastColumn="0"/>
+              <w:rPr>
+                <w:rFonts w:ascii="Arial" w:hAnsi="Arial"/>
+              </w:rPr>
+            </w:pPr>
+            <w:r>
+              <w:rPr>
+                <w:rFonts w:ascii="Arial" w:hAnsi="Arial"/>
+              </w:rPr>
+              <w:t>&gt;20</w:t>
+            </w:r>
+          </w:p>
+        </w:tc>
+        <w:tc>
+          <w:tcPr>
+            <w:tcW w:w="1134" w:type="dxa"/>
+            <w:tcBorders>
+              <w:left w:val="single" w:sz="4" w:space="0" w:color="4472C4" w:themeColor="accent1"/>
+            </w:tcBorders>
+          </w:tcPr>
+          <w:p>
+            <w:pPr>
+              <w:cnfStyle w:val="000000010000" w:firstRow="0" w:lastRow="0" w:firstColumn="0" w:lastColumn="0" w:oddVBand="0" w:evenVBand="0" w:oddHBand="0" w:evenHBand="1" w:firstRowFirstColumn="0" w:firstRowLastColumn="0" w:lastRowFirstColumn="0" w:lastRowLastColumn="0"/>
+              <w:rPr>
+                <w:rFonts w:ascii="Arial" w:hAnsi="Arial"/>
+              </w:rPr>
+            </w:pPr>
+            <w:r>
+              <w:rPr>
+                <w:rFonts w:ascii="Arial" w:hAnsi="Arial"/>
+              </w:rPr>
+              <w:t>&gt;25</w:t>
+            </w:r>
+          </w:p>
+        </w:tc>
+        <w:tc>
+          <w:tcPr>
+            <w:tcW w:w="957" w:type="dxa"/>
+            <w:tcBorders>
+              <w:left w:val="single" w:sz="4" w:space="0" w:color="4472C4" w:themeColor="accent1"/>
+            </w:tcBorders>
+          </w:tcPr>
+          <w:p>
+            <w:pPr>
+              <w:cnfStyle w:val="000000010000" w:firstRow="0" w:lastRow="0" w:firstColumn="0" w:lastColumn="0" w:oddVBand="0" w:evenVBand="0" w:oddHBand="0" w:evenHBand="1" w:firstRowFirstColumn="0" w:firstRowLastColumn="0" w:lastRowFirstColumn="0" w:lastRowLastColumn="0"/>
+              <w:rPr>
+                <w:rFonts w:ascii="Arial" w:hAnsi="Arial"/>
+              </w:rPr>
+            </w:pPr>
+            <w:r>
+              <w:rPr>
+                <w:rFonts w:ascii="Arial" w:hAnsi="Arial"/>
+              </w:rPr>
+              <w:t>&gt;30</w:t>
+            </w:r>
+          </w:p>
+        </w:tc>
+      </w:tr>
+      <w:tr>
+        <w:trPr>
+          <w:cnfStyle w:val="000000100000" w:firstRow="0" w:lastRow="0" w:firstColumn="0" w:lastColumn="0" w:oddVBand="0" w:evenVBand="0" w:oddHBand="1" w:evenHBand="0" w:firstRowFirstColumn="0" w:firstRowLastColumn="0" w:lastRowFirstColumn="0" w:lastRowLastColumn="0"/>
+          <w:trHeight w:val="101"/>
+        </w:trPr>
+        <w:tc>
+          <w:tcPr>
+            <w:cnfStyle w:val="001000000000" w:firstRow="0" w:lastRow="0" w:firstColumn="1" w:lastColumn="0" w:oddVBand="0" w:evenVBand="0" w:oddHBand="0" w:evenHBand="0" w:firstRowFirstColumn="0" w:firstRowLastColumn="0" w:lastRowFirstColumn="0" w:lastRowLastColumn="0"/>
+            <w:tcW w:w="3936" w:type="dxa"/>
+            <w:gridSpan w:val="2"/>
+            <w:tcBorders>
+              <w:right w:val="single" w:sz="4" w:space="0" w:color="4472C4" w:themeColor="accent1"/>
+            </w:tcBorders>
+          </w:tcPr>
+          <w:p>
+            <w:pPr>
+              <w:rPr>
+                <w:rFonts w:ascii="Arial" w:hAnsi="Arial"/>
+                <w:b w:val="0"/>
+              </w:rPr>
+            </w:pPr>
+            <w:r>
+              <w:rPr>
+                <w:rFonts w:ascii="Arial" w:hAnsi="Arial"/>
+                <w:b w:val="0"/>
+              </w:rPr>
+              <w:t>Gennemført</w:t>
+            </w:r>
+            <w:r>
+              <w:rPr>
+                <w:rFonts w:ascii="Arial" w:hAnsi="Arial"/>
+                <w:b w:val="0"/>
+              </w:rPr>
+              <w:t xml:space="preserve"> uger med træning</w:t>
+            </w:r>
+          </w:p>
+        </w:tc>
+        <w:tc>
+          <w:tcPr>
+            <w:tcW w:w="850" w:type="dxa"/>
+            <w:tcBorders>
+              <w:left w:val="single" w:sz="4" w:space="0" w:color="4472C4" w:themeColor="accent1"/>
+            </w:tcBorders>
+          </w:tcPr>
+          <w:p>
+            <w:pPr>
+              <w:cnfStyle w:val="000000100000" w:firstRow="0" w:lastRow="0" w:firstColumn="0" w:lastColumn="0" w:oddVBand="0" w:evenVBand="0" w:oddHBand="1" w:evenHBand="0" w:firstRowFirstColumn="0" w:firstRowLastColumn="0" w:lastRowFirstColumn="0" w:lastRowLastColumn="0"/>
+              <w:rPr>
+                <w:rFonts w:ascii="Arial" w:hAnsi="Arial"/>
+              </w:rPr>
+            </w:pPr>
+            <w:r>
+              <w:rPr>
+                <w:rFonts w:ascii="Arial" w:hAnsi="Arial"/>
+              </w:rPr>
+              <w:t>&gt; 2</w:t>
+            </w:r>
+          </w:p>
+        </w:tc>
+        <w:tc>
+          <w:tcPr>
+            <w:tcW w:w="992" w:type="dxa"/>
+            <w:tcBorders>
+              <w:left w:val="single" w:sz="4" w:space="0" w:color="4472C4" w:themeColor="accent1"/>
+            </w:tcBorders>
+          </w:tcPr>
+          <w:p>
+            <w:pPr>
+              <w:cnfStyle w:val="000000100000" w:firstRow="0" w:lastRow="0" w:firstColumn="0" w:lastColumn="0" w:oddVBand="0" w:evenVBand="0" w:oddHBand="1" w:evenHBand="0" w:firstRowFirstColumn="0" w:firstRowLastColumn="0" w:lastRowFirstColumn="0" w:lastRowLastColumn="0"/>
+              <w:rPr>
+                <w:rFonts w:ascii="Arial" w:hAnsi="Arial"/>
+              </w:rPr>
+            </w:pPr>
+            <w:r>
+              <w:rPr>
+                <w:rFonts w:ascii="Arial" w:hAnsi="Arial"/>
+              </w:rPr>
+              <w:t>&gt; 5</w:t>
+            </w:r>
+          </w:p>
+        </w:tc>
+        <w:tc>
+          <w:tcPr>
+            <w:tcW w:w="993" w:type="dxa"/>
+            <w:tcBorders>
+              <w:left w:val="single" w:sz="4" w:space="0" w:color="4472C4" w:themeColor="accent1"/>
+            </w:tcBorders>
+          </w:tcPr>
+          <w:p>
+            <w:pPr>
+              <w:cnfStyle w:val="000000100000" w:firstRow="0" w:lastRow="0" w:firstColumn="0" w:lastColumn="0" w:oddVBand="0" w:evenVBand="0" w:oddHBand="1" w:evenHBand="0" w:firstRowFirstColumn="0" w:firstRowLastColumn="0" w:lastRowFirstColumn="0" w:lastRowLastColumn="0"/>
+              <w:rPr>
+                <w:rFonts w:ascii="Arial" w:hAnsi="Arial"/>
+              </w:rPr>
+            </w:pPr>
+            <w:r>
+              <w:rPr>
+                <w:rFonts w:ascii="Arial" w:hAnsi="Arial"/>
+              </w:rPr>
+              <w:t>&gt;10</w:t>
+            </w:r>
+          </w:p>
+        </w:tc>
+        <w:tc>
+          <w:tcPr>
+            <w:tcW w:w="992" w:type="dxa"/>
+            <w:tcBorders>
+              <w:left w:val="single" w:sz="4" w:space="0" w:color="4472C4" w:themeColor="accent1"/>
+            </w:tcBorders>
+          </w:tcPr>
+          <w:p>
+            <w:pPr>
+              <w:cnfStyle w:val="000000100000" w:firstRow="0" w:lastRow="0" w:firstColumn="0" w:lastColumn="0" w:oddVBand="0" w:evenVBand="0" w:oddHBand="1" w:evenHBand="0" w:firstRowFirstColumn="0" w:firstRowLastColumn="0" w:lastRowFirstColumn="0" w:lastRowLastColumn="0"/>
+              <w:rPr>
+                <w:rFonts w:ascii="Arial" w:hAnsi="Arial"/>
+              </w:rPr>
+            </w:pPr>
+            <w:r>
+              <w:rPr>
+                <w:rFonts w:ascii="Arial" w:hAnsi="Arial"/>
+              </w:rPr>
+              <w:t>&gt;15</w:t>
+            </w:r>
+          </w:p>
+        </w:tc>
+        <w:tc>
+          <w:tcPr>
+            <w:tcW w:w="1134" w:type="dxa"/>
+            <w:tcBorders>
+              <w:left w:val="single" w:sz="4" w:space="0" w:color="4472C4" w:themeColor="accent1"/>
+            </w:tcBorders>
+          </w:tcPr>
+          <w:p>
+            <w:pPr>
+              <w:cnfStyle w:val="000000100000" w:firstRow="0" w:lastRow="0" w:firstColumn="0" w:lastColumn="0" w:oddVBand="0" w:evenVBand="0" w:oddHBand="1" w:evenHBand="0" w:firstRowFirstColumn="0" w:firstRowLastColumn="0" w:lastRowFirstColumn="0" w:lastRowLastColumn="0"/>
+              <w:rPr>
+                <w:rFonts w:ascii="Arial" w:hAnsi="Arial"/>
+              </w:rPr>
+            </w:pPr>
+            <w:r>
+              <w:rPr>
+                <w:rFonts w:ascii="Arial" w:hAnsi="Arial"/>
+              </w:rPr>
+              <w:t>&gt;20</w:t>
+            </w:r>
+          </w:p>
+        </w:tc>
+        <w:tc>
+          <w:tcPr>
+            <w:tcW w:w="957" w:type="dxa"/>
+            <w:tcBorders>
+              <w:left w:val="single" w:sz="4" w:space="0" w:color="4472C4" w:themeColor="accent1"/>
+            </w:tcBorders>
+          </w:tcPr>
+          <w:p>
+            <w:pPr>
+              <w:cnfStyle w:val="000000100000" w:firstRow="0" w:lastRow="0" w:firstColumn="0" w:lastColumn="0" w:oddVBand="0" w:evenVBand="0" w:oddHBand="1" w:evenHBand="0" w:firstRowFirstColumn="0" w:firstRowLastColumn="0" w:lastRowFirstColumn="0" w:lastRowLastColumn="0"/>
+              <w:rPr>
+                <w:rFonts w:ascii="Arial" w:hAnsi="Arial"/>
+              </w:rPr>
+            </w:pPr>
+            <w:r>
+              <w:rPr>
+                <w:rFonts w:ascii="Arial" w:hAnsi="Arial"/>
+              </w:rPr>
+              <w:t>&gt;25</w:t>
+            </w:r>
+          </w:p>
+        </w:tc>
+      </w:tr>
+      <w:tr>
+        <w:trPr>
+          <w:cnfStyle w:val="000000010000" w:firstRow="0" w:lastRow="0" w:firstColumn="0" w:lastColumn="0" w:oddVBand="0" w:evenVBand="0" w:oddHBand="0" w:evenHBand="1" w:firstRowFirstColumn="0" w:firstRowLastColumn="0" w:lastRowFirstColumn="0" w:lastRowLastColumn="0"/>
+          <w:trHeight w:val="101"/>
+        </w:trPr>
+        <w:tc>
+          <w:tcPr>
+            <w:cnfStyle w:val="001000000000" w:firstRow="0" w:lastRow="0" w:firstColumn="1" w:lastColumn="0" w:oddVBand="0" w:evenVBand="0" w:oddHBand="0" w:evenHBand="0" w:firstRowFirstColumn="0" w:firstRowLastColumn="0" w:lastRowFirstColumn="0" w:lastRowLastColumn="0"/>
+            <w:tcW w:w="3936" w:type="dxa"/>
+            <w:gridSpan w:val="2"/>
+            <w:tcBorders>
+              <w:right w:val="single" w:sz="4" w:space="0" w:color="4472C4" w:themeColor="accent1"/>
+            </w:tcBorders>
+          </w:tcPr>
+          <w:p>
+            <w:pPr>
+              <w:rPr>
+                <w:rFonts w:ascii="Arial" w:hAnsi="Arial"/>
+                <w:b w:val="0"/>
+              </w:rPr>
+            </w:pPr>
+            <w:r>
+              <w:rPr>
+                <w:rFonts w:ascii="Arial" w:hAnsi="Arial"/>
+                <w:b w:val="0"/>
+              </w:rPr>
+              <w:t>Gennemført konditionstræning</w:t>
+            </w:r>
+          </w:p>
+        </w:tc>
+        <w:tc>
+          <w:tcPr>
+            <w:tcW w:w="850" w:type="dxa"/>
+            <w:tcBorders>
+              <w:left w:val="single" w:sz="4" w:space="0" w:color="4472C4" w:themeColor="accent1"/>
+            </w:tcBorders>
+          </w:tcPr>
+          <w:p>
+            <w:pPr>
+              <w:cnfStyle w:val="000000010000" w:firstRow="0" w:lastRow="0" w:firstColumn="0" w:lastColumn="0" w:oddVBand="0" w:evenVBand="0" w:oddHBand="0" w:evenHBand="1" w:firstRowFirstColumn="0" w:firstRowLastColumn="0" w:lastRowFirstColumn="0" w:lastRowLastColumn="0"/>
+              <w:rPr>
+                <w:rFonts w:ascii="Arial" w:hAnsi="Arial"/>
+              </w:rPr>
+            </w:pPr>
+            <w:r>
+              <w:rPr>
+                <w:rFonts w:ascii="Arial" w:hAnsi="Arial"/>
+              </w:rPr>
+              <w:t>&gt; 2</w:t>
+            </w:r>
+          </w:p>
+        </w:tc>
+        <w:tc>
+          <w:tcPr>
+            <w:tcW w:w="992" w:type="dxa"/>
+            <w:tcBorders>
+              <w:left w:val="single" w:sz="4" w:space="0" w:color="4472C4" w:themeColor="accent1"/>
+            </w:tcBorders>
+          </w:tcPr>
+          <w:p>
+            <w:pPr>
+              <w:cnfStyle w:val="000000010000" w:firstRow="0" w:lastRow="0" w:firstColumn="0" w:lastColumn="0" w:oddVBand="0" w:evenVBand="0" w:oddHBand="0" w:evenHBand="1" w:firstRowFirstColumn="0" w:firstRowLastColumn="0" w:lastRowFirstColumn="0" w:lastRowLastColumn="0"/>
+              <w:rPr>
+                <w:rFonts w:ascii="Arial" w:hAnsi="Arial"/>
+              </w:rPr>
+            </w:pPr>
+            <w:r>
+              <w:rPr>
+                <w:rFonts w:ascii="Arial" w:hAnsi="Arial"/>
+              </w:rPr>
+              <w:t>&gt; 4</w:t>
+            </w:r>
+          </w:p>
+        </w:tc>
+        <w:tc>
+          <w:tcPr>
+            <w:tcW w:w="993" w:type="dxa"/>
+            <w:tcBorders>
+              <w:left w:val="single" w:sz="4" w:space="0" w:color="4472C4" w:themeColor="accent1"/>
+            </w:tcBorders>
+          </w:tcPr>
+          <w:p>
+            <w:pPr>
+              <w:cnfStyle w:val="000000010000" w:firstRow="0" w:lastRow="0" w:firstColumn="0" w:lastColumn="0" w:oddVBand="0" w:evenVBand="0" w:oddHBand="0" w:evenHBand="1" w:firstRowFirstColumn="0" w:firstRowLastColumn="0" w:lastRowFirstColumn="0" w:lastRowLastColumn="0"/>
+              <w:rPr>
+                <w:rFonts w:ascii="Arial" w:hAnsi="Arial"/>
+              </w:rPr>
+            </w:pPr>
+            <w:r>
+              <w:rPr>
+                <w:rFonts w:ascii="Arial" w:hAnsi="Arial"/>
+              </w:rPr>
+              <w:t>&gt; 6</w:t>
+            </w:r>
+          </w:p>
+        </w:tc>
+        <w:tc>
+          <w:tcPr>
+            <w:tcW w:w="992" w:type="dxa"/>
+            <w:tcBorders>
+              <w:left w:val="single" w:sz="4" w:space="0" w:color="4472C4" w:themeColor="accent1"/>
+            </w:tcBorders>
+          </w:tcPr>
+          <w:p>
+            <w:pPr>
+              <w:cnfStyle w:val="000000010000" w:firstRow="0" w:lastRow="0" w:firstColumn="0" w:lastColumn="0" w:oddVBand="0" w:evenVBand="0" w:oddHBand="0" w:evenHBand="1" w:firstRowFirstColumn="0" w:firstRowLastColumn="0" w:lastRowFirstColumn="0" w:lastRowLastColumn="0"/>
+              <w:rPr>
+                <w:rFonts w:ascii="Arial" w:hAnsi="Arial"/>
+              </w:rPr>
+            </w:pPr>
+            <w:r>
+              <w:rPr>
+                <w:rFonts w:ascii="Arial" w:hAnsi="Arial"/>
+              </w:rPr>
+              <w:t>&gt; 8</w:t>
+            </w:r>
+          </w:p>
+        </w:tc>
+        <w:tc>
+          <w:tcPr>
+            <w:tcW w:w="1134" w:type="dxa"/>
+            <w:tcBorders>
+              <w:left w:val="single" w:sz="4" w:space="0" w:color="4472C4" w:themeColor="accent1"/>
+            </w:tcBorders>
+          </w:tcPr>
+          <w:p>
+            <w:pPr>
+              <w:cnfStyle w:val="000000010000" w:firstRow="0" w:lastRow="0" w:firstColumn="0" w:lastColumn="0" w:oddVBand="0" w:evenVBand="0" w:oddHBand="0" w:evenHBand="1" w:firstRowFirstColumn="0" w:firstRowLastColumn="0" w:lastRowFirstColumn="0" w:lastRowLastColumn="0"/>
+              <w:rPr>
+                <w:rFonts w:ascii="Arial" w:hAnsi="Arial"/>
+              </w:rPr>
+            </w:pPr>
+            <w:r>
+              <w:rPr>
+                <w:rFonts w:ascii="Arial" w:hAnsi="Arial"/>
+              </w:rPr>
+              <w:t>&gt; 9</w:t>
+            </w:r>
+          </w:p>
+        </w:tc>
+        <w:tc>
+          <w:tcPr>
+            <w:tcW w:w="957" w:type="dxa"/>
+            <w:tcBorders>
+              <w:left w:val="single" w:sz="4" w:space="0" w:color="4472C4" w:themeColor="accent1"/>
+            </w:tcBorders>
+          </w:tcPr>
+          <w:p>
+            <w:pPr>
+              <w:cnfStyle w:val="000000010000" w:firstRow="0" w:lastRow="0" w:firstColumn="0" w:lastColumn="0" w:oddVBand="0" w:evenVBand="0" w:oddHBand="0" w:evenHBand="1" w:firstRowFirstColumn="0" w:firstRowLastColumn="0" w:lastRowFirstColumn="0" w:lastRowLastColumn="0"/>
+              <w:rPr>
+                <w:rFonts w:ascii="Arial" w:hAnsi="Arial"/>
+              </w:rPr>
+            </w:pPr>
+            <w:r>
+              <w:rPr>
+                <w:rFonts w:ascii="Arial" w:hAnsi="Arial"/>
+              </w:rPr>
+              <w:t>&gt;10</w:t>
+            </w:r>
+          </w:p>
+        </w:tc>
+      </w:tr>
+      <w:tr>
+        <w:trPr>
+          <w:cnfStyle w:val="000000100000" w:firstRow="0" w:lastRow="0" w:firstColumn="0" w:lastColumn="0" w:oddVBand="0" w:evenVBand="0" w:oddHBand="1" w:evenHBand="0" w:firstRowFirstColumn="0" w:firstRowLastColumn="0" w:lastRowFirstColumn="0" w:lastRowLastColumn="0"/>
+          <w:trHeight w:val="101"/>
+        </w:trPr>
+        <w:tc>
+          <w:tcPr>
+            <w:cnfStyle w:val="001000000000" w:firstRow="0" w:lastRow="0" w:firstColumn="1" w:lastColumn="0" w:oddVBand="0" w:evenVBand="0" w:oddHBand="0" w:evenHBand="0" w:firstRowFirstColumn="0" w:firstRowLastColumn="0" w:lastRowFirstColumn="0" w:lastRowLastColumn="0"/>
+            <w:tcW w:w="3936" w:type="dxa"/>
+            <w:gridSpan w:val="2"/>
+            <w:tcBorders>
+              <w:right w:val="single" w:sz="4" w:space="0" w:color="4472C4" w:themeColor="accent1"/>
+            </w:tcBorders>
+          </w:tcPr>
+          <w:p>
+            <w:pPr>
+              <w:rPr>
+                <w:rFonts w:ascii="Arial" w:hAnsi="Arial"/>
+                <w:b w:val="0"/>
+              </w:rPr>
+            </w:pPr>
+            <w:r>
+              <w:rPr>
+                <w:rFonts w:ascii="Arial" w:hAnsi="Arial"/>
+                <w:b w:val="0"/>
+              </w:rPr>
+              <w:t>Gennemført styrketræning</w:t>
+            </w:r>
+          </w:p>
+        </w:tc>
+        <w:tc>
+          <w:tcPr>
+            <w:tcW w:w="850" w:type="dxa"/>
+            <w:tcBorders>
+              <w:left w:val="single" w:sz="4" w:space="0" w:color="4472C4" w:themeColor="accent1"/>
+            </w:tcBorders>
+          </w:tcPr>
+          <w:p>
+            <w:pPr>
+              <w:cnfStyle w:val="000000100000" w:firstRow="0" w:lastRow="0" w:firstColumn="0" w:lastColumn="0" w:oddVBand="0" w:evenVBand="0" w:oddHBand="1" w:evenHBand="0" w:firstRowFirstColumn="0" w:firstRowLastColumn="0" w:lastRowFirstColumn="0" w:lastRowLastColumn="0"/>
+              <w:rPr>
+                <w:rFonts w:ascii="Arial" w:hAnsi="Arial"/>
+              </w:rPr>
+            </w:pPr>
+            <w:r>
+              <w:rPr>
+                <w:rFonts w:ascii="Arial" w:hAnsi="Arial"/>
+              </w:rPr>
+              <w:t>&gt; 2</w:t>
+            </w:r>
+          </w:p>
+        </w:tc>
+        <w:tc>
+          <w:tcPr>
+            <w:tcW w:w="992" w:type="dxa"/>
+            <w:tcBorders>
+              <w:left w:val="single" w:sz="4" w:space="0" w:color="4472C4" w:themeColor="accent1"/>
+            </w:tcBorders>
+          </w:tcPr>
+          <w:p>
+            <w:pPr>
+              <w:cnfStyle w:val="000000100000" w:firstRow="0" w:lastRow="0" w:firstColumn="0" w:lastColumn="0" w:oddVBand="0" w:evenVBand="0" w:oddHBand="1" w:evenHBand="0" w:firstRowFirstColumn="0" w:firstRowLastColumn="0" w:lastRowFirstColumn="0" w:lastRowLastColumn="0"/>
+              <w:rPr>
+                <w:rFonts w:ascii="Arial" w:hAnsi="Arial"/>
+              </w:rPr>
+            </w:pPr>
+            <w:r>
+              <w:rPr>
+                <w:rFonts w:ascii="Arial" w:hAnsi="Arial"/>
+              </w:rPr>
+              <w:t>&gt; 4</w:t>
+            </w:r>
+          </w:p>
+        </w:tc>
+        <w:tc>
+          <w:tcPr>
+            <w:tcW w:w="993" w:type="dxa"/>
+            <w:tcBorders>
+              <w:left w:val="single" w:sz="4" w:space="0" w:color="4472C4" w:themeColor="accent1"/>
+            </w:tcBorders>
+          </w:tcPr>
+          <w:p>
+            <w:pPr>
+              <w:cnfStyle w:val="000000100000" w:firstRow="0" w:lastRow="0" w:firstColumn="0" w:lastColumn="0" w:oddVBand="0" w:evenVBand="0" w:oddHBand="1" w:evenHBand="0" w:firstRowFirstColumn="0" w:firstRowLastColumn="0" w:lastRowFirstColumn="0" w:lastRowLastColumn="0"/>
+              <w:rPr>
+                <w:rFonts w:ascii="Arial" w:hAnsi="Arial"/>
+              </w:rPr>
+            </w:pPr>
+            <w:r>
+              <w:rPr>
+                <w:rFonts w:ascii="Arial" w:hAnsi="Arial"/>
+              </w:rPr>
+              <w:t>&gt; 6</w:t>
+            </w:r>
+          </w:p>
+        </w:tc>
+        <w:tc>
+          <w:tcPr>
+            <w:tcW w:w="992" w:type="dxa"/>
+            <w:tcBorders>
+              <w:left w:val="single" w:sz="4" w:space="0" w:color="4472C4" w:themeColor="accent1"/>
+            </w:tcBorders>
+          </w:tcPr>
+          <w:p>
+            <w:pPr>
+              <w:cnfStyle w:val="000000100000" w:firstRow="0" w:lastRow="0" w:firstColumn="0" w:lastColumn="0" w:oddVBand="0" w:evenVBand="0" w:oddHBand="1" w:evenHBand="0" w:firstRowFirstColumn="0" w:firstRowLastColumn="0" w:lastRowFirstColumn="0" w:lastRowLastColumn="0"/>
+              <w:rPr>
+                <w:rFonts w:ascii="Arial" w:hAnsi="Arial"/>
+              </w:rPr>
+            </w:pPr>
+            <w:r>
+              <w:rPr>
+                <w:rFonts w:ascii="Arial" w:hAnsi="Arial"/>
+              </w:rPr>
+              <w:t>&gt; 8</w:t>
+            </w:r>
+          </w:p>
+        </w:tc>
+        <w:tc>
+          <w:tcPr>
+            <w:tcW w:w="1134" w:type="dxa"/>
+            <w:tcBorders>
+              <w:left w:val="single" w:sz="4" w:space="0" w:color="4472C4" w:themeColor="accent1"/>
+            </w:tcBorders>
+          </w:tcPr>
+          <w:p>
+            <w:pPr>
+              <w:cnfStyle w:val="000000100000" w:firstRow="0" w:lastRow="0" w:firstColumn="0" w:lastColumn="0" w:oddVBand="0" w:evenVBand="0" w:oddHBand="1" w:evenHBand="0" w:firstRowFirstColumn="0" w:firstRowLastColumn="0" w:lastRowFirstColumn="0" w:lastRowLastColumn="0"/>
+              <w:rPr>
+                <w:rFonts w:ascii="Arial" w:hAnsi="Arial"/>
+              </w:rPr>
+            </w:pPr>
+            <w:r>
+              <w:rPr>
+                <w:rFonts w:ascii="Arial" w:hAnsi="Arial"/>
+              </w:rPr>
+              <w:t>&gt; 9</w:t>
+            </w:r>
+          </w:p>
+        </w:tc>
+        <w:tc>
+          <w:tcPr>
+            <w:tcW w:w="957" w:type="dxa"/>
+            <w:tcBorders>
+              <w:left w:val="single" w:sz="4" w:space="0" w:color="4472C4" w:themeColor="accent1"/>
+            </w:tcBorders>
+          </w:tcPr>
+          <w:p>
+            <w:pPr>
+              <w:cnfStyle w:val="000000100000" w:firstRow="0" w:lastRow="0" w:firstColumn="0" w:lastColumn="0" w:oddVBand="0" w:evenVBand="0" w:oddHBand="1" w:evenHBand="0" w:firstRowFirstColumn="0" w:firstRowLastColumn="0" w:lastRowFirstColumn="0" w:lastRowLastColumn="0"/>
+              <w:rPr>
+                <w:rFonts w:ascii="Arial" w:hAnsi="Arial"/>
+              </w:rPr>
+            </w:pPr>
+            <w:r>
+              <w:rPr>
+                <w:rFonts w:ascii="Arial" w:hAnsi="Arial"/>
+              </w:rPr>
+              <w:t>&gt;10</w:t>
+            </w:r>
+          </w:p>
+        </w:tc>
+      </w:tr>
+      <w:tr>
+        <w:trPr>
+          <w:cnfStyle w:val="000000010000" w:firstRow="0" w:lastRow="0" w:firstColumn="0" w:lastColumn="0" w:oddVBand="0" w:evenVBand="0" w:oddHBand="0" w:evenHBand="1" w:firstRowFirstColumn="0" w:firstRowLastColumn="0" w:lastRowFirstColumn="0" w:lastRowLastColumn="0"/>
+          <w:trHeight w:val="101"/>
+        </w:trPr>
+        <w:tc>
+          <w:tcPr>
+            <w:cnfStyle w:val="001000000000" w:firstRow="0" w:lastRow="0" w:firstColumn="1" w:lastColumn="0" w:oddVBand="0" w:evenVBand="0" w:oddHBand="0" w:evenHBand="0" w:firstRowFirstColumn="0" w:firstRowLastColumn="0" w:lastRowFirstColumn="0" w:lastRowLastColumn="0"/>
+            <w:tcW w:w="3936" w:type="dxa"/>
+            <w:gridSpan w:val="2"/>
+            <w:tcBorders>
+              <w:right w:val="single" w:sz="4" w:space="0" w:color="4472C4" w:themeColor="accent1"/>
+            </w:tcBorders>
+          </w:tcPr>
+          <w:p>
+            <w:pPr>
+              <w:rPr>
+                <w:rFonts w:ascii="Arial" w:hAnsi="Arial"/>
+                <w:b w:val="0"/>
+              </w:rPr>
+            </w:pPr>
+            <w:r>
+              <w:rPr>
+                <w:rFonts w:ascii="Arial" w:hAnsi="Arial"/>
+                <w:b w:val="0"/>
+              </w:rPr>
+              <w:t>Gennemført vejrtrækningsøvelse</w:t>
+            </w:r>
+          </w:p>
+        </w:tc>
+        <w:tc>
+          <w:tcPr>
+            <w:tcW w:w="850" w:type="dxa"/>
+            <w:tcBorders>
+              <w:left w:val="single" w:sz="4" w:space="0" w:color="4472C4" w:themeColor="accent1"/>
+            </w:tcBorders>
+          </w:tcPr>
+          <w:p>
+            <w:pPr>
+              <w:cnfStyle w:val="000000010000" w:firstRow="0" w:lastRow="0" w:firstColumn="0" w:lastColumn="0" w:oddVBand="0" w:evenVBand="0" w:oddHBand="0" w:evenHBand="1" w:firstRowFirstColumn="0" w:firstRowLastColumn="0" w:lastRowFirstColumn="0" w:lastRowLastColumn="0"/>
+              <w:rPr>
+                <w:rFonts w:ascii="Arial" w:hAnsi="Arial"/>
+              </w:rPr>
+            </w:pPr>
+            <w:r>
+              <w:rPr>
+                <w:rFonts w:ascii="Arial" w:hAnsi="Arial"/>
+              </w:rPr>
+              <w:t>&gt; 2</w:t>
+            </w:r>
+          </w:p>
+        </w:tc>
+        <w:tc>
+          <w:tcPr>
+            <w:tcW w:w="992" w:type="dxa"/>
+            <w:tcBorders>
+              <w:left w:val="single" w:sz="4" w:space="0" w:color="4472C4" w:themeColor="accent1"/>
+            </w:tcBorders>
+          </w:tcPr>
+          <w:p>
+            <w:pPr>
+              <w:cnfStyle w:val="000000010000" w:firstRow="0" w:lastRow="0" w:firstColumn="0" w:lastColumn="0" w:oddVBand="0" w:evenVBand="0" w:oddHBand="0" w:evenHBand="1" w:firstRowFirstColumn="0" w:firstRowLastColumn="0" w:lastRowFirstColumn="0" w:lastRowLastColumn="0"/>
+              <w:rPr>
+                <w:rFonts w:ascii="Arial" w:hAnsi="Arial"/>
+              </w:rPr>
+            </w:pPr>
+            <w:r>
+              <w:rPr>
+                <w:rFonts w:ascii="Arial" w:hAnsi="Arial"/>
+              </w:rPr>
+              <w:t>&gt; 4</w:t>
+            </w:r>
+          </w:p>
+        </w:tc>
+        <w:tc>
+          <w:tcPr>
+            <w:tcW w:w="993" w:type="dxa"/>
+            <w:tcBorders>
+              <w:left w:val="single" w:sz="4" w:space="0" w:color="4472C4" w:themeColor="accent1"/>
+            </w:tcBorders>
+          </w:tcPr>
+          <w:p>
+            <w:pPr>
+              <w:cnfStyle w:val="000000010000" w:firstRow="0" w:lastRow="0" w:firstColumn="0" w:lastColumn="0" w:oddVBand="0" w:evenVBand="0" w:oddHBand="0" w:evenHBand="1" w:firstRowFirstColumn="0" w:firstRowLastColumn="0" w:lastRowFirstColumn="0" w:lastRowLastColumn="0"/>
+              <w:rPr>
+                <w:rFonts w:ascii="Arial" w:hAnsi="Arial"/>
+              </w:rPr>
+            </w:pPr>
+            <w:r>
+              <w:rPr>
+                <w:rFonts w:ascii="Arial" w:hAnsi="Arial"/>
+              </w:rPr>
+              <w:t>&gt; 6</w:t>
+            </w:r>
+          </w:p>
+        </w:tc>
+        <w:tc>
+          <w:tcPr>
+            <w:tcW w:w="992" w:type="dxa"/>
+            <w:tcBorders>
+              <w:left w:val="single" w:sz="4" w:space="0" w:color="4472C4" w:themeColor="accent1"/>
+            </w:tcBorders>
+          </w:tcPr>
+          <w:p>
+            <w:pPr>
+              <w:cnfStyle w:val="000000010000" w:firstRow="0" w:lastRow="0" w:firstColumn="0" w:lastColumn="0" w:oddVBand="0" w:evenVBand="0" w:oddHBand="0" w:evenHBand="1" w:firstRowFirstColumn="0" w:firstRowLastColumn="0" w:lastRowFirstColumn="0" w:lastRowLastColumn="0"/>
+              <w:rPr>
+                <w:rFonts w:ascii="Arial" w:hAnsi="Arial"/>
+              </w:rPr>
+            </w:pPr>
+            <w:r>
+              <w:rPr>
+                <w:rFonts w:ascii="Arial" w:hAnsi="Arial"/>
+              </w:rPr>
+              <w:t>&gt; 8</w:t>
+            </w:r>
+          </w:p>
+        </w:tc>
+        <w:tc>
+          <w:tcPr>
+            <w:tcW w:w="1134" w:type="dxa"/>
+            <w:tcBorders>
+              <w:left w:val="single" w:sz="4" w:space="0" w:color="4472C4" w:themeColor="accent1"/>
+            </w:tcBorders>
+          </w:tcPr>
+          <w:p>
+            <w:pPr>
+              <w:cnfStyle w:val="000000010000" w:firstRow="0" w:lastRow="0" w:firstColumn="0" w:lastColumn="0" w:oddVBand="0" w:evenVBand="0" w:oddHBand="0" w:evenHBand="1" w:firstRowFirstColumn="0" w:firstRowLastColumn="0" w:lastRowFirstColumn="0" w:lastRowLastColumn="0"/>
+              <w:rPr>
+                <w:rFonts w:ascii="Arial" w:hAnsi="Arial"/>
+              </w:rPr>
+            </w:pPr>
+            <w:r>
+              <w:rPr>
+                <w:rFonts w:ascii="Arial" w:hAnsi="Arial"/>
+              </w:rPr>
+              <w:t>&gt; 9</w:t>
+            </w:r>
+          </w:p>
+        </w:tc>
+        <w:tc>
+          <w:tcPr>
+            <w:tcW w:w="957" w:type="dxa"/>
+            <w:tcBorders>
+              <w:left w:val="single" w:sz="4" w:space="0" w:color="4472C4" w:themeColor="accent1"/>
+            </w:tcBorders>
+          </w:tcPr>
+          <w:p>
+            <w:pPr>
+              <w:cnfStyle w:val="000000010000" w:firstRow="0" w:lastRow="0" w:firstColumn="0" w:lastColumn="0" w:oddVBand="0" w:evenVBand="0" w:oddHBand="0" w:evenHBand="1" w:firstRowFirstColumn="0" w:firstRowLastColumn="0" w:lastRowFirstColumn="0" w:lastRowLastColumn="0"/>
+              <w:rPr>
+                <w:rFonts w:ascii="Arial" w:hAnsi="Arial"/>
+              </w:rPr>
+            </w:pPr>
+            <w:r>
+              <w:rPr>
+                <w:rFonts w:ascii="Arial" w:hAnsi="Arial"/>
+              </w:rPr>
+              <w:t>&gt;10</w:t>
+            </w:r>
+          </w:p>
+        </w:tc>
+      </w:tr>
+    </w:tbl>
+    <w:p>
+      <w:pPr>
+        <w:spacing w:line="360" w:lineRule="auto"/>
+        <w:rPr>
+          <w:b/>
+        </w:rPr>
+      </w:pPr>
     </w:p>
     <w:sectPr>
       <w:pgSz w:w="11906" w:h="16838"/>
@@ -1808,4 +3196,16 @@
     </a:ext>
   </a:extLst>
 </a:theme>
+</file>
+
+<file path=customXml/item1.xml><?xml version="1.0" encoding="utf-8"?>
+<b:Sources xmlns:b="http://schemas.openxmlformats.org/officeDocument/2006/bibliography" xmlns="http://schemas.openxmlformats.org/officeDocument/2006/bibliography" SelectedStyle="/APA.XSL" StyleName="APA"/>
+</file>
+
+<file path=customXml/itemProps1.xml><?xml version="1.0" encoding="utf-8"?>
+<ds:datastoreItem xmlns:ds="http://schemas.openxmlformats.org/officeDocument/2006/customXml" ds:itemID="{6D4D2124-3376-E245-B8A6-8EC020FF7CD9}">
+  <ds:schemaRefs>
+    <ds:schemaRef ds:uri="http://schemas.openxmlformats.org/officeDocument/2006/bibliography"/>
+  </ds:schemaRefs>
+</ds:datastoreItem>
 </file>
--- a/figures/SkabelontilMRCogGOLD.docx
+++ b/figures/SkabelontilMRCogGOLD.docx
@@ -1,10 +1,10 @@
 
 <file path=word/document.xml><?xml version="1.0" encoding="utf-8"?>
-<w:document xmlns:wpc="http://schemas.microsoft.com/office/word/2010/wordprocessingCanvas" xmlns:mo="http://schemas.microsoft.com/office/mac/office/2008/main" xmlns:mc="http://schemas.openxmlformats.org/markup-compatibility/2006" xmlns:mv="urn:schemas-microsoft-com:mac:vml" xmlns:o="urn:schemas-microsoft-com:office:office" xmlns:r="http://schemas.openxmlformats.org/officeDocument/2006/relationships" xmlns:m="http://schemas.openxmlformats.org/officeDocument/2006/math" xmlns:v="urn:schemas-microsoft-com:vml" xmlns:wp14="http://schemas.microsoft.com/office/word/2010/wordprocessingDrawing" xmlns:wp="http://schemas.openxmlformats.org/drawingml/2006/wordprocessingDrawing" xmlns:w10="urn:schemas-microsoft-com:office:word" xmlns:w="http://schemas.openxmlformats.org/wordprocessingml/2006/main" xmlns:w14="http://schemas.microsoft.com/office/word/2010/wordml" xmlns:wpg="http://schemas.microsoft.com/office/word/2010/wordprocessingGroup" xmlns:wpi="http://schemas.microsoft.com/office/word/2010/wordprocessingInk" xmlns:wne="http://schemas.microsoft.com/office/word/2006/wordml" xmlns:wps="http://schemas.microsoft.com/office/word/2010/wordprocessingShape" mc:Ignorable="w14 wp14">
+<w:document xmlns:wpc="http://schemas.microsoft.com/office/word/2010/wordprocessingCanvas" xmlns:mc="http://schemas.openxmlformats.org/markup-compatibility/2006" xmlns:o="urn:schemas-microsoft-com:office:office" xmlns:r="http://schemas.openxmlformats.org/officeDocument/2006/relationships" xmlns:m="http://schemas.openxmlformats.org/officeDocument/2006/math" xmlns:v="urn:schemas-microsoft-com:vml" xmlns:wp14="http://schemas.microsoft.com/office/word/2010/wordprocessingDrawing" xmlns:wp="http://schemas.openxmlformats.org/drawingml/2006/wordprocessingDrawing" xmlns:w10="urn:schemas-microsoft-com:office:word" xmlns:w="http://schemas.openxmlformats.org/wordprocessingml/2006/main" xmlns:w14="http://schemas.microsoft.com/office/word/2010/wordml" xmlns:w15="http://schemas.microsoft.com/office/word/2012/wordml" xmlns:wpg="http://schemas.microsoft.com/office/word/2010/wordprocessingGroup" xmlns:wpi="http://schemas.microsoft.com/office/word/2010/wordprocessingInk" xmlns:wne="http://schemas.microsoft.com/office/word/2006/wordml" xmlns:wps="http://schemas.microsoft.com/office/word/2010/wordprocessingShape" mc:Ignorable="w14 w15 wp14">
   <w:body>
     <w:tbl>
       <w:tblPr>
-        <w:tblStyle w:val="GridTable4Accent1"/>
+        <w:tblStyle w:val="Gittertabel4-farve11"/>
         <w:tblW w:w="0" w:type="auto"/>
         <w:tblLook w:val="04A0" w:firstRow="1" w:lastRow="0" w:firstColumn="1" w:lastColumn="0" w:noHBand="0" w:noVBand="1"/>
       </w:tblPr>
@@ -310,7 +310,7 @@
     </w:p>
     <w:tbl>
       <w:tblPr>
-        <w:tblStyle w:val="Mediumskygge1-markeringsfarve1"/>
+        <w:tblStyle w:val="Mediumskygge1-farve1"/>
         <w:tblpPr w:leftFromText="141" w:rightFromText="141" w:vertAnchor="text" w:horzAnchor="page" w:tblpX="1783" w:tblpY="779"/>
         <w:tblW w:w="0" w:type="auto"/>
         <w:tblLook w:val="04A0" w:firstRow="1" w:lastRow="0" w:firstColumn="1" w:lastColumn="0" w:noHBand="0" w:noVBand="1"/>
@@ -463,28 +463,28 @@
             </w:pPr>
             <w:r>
               <w:rPr>
-                <w:rFonts w:ascii="Arial" w:eastAsia="ＭＳ ゴシック" w:hAnsi="Arial" w:cs="Arial"/>
+                <w:rFonts w:ascii="Arial" w:eastAsia="MS Gothic" w:hAnsi="Arial" w:cs="Arial"/>
                 <w:color w:val="000000"/>
               </w:rPr>
               <w:t>≥</w:t>
             </w:r>
             <w:r>
               <w:rPr>
-                <w:rFonts w:ascii="Arial" w:eastAsia="ＭＳ ゴシック" w:hAnsi="Arial" w:cs="Arial"/>
+                <w:rFonts w:ascii="Arial" w:eastAsia="MS Gothic" w:hAnsi="Arial" w:cs="Arial"/>
                 <w:color w:val="000000"/>
               </w:rPr>
               <w:t xml:space="preserve"> </w:t>
             </w:r>
             <w:r>
               <w:rPr>
-                <w:rFonts w:ascii="Arial" w:eastAsia="ＭＳ ゴシック" w:hAnsi="Arial"/>
+                <w:rFonts w:ascii="Arial" w:eastAsia="MS Gothic" w:hAnsi="Arial"/>
                 <w:color w:val="000000"/>
               </w:rPr>
               <w:t>80</w:t>
             </w:r>
             <w:r>
               <w:rPr>
-                <w:rFonts w:ascii="Arial" w:eastAsia="ＭＳ ゴシック" w:hAnsi="Arial"/>
+                <w:rFonts w:ascii="Arial" w:eastAsia="MS Gothic" w:hAnsi="Arial"/>
                 <w:color w:val="000000"/>
               </w:rPr>
               <w:t xml:space="preserve"> %</w:t>
@@ -543,14 +543,14 @@
             </w:r>
             <w:r>
               <w:rPr>
-                <w:rFonts w:ascii="Arial" w:eastAsia="ＭＳ ゴシック" w:hAnsi="Arial"/>
+                <w:rFonts w:ascii="Arial" w:eastAsia="MS Gothic" w:hAnsi="Arial"/>
                 <w:color w:val="000000"/>
               </w:rPr>
               <w:t>≤</w:t>
             </w:r>
             <w:r>
               <w:rPr>
-                <w:rFonts w:ascii="Arial" w:eastAsia="ＭＳ ゴシック" w:hAnsi="Arial"/>
+                <w:rFonts w:ascii="Arial" w:eastAsia="MS Gothic" w:hAnsi="Arial"/>
                 <w:color w:val="000000"/>
               </w:rPr>
               <w:t xml:space="preserve"> FEV1 &lt; 80 %</w:t>
@@ -609,14 +609,14 @@
             </w:r>
             <w:r>
               <w:rPr>
-                <w:rFonts w:ascii="Arial" w:eastAsia="ＭＳ ゴシック" w:hAnsi="Arial"/>
+                <w:rFonts w:ascii="Arial" w:eastAsia="MS Gothic" w:hAnsi="Arial"/>
                 <w:color w:val="000000"/>
               </w:rPr>
               <w:t>≤</w:t>
             </w:r>
             <w:r>
               <w:rPr>
-                <w:rFonts w:ascii="Arial" w:eastAsia="ＭＳ ゴシック" w:hAnsi="Arial"/>
+                <w:rFonts w:ascii="Arial" w:eastAsia="MS Gothic" w:hAnsi="Arial"/>
                 <w:color w:val="000000"/>
               </w:rPr>
               <w:t xml:space="preserve"> FEV1 &lt; 50%</w:t>
@@ -726,8 +726,6 @@
       <w:pPr>
         <w:spacing w:line="360" w:lineRule="auto"/>
       </w:pPr>
-      <w:bookmarkStart w:id="0" w:name="_GoBack"/>
-      <w:bookmarkEnd w:id="0"/>
     </w:p>
     <w:p>
       <w:pPr>
@@ -741,7 +739,7 @@
     </w:p>
     <w:tbl>
       <w:tblPr>
-        <w:tblStyle w:val="Mediumskygge1-markeringsfarve1"/>
+        <w:tblStyle w:val="Mediumskygge1-farve1"/>
         <w:tblpPr w:leftFromText="141" w:rightFromText="141" w:vertAnchor="text" w:horzAnchor="page" w:tblpX="1243" w:tblpY="393"/>
         <w:tblW w:w="0" w:type="auto"/>
         <w:tblLayout w:type="fixed"/>
@@ -2087,6 +2085,1038 @@
         </w:rPr>
       </w:pPr>
     </w:p>
+    <w:p>
+      <w:pPr>
+        <w:spacing w:line="360" w:lineRule="auto"/>
+        <w:rPr>
+          <w:b/>
+        </w:rPr>
+      </w:pPr>
+    </w:p>
+    <w:tbl>
+      <w:tblPr>
+        <w:tblStyle w:val="Mediumskygge1-farve1"/>
+        <w:tblpPr w:leftFromText="141" w:rightFromText="141" w:vertAnchor="text" w:horzAnchor="margin" w:tblpXSpec="center" w:tblpY="985"/>
+        <w:tblW w:w="11448" w:type="dxa"/>
+        <w:tblLayout w:type="fixed"/>
+        <w:tblLook w:val="04A0" w:firstRow="1" w:lastRow="0" w:firstColumn="1" w:lastColumn="0" w:noHBand="0" w:noVBand="1"/>
+      </w:tblPr>
+      <w:tblGrid>
+        <w:gridCol w:w="2235"/>
+        <w:gridCol w:w="1039"/>
+        <w:gridCol w:w="945"/>
+        <w:gridCol w:w="94"/>
+        <w:gridCol w:w="154"/>
+        <w:gridCol w:w="886"/>
+        <w:gridCol w:w="425"/>
+        <w:gridCol w:w="661"/>
+        <w:gridCol w:w="261"/>
+        <w:gridCol w:w="496"/>
+        <w:gridCol w:w="283"/>
+        <w:gridCol w:w="993"/>
+        <w:gridCol w:w="460"/>
+        <w:gridCol w:w="531"/>
+        <w:gridCol w:w="993"/>
+        <w:gridCol w:w="992"/>
+      </w:tblGrid>
+      <w:tr>
+        <w:trPr>
+          <w:cnfStyle w:val="100000000000" w:firstRow="1" w:lastRow="0" w:firstColumn="0" w:lastColumn="0" w:oddVBand="0" w:evenVBand="0" w:oddHBand="0" w:evenHBand="0" w:firstRowFirstColumn="0" w:firstRowLastColumn="0" w:lastRowFirstColumn="0" w:lastRowLastColumn="0"/>
+          <w:trHeight w:val="447"/>
+        </w:trPr>
+        <w:tc>
+          <w:tcPr>
+            <w:cnfStyle w:val="001000000000" w:firstRow="0" w:lastRow="0" w:firstColumn="1" w:lastColumn="0" w:oddVBand="0" w:evenVBand="0" w:oddHBand="0" w:evenHBand="0" w:firstRowFirstColumn="0" w:firstRowLastColumn="0" w:lastRowFirstColumn="0" w:lastRowLastColumn="0"/>
+            <w:tcW w:w="11448" w:type="dxa"/>
+            <w:gridSpan w:val="16"/>
+          </w:tcPr>
+          <w:p>
+            <w:pPr>
+              <w:jc w:val="center"/>
+              <w:rPr>
+                <w:b w:val="0"/>
+                <w:bCs w:val="0"/>
+                <w:sz w:val="32"/>
+                <w:szCs w:val="32"/>
+              </w:rPr>
+            </w:pPr>
+            <w:r>
+              <w:rPr>
+                <w:sz w:val="32"/>
+                <w:szCs w:val="32"/>
+              </w:rPr>
+              <w:lastRenderedPageBreak/>
+              <w:t>Beslutningstabel</w:t>
+            </w:r>
+          </w:p>
+        </w:tc>
+      </w:tr>
+      <w:tr>
+        <w:trPr>
+          <w:cnfStyle w:val="000000100000" w:firstRow="0" w:lastRow="0" w:firstColumn="0" w:lastColumn="0" w:oddVBand="0" w:evenVBand="0" w:oddHBand="1" w:evenHBand="0" w:firstRowFirstColumn="0" w:firstRowLastColumn="0" w:lastRowFirstColumn="0" w:lastRowLastColumn="0"/>
+        </w:trPr>
+        <w:tc>
+          <w:tcPr>
+            <w:cnfStyle w:val="001000000000" w:firstRow="0" w:lastRow="0" w:firstColumn="1" w:lastColumn="0" w:oddVBand="0" w:evenVBand="0" w:oddHBand="0" w:evenHBand="0" w:firstRowFirstColumn="0" w:firstRowLastColumn="0" w:lastRowFirstColumn="0" w:lastRowLastColumn="0"/>
+            <w:tcW w:w="2235" w:type="dxa"/>
+          </w:tcPr>
+          <w:p>
+            <w:pPr>
+              <w:rPr>
+                <w:rFonts w:ascii="Arial" w:hAnsi="Arial"/>
+              </w:rPr>
+            </w:pPr>
+            <w:r>
+              <w:rPr>
+                <w:rFonts w:ascii="Arial" w:hAnsi="Arial"/>
+              </w:rPr>
+              <w:t>Kategorisering</w:t>
+            </w:r>
+          </w:p>
+        </w:tc>
+        <w:tc>
+          <w:tcPr>
+            <w:tcW w:w="2232" w:type="dxa"/>
+            <w:gridSpan w:val="4"/>
+            <w:tcBorders>
+              <w:left w:val="single" w:sz="4" w:space="0" w:color="4472C4" w:themeColor="accent1"/>
+            </w:tcBorders>
+          </w:tcPr>
+          <w:p>
+            <w:pPr>
+              <w:jc w:val="center"/>
+              <w:cnfStyle w:val="000000100000" w:firstRow="0" w:lastRow="0" w:firstColumn="0" w:lastColumn="0" w:oddVBand="0" w:evenVBand="0" w:oddHBand="1" w:evenHBand="0" w:firstRowFirstColumn="0" w:firstRowLastColumn="0" w:lastRowFirstColumn="0" w:lastRowLastColumn="0"/>
+              <w:rPr>
+                <w:rFonts w:ascii="Arial" w:hAnsi="Arial"/>
+              </w:rPr>
+            </w:pPr>
+            <w:r>
+              <w:rPr>
+                <w:rFonts w:ascii="Arial" w:hAnsi="Arial"/>
+              </w:rPr>
+              <w:t>A</w:t>
+            </w:r>
+          </w:p>
+        </w:tc>
+        <w:tc>
+          <w:tcPr>
+            <w:tcW w:w="2233" w:type="dxa"/>
+            <w:gridSpan w:val="4"/>
+            <w:tcBorders>
+              <w:left w:val="single" w:sz="4" w:space="0" w:color="4472C4" w:themeColor="accent1"/>
+            </w:tcBorders>
+            <w:shd w:val="clear" w:color="auto" w:fill="1F3864" w:themeFill="accent1" w:themeFillShade="80"/>
+          </w:tcPr>
+          <w:p>
+            <w:pPr>
+              <w:jc w:val="center"/>
+              <w:cnfStyle w:val="000000100000" w:firstRow="0" w:lastRow="0" w:firstColumn="0" w:lastColumn="0" w:oddVBand="0" w:evenVBand="0" w:oddHBand="1" w:evenHBand="0" w:firstRowFirstColumn="0" w:firstRowLastColumn="0" w:lastRowFirstColumn="0" w:lastRowLastColumn="0"/>
+              <w:rPr>
+                <w:rFonts w:ascii="Arial" w:hAnsi="Arial"/>
+              </w:rPr>
+            </w:pPr>
+            <w:r>
+              <w:rPr>
+                <w:rFonts w:ascii="Arial" w:hAnsi="Arial"/>
+              </w:rPr>
+              <w:t>B</w:t>
+            </w:r>
+          </w:p>
+        </w:tc>
+        <w:tc>
+          <w:tcPr>
+            <w:tcW w:w="2232" w:type="dxa"/>
+            <w:gridSpan w:val="4"/>
+            <w:tcBorders>
+              <w:left w:val="single" w:sz="4" w:space="0" w:color="4472C4" w:themeColor="accent1"/>
+            </w:tcBorders>
+          </w:tcPr>
+          <w:p>
+            <w:pPr>
+              <w:jc w:val="center"/>
+              <w:cnfStyle w:val="000000100000" w:firstRow="0" w:lastRow="0" w:firstColumn="0" w:lastColumn="0" w:oddVBand="0" w:evenVBand="0" w:oddHBand="1" w:evenHBand="0" w:firstRowFirstColumn="0" w:firstRowLastColumn="0" w:lastRowFirstColumn="0" w:lastRowLastColumn="0"/>
+              <w:rPr>
+                <w:rFonts w:ascii="Arial" w:hAnsi="Arial"/>
+              </w:rPr>
+            </w:pPr>
+            <w:r>
+              <w:rPr>
+                <w:rFonts w:ascii="Arial" w:hAnsi="Arial"/>
+              </w:rPr>
+              <w:t>C</w:t>
+            </w:r>
+          </w:p>
+        </w:tc>
+        <w:tc>
+          <w:tcPr>
+            <w:tcW w:w="2516" w:type="dxa"/>
+            <w:gridSpan w:val="3"/>
+            <w:tcBorders>
+              <w:left w:val="single" w:sz="4" w:space="0" w:color="4472C4" w:themeColor="accent1"/>
+            </w:tcBorders>
+          </w:tcPr>
+          <w:p>
+            <w:pPr>
+              <w:jc w:val="center"/>
+              <w:cnfStyle w:val="000000100000" w:firstRow="0" w:lastRow="0" w:firstColumn="0" w:lastColumn="0" w:oddVBand="0" w:evenVBand="0" w:oddHBand="1" w:evenHBand="0" w:firstRowFirstColumn="0" w:firstRowLastColumn="0" w:lastRowFirstColumn="0" w:lastRowLastColumn="0"/>
+              <w:rPr>
+                <w:rFonts w:ascii="Arial" w:hAnsi="Arial"/>
+              </w:rPr>
+            </w:pPr>
+            <w:r>
+              <w:rPr>
+                <w:rFonts w:ascii="Arial" w:hAnsi="Arial"/>
+              </w:rPr>
+              <w:t>D</w:t>
+            </w:r>
+          </w:p>
+        </w:tc>
+      </w:tr>
+      <w:tr>
+        <w:trPr>
+          <w:cnfStyle w:val="000000010000" w:firstRow="0" w:lastRow="0" w:firstColumn="0" w:lastColumn="0" w:oddVBand="0" w:evenVBand="0" w:oddHBand="0" w:evenHBand="1" w:firstRowFirstColumn="0" w:firstRowLastColumn="0" w:lastRowFirstColumn="0" w:lastRowLastColumn="0"/>
+        </w:trPr>
+        <w:tc>
+          <w:tcPr>
+            <w:cnfStyle w:val="001000000000" w:firstRow="0" w:lastRow="0" w:firstColumn="1" w:lastColumn="0" w:oddVBand="0" w:evenVBand="0" w:oddHBand="0" w:evenHBand="0" w:firstRowFirstColumn="0" w:firstRowLastColumn="0" w:lastRowFirstColumn="0" w:lastRowLastColumn="0"/>
+            <w:tcW w:w="2235" w:type="dxa"/>
+          </w:tcPr>
+          <w:p>
+            <w:pPr>
+              <w:rPr>
+                <w:rFonts w:ascii="Arial" w:hAnsi="Arial"/>
+              </w:rPr>
+            </w:pPr>
+            <w:r>
+              <w:rPr>
+                <w:rFonts w:ascii="Arial" w:hAnsi="Arial"/>
+              </w:rPr>
+              <w:t>Helbredstil</w:t>
+            </w:r>
+            <w:r>
+              <w:rPr>
+                <w:rFonts w:ascii="Arial" w:hAnsi="Arial"/>
+              </w:rPr>
+              <w:t>stand</w:t>
+            </w:r>
+          </w:p>
+        </w:tc>
+        <w:tc>
+          <w:tcPr>
+            <w:tcW w:w="1984" w:type="dxa"/>
+            <w:gridSpan w:val="2"/>
+            <w:tcBorders>
+              <w:left w:val="single" w:sz="4" w:space="0" w:color="4472C4" w:themeColor="accent1"/>
+            </w:tcBorders>
+          </w:tcPr>
+          <w:p>
+            <w:pPr>
+              <w:jc w:val="center"/>
+              <w:cnfStyle w:val="000000010000" w:firstRow="0" w:lastRow="0" w:firstColumn="0" w:lastColumn="0" w:oddVBand="0" w:evenVBand="0" w:oddHBand="0" w:evenHBand="1" w:firstRowFirstColumn="0" w:firstRowLastColumn="0" w:lastRowFirstColumn="0" w:lastRowLastColumn="0"/>
+              <w:rPr>
+                <w:rFonts w:ascii="Arial" w:hAnsi="Arial"/>
+              </w:rPr>
+            </w:pPr>
+            <w:r>
+              <w:rPr>
+                <w:rFonts w:ascii="Arial" w:hAnsi="Arial"/>
+              </w:rPr>
+              <w:t>1</w:t>
+            </w:r>
+            <w:r>
+              <w:rPr>
+                <w:rFonts w:ascii="Arial" w:hAnsi="Arial"/>
+              </w:rPr>
+              <w:t>: Meget dårligt</w:t>
+            </w:r>
+          </w:p>
+        </w:tc>
+        <w:tc>
+          <w:tcPr>
+            <w:tcW w:w="1559" w:type="dxa"/>
+            <w:gridSpan w:val="4"/>
+            <w:tcBorders>
+              <w:left w:val="single" w:sz="4" w:space="0" w:color="4472C4" w:themeColor="accent1"/>
+            </w:tcBorders>
+          </w:tcPr>
+          <w:p>
+            <w:pPr>
+              <w:jc w:val="center"/>
+              <w:cnfStyle w:val="000000010000" w:firstRow="0" w:lastRow="0" w:firstColumn="0" w:lastColumn="0" w:oddVBand="0" w:evenVBand="0" w:oddHBand="0" w:evenHBand="1" w:firstRowFirstColumn="0" w:firstRowLastColumn="0" w:lastRowFirstColumn="0" w:lastRowLastColumn="0"/>
+              <w:rPr>
+                <w:rFonts w:ascii="Arial" w:hAnsi="Arial"/>
+              </w:rPr>
+            </w:pPr>
+            <w:r>
+              <w:rPr>
+                <w:rFonts w:ascii="Arial" w:hAnsi="Arial"/>
+              </w:rPr>
+              <w:t>2</w:t>
+            </w:r>
+            <w:r>
+              <w:rPr>
+                <w:rFonts w:ascii="Arial" w:hAnsi="Arial"/>
+              </w:rPr>
+              <w:t>: Dårligt</w:t>
+            </w:r>
+          </w:p>
+        </w:tc>
+        <w:tc>
+          <w:tcPr>
+            <w:tcW w:w="1418" w:type="dxa"/>
+            <w:gridSpan w:val="3"/>
+            <w:tcBorders>
+              <w:left w:val="single" w:sz="4" w:space="0" w:color="4472C4" w:themeColor="accent1"/>
+            </w:tcBorders>
+            <w:shd w:val="clear" w:color="auto" w:fill="1F3864" w:themeFill="accent1" w:themeFillShade="80"/>
+          </w:tcPr>
+          <w:p>
+            <w:pPr>
+              <w:jc w:val="center"/>
+              <w:cnfStyle w:val="000000010000" w:firstRow="0" w:lastRow="0" w:firstColumn="0" w:lastColumn="0" w:oddVBand="0" w:evenVBand="0" w:oddHBand="0" w:evenHBand="1" w:firstRowFirstColumn="0" w:firstRowLastColumn="0" w:lastRowFirstColumn="0" w:lastRowLastColumn="0"/>
+              <w:rPr>
+                <w:rFonts w:ascii="Arial" w:hAnsi="Arial"/>
+              </w:rPr>
+            </w:pPr>
+            <w:r>
+              <w:rPr>
+                <w:rFonts w:ascii="Arial" w:hAnsi="Arial"/>
+              </w:rPr>
+              <w:t>3</w:t>
+            </w:r>
+            <w:r>
+              <w:rPr>
+                <w:rFonts w:ascii="Arial" w:hAnsi="Arial"/>
+              </w:rPr>
+              <w:t>: Moderat</w:t>
+            </w:r>
+          </w:p>
+        </w:tc>
+        <w:tc>
+          <w:tcPr>
+            <w:tcW w:w="1276" w:type="dxa"/>
+            <w:gridSpan w:val="2"/>
+            <w:tcBorders>
+              <w:left w:val="single" w:sz="4" w:space="0" w:color="4472C4" w:themeColor="accent1"/>
+            </w:tcBorders>
+          </w:tcPr>
+          <w:p>
+            <w:pPr>
+              <w:jc w:val="center"/>
+              <w:cnfStyle w:val="000000010000" w:firstRow="0" w:lastRow="0" w:firstColumn="0" w:lastColumn="0" w:oddVBand="0" w:evenVBand="0" w:oddHBand="0" w:evenHBand="1" w:firstRowFirstColumn="0" w:firstRowLastColumn="0" w:lastRowFirstColumn="0" w:lastRowLastColumn="0"/>
+              <w:rPr>
+                <w:rFonts w:ascii="Arial" w:hAnsi="Arial"/>
+              </w:rPr>
+            </w:pPr>
+            <w:r>
+              <w:rPr>
+                <w:rFonts w:ascii="Arial" w:hAnsi="Arial"/>
+              </w:rPr>
+              <w:t>4</w:t>
+            </w:r>
+            <w:r>
+              <w:rPr>
+                <w:rFonts w:ascii="Arial" w:hAnsi="Arial"/>
+              </w:rPr>
+              <w:t>: Godt</w:t>
+            </w:r>
+          </w:p>
+        </w:tc>
+        <w:tc>
+          <w:tcPr>
+            <w:tcW w:w="2976" w:type="dxa"/>
+            <w:gridSpan w:val="4"/>
+            <w:tcBorders>
+              <w:left w:val="single" w:sz="4" w:space="0" w:color="4472C4" w:themeColor="accent1"/>
+            </w:tcBorders>
+          </w:tcPr>
+          <w:p>
+            <w:pPr>
+              <w:jc w:val="center"/>
+              <w:cnfStyle w:val="000000010000" w:firstRow="0" w:lastRow="0" w:firstColumn="0" w:lastColumn="0" w:oddVBand="0" w:evenVBand="0" w:oddHBand="0" w:evenHBand="1" w:firstRowFirstColumn="0" w:firstRowLastColumn="0" w:lastRowFirstColumn="0" w:lastRowLastColumn="0"/>
+              <w:rPr>
+                <w:rFonts w:ascii="Arial" w:hAnsi="Arial"/>
+              </w:rPr>
+            </w:pPr>
+            <w:r>
+              <w:rPr>
+                <w:rFonts w:ascii="Arial" w:hAnsi="Arial"/>
+              </w:rPr>
+              <w:t>5</w:t>
+            </w:r>
+            <w:r>
+              <w:rPr>
+                <w:rFonts w:ascii="Arial" w:hAnsi="Arial"/>
+              </w:rPr>
+              <w:t>: Meget godt</w:t>
+            </w:r>
+          </w:p>
+        </w:tc>
+      </w:tr>
+      <w:tr>
+        <w:trPr>
+          <w:cnfStyle w:val="000000100000" w:firstRow="0" w:lastRow="0" w:firstColumn="0" w:lastColumn="0" w:oddVBand="0" w:evenVBand="0" w:oddHBand="1" w:evenHBand="0" w:firstRowFirstColumn="0" w:firstRowLastColumn="0" w:lastRowFirstColumn="0" w:lastRowLastColumn="0"/>
+        </w:trPr>
+        <w:tc>
+          <w:tcPr>
+            <w:cnfStyle w:val="001000000000" w:firstRow="0" w:lastRow="0" w:firstColumn="1" w:lastColumn="0" w:oddVBand="0" w:evenVBand="0" w:oddHBand="0" w:evenHBand="0" w:firstRowFirstColumn="0" w:firstRowLastColumn="0" w:lastRowFirstColumn="0" w:lastRowLastColumn="0"/>
+            <w:tcW w:w="11448" w:type="dxa"/>
+            <w:gridSpan w:val="16"/>
+            <w:tcBorders>
+              <w:left w:val="single" w:sz="8" w:space="0" w:color="8EAADB" w:themeColor="accent1" w:themeTint="99"/>
+              <w:bottom w:val="single" w:sz="8" w:space="0" w:color="8EAADB"/>
+            </w:tcBorders>
+          </w:tcPr>
+          <w:p>
+            <w:pPr>
+              <w:jc w:val="center"/>
+              <w:rPr>
+                <w:rFonts w:ascii="Arial" w:hAnsi="Arial"/>
+                <w:b w:val="0"/>
+              </w:rPr>
+            </w:pPr>
+            <w:r>
+              <w:rPr>
+                <w:rFonts w:ascii="Arial" w:hAnsi="Arial"/>
+                <w:b w:val="0"/>
+              </w:rPr>
+              <w:t>Træningsniveau</w:t>
+            </w:r>
+          </w:p>
+        </w:tc>
+      </w:tr>
+      <w:tr>
+        <w:trPr>
+          <w:cnfStyle w:val="000000010000" w:firstRow="0" w:lastRow="0" w:firstColumn="0" w:lastColumn="0" w:oddVBand="0" w:evenVBand="0" w:oddHBand="0" w:evenHBand="1" w:firstRowFirstColumn="0" w:firstRowLastColumn="0" w:lastRowFirstColumn="0" w:lastRowLastColumn="0"/>
+        </w:trPr>
+        <w:tc>
+          <w:tcPr>
+            <w:cnfStyle w:val="001000000000" w:firstRow="0" w:lastRow="0" w:firstColumn="1" w:lastColumn="0" w:oddVBand="0" w:evenVBand="0" w:oddHBand="0" w:evenHBand="0" w:firstRowFirstColumn="0" w:firstRowLastColumn="0" w:lastRowFirstColumn="0" w:lastRowLastColumn="0"/>
+            <w:tcW w:w="2235" w:type="dxa"/>
+            <w:tcBorders>
+              <w:top w:val="single" w:sz="8" w:space="0" w:color="8EAADB"/>
+              <w:left w:val="dashed" w:sz="4" w:space="0" w:color="auto"/>
+              <w:bottom w:val="dashed" w:sz="4" w:space="0" w:color="auto"/>
+            </w:tcBorders>
+          </w:tcPr>
+          <w:p>
+            <w:pPr>
+              <w:rPr>
+                <w:rFonts w:ascii="Arial" w:hAnsi="Arial"/>
+              </w:rPr>
+            </w:pPr>
+            <w:r>
+              <w:rPr>
+                <w:rFonts w:ascii="Arial" w:hAnsi="Arial"/>
+              </w:rPr>
+              <w:t>Træningsform</w:t>
+            </w:r>
+          </w:p>
+        </w:tc>
+        <w:tc>
+          <w:tcPr>
+            <w:tcW w:w="3118" w:type="dxa"/>
+            <w:gridSpan w:val="5"/>
+            <w:tcBorders>
+              <w:top w:val="single" w:sz="8" w:space="0" w:color="8EAADB"/>
+              <w:left w:val="single" w:sz="4" w:space="0" w:color="4472C4" w:themeColor="accent1"/>
+              <w:bottom w:val="dashed" w:sz="4" w:space="0" w:color="auto"/>
+              <w:right w:val="dashed" w:sz="4" w:space="0" w:color="auto"/>
+            </w:tcBorders>
+            <w:shd w:val="clear" w:color="auto" w:fill="2F5496" w:themeFill="accent1" w:themeFillShade="BF"/>
+          </w:tcPr>
+          <w:p>
+            <w:pPr>
+              <w:jc w:val="center"/>
+              <w:cnfStyle w:val="000000010000" w:firstRow="0" w:lastRow="0" w:firstColumn="0" w:lastColumn="0" w:oddVBand="0" w:evenVBand="0" w:oddHBand="0" w:evenHBand="1" w:firstRowFirstColumn="0" w:firstRowLastColumn="0" w:lastRowFirstColumn="0" w:lastRowLastColumn="0"/>
+              <w:rPr>
+                <w:rFonts w:ascii="Arial" w:hAnsi="Arial"/>
+              </w:rPr>
+            </w:pPr>
+            <w:r>
+              <w:rPr>
+                <w:rFonts w:ascii="Arial" w:hAnsi="Arial"/>
+                <w:color w:val="FFFFFF" w:themeColor="background1"/>
+              </w:rPr>
+              <w:t>Konditionstræning</w:t>
+            </w:r>
+          </w:p>
+        </w:tc>
+        <w:tc>
+          <w:tcPr>
+            <w:tcW w:w="3119" w:type="dxa"/>
+            <w:gridSpan w:val="6"/>
+            <w:tcBorders>
+              <w:top w:val="single" w:sz="8" w:space="0" w:color="8EAADB"/>
+              <w:left w:val="dashed" w:sz="4" w:space="0" w:color="auto"/>
+              <w:bottom w:val="dashed" w:sz="4" w:space="0" w:color="auto"/>
+              <w:right w:val="dashed" w:sz="4" w:space="0" w:color="auto"/>
+            </w:tcBorders>
+          </w:tcPr>
+          <w:p>
+            <w:pPr>
+              <w:jc w:val="center"/>
+              <w:cnfStyle w:val="000000010000" w:firstRow="0" w:lastRow="0" w:firstColumn="0" w:lastColumn="0" w:oddVBand="0" w:evenVBand="0" w:oddHBand="0" w:evenHBand="1" w:firstRowFirstColumn="0" w:firstRowLastColumn="0" w:lastRowFirstColumn="0" w:lastRowLastColumn="0"/>
+              <w:rPr>
+                <w:rFonts w:ascii="Arial" w:hAnsi="Arial"/>
+              </w:rPr>
+            </w:pPr>
+            <w:r>
+              <w:rPr>
+                <w:rFonts w:ascii="Arial" w:hAnsi="Arial"/>
+              </w:rPr>
+              <w:t>Styrketræning</w:t>
+            </w:r>
+          </w:p>
+        </w:tc>
+        <w:tc>
+          <w:tcPr>
+            <w:tcW w:w="2976" w:type="dxa"/>
+            <w:gridSpan w:val="4"/>
+            <w:tcBorders>
+              <w:top w:val="single" w:sz="8" w:space="0" w:color="8EAADB"/>
+              <w:left w:val="dashed" w:sz="4" w:space="0" w:color="auto"/>
+              <w:bottom w:val="dashed" w:sz="4" w:space="0" w:color="auto"/>
+              <w:right w:val="dashed" w:sz="4" w:space="0" w:color="auto"/>
+            </w:tcBorders>
+          </w:tcPr>
+          <w:p>
+            <w:pPr>
+              <w:jc w:val="center"/>
+              <w:cnfStyle w:val="000000010000" w:firstRow="0" w:lastRow="0" w:firstColumn="0" w:lastColumn="0" w:oddVBand="0" w:evenVBand="0" w:oddHBand="0" w:evenHBand="1" w:firstRowFirstColumn="0" w:firstRowLastColumn="0" w:lastRowFirstColumn="0" w:lastRowLastColumn="0"/>
+              <w:rPr>
+                <w:rFonts w:ascii="Arial" w:hAnsi="Arial"/>
+              </w:rPr>
+            </w:pPr>
+            <w:r>
+              <w:rPr>
+                <w:rFonts w:ascii="Arial" w:hAnsi="Arial"/>
+              </w:rPr>
+              <w:t>Vejrtrækningsøvelser</w:t>
+            </w:r>
+          </w:p>
+        </w:tc>
+      </w:tr>
+      <w:tr>
+        <w:trPr>
+          <w:cnfStyle w:val="000000100000" w:firstRow="0" w:lastRow="0" w:firstColumn="0" w:lastColumn="0" w:oddVBand="0" w:evenVBand="0" w:oddHBand="1" w:evenHBand="0" w:firstRowFirstColumn="0" w:firstRowLastColumn="0" w:lastRowFirstColumn="0" w:lastRowLastColumn="0"/>
+        </w:trPr>
+        <w:tc>
+          <w:tcPr>
+            <w:cnfStyle w:val="001000000000" w:firstRow="0" w:lastRow="0" w:firstColumn="1" w:lastColumn="0" w:oddVBand="0" w:evenVBand="0" w:oddHBand="0" w:evenHBand="0" w:firstRowFirstColumn="0" w:firstRowLastColumn="0" w:lastRowFirstColumn="0" w:lastRowLastColumn="0"/>
+            <w:tcW w:w="2235" w:type="dxa"/>
+            <w:tcBorders>
+              <w:top w:val="dashed" w:sz="4" w:space="0" w:color="auto"/>
+              <w:left w:val="dashed" w:sz="4" w:space="0" w:color="auto"/>
+              <w:bottom w:val="dashed" w:sz="4" w:space="0" w:color="auto"/>
+              <w:right w:val="dashed" w:sz="4" w:space="0" w:color="auto"/>
+            </w:tcBorders>
+          </w:tcPr>
+          <w:p>
+            <w:pPr>
+              <w:rPr>
+                <w:rFonts w:ascii="Arial" w:hAnsi="Arial"/>
+              </w:rPr>
+            </w:pPr>
+            <w:r>
+              <w:rPr>
+                <w:rFonts w:ascii="Arial" w:hAnsi="Arial"/>
+              </w:rPr>
+              <w:t>Træningstype</w:t>
+            </w:r>
+          </w:p>
+        </w:tc>
+        <w:tc>
+          <w:tcPr>
+            <w:tcW w:w="1039" w:type="dxa"/>
+            <w:tcBorders>
+              <w:top w:val="dashed" w:sz="4" w:space="0" w:color="auto"/>
+              <w:left w:val="dashed" w:sz="4" w:space="0" w:color="auto"/>
+              <w:bottom w:val="dashed" w:sz="4" w:space="0" w:color="auto"/>
+              <w:right w:val="dashed" w:sz="4" w:space="0" w:color="auto"/>
+            </w:tcBorders>
+          </w:tcPr>
+          <w:p>
+            <w:pPr>
+              <w:jc w:val="center"/>
+              <w:cnfStyle w:val="000000100000" w:firstRow="0" w:lastRow="0" w:firstColumn="0" w:lastColumn="0" w:oddVBand="0" w:evenVBand="0" w:oddHBand="1" w:evenHBand="0" w:firstRowFirstColumn="0" w:firstRowLastColumn="0" w:lastRowFirstColumn="0" w:lastRowLastColumn="0"/>
+              <w:rPr>
+                <w:rFonts w:ascii="Arial" w:hAnsi="Arial"/>
+              </w:rPr>
+            </w:pPr>
+            <w:r>
+              <w:rPr>
+                <w:rFonts w:ascii="Arial" w:hAnsi="Arial"/>
+              </w:rPr>
+              <w:t>Gå</w:t>
+            </w:r>
+          </w:p>
+        </w:tc>
+        <w:tc>
+          <w:tcPr>
+            <w:tcW w:w="1039" w:type="dxa"/>
+            <w:gridSpan w:val="2"/>
+            <w:tcBorders>
+              <w:top w:val="dashed" w:sz="4" w:space="0" w:color="auto"/>
+              <w:left w:val="dashed" w:sz="4" w:space="0" w:color="auto"/>
+              <w:bottom w:val="dashed" w:sz="4" w:space="0" w:color="auto"/>
+              <w:right w:val="dashed" w:sz="4" w:space="0" w:color="auto"/>
+            </w:tcBorders>
+            <w:shd w:val="clear" w:color="auto" w:fill="2F5496" w:themeFill="accent1" w:themeFillShade="BF"/>
+          </w:tcPr>
+          <w:p>
+            <w:pPr>
+              <w:jc w:val="center"/>
+              <w:cnfStyle w:val="000000100000" w:firstRow="0" w:lastRow="0" w:firstColumn="0" w:lastColumn="0" w:oddVBand="0" w:evenVBand="0" w:oddHBand="1" w:evenHBand="0" w:firstRowFirstColumn="0" w:firstRowLastColumn="0" w:lastRowFirstColumn="0" w:lastRowLastColumn="0"/>
+              <w:rPr>
+                <w:rFonts w:ascii="Arial" w:hAnsi="Arial"/>
+              </w:rPr>
+            </w:pPr>
+            <w:r>
+              <w:rPr>
+                <w:rFonts w:ascii="Arial" w:hAnsi="Arial"/>
+                <w:color w:val="FFFFFF" w:themeColor="background1"/>
+              </w:rPr>
+              <w:t>Løbe</w:t>
+            </w:r>
+          </w:p>
+        </w:tc>
+        <w:tc>
+          <w:tcPr>
+            <w:tcW w:w="1040" w:type="dxa"/>
+            <w:gridSpan w:val="2"/>
+            <w:tcBorders>
+              <w:top w:val="dashed" w:sz="4" w:space="0" w:color="auto"/>
+              <w:left w:val="dashed" w:sz="4" w:space="0" w:color="auto"/>
+              <w:bottom w:val="dashed" w:sz="4" w:space="0" w:color="auto"/>
+              <w:right w:val="dashed" w:sz="4" w:space="0" w:color="auto"/>
+            </w:tcBorders>
+          </w:tcPr>
+          <w:p>
+            <w:pPr>
+              <w:jc w:val="center"/>
+              <w:cnfStyle w:val="000000100000" w:firstRow="0" w:lastRow="0" w:firstColumn="0" w:lastColumn="0" w:oddVBand="0" w:evenVBand="0" w:oddHBand="1" w:evenHBand="0" w:firstRowFirstColumn="0" w:firstRowLastColumn="0" w:lastRowFirstColumn="0" w:lastRowLastColumn="0"/>
+              <w:rPr>
+                <w:rFonts w:ascii="Arial" w:hAnsi="Arial"/>
+              </w:rPr>
+            </w:pPr>
+            <w:r>
+              <w:rPr>
+                <w:rFonts w:ascii="Arial" w:hAnsi="Arial"/>
+              </w:rPr>
+              <w:t>Cykle</w:t>
+            </w:r>
+          </w:p>
+        </w:tc>
+        <w:tc>
+          <w:tcPr>
+            <w:tcW w:w="1086" w:type="dxa"/>
+            <w:gridSpan w:val="2"/>
+            <w:tcBorders>
+              <w:top w:val="dashed" w:sz="4" w:space="0" w:color="auto"/>
+              <w:left w:val="dashed" w:sz="4" w:space="0" w:color="auto"/>
+              <w:bottom w:val="dashed" w:sz="4" w:space="0" w:color="auto"/>
+              <w:right w:val="dashed" w:sz="4" w:space="0" w:color="auto"/>
+            </w:tcBorders>
+          </w:tcPr>
+          <w:p>
+            <w:pPr>
+              <w:jc w:val="center"/>
+              <w:cnfStyle w:val="000000100000" w:firstRow="0" w:lastRow="0" w:firstColumn="0" w:lastColumn="0" w:oddVBand="0" w:evenVBand="0" w:oddHBand="1" w:evenHBand="0" w:firstRowFirstColumn="0" w:firstRowLastColumn="0" w:lastRowFirstColumn="0" w:lastRowLastColumn="0"/>
+              <w:rPr>
+                <w:rFonts w:ascii="Arial" w:hAnsi="Arial"/>
+              </w:rPr>
+            </w:pPr>
+            <w:r>
+              <w:rPr>
+                <w:rFonts w:ascii="Arial" w:hAnsi="Arial"/>
+              </w:rPr>
+              <w:t>Type 1</w:t>
+            </w:r>
+          </w:p>
+        </w:tc>
+        <w:tc>
+          <w:tcPr>
+            <w:tcW w:w="1040" w:type="dxa"/>
+            <w:gridSpan w:val="3"/>
+            <w:tcBorders>
+              <w:top w:val="dashed" w:sz="4" w:space="0" w:color="auto"/>
+              <w:left w:val="dashed" w:sz="4" w:space="0" w:color="auto"/>
+              <w:bottom w:val="dashed" w:sz="4" w:space="0" w:color="auto"/>
+              <w:right w:val="dashed" w:sz="4" w:space="0" w:color="auto"/>
+            </w:tcBorders>
+          </w:tcPr>
+          <w:p>
+            <w:pPr>
+              <w:jc w:val="center"/>
+              <w:cnfStyle w:val="000000100000" w:firstRow="0" w:lastRow="0" w:firstColumn="0" w:lastColumn="0" w:oddVBand="0" w:evenVBand="0" w:oddHBand="1" w:evenHBand="0" w:firstRowFirstColumn="0" w:firstRowLastColumn="0" w:lastRowFirstColumn="0" w:lastRowLastColumn="0"/>
+              <w:rPr>
+                <w:rFonts w:ascii="Arial" w:hAnsi="Arial"/>
+              </w:rPr>
+            </w:pPr>
+            <w:r>
+              <w:rPr>
+                <w:rFonts w:ascii="Arial" w:hAnsi="Arial"/>
+              </w:rPr>
+              <w:t xml:space="preserve">Type 2 </w:t>
+            </w:r>
+          </w:p>
+        </w:tc>
+        <w:tc>
+          <w:tcPr>
+            <w:tcW w:w="993" w:type="dxa"/>
+            <w:tcBorders>
+              <w:top w:val="dashed" w:sz="4" w:space="0" w:color="auto"/>
+              <w:left w:val="dashed" w:sz="4" w:space="0" w:color="auto"/>
+              <w:bottom w:val="dashed" w:sz="4" w:space="0" w:color="auto"/>
+              <w:right w:val="dashed" w:sz="4" w:space="0" w:color="auto"/>
+            </w:tcBorders>
+          </w:tcPr>
+          <w:p>
+            <w:pPr>
+              <w:jc w:val="center"/>
+              <w:cnfStyle w:val="000000100000" w:firstRow="0" w:lastRow="0" w:firstColumn="0" w:lastColumn="0" w:oddVBand="0" w:evenVBand="0" w:oddHBand="1" w:evenHBand="0" w:firstRowFirstColumn="0" w:firstRowLastColumn="0" w:lastRowFirstColumn="0" w:lastRowLastColumn="0"/>
+              <w:rPr>
+                <w:rFonts w:ascii="Arial" w:hAnsi="Arial"/>
+              </w:rPr>
+            </w:pPr>
+            <w:r>
+              <w:rPr>
+                <w:rFonts w:ascii="Arial" w:hAnsi="Arial"/>
+              </w:rPr>
+              <w:t>Type 3</w:t>
+            </w:r>
+          </w:p>
+        </w:tc>
+        <w:tc>
+          <w:tcPr>
+            <w:tcW w:w="991" w:type="dxa"/>
+            <w:gridSpan w:val="2"/>
+            <w:tcBorders>
+              <w:top w:val="dashed" w:sz="4" w:space="0" w:color="auto"/>
+              <w:left w:val="dashed" w:sz="4" w:space="0" w:color="auto"/>
+              <w:bottom w:val="dashed" w:sz="4" w:space="0" w:color="auto"/>
+              <w:right w:val="dashed" w:sz="4" w:space="0" w:color="auto"/>
+            </w:tcBorders>
+          </w:tcPr>
+          <w:p>
+            <w:pPr>
+              <w:jc w:val="center"/>
+              <w:cnfStyle w:val="000000100000" w:firstRow="0" w:lastRow="0" w:firstColumn="0" w:lastColumn="0" w:oddVBand="0" w:evenVBand="0" w:oddHBand="1" w:evenHBand="0" w:firstRowFirstColumn="0" w:firstRowLastColumn="0" w:lastRowFirstColumn="0" w:lastRowLastColumn="0"/>
+              <w:rPr>
+                <w:rFonts w:ascii="Arial" w:hAnsi="Arial"/>
+              </w:rPr>
+            </w:pPr>
+            <w:r>
+              <w:rPr>
+                <w:rFonts w:ascii="Arial" w:hAnsi="Arial"/>
+              </w:rPr>
+              <w:t>Type 1</w:t>
+            </w:r>
+          </w:p>
+        </w:tc>
+        <w:tc>
+          <w:tcPr>
+            <w:tcW w:w="993" w:type="dxa"/>
+            <w:tcBorders>
+              <w:top w:val="dashed" w:sz="4" w:space="0" w:color="auto"/>
+              <w:left w:val="dashed" w:sz="4" w:space="0" w:color="auto"/>
+              <w:bottom w:val="dashed" w:sz="4" w:space="0" w:color="auto"/>
+              <w:right w:val="dashed" w:sz="4" w:space="0" w:color="auto"/>
+            </w:tcBorders>
+          </w:tcPr>
+          <w:p>
+            <w:pPr>
+              <w:jc w:val="center"/>
+              <w:cnfStyle w:val="000000100000" w:firstRow="0" w:lastRow="0" w:firstColumn="0" w:lastColumn="0" w:oddVBand="0" w:evenVBand="0" w:oddHBand="1" w:evenHBand="0" w:firstRowFirstColumn="0" w:firstRowLastColumn="0" w:lastRowFirstColumn="0" w:lastRowLastColumn="0"/>
+              <w:rPr>
+                <w:rFonts w:ascii="Arial" w:hAnsi="Arial"/>
+              </w:rPr>
+            </w:pPr>
+            <w:r>
+              <w:rPr>
+                <w:rFonts w:ascii="Arial" w:hAnsi="Arial"/>
+              </w:rPr>
+              <w:t>Type 2</w:t>
+            </w:r>
+          </w:p>
+        </w:tc>
+        <w:tc>
+          <w:tcPr>
+            <w:tcW w:w="992" w:type="dxa"/>
+            <w:tcBorders>
+              <w:top w:val="dashed" w:sz="4" w:space="0" w:color="auto"/>
+              <w:left w:val="dashed" w:sz="4" w:space="0" w:color="auto"/>
+              <w:bottom w:val="dashed" w:sz="4" w:space="0" w:color="auto"/>
+            </w:tcBorders>
+          </w:tcPr>
+          <w:p>
+            <w:pPr>
+              <w:jc w:val="center"/>
+              <w:cnfStyle w:val="000000100000" w:firstRow="0" w:lastRow="0" w:firstColumn="0" w:lastColumn="0" w:oddVBand="0" w:evenVBand="0" w:oddHBand="1" w:evenHBand="0" w:firstRowFirstColumn="0" w:firstRowLastColumn="0" w:lastRowFirstColumn="0" w:lastRowLastColumn="0"/>
+              <w:rPr>
+                <w:rFonts w:ascii="Arial" w:hAnsi="Arial"/>
+              </w:rPr>
+            </w:pPr>
+            <w:r>
+              <w:rPr>
+                <w:rFonts w:ascii="Arial" w:hAnsi="Arial"/>
+              </w:rPr>
+              <w:t>Type 3</w:t>
+            </w:r>
+          </w:p>
+        </w:tc>
+      </w:tr>
+      <w:tr>
+        <w:trPr>
+          <w:cnfStyle w:val="000000010000" w:firstRow="0" w:lastRow="0" w:firstColumn="0" w:lastColumn="0" w:oddVBand="0" w:evenVBand="0" w:oddHBand="0" w:evenHBand="1" w:firstRowFirstColumn="0" w:firstRowLastColumn="0" w:lastRowFirstColumn="0" w:lastRowLastColumn="0"/>
+        </w:trPr>
+        <w:tc>
+          <w:tcPr>
+            <w:cnfStyle w:val="001000000000" w:firstRow="0" w:lastRow="0" w:firstColumn="1" w:lastColumn="0" w:oddVBand="0" w:evenVBand="0" w:oddHBand="0" w:evenHBand="0" w:firstRowFirstColumn="0" w:firstRowLastColumn="0" w:lastRowFirstColumn="0" w:lastRowLastColumn="0"/>
+            <w:tcW w:w="2235" w:type="dxa"/>
+            <w:tcBorders>
+              <w:top w:val="dashed" w:sz="4" w:space="0" w:color="auto"/>
+              <w:left w:val="dashed" w:sz="4" w:space="0" w:color="auto"/>
+              <w:bottom w:val="dashed" w:sz="4" w:space="0" w:color="auto"/>
+              <w:right w:val="dashed" w:sz="4" w:space="0" w:color="auto"/>
+            </w:tcBorders>
+          </w:tcPr>
+          <w:p>
+            <w:pPr>
+              <w:rPr>
+                <w:rFonts w:ascii="Arial" w:hAnsi="Arial"/>
+              </w:rPr>
+            </w:pPr>
+            <w:r>
+              <w:rPr>
+                <w:rFonts w:ascii="Arial" w:hAnsi="Arial"/>
+              </w:rPr>
+              <w:t>Evaluering</w:t>
+            </w:r>
+          </w:p>
+        </w:tc>
+        <w:tc>
+          <w:tcPr>
+            <w:tcW w:w="3118" w:type="dxa"/>
+            <w:gridSpan w:val="5"/>
+            <w:tcBorders>
+              <w:top w:val="dashed" w:sz="4" w:space="0" w:color="auto"/>
+              <w:left w:val="dashed" w:sz="4" w:space="0" w:color="auto"/>
+              <w:bottom w:val="dashed" w:sz="4" w:space="0" w:color="auto"/>
+              <w:right w:val="dashed" w:sz="4" w:space="0" w:color="auto"/>
+            </w:tcBorders>
+          </w:tcPr>
+          <w:p>
+            <w:pPr>
+              <w:jc w:val="center"/>
+              <w:cnfStyle w:val="000000010000" w:firstRow="0" w:lastRow="0" w:firstColumn="0" w:lastColumn="0" w:oddVBand="0" w:evenVBand="0" w:oddHBand="0" w:evenHBand="1" w:firstRowFirstColumn="0" w:firstRowLastColumn="0" w:lastRowFirstColumn="0" w:lastRowLastColumn="0"/>
+              <w:rPr>
+                <w:rFonts w:ascii="Arial" w:hAnsi="Arial"/>
+              </w:rPr>
+            </w:pPr>
+            <w:r>
+              <w:rPr>
+                <w:rFonts w:ascii="Arial" w:hAnsi="Arial"/>
+              </w:rPr>
+              <w:t>Let</w:t>
+            </w:r>
+            <w:r>
+              <w:rPr>
+                <w:rFonts w:ascii="Arial" w:hAnsi="Arial"/>
+              </w:rPr>
+              <w:br/>
+            </w:r>
+            <w:r>
+              <w:rPr>
+                <w:rFonts w:ascii="Arial" w:hAnsi="Arial"/>
+              </w:rPr>
+              <w:t>(</w:t>
+            </w:r>
+            <w:r>
+              <w:rPr>
+                <w:rFonts w:ascii="Arial" w:hAnsi="Arial"/>
+              </w:rPr>
+              <w:t>+</w:t>
+            </w:r>
+            <w:r>
+              <w:rPr>
+                <w:rFonts w:ascii="Arial" w:hAnsi="Arial"/>
+              </w:rPr>
+              <w:t>)</w:t>
+            </w:r>
+            <w:r>
+              <w:rPr>
+                <w:rFonts w:ascii="Arial" w:hAnsi="Arial"/>
+              </w:rPr>
+              <w:t xml:space="preserve"> Træningsniveau</w:t>
+            </w:r>
+          </w:p>
+        </w:tc>
+        <w:tc>
+          <w:tcPr>
+            <w:tcW w:w="3119" w:type="dxa"/>
+            <w:gridSpan w:val="6"/>
+            <w:tcBorders>
+              <w:top w:val="dashed" w:sz="4" w:space="0" w:color="auto"/>
+              <w:left w:val="dashed" w:sz="4" w:space="0" w:color="auto"/>
+              <w:bottom w:val="dashed" w:sz="4" w:space="0" w:color="auto"/>
+              <w:right w:val="dashed" w:sz="4" w:space="0" w:color="auto"/>
+            </w:tcBorders>
+          </w:tcPr>
+          <w:p>
+            <w:pPr>
+              <w:jc w:val="center"/>
+              <w:cnfStyle w:val="000000010000" w:firstRow="0" w:lastRow="0" w:firstColumn="0" w:lastColumn="0" w:oddVBand="0" w:evenVBand="0" w:oddHBand="0" w:evenHBand="1" w:firstRowFirstColumn="0" w:firstRowLastColumn="0" w:lastRowFirstColumn="0" w:lastRowLastColumn="0"/>
+              <w:rPr>
+                <w:rFonts w:ascii="Arial" w:hAnsi="Arial"/>
+              </w:rPr>
+            </w:pPr>
+            <w:r>
+              <w:rPr>
+                <w:rFonts w:ascii="Arial" w:hAnsi="Arial"/>
+              </w:rPr>
+              <w:t>Moderat</w:t>
+            </w:r>
+          </w:p>
+        </w:tc>
+        <w:tc>
+          <w:tcPr>
+            <w:tcW w:w="2976" w:type="dxa"/>
+            <w:gridSpan w:val="4"/>
+            <w:tcBorders>
+              <w:top w:val="dashed" w:sz="4" w:space="0" w:color="auto"/>
+              <w:left w:val="dashed" w:sz="4" w:space="0" w:color="auto"/>
+              <w:bottom w:val="dashed" w:sz="4" w:space="0" w:color="auto"/>
+              <w:right w:val="dashed" w:sz="4" w:space="0" w:color="auto"/>
+            </w:tcBorders>
+            <w:shd w:val="clear" w:color="auto" w:fill="2F5496" w:themeFill="accent1" w:themeFillShade="BF"/>
+          </w:tcPr>
+          <w:p>
+            <w:pPr>
+              <w:jc w:val="center"/>
+              <w:cnfStyle w:val="000000010000" w:firstRow="0" w:lastRow="0" w:firstColumn="0" w:lastColumn="0" w:oddVBand="0" w:evenVBand="0" w:oddHBand="0" w:evenHBand="1" w:firstRowFirstColumn="0" w:firstRowLastColumn="0" w:lastRowFirstColumn="0" w:lastRowLastColumn="0"/>
+              <w:rPr>
+                <w:rFonts w:ascii="Arial" w:hAnsi="Arial"/>
+              </w:rPr>
+            </w:pPr>
+            <w:r>
+              <w:rPr>
+                <w:rFonts w:ascii="Arial" w:hAnsi="Arial"/>
+                <w:color w:val="FFFFFF" w:themeColor="background1"/>
+              </w:rPr>
+              <w:t>Hård</w:t>
+            </w:r>
+            <w:r>
+              <w:rPr>
+                <w:rFonts w:ascii="Arial" w:hAnsi="Arial"/>
+                <w:color w:val="FFFFFF" w:themeColor="background1"/>
+              </w:rPr>
+              <w:br/>
+            </w:r>
+            <w:r>
+              <w:rPr>
+                <w:rFonts w:ascii="Arial" w:hAnsi="Arial"/>
+                <w:color w:val="FFFFFF" w:themeColor="background1"/>
+              </w:rPr>
+              <w:t>(</w:t>
+            </w:r>
+            <w:r>
+              <w:rPr>
+                <w:rFonts w:ascii="Arial" w:hAnsi="Arial"/>
+                <w:color w:val="FFFFFF" w:themeColor="background1"/>
+              </w:rPr>
+              <w:t>-</w:t>
+            </w:r>
+            <w:r>
+              <w:rPr>
+                <w:rFonts w:ascii="Arial" w:hAnsi="Arial"/>
+                <w:color w:val="FFFFFF" w:themeColor="background1"/>
+              </w:rPr>
+              <w:t>)</w:t>
+            </w:r>
+            <w:r>
+              <w:rPr>
+                <w:rFonts w:ascii="Arial" w:hAnsi="Arial"/>
+                <w:color w:val="FFFFFF" w:themeColor="background1"/>
+              </w:rPr>
+              <w:t xml:space="preserve"> Træningsniveau</w:t>
+            </w:r>
+          </w:p>
+        </w:tc>
+      </w:tr>
+      <w:tr>
+        <w:trPr>
+          <w:cnfStyle w:val="000000100000" w:firstRow="0" w:lastRow="0" w:firstColumn="0" w:lastColumn="0" w:oddVBand="0" w:evenVBand="0" w:oddHBand="1" w:evenHBand="0" w:firstRowFirstColumn="0" w:firstRowLastColumn="0" w:lastRowFirstColumn="0" w:lastRowLastColumn="0"/>
+        </w:trPr>
+        <w:tc>
+          <w:tcPr>
+            <w:cnfStyle w:val="001000000000" w:firstRow="0" w:lastRow="0" w:firstColumn="1" w:lastColumn="0" w:oddVBand="0" w:evenVBand="0" w:oddHBand="0" w:evenHBand="0" w:firstRowFirstColumn="0" w:firstRowLastColumn="0" w:lastRowFirstColumn="0" w:lastRowLastColumn="0"/>
+            <w:tcW w:w="11448" w:type="dxa"/>
+            <w:gridSpan w:val="16"/>
+            <w:tcBorders>
+              <w:top w:val="dashed" w:sz="4" w:space="0" w:color="auto"/>
+              <w:left w:val="dashed" w:sz="4" w:space="0" w:color="auto"/>
+              <w:bottom w:val="dashed" w:sz="4" w:space="0" w:color="auto"/>
+            </w:tcBorders>
+          </w:tcPr>
+          <w:p>
+            <w:pPr>
+              <w:jc w:val="center"/>
+              <w:rPr>
+                <w:rFonts w:ascii="Arial" w:hAnsi="Arial"/>
+                <w:b w:val="0"/>
+              </w:rPr>
+            </w:pPr>
+            <w:r>
+              <w:rPr>
+                <w:rFonts w:ascii="Arial" w:hAnsi="Arial"/>
+                <w:b w:val="0"/>
+              </w:rPr>
+              <w:t>Reguleret t</w:t>
+            </w:r>
+            <w:r>
+              <w:rPr>
+                <w:rFonts w:ascii="Arial" w:hAnsi="Arial"/>
+                <w:b w:val="0"/>
+              </w:rPr>
+              <w:t>ræningsniveau</w:t>
+            </w:r>
+          </w:p>
+        </w:tc>
+      </w:tr>
+    </w:tbl>
+    <w:p>
+      <w:pPr>
+        <w:spacing w:line="360" w:lineRule="auto"/>
+      </w:pPr>
+    </w:p>
+    <w:p>
+      <w:pPr>
+        <w:spacing w:line="360" w:lineRule="auto"/>
+        <w:rPr>
+          <w:b/>
+        </w:rPr>
+      </w:pPr>
+      <w:bookmarkStart w:id="0" w:name="_GoBack"/>
+      <w:bookmarkEnd w:id="0"/>
+    </w:p>
+    <w:p>
+      <w:pPr>
+        <w:spacing w:line="360" w:lineRule="auto"/>
+        <w:rPr>
+          <w:b/>
+        </w:rPr>
+      </w:pPr>
+    </w:p>
+    <w:p>
+      <w:pPr>
+        <w:spacing w:line="360" w:lineRule="auto"/>
+        <w:rPr>
+          <w:b/>
+        </w:rPr>
+      </w:pPr>
+    </w:p>
     <w:sectPr>
       <w:pgSz w:w="11906" w:h="16838"/>
       <w:pgMar w:top="1701" w:right="1134" w:bottom="1701" w:left="1134" w:header="708" w:footer="708" w:gutter="0"/>
@@ -2098,7 +3128,7 @@
 </file>
 
 <file path=word/styles.xml><?xml version="1.0" encoding="utf-8"?>
-<w:styles xmlns:mc="http://schemas.openxmlformats.org/markup-compatibility/2006" xmlns:r="http://schemas.openxmlformats.org/officeDocument/2006/relationships" xmlns:w="http://schemas.openxmlformats.org/wordprocessingml/2006/main" xmlns:w14="http://schemas.microsoft.com/office/word/2010/wordml" mc:Ignorable="w14">
+<w:styles xmlns:mc="http://schemas.openxmlformats.org/markup-compatibility/2006" xmlns:r="http://schemas.openxmlformats.org/officeDocument/2006/relationships" xmlns:w="http://schemas.openxmlformats.org/wordprocessingml/2006/main" xmlns:w14="http://schemas.microsoft.com/office/word/2010/wordml" xmlns:w15="http://schemas.microsoft.com/office/word/2012/wordml" mc:Ignorable="w14 w15">
   <w:docDefaults>
     <w:rPrDefault>
       <w:rPr>
@@ -2114,153 +3144,369 @@
       </w:pPr>
     </w:pPrDefault>
   </w:docDefaults>
-  <w:latentStyles w:defLockedState="0" w:defUIPriority="99" w:defSemiHidden="1" w:defUnhideWhenUsed="1" w:defQFormat="0" w:count="276">
-    <w:lsdException w:name="Normal" w:semiHidden="0" w:uiPriority="0" w:unhideWhenUsed="0" w:qFormat="1"/>
-    <w:lsdException w:name="heading 1" w:semiHidden="0" w:uiPriority="9" w:unhideWhenUsed="0" w:qFormat="1"/>
-    <w:lsdException w:name="heading 2" w:uiPriority="9" w:qFormat="1"/>
-    <w:lsdException w:name="heading 3" w:uiPriority="9" w:qFormat="1"/>
-    <w:lsdException w:name="heading 4" w:uiPriority="9" w:qFormat="1"/>
-    <w:lsdException w:name="heading 5" w:uiPriority="9" w:qFormat="1"/>
-    <w:lsdException w:name="heading 6" w:uiPriority="9" w:qFormat="1"/>
-    <w:lsdException w:name="heading 7" w:uiPriority="9" w:qFormat="1"/>
-    <w:lsdException w:name="heading 8" w:uiPriority="9" w:qFormat="1"/>
-    <w:lsdException w:name="heading 9" w:uiPriority="9" w:qFormat="1"/>
-    <w:lsdException w:name="toc 1" w:uiPriority="39"/>
-    <w:lsdException w:name="toc 2" w:uiPriority="39"/>
-    <w:lsdException w:name="toc 3" w:uiPriority="39"/>
-    <w:lsdException w:name="toc 4" w:uiPriority="39"/>
-    <w:lsdException w:name="toc 5" w:uiPriority="39"/>
-    <w:lsdException w:name="toc 6" w:uiPriority="39"/>
-    <w:lsdException w:name="toc 7" w:uiPriority="39"/>
-    <w:lsdException w:name="toc 8" w:uiPriority="39"/>
-    <w:lsdException w:name="toc 9" w:uiPriority="39"/>
-    <w:lsdException w:name="caption" w:uiPriority="35" w:qFormat="1"/>
-    <w:lsdException w:name="Title" w:semiHidden="0" w:uiPriority="10" w:unhideWhenUsed="0" w:qFormat="1"/>
-    <w:lsdException w:name="Default Paragraph Font" w:uiPriority="1"/>
-    <w:lsdException w:name="Subtitle" w:semiHidden="0" w:uiPriority="11" w:unhideWhenUsed="0" w:qFormat="1"/>
-    <w:lsdException w:name="Strong" w:semiHidden="0" w:uiPriority="22" w:unhideWhenUsed="0" w:qFormat="1"/>
-    <w:lsdException w:name="Emphasis" w:semiHidden="0" w:uiPriority="20" w:unhideWhenUsed="0" w:qFormat="1"/>
-    <w:lsdException w:name="Table Grid" w:semiHidden="0" w:uiPriority="39" w:unhideWhenUsed="0"/>
-    <w:lsdException w:name="Note Level 1" w:semiHidden="0" w:unhideWhenUsed="0"/>
-    <w:lsdException w:name="Note Level 2" w:semiHidden="0" w:unhideWhenUsed="0"/>
-    <w:lsdException w:name="Note Level 3" w:semiHidden="0" w:unhideWhenUsed="0"/>
-    <w:lsdException w:name="Note Level 4" w:semiHidden="0" w:unhideWhenUsed="0"/>
-    <w:lsdException w:name="Note Level 5" w:semiHidden="0" w:unhideWhenUsed="0"/>
-    <w:lsdException w:name="Note Level 6" w:semiHidden="0" w:unhideWhenUsed="0"/>
-    <w:lsdException w:name="Note Level 7" w:semiHidden="0" w:unhideWhenUsed="0"/>
-    <w:lsdException w:name="Note Level 8" w:semiHidden="0" w:unhideWhenUsed="0"/>
-    <w:lsdException w:name="Note Level 9" w:semiHidden="0" w:unhideWhenUsed="0"/>
-    <w:lsdException w:name="Placeholder Text" w:unhideWhenUsed="0"/>
-    <w:lsdException w:name="No Spacing" w:semiHidden="0" w:uiPriority="1" w:unhideWhenUsed="0" w:qFormat="1"/>
-    <w:lsdException w:name="Light Shading" w:semiHidden="0" w:uiPriority="60" w:unhideWhenUsed="0"/>
-    <w:lsdException w:name="Light List" w:semiHidden="0" w:uiPriority="61" w:unhideWhenUsed="0"/>
-    <w:lsdException w:name="Light Grid" w:semiHidden="0" w:uiPriority="62" w:unhideWhenUsed="0"/>
-    <w:lsdException w:name="Medium Shading 1" w:semiHidden="0" w:uiPriority="63" w:unhideWhenUsed="0"/>
-    <w:lsdException w:name="Medium Shading 2" w:semiHidden="0" w:uiPriority="64" w:unhideWhenUsed="0"/>
-    <w:lsdException w:name="Medium List 1" w:semiHidden="0" w:uiPriority="65" w:unhideWhenUsed="0"/>
-    <w:lsdException w:name="Medium List 2" w:semiHidden="0" w:uiPriority="66" w:unhideWhenUsed="0"/>
-    <w:lsdException w:name="Medium Grid 1" w:semiHidden="0" w:uiPriority="67" w:unhideWhenUsed="0"/>
-    <w:lsdException w:name="Medium Grid 2" w:semiHidden="0" w:uiPriority="68" w:unhideWhenUsed="0"/>
-    <w:lsdException w:name="Medium Grid 3" w:semiHidden="0" w:uiPriority="69" w:unhideWhenUsed="0"/>
-    <w:lsdException w:name="Dark List" w:semiHidden="0" w:uiPriority="70" w:unhideWhenUsed="0"/>
-    <w:lsdException w:name="Colorful Shading" w:semiHidden="0" w:uiPriority="71" w:unhideWhenUsed="0"/>
-    <w:lsdException w:name="Colorful List" w:semiHidden="0" w:uiPriority="72" w:unhideWhenUsed="0"/>
-    <w:lsdException w:name="Colorful Grid" w:semiHidden="0" w:uiPriority="73" w:unhideWhenUsed="0"/>
-    <w:lsdException w:name="Light Shading Accent 1" w:semiHidden="0" w:uiPriority="60" w:unhideWhenUsed="0"/>
-    <w:lsdException w:name="Light List Accent 1" w:semiHidden="0" w:uiPriority="61" w:unhideWhenUsed="0"/>
-    <w:lsdException w:name="Light Grid Accent 1" w:semiHidden="0" w:uiPriority="62" w:unhideWhenUsed="0"/>
-    <w:lsdException w:name="Medium Shading 1 Accent 1" w:semiHidden="0" w:uiPriority="63" w:unhideWhenUsed="0"/>
-    <w:lsdException w:name="Medium Shading 2 Accent 1" w:semiHidden="0" w:uiPriority="64" w:unhideWhenUsed="0"/>
-    <w:lsdException w:name="Medium List 1 Accent 1" w:semiHidden="0" w:uiPriority="65" w:unhideWhenUsed="0"/>
-    <w:lsdException w:name="Revision" w:unhideWhenUsed="0"/>
-    <w:lsdException w:name="List Paragraph" w:semiHidden="0" w:uiPriority="34" w:unhideWhenUsed="0" w:qFormat="1"/>
-    <w:lsdException w:name="Quote" w:semiHidden="0" w:uiPriority="29" w:unhideWhenUsed="0" w:qFormat="1"/>
-    <w:lsdException w:name="Intense Quote" w:semiHidden="0" w:uiPriority="30" w:unhideWhenUsed="0" w:qFormat="1"/>
-    <w:lsdException w:name="Medium List 2 Accent 1" w:semiHidden="0" w:uiPriority="66" w:unhideWhenUsed="0"/>
-    <w:lsdException w:name="Medium Grid 1 Accent 1" w:semiHidden="0" w:uiPriority="67" w:unhideWhenUsed="0"/>
-    <w:lsdException w:name="Medium Grid 2 Accent 1" w:semiHidden="0" w:uiPriority="68" w:unhideWhenUsed="0"/>
-    <w:lsdException w:name="Medium Grid 3 Accent 1" w:semiHidden="0" w:uiPriority="69" w:unhideWhenUsed="0"/>
-    <w:lsdException w:name="Dark List Accent 1" w:semiHidden="0" w:uiPriority="70" w:unhideWhenUsed="0"/>
-    <w:lsdException w:name="Colorful Shading Accent 1" w:semiHidden="0" w:uiPriority="71" w:unhideWhenUsed="0"/>
-    <w:lsdException w:name="Colorful List Accent 1" w:semiHidden="0" w:uiPriority="72" w:unhideWhenUsed="0"/>
-    <w:lsdException w:name="Colorful Grid Accent 1" w:semiHidden="0" w:uiPriority="73" w:unhideWhenUsed="0"/>
-    <w:lsdException w:name="Light Shading Accent 2" w:semiHidden="0" w:uiPriority="60" w:unhideWhenUsed="0"/>
-    <w:lsdException w:name="Light List Accent 2" w:semiHidden="0" w:uiPriority="61" w:unhideWhenUsed="0"/>
-    <w:lsdException w:name="Light Grid Accent 2" w:semiHidden="0" w:uiPriority="62" w:unhideWhenUsed="0"/>
-    <w:lsdException w:name="Medium Shading 1 Accent 2" w:semiHidden="0" w:uiPriority="63" w:unhideWhenUsed="0"/>
-    <w:lsdException w:name="Medium Shading 2 Accent 2" w:semiHidden="0" w:uiPriority="64" w:unhideWhenUsed="0"/>
-    <w:lsdException w:name="Medium List 1 Accent 2" w:semiHidden="0" w:uiPriority="65" w:unhideWhenUsed="0"/>
-    <w:lsdException w:name="Medium List 2 Accent 2" w:semiHidden="0" w:uiPriority="66" w:unhideWhenUsed="0"/>
-    <w:lsdException w:name="Medium Grid 1 Accent 2" w:semiHidden="0" w:uiPriority="67" w:unhideWhenUsed="0"/>
-    <w:lsdException w:name="Medium Grid 2 Accent 2" w:semiHidden="0" w:uiPriority="68" w:unhideWhenUsed="0"/>
-    <w:lsdException w:name="Medium Grid 3 Accent 2" w:semiHidden="0" w:uiPriority="69" w:unhideWhenUsed="0"/>
-    <w:lsdException w:name="Dark List Accent 2" w:semiHidden="0" w:uiPriority="70" w:unhideWhenUsed="0"/>
-    <w:lsdException w:name="Colorful Shading Accent 2" w:semiHidden="0" w:uiPriority="71" w:unhideWhenUsed="0"/>
-    <w:lsdException w:name="Colorful List Accent 2" w:semiHidden="0" w:uiPriority="72" w:unhideWhenUsed="0"/>
-    <w:lsdException w:name="Colorful Grid Accent 2" w:semiHidden="0" w:uiPriority="73" w:unhideWhenUsed="0"/>
-    <w:lsdException w:name="Light Shading Accent 3" w:semiHidden="0" w:uiPriority="60" w:unhideWhenUsed="0"/>
-    <w:lsdException w:name="Light List Accent 3" w:semiHidden="0" w:uiPriority="61" w:unhideWhenUsed="0"/>
-    <w:lsdException w:name="Light Grid Accent 3" w:semiHidden="0" w:uiPriority="62" w:unhideWhenUsed="0"/>
-    <w:lsdException w:name="Medium Shading 1 Accent 3" w:semiHidden="0" w:uiPriority="63" w:unhideWhenUsed="0"/>
-    <w:lsdException w:name="Medium Shading 2 Accent 3" w:semiHidden="0" w:uiPriority="64" w:unhideWhenUsed="0"/>
-    <w:lsdException w:name="Medium List 1 Accent 3" w:semiHidden="0" w:uiPriority="65" w:unhideWhenUsed="0"/>
-    <w:lsdException w:name="Medium List 2 Accent 3" w:semiHidden="0" w:uiPriority="66" w:unhideWhenUsed="0"/>
-    <w:lsdException w:name="Medium Grid 1 Accent 3" w:semiHidden="0" w:uiPriority="67" w:unhideWhenUsed="0"/>
-    <w:lsdException w:name="Medium Grid 2 Accent 3" w:semiHidden="0" w:uiPriority="68" w:unhideWhenUsed="0"/>
-    <w:lsdException w:name="Medium Grid 3 Accent 3" w:semiHidden="0" w:uiPriority="69" w:unhideWhenUsed="0"/>
-    <w:lsdException w:name="Dark List Accent 3" w:semiHidden="0" w:uiPriority="70" w:unhideWhenUsed="0"/>
-    <w:lsdException w:name="Colorful Shading Accent 3" w:semiHidden="0" w:uiPriority="71" w:unhideWhenUsed="0"/>
-    <w:lsdException w:name="Colorful List Accent 3" w:semiHidden="0" w:uiPriority="72" w:unhideWhenUsed="0"/>
-    <w:lsdException w:name="Colorful Grid Accent 3" w:semiHidden="0" w:uiPriority="73" w:unhideWhenUsed="0"/>
-    <w:lsdException w:name="Light Shading Accent 4" w:semiHidden="0" w:uiPriority="60" w:unhideWhenUsed="0"/>
-    <w:lsdException w:name="Light List Accent 4" w:semiHidden="0" w:uiPriority="61" w:unhideWhenUsed="0"/>
-    <w:lsdException w:name="Light Grid Accent 4" w:semiHidden="0" w:uiPriority="62" w:unhideWhenUsed="0"/>
-    <w:lsdException w:name="Medium Shading 1 Accent 4" w:semiHidden="0" w:uiPriority="63" w:unhideWhenUsed="0"/>
-    <w:lsdException w:name="Medium Shading 2 Accent 4" w:semiHidden="0" w:uiPriority="64" w:unhideWhenUsed="0"/>
-    <w:lsdException w:name="Medium List 1 Accent 4" w:semiHidden="0" w:uiPriority="65" w:unhideWhenUsed="0"/>
-    <w:lsdException w:name="Medium List 2 Accent 4" w:semiHidden="0" w:uiPriority="66" w:unhideWhenUsed="0"/>
-    <w:lsdException w:name="Medium Grid 1 Accent 4" w:semiHidden="0" w:uiPriority="67" w:unhideWhenUsed="0"/>
-    <w:lsdException w:name="Medium Grid 2 Accent 4" w:semiHidden="0" w:uiPriority="68" w:unhideWhenUsed="0"/>
-    <w:lsdException w:name="Medium Grid 3 Accent 4" w:semiHidden="0" w:uiPriority="69" w:unhideWhenUsed="0"/>
-    <w:lsdException w:name="Dark List Accent 4" w:semiHidden="0" w:uiPriority="70" w:unhideWhenUsed="0"/>
-    <w:lsdException w:name="Colorful Shading Accent 4" w:semiHidden="0" w:uiPriority="71" w:unhideWhenUsed="0"/>
-    <w:lsdException w:name="Colorful List Accent 4" w:semiHidden="0" w:uiPriority="72" w:unhideWhenUsed="0"/>
-    <w:lsdException w:name="Colorful Grid Accent 4" w:semiHidden="0" w:uiPriority="73" w:unhideWhenUsed="0"/>
-    <w:lsdException w:name="Light Shading Accent 5" w:semiHidden="0" w:uiPriority="60" w:unhideWhenUsed="0"/>
-    <w:lsdException w:name="Light List Accent 5" w:semiHidden="0" w:uiPriority="61" w:unhideWhenUsed="0"/>
-    <w:lsdException w:name="Light Grid Accent 5" w:semiHidden="0" w:uiPriority="62" w:unhideWhenUsed="0"/>
-    <w:lsdException w:name="Medium Shading 1 Accent 5" w:semiHidden="0" w:uiPriority="63" w:unhideWhenUsed="0"/>
-    <w:lsdException w:name="Medium Shading 2 Accent 5" w:semiHidden="0" w:uiPriority="64" w:unhideWhenUsed="0"/>
-    <w:lsdException w:name="Medium List 1 Accent 5" w:semiHidden="0" w:uiPriority="65" w:unhideWhenUsed="0"/>
-    <w:lsdException w:name="Medium List 2 Accent 5" w:semiHidden="0" w:uiPriority="66" w:unhideWhenUsed="0"/>
-    <w:lsdException w:name="Medium Grid 1 Accent 5" w:semiHidden="0" w:uiPriority="67" w:unhideWhenUsed="0"/>
-    <w:lsdException w:name="Medium Grid 2 Accent 5" w:semiHidden="0" w:uiPriority="68" w:unhideWhenUsed="0"/>
-    <w:lsdException w:name="Medium Grid 3 Accent 5" w:semiHidden="0" w:uiPriority="69" w:unhideWhenUsed="0"/>
-    <w:lsdException w:name="Dark List Accent 5" w:semiHidden="0" w:uiPriority="70" w:unhideWhenUsed="0"/>
-    <w:lsdException w:name="Colorful Shading Accent 5" w:semiHidden="0" w:uiPriority="71" w:unhideWhenUsed="0"/>
-    <w:lsdException w:name="Colorful List Accent 5" w:semiHidden="0" w:uiPriority="72" w:unhideWhenUsed="0"/>
-    <w:lsdException w:name="Colorful Grid Accent 5" w:semiHidden="0" w:uiPriority="73" w:unhideWhenUsed="0"/>
-    <w:lsdException w:name="Light Shading Accent 6" w:semiHidden="0" w:uiPriority="60" w:unhideWhenUsed="0"/>
-    <w:lsdException w:name="Light List Accent 6" w:semiHidden="0" w:uiPriority="61" w:unhideWhenUsed="0"/>
-    <w:lsdException w:name="Light Grid Accent 6" w:semiHidden="0" w:uiPriority="62" w:unhideWhenUsed="0"/>
-    <w:lsdException w:name="Medium Shading 1 Accent 6" w:semiHidden="0" w:uiPriority="63" w:unhideWhenUsed="0"/>
-    <w:lsdException w:name="Medium Shading 2 Accent 6" w:semiHidden="0" w:uiPriority="64" w:unhideWhenUsed="0"/>
-    <w:lsdException w:name="Medium List 1 Accent 6" w:semiHidden="0" w:uiPriority="65" w:unhideWhenUsed="0"/>
-    <w:lsdException w:name="Medium List 2 Accent 6" w:semiHidden="0" w:uiPriority="66" w:unhideWhenUsed="0"/>
-    <w:lsdException w:name="Medium Grid 1 Accent 6" w:semiHidden="0" w:uiPriority="67" w:unhideWhenUsed="0"/>
-    <w:lsdException w:name="Medium Grid 2 Accent 6" w:semiHidden="0" w:uiPriority="68" w:unhideWhenUsed="0"/>
-    <w:lsdException w:name="Medium Grid 3 Accent 6" w:semiHidden="0" w:uiPriority="69" w:unhideWhenUsed="0"/>
-    <w:lsdException w:name="Dark List Accent 6" w:semiHidden="0" w:uiPriority="70" w:unhideWhenUsed="0"/>
-    <w:lsdException w:name="Colorful Shading Accent 6" w:semiHidden="0" w:uiPriority="71" w:unhideWhenUsed="0"/>
-    <w:lsdException w:name="Colorful List Accent 6" w:semiHidden="0" w:uiPriority="72" w:unhideWhenUsed="0"/>
-    <w:lsdException w:name="Colorful Grid Accent 6" w:semiHidden="0" w:uiPriority="73" w:unhideWhenUsed="0"/>
-    <w:lsdException w:name="Subtle Emphasis" w:semiHidden="0" w:uiPriority="19" w:unhideWhenUsed="0" w:qFormat="1"/>
-    <w:lsdException w:name="Intense Emphasis" w:semiHidden="0" w:uiPriority="21" w:unhideWhenUsed="0" w:qFormat="1"/>
-    <w:lsdException w:name="Subtle Reference" w:semiHidden="0" w:uiPriority="31" w:unhideWhenUsed="0" w:qFormat="1"/>
-    <w:lsdException w:name="Intense Reference" w:semiHidden="0" w:uiPriority="32" w:unhideWhenUsed="0" w:qFormat="1"/>
-    <w:lsdException w:name="Book Title" w:semiHidden="0" w:uiPriority="33" w:unhideWhenUsed="0" w:qFormat="1"/>
-    <w:lsdException w:name="Bibliography" w:uiPriority="37"/>
-    <w:lsdException w:name="TOC Heading" w:uiPriority="39" w:qFormat="1"/>
+  <w:latentStyles w:defLockedState="0" w:defUIPriority="99" w:defSemiHidden="0" w:defUnhideWhenUsed="0" w:defQFormat="0" w:count="371">
+    <w:lsdException w:name="Normal" w:uiPriority="0" w:qFormat="1"/>
+    <w:lsdException w:name="heading 1" w:uiPriority="9" w:qFormat="1"/>
+    <w:lsdException w:name="heading 2" w:semiHidden="1" w:uiPriority="9" w:unhideWhenUsed="1" w:qFormat="1"/>
+    <w:lsdException w:name="heading 3" w:semiHidden="1" w:uiPriority="9" w:unhideWhenUsed="1" w:qFormat="1"/>
+    <w:lsdException w:name="heading 4" w:semiHidden="1" w:uiPriority="9" w:unhideWhenUsed="1" w:qFormat="1"/>
+    <w:lsdException w:name="heading 5" w:semiHidden="1" w:uiPriority="9" w:unhideWhenUsed="1" w:qFormat="1"/>
+    <w:lsdException w:name="heading 6" w:semiHidden="1" w:uiPriority="9" w:unhideWhenUsed="1" w:qFormat="1"/>
+    <w:lsdException w:name="heading 7" w:semiHidden="1" w:uiPriority="9" w:unhideWhenUsed="1" w:qFormat="1"/>
+    <w:lsdException w:name="heading 8" w:semiHidden="1" w:uiPriority="9" w:unhideWhenUsed="1" w:qFormat="1"/>
+    <w:lsdException w:name="heading 9" w:semiHidden="1" w:uiPriority="9" w:unhideWhenUsed="1" w:qFormat="1"/>
+    <w:lsdException w:name="index 1" w:semiHidden="1" w:unhideWhenUsed="1"/>
+    <w:lsdException w:name="index 2" w:semiHidden="1" w:unhideWhenUsed="1"/>
+    <w:lsdException w:name="index 3" w:semiHidden="1" w:unhideWhenUsed="1"/>
+    <w:lsdException w:name="index 4" w:semiHidden="1" w:unhideWhenUsed="1"/>
+    <w:lsdException w:name="index 5" w:semiHidden="1" w:unhideWhenUsed="1"/>
+    <w:lsdException w:name="index 6" w:semiHidden="1" w:unhideWhenUsed="1"/>
+    <w:lsdException w:name="index 7" w:semiHidden="1" w:unhideWhenUsed="1"/>
+    <w:lsdException w:name="index 8" w:semiHidden="1" w:unhideWhenUsed="1"/>
+    <w:lsdException w:name="index 9" w:semiHidden="1" w:unhideWhenUsed="1"/>
+    <w:lsdException w:name="toc 1" w:semiHidden="1" w:uiPriority="39" w:unhideWhenUsed="1"/>
+    <w:lsdException w:name="toc 2" w:semiHidden="1" w:uiPriority="39" w:unhideWhenUsed="1"/>
+    <w:lsdException w:name="toc 3" w:semiHidden="1" w:uiPriority="39" w:unhideWhenUsed="1"/>
+    <w:lsdException w:name="toc 4" w:semiHidden="1" w:uiPriority="39" w:unhideWhenUsed="1"/>
+    <w:lsdException w:name="toc 5" w:semiHidden="1" w:uiPriority="39" w:unhideWhenUsed="1"/>
+    <w:lsdException w:name="toc 6" w:semiHidden="1" w:uiPriority="39" w:unhideWhenUsed="1"/>
+    <w:lsdException w:name="toc 7" w:semiHidden="1" w:uiPriority="39" w:unhideWhenUsed="1"/>
+    <w:lsdException w:name="toc 8" w:semiHidden="1" w:uiPriority="39" w:unhideWhenUsed="1"/>
+    <w:lsdException w:name="toc 9" w:semiHidden="1" w:uiPriority="39" w:unhideWhenUsed="1"/>
+    <w:lsdException w:name="Normal Indent" w:semiHidden="1" w:unhideWhenUsed="1"/>
+    <w:lsdException w:name="footnote text" w:semiHidden="1" w:unhideWhenUsed="1"/>
+    <w:lsdException w:name="annotation text" w:semiHidden="1" w:unhideWhenUsed="1"/>
+    <w:lsdException w:name="header" w:semiHidden="1" w:unhideWhenUsed="1"/>
+    <w:lsdException w:name="footer" w:semiHidden="1" w:unhideWhenUsed="1"/>
+    <w:lsdException w:name="index heading" w:semiHidden="1" w:unhideWhenUsed="1"/>
+    <w:lsdException w:name="caption" w:semiHidden="1" w:uiPriority="35" w:unhideWhenUsed="1" w:qFormat="1"/>
+    <w:lsdException w:name="table of figures" w:semiHidden="1" w:unhideWhenUsed="1"/>
+    <w:lsdException w:name="envelope address" w:semiHidden="1" w:unhideWhenUsed="1"/>
+    <w:lsdException w:name="envelope return" w:semiHidden="1" w:unhideWhenUsed="1"/>
+    <w:lsdException w:name="footnote reference" w:semiHidden="1" w:unhideWhenUsed="1"/>
+    <w:lsdException w:name="annotation reference" w:semiHidden="1" w:unhideWhenUsed="1"/>
+    <w:lsdException w:name="line number" w:semiHidden="1" w:unhideWhenUsed="1"/>
+    <w:lsdException w:name="page number" w:semiHidden="1" w:unhideWhenUsed="1"/>
+    <w:lsdException w:name="endnote reference" w:semiHidden="1" w:unhideWhenUsed="1"/>
+    <w:lsdException w:name="endnote text" w:semiHidden="1" w:unhideWhenUsed="1"/>
+    <w:lsdException w:name="table of authorities" w:semiHidden="1" w:unhideWhenUsed="1"/>
+    <w:lsdException w:name="macro" w:semiHidden="1" w:unhideWhenUsed="1"/>
+    <w:lsdException w:name="toa heading" w:semiHidden="1" w:unhideWhenUsed="1"/>
+    <w:lsdException w:name="List" w:semiHidden="1" w:unhideWhenUsed="1"/>
+    <w:lsdException w:name="List Bullet" w:semiHidden="1" w:unhideWhenUsed="1"/>
+    <w:lsdException w:name="List Number" w:semiHidden="1" w:unhideWhenUsed="1"/>
+    <w:lsdException w:name="List 2" w:semiHidden="1" w:unhideWhenUsed="1"/>
+    <w:lsdException w:name="List 3" w:semiHidden="1" w:unhideWhenUsed="1"/>
+    <w:lsdException w:name="List 4" w:semiHidden="1" w:unhideWhenUsed="1"/>
+    <w:lsdException w:name="List 5" w:semiHidden="1" w:unhideWhenUsed="1"/>
+    <w:lsdException w:name="List Bullet 2" w:semiHidden="1" w:unhideWhenUsed="1"/>
+    <w:lsdException w:name="List Bullet 3" w:semiHidden="1" w:unhideWhenUsed="1"/>
+    <w:lsdException w:name="List Bullet 4" w:semiHidden="1" w:unhideWhenUsed="1"/>
+    <w:lsdException w:name="List Bullet 5" w:semiHidden="1" w:unhideWhenUsed="1"/>
+    <w:lsdException w:name="List Number 2" w:semiHidden="1" w:unhideWhenUsed="1"/>
+    <w:lsdException w:name="List Number 3" w:semiHidden="1" w:unhideWhenUsed="1"/>
+    <w:lsdException w:name="List Number 4" w:semiHidden="1" w:unhideWhenUsed="1"/>
+    <w:lsdException w:name="List Number 5" w:semiHidden="1" w:unhideWhenUsed="1"/>
+    <w:lsdException w:name="Title" w:uiPriority="10" w:qFormat="1"/>
+    <w:lsdException w:name="Closing" w:semiHidden="1" w:unhideWhenUsed="1"/>
+    <w:lsdException w:name="Signature" w:semiHidden="1" w:unhideWhenUsed="1"/>
+    <w:lsdException w:name="Default Paragraph Font" w:semiHidden="1" w:uiPriority="1" w:unhideWhenUsed="1"/>
+    <w:lsdException w:name="Body Text" w:semiHidden="1" w:unhideWhenUsed="1"/>
+    <w:lsdException w:name="Body Text Indent" w:semiHidden="1" w:unhideWhenUsed="1"/>
+    <w:lsdException w:name="List Continue" w:semiHidden="1" w:unhideWhenUsed="1"/>
+    <w:lsdException w:name="List Continue 2" w:semiHidden="1" w:unhideWhenUsed="1"/>
+    <w:lsdException w:name="List Continue 3" w:semiHidden="1" w:unhideWhenUsed="1"/>
+    <w:lsdException w:name="List Continue 4" w:semiHidden="1" w:unhideWhenUsed="1"/>
+    <w:lsdException w:name="List Continue 5" w:semiHidden="1" w:unhideWhenUsed="1"/>
+    <w:lsdException w:name="Message Header" w:semiHidden="1" w:unhideWhenUsed="1"/>
+    <w:lsdException w:name="Subtitle" w:uiPriority="11" w:qFormat="1"/>
+    <w:lsdException w:name="Salutation" w:semiHidden="1" w:unhideWhenUsed="1"/>
+    <w:lsdException w:name="Date" w:semiHidden="1" w:unhideWhenUsed="1"/>
+    <w:lsdException w:name="Body Text First Indent" w:semiHidden="1" w:unhideWhenUsed="1"/>
+    <w:lsdException w:name="Body Text First Indent 2" w:semiHidden="1" w:unhideWhenUsed="1"/>
+    <w:lsdException w:name="Note Heading" w:semiHidden="1" w:unhideWhenUsed="1"/>
+    <w:lsdException w:name="Body Text 2" w:semiHidden="1" w:unhideWhenUsed="1"/>
+    <w:lsdException w:name="Body Text 3" w:semiHidden="1" w:unhideWhenUsed="1"/>
+    <w:lsdException w:name="Body Text Indent 2" w:semiHidden="1" w:unhideWhenUsed="1"/>
+    <w:lsdException w:name="Body Text Indent 3" w:semiHidden="1" w:unhideWhenUsed="1"/>
+    <w:lsdException w:name="Block Text" w:semiHidden="1" w:unhideWhenUsed="1"/>
+    <w:lsdException w:name="Hyperlink" w:semiHidden="1" w:unhideWhenUsed="1"/>
+    <w:lsdException w:name="FollowedHyperlink" w:semiHidden="1" w:unhideWhenUsed="1"/>
+    <w:lsdException w:name="Strong" w:uiPriority="22" w:qFormat="1"/>
+    <w:lsdException w:name="Emphasis" w:uiPriority="20" w:qFormat="1"/>
+    <w:lsdException w:name="Document Map" w:semiHidden="1" w:unhideWhenUsed="1"/>
+    <w:lsdException w:name="Plain Text" w:semiHidden="1" w:unhideWhenUsed="1"/>
+    <w:lsdException w:name="E-mail Signature" w:semiHidden="1" w:unhideWhenUsed="1"/>
+    <w:lsdException w:name="HTML Top of Form" w:semiHidden="1" w:unhideWhenUsed="1"/>
+    <w:lsdException w:name="HTML Bottom of Form" w:semiHidden="1" w:unhideWhenUsed="1"/>
+    <w:lsdException w:name="Normal (Web)" w:semiHidden="1" w:unhideWhenUsed="1"/>
+    <w:lsdException w:name="HTML Acronym" w:semiHidden="1" w:unhideWhenUsed="1"/>
+    <w:lsdException w:name="HTML Address" w:semiHidden="1" w:unhideWhenUsed="1"/>
+    <w:lsdException w:name="HTML Cite" w:semiHidden="1" w:unhideWhenUsed="1"/>
+    <w:lsdException w:name="HTML Code" w:semiHidden="1" w:unhideWhenUsed="1"/>
+    <w:lsdException w:name="HTML Definition" w:semiHidden="1" w:unhideWhenUsed="1"/>
+    <w:lsdException w:name="HTML Keyboard" w:semiHidden="1" w:unhideWhenUsed="1"/>
+    <w:lsdException w:name="HTML Preformatted" w:semiHidden="1" w:unhideWhenUsed="1"/>
+    <w:lsdException w:name="HTML Sample" w:semiHidden="1" w:unhideWhenUsed="1"/>
+    <w:lsdException w:name="HTML Typewriter" w:semiHidden="1" w:unhideWhenUsed="1"/>
+    <w:lsdException w:name="HTML Variable" w:semiHidden="1" w:unhideWhenUsed="1"/>
+    <w:lsdException w:name="Normal Table" w:semiHidden="1" w:unhideWhenUsed="1"/>
+    <w:lsdException w:name="annotation subject" w:semiHidden="1" w:unhideWhenUsed="1"/>
+    <w:lsdException w:name="No List" w:semiHidden="1" w:unhideWhenUsed="1"/>
+    <w:lsdException w:name="Outline List 1" w:semiHidden="1" w:unhideWhenUsed="1"/>
+    <w:lsdException w:name="Outline List 2" w:semiHidden="1" w:unhideWhenUsed="1"/>
+    <w:lsdException w:name="Outline List 3" w:semiHidden="1" w:unhideWhenUsed="1"/>
+    <w:lsdException w:name="Table Simple 1" w:semiHidden="1" w:unhideWhenUsed="1"/>
+    <w:lsdException w:name="Table Simple 2" w:semiHidden="1" w:unhideWhenUsed="1"/>
+    <w:lsdException w:name="Table Simple 3" w:semiHidden="1" w:unhideWhenUsed="1"/>
+    <w:lsdException w:name="Table Classic 1" w:semiHidden="1" w:unhideWhenUsed="1"/>
+    <w:lsdException w:name="Table Classic 2" w:semiHidden="1" w:unhideWhenUsed="1"/>
+    <w:lsdException w:name="Table Classic 3" w:semiHidden="1" w:unhideWhenUsed="1"/>
+    <w:lsdException w:name="Table Classic 4" w:semiHidden="1" w:unhideWhenUsed="1"/>
+    <w:lsdException w:name="Table Colorful 1" w:semiHidden="1" w:unhideWhenUsed="1"/>
+    <w:lsdException w:name="Table Colorful 2" w:semiHidden="1" w:unhideWhenUsed="1"/>
+    <w:lsdException w:name="Table Colorful 3" w:semiHidden="1" w:unhideWhenUsed="1"/>
+    <w:lsdException w:name="Table Columns 1" w:semiHidden="1" w:unhideWhenUsed="1"/>
+    <w:lsdException w:name="Table Columns 2" w:semiHidden="1" w:unhideWhenUsed="1"/>
+    <w:lsdException w:name="Table Columns 3" w:semiHidden="1" w:unhideWhenUsed="1"/>
+    <w:lsdException w:name="Table Columns 4" w:semiHidden="1" w:unhideWhenUsed="1"/>
+    <w:lsdException w:name="Table Columns 5" w:semiHidden="1" w:unhideWhenUsed="1"/>
+    <w:lsdException w:name="Table Grid 1" w:semiHidden="1" w:unhideWhenUsed="1"/>
+    <w:lsdException w:name="Table Grid 2" w:semiHidden="1" w:unhideWhenUsed="1"/>
+    <w:lsdException w:name="Table Grid 3" w:semiHidden="1" w:unhideWhenUsed="1"/>
+    <w:lsdException w:name="Table Grid 4" w:semiHidden="1" w:unhideWhenUsed="1"/>
+    <w:lsdException w:name="Table Grid 5" w:semiHidden="1" w:unhideWhenUsed="1"/>
+    <w:lsdException w:name="Table Grid 6" w:semiHidden="1" w:unhideWhenUsed="1"/>
+    <w:lsdException w:name="Table Grid 7" w:semiHidden="1" w:unhideWhenUsed="1"/>
+    <w:lsdException w:name="Table Grid 8" w:semiHidden="1" w:unhideWhenUsed="1"/>
+    <w:lsdException w:name="Table List 1" w:semiHidden="1" w:unhideWhenUsed="1"/>
+    <w:lsdException w:name="Table List 2" w:semiHidden="1" w:unhideWhenUsed="1"/>
+    <w:lsdException w:name="Table List 3" w:semiHidden="1" w:unhideWhenUsed="1"/>
+    <w:lsdException w:name="Table List 4" w:semiHidden="1" w:unhideWhenUsed="1"/>
+    <w:lsdException w:name="Table List 5" w:semiHidden="1" w:unhideWhenUsed="1"/>
+    <w:lsdException w:name="Table List 6" w:semiHidden="1" w:unhideWhenUsed="1"/>
+    <w:lsdException w:name="Table List 7" w:semiHidden="1" w:unhideWhenUsed="1"/>
+    <w:lsdException w:name="Table List 8" w:semiHidden="1" w:unhideWhenUsed="1"/>
+    <w:lsdException w:name="Table 3D effects 1" w:semiHidden="1" w:unhideWhenUsed="1"/>
+    <w:lsdException w:name="Table 3D effects 2" w:semiHidden="1" w:unhideWhenUsed="1"/>
+    <w:lsdException w:name="Table 3D effects 3" w:semiHidden="1" w:unhideWhenUsed="1"/>
+    <w:lsdException w:name="Table Contemporary" w:semiHidden="1" w:unhideWhenUsed="1"/>
+    <w:lsdException w:name="Table Elegant" w:semiHidden="1" w:unhideWhenUsed="1"/>
+    <w:lsdException w:name="Table Professional" w:semiHidden="1" w:unhideWhenUsed="1"/>
+    <w:lsdException w:name="Table Subtle 1" w:semiHidden="1" w:unhideWhenUsed="1"/>
+    <w:lsdException w:name="Table Subtle 2" w:semiHidden="1" w:unhideWhenUsed="1"/>
+    <w:lsdException w:name="Table Web 1" w:semiHidden="1" w:unhideWhenUsed="1"/>
+    <w:lsdException w:name="Table Web 2" w:semiHidden="1" w:unhideWhenUsed="1"/>
+    <w:lsdException w:name="Table Web 3" w:semiHidden="1" w:unhideWhenUsed="1"/>
+    <w:lsdException w:name="Balloon Text" w:semiHidden="1" w:unhideWhenUsed="1"/>
+    <w:lsdException w:name="Table Grid" w:uiPriority="39"/>
+    <w:lsdException w:name="Table Theme" w:semiHidden="1" w:unhideWhenUsed="1"/>
+    <w:lsdException w:name="Placeholder Text" w:semiHidden="1"/>
+    <w:lsdException w:name="No Spacing" w:uiPriority="1" w:qFormat="1"/>
+    <w:lsdException w:name="Light Shading" w:uiPriority="60"/>
+    <w:lsdException w:name="Light List" w:uiPriority="61"/>
+    <w:lsdException w:name="Light Grid" w:uiPriority="62"/>
+    <w:lsdException w:name="Medium Shading 1" w:uiPriority="63"/>
+    <w:lsdException w:name="Medium Shading 2" w:uiPriority="64"/>
+    <w:lsdException w:name="Medium List 1" w:uiPriority="65"/>
+    <w:lsdException w:name="Medium List 2" w:uiPriority="66"/>
+    <w:lsdException w:name="Medium Grid 1" w:uiPriority="67"/>
+    <w:lsdException w:name="Medium Grid 2" w:uiPriority="68"/>
+    <w:lsdException w:name="Medium Grid 3" w:uiPriority="69"/>
+    <w:lsdException w:name="Dark List" w:uiPriority="70"/>
+    <w:lsdException w:name="Colorful Shading" w:uiPriority="71"/>
+    <w:lsdException w:name="Colorful List" w:uiPriority="72"/>
+    <w:lsdException w:name="Colorful Grid" w:uiPriority="73"/>
+    <w:lsdException w:name="Light Shading Accent 1" w:uiPriority="60"/>
+    <w:lsdException w:name="Light List Accent 1" w:uiPriority="61"/>
+    <w:lsdException w:name="Light Grid Accent 1" w:uiPriority="62"/>
+    <w:lsdException w:name="Medium Shading 1 Accent 1" w:uiPriority="63"/>
+    <w:lsdException w:name="Medium Shading 2 Accent 1" w:uiPriority="64"/>
+    <w:lsdException w:name="Medium List 1 Accent 1" w:uiPriority="65"/>
+    <w:lsdException w:name="Revision" w:semiHidden="1"/>
+    <w:lsdException w:name="List Paragraph" w:uiPriority="34" w:qFormat="1"/>
+    <w:lsdException w:name="Quote" w:uiPriority="29" w:qFormat="1"/>
+    <w:lsdException w:name="Intense Quote" w:uiPriority="30" w:qFormat="1"/>
+    <w:lsdException w:name="Medium List 2 Accent 1" w:uiPriority="66"/>
+    <w:lsdException w:name="Medium Grid 1 Accent 1" w:uiPriority="67"/>
+    <w:lsdException w:name="Medium Grid 2 Accent 1" w:uiPriority="68"/>
+    <w:lsdException w:name="Medium Grid 3 Accent 1" w:uiPriority="69"/>
+    <w:lsdException w:name="Dark List Accent 1" w:uiPriority="70"/>
+    <w:lsdException w:name="Colorful Shading Accent 1" w:uiPriority="71"/>
+    <w:lsdException w:name="Colorful List Accent 1" w:uiPriority="72"/>
+    <w:lsdException w:name="Colorful Grid Accent 1" w:uiPriority="73"/>
+    <w:lsdException w:name="Light Shading Accent 2" w:uiPriority="60"/>
+    <w:lsdException w:name="Light List Accent 2" w:uiPriority="61"/>
+    <w:lsdException w:name="Light Grid Accent 2" w:uiPriority="62"/>
+    <w:lsdException w:name="Medium Shading 1 Accent 2" w:uiPriority="63"/>
+    <w:lsdException w:name="Medium Shading 2 Accent 2" w:uiPriority="64"/>
+    <w:lsdException w:name="Medium List 1 Accent 2" w:uiPriority="65"/>
+    <w:lsdException w:name="Medium List 2 Accent 2" w:uiPriority="66"/>
+    <w:lsdException w:name="Medium Grid 1 Accent 2" w:uiPriority="67"/>
+    <w:lsdException w:name="Medium Grid 2 Accent 2" w:uiPriority="68"/>
+    <w:lsdException w:name="Medium Grid 3 Accent 2" w:uiPriority="69"/>
+    <w:lsdException w:name="Dark List Accent 2" w:uiPriority="70"/>
+    <w:lsdException w:name="Colorful Shading Accent 2" w:uiPriority="71"/>
+    <w:lsdException w:name="Colorful List Accent 2" w:uiPriority="72"/>
+    <w:lsdException w:name="Colorful Grid Accent 2" w:uiPriority="73"/>
+    <w:lsdException w:name="Light Shading Accent 3" w:uiPriority="60"/>
+    <w:lsdException w:name="Light List Accent 3" w:uiPriority="61"/>
+    <w:lsdException w:name="Light Grid Accent 3" w:uiPriority="62"/>
+    <w:lsdException w:name="Medium Shading 1 Accent 3" w:uiPriority="63"/>
+    <w:lsdException w:name="Medium Shading 2 Accent 3" w:uiPriority="64"/>
+    <w:lsdException w:name="Medium List 1 Accent 3" w:uiPriority="65"/>
+    <w:lsdException w:name="Medium List 2 Accent 3" w:uiPriority="66"/>
+    <w:lsdException w:name="Medium Grid 1 Accent 3" w:uiPriority="67"/>
+    <w:lsdException w:name="Medium Grid 2 Accent 3" w:uiPriority="68"/>
+    <w:lsdException w:name="Medium Grid 3 Accent 3" w:uiPriority="69"/>
+    <w:lsdException w:name="Dark List Accent 3" w:uiPriority="70"/>
+    <w:lsdException w:name="Colorful Shading Accent 3" w:uiPriority="71"/>
+    <w:lsdException w:name="Colorful List Accent 3" w:uiPriority="72"/>
+    <w:lsdException w:name="Colorful Grid Accent 3" w:uiPriority="73"/>
+    <w:lsdException w:name="Light Shading Accent 4" w:uiPriority="60"/>
+    <w:lsdException w:name="Light List Accent 4" w:uiPriority="61"/>
+    <w:lsdException w:name="Light Grid Accent 4" w:uiPriority="62"/>
+    <w:lsdException w:name="Medium Shading 1 Accent 4" w:uiPriority="63"/>
+    <w:lsdException w:name="Medium Shading 2 Accent 4" w:uiPriority="64"/>
+    <w:lsdException w:name="Medium List 1 Accent 4" w:uiPriority="65"/>
+    <w:lsdException w:name="Medium List 2 Accent 4" w:uiPriority="66"/>
+    <w:lsdException w:name="Medium Grid 1 Accent 4" w:uiPriority="67"/>
+    <w:lsdException w:name="Medium Grid 2 Accent 4" w:uiPriority="68"/>
+    <w:lsdException w:name="Medium Grid 3 Accent 4" w:uiPriority="69"/>
+    <w:lsdException w:name="Dark List Accent 4" w:uiPriority="70"/>
+    <w:lsdException w:name="Colorful Shading Accent 4" w:uiPriority="71"/>
+    <w:lsdException w:name="Colorful List Accent 4" w:uiPriority="72"/>
+    <w:lsdException w:name="Colorful Grid Accent 4" w:uiPriority="73"/>
+    <w:lsdException w:name="Light Shading Accent 5" w:uiPriority="60"/>
+    <w:lsdException w:name="Light List Accent 5" w:uiPriority="61"/>
+    <w:lsdException w:name="Light Grid Accent 5" w:uiPriority="62"/>
+    <w:lsdException w:name="Medium Shading 1 Accent 5" w:uiPriority="63"/>
+    <w:lsdException w:name="Medium Shading 2 Accent 5" w:uiPriority="64"/>
+    <w:lsdException w:name="Medium List 1 Accent 5" w:uiPriority="65"/>
+    <w:lsdException w:name="Medium List 2 Accent 5" w:uiPriority="66"/>
+    <w:lsdException w:name="Medium Grid 1 Accent 5" w:uiPriority="67"/>
+    <w:lsdException w:name="Medium Grid 2 Accent 5" w:uiPriority="68"/>
+    <w:lsdException w:name="Medium Grid 3 Accent 5" w:uiPriority="69"/>
+    <w:lsdException w:name="Dark List Accent 5" w:uiPriority="70"/>
+    <w:lsdException w:name="Colorful Shading Accent 5" w:uiPriority="71"/>
+    <w:lsdException w:name="Colorful List Accent 5" w:uiPriority="72"/>
+    <w:lsdException w:name="Colorful Grid Accent 5" w:uiPriority="73"/>
+    <w:lsdException w:name="Light Shading Accent 6" w:uiPriority="60"/>
+    <w:lsdException w:name="Light List Accent 6" w:uiPriority="61"/>
+    <w:lsdException w:name="Light Grid Accent 6" w:uiPriority="62"/>
+    <w:lsdException w:name="Medium Shading 1 Accent 6" w:uiPriority="63"/>
+    <w:lsdException w:name="Medium Shading 2 Accent 6" w:uiPriority="64"/>
+    <w:lsdException w:name="Medium List 1 Accent 6" w:uiPriority="65"/>
+    <w:lsdException w:name="Medium List 2 Accent 6" w:uiPriority="66"/>
+    <w:lsdException w:name="Medium Grid 1 Accent 6" w:uiPriority="67"/>
+    <w:lsdException w:name="Medium Grid 2 Accent 6" w:uiPriority="68"/>
+    <w:lsdException w:name="Medium Grid 3 Accent 6" w:uiPriority="69"/>
+    <w:lsdException w:name="Dark List Accent 6" w:uiPriority="70"/>
+    <w:lsdException w:name="Colorful Shading Accent 6" w:uiPriority="71"/>
+    <w:lsdException w:name="Colorful List Accent 6" w:uiPriority="72"/>
+    <w:lsdException w:name="Colorful Grid Accent 6" w:uiPriority="73"/>
+    <w:lsdException w:name="Subtle Emphasis" w:uiPriority="19" w:qFormat="1"/>
+    <w:lsdException w:name="Intense Emphasis" w:uiPriority="21" w:qFormat="1"/>
+    <w:lsdException w:name="Subtle Reference" w:uiPriority="31" w:qFormat="1"/>
+    <w:lsdException w:name="Intense Reference" w:uiPriority="32" w:qFormat="1"/>
+    <w:lsdException w:name="Book Title" w:uiPriority="33" w:qFormat="1"/>
+    <w:lsdException w:name="Bibliography" w:semiHidden="1" w:uiPriority="37" w:unhideWhenUsed="1"/>
+    <w:lsdException w:name="TOC Heading" w:semiHidden="1" w:uiPriority="39" w:unhideWhenUsed="1" w:qFormat="1"/>
+    <w:lsdException w:name="Grid Table 4" w:uiPriority="49"/>
+    <w:lsdException w:name="Grid Table 5 Dark" w:uiPriority="50"/>
+    <w:lsdException w:name="Grid Table 6 Colorful" w:uiPriority="51"/>
+    <w:lsdException w:name="Grid Table 7 Colorful" w:uiPriority="52"/>
+    <w:lsdException w:name="Grid Table 1 Light Accent 1" w:uiPriority="46"/>
+    <w:lsdException w:name="Grid Table 2 Accent 1" w:uiPriority="47"/>
+    <w:lsdException w:name="Grid Table 3 Accent 1" w:uiPriority="48"/>
+    <w:lsdException w:name="Grid Table 4 Accent 1" w:uiPriority="49"/>
+    <w:lsdException w:name="Grid Table 5 Dark Accent 1" w:uiPriority="50"/>
+    <w:lsdException w:name="Grid Table 6 Colorful Accent 1" w:uiPriority="51"/>
+    <w:lsdException w:name="Grid Table 7 Colorful Accent 1" w:uiPriority="52"/>
+    <w:lsdException w:name="Grid Table 1 Light Accent 2" w:uiPriority="46"/>
+    <w:lsdException w:name="Grid Table 2 Accent 2" w:uiPriority="47"/>
+    <w:lsdException w:name="Grid Table 3 Accent 2" w:uiPriority="48"/>
+    <w:lsdException w:name="Grid Table 4 Accent 2" w:uiPriority="49"/>
+    <w:lsdException w:name="Grid Table 5 Dark Accent 2" w:uiPriority="50"/>
+    <w:lsdException w:name="Grid Table 6 Colorful Accent 2" w:uiPriority="51"/>
+    <w:lsdException w:name="Grid Table 7 Colorful Accent 2" w:uiPriority="52"/>
+    <w:lsdException w:name="Grid Table 1 Light Accent 3" w:uiPriority="46"/>
+    <w:lsdException w:name="Grid Table 2 Accent 3" w:uiPriority="47"/>
+    <w:lsdException w:name="Grid Table 3 Accent 3" w:uiPriority="48"/>
+    <w:lsdException w:name="Grid Table 4 Accent 3" w:uiPriority="49"/>
+    <w:lsdException w:name="Grid Table 5 Dark Accent 3" w:uiPriority="50"/>
+    <w:lsdException w:name="Grid Table 6 Colorful Accent 3" w:uiPriority="51"/>
+    <w:lsdException w:name="Grid Table 7 Colorful Accent 3" w:uiPriority="52"/>
+    <w:lsdException w:name="Grid Table 1 Light Accent 4" w:uiPriority="46"/>
+    <w:lsdException w:name="Grid Table 2 Accent 4" w:uiPriority="47"/>
+    <w:lsdException w:name="Grid Table 3 Accent 4" w:uiPriority="48"/>
+    <w:lsdException w:name="Grid Table 4 Accent 4" w:uiPriority="49"/>
+    <w:lsdException w:name="Grid Table 5 Dark Accent 4" w:uiPriority="50"/>
+    <w:lsdException w:name="Grid Table 6 Colorful Accent 4" w:uiPriority="51"/>
+    <w:lsdException w:name="Grid Table 7 Colorful Accent 4" w:uiPriority="52"/>
+    <w:lsdException w:name="Grid Table 1 Light Accent 5" w:uiPriority="46"/>
+    <w:lsdException w:name="Grid Table 2 Accent 5" w:uiPriority="47"/>
+    <w:lsdException w:name="Grid Table 3 Accent 5" w:uiPriority="48"/>
+    <w:lsdException w:name="Grid Table 4 Accent 5" w:uiPriority="49"/>
+    <w:lsdException w:name="Grid Table 5 Dark Accent 5" w:uiPriority="50"/>
+    <w:lsdException w:name="Grid Table 6 Colorful Accent 5" w:uiPriority="51"/>
+    <w:lsdException w:name="Grid Table 7 Colorful Accent 5" w:uiPriority="52"/>
+    <w:lsdException w:name="Grid Table 1 Light Accent 6" w:uiPriority="46"/>
+    <w:lsdException w:name="Grid Table 2 Accent 6" w:uiPriority="47"/>
+    <w:lsdException w:name="Grid Table 3 Accent 6" w:uiPriority="48"/>
+    <w:lsdException w:name="Grid Table 4 Accent 6" w:uiPriority="49"/>
+    <w:lsdException w:name="Grid Table 5 Dark Accent 6" w:uiPriority="50"/>
+    <w:lsdException w:name="Grid Table 6 Colorful Accent 6" w:uiPriority="51"/>
+    <w:lsdException w:name="Grid Table 7 Colorful Accent 6" w:uiPriority="52"/>
+    <w:lsdException w:name="List Table 1 Light" w:uiPriority="46"/>
+    <w:lsdException w:name="List Table 2" w:uiPriority="47"/>
+    <w:lsdException w:name="List Table 3" w:uiPriority="48"/>
+    <w:lsdException w:name="List Table 4" w:uiPriority="49"/>
+    <w:lsdException w:name="List Table 5 Dark" w:uiPriority="50"/>
+    <w:lsdException w:name="List Table 6 Colorful" w:uiPriority="51"/>
+    <w:lsdException w:name="List Table 7 Colorful" w:uiPriority="52"/>
+    <w:lsdException w:name="List Table 1 Light Accent 1" w:uiPriority="46"/>
+    <w:lsdException w:name="List Table 2 Accent 1" w:uiPriority="47"/>
+    <w:lsdException w:name="List Table 3 Accent 1" w:uiPriority="48"/>
+    <w:lsdException w:name="List Table 4 Accent 1" w:uiPriority="49"/>
+    <w:lsdException w:name="List Table 5 Dark Accent 1" w:uiPriority="50"/>
+    <w:lsdException w:name="List Table 6 Colorful Accent 1" w:uiPriority="51"/>
+    <w:lsdException w:name="List Table 7 Colorful Accent 1" w:uiPriority="52"/>
+    <w:lsdException w:name="List Table 1 Light Accent 2" w:uiPriority="46"/>
+    <w:lsdException w:name="List Table 2 Accent 2" w:uiPriority="47"/>
+    <w:lsdException w:name="List Table 3 Accent 2" w:uiPriority="48"/>
+    <w:lsdException w:name="List Table 4 Accent 2" w:uiPriority="49"/>
+    <w:lsdException w:name="List Table 5 Dark Accent 2" w:uiPriority="50"/>
+    <w:lsdException w:name="List Table 6 Colorful Accent 2" w:uiPriority="51"/>
+    <w:lsdException w:name="List Table 7 Colorful Accent 2" w:uiPriority="52"/>
+    <w:lsdException w:name="List Table 1 Light Accent 3" w:uiPriority="46"/>
+    <w:lsdException w:name="List Table 2 Accent 3" w:uiPriority="47"/>
+    <w:lsdException w:name="List Table 3 Accent 3" w:uiPriority="48"/>
+    <w:lsdException w:name="List Table 4 Accent 3" w:uiPriority="49"/>
+    <w:lsdException w:name="List Table 5 Dark Accent 3" w:uiPriority="50"/>
+    <w:lsdException w:name="List Table 6 Colorful Accent 3" w:uiPriority="51"/>
+    <w:lsdException w:name="List Table 7 Colorful Accent 3" w:uiPriority="52"/>
+    <w:lsdException w:name="List Table 1 Light Accent 4" w:uiPriority="46"/>
+    <w:lsdException w:name="List Table 2 Accent 4" w:uiPriority="47"/>
+    <w:lsdException w:name="List Table 3 Accent 4" w:uiPriority="48"/>
+    <w:lsdException w:name="List Table 4 Accent 4" w:uiPriority="49"/>
+    <w:lsdException w:name="List Table 5 Dark Accent 4" w:uiPriority="50"/>
+    <w:lsdException w:name="List Table 6 Colorful Accent 4" w:uiPriority="51"/>
+    <w:lsdException w:name="List Table 7 Colorful Accent 4" w:uiPriority="52"/>
+    <w:lsdException w:name="List Table 1 Light Accent 5" w:uiPriority="46"/>
+    <w:lsdException w:name="List Table 2 Accent 5" w:uiPriority="47"/>
+    <w:lsdException w:name="List Table 3 Accent 5" w:uiPriority="48"/>
+    <w:lsdException w:name="List Table 4 Accent 5" w:uiPriority="49"/>
+    <w:lsdException w:name="List Table 5 Dark Accent 5" w:uiPriority="50"/>
+    <w:lsdException w:name="List Table 6 Colorful Accent 5" w:uiPriority="51"/>
+    <w:lsdException w:name="List Table 7 Colorful Accent 5" w:uiPriority="52"/>
+    <w:lsdException w:name="List Table 1 Light Accent 6" w:uiPriority="46"/>
+    <w:lsdException w:name="List Table 2 Accent 6" w:uiPriority="47"/>
+    <w:lsdException w:name="List Table 3 Accent 6" w:uiPriority="48"/>
+    <w:lsdException w:name="List Table 4 Accent 6" w:uiPriority="49"/>
+    <w:lsdException w:name="List Table 5 Dark Accent 6" w:uiPriority="50"/>
+    <w:lsdException w:name="List Table 6 Colorful Accent 6" w:uiPriority="51"/>
+    <w:lsdException w:name="List Table 7 Colorful Accent 6" w:uiPriority="52"/>
   </w:latentStyles>
   <w:style w:type="paragraph" w:default="1" w:styleId="Normal">
     <w:name w:val="Normal"/>
@@ -2287,13 +3533,13 @@
       </w:tblCellMar>
     </w:tblPr>
   </w:style>
-  <w:style w:type="numbering" w:default="1" w:styleId="Ingenliste">
+  <w:style w:type="numbering" w:default="1" w:styleId="Ingenoversigt">
     <w:name w:val="No List"/>
     <w:uiPriority w:val="99"/>
     <w:semiHidden/>
     <w:unhideWhenUsed/>
   </w:style>
-  <w:style w:type="table" w:styleId="Tabelgitter">
+  <w:style w:type="table" w:styleId="Tabel-Gitter">
     <w:name w:val="Table Grid"/>
     <w:basedOn w:val="Tabel-Normal"/>
     <w:uiPriority w:val="39"/>
@@ -2302,7 +3548,6 @@
       <w:spacing w:after="0" w:line="240" w:lineRule="auto"/>
     </w:pPr>
     <w:tblPr>
-      <w:tblInd w:w="0" w:type="dxa"/>
       <w:tblBorders>
         <w:top w:val="single" w:sz="4" w:space="0" w:color="auto"/>
         <w:left w:val="single" w:sz="4" w:space="0" w:color="auto"/>
@@ -2311,16 +3556,10 @@
         <w:insideH w:val="single" w:sz="4" w:space="0" w:color="auto"/>
         <w:insideV w:val="single" w:sz="4" w:space="0" w:color="auto"/>
       </w:tblBorders>
-      <w:tblCellMar>
-        <w:top w:w="0" w:type="dxa"/>
-        <w:left w:w="108" w:type="dxa"/>
-        <w:bottom w:w="0" w:type="dxa"/>
-        <w:right w:w="108" w:type="dxa"/>
-      </w:tblCellMar>
     </w:tblPr>
   </w:style>
-  <w:style w:type="table" w:customStyle="1" w:styleId="GridTable4Accent1">
-    <w:name w:val="Grid Table 4 Accent 1"/>
+  <w:style w:type="table" w:customStyle="1" w:styleId="Gittertabel4-farve11">
+    <w:name w:val="Gittertabel 4 - farve 11"/>
     <w:basedOn w:val="Tabel-Normal"/>
     <w:uiPriority w:val="49"/>
     <w:rsid w:val="0065336F"/>
@@ -2330,7 +3569,6 @@
     <w:tblPr>
       <w:tblStyleRowBandSize w:val="1"/>
       <w:tblStyleColBandSize w:val="1"/>
-      <w:tblInd w:w="0" w:type="dxa"/>
       <w:tblBorders>
         <w:top w:val="single" w:sz="4" w:space="0" w:color="8EAADB" w:themeColor="accent1" w:themeTint="99"/>
         <w:left w:val="single" w:sz="4" w:space="0" w:color="8EAADB" w:themeColor="accent1" w:themeTint="99"/>
@@ -2339,12 +3577,6 @@
         <w:insideH w:val="single" w:sz="4" w:space="0" w:color="8EAADB" w:themeColor="accent1" w:themeTint="99"/>
         <w:insideV w:val="single" w:sz="4" w:space="0" w:color="8EAADB" w:themeColor="accent1" w:themeTint="99"/>
       </w:tblBorders>
-      <w:tblCellMar>
-        <w:top w:w="0" w:type="dxa"/>
-        <w:left w:w="108" w:type="dxa"/>
-        <w:bottom w:w="0" w:type="dxa"/>
-        <w:right w:w="108" w:type="dxa"/>
-      </w:tblCellMar>
     </w:tblPr>
     <w:tblStylePr w:type="firstRow">
       <w:rPr>
@@ -2402,7 +3634,7 @@
       </w:tcPr>
     </w:tblStylePr>
   </w:style>
-  <w:style w:type="table" w:styleId="Mediumskygge1-markeringsfarve1">
+  <w:style w:type="table" w:styleId="Mediumskygge1-farve1">
     <w:name w:val="Medium Shading 1 Accent 1"/>
     <w:basedOn w:val="Tabel-Normal"/>
     <w:uiPriority w:val="63"/>
@@ -2419,7 +3651,6 @@
     <w:tblPr>
       <w:tblStyleRowBandSize w:val="1"/>
       <w:tblStyleColBandSize w:val="1"/>
-      <w:tblInd w:w="0" w:type="dxa"/>
       <w:tblBorders>
         <w:top w:val="single" w:sz="8" w:space="0" w:color="7295D2" w:themeColor="accent1" w:themeTint="BF"/>
         <w:left w:val="single" w:sz="8" w:space="0" w:color="7295D2" w:themeColor="accent1" w:themeTint="BF"/>
@@ -2427,432 +3658,6 @@
         <w:right w:val="single" w:sz="8" w:space="0" w:color="7295D2" w:themeColor="accent1" w:themeTint="BF"/>
         <w:insideH w:val="single" w:sz="8" w:space="0" w:color="7295D2" w:themeColor="accent1" w:themeTint="BF"/>
       </w:tblBorders>
-      <w:tblCellMar>
-        <w:top w:w="0" w:type="dxa"/>
-        <w:left w:w="108" w:type="dxa"/>
-        <w:bottom w:w="0" w:type="dxa"/>
-        <w:right w:w="108" w:type="dxa"/>
-      </w:tblCellMar>
-    </w:tblPr>
-    <w:tblStylePr w:type="firstRow">
-      <w:pPr>
-        <w:spacing w:before="0" w:after="0" w:line="240" w:lineRule="auto"/>
-      </w:pPr>
-      <w:rPr>
-        <w:b/>
-        <w:bCs/>
-        <w:color w:val="FFFFFF" w:themeColor="background1"/>
-      </w:rPr>
-      <w:tblPr/>
-      <w:tcPr>
-        <w:tcBorders>
-          <w:top w:val="single" w:sz="8" w:space="0" w:color="7295D2" w:themeColor="accent1" w:themeTint="BF"/>
-          <w:left w:val="single" w:sz="8" w:space="0" w:color="7295D2" w:themeColor="accent1" w:themeTint="BF"/>
-          <w:bottom w:val="single" w:sz="8" w:space="0" w:color="7295D2" w:themeColor="accent1" w:themeTint="BF"/>
-          <w:right w:val="single" w:sz="8" w:space="0" w:color="7295D2" w:themeColor="accent1" w:themeTint="BF"/>
-          <w:insideH w:val="nil"/>
-          <w:insideV w:val="nil"/>
-        </w:tcBorders>
-        <w:shd w:val="clear" w:color="auto" w:fill="4472C4" w:themeFill="accent1"/>
-      </w:tcPr>
-    </w:tblStylePr>
-    <w:tblStylePr w:type="lastRow">
-      <w:pPr>
-        <w:spacing w:before="0" w:after="0" w:line="240" w:lineRule="auto"/>
-      </w:pPr>
-      <w:rPr>
-        <w:b/>
-        <w:bCs/>
-      </w:rPr>
-      <w:tblPr/>
-      <w:tcPr>
-        <w:tcBorders>
-          <w:top w:val="double" w:sz="6" w:space="0" w:color="7295D2" w:themeColor="accent1" w:themeTint="BF"/>
-          <w:left w:val="single" w:sz="8" w:space="0" w:color="7295D2" w:themeColor="accent1" w:themeTint="BF"/>
-          <w:bottom w:val="single" w:sz="8" w:space="0" w:color="7295D2" w:themeColor="accent1" w:themeTint="BF"/>
-          <w:right w:val="single" w:sz="8" w:space="0" w:color="7295D2" w:themeColor="accent1" w:themeTint="BF"/>
-          <w:insideH w:val="nil"/>
-          <w:insideV w:val="nil"/>
-        </w:tcBorders>
-      </w:tcPr>
-    </w:tblStylePr>
-    <w:tblStylePr w:type="firstCol">
-      <w:rPr>
-        <w:b/>
-        <w:bCs/>
-      </w:rPr>
-    </w:tblStylePr>
-    <w:tblStylePr w:type="lastCol">
-      <w:rPr>
-        <w:b/>
-        <w:bCs/>
-      </w:rPr>
-    </w:tblStylePr>
-    <w:tblStylePr w:type="band1Vert">
-      <w:tblPr/>
-      <w:tcPr>
-        <w:shd w:val="clear" w:color="auto" w:fill="D0DBF0" w:themeFill="accent1" w:themeFillTint="3F"/>
-      </w:tcPr>
-    </w:tblStylePr>
-    <w:tblStylePr w:type="band1Horz">
-      <w:tblPr/>
-      <w:tcPr>
-        <w:tcBorders>
-          <w:insideH w:val="nil"/>
-          <w:insideV w:val="nil"/>
-        </w:tcBorders>
-        <w:shd w:val="clear" w:color="auto" w:fill="D0DBF0" w:themeFill="accent1" w:themeFillTint="3F"/>
-      </w:tcPr>
-    </w:tblStylePr>
-    <w:tblStylePr w:type="band2Horz">
-      <w:tblPr/>
-      <w:tcPr>
-        <w:tcBorders>
-          <w:insideH w:val="nil"/>
-          <w:insideV w:val="nil"/>
-        </w:tcBorders>
-      </w:tcPr>
-    </w:tblStylePr>
-  </w:style>
-</w:styles>
-</file>
-
-<file path=word/stylesWithEffects.xml><?xml version="1.0" encoding="utf-8"?>
-<w:styles xmlns:wpc="http://schemas.microsoft.com/office/word/2010/wordprocessingCanvas" xmlns:mo="http://schemas.microsoft.com/office/mac/office/2008/main" xmlns:mc="http://schemas.openxmlformats.org/markup-compatibility/2006" xmlns:mv="urn:schemas-microsoft-com:mac:vml" xmlns:o="urn:schemas-microsoft-com:office:office" xmlns:r="http://schemas.openxmlformats.org/officeDocument/2006/relationships" xmlns:m="http://schemas.openxmlformats.org/officeDocument/2006/math" xmlns:v="urn:schemas-microsoft-com:vml" xmlns:wp14="http://schemas.microsoft.com/office/word/2010/wordprocessingDrawing" xmlns:wp="http://schemas.openxmlformats.org/drawingml/2006/wordprocessingDrawing" xmlns:w10="urn:schemas-microsoft-com:office:word" xmlns:w="http://schemas.openxmlformats.org/wordprocessingml/2006/main" xmlns:w14="http://schemas.microsoft.com/office/word/2010/wordml" xmlns:wpg="http://schemas.microsoft.com/office/word/2010/wordprocessingGroup" xmlns:wpi="http://schemas.microsoft.com/office/word/2010/wordprocessingInk" xmlns:wne="http://schemas.microsoft.com/office/word/2006/wordml" xmlns:wps="http://schemas.microsoft.com/office/word/2010/wordprocessingShape" mc:Ignorable="w14 wp14">
-  <w:docDefaults>
-    <w:rPrDefault>
-      <w:rPr>
-        <w:rFonts w:asciiTheme="minorHAnsi" w:eastAsiaTheme="minorHAnsi" w:hAnsiTheme="minorHAnsi" w:cstheme="minorBidi"/>
-        <w:sz w:val="22"/>
-        <w:szCs w:val="22"/>
-        <w:lang w:val="da-DK" w:eastAsia="en-US" w:bidi="ar-SA"/>
-      </w:rPr>
-    </w:rPrDefault>
-    <w:pPrDefault>
-      <w:pPr>
-        <w:spacing w:after="160" w:line="259" w:lineRule="auto"/>
-      </w:pPr>
-    </w:pPrDefault>
-  </w:docDefaults>
-  <w:latentStyles w:defLockedState="0" w:defUIPriority="99" w:defSemiHidden="1" w:defUnhideWhenUsed="1" w:defQFormat="0" w:count="276">
-    <w:lsdException w:name="Normal" w:semiHidden="0" w:uiPriority="0" w:unhideWhenUsed="0" w:qFormat="1"/>
-    <w:lsdException w:name="heading 1" w:semiHidden="0" w:uiPriority="9" w:unhideWhenUsed="0" w:qFormat="1"/>
-    <w:lsdException w:name="heading 2" w:uiPriority="9" w:qFormat="1"/>
-    <w:lsdException w:name="heading 3" w:uiPriority="9" w:qFormat="1"/>
-    <w:lsdException w:name="heading 4" w:uiPriority="9" w:qFormat="1"/>
-    <w:lsdException w:name="heading 5" w:uiPriority="9" w:qFormat="1"/>
-    <w:lsdException w:name="heading 6" w:uiPriority="9" w:qFormat="1"/>
-    <w:lsdException w:name="heading 7" w:uiPriority="9" w:qFormat="1"/>
-    <w:lsdException w:name="heading 8" w:uiPriority="9" w:qFormat="1"/>
-    <w:lsdException w:name="heading 9" w:uiPriority="9" w:qFormat="1"/>
-    <w:lsdException w:name="toc 1" w:uiPriority="39"/>
-    <w:lsdException w:name="toc 2" w:uiPriority="39"/>
-    <w:lsdException w:name="toc 3" w:uiPriority="39"/>
-    <w:lsdException w:name="toc 4" w:uiPriority="39"/>
-    <w:lsdException w:name="toc 5" w:uiPriority="39"/>
-    <w:lsdException w:name="toc 6" w:uiPriority="39"/>
-    <w:lsdException w:name="toc 7" w:uiPriority="39"/>
-    <w:lsdException w:name="toc 8" w:uiPriority="39"/>
-    <w:lsdException w:name="toc 9" w:uiPriority="39"/>
-    <w:lsdException w:name="caption" w:uiPriority="35" w:qFormat="1"/>
-    <w:lsdException w:name="Title" w:semiHidden="0" w:uiPriority="10" w:unhideWhenUsed="0" w:qFormat="1"/>
-    <w:lsdException w:name="Default Paragraph Font" w:uiPriority="1"/>
-    <w:lsdException w:name="Subtitle" w:semiHidden="0" w:uiPriority="11" w:unhideWhenUsed="0" w:qFormat="1"/>
-    <w:lsdException w:name="Strong" w:semiHidden="0" w:uiPriority="22" w:unhideWhenUsed="0" w:qFormat="1"/>
-    <w:lsdException w:name="Emphasis" w:semiHidden="0" w:uiPriority="20" w:unhideWhenUsed="0" w:qFormat="1"/>
-    <w:lsdException w:name="Table Grid" w:semiHidden="0" w:uiPriority="39" w:unhideWhenUsed="0"/>
-    <w:lsdException w:name="Note Level 1" w:semiHidden="0" w:unhideWhenUsed="0"/>
-    <w:lsdException w:name="Note Level 2" w:semiHidden="0" w:unhideWhenUsed="0"/>
-    <w:lsdException w:name="Note Level 3" w:semiHidden="0" w:unhideWhenUsed="0"/>
-    <w:lsdException w:name="Note Level 4" w:semiHidden="0" w:unhideWhenUsed="0"/>
-    <w:lsdException w:name="Note Level 5" w:semiHidden="0" w:unhideWhenUsed="0"/>
-    <w:lsdException w:name="Note Level 6" w:semiHidden="0" w:unhideWhenUsed="0"/>
-    <w:lsdException w:name="Note Level 7" w:semiHidden="0" w:unhideWhenUsed="0"/>
-    <w:lsdException w:name="Note Level 8" w:semiHidden="0" w:unhideWhenUsed="0"/>
-    <w:lsdException w:name="Note Level 9" w:semiHidden="0" w:unhideWhenUsed="0"/>
-    <w:lsdException w:name="Placeholder Text" w:unhideWhenUsed="0"/>
-    <w:lsdException w:name="No Spacing" w:semiHidden="0" w:uiPriority="1" w:unhideWhenUsed="0" w:qFormat="1"/>
-    <w:lsdException w:name="Light Shading" w:semiHidden="0" w:uiPriority="60" w:unhideWhenUsed="0"/>
-    <w:lsdException w:name="Light List" w:semiHidden="0" w:uiPriority="61" w:unhideWhenUsed="0"/>
-    <w:lsdException w:name="Light Grid" w:semiHidden="0" w:uiPriority="62" w:unhideWhenUsed="0"/>
-    <w:lsdException w:name="Medium Shading 1" w:semiHidden="0" w:uiPriority="63" w:unhideWhenUsed="0"/>
-    <w:lsdException w:name="Medium Shading 2" w:semiHidden="0" w:uiPriority="64" w:unhideWhenUsed="0"/>
-    <w:lsdException w:name="Medium List 1" w:semiHidden="0" w:uiPriority="65" w:unhideWhenUsed="0"/>
-    <w:lsdException w:name="Medium List 2" w:semiHidden="0" w:uiPriority="66" w:unhideWhenUsed="0"/>
-    <w:lsdException w:name="Medium Grid 1" w:semiHidden="0" w:uiPriority="67" w:unhideWhenUsed="0"/>
-    <w:lsdException w:name="Medium Grid 2" w:semiHidden="0" w:uiPriority="68" w:unhideWhenUsed="0"/>
-    <w:lsdException w:name="Medium Grid 3" w:semiHidden="0" w:uiPriority="69" w:unhideWhenUsed="0"/>
-    <w:lsdException w:name="Dark List" w:semiHidden="0" w:uiPriority="70" w:unhideWhenUsed="0"/>
-    <w:lsdException w:name="Colorful Shading" w:semiHidden="0" w:uiPriority="71" w:unhideWhenUsed="0"/>
-    <w:lsdException w:name="Colorful List" w:semiHidden="0" w:uiPriority="72" w:unhideWhenUsed="0"/>
-    <w:lsdException w:name="Colorful Grid" w:semiHidden="0" w:uiPriority="73" w:unhideWhenUsed="0"/>
-    <w:lsdException w:name="Light Shading Accent 1" w:semiHidden="0" w:uiPriority="60" w:unhideWhenUsed="0"/>
-    <w:lsdException w:name="Light List Accent 1" w:semiHidden="0" w:uiPriority="61" w:unhideWhenUsed="0"/>
-    <w:lsdException w:name="Light Grid Accent 1" w:semiHidden="0" w:uiPriority="62" w:unhideWhenUsed="0"/>
-    <w:lsdException w:name="Medium Shading 1 Accent 1" w:semiHidden="0" w:uiPriority="63" w:unhideWhenUsed="0"/>
-    <w:lsdException w:name="Medium Shading 2 Accent 1" w:semiHidden="0" w:uiPriority="64" w:unhideWhenUsed="0"/>
-    <w:lsdException w:name="Medium List 1 Accent 1" w:semiHidden="0" w:uiPriority="65" w:unhideWhenUsed="0"/>
-    <w:lsdException w:name="Revision" w:unhideWhenUsed="0"/>
-    <w:lsdException w:name="List Paragraph" w:semiHidden="0" w:uiPriority="34" w:unhideWhenUsed="0" w:qFormat="1"/>
-    <w:lsdException w:name="Quote" w:semiHidden="0" w:uiPriority="29" w:unhideWhenUsed="0" w:qFormat="1"/>
-    <w:lsdException w:name="Intense Quote" w:semiHidden="0" w:uiPriority="30" w:unhideWhenUsed="0" w:qFormat="1"/>
-    <w:lsdException w:name="Medium List 2 Accent 1" w:semiHidden="0" w:uiPriority="66" w:unhideWhenUsed="0"/>
-    <w:lsdException w:name="Medium Grid 1 Accent 1" w:semiHidden="0" w:uiPriority="67" w:unhideWhenUsed="0"/>
-    <w:lsdException w:name="Medium Grid 2 Accent 1" w:semiHidden="0" w:uiPriority="68" w:unhideWhenUsed="0"/>
-    <w:lsdException w:name="Medium Grid 3 Accent 1" w:semiHidden="0" w:uiPriority="69" w:unhideWhenUsed="0"/>
-    <w:lsdException w:name="Dark List Accent 1" w:semiHidden="0" w:uiPriority="70" w:unhideWhenUsed="0"/>
-    <w:lsdException w:name="Colorful Shading Accent 1" w:semiHidden="0" w:uiPriority="71" w:unhideWhenUsed="0"/>
-    <w:lsdException w:name="Colorful List Accent 1" w:semiHidden="0" w:uiPriority="72" w:unhideWhenUsed="0"/>
-    <w:lsdException w:name="Colorful Grid Accent 1" w:semiHidden="0" w:uiPriority="73" w:unhideWhenUsed="0"/>
-    <w:lsdException w:name="Light Shading Accent 2" w:semiHidden="0" w:uiPriority="60" w:unhideWhenUsed="0"/>
-    <w:lsdException w:name="Light List Accent 2" w:semiHidden="0" w:uiPriority="61" w:unhideWhenUsed="0"/>
-    <w:lsdException w:name="Light Grid Accent 2" w:semiHidden="0" w:uiPriority="62" w:unhideWhenUsed="0"/>
-    <w:lsdException w:name="Medium Shading 1 Accent 2" w:semiHidden="0" w:uiPriority="63" w:unhideWhenUsed="0"/>
-    <w:lsdException w:name="Medium Shading 2 Accent 2" w:semiHidden="0" w:uiPriority="64" w:unhideWhenUsed="0"/>
-    <w:lsdException w:name="Medium List 1 Accent 2" w:semiHidden="0" w:uiPriority="65" w:unhideWhenUsed="0"/>
-    <w:lsdException w:name="Medium List 2 Accent 2" w:semiHidden="0" w:uiPriority="66" w:unhideWhenUsed="0"/>
-    <w:lsdException w:name="Medium Grid 1 Accent 2" w:semiHidden="0" w:uiPriority="67" w:unhideWhenUsed="0"/>
-    <w:lsdException w:name="Medium Grid 2 Accent 2" w:semiHidden="0" w:uiPriority="68" w:unhideWhenUsed="0"/>
-    <w:lsdException w:name="Medium Grid 3 Accent 2" w:semiHidden="0" w:uiPriority="69" w:unhideWhenUsed="0"/>
-    <w:lsdException w:name="Dark List Accent 2" w:semiHidden="0" w:uiPriority="70" w:unhideWhenUsed="0"/>
-    <w:lsdException w:name="Colorful Shading Accent 2" w:semiHidden="0" w:uiPriority="71" w:unhideWhenUsed="0"/>
-    <w:lsdException w:name="Colorful List Accent 2" w:semiHidden="0" w:uiPriority="72" w:unhideWhenUsed="0"/>
-    <w:lsdException w:name="Colorful Grid Accent 2" w:semiHidden="0" w:uiPriority="73" w:unhideWhenUsed="0"/>
-    <w:lsdException w:name="Light Shading Accent 3" w:semiHidden="0" w:uiPriority="60" w:unhideWhenUsed="0"/>
-    <w:lsdException w:name="Light List Accent 3" w:semiHidden="0" w:uiPriority="61" w:unhideWhenUsed="0"/>
-    <w:lsdException w:name="Light Grid Accent 3" w:semiHidden="0" w:uiPriority="62" w:unhideWhenUsed="0"/>
-    <w:lsdException w:name="Medium Shading 1 Accent 3" w:semiHidden="0" w:uiPriority="63" w:unhideWhenUsed="0"/>
-    <w:lsdException w:name="Medium Shading 2 Accent 3" w:semiHidden="0" w:uiPriority="64" w:unhideWhenUsed="0"/>
-    <w:lsdException w:name="Medium List 1 Accent 3" w:semiHidden="0" w:uiPriority="65" w:unhideWhenUsed="0"/>
-    <w:lsdException w:name="Medium List 2 Accent 3" w:semiHidden="0" w:uiPriority="66" w:unhideWhenUsed="0"/>
-    <w:lsdException w:name="Medium Grid 1 Accent 3" w:semiHidden="0" w:uiPriority="67" w:unhideWhenUsed="0"/>
-    <w:lsdException w:name="Medium Grid 2 Accent 3" w:semiHidden="0" w:uiPriority="68" w:unhideWhenUsed="0"/>
-    <w:lsdException w:name="Medium Grid 3 Accent 3" w:semiHidden="0" w:uiPriority="69" w:unhideWhenUsed="0"/>
-    <w:lsdException w:name="Dark List Accent 3" w:semiHidden="0" w:uiPriority="70" w:unhideWhenUsed="0"/>
-    <w:lsdException w:name="Colorful Shading Accent 3" w:semiHidden="0" w:uiPriority="71" w:unhideWhenUsed="0"/>
-    <w:lsdException w:name="Colorful List Accent 3" w:semiHidden="0" w:uiPriority="72" w:unhideWhenUsed="0"/>
-    <w:lsdException w:name="Colorful Grid Accent 3" w:semiHidden="0" w:uiPriority="73" w:unhideWhenUsed="0"/>
-    <w:lsdException w:name="Light Shading Accent 4" w:semiHidden="0" w:uiPriority="60" w:unhideWhenUsed="0"/>
-    <w:lsdException w:name="Light List Accent 4" w:semiHidden="0" w:uiPriority="61" w:unhideWhenUsed="0"/>
-    <w:lsdException w:name="Light Grid Accent 4" w:semiHidden="0" w:uiPriority="62" w:unhideWhenUsed="0"/>
-    <w:lsdException w:name="Medium Shading 1 Accent 4" w:semiHidden="0" w:uiPriority="63" w:unhideWhenUsed="0"/>
-    <w:lsdException w:name="Medium Shading 2 Accent 4" w:semiHidden="0" w:uiPriority="64" w:unhideWhenUsed="0"/>
-    <w:lsdException w:name="Medium List 1 Accent 4" w:semiHidden="0" w:uiPriority="65" w:unhideWhenUsed="0"/>
-    <w:lsdException w:name="Medium List 2 Accent 4" w:semiHidden="0" w:uiPriority="66" w:unhideWhenUsed="0"/>
-    <w:lsdException w:name="Medium Grid 1 Accent 4" w:semiHidden="0" w:uiPriority="67" w:unhideWhenUsed="0"/>
-    <w:lsdException w:name="Medium Grid 2 Accent 4" w:semiHidden="0" w:uiPriority="68" w:unhideWhenUsed="0"/>
-    <w:lsdException w:name="Medium Grid 3 Accent 4" w:semiHidden="0" w:uiPriority="69" w:unhideWhenUsed="0"/>
-    <w:lsdException w:name="Dark List Accent 4" w:semiHidden="0" w:uiPriority="70" w:unhideWhenUsed="0"/>
-    <w:lsdException w:name="Colorful Shading Accent 4" w:semiHidden="0" w:uiPriority="71" w:unhideWhenUsed="0"/>
-    <w:lsdException w:name="Colorful List Accent 4" w:semiHidden="0" w:uiPriority="72" w:unhideWhenUsed="0"/>
-    <w:lsdException w:name="Colorful Grid Accent 4" w:semiHidden="0" w:uiPriority="73" w:unhideWhenUsed="0"/>
-    <w:lsdException w:name="Light Shading Accent 5" w:semiHidden="0" w:uiPriority="60" w:unhideWhenUsed="0"/>
-    <w:lsdException w:name="Light List Accent 5" w:semiHidden="0" w:uiPriority="61" w:unhideWhenUsed="0"/>
-    <w:lsdException w:name="Light Grid Accent 5" w:semiHidden="0" w:uiPriority="62" w:unhideWhenUsed="0"/>
-    <w:lsdException w:name="Medium Shading 1 Accent 5" w:semiHidden="0" w:uiPriority="63" w:unhideWhenUsed="0"/>
-    <w:lsdException w:name="Medium Shading 2 Accent 5" w:semiHidden="0" w:uiPriority="64" w:unhideWhenUsed="0"/>
-    <w:lsdException w:name="Medium List 1 Accent 5" w:semiHidden="0" w:uiPriority="65" w:unhideWhenUsed="0"/>
-    <w:lsdException w:name="Medium List 2 Accent 5" w:semiHidden="0" w:uiPriority="66" w:unhideWhenUsed="0"/>
-    <w:lsdException w:name="Medium Grid 1 Accent 5" w:semiHidden="0" w:uiPriority="67" w:unhideWhenUsed="0"/>
-    <w:lsdException w:name="Medium Grid 2 Accent 5" w:semiHidden="0" w:uiPriority="68" w:unhideWhenUsed="0"/>
-    <w:lsdException w:name="Medium Grid 3 Accent 5" w:semiHidden="0" w:uiPriority="69" w:unhideWhenUsed="0"/>
-    <w:lsdException w:name="Dark List Accent 5" w:semiHidden="0" w:uiPriority="70" w:unhideWhenUsed="0"/>
-    <w:lsdException w:name="Colorful Shading Accent 5" w:semiHidden="0" w:uiPriority="71" w:unhideWhenUsed="0"/>
-    <w:lsdException w:name="Colorful List Accent 5" w:semiHidden="0" w:uiPriority="72" w:unhideWhenUsed="0"/>
-    <w:lsdException w:name="Colorful Grid Accent 5" w:semiHidden="0" w:uiPriority="73" w:unhideWhenUsed="0"/>
-    <w:lsdException w:name="Light Shading Accent 6" w:semiHidden="0" w:uiPriority="60" w:unhideWhenUsed="0"/>
-    <w:lsdException w:name="Light List Accent 6" w:semiHidden="0" w:uiPriority="61" w:unhideWhenUsed="0"/>
-    <w:lsdException w:name="Light Grid Accent 6" w:semiHidden="0" w:uiPriority="62" w:unhideWhenUsed="0"/>
-    <w:lsdException w:name="Medium Shading 1 Accent 6" w:semiHidden="0" w:uiPriority="63" w:unhideWhenUsed="0"/>
-    <w:lsdException w:name="Medium Shading 2 Accent 6" w:semiHidden="0" w:uiPriority="64" w:unhideWhenUsed="0"/>
-    <w:lsdException w:name="Medium List 1 Accent 6" w:semiHidden="0" w:uiPriority="65" w:unhideWhenUsed="0"/>
-    <w:lsdException w:name="Medium List 2 Accent 6" w:semiHidden="0" w:uiPriority="66" w:unhideWhenUsed="0"/>
-    <w:lsdException w:name="Medium Grid 1 Accent 6" w:semiHidden="0" w:uiPriority="67" w:unhideWhenUsed="0"/>
-    <w:lsdException w:name="Medium Grid 2 Accent 6" w:semiHidden="0" w:uiPriority="68" w:unhideWhenUsed="0"/>
-    <w:lsdException w:name="Medium Grid 3 Accent 6" w:semiHidden="0" w:uiPriority="69" w:unhideWhenUsed="0"/>
-    <w:lsdException w:name="Dark List Accent 6" w:semiHidden="0" w:uiPriority="70" w:unhideWhenUsed="0"/>
-    <w:lsdException w:name="Colorful Shading Accent 6" w:semiHidden="0" w:uiPriority="71" w:unhideWhenUsed="0"/>
-    <w:lsdException w:name="Colorful List Accent 6" w:semiHidden="0" w:uiPriority="72" w:unhideWhenUsed="0"/>
-    <w:lsdException w:name="Colorful Grid Accent 6" w:semiHidden="0" w:uiPriority="73" w:unhideWhenUsed="0"/>
-    <w:lsdException w:name="Subtle Emphasis" w:semiHidden="0" w:uiPriority="19" w:unhideWhenUsed="0" w:qFormat="1"/>
-    <w:lsdException w:name="Intense Emphasis" w:semiHidden="0" w:uiPriority="21" w:unhideWhenUsed="0" w:qFormat="1"/>
-    <w:lsdException w:name="Subtle Reference" w:semiHidden="0" w:uiPriority="31" w:unhideWhenUsed="0" w:qFormat="1"/>
-    <w:lsdException w:name="Intense Reference" w:semiHidden="0" w:uiPriority="32" w:unhideWhenUsed="0" w:qFormat="1"/>
-    <w:lsdException w:name="Book Title" w:semiHidden="0" w:uiPriority="33" w:unhideWhenUsed="0" w:qFormat="1"/>
-    <w:lsdException w:name="Bibliography" w:uiPriority="37"/>
-    <w:lsdException w:name="TOC Heading" w:uiPriority="39" w:qFormat="1"/>
-  </w:latentStyles>
-  <w:style w:type="paragraph" w:default="1" w:styleId="Normal">
-    <w:name w:val="Normal"/>
-    <w:qFormat/>
-  </w:style>
-  <w:style w:type="character" w:default="1" w:styleId="Standardskrifttypeiafsnit">
-    <w:name w:val="Default Paragraph Font"/>
-    <w:uiPriority w:val="1"/>
-    <w:semiHidden/>
-    <w:unhideWhenUsed/>
-  </w:style>
-  <w:style w:type="table" w:default="1" w:styleId="Tabel-Normal">
-    <w:name w:val="Normal Table"/>
-    <w:uiPriority w:val="99"/>
-    <w:semiHidden/>
-    <w:unhideWhenUsed/>
-    <w:tblPr>
-      <w:tblInd w:w="0" w:type="dxa"/>
-      <w:tblCellMar>
-        <w:top w:w="0" w:type="dxa"/>
-        <w:left w:w="108" w:type="dxa"/>
-        <w:bottom w:w="0" w:type="dxa"/>
-        <w:right w:w="108" w:type="dxa"/>
-      </w:tblCellMar>
-    </w:tblPr>
-  </w:style>
-  <w:style w:type="numbering" w:default="1" w:styleId="Ingenliste">
-    <w:name w:val="No List"/>
-    <w:uiPriority w:val="99"/>
-    <w:semiHidden/>
-    <w:unhideWhenUsed/>
-  </w:style>
-  <w:style w:type="table" w:styleId="Tabelgitter">
-    <w:name w:val="Table Grid"/>
-    <w:basedOn w:val="Tabel-Normal"/>
-    <w:uiPriority w:val="39"/>
-    <w:rsid w:val="0065336F"/>
-    <w:pPr>
-      <w:spacing w:after="0" w:line="240" w:lineRule="auto"/>
-    </w:pPr>
-    <w:tblPr>
-      <w:tblInd w:w="0" w:type="dxa"/>
-      <w:tblBorders>
-        <w:top w:val="single" w:sz="4" w:space="0" w:color="auto"/>
-        <w:left w:val="single" w:sz="4" w:space="0" w:color="auto"/>
-        <w:bottom w:val="single" w:sz="4" w:space="0" w:color="auto"/>
-        <w:right w:val="single" w:sz="4" w:space="0" w:color="auto"/>
-        <w:insideH w:val="single" w:sz="4" w:space="0" w:color="auto"/>
-        <w:insideV w:val="single" w:sz="4" w:space="0" w:color="auto"/>
-      </w:tblBorders>
-      <w:tblCellMar>
-        <w:top w:w="0" w:type="dxa"/>
-        <w:left w:w="108" w:type="dxa"/>
-        <w:bottom w:w="0" w:type="dxa"/>
-        <w:right w:w="108" w:type="dxa"/>
-      </w:tblCellMar>
-    </w:tblPr>
-  </w:style>
-  <w:style w:type="table" w:customStyle="1" w:styleId="GridTable4Accent1">
-    <w:name w:val="Grid Table 4 Accent 1"/>
-    <w:basedOn w:val="Tabel-Normal"/>
-    <w:uiPriority w:val="49"/>
-    <w:rsid w:val="0065336F"/>
-    <w:pPr>
-      <w:spacing w:after="0" w:line="240" w:lineRule="auto"/>
-    </w:pPr>
-    <w:tblPr>
-      <w:tblStyleRowBandSize w:val="1"/>
-      <w:tblStyleColBandSize w:val="1"/>
-      <w:tblInd w:w="0" w:type="dxa"/>
-      <w:tblBorders>
-        <w:top w:val="single" w:sz="4" w:space="0" w:color="8EAADB" w:themeColor="accent1" w:themeTint="99"/>
-        <w:left w:val="single" w:sz="4" w:space="0" w:color="8EAADB" w:themeColor="accent1" w:themeTint="99"/>
-        <w:bottom w:val="single" w:sz="4" w:space="0" w:color="8EAADB" w:themeColor="accent1" w:themeTint="99"/>
-        <w:right w:val="single" w:sz="4" w:space="0" w:color="8EAADB" w:themeColor="accent1" w:themeTint="99"/>
-        <w:insideH w:val="single" w:sz="4" w:space="0" w:color="8EAADB" w:themeColor="accent1" w:themeTint="99"/>
-        <w:insideV w:val="single" w:sz="4" w:space="0" w:color="8EAADB" w:themeColor="accent1" w:themeTint="99"/>
-      </w:tblBorders>
-      <w:tblCellMar>
-        <w:top w:w="0" w:type="dxa"/>
-        <w:left w:w="108" w:type="dxa"/>
-        <w:bottom w:w="0" w:type="dxa"/>
-        <w:right w:w="108" w:type="dxa"/>
-      </w:tblCellMar>
-    </w:tblPr>
-    <w:tblStylePr w:type="firstRow">
-      <w:rPr>
-        <w:b/>
-        <w:bCs/>
-        <w:color w:val="FFFFFF" w:themeColor="background1"/>
-      </w:rPr>
-      <w:tblPr/>
-      <w:tcPr>
-        <w:tcBorders>
-          <w:top w:val="single" w:sz="4" w:space="0" w:color="4472C4" w:themeColor="accent1"/>
-          <w:left w:val="single" w:sz="4" w:space="0" w:color="4472C4" w:themeColor="accent1"/>
-          <w:bottom w:val="single" w:sz="4" w:space="0" w:color="4472C4" w:themeColor="accent1"/>
-          <w:right w:val="single" w:sz="4" w:space="0" w:color="4472C4" w:themeColor="accent1"/>
-          <w:insideH w:val="nil"/>
-          <w:insideV w:val="nil"/>
-        </w:tcBorders>
-        <w:shd w:val="clear" w:color="auto" w:fill="4472C4" w:themeFill="accent1"/>
-      </w:tcPr>
-    </w:tblStylePr>
-    <w:tblStylePr w:type="lastRow">
-      <w:rPr>
-        <w:b/>
-        <w:bCs/>
-      </w:rPr>
-      <w:tblPr/>
-      <w:tcPr>
-        <w:tcBorders>
-          <w:top w:val="double" w:sz="4" w:space="0" w:color="4472C4" w:themeColor="accent1"/>
-        </w:tcBorders>
-      </w:tcPr>
-    </w:tblStylePr>
-    <w:tblStylePr w:type="firstCol">
-      <w:rPr>
-        <w:b/>
-        <w:bCs/>
-      </w:rPr>
-    </w:tblStylePr>
-    <w:tblStylePr w:type="lastCol">
-      <w:rPr>
-        <w:b/>
-        <w:bCs/>
-      </w:rPr>
-    </w:tblStylePr>
-    <w:tblStylePr w:type="band1Vert">
-      <w:tblPr/>
-      <w:tcPr>
-        <w:shd w:val="clear" w:color="auto" w:fill="D9E2F3" w:themeFill="accent1" w:themeFillTint="33"/>
-      </w:tcPr>
-    </w:tblStylePr>
-    <w:tblStylePr w:type="band1Horz">
-      <w:tblPr/>
-      <w:tcPr>
-        <w:shd w:val="clear" w:color="auto" w:fill="D9E2F3" w:themeFill="accent1" w:themeFillTint="33"/>
-      </w:tcPr>
-    </w:tblStylePr>
-  </w:style>
-  <w:style w:type="table" w:styleId="Mediumskygge1-markeringsfarve1">
-    <w:name w:val="Medium Shading 1 Accent 1"/>
-    <w:basedOn w:val="Tabel-Normal"/>
-    <w:uiPriority w:val="63"/>
-    <w:rsid w:val="00251977"/>
-    <w:pPr>
-      <w:spacing w:after="0" w:line="240" w:lineRule="auto"/>
-    </w:pPr>
-    <w:rPr>
-      <w:rFonts w:eastAsiaTheme="minorEastAsia"/>
-      <w:sz w:val="24"/>
-      <w:szCs w:val="24"/>
-      <w:lang w:eastAsia="da-DK"/>
-    </w:rPr>
-    <w:tblPr>
-      <w:tblStyleRowBandSize w:val="1"/>
-      <w:tblStyleColBandSize w:val="1"/>
-      <w:tblInd w:w="0" w:type="dxa"/>
-      <w:tblBorders>
-        <w:top w:val="single" w:sz="8" w:space="0" w:color="7295D2" w:themeColor="accent1" w:themeTint="BF"/>
-        <w:left w:val="single" w:sz="8" w:space="0" w:color="7295D2" w:themeColor="accent1" w:themeTint="BF"/>
-        <w:bottom w:val="single" w:sz="8" w:space="0" w:color="7295D2" w:themeColor="accent1" w:themeTint="BF"/>
-        <w:right w:val="single" w:sz="8" w:space="0" w:color="7295D2" w:themeColor="accent1" w:themeTint="BF"/>
-        <w:insideH w:val="single" w:sz="8" w:space="0" w:color="7295D2" w:themeColor="accent1" w:themeTint="BF"/>
-      </w:tblBorders>
-      <w:tblCellMar>
-        <w:top w:w="0" w:type="dxa"/>
-        <w:left w:w="108" w:type="dxa"/>
-        <w:bottom w:w="0" w:type="dxa"/>
-        <w:right w:w="108" w:type="dxa"/>
-      </w:tblCellMar>
     </w:tblPr>
     <w:tblStylePr w:type="firstRow">
       <w:pPr>
@@ -3192,7 +3997,7 @@
   <a:extraClrSchemeLst/>
   <a:extLst>
     <a:ext uri="{05A4C25C-085E-4340-85A3-A5531E510DB2}">
-      <thm15:themeFamily xmlns="" xmlns:thm15="http://schemas.microsoft.com/office/thememl/2012/main" name="Office Theme" id="{62F939B6-93AF-4DB8-9C6B-D6C7DFDC589F}" vid="{4A3C46E8-61CC-4603-A589-7422A47A8E4A}"/>
+      <thm15:themeFamily xmlns:thm15="http://schemas.microsoft.com/office/thememl/2012/main" name="Office Theme" id="{62F939B6-93AF-4DB8-9C6B-D6C7DFDC589F}" vid="{4A3C46E8-61CC-4603-A589-7422A47A8E4A}"/>
     </a:ext>
   </a:extLst>
 </a:theme>
@@ -3203,7 +4008,7 @@
 </file>
 
 <file path=customXml/itemProps1.xml><?xml version="1.0" encoding="utf-8"?>
-<ds:datastoreItem xmlns:ds="http://schemas.openxmlformats.org/officeDocument/2006/customXml" ds:itemID="{6D4D2124-3376-E245-B8A6-8EC020FF7CD9}">
+<ds:datastoreItem xmlns:ds="http://schemas.openxmlformats.org/officeDocument/2006/customXml" ds:itemID="{AC4DC727-37C6-4A41-9AD2-485DCDCE361D}">
   <ds:schemaRefs>
     <ds:schemaRef ds:uri="http://schemas.openxmlformats.org/officeDocument/2006/bibliography"/>
   </ds:schemaRefs>

--- a/figures/SkabelontilMRCogGOLD.docx
+++ b/figures/SkabelontilMRCogGOLD.docx
@@ -1,6 +1,6 @@
 
 <file path=word/document.xml><?xml version="1.0" encoding="utf-8"?>
-<w:document xmlns:wpc="http://schemas.microsoft.com/office/word/2010/wordprocessingCanvas" xmlns:mc="http://schemas.openxmlformats.org/markup-compatibility/2006" xmlns:o="urn:schemas-microsoft-com:office:office" xmlns:r="http://schemas.openxmlformats.org/officeDocument/2006/relationships" xmlns:m="http://schemas.openxmlformats.org/officeDocument/2006/math" xmlns:v="urn:schemas-microsoft-com:vml" xmlns:wp14="http://schemas.microsoft.com/office/word/2010/wordprocessingDrawing" xmlns:wp="http://schemas.openxmlformats.org/drawingml/2006/wordprocessingDrawing" xmlns:w10="urn:schemas-microsoft-com:office:word" xmlns:w="http://schemas.openxmlformats.org/wordprocessingml/2006/main" xmlns:w14="http://schemas.microsoft.com/office/word/2010/wordml" xmlns:w15="http://schemas.microsoft.com/office/word/2012/wordml" xmlns:wpg="http://schemas.microsoft.com/office/word/2010/wordprocessingGroup" xmlns:wpi="http://schemas.microsoft.com/office/word/2010/wordprocessingInk" xmlns:wne="http://schemas.microsoft.com/office/word/2006/wordml" xmlns:wps="http://schemas.microsoft.com/office/word/2010/wordprocessingShape" mc:Ignorable="w14 w15 wp14">
+<w:document xmlns:wpc="http://schemas.microsoft.com/office/word/2010/wordprocessingCanvas" xmlns:cx="http://schemas.microsoft.com/office/drawing/2014/chartex" xmlns:cx1="http://schemas.microsoft.com/office/drawing/2015/9/8/chartex" xmlns:cx2="http://schemas.microsoft.com/office/drawing/2015/10/21/chartex" xmlns:cx3="http://schemas.microsoft.com/office/drawing/2016/5/9/chartex" xmlns:cx4="http://schemas.microsoft.com/office/drawing/2016/5/10/chartex" xmlns:cx5="http://schemas.microsoft.com/office/drawing/2016/5/11/chartex" xmlns:cx6="http://schemas.microsoft.com/office/drawing/2016/5/12/chartex" xmlns:cx7="http://schemas.microsoft.com/office/drawing/2016/5/13/chartex" xmlns:cx8="http://schemas.microsoft.com/office/drawing/2016/5/14/chartex" xmlns:mc="http://schemas.openxmlformats.org/markup-compatibility/2006" xmlns:o="urn:schemas-microsoft-com:office:office" xmlns:r="http://schemas.openxmlformats.org/officeDocument/2006/relationships" xmlns:m="http://schemas.openxmlformats.org/officeDocument/2006/math" xmlns:v="urn:schemas-microsoft-com:vml" xmlns:wp14="http://schemas.microsoft.com/office/word/2010/wordprocessingDrawing" xmlns:wp="http://schemas.openxmlformats.org/drawingml/2006/wordprocessingDrawing" xmlns:w10="urn:schemas-microsoft-com:office:word" xmlns:w="http://schemas.openxmlformats.org/wordprocessingml/2006/main" xmlns:w14="http://schemas.microsoft.com/office/word/2010/wordml" xmlns:w15="http://schemas.microsoft.com/office/word/2012/wordml" xmlns:w16se="http://schemas.microsoft.com/office/word/2015/wordml/symex" xmlns:wpg="http://schemas.microsoft.com/office/word/2010/wordprocessingGroup" xmlns:wpi="http://schemas.microsoft.com/office/word/2010/wordprocessingInk" xmlns:wne="http://schemas.microsoft.com/office/word/2006/wordml" xmlns:wps="http://schemas.microsoft.com/office/word/2010/wordprocessingShape" mc:Ignorable="w14 w15 w16se wp14">
   <w:body>
     <w:tbl>
       <w:tblPr>
@@ -2093,10 +2093,31 @@
         </w:rPr>
       </w:pPr>
     </w:p>
+    <w:p>
+      <w:pPr>
+        <w:spacing w:line="360" w:lineRule="auto"/>
+      </w:pPr>
+    </w:p>
+    <w:p>
+      <w:pPr>
+        <w:spacing w:line="360" w:lineRule="auto"/>
+        <w:rPr>
+          <w:b/>
+        </w:rPr>
+      </w:pPr>
+    </w:p>
+    <w:p>
+      <w:pPr>
+        <w:spacing w:line="360" w:lineRule="auto"/>
+        <w:rPr>
+          <w:b/>
+        </w:rPr>
+      </w:pPr>
+    </w:p>
     <w:tbl>
       <w:tblPr>
         <w:tblStyle w:val="Mediumskygge1-farve1"/>
-        <w:tblpPr w:leftFromText="141" w:rightFromText="141" w:vertAnchor="text" w:horzAnchor="margin" w:tblpXSpec="center" w:tblpY="985"/>
+        <w:tblpPr w:leftFromText="141" w:rightFromText="141" w:vertAnchor="text" w:horzAnchor="margin" w:tblpXSpec="center" w:tblpY="6675"/>
         <w:tblW w:w="11448" w:type="dxa"/>
         <w:tblLayout w:type="fixed"/>
         <w:tblLook w:val="04A0" w:firstRow="1" w:lastRow="0" w:firstColumn="1" w:lastColumn="0" w:noHBand="0" w:noVBand="1"/>
@@ -2145,7 +2166,6 @@
                 <w:sz w:val="32"/>
                 <w:szCs w:val="32"/>
               </w:rPr>
-              <w:lastRenderedPageBreak/>
               <w:t>Beslutningstabel</w:t>
             </w:r>
           </w:p>
@@ -2159,6 +2179,7 @@
           <w:tcPr>
             <w:cnfStyle w:val="001000000000" w:firstRow="0" w:lastRow="0" w:firstColumn="1" w:lastColumn="0" w:oddVBand="0" w:evenVBand="0" w:oddHBand="0" w:evenHBand="0" w:firstRowFirstColumn="0" w:firstRowLastColumn="0" w:lastRowFirstColumn="0" w:lastRowLastColumn="0"/>
             <w:tcW w:w="2235" w:type="dxa"/>
+            <w:shd w:val="clear" w:color="auto" w:fill="auto"/>
           </w:tcPr>
           <w:p>
             <w:pPr>
@@ -2181,6 +2202,7 @@
             <w:tcBorders>
               <w:left w:val="single" w:sz="4" w:space="0" w:color="4472C4" w:themeColor="accent1"/>
             </w:tcBorders>
+            <w:shd w:val="clear" w:color="auto" w:fill="auto"/>
           </w:tcPr>
           <w:p>
             <w:pPr>
@@ -2205,7 +2227,7 @@
             <w:tcBorders>
               <w:left w:val="single" w:sz="4" w:space="0" w:color="4472C4" w:themeColor="accent1"/>
             </w:tcBorders>
-            <w:shd w:val="clear" w:color="auto" w:fill="1F3864" w:themeFill="accent1" w:themeFillShade="80"/>
+            <w:shd w:val="clear" w:color="auto" w:fill="D0CECE" w:themeFill="background2" w:themeFillShade="E6"/>
           </w:tcPr>
           <w:p>
             <w:pPr>
@@ -2230,6 +2252,7 @@
             <w:tcBorders>
               <w:left w:val="single" w:sz="4" w:space="0" w:color="4472C4" w:themeColor="accent1"/>
             </w:tcBorders>
+            <w:shd w:val="clear" w:color="auto" w:fill="auto"/>
           </w:tcPr>
           <w:p>
             <w:pPr>
@@ -2254,6 +2277,7 @@
             <w:tcBorders>
               <w:left w:val="single" w:sz="4" w:space="0" w:color="4472C4" w:themeColor="accent1"/>
             </w:tcBorders>
+            <w:shd w:val="clear" w:color="auto" w:fill="auto"/>
           </w:tcPr>
           <w:p>
             <w:pPr>
@@ -2280,24 +2304,19 @@
           <w:tcPr>
             <w:cnfStyle w:val="001000000000" w:firstRow="0" w:lastRow="0" w:firstColumn="1" w:lastColumn="0" w:oddVBand="0" w:evenVBand="0" w:oddHBand="0" w:evenHBand="0" w:firstRowFirstColumn="0" w:firstRowLastColumn="0" w:lastRowFirstColumn="0" w:lastRowLastColumn="0"/>
             <w:tcW w:w="2235" w:type="dxa"/>
-          </w:tcPr>
-          <w:p>
-            <w:pPr>
-              <w:rPr>
-                <w:rFonts w:ascii="Arial" w:hAnsi="Arial"/>
-              </w:rPr>
-            </w:pPr>
-            <w:r>
-              <w:rPr>
-                <w:rFonts w:ascii="Arial" w:hAnsi="Arial"/>
-              </w:rPr>
-              <w:t>Helbredstil</w:t>
-            </w:r>
-            <w:r>
-              <w:rPr>
-                <w:rFonts w:ascii="Arial" w:hAnsi="Arial"/>
-              </w:rPr>
-              <w:t>stand</w:t>
+            <w:shd w:val="clear" w:color="auto" w:fill="auto"/>
+          </w:tcPr>
+          <w:p>
+            <w:pPr>
+              <w:rPr>
+                <w:rFonts w:ascii="Arial" w:hAnsi="Arial"/>
+              </w:rPr>
+            </w:pPr>
+            <w:r>
+              <w:rPr>
+                <w:rFonts w:ascii="Arial" w:hAnsi="Arial"/>
+              </w:rPr>
+              <w:t>Helbredstilstand</w:t>
             </w:r>
           </w:p>
         </w:tc>
@@ -2308,6 +2327,7 @@
             <w:tcBorders>
               <w:left w:val="single" w:sz="4" w:space="0" w:color="4472C4" w:themeColor="accent1"/>
             </w:tcBorders>
+            <w:shd w:val="clear" w:color="auto" w:fill="auto"/>
           </w:tcPr>
           <w:p>
             <w:pPr>
@@ -2321,13 +2341,7 @@
               <w:rPr>
                 <w:rFonts w:ascii="Arial" w:hAnsi="Arial"/>
               </w:rPr>
-              <w:t>1</w:t>
-            </w:r>
-            <w:r>
-              <w:rPr>
-                <w:rFonts w:ascii="Arial" w:hAnsi="Arial"/>
-              </w:rPr>
-              <w:t>: Meget dårligt</w:t>
+              <w:t>1: Meget dårligt</w:t>
             </w:r>
           </w:p>
         </w:tc>
@@ -2338,6 +2352,7 @@
             <w:tcBorders>
               <w:left w:val="single" w:sz="4" w:space="0" w:color="4472C4" w:themeColor="accent1"/>
             </w:tcBorders>
+            <w:shd w:val="clear" w:color="auto" w:fill="auto"/>
           </w:tcPr>
           <w:p>
             <w:pPr>
@@ -2351,13 +2366,7 @@
               <w:rPr>
                 <w:rFonts w:ascii="Arial" w:hAnsi="Arial"/>
               </w:rPr>
-              <w:t>2</w:t>
-            </w:r>
-            <w:r>
-              <w:rPr>
-                <w:rFonts w:ascii="Arial" w:hAnsi="Arial"/>
-              </w:rPr>
-              <w:t>: Dårligt</w:t>
+              <w:t>2: Dårligt</w:t>
             </w:r>
           </w:p>
         </w:tc>
@@ -2368,7 +2377,7 @@
             <w:tcBorders>
               <w:left w:val="single" w:sz="4" w:space="0" w:color="4472C4" w:themeColor="accent1"/>
             </w:tcBorders>
-            <w:shd w:val="clear" w:color="auto" w:fill="1F3864" w:themeFill="accent1" w:themeFillShade="80"/>
+            <w:shd w:val="clear" w:color="auto" w:fill="D0CECE" w:themeFill="background2" w:themeFillShade="E6"/>
           </w:tcPr>
           <w:p>
             <w:pPr>
@@ -2382,13 +2391,7 @@
               <w:rPr>
                 <w:rFonts w:ascii="Arial" w:hAnsi="Arial"/>
               </w:rPr>
-              <w:t>3</w:t>
-            </w:r>
-            <w:r>
-              <w:rPr>
-                <w:rFonts w:ascii="Arial" w:hAnsi="Arial"/>
-              </w:rPr>
-              <w:t>: Moderat</w:t>
+              <w:t>3: Moderat</w:t>
             </w:r>
           </w:p>
         </w:tc>
@@ -2399,6 +2402,7 @@
             <w:tcBorders>
               <w:left w:val="single" w:sz="4" w:space="0" w:color="4472C4" w:themeColor="accent1"/>
             </w:tcBorders>
+            <w:shd w:val="clear" w:color="auto" w:fill="auto"/>
           </w:tcPr>
           <w:p>
             <w:pPr>
@@ -2412,13 +2416,7 @@
               <w:rPr>
                 <w:rFonts w:ascii="Arial" w:hAnsi="Arial"/>
               </w:rPr>
-              <w:t>4</w:t>
-            </w:r>
-            <w:r>
-              <w:rPr>
-                <w:rFonts w:ascii="Arial" w:hAnsi="Arial"/>
-              </w:rPr>
-              <w:t>: Godt</w:t>
+              <w:t>4: Godt</w:t>
             </w:r>
           </w:p>
         </w:tc>
@@ -2429,6 +2427,7 @@
             <w:tcBorders>
               <w:left w:val="single" w:sz="4" w:space="0" w:color="4472C4" w:themeColor="accent1"/>
             </w:tcBorders>
+            <w:shd w:val="clear" w:color="auto" w:fill="auto"/>
           </w:tcPr>
           <w:p>
             <w:pPr>
@@ -2442,13 +2441,7 @@
               <w:rPr>
                 <w:rFonts w:ascii="Arial" w:hAnsi="Arial"/>
               </w:rPr>
-              <w:t>5</w:t>
-            </w:r>
-            <w:r>
-              <w:rPr>
-                <w:rFonts w:ascii="Arial" w:hAnsi="Arial"/>
-              </w:rPr>
-              <w:t>: Meget godt</w:t>
+              <w:t>5: Meget godt</w:t>
             </w:r>
           </w:p>
         </w:tc>
@@ -2466,6 +2459,7 @@
               <w:left w:val="single" w:sz="8" w:space="0" w:color="8EAADB" w:themeColor="accent1" w:themeTint="99"/>
               <w:bottom w:val="single" w:sz="8" w:space="0" w:color="8EAADB"/>
             </w:tcBorders>
+            <w:shd w:val="clear" w:color="auto" w:fill="auto"/>
           </w:tcPr>
           <w:p>
             <w:pPr>
@@ -2497,7 +2491,9 @@
               <w:top w:val="single" w:sz="8" w:space="0" w:color="8EAADB"/>
               <w:left w:val="dashed" w:sz="4" w:space="0" w:color="auto"/>
               <w:bottom w:val="dashed" w:sz="4" w:space="0" w:color="auto"/>
-            </w:tcBorders>
+              <w:right w:val="dashed" w:sz="4" w:space="0" w:color="auto"/>
+            </w:tcBorders>
+            <w:shd w:val="clear" w:color="auto" w:fill="auto"/>
           </w:tcPr>
           <w:p>
             <w:pPr>
@@ -2517,41 +2513,13 @@
           <w:tcPr>
             <w:tcW w:w="3118" w:type="dxa"/>
             <w:gridSpan w:val="5"/>
-            <w:tcBorders>
-              <w:top w:val="single" w:sz="8" w:space="0" w:color="8EAADB"/>
-              <w:left w:val="single" w:sz="4" w:space="0" w:color="4472C4" w:themeColor="accent1"/>
-              <w:bottom w:val="dashed" w:sz="4" w:space="0" w:color="auto"/>
-              <w:right w:val="dashed" w:sz="4" w:space="0" w:color="auto"/>
-            </w:tcBorders>
-            <w:shd w:val="clear" w:color="auto" w:fill="2F5496" w:themeFill="accent1" w:themeFillShade="BF"/>
-          </w:tcPr>
-          <w:p>
-            <w:pPr>
-              <w:jc w:val="center"/>
-              <w:cnfStyle w:val="000000010000" w:firstRow="0" w:lastRow="0" w:firstColumn="0" w:lastColumn="0" w:oddVBand="0" w:evenVBand="0" w:oddHBand="0" w:evenHBand="1" w:firstRowFirstColumn="0" w:firstRowLastColumn="0" w:lastRowFirstColumn="0" w:lastRowLastColumn="0"/>
-              <w:rPr>
-                <w:rFonts w:ascii="Arial" w:hAnsi="Arial"/>
-              </w:rPr>
-            </w:pPr>
-            <w:r>
-              <w:rPr>
-                <w:rFonts w:ascii="Arial" w:hAnsi="Arial"/>
-                <w:color w:val="FFFFFF" w:themeColor="background1"/>
-              </w:rPr>
-              <w:t>Konditionstræning</w:t>
-            </w:r>
-          </w:p>
-        </w:tc>
-        <w:tc>
-          <w:tcPr>
-            <w:tcW w:w="3119" w:type="dxa"/>
-            <w:gridSpan w:val="6"/>
             <w:tcBorders>
               <w:top w:val="single" w:sz="8" w:space="0" w:color="8EAADB"/>
               <w:left w:val="dashed" w:sz="4" w:space="0" w:color="auto"/>
               <w:bottom w:val="dashed" w:sz="4" w:space="0" w:color="auto"/>
               <w:right w:val="dashed" w:sz="4" w:space="0" w:color="auto"/>
             </w:tcBorders>
+            <w:shd w:val="clear" w:color="auto" w:fill="D0CECE" w:themeFill="background2" w:themeFillShade="E6"/>
           </w:tcPr>
           <w:p>
             <w:pPr>
@@ -2565,20 +2533,49 @@
               <w:rPr>
                 <w:rFonts w:ascii="Arial" w:hAnsi="Arial"/>
               </w:rPr>
-              <w:t>Styrketræning</w:t>
-            </w:r>
-          </w:p>
-        </w:tc>
-        <w:tc>
-          <w:tcPr>
-            <w:tcW w:w="2976" w:type="dxa"/>
-            <w:gridSpan w:val="4"/>
+              <w:t>Konditionstræning</w:t>
+            </w:r>
+          </w:p>
+        </w:tc>
+        <w:tc>
+          <w:tcPr>
+            <w:tcW w:w="3119" w:type="dxa"/>
+            <w:gridSpan w:val="6"/>
             <w:tcBorders>
               <w:top w:val="single" w:sz="8" w:space="0" w:color="8EAADB"/>
               <w:left w:val="dashed" w:sz="4" w:space="0" w:color="auto"/>
               <w:bottom w:val="dashed" w:sz="4" w:space="0" w:color="auto"/>
               <w:right w:val="dashed" w:sz="4" w:space="0" w:color="auto"/>
             </w:tcBorders>
+            <w:shd w:val="clear" w:color="auto" w:fill="auto"/>
+          </w:tcPr>
+          <w:p>
+            <w:pPr>
+              <w:jc w:val="center"/>
+              <w:cnfStyle w:val="000000010000" w:firstRow="0" w:lastRow="0" w:firstColumn="0" w:lastColumn="0" w:oddVBand="0" w:evenVBand="0" w:oddHBand="0" w:evenHBand="1" w:firstRowFirstColumn="0" w:firstRowLastColumn="0" w:lastRowFirstColumn="0" w:lastRowLastColumn="0"/>
+              <w:rPr>
+                <w:rFonts w:ascii="Arial" w:hAnsi="Arial"/>
+              </w:rPr>
+            </w:pPr>
+            <w:r>
+              <w:rPr>
+                <w:rFonts w:ascii="Arial" w:hAnsi="Arial"/>
+              </w:rPr>
+              <w:t>Styrketræning</w:t>
+            </w:r>
+          </w:p>
+        </w:tc>
+        <w:tc>
+          <w:tcPr>
+            <w:tcW w:w="2976" w:type="dxa"/>
+            <w:gridSpan w:val="4"/>
+            <w:tcBorders>
+              <w:top w:val="single" w:sz="8" w:space="0" w:color="8EAADB"/>
+              <w:left w:val="dashed" w:sz="4" w:space="0" w:color="auto"/>
+              <w:bottom w:val="dashed" w:sz="4" w:space="0" w:color="auto"/>
+              <w:right w:val="dashed" w:sz="4" w:space="0" w:color="auto"/>
+            </w:tcBorders>
+            <w:shd w:val="clear" w:color="auto" w:fill="auto"/>
           </w:tcPr>
           <w:p>
             <w:pPr>
@@ -2611,6 +2608,7 @@
               <w:bottom w:val="dashed" w:sz="4" w:space="0" w:color="auto"/>
               <w:right w:val="dashed" w:sz="4" w:space="0" w:color="auto"/>
             </w:tcBorders>
+            <w:shd w:val="clear" w:color="auto" w:fill="auto"/>
           </w:tcPr>
           <w:p>
             <w:pPr>
@@ -2635,6 +2633,7 @@
               <w:bottom w:val="dashed" w:sz="4" w:space="0" w:color="auto"/>
               <w:right w:val="dashed" w:sz="4" w:space="0" w:color="auto"/>
             </w:tcBorders>
+            <w:shd w:val="clear" w:color="auto" w:fill="auto"/>
           </w:tcPr>
           <w:p>
             <w:pPr>
@@ -2662,7 +2661,7 @@
               <w:bottom w:val="dashed" w:sz="4" w:space="0" w:color="auto"/>
               <w:right w:val="dashed" w:sz="4" w:space="0" w:color="auto"/>
             </w:tcBorders>
-            <w:shd w:val="clear" w:color="auto" w:fill="2F5496" w:themeFill="accent1" w:themeFillShade="BF"/>
+            <w:shd w:val="clear" w:color="auto" w:fill="D0CECE" w:themeFill="background2" w:themeFillShade="E6"/>
           </w:tcPr>
           <w:p>
             <w:pPr>
@@ -2675,7 +2674,6 @@
             <w:r>
               <w:rPr>
                 <w:rFonts w:ascii="Arial" w:hAnsi="Arial"/>
-                <w:color w:val="FFFFFF" w:themeColor="background1"/>
               </w:rPr>
               <w:t>Løbe</w:t>
             </w:r>
@@ -2691,6 +2689,7 @@
               <w:bottom w:val="dashed" w:sz="4" w:space="0" w:color="auto"/>
               <w:right w:val="dashed" w:sz="4" w:space="0" w:color="auto"/>
             </w:tcBorders>
+            <w:shd w:val="clear" w:color="auto" w:fill="auto"/>
           </w:tcPr>
           <w:p>
             <w:pPr>
@@ -2718,6 +2717,7 @@
               <w:bottom w:val="dashed" w:sz="4" w:space="0" w:color="auto"/>
               <w:right w:val="dashed" w:sz="4" w:space="0" w:color="auto"/>
             </w:tcBorders>
+            <w:shd w:val="clear" w:color="auto" w:fill="auto"/>
           </w:tcPr>
           <w:p>
             <w:pPr>
@@ -2745,6 +2745,7 @@
               <w:bottom w:val="dashed" w:sz="4" w:space="0" w:color="auto"/>
               <w:right w:val="dashed" w:sz="4" w:space="0" w:color="auto"/>
             </w:tcBorders>
+            <w:shd w:val="clear" w:color="auto" w:fill="auto"/>
           </w:tcPr>
           <w:p>
             <w:pPr>
@@ -2771,6 +2772,7 @@
               <w:bottom w:val="dashed" w:sz="4" w:space="0" w:color="auto"/>
               <w:right w:val="dashed" w:sz="4" w:space="0" w:color="auto"/>
             </w:tcBorders>
+            <w:shd w:val="clear" w:color="auto" w:fill="auto"/>
           </w:tcPr>
           <w:p>
             <w:pPr>
@@ -2798,6 +2800,7 @@
               <w:bottom w:val="dashed" w:sz="4" w:space="0" w:color="auto"/>
               <w:right w:val="dashed" w:sz="4" w:space="0" w:color="auto"/>
             </w:tcBorders>
+            <w:shd w:val="clear" w:color="auto" w:fill="auto"/>
           </w:tcPr>
           <w:p>
             <w:pPr>
@@ -2824,6 +2827,7 @@
               <w:bottom w:val="dashed" w:sz="4" w:space="0" w:color="auto"/>
               <w:right w:val="dashed" w:sz="4" w:space="0" w:color="auto"/>
             </w:tcBorders>
+            <w:shd w:val="clear" w:color="auto" w:fill="auto"/>
           </w:tcPr>
           <w:p>
             <w:pPr>
@@ -2848,7 +2852,9 @@
               <w:top w:val="dashed" w:sz="4" w:space="0" w:color="auto"/>
               <w:left w:val="dashed" w:sz="4" w:space="0" w:color="auto"/>
               <w:bottom w:val="dashed" w:sz="4" w:space="0" w:color="auto"/>
-            </w:tcBorders>
+              <w:right w:val="dashed" w:sz="4" w:space="0" w:color="auto"/>
+            </w:tcBorders>
+            <w:shd w:val="clear" w:color="auto" w:fill="auto"/>
           </w:tcPr>
           <w:p>
             <w:pPr>
@@ -2881,6 +2887,7 @@
               <w:bottom w:val="dashed" w:sz="4" w:space="0" w:color="auto"/>
               <w:right w:val="dashed" w:sz="4" w:space="0" w:color="auto"/>
             </w:tcBorders>
+            <w:shd w:val="clear" w:color="auto" w:fill="auto"/>
           </w:tcPr>
           <w:p>
             <w:pPr>
@@ -2906,6 +2913,7 @@
               <w:bottom w:val="dashed" w:sz="4" w:space="0" w:color="auto"/>
               <w:right w:val="dashed" w:sz="4" w:space="0" w:color="auto"/>
             </w:tcBorders>
+            <w:shd w:val="clear" w:color="auto" w:fill="auto"/>
           </w:tcPr>
           <w:p>
             <w:pPr>
@@ -2926,30 +2934,7 @@
                 <w:rFonts w:ascii="Arial" w:hAnsi="Arial"/>
               </w:rPr>
               <w:br/>
-            </w:r>
-            <w:r>
-              <w:rPr>
-                <w:rFonts w:ascii="Arial" w:hAnsi="Arial"/>
-              </w:rPr>
-              <w:t>(</w:t>
-            </w:r>
-            <w:r>
-              <w:rPr>
-                <w:rFonts w:ascii="Arial" w:hAnsi="Arial"/>
-              </w:rPr>
-              <w:t>+</w:t>
-            </w:r>
-            <w:r>
-              <w:rPr>
-                <w:rFonts w:ascii="Arial" w:hAnsi="Arial"/>
-              </w:rPr>
-              <w:t>)</w:t>
-            </w:r>
-            <w:r>
-              <w:rPr>
-                <w:rFonts w:ascii="Arial" w:hAnsi="Arial"/>
-              </w:rPr>
-              <w:t xml:space="preserve"> Træningsniveau</w:t>
+              <w:t>(+) Træningsniveau</w:t>
             </w:r>
           </w:p>
         </w:tc>
@@ -2963,6 +2948,7 @@
               <w:bottom w:val="dashed" w:sz="4" w:space="0" w:color="auto"/>
               <w:right w:val="dashed" w:sz="4" w:space="0" w:color="auto"/>
             </w:tcBorders>
+            <w:shd w:val="clear" w:color="auto" w:fill="auto"/>
           </w:tcPr>
           <w:p>
             <w:pPr>
@@ -2990,7 +2976,7 @@
               <w:bottom w:val="dashed" w:sz="4" w:space="0" w:color="auto"/>
               <w:right w:val="dashed" w:sz="4" w:space="0" w:color="auto"/>
             </w:tcBorders>
-            <w:shd w:val="clear" w:color="auto" w:fill="2F5496" w:themeFill="accent1" w:themeFillShade="BF"/>
+            <w:shd w:val="clear" w:color="auto" w:fill="D0CECE" w:themeFill="background2" w:themeFillShade="E6"/>
           </w:tcPr>
           <w:p>
             <w:pPr>
@@ -3003,44 +2989,15 @@
             <w:r>
               <w:rPr>
                 <w:rFonts w:ascii="Arial" w:hAnsi="Arial"/>
-                <w:color w:val="FFFFFF" w:themeColor="background1"/>
               </w:rPr>
               <w:t>Hård</w:t>
             </w:r>
             <w:r>
               <w:rPr>
                 <w:rFonts w:ascii="Arial" w:hAnsi="Arial"/>
-                <w:color w:val="FFFFFF" w:themeColor="background1"/>
               </w:rPr>
               <w:br/>
-            </w:r>
-            <w:r>
-              <w:rPr>
-                <w:rFonts w:ascii="Arial" w:hAnsi="Arial"/>
-                <w:color w:val="FFFFFF" w:themeColor="background1"/>
-              </w:rPr>
-              <w:t>(</w:t>
-            </w:r>
-            <w:r>
-              <w:rPr>
-                <w:rFonts w:ascii="Arial" w:hAnsi="Arial"/>
-                <w:color w:val="FFFFFF" w:themeColor="background1"/>
-              </w:rPr>
-              <w:t>-</w:t>
-            </w:r>
-            <w:r>
-              <w:rPr>
-                <w:rFonts w:ascii="Arial" w:hAnsi="Arial"/>
-                <w:color w:val="FFFFFF" w:themeColor="background1"/>
-              </w:rPr>
-              <w:t>)</w:t>
-            </w:r>
-            <w:r>
-              <w:rPr>
-                <w:rFonts w:ascii="Arial" w:hAnsi="Arial"/>
-                <w:color w:val="FFFFFF" w:themeColor="background1"/>
-              </w:rPr>
-              <w:t xml:space="preserve"> Træningsniveau</w:t>
+              <w:t>(-) Træningsniveau</w:t>
             </w:r>
           </w:p>
         </w:tc>
@@ -3058,7 +3015,9 @@
               <w:top w:val="dashed" w:sz="4" w:space="0" w:color="auto"/>
               <w:left w:val="dashed" w:sz="4" w:space="0" w:color="auto"/>
               <w:bottom w:val="dashed" w:sz="4" w:space="0" w:color="auto"/>
-            </w:tcBorders>
+              <w:right w:val="dashed" w:sz="4" w:space="0" w:color="auto"/>
+            </w:tcBorders>
+            <w:shd w:val="clear" w:color="auto" w:fill="auto"/>
           </w:tcPr>
           <w:p>
             <w:pPr>
@@ -3073,24 +3032,12 @@
                 <w:rFonts w:ascii="Arial" w:hAnsi="Arial"/>
                 <w:b w:val="0"/>
               </w:rPr>
-              <w:t>Reguleret t</w:t>
-            </w:r>
-            <w:r>
-              <w:rPr>
-                <w:rFonts w:ascii="Arial" w:hAnsi="Arial"/>
-                <w:b w:val="0"/>
-              </w:rPr>
-              <w:t>ræningsniveau</w:t>
+              <w:t>Reguleret træningsniveau</w:t>
             </w:r>
           </w:p>
         </w:tc>
       </w:tr>
     </w:tbl>
-    <w:p>
-      <w:pPr>
-        <w:spacing w:line="360" w:lineRule="auto"/>
-      </w:pPr>
-    </w:p>
     <w:p>
       <w:pPr>
         <w:spacing w:line="360" w:lineRule="auto"/>
@@ -3098,16 +3045,21 @@
           <w:b/>
         </w:rPr>
       </w:pPr>
-      <w:bookmarkStart w:id="0" w:name="_GoBack"/>
-      <w:bookmarkEnd w:id="0"/>
     </w:p>
     <w:p>
       <w:pPr>
-        <w:spacing w:line="360" w:lineRule="auto"/>
         <w:rPr>
           <w:b/>
         </w:rPr>
       </w:pPr>
+      <w:r>
+        <w:rPr>
+          <w:b/>
+        </w:rPr>
+        <w:br w:type="page"/>
+      </w:r>
+      <w:bookmarkStart w:id="0" w:name="_GoBack"/>
+      <w:bookmarkEnd w:id="0"/>
     </w:p>
     <w:p>
       <w:pPr>
@@ -3128,7 +3080,7 @@
 </file>
 
 <file path=word/styles.xml><?xml version="1.0" encoding="utf-8"?>
-<w:styles xmlns:mc="http://schemas.openxmlformats.org/markup-compatibility/2006" xmlns:r="http://schemas.openxmlformats.org/officeDocument/2006/relationships" xmlns:w="http://schemas.openxmlformats.org/wordprocessingml/2006/main" xmlns:w14="http://schemas.microsoft.com/office/word/2010/wordml" xmlns:w15="http://schemas.microsoft.com/office/word/2012/wordml" mc:Ignorable="w14 w15">
+<w:styles xmlns:mc="http://schemas.openxmlformats.org/markup-compatibility/2006" xmlns:r="http://schemas.openxmlformats.org/officeDocument/2006/relationships" xmlns:w="http://schemas.openxmlformats.org/wordprocessingml/2006/main" xmlns:w14="http://schemas.microsoft.com/office/word/2010/wordml" xmlns:w15="http://schemas.microsoft.com/office/word/2012/wordml" xmlns:w16se="http://schemas.microsoft.com/office/word/2015/wordml/symex" mc:Ignorable="w14 w15 w16se">
   <w:docDefaults>
     <w:rPrDefault>
       <w:rPr>
@@ -3144,7 +3096,7 @@
       </w:pPr>
     </w:pPrDefault>
   </w:docDefaults>
-  <w:latentStyles w:defLockedState="0" w:defUIPriority="99" w:defSemiHidden="0" w:defUnhideWhenUsed="0" w:defQFormat="0" w:count="371">
+  <w:latentStyles w:defLockedState="0" w:defUIPriority="99" w:defSemiHidden="0" w:defUnhideWhenUsed="0" w:defQFormat="0" w:count="374">
     <w:lsdException w:name="Normal" w:uiPriority="0" w:qFormat="1"/>
     <w:lsdException w:name="heading 1" w:uiPriority="9" w:qFormat="1"/>
     <w:lsdException w:name="heading 2" w:semiHidden="1" w:uiPriority="9" w:unhideWhenUsed="1" w:qFormat="1"/>
@@ -3507,6 +3459,9 @@
     <w:lsdException w:name="List Table 5 Dark Accent 6" w:uiPriority="50"/>
     <w:lsdException w:name="List Table 6 Colorful Accent 6" w:uiPriority="51"/>
     <w:lsdException w:name="List Table 7 Colorful Accent 6" w:uiPriority="52"/>
+    <w:lsdException w:name="Mention" w:semiHidden="1" w:unhideWhenUsed="1"/>
+    <w:lsdException w:name="Smart Hyperlink" w:semiHidden="1" w:unhideWhenUsed="1"/>
+    <w:lsdException w:name="Hashtag" w:semiHidden="1" w:unhideWhenUsed="1"/>
   </w:latentStyles>
   <w:style w:type="paragraph" w:default="1" w:styleId="Normal">
     <w:name w:val="Normal"/>
@@ -4008,7 +3963,7 @@
 </file>
 
 <file path=customXml/itemProps1.xml><?xml version="1.0" encoding="utf-8"?>
-<ds:datastoreItem xmlns:ds="http://schemas.openxmlformats.org/officeDocument/2006/customXml" ds:itemID="{AC4DC727-37C6-4A41-9AD2-485DCDCE361D}">
+<ds:datastoreItem xmlns:ds="http://schemas.openxmlformats.org/officeDocument/2006/customXml" ds:itemID="{ED4E89F5-BB77-4B8B-AD1D-A2B664C4FC10}">
   <ds:schemaRefs>
     <ds:schemaRef ds:uri="http://schemas.openxmlformats.org/officeDocument/2006/bibliography"/>
   </ds:schemaRefs>

--- a/figures/SkabelontilMRCogGOLD.docx
+++ b/figures/SkabelontilMRCogGOLD.docx
@@ -368,7 +368,6 @@
             <w:r>
               <w:rPr>
                 <w:rFonts w:ascii="Arial" w:hAnsi="Arial"/>
-                <w:bCs w:val="0"/>
               </w:rPr>
               <w:t>SVÆRHEDSGRAD</w:t>
             </w:r>
@@ -441,7 +440,6 @@
             <w:r>
               <w:rPr>
                 <w:rFonts w:ascii="Arial" w:hAnsi="Arial"/>
-                <w:b w:val="0"/>
               </w:rPr>
               <w:t>1 GOLD Mild</w:t>
             </w:r>
@@ -515,7 +513,6 @@
             <w:r>
               <w:rPr>
                 <w:rFonts w:ascii="Arial" w:hAnsi="Arial"/>
-                <w:b w:val="0"/>
               </w:rPr>
               <w:t>2 GOLD Moderat</w:t>
             </w:r>
@@ -581,7 +578,6 @@
             <w:r>
               <w:rPr>
                 <w:rFonts w:ascii="Arial" w:hAnsi="Arial"/>
-                <w:b w:val="0"/>
               </w:rPr>
               <w:t>3 GOLD Svær</w:t>
             </w:r>
@@ -648,7 +644,6 @@
             <w:r>
               <w:rPr>
                 <w:rFonts w:ascii="Arial" w:hAnsi="Arial"/>
-                <w:b w:val="0"/>
               </w:rPr>
               <w:t>4 GOLD Meget svær</w:t>
             </w:r>
@@ -803,7 +798,6 @@
             <w:r>
               <w:rPr>
                 <w:rFonts w:ascii="Arial" w:hAnsi="Arial"/>
-                <w:bCs w:val="0"/>
               </w:rPr>
               <w:t>Kategori:</w:t>
             </w:r>
@@ -954,7 +948,6 @@
             <w:r>
               <w:rPr>
                 <w:rFonts w:ascii="Arial" w:hAnsi="Arial"/>
-                <w:b w:val="0"/>
               </w:rPr>
               <w:t>Anstand (km)</w:t>
             </w:r>
@@ -1116,7 +1109,6 @@
             <w:r>
               <w:rPr>
                 <w:rFonts w:ascii="Arial" w:hAnsi="Arial"/>
-                <w:b w:val="0"/>
               </w:rPr>
               <w:t>Tid (min)</w:t>
             </w:r>
@@ -1278,7 +1270,6 @@
             <w:r>
               <w:rPr>
                 <w:rFonts w:ascii="Arial" w:hAnsi="Arial"/>
-                <w:b w:val="0"/>
               </w:rPr>
               <w:t>Gennemført træning</w:t>
             </w:r>
@@ -1441,14 +1432,12 @@
             <w:r>
               <w:rPr>
                 <w:rFonts w:ascii="Arial" w:hAnsi="Arial"/>
-                <w:b w:val="0"/>
               </w:rPr>
               <w:t>Gennemført</w:t>
             </w:r>
             <w:r>
               <w:rPr>
                 <w:rFonts w:ascii="Arial" w:hAnsi="Arial"/>
-                <w:b w:val="0"/>
               </w:rPr>
               <w:t xml:space="preserve"> uger med træning</w:t>
             </w:r>
@@ -1611,7 +1600,6 @@
             <w:r>
               <w:rPr>
                 <w:rFonts w:ascii="Arial" w:hAnsi="Arial"/>
-                <w:b w:val="0"/>
               </w:rPr>
               <w:t>Gennemført konditionstræning</w:t>
             </w:r>
@@ -1774,7 +1762,6 @@
             <w:r>
               <w:rPr>
                 <w:rFonts w:ascii="Arial" w:hAnsi="Arial"/>
-                <w:b w:val="0"/>
               </w:rPr>
               <w:t>Gennemført styrketræning</w:t>
             </w:r>
@@ -1937,7 +1924,6 @@
             <w:r>
               <w:rPr>
                 <w:rFonts w:ascii="Arial" w:hAnsi="Arial"/>
-                <w:b w:val="0"/>
               </w:rPr>
               <w:t>Gennemført vejrtrækningsøvelse</w:t>
             </w:r>
@@ -2150,6 +2136,9 @@
             <w:cnfStyle w:val="001000000000" w:firstRow="0" w:lastRow="0" w:firstColumn="1" w:lastColumn="0" w:oddVBand="0" w:evenVBand="0" w:oddHBand="0" w:evenHBand="0" w:firstRowFirstColumn="0" w:firstRowLastColumn="0" w:lastRowFirstColumn="0" w:lastRowLastColumn="0"/>
             <w:tcW w:w="11448" w:type="dxa"/>
             <w:gridSpan w:val="16"/>
+            <w:tcBorders>
+              <w:bottom w:val="single" w:sz="8" w:space="0" w:color="8EAADB" w:themeColor="accent1" w:themeTint="99"/>
+            </w:tcBorders>
           </w:tcPr>
           <w:p>
             <w:pPr>
@@ -2166,7 +2155,14 @@
                 <w:sz w:val="32"/>
                 <w:szCs w:val="32"/>
               </w:rPr>
-              <w:t>Beslutningstabel</w:t>
+              <w:t>Simpel b</w:t>
+            </w:r>
+            <w:r>
+              <w:rPr>
+                <w:sz w:val="32"/>
+                <w:szCs w:val="32"/>
+              </w:rPr>
+              <w:t>eslutningstabel</w:t>
             </w:r>
           </w:p>
         </w:tc>
@@ -2179,6 +2175,12 @@
           <w:tcPr>
             <w:cnfStyle w:val="001000000000" w:firstRow="0" w:lastRow="0" w:firstColumn="1" w:lastColumn="0" w:oddVBand="0" w:evenVBand="0" w:oddHBand="0" w:evenHBand="0" w:firstRowFirstColumn="0" w:firstRowLastColumn="0" w:lastRowFirstColumn="0" w:lastRowLastColumn="0"/>
             <w:tcW w:w="2235" w:type="dxa"/>
+            <w:tcBorders>
+              <w:top w:val="single" w:sz="8" w:space="0" w:color="8EAADB" w:themeColor="accent1" w:themeTint="99"/>
+              <w:left w:val="single" w:sz="8" w:space="0" w:color="8EAADB" w:themeColor="accent1" w:themeTint="99"/>
+              <w:bottom w:val="single" w:sz="8" w:space="0" w:color="8EAADB" w:themeColor="accent1" w:themeTint="99"/>
+              <w:right w:val="single" w:sz="8" w:space="0" w:color="8EAADB" w:themeColor="accent1" w:themeTint="99"/>
+            </w:tcBorders>
             <w:shd w:val="clear" w:color="auto" w:fill="auto"/>
           </w:tcPr>
           <w:p>
@@ -2200,7 +2202,10 @@
             <w:tcW w:w="2232" w:type="dxa"/>
             <w:gridSpan w:val="4"/>
             <w:tcBorders>
-              <w:left w:val="single" w:sz="4" w:space="0" w:color="4472C4" w:themeColor="accent1"/>
+              <w:top w:val="single" w:sz="8" w:space="0" w:color="8EAADB" w:themeColor="accent1" w:themeTint="99"/>
+              <w:left w:val="single" w:sz="8" w:space="0" w:color="8EAADB" w:themeColor="accent1" w:themeTint="99"/>
+              <w:bottom w:val="single" w:sz="8" w:space="0" w:color="8EAADB" w:themeColor="accent1" w:themeTint="99"/>
+              <w:right w:val="single" w:sz="8" w:space="0" w:color="8EAADB" w:themeColor="accent1" w:themeTint="99"/>
             </w:tcBorders>
             <w:shd w:val="clear" w:color="auto" w:fill="auto"/>
           </w:tcPr>
@@ -2225,7 +2230,10 @@
             <w:tcW w:w="2233" w:type="dxa"/>
             <w:gridSpan w:val="4"/>
             <w:tcBorders>
-              <w:left w:val="single" w:sz="4" w:space="0" w:color="4472C4" w:themeColor="accent1"/>
+              <w:top w:val="single" w:sz="8" w:space="0" w:color="8EAADB" w:themeColor="accent1" w:themeTint="99"/>
+              <w:left w:val="single" w:sz="8" w:space="0" w:color="8EAADB" w:themeColor="accent1" w:themeTint="99"/>
+              <w:bottom w:val="single" w:sz="8" w:space="0" w:color="8EAADB" w:themeColor="accent1" w:themeTint="99"/>
+              <w:right w:val="single" w:sz="8" w:space="0" w:color="8EAADB" w:themeColor="accent1" w:themeTint="99"/>
             </w:tcBorders>
             <w:shd w:val="clear" w:color="auto" w:fill="D0CECE" w:themeFill="background2" w:themeFillShade="E6"/>
           </w:tcPr>
@@ -2250,7 +2258,10 @@
             <w:tcW w:w="2232" w:type="dxa"/>
             <w:gridSpan w:val="4"/>
             <w:tcBorders>
-              <w:left w:val="single" w:sz="4" w:space="0" w:color="4472C4" w:themeColor="accent1"/>
+              <w:top w:val="single" w:sz="8" w:space="0" w:color="8EAADB" w:themeColor="accent1" w:themeTint="99"/>
+              <w:left w:val="single" w:sz="8" w:space="0" w:color="8EAADB" w:themeColor="accent1" w:themeTint="99"/>
+              <w:bottom w:val="single" w:sz="8" w:space="0" w:color="8EAADB" w:themeColor="accent1" w:themeTint="99"/>
+              <w:right w:val="single" w:sz="8" w:space="0" w:color="8EAADB" w:themeColor="accent1" w:themeTint="99"/>
             </w:tcBorders>
             <w:shd w:val="clear" w:color="auto" w:fill="auto"/>
           </w:tcPr>
@@ -2275,7 +2286,10 @@
             <w:tcW w:w="2516" w:type="dxa"/>
             <w:gridSpan w:val="3"/>
             <w:tcBorders>
-              <w:left w:val="single" w:sz="4" w:space="0" w:color="4472C4" w:themeColor="accent1"/>
+              <w:top w:val="single" w:sz="8" w:space="0" w:color="8EAADB" w:themeColor="accent1" w:themeTint="99"/>
+              <w:left w:val="single" w:sz="8" w:space="0" w:color="8EAADB" w:themeColor="accent1" w:themeTint="99"/>
+              <w:bottom w:val="single" w:sz="8" w:space="0" w:color="8EAADB" w:themeColor="accent1" w:themeTint="99"/>
+              <w:right w:val="single" w:sz="8" w:space="0" w:color="8EAADB" w:themeColor="accent1" w:themeTint="99"/>
             </w:tcBorders>
             <w:shd w:val="clear" w:color="auto" w:fill="auto"/>
           </w:tcPr>
@@ -2304,6 +2318,12 @@
           <w:tcPr>
             <w:cnfStyle w:val="001000000000" w:firstRow="0" w:lastRow="0" w:firstColumn="1" w:lastColumn="0" w:oddVBand="0" w:evenVBand="0" w:oddHBand="0" w:evenHBand="0" w:firstRowFirstColumn="0" w:firstRowLastColumn="0" w:lastRowFirstColumn="0" w:lastRowLastColumn="0"/>
             <w:tcW w:w="2235" w:type="dxa"/>
+            <w:tcBorders>
+              <w:top w:val="single" w:sz="8" w:space="0" w:color="8EAADB" w:themeColor="accent1" w:themeTint="99"/>
+              <w:left w:val="single" w:sz="8" w:space="0" w:color="8EAADB" w:themeColor="accent1" w:themeTint="99"/>
+              <w:bottom w:val="single" w:sz="8" w:space="0" w:color="8EAADB" w:themeColor="accent1" w:themeTint="99"/>
+              <w:right w:val="single" w:sz="8" w:space="0" w:color="8EAADB" w:themeColor="accent1" w:themeTint="99"/>
+            </w:tcBorders>
             <w:shd w:val="clear" w:color="auto" w:fill="auto"/>
           </w:tcPr>
           <w:p>
@@ -2312,6 +2332,12 @@
                 <w:rFonts w:ascii="Arial" w:hAnsi="Arial"/>
               </w:rPr>
             </w:pPr>
+            <w:r>
+              <w:rPr>
+                <w:rFonts w:ascii="Arial" w:hAnsi="Arial"/>
+              </w:rPr>
+              <w:t xml:space="preserve">Daglig </w:t>
+            </w:r>
             <w:r>
               <w:rPr>
                 <w:rFonts w:ascii="Arial" w:hAnsi="Arial"/>
@@ -2325,7 +2351,10 @@
             <w:tcW w:w="1984" w:type="dxa"/>
             <w:gridSpan w:val="2"/>
             <w:tcBorders>
-              <w:left w:val="single" w:sz="4" w:space="0" w:color="4472C4" w:themeColor="accent1"/>
+              <w:top w:val="single" w:sz="8" w:space="0" w:color="8EAADB" w:themeColor="accent1" w:themeTint="99"/>
+              <w:left w:val="single" w:sz="8" w:space="0" w:color="8EAADB" w:themeColor="accent1" w:themeTint="99"/>
+              <w:bottom w:val="single" w:sz="8" w:space="0" w:color="8EAADB" w:themeColor="accent1" w:themeTint="99"/>
+              <w:right w:val="single" w:sz="8" w:space="0" w:color="8EAADB" w:themeColor="accent1" w:themeTint="99"/>
             </w:tcBorders>
             <w:shd w:val="clear" w:color="auto" w:fill="auto"/>
           </w:tcPr>
@@ -2350,7 +2379,10 @@
             <w:tcW w:w="1559" w:type="dxa"/>
             <w:gridSpan w:val="4"/>
             <w:tcBorders>
-              <w:left w:val="single" w:sz="4" w:space="0" w:color="4472C4" w:themeColor="accent1"/>
+              <w:top w:val="single" w:sz="8" w:space="0" w:color="8EAADB" w:themeColor="accent1" w:themeTint="99"/>
+              <w:left w:val="single" w:sz="8" w:space="0" w:color="8EAADB" w:themeColor="accent1" w:themeTint="99"/>
+              <w:bottom w:val="single" w:sz="8" w:space="0" w:color="8EAADB" w:themeColor="accent1" w:themeTint="99"/>
+              <w:right w:val="single" w:sz="8" w:space="0" w:color="8EAADB" w:themeColor="accent1" w:themeTint="99"/>
             </w:tcBorders>
             <w:shd w:val="clear" w:color="auto" w:fill="auto"/>
           </w:tcPr>
@@ -2375,7 +2407,10 @@
             <w:tcW w:w="1418" w:type="dxa"/>
             <w:gridSpan w:val="3"/>
             <w:tcBorders>
-              <w:left w:val="single" w:sz="4" w:space="0" w:color="4472C4" w:themeColor="accent1"/>
+              <w:top w:val="single" w:sz="8" w:space="0" w:color="8EAADB" w:themeColor="accent1" w:themeTint="99"/>
+              <w:left w:val="single" w:sz="8" w:space="0" w:color="8EAADB" w:themeColor="accent1" w:themeTint="99"/>
+              <w:bottom w:val="single" w:sz="8" w:space="0" w:color="8EAADB" w:themeColor="accent1" w:themeTint="99"/>
+              <w:right w:val="single" w:sz="8" w:space="0" w:color="8EAADB" w:themeColor="accent1" w:themeTint="99"/>
             </w:tcBorders>
             <w:shd w:val="clear" w:color="auto" w:fill="D0CECE" w:themeFill="background2" w:themeFillShade="E6"/>
           </w:tcPr>
@@ -2400,7 +2435,10 @@
             <w:tcW w:w="1276" w:type="dxa"/>
             <w:gridSpan w:val="2"/>
             <w:tcBorders>
-              <w:left w:val="single" w:sz="4" w:space="0" w:color="4472C4" w:themeColor="accent1"/>
+              <w:top w:val="single" w:sz="8" w:space="0" w:color="8EAADB" w:themeColor="accent1" w:themeTint="99"/>
+              <w:left w:val="single" w:sz="8" w:space="0" w:color="8EAADB" w:themeColor="accent1" w:themeTint="99"/>
+              <w:bottom w:val="single" w:sz="8" w:space="0" w:color="8EAADB" w:themeColor="accent1" w:themeTint="99"/>
+              <w:right w:val="single" w:sz="8" w:space="0" w:color="8EAADB" w:themeColor="accent1" w:themeTint="99"/>
             </w:tcBorders>
             <w:shd w:val="clear" w:color="auto" w:fill="auto"/>
           </w:tcPr>
@@ -2425,7 +2463,10 @@
             <w:tcW w:w="2976" w:type="dxa"/>
             <w:gridSpan w:val="4"/>
             <w:tcBorders>
-              <w:left w:val="single" w:sz="4" w:space="0" w:color="4472C4" w:themeColor="accent1"/>
+              <w:top w:val="single" w:sz="8" w:space="0" w:color="8EAADB" w:themeColor="accent1" w:themeTint="99"/>
+              <w:left w:val="single" w:sz="8" w:space="0" w:color="8EAADB" w:themeColor="accent1" w:themeTint="99"/>
+              <w:bottom w:val="single" w:sz="8" w:space="0" w:color="8EAADB" w:themeColor="accent1" w:themeTint="99"/>
+              <w:right w:val="single" w:sz="8" w:space="0" w:color="8EAADB" w:themeColor="accent1" w:themeTint="99"/>
             </w:tcBorders>
             <w:shd w:val="clear" w:color="auto" w:fill="auto"/>
           </w:tcPr>
@@ -2456,8 +2497,9 @@
             <w:tcW w:w="11448" w:type="dxa"/>
             <w:gridSpan w:val="16"/>
             <w:tcBorders>
+              <w:top w:val="single" w:sz="8" w:space="0" w:color="8EAADB" w:themeColor="accent1" w:themeTint="99"/>
               <w:left w:val="single" w:sz="8" w:space="0" w:color="8EAADB" w:themeColor="accent1" w:themeTint="99"/>
-              <w:bottom w:val="single" w:sz="8" w:space="0" w:color="8EAADB"/>
+              <w:bottom w:val="single" w:sz="8" w:space="0" w:color="8EAADB" w:themeColor="accent1" w:themeTint="99"/>
             </w:tcBorders>
             <w:shd w:val="clear" w:color="auto" w:fill="auto"/>
           </w:tcPr>
@@ -2472,7 +2514,6 @@
             <w:r>
               <w:rPr>
                 <w:rFonts w:ascii="Arial" w:hAnsi="Arial"/>
-                <w:b w:val="0"/>
               </w:rPr>
               <w:t>Træningsniveau</w:t>
             </w:r>
@@ -2488,10 +2529,10 @@
             <w:cnfStyle w:val="001000000000" w:firstRow="0" w:lastRow="0" w:firstColumn="1" w:lastColumn="0" w:oddVBand="0" w:evenVBand="0" w:oddHBand="0" w:evenHBand="0" w:firstRowFirstColumn="0" w:firstRowLastColumn="0" w:lastRowFirstColumn="0" w:lastRowLastColumn="0"/>
             <w:tcW w:w="2235" w:type="dxa"/>
             <w:tcBorders>
-              <w:top w:val="single" w:sz="8" w:space="0" w:color="8EAADB"/>
-              <w:left w:val="dashed" w:sz="4" w:space="0" w:color="auto"/>
-              <w:bottom w:val="dashed" w:sz="4" w:space="0" w:color="auto"/>
-              <w:right w:val="dashed" w:sz="4" w:space="0" w:color="auto"/>
+              <w:top w:val="single" w:sz="8" w:space="0" w:color="8EAADB" w:themeColor="accent1" w:themeTint="99"/>
+              <w:left w:val="single" w:sz="8" w:space="0" w:color="8EAADB" w:themeColor="accent1" w:themeTint="99"/>
+              <w:bottom w:val="single" w:sz="8" w:space="0" w:color="8EAADB" w:themeColor="accent1" w:themeTint="99"/>
+              <w:right w:val="single" w:sz="8" w:space="0" w:color="8EAADB" w:themeColor="accent1" w:themeTint="99"/>
             </w:tcBorders>
             <w:shd w:val="clear" w:color="auto" w:fill="auto"/>
           </w:tcPr>
@@ -2514,10 +2555,10 @@
             <w:tcW w:w="3118" w:type="dxa"/>
             <w:gridSpan w:val="5"/>
             <w:tcBorders>
-              <w:top w:val="single" w:sz="8" w:space="0" w:color="8EAADB"/>
-              <w:left w:val="dashed" w:sz="4" w:space="0" w:color="auto"/>
-              <w:bottom w:val="dashed" w:sz="4" w:space="0" w:color="auto"/>
-              <w:right w:val="dashed" w:sz="4" w:space="0" w:color="auto"/>
+              <w:top w:val="single" w:sz="8" w:space="0" w:color="8EAADB" w:themeColor="accent1" w:themeTint="99"/>
+              <w:left w:val="single" w:sz="8" w:space="0" w:color="8EAADB" w:themeColor="accent1" w:themeTint="99"/>
+              <w:bottom w:val="single" w:sz="8" w:space="0" w:color="8EAADB" w:themeColor="accent1" w:themeTint="99"/>
+              <w:right w:val="single" w:sz="8" w:space="0" w:color="8EAADB" w:themeColor="accent1" w:themeTint="99"/>
             </w:tcBorders>
             <w:shd w:val="clear" w:color="auto" w:fill="D0CECE" w:themeFill="background2" w:themeFillShade="E6"/>
           </w:tcPr>
@@ -2542,10 +2583,10 @@
             <w:tcW w:w="3119" w:type="dxa"/>
             <w:gridSpan w:val="6"/>
             <w:tcBorders>
-              <w:top w:val="single" w:sz="8" w:space="0" w:color="8EAADB"/>
-              <w:left w:val="dashed" w:sz="4" w:space="0" w:color="auto"/>
-              <w:bottom w:val="dashed" w:sz="4" w:space="0" w:color="auto"/>
-              <w:right w:val="dashed" w:sz="4" w:space="0" w:color="auto"/>
+              <w:top w:val="single" w:sz="8" w:space="0" w:color="8EAADB" w:themeColor="accent1" w:themeTint="99"/>
+              <w:left w:val="single" w:sz="8" w:space="0" w:color="8EAADB" w:themeColor="accent1" w:themeTint="99"/>
+              <w:bottom w:val="single" w:sz="8" w:space="0" w:color="8EAADB" w:themeColor="accent1" w:themeTint="99"/>
+              <w:right w:val="single" w:sz="8" w:space="0" w:color="8EAADB" w:themeColor="accent1" w:themeTint="99"/>
             </w:tcBorders>
             <w:shd w:val="clear" w:color="auto" w:fill="auto"/>
           </w:tcPr>
@@ -2570,10 +2611,10 @@
             <w:tcW w:w="2976" w:type="dxa"/>
             <w:gridSpan w:val="4"/>
             <w:tcBorders>
-              <w:top w:val="single" w:sz="8" w:space="0" w:color="8EAADB"/>
-              <w:left w:val="dashed" w:sz="4" w:space="0" w:color="auto"/>
-              <w:bottom w:val="dashed" w:sz="4" w:space="0" w:color="auto"/>
-              <w:right w:val="dashed" w:sz="4" w:space="0" w:color="auto"/>
+              <w:top w:val="single" w:sz="8" w:space="0" w:color="8EAADB" w:themeColor="accent1" w:themeTint="99"/>
+              <w:left w:val="single" w:sz="8" w:space="0" w:color="8EAADB" w:themeColor="accent1" w:themeTint="99"/>
+              <w:bottom w:val="single" w:sz="8" w:space="0" w:color="8EAADB" w:themeColor="accent1" w:themeTint="99"/>
+              <w:right w:val="single" w:sz="8" w:space="0" w:color="8EAADB" w:themeColor="accent1" w:themeTint="99"/>
             </w:tcBorders>
             <w:shd w:val="clear" w:color="auto" w:fill="auto"/>
           </w:tcPr>
@@ -2603,10 +2644,10 @@
             <w:cnfStyle w:val="001000000000" w:firstRow="0" w:lastRow="0" w:firstColumn="1" w:lastColumn="0" w:oddVBand="0" w:evenVBand="0" w:oddHBand="0" w:evenHBand="0" w:firstRowFirstColumn="0" w:firstRowLastColumn="0" w:lastRowFirstColumn="0" w:lastRowLastColumn="0"/>
             <w:tcW w:w="2235" w:type="dxa"/>
             <w:tcBorders>
-              <w:top w:val="dashed" w:sz="4" w:space="0" w:color="auto"/>
-              <w:left w:val="dashed" w:sz="4" w:space="0" w:color="auto"/>
-              <w:bottom w:val="dashed" w:sz="4" w:space="0" w:color="auto"/>
-              <w:right w:val="dashed" w:sz="4" w:space="0" w:color="auto"/>
+              <w:top w:val="single" w:sz="8" w:space="0" w:color="8EAADB" w:themeColor="accent1" w:themeTint="99"/>
+              <w:left w:val="single" w:sz="8" w:space="0" w:color="8EAADB" w:themeColor="accent1" w:themeTint="99"/>
+              <w:bottom w:val="single" w:sz="8" w:space="0" w:color="8EAADB" w:themeColor="accent1" w:themeTint="99"/>
+              <w:right w:val="single" w:sz="8" w:space="0" w:color="8EAADB" w:themeColor="accent1" w:themeTint="99"/>
             </w:tcBorders>
             <w:shd w:val="clear" w:color="auto" w:fill="auto"/>
           </w:tcPr>
@@ -2628,10 +2669,10 @@
           <w:tcPr>
             <w:tcW w:w="1039" w:type="dxa"/>
             <w:tcBorders>
-              <w:top w:val="dashed" w:sz="4" w:space="0" w:color="auto"/>
-              <w:left w:val="dashed" w:sz="4" w:space="0" w:color="auto"/>
-              <w:bottom w:val="dashed" w:sz="4" w:space="0" w:color="auto"/>
-              <w:right w:val="dashed" w:sz="4" w:space="0" w:color="auto"/>
+              <w:top w:val="single" w:sz="8" w:space="0" w:color="8EAADB" w:themeColor="accent1" w:themeTint="99"/>
+              <w:left w:val="single" w:sz="8" w:space="0" w:color="8EAADB" w:themeColor="accent1" w:themeTint="99"/>
+              <w:bottom w:val="single" w:sz="8" w:space="0" w:color="8EAADB" w:themeColor="accent1" w:themeTint="99"/>
+              <w:right w:val="single" w:sz="8" w:space="0" w:color="8EAADB" w:themeColor="accent1" w:themeTint="99"/>
             </w:tcBorders>
             <w:shd w:val="clear" w:color="auto" w:fill="auto"/>
           </w:tcPr>
@@ -2656,10 +2697,10 @@
             <w:tcW w:w="1039" w:type="dxa"/>
             <w:gridSpan w:val="2"/>
             <w:tcBorders>
-              <w:top w:val="dashed" w:sz="4" w:space="0" w:color="auto"/>
-              <w:left w:val="dashed" w:sz="4" w:space="0" w:color="auto"/>
-              <w:bottom w:val="dashed" w:sz="4" w:space="0" w:color="auto"/>
-              <w:right w:val="dashed" w:sz="4" w:space="0" w:color="auto"/>
+              <w:top w:val="single" w:sz="8" w:space="0" w:color="8EAADB" w:themeColor="accent1" w:themeTint="99"/>
+              <w:left w:val="single" w:sz="8" w:space="0" w:color="8EAADB" w:themeColor="accent1" w:themeTint="99"/>
+              <w:bottom w:val="single" w:sz="8" w:space="0" w:color="8EAADB" w:themeColor="accent1" w:themeTint="99"/>
+              <w:right w:val="single" w:sz="8" w:space="0" w:color="8EAADB" w:themeColor="accent1" w:themeTint="99"/>
             </w:tcBorders>
             <w:shd w:val="clear" w:color="auto" w:fill="D0CECE" w:themeFill="background2" w:themeFillShade="E6"/>
           </w:tcPr>
@@ -2684,10 +2725,10 @@
             <w:tcW w:w="1040" w:type="dxa"/>
             <w:gridSpan w:val="2"/>
             <w:tcBorders>
-              <w:top w:val="dashed" w:sz="4" w:space="0" w:color="auto"/>
-              <w:left w:val="dashed" w:sz="4" w:space="0" w:color="auto"/>
-              <w:bottom w:val="dashed" w:sz="4" w:space="0" w:color="auto"/>
-              <w:right w:val="dashed" w:sz="4" w:space="0" w:color="auto"/>
+              <w:top w:val="single" w:sz="8" w:space="0" w:color="8EAADB" w:themeColor="accent1" w:themeTint="99"/>
+              <w:left w:val="single" w:sz="8" w:space="0" w:color="8EAADB" w:themeColor="accent1" w:themeTint="99"/>
+              <w:bottom w:val="single" w:sz="8" w:space="0" w:color="8EAADB" w:themeColor="accent1" w:themeTint="99"/>
+              <w:right w:val="single" w:sz="8" w:space="0" w:color="8EAADB" w:themeColor="accent1" w:themeTint="99"/>
             </w:tcBorders>
             <w:shd w:val="clear" w:color="auto" w:fill="auto"/>
           </w:tcPr>
@@ -2712,10 +2753,10 @@
             <w:tcW w:w="1086" w:type="dxa"/>
             <w:gridSpan w:val="2"/>
             <w:tcBorders>
-              <w:top w:val="dashed" w:sz="4" w:space="0" w:color="auto"/>
-              <w:left w:val="dashed" w:sz="4" w:space="0" w:color="auto"/>
-              <w:bottom w:val="dashed" w:sz="4" w:space="0" w:color="auto"/>
-              <w:right w:val="dashed" w:sz="4" w:space="0" w:color="auto"/>
+              <w:top w:val="single" w:sz="8" w:space="0" w:color="8EAADB" w:themeColor="accent1" w:themeTint="99"/>
+              <w:left w:val="single" w:sz="8" w:space="0" w:color="8EAADB" w:themeColor="accent1" w:themeTint="99"/>
+              <w:bottom w:val="single" w:sz="8" w:space="0" w:color="8EAADB" w:themeColor="accent1" w:themeTint="99"/>
+              <w:right w:val="single" w:sz="8" w:space="0" w:color="8EAADB" w:themeColor="accent1" w:themeTint="99"/>
             </w:tcBorders>
             <w:shd w:val="clear" w:color="auto" w:fill="auto"/>
           </w:tcPr>
@@ -2740,10 +2781,10 @@
             <w:tcW w:w="1040" w:type="dxa"/>
             <w:gridSpan w:val="3"/>
             <w:tcBorders>
-              <w:top w:val="dashed" w:sz="4" w:space="0" w:color="auto"/>
-              <w:left w:val="dashed" w:sz="4" w:space="0" w:color="auto"/>
-              <w:bottom w:val="dashed" w:sz="4" w:space="0" w:color="auto"/>
-              <w:right w:val="dashed" w:sz="4" w:space="0" w:color="auto"/>
+              <w:top w:val="single" w:sz="8" w:space="0" w:color="8EAADB" w:themeColor="accent1" w:themeTint="99"/>
+              <w:left w:val="single" w:sz="8" w:space="0" w:color="8EAADB" w:themeColor="accent1" w:themeTint="99"/>
+              <w:bottom w:val="single" w:sz="8" w:space="0" w:color="8EAADB" w:themeColor="accent1" w:themeTint="99"/>
+              <w:right w:val="single" w:sz="8" w:space="0" w:color="8EAADB" w:themeColor="accent1" w:themeTint="99"/>
             </w:tcBorders>
             <w:shd w:val="clear" w:color="auto" w:fill="auto"/>
           </w:tcPr>
@@ -2767,10 +2808,10 @@
           <w:tcPr>
             <w:tcW w:w="993" w:type="dxa"/>
             <w:tcBorders>
-              <w:top w:val="dashed" w:sz="4" w:space="0" w:color="auto"/>
-              <w:left w:val="dashed" w:sz="4" w:space="0" w:color="auto"/>
-              <w:bottom w:val="dashed" w:sz="4" w:space="0" w:color="auto"/>
-              <w:right w:val="dashed" w:sz="4" w:space="0" w:color="auto"/>
+              <w:top w:val="single" w:sz="8" w:space="0" w:color="8EAADB" w:themeColor="accent1" w:themeTint="99"/>
+              <w:left w:val="single" w:sz="8" w:space="0" w:color="8EAADB" w:themeColor="accent1" w:themeTint="99"/>
+              <w:bottom w:val="single" w:sz="8" w:space="0" w:color="8EAADB" w:themeColor="accent1" w:themeTint="99"/>
+              <w:right w:val="single" w:sz="8" w:space="0" w:color="8EAADB" w:themeColor="accent1" w:themeTint="99"/>
             </w:tcBorders>
             <w:shd w:val="clear" w:color="auto" w:fill="auto"/>
           </w:tcPr>
@@ -2795,10 +2836,10 @@
             <w:tcW w:w="991" w:type="dxa"/>
             <w:gridSpan w:val="2"/>
             <w:tcBorders>
-              <w:top w:val="dashed" w:sz="4" w:space="0" w:color="auto"/>
-              <w:left w:val="dashed" w:sz="4" w:space="0" w:color="auto"/>
-              <w:bottom w:val="dashed" w:sz="4" w:space="0" w:color="auto"/>
-              <w:right w:val="dashed" w:sz="4" w:space="0" w:color="auto"/>
+              <w:top w:val="single" w:sz="8" w:space="0" w:color="8EAADB" w:themeColor="accent1" w:themeTint="99"/>
+              <w:left w:val="single" w:sz="8" w:space="0" w:color="8EAADB" w:themeColor="accent1" w:themeTint="99"/>
+              <w:bottom w:val="single" w:sz="8" w:space="0" w:color="8EAADB" w:themeColor="accent1" w:themeTint="99"/>
+              <w:right w:val="single" w:sz="8" w:space="0" w:color="8EAADB" w:themeColor="accent1" w:themeTint="99"/>
             </w:tcBorders>
             <w:shd w:val="clear" w:color="auto" w:fill="auto"/>
           </w:tcPr>
@@ -2822,10 +2863,10 @@
           <w:tcPr>
             <w:tcW w:w="993" w:type="dxa"/>
             <w:tcBorders>
-              <w:top w:val="dashed" w:sz="4" w:space="0" w:color="auto"/>
-              <w:left w:val="dashed" w:sz="4" w:space="0" w:color="auto"/>
-              <w:bottom w:val="dashed" w:sz="4" w:space="0" w:color="auto"/>
-              <w:right w:val="dashed" w:sz="4" w:space="0" w:color="auto"/>
+              <w:top w:val="single" w:sz="8" w:space="0" w:color="8EAADB" w:themeColor="accent1" w:themeTint="99"/>
+              <w:left w:val="single" w:sz="8" w:space="0" w:color="8EAADB" w:themeColor="accent1" w:themeTint="99"/>
+              <w:bottom w:val="single" w:sz="8" w:space="0" w:color="8EAADB" w:themeColor="accent1" w:themeTint="99"/>
+              <w:right w:val="single" w:sz="8" w:space="0" w:color="8EAADB" w:themeColor="accent1" w:themeTint="99"/>
             </w:tcBorders>
             <w:shd w:val="clear" w:color="auto" w:fill="auto"/>
           </w:tcPr>
@@ -2849,10 +2890,10 @@
           <w:tcPr>
             <w:tcW w:w="992" w:type="dxa"/>
             <w:tcBorders>
-              <w:top w:val="dashed" w:sz="4" w:space="0" w:color="auto"/>
-              <w:left w:val="dashed" w:sz="4" w:space="0" w:color="auto"/>
-              <w:bottom w:val="dashed" w:sz="4" w:space="0" w:color="auto"/>
-              <w:right w:val="dashed" w:sz="4" w:space="0" w:color="auto"/>
+              <w:top w:val="single" w:sz="8" w:space="0" w:color="8EAADB" w:themeColor="accent1" w:themeTint="99"/>
+              <w:left w:val="single" w:sz="8" w:space="0" w:color="8EAADB" w:themeColor="accent1" w:themeTint="99"/>
+              <w:bottom w:val="single" w:sz="8" w:space="0" w:color="8EAADB" w:themeColor="accent1" w:themeTint="99"/>
+              <w:right w:val="single" w:sz="8" w:space="0" w:color="8EAADB" w:themeColor="accent1" w:themeTint="99"/>
             </w:tcBorders>
             <w:shd w:val="clear" w:color="auto" w:fill="auto"/>
           </w:tcPr>
@@ -2882,7 +2923,7 @@
             <w:cnfStyle w:val="001000000000" w:firstRow="0" w:lastRow="0" w:firstColumn="1" w:lastColumn="0" w:oddVBand="0" w:evenVBand="0" w:oddHBand="0" w:evenHBand="0" w:firstRowFirstColumn="0" w:firstRowLastColumn="0" w:lastRowFirstColumn="0" w:lastRowLastColumn="0"/>
             <w:tcW w:w="2235" w:type="dxa"/>
             <w:tcBorders>
-              <w:top w:val="dashed" w:sz="4" w:space="0" w:color="auto"/>
+              <w:top w:val="single" w:sz="8" w:space="0" w:color="8EAADB" w:themeColor="accent1" w:themeTint="99"/>
               <w:left w:val="dashed" w:sz="4" w:space="0" w:color="auto"/>
               <w:bottom w:val="dashed" w:sz="4" w:space="0" w:color="auto"/>
               <w:right w:val="dashed" w:sz="4" w:space="0" w:color="auto"/>
@@ -2908,7 +2949,7 @@
             <w:tcW w:w="3118" w:type="dxa"/>
             <w:gridSpan w:val="5"/>
             <w:tcBorders>
-              <w:top w:val="dashed" w:sz="4" w:space="0" w:color="auto"/>
+              <w:top w:val="single" w:sz="8" w:space="0" w:color="8EAADB" w:themeColor="accent1" w:themeTint="99"/>
               <w:left w:val="dashed" w:sz="4" w:space="0" w:color="auto"/>
               <w:bottom w:val="dashed" w:sz="4" w:space="0" w:color="auto"/>
               <w:right w:val="dashed" w:sz="4" w:space="0" w:color="auto"/>
@@ -2943,7 +2984,7 @@
             <w:tcW w:w="3119" w:type="dxa"/>
             <w:gridSpan w:val="6"/>
             <w:tcBorders>
-              <w:top w:val="dashed" w:sz="4" w:space="0" w:color="auto"/>
+              <w:top w:val="single" w:sz="8" w:space="0" w:color="8EAADB" w:themeColor="accent1" w:themeTint="99"/>
               <w:left w:val="dashed" w:sz="4" w:space="0" w:color="auto"/>
               <w:bottom w:val="dashed" w:sz="4" w:space="0" w:color="auto"/>
               <w:right w:val="dashed" w:sz="4" w:space="0" w:color="auto"/>
@@ -2971,7 +3012,7 @@
             <w:tcW w:w="2976" w:type="dxa"/>
             <w:gridSpan w:val="4"/>
             <w:tcBorders>
-              <w:top w:val="dashed" w:sz="4" w:space="0" w:color="auto"/>
+              <w:top w:val="single" w:sz="8" w:space="0" w:color="8EAADB" w:themeColor="accent1" w:themeTint="99"/>
               <w:left w:val="dashed" w:sz="4" w:space="0" w:color="auto"/>
               <w:bottom w:val="dashed" w:sz="4" w:space="0" w:color="auto"/>
               <w:right w:val="dashed" w:sz="4" w:space="0" w:color="auto"/>
@@ -3030,7 +3071,6 @@
             <w:r>
               <w:rPr>
                 <w:rFonts w:ascii="Arial" w:hAnsi="Arial"/>
-                <w:b w:val="0"/>
               </w:rPr>
               <w:t>Reguleret træningsniveau</w:t>
             </w:r>
@@ -3963,7 +4003,7 @@
 </file>
 
 <file path=customXml/itemProps1.xml><?xml version="1.0" encoding="utf-8"?>
-<ds:datastoreItem xmlns:ds="http://schemas.openxmlformats.org/officeDocument/2006/customXml" ds:itemID="{ED4E89F5-BB77-4B8B-AD1D-A2B664C4FC10}">
+<ds:datastoreItem xmlns:ds="http://schemas.openxmlformats.org/officeDocument/2006/customXml" ds:itemID="{68B2C7CB-186A-4F32-894B-3A1565A4BA95}">
   <ds:schemaRefs>
     <ds:schemaRef ds:uri="http://schemas.openxmlformats.org/officeDocument/2006/bibliography"/>
   </ds:schemaRefs>

--- a/figures/SkabelontilMRCogGOLD.docx
+++ b/figures/SkabelontilMRCogGOLD.docx
@@ -1,6 +1,6 @@
 
 <file path=word/document.xml><?xml version="1.0" encoding="utf-8"?>
-<w:document xmlns:wpc="http://schemas.microsoft.com/office/word/2010/wordprocessingCanvas" xmlns:cx="http://schemas.microsoft.com/office/drawing/2014/chartex" xmlns:cx1="http://schemas.microsoft.com/office/drawing/2015/9/8/chartex" xmlns:cx2="http://schemas.microsoft.com/office/drawing/2015/10/21/chartex" xmlns:cx3="http://schemas.microsoft.com/office/drawing/2016/5/9/chartex" xmlns:cx4="http://schemas.microsoft.com/office/drawing/2016/5/10/chartex" xmlns:cx5="http://schemas.microsoft.com/office/drawing/2016/5/11/chartex" xmlns:cx6="http://schemas.microsoft.com/office/drawing/2016/5/12/chartex" xmlns:cx7="http://schemas.microsoft.com/office/drawing/2016/5/13/chartex" xmlns:cx8="http://schemas.microsoft.com/office/drawing/2016/5/14/chartex" xmlns:mc="http://schemas.openxmlformats.org/markup-compatibility/2006" xmlns:o="urn:schemas-microsoft-com:office:office" xmlns:r="http://schemas.openxmlformats.org/officeDocument/2006/relationships" xmlns:m="http://schemas.openxmlformats.org/officeDocument/2006/math" xmlns:v="urn:schemas-microsoft-com:vml" xmlns:wp14="http://schemas.microsoft.com/office/word/2010/wordprocessingDrawing" xmlns:wp="http://schemas.openxmlformats.org/drawingml/2006/wordprocessingDrawing" xmlns:w10="urn:schemas-microsoft-com:office:word" xmlns:w="http://schemas.openxmlformats.org/wordprocessingml/2006/main" xmlns:w14="http://schemas.microsoft.com/office/word/2010/wordml" xmlns:w15="http://schemas.microsoft.com/office/word/2012/wordml" xmlns:w16se="http://schemas.microsoft.com/office/word/2015/wordml/symex" xmlns:wpg="http://schemas.microsoft.com/office/word/2010/wordprocessingGroup" xmlns:wpi="http://schemas.microsoft.com/office/word/2010/wordprocessingInk" xmlns:wne="http://schemas.microsoft.com/office/word/2006/wordml" xmlns:wps="http://schemas.microsoft.com/office/word/2010/wordprocessingShape" mc:Ignorable="w14 w15 w16se wp14">
+<w:document xmlns:wpc="http://schemas.microsoft.com/office/word/2010/wordprocessingCanvas" xmlns:mo="http://schemas.microsoft.com/office/mac/office/2008/main" xmlns:mc="http://schemas.openxmlformats.org/markup-compatibility/2006" xmlns:mv="urn:schemas-microsoft-com:mac:vml" xmlns:o="urn:schemas-microsoft-com:office:office" xmlns:r="http://schemas.openxmlformats.org/officeDocument/2006/relationships" xmlns:m="http://schemas.openxmlformats.org/officeDocument/2006/math" xmlns:v="urn:schemas-microsoft-com:vml" xmlns:wp14="http://schemas.microsoft.com/office/word/2010/wordprocessingDrawing" xmlns:wp="http://schemas.openxmlformats.org/drawingml/2006/wordprocessingDrawing" xmlns:w10="urn:schemas-microsoft-com:office:word" xmlns:w="http://schemas.openxmlformats.org/wordprocessingml/2006/main" xmlns:w14="http://schemas.microsoft.com/office/word/2010/wordml" xmlns:wpg="http://schemas.microsoft.com/office/word/2010/wordprocessingGroup" xmlns:wpi="http://schemas.microsoft.com/office/word/2010/wordprocessingInk" xmlns:wne="http://schemas.microsoft.com/office/word/2006/wordml" xmlns:wps="http://schemas.microsoft.com/office/word/2010/wordprocessingShape" mc:Ignorable="w14 wp14">
   <w:body>
     <w:tbl>
       <w:tblPr>
@@ -310,8 +310,8 @@
     </w:p>
     <w:tbl>
       <w:tblPr>
-        <w:tblStyle w:val="Mediumskygge1-farve1"/>
-        <w:tblpPr w:leftFromText="141" w:rightFromText="141" w:vertAnchor="text" w:horzAnchor="page" w:tblpX="1783" w:tblpY="779"/>
+        <w:tblStyle w:val="Mediumskygge1-markeringsfarve1"/>
+        <w:tblpPr w:leftFromText="141" w:rightFromText="141" w:vertAnchor="text" w:horzAnchor="page" w:tblpX="1783" w:tblpY="-200"/>
         <w:tblW w:w="0" w:type="auto"/>
         <w:tblLook w:val="04A0" w:firstRow="1" w:lastRow="0" w:firstColumn="1" w:lastColumn="0" w:noHBand="0" w:noVBand="1"/>
       </w:tblPr>
@@ -682,6 +682,1352 @@
                 <w:rFonts w:ascii="Arial" w:hAnsi="Arial"/>
               </w:rPr>
               <w:t>FEV1 &lt; 50 % og respirationssvigt</w:t>
+            </w:r>
+          </w:p>
+        </w:tc>
+      </w:tr>
+    </w:tbl>
+    <w:p>
+      <w:pPr>
+        <w:spacing w:line="360" w:lineRule="auto"/>
+      </w:pPr>
+    </w:p>
+    <w:p>
+      <w:pPr>
+        <w:spacing w:line="360" w:lineRule="auto"/>
+      </w:pPr>
+    </w:p>
+    <w:p>
+      <w:pPr>
+        <w:spacing w:line="360" w:lineRule="auto"/>
+      </w:pPr>
+    </w:p>
+    <w:tbl>
+      <w:tblPr>
+        <w:tblStyle w:val="Mediumskygge1-markeringsfarve1"/>
+        <w:tblpPr w:leftFromText="141" w:rightFromText="141" w:vertAnchor="text" w:horzAnchor="page" w:tblpX="1063" w:tblpY="710"/>
+        <w:tblW w:w="0" w:type="auto"/>
+        <w:tblLayout w:type="fixed"/>
+        <w:tblLook w:val="04A0" w:firstRow="1" w:lastRow="0" w:firstColumn="1" w:lastColumn="0" w:noHBand="0" w:noVBand="1"/>
+      </w:tblPr>
+      <w:tblGrid>
+        <w:gridCol w:w="1983"/>
+        <w:gridCol w:w="1953"/>
+        <w:gridCol w:w="850"/>
+        <w:gridCol w:w="992"/>
+        <w:gridCol w:w="993"/>
+        <w:gridCol w:w="992"/>
+        <w:gridCol w:w="1134"/>
+        <w:gridCol w:w="957"/>
+      </w:tblGrid>
+      <w:tr>
+        <w:trPr>
+          <w:cnfStyle w:val="100000000000" w:firstRow="1" w:lastRow="0" w:firstColumn="0" w:lastColumn="0" w:oddVBand="0" w:evenVBand="0" w:oddHBand="0" w:evenHBand="0" w:firstRowFirstColumn="0" w:firstRowLastColumn="0" w:lastRowFirstColumn="0" w:lastRowLastColumn="0"/>
+          <w:trHeight w:val="447"/>
+        </w:trPr>
+        <w:tc>
+          <w:tcPr>
+            <w:cnfStyle w:val="001000000000" w:firstRow="0" w:lastRow="0" w:firstColumn="1" w:lastColumn="0" w:oddVBand="0" w:evenVBand="0" w:oddHBand="0" w:evenHBand="0" w:firstRowFirstColumn="0" w:firstRowLastColumn="0" w:lastRowFirstColumn="0" w:lastRowLastColumn="0"/>
+            <w:tcW w:w="9854" w:type="dxa"/>
+            <w:gridSpan w:val="8"/>
+          </w:tcPr>
+          <w:p>
+            <w:pPr>
+              <w:jc w:val="center"/>
+              <w:rPr>
+                <w:sz w:val="32"/>
+                <w:szCs w:val="32"/>
+              </w:rPr>
+            </w:pPr>
+            <w:r>
+              <w:rPr>
+                <w:sz w:val="32"/>
+                <w:szCs w:val="32"/>
+              </w:rPr>
+              <w:t>Belønninger</w:t>
+            </w:r>
+          </w:p>
+        </w:tc>
+      </w:tr>
+      <w:tr>
+        <w:trPr>
+          <w:cnfStyle w:val="000000100000" w:firstRow="0" w:lastRow="0" w:firstColumn="0" w:lastColumn="0" w:oddVBand="0" w:evenVBand="0" w:oddHBand="1" w:evenHBand="0" w:firstRowFirstColumn="0" w:firstRowLastColumn="0" w:lastRowFirstColumn="0" w:lastRowLastColumn="0"/>
+        </w:trPr>
+        <w:tc>
+          <w:tcPr>
+            <w:cnfStyle w:val="001000000000" w:firstRow="0" w:lastRow="0" w:firstColumn="1" w:lastColumn="0" w:oddVBand="0" w:evenVBand="0" w:oddHBand="0" w:evenHBand="0" w:firstRowFirstColumn="0" w:firstRowLastColumn="0" w:lastRowFirstColumn="0" w:lastRowLastColumn="0"/>
+            <w:tcW w:w="1983" w:type="dxa"/>
+          </w:tcPr>
+          <w:p>
+            <w:pPr>
+              <w:rPr>
+                <w:rFonts w:ascii="Arial" w:hAnsi="Arial"/>
+                <w:bCs w:val="0"/>
+              </w:rPr>
+            </w:pPr>
+            <w:r>
+              <w:rPr>
+                <w:rFonts w:ascii="Arial" w:hAnsi="Arial"/>
+              </w:rPr>
+              <w:t>Kategori:</w:t>
+            </w:r>
+          </w:p>
+        </w:tc>
+        <w:tc>
+          <w:tcPr>
+            <w:tcW w:w="1953" w:type="dxa"/>
+            <w:tcBorders>
+              <w:right w:val="single" w:sz="4" w:space="0" w:color="4472C4" w:themeColor="accent1"/>
+            </w:tcBorders>
+          </w:tcPr>
+          <w:p>
+            <w:pPr>
+              <w:jc w:val="center"/>
+              <w:cnfStyle w:val="000000100000" w:firstRow="0" w:lastRow="0" w:firstColumn="0" w:lastColumn="0" w:oddVBand="0" w:evenVBand="0" w:oddHBand="1" w:evenHBand="0" w:firstRowFirstColumn="0" w:firstRowLastColumn="0" w:lastRowFirstColumn="0" w:lastRowLastColumn="0"/>
+              <w:rPr>
+                <w:rFonts w:ascii="Arial" w:hAnsi="Arial"/>
+                <w:b/>
+              </w:rPr>
+            </w:pPr>
+          </w:p>
+        </w:tc>
+        <w:tc>
+          <w:tcPr>
+            <w:tcW w:w="850" w:type="dxa"/>
+            <w:tcBorders>
+              <w:left w:val="single" w:sz="4" w:space="0" w:color="4472C4" w:themeColor="accent1"/>
+            </w:tcBorders>
+          </w:tcPr>
+          <w:p>
+            <w:pPr>
+              <w:cnfStyle w:val="000000100000" w:firstRow="0" w:lastRow="0" w:firstColumn="0" w:lastColumn="0" w:oddVBand="0" w:evenVBand="0" w:oddHBand="1" w:evenHBand="0" w:firstRowFirstColumn="0" w:firstRowLastColumn="0" w:lastRowFirstColumn="0" w:lastRowLastColumn="0"/>
+              <w:rPr>
+                <w:rFonts w:ascii="Arial" w:hAnsi="Arial"/>
+                <w:b/>
+              </w:rPr>
+            </w:pPr>
+          </w:p>
+        </w:tc>
+        <w:tc>
+          <w:tcPr>
+            <w:tcW w:w="992" w:type="dxa"/>
+            <w:tcBorders>
+              <w:left w:val="single" w:sz="4" w:space="0" w:color="4472C4" w:themeColor="accent1"/>
+            </w:tcBorders>
+          </w:tcPr>
+          <w:p>
+            <w:pPr>
+              <w:cnfStyle w:val="000000100000" w:firstRow="0" w:lastRow="0" w:firstColumn="0" w:lastColumn="0" w:oddVBand="0" w:evenVBand="0" w:oddHBand="1" w:evenHBand="0" w:firstRowFirstColumn="0" w:firstRowLastColumn="0" w:lastRowFirstColumn="0" w:lastRowLastColumn="0"/>
+              <w:rPr>
+                <w:rFonts w:ascii="Arial" w:hAnsi="Arial"/>
+                <w:b/>
+              </w:rPr>
+            </w:pPr>
+          </w:p>
+        </w:tc>
+        <w:tc>
+          <w:tcPr>
+            <w:tcW w:w="993" w:type="dxa"/>
+            <w:tcBorders>
+              <w:left w:val="single" w:sz="4" w:space="0" w:color="4472C4" w:themeColor="accent1"/>
+            </w:tcBorders>
+          </w:tcPr>
+          <w:p>
+            <w:pPr>
+              <w:cnfStyle w:val="000000100000" w:firstRow="0" w:lastRow="0" w:firstColumn="0" w:lastColumn="0" w:oddVBand="0" w:evenVBand="0" w:oddHBand="1" w:evenHBand="0" w:firstRowFirstColumn="0" w:firstRowLastColumn="0" w:lastRowFirstColumn="0" w:lastRowLastColumn="0"/>
+              <w:rPr>
+                <w:rFonts w:ascii="Arial" w:hAnsi="Arial"/>
+                <w:b/>
+              </w:rPr>
+            </w:pPr>
+          </w:p>
+        </w:tc>
+        <w:tc>
+          <w:tcPr>
+            <w:tcW w:w="992" w:type="dxa"/>
+            <w:tcBorders>
+              <w:left w:val="single" w:sz="4" w:space="0" w:color="4472C4" w:themeColor="accent1"/>
+            </w:tcBorders>
+          </w:tcPr>
+          <w:p>
+            <w:pPr>
+              <w:cnfStyle w:val="000000100000" w:firstRow="0" w:lastRow="0" w:firstColumn="0" w:lastColumn="0" w:oddVBand="0" w:evenVBand="0" w:oddHBand="1" w:evenHBand="0" w:firstRowFirstColumn="0" w:firstRowLastColumn="0" w:lastRowFirstColumn="0" w:lastRowLastColumn="0"/>
+              <w:rPr>
+                <w:rFonts w:ascii="Arial" w:hAnsi="Arial"/>
+                <w:b/>
+              </w:rPr>
+            </w:pPr>
+          </w:p>
+        </w:tc>
+        <w:tc>
+          <w:tcPr>
+            <w:tcW w:w="1134" w:type="dxa"/>
+            <w:tcBorders>
+              <w:left w:val="single" w:sz="4" w:space="0" w:color="4472C4" w:themeColor="accent1"/>
+            </w:tcBorders>
+          </w:tcPr>
+          <w:p>
+            <w:pPr>
+              <w:cnfStyle w:val="000000100000" w:firstRow="0" w:lastRow="0" w:firstColumn="0" w:lastColumn="0" w:oddVBand="0" w:evenVBand="0" w:oddHBand="1" w:evenHBand="0" w:firstRowFirstColumn="0" w:firstRowLastColumn="0" w:lastRowFirstColumn="0" w:lastRowLastColumn="0"/>
+              <w:rPr>
+                <w:rFonts w:ascii="Arial" w:hAnsi="Arial"/>
+                <w:b/>
+              </w:rPr>
+            </w:pPr>
+          </w:p>
+        </w:tc>
+        <w:tc>
+          <w:tcPr>
+            <w:tcW w:w="957" w:type="dxa"/>
+            <w:tcBorders>
+              <w:left w:val="single" w:sz="4" w:space="0" w:color="4472C4" w:themeColor="accent1"/>
+            </w:tcBorders>
+          </w:tcPr>
+          <w:p>
+            <w:pPr>
+              <w:cnfStyle w:val="000000100000" w:firstRow="0" w:lastRow="0" w:firstColumn="0" w:lastColumn="0" w:oddVBand="0" w:evenVBand="0" w:oddHBand="1" w:evenHBand="0" w:firstRowFirstColumn="0" w:firstRowLastColumn="0" w:lastRowFirstColumn="0" w:lastRowLastColumn="0"/>
+              <w:rPr>
+                <w:rFonts w:ascii="Arial" w:hAnsi="Arial"/>
+                <w:b/>
+              </w:rPr>
+            </w:pPr>
+          </w:p>
+        </w:tc>
+      </w:tr>
+      <w:tr>
+        <w:trPr>
+          <w:cnfStyle w:val="000000010000" w:firstRow="0" w:lastRow="0" w:firstColumn="0" w:lastColumn="0" w:oddVBand="0" w:evenVBand="0" w:oddHBand="0" w:evenHBand="1" w:firstRowFirstColumn="0" w:firstRowLastColumn="0" w:lastRowFirstColumn="0" w:lastRowLastColumn="0"/>
+        </w:trPr>
+        <w:tc>
+          <w:tcPr>
+            <w:cnfStyle w:val="001000000000" w:firstRow="0" w:lastRow="0" w:firstColumn="1" w:lastColumn="0" w:oddVBand="0" w:evenVBand="0" w:oddHBand="0" w:evenHBand="0" w:firstRowFirstColumn="0" w:firstRowLastColumn="0" w:lastRowFirstColumn="0" w:lastRowLastColumn="0"/>
+            <w:tcW w:w="3936" w:type="dxa"/>
+            <w:gridSpan w:val="2"/>
+            <w:tcBorders>
+              <w:right w:val="single" w:sz="4" w:space="0" w:color="4472C4" w:themeColor="accent1"/>
+            </w:tcBorders>
+          </w:tcPr>
+          <w:p>
+            <w:pPr>
+              <w:jc w:val="both"/>
+              <w:rPr>
+                <w:rFonts w:ascii="Arial" w:hAnsi="Arial"/>
+                <w:b w:val="0"/>
+              </w:rPr>
+            </w:pPr>
+            <w:r>
+              <w:rPr>
+                <w:rFonts w:ascii="Arial" w:hAnsi="Arial"/>
+              </w:rPr>
+              <w:t>Anstand (km)</w:t>
+            </w:r>
+          </w:p>
+        </w:tc>
+        <w:tc>
+          <w:tcPr>
+            <w:tcW w:w="850" w:type="dxa"/>
+            <w:tcBorders>
+              <w:left w:val="single" w:sz="4" w:space="0" w:color="4472C4" w:themeColor="accent1"/>
+            </w:tcBorders>
+          </w:tcPr>
+          <w:p>
+            <w:pPr>
+              <w:cnfStyle w:val="000000010000" w:firstRow="0" w:lastRow="0" w:firstColumn="0" w:lastColumn="0" w:oddVBand="0" w:evenVBand="0" w:oddHBand="0" w:evenHBand="1" w:firstRowFirstColumn="0" w:firstRowLastColumn="0" w:lastRowFirstColumn="0" w:lastRowLastColumn="0"/>
+              <w:rPr>
+                <w:rFonts w:ascii="Arial" w:hAnsi="Arial"/>
+              </w:rPr>
+            </w:pPr>
+            <w:r>
+              <w:rPr>
+                <w:rFonts w:ascii="Arial" w:hAnsi="Arial"/>
+              </w:rPr>
+              <w:t>&gt; 2</w:t>
+            </w:r>
+          </w:p>
+        </w:tc>
+        <w:tc>
+          <w:tcPr>
+            <w:tcW w:w="992" w:type="dxa"/>
+            <w:tcBorders>
+              <w:left w:val="single" w:sz="4" w:space="0" w:color="4472C4" w:themeColor="accent1"/>
+            </w:tcBorders>
+          </w:tcPr>
+          <w:p>
+            <w:pPr>
+              <w:cnfStyle w:val="000000010000" w:firstRow="0" w:lastRow="0" w:firstColumn="0" w:lastColumn="0" w:oddVBand="0" w:evenVBand="0" w:oddHBand="0" w:evenHBand="1" w:firstRowFirstColumn="0" w:firstRowLastColumn="0" w:lastRowFirstColumn="0" w:lastRowLastColumn="0"/>
+              <w:rPr>
+                <w:rFonts w:ascii="Arial" w:hAnsi="Arial"/>
+              </w:rPr>
+            </w:pPr>
+            <w:r>
+              <w:rPr>
+                <w:rFonts w:ascii="Arial" w:hAnsi="Arial"/>
+              </w:rPr>
+              <w:t>&gt; 4</w:t>
+            </w:r>
+          </w:p>
+        </w:tc>
+        <w:tc>
+          <w:tcPr>
+            <w:tcW w:w="993" w:type="dxa"/>
+            <w:tcBorders>
+              <w:left w:val="single" w:sz="4" w:space="0" w:color="4472C4" w:themeColor="accent1"/>
+            </w:tcBorders>
+          </w:tcPr>
+          <w:p>
+            <w:pPr>
+              <w:cnfStyle w:val="000000010000" w:firstRow="0" w:lastRow="0" w:firstColumn="0" w:lastColumn="0" w:oddVBand="0" w:evenVBand="0" w:oddHBand="0" w:evenHBand="1" w:firstRowFirstColumn="0" w:firstRowLastColumn="0" w:lastRowFirstColumn="0" w:lastRowLastColumn="0"/>
+              <w:rPr>
+                <w:rFonts w:ascii="Arial" w:hAnsi="Arial"/>
+              </w:rPr>
+            </w:pPr>
+            <w:r>
+              <w:rPr>
+                <w:rFonts w:ascii="Arial" w:hAnsi="Arial"/>
+              </w:rPr>
+              <w:t>&gt; 6</w:t>
+            </w:r>
+          </w:p>
+        </w:tc>
+        <w:tc>
+          <w:tcPr>
+            <w:tcW w:w="992" w:type="dxa"/>
+            <w:tcBorders>
+              <w:left w:val="single" w:sz="4" w:space="0" w:color="4472C4" w:themeColor="accent1"/>
+            </w:tcBorders>
+          </w:tcPr>
+          <w:p>
+            <w:pPr>
+              <w:cnfStyle w:val="000000010000" w:firstRow="0" w:lastRow="0" w:firstColumn="0" w:lastColumn="0" w:oddVBand="0" w:evenVBand="0" w:oddHBand="0" w:evenHBand="1" w:firstRowFirstColumn="0" w:firstRowLastColumn="0" w:lastRowFirstColumn="0" w:lastRowLastColumn="0"/>
+              <w:rPr>
+                <w:rFonts w:ascii="Arial" w:hAnsi="Arial"/>
+              </w:rPr>
+            </w:pPr>
+            <w:r>
+              <w:rPr>
+                <w:rFonts w:ascii="Arial" w:hAnsi="Arial"/>
+              </w:rPr>
+              <w:t>&gt; 8</w:t>
+            </w:r>
+          </w:p>
+        </w:tc>
+        <w:tc>
+          <w:tcPr>
+            <w:tcW w:w="1134" w:type="dxa"/>
+            <w:tcBorders>
+              <w:left w:val="single" w:sz="4" w:space="0" w:color="4472C4" w:themeColor="accent1"/>
+            </w:tcBorders>
+          </w:tcPr>
+          <w:p>
+            <w:pPr>
+              <w:cnfStyle w:val="000000010000" w:firstRow="0" w:lastRow="0" w:firstColumn="0" w:lastColumn="0" w:oddVBand="0" w:evenVBand="0" w:oddHBand="0" w:evenHBand="1" w:firstRowFirstColumn="0" w:firstRowLastColumn="0" w:lastRowFirstColumn="0" w:lastRowLastColumn="0"/>
+              <w:rPr>
+                <w:rFonts w:ascii="Arial" w:hAnsi="Arial"/>
+              </w:rPr>
+            </w:pPr>
+            <w:r>
+              <w:rPr>
+                <w:rFonts w:ascii="Arial" w:hAnsi="Arial"/>
+              </w:rPr>
+              <w:t>&gt; 9</w:t>
+            </w:r>
+          </w:p>
+        </w:tc>
+        <w:tc>
+          <w:tcPr>
+            <w:tcW w:w="957" w:type="dxa"/>
+            <w:tcBorders>
+              <w:left w:val="single" w:sz="4" w:space="0" w:color="4472C4" w:themeColor="accent1"/>
+            </w:tcBorders>
+          </w:tcPr>
+          <w:p>
+            <w:pPr>
+              <w:cnfStyle w:val="000000010000" w:firstRow="0" w:lastRow="0" w:firstColumn="0" w:lastColumn="0" w:oddVBand="0" w:evenVBand="0" w:oddHBand="0" w:evenHBand="1" w:firstRowFirstColumn="0" w:firstRowLastColumn="0" w:lastRowFirstColumn="0" w:lastRowLastColumn="0"/>
+              <w:rPr>
+                <w:rFonts w:ascii="Arial" w:hAnsi="Arial"/>
+              </w:rPr>
+            </w:pPr>
+            <w:r>
+              <w:rPr>
+                <w:rFonts w:ascii="Arial" w:hAnsi="Arial"/>
+              </w:rPr>
+              <w:t>&gt;10</w:t>
+            </w:r>
+          </w:p>
+        </w:tc>
+      </w:tr>
+      <w:tr>
+        <w:trPr>
+          <w:cnfStyle w:val="000000100000" w:firstRow="0" w:lastRow="0" w:firstColumn="0" w:lastColumn="0" w:oddVBand="0" w:evenVBand="0" w:oddHBand="1" w:evenHBand="0" w:firstRowFirstColumn="0" w:firstRowLastColumn="0" w:lastRowFirstColumn="0" w:lastRowLastColumn="0"/>
+        </w:trPr>
+        <w:tc>
+          <w:tcPr>
+            <w:cnfStyle w:val="001000000000" w:firstRow="0" w:lastRow="0" w:firstColumn="1" w:lastColumn="0" w:oddVBand="0" w:evenVBand="0" w:oddHBand="0" w:evenHBand="0" w:firstRowFirstColumn="0" w:firstRowLastColumn="0" w:lastRowFirstColumn="0" w:lastRowLastColumn="0"/>
+            <w:tcW w:w="3936" w:type="dxa"/>
+            <w:gridSpan w:val="2"/>
+            <w:tcBorders>
+              <w:right w:val="single" w:sz="4" w:space="0" w:color="4472C4" w:themeColor="accent1"/>
+            </w:tcBorders>
+          </w:tcPr>
+          <w:p>
+            <w:pPr>
+              <w:rPr>
+                <w:rFonts w:ascii="Arial" w:hAnsi="Arial"/>
+                <w:b w:val="0"/>
+              </w:rPr>
+            </w:pPr>
+            <w:r>
+              <w:rPr>
+                <w:rFonts w:ascii="Arial" w:hAnsi="Arial"/>
+              </w:rPr>
+              <w:t>Tid (min)</w:t>
+            </w:r>
+          </w:p>
+        </w:tc>
+        <w:tc>
+          <w:tcPr>
+            <w:tcW w:w="850" w:type="dxa"/>
+            <w:tcBorders>
+              <w:left w:val="single" w:sz="4" w:space="0" w:color="4472C4" w:themeColor="accent1"/>
+            </w:tcBorders>
+          </w:tcPr>
+          <w:p>
+            <w:pPr>
+              <w:cnfStyle w:val="000000100000" w:firstRow="0" w:lastRow="0" w:firstColumn="0" w:lastColumn="0" w:oddVBand="0" w:evenVBand="0" w:oddHBand="1" w:evenHBand="0" w:firstRowFirstColumn="0" w:firstRowLastColumn="0" w:lastRowFirstColumn="0" w:lastRowLastColumn="0"/>
+              <w:rPr>
+                <w:rFonts w:ascii="Arial" w:hAnsi="Arial"/>
+              </w:rPr>
+            </w:pPr>
+            <w:r>
+              <w:rPr>
+                <w:rFonts w:ascii="Arial" w:hAnsi="Arial"/>
+              </w:rPr>
+              <w:t>&gt;5-10</w:t>
+            </w:r>
+          </w:p>
+        </w:tc>
+        <w:tc>
+          <w:tcPr>
+            <w:tcW w:w="992" w:type="dxa"/>
+            <w:tcBorders>
+              <w:left w:val="single" w:sz="4" w:space="0" w:color="4472C4" w:themeColor="accent1"/>
+            </w:tcBorders>
+          </w:tcPr>
+          <w:p>
+            <w:pPr>
+              <w:cnfStyle w:val="000000100000" w:firstRow="0" w:lastRow="0" w:firstColumn="0" w:lastColumn="0" w:oddVBand="0" w:evenVBand="0" w:oddHBand="1" w:evenHBand="0" w:firstRowFirstColumn="0" w:firstRowLastColumn="0" w:lastRowFirstColumn="0" w:lastRowLastColumn="0"/>
+              <w:rPr>
+                <w:rFonts w:ascii="Arial" w:hAnsi="Arial"/>
+              </w:rPr>
+            </w:pPr>
+            <w:r>
+              <w:rPr>
+                <w:rFonts w:ascii="Arial" w:hAnsi="Arial"/>
+              </w:rPr>
+              <w:t>&gt;10-15</w:t>
+            </w:r>
+          </w:p>
+        </w:tc>
+        <w:tc>
+          <w:tcPr>
+            <w:tcW w:w="993" w:type="dxa"/>
+            <w:tcBorders>
+              <w:left w:val="single" w:sz="4" w:space="0" w:color="4472C4" w:themeColor="accent1"/>
+            </w:tcBorders>
+          </w:tcPr>
+          <w:p>
+            <w:pPr>
+              <w:cnfStyle w:val="000000100000" w:firstRow="0" w:lastRow="0" w:firstColumn="0" w:lastColumn="0" w:oddVBand="0" w:evenVBand="0" w:oddHBand="1" w:evenHBand="0" w:firstRowFirstColumn="0" w:firstRowLastColumn="0" w:lastRowFirstColumn="0" w:lastRowLastColumn="0"/>
+              <w:rPr>
+                <w:rFonts w:ascii="Arial" w:hAnsi="Arial"/>
+              </w:rPr>
+            </w:pPr>
+            <w:r>
+              <w:rPr>
+                <w:rFonts w:ascii="Arial" w:hAnsi="Arial"/>
+              </w:rPr>
+              <w:t>&gt;15-20</w:t>
+            </w:r>
+          </w:p>
+        </w:tc>
+        <w:tc>
+          <w:tcPr>
+            <w:tcW w:w="992" w:type="dxa"/>
+            <w:tcBorders>
+              <w:left w:val="single" w:sz="4" w:space="0" w:color="4472C4" w:themeColor="accent1"/>
+            </w:tcBorders>
+          </w:tcPr>
+          <w:p>
+            <w:pPr>
+              <w:cnfStyle w:val="000000100000" w:firstRow="0" w:lastRow="0" w:firstColumn="0" w:lastColumn="0" w:oddVBand="0" w:evenVBand="0" w:oddHBand="1" w:evenHBand="0" w:firstRowFirstColumn="0" w:firstRowLastColumn="0" w:lastRowFirstColumn="0" w:lastRowLastColumn="0"/>
+              <w:rPr>
+                <w:rFonts w:ascii="Arial" w:hAnsi="Arial"/>
+              </w:rPr>
+            </w:pPr>
+            <w:r>
+              <w:rPr>
+                <w:rFonts w:ascii="Arial" w:hAnsi="Arial"/>
+              </w:rPr>
+              <w:t>&gt;20-25</w:t>
+            </w:r>
+          </w:p>
+        </w:tc>
+        <w:tc>
+          <w:tcPr>
+            <w:tcW w:w="1134" w:type="dxa"/>
+            <w:tcBorders>
+              <w:left w:val="single" w:sz="4" w:space="0" w:color="4472C4" w:themeColor="accent1"/>
+            </w:tcBorders>
+          </w:tcPr>
+          <w:p>
+            <w:pPr>
+              <w:cnfStyle w:val="000000100000" w:firstRow="0" w:lastRow="0" w:firstColumn="0" w:lastColumn="0" w:oddVBand="0" w:evenVBand="0" w:oddHBand="1" w:evenHBand="0" w:firstRowFirstColumn="0" w:firstRowLastColumn="0" w:lastRowFirstColumn="0" w:lastRowLastColumn="0"/>
+              <w:rPr>
+                <w:rFonts w:ascii="Arial" w:hAnsi="Arial"/>
+              </w:rPr>
+            </w:pPr>
+            <w:r>
+              <w:rPr>
+                <w:rFonts w:ascii="Arial" w:hAnsi="Arial"/>
+              </w:rPr>
+              <w:t>&gt;25-30</w:t>
+            </w:r>
+          </w:p>
+        </w:tc>
+        <w:tc>
+          <w:tcPr>
+            <w:tcW w:w="957" w:type="dxa"/>
+            <w:tcBorders>
+              <w:left w:val="single" w:sz="4" w:space="0" w:color="4472C4" w:themeColor="accent1"/>
+            </w:tcBorders>
+          </w:tcPr>
+          <w:p>
+            <w:pPr>
+              <w:cnfStyle w:val="000000100000" w:firstRow="0" w:lastRow="0" w:firstColumn="0" w:lastColumn="0" w:oddVBand="0" w:evenVBand="0" w:oddHBand="1" w:evenHBand="0" w:firstRowFirstColumn="0" w:firstRowLastColumn="0" w:lastRowFirstColumn="0" w:lastRowLastColumn="0"/>
+              <w:rPr>
+                <w:rFonts w:ascii="Arial" w:hAnsi="Arial"/>
+              </w:rPr>
+            </w:pPr>
+            <w:r>
+              <w:rPr>
+                <w:rFonts w:ascii="Arial" w:hAnsi="Arial"/>
+              </w:rPr>
+              <w:t>&gt;30</w:t>
+            </w:r>
+          </w:p>
+        </w:tc>
+      </w:tr>
+      <w:tr>
+        <w:trPr>
+          <w:cnfStyle w:val="000000010000" w:firstRow="0" w:lastRow="0" w:firstColumn="0" w:lastColumn="0" w:oddVBand="0" w:evenVBand="0" w:oddHBand="0" w:evenHBand="1" w:firstRowFirstColumn="0" w:firstRowLastColumn="0" w:lastRowFirstColumn="0" w:lastRowLastColumn="0"/>
+        </w:trPr>
+        <w:tc>
+          <w:tcPr>
+            <w:cnfStyle w:val="001000000000" w:firstRow="0" w:lastRow="0" w:firstColumn="1" w:lastColumn="0" w:oddVBand="0" w:evenVBand="0" w:oddHBand="0" w:evenHBand="0" w:firstRowFirstColumn="0" w:firstRowLastColumn="0" w:lastRowFirstColumn="0" w:lastRowLastColumn="0"/>
+            <w:tcW w:w="3936" w:type="dxa"/>
+            <w:gridSpan w:val="2"/>
+            <w:tcBorders>
+              <w:right w:val="single" w:sz="4" w:space="0" w:color="4472C4" w:themeColor="accent1"/>
+            </w:tcBorders>
+          </w:tcPr>
+          <w:p>
+            <w:pPr>
+              <w:rPr>
+                <w:rFonts w:ascii="Arial" w:hAnsi="Arial"/>
+                <w:b w:val="0"/>
+              </w:rPr>
+            </w:pPr>
+            <w:r>
+              <w:rPr>
+                <w:rFonts w:ascii="Arial" w:hAnsi="Arial"/>
+              </w:rPr>
+              <w:t>Gennemført træning</w:t>
+            </w:r>
+          </w:p>
+        </w:tc>
+        <w:tc>
+          <w:tcPr>
+            <w:tcW w:w="850" w:type="dxa"/>
+            <w:tcBorders>
+              <w:left w:val="single" w:sz="4" w:space="0" w:color="4472C4" w:themeColor="accent1"/>
+            </w:tcBorders>
+          </w:tcPr>
+          <w:p>
+            <w:pPr>
+              <w:cnfStyle w:val="000000010000" w:firstRow="0" w:lastRow="0" w:firstColumn="0" w:lastColumn="0" w:oddVBand="0" w:evenVBand="0" w:oddHBand="0" w:evenHBand="1" w:firstRowFirstColumn="0" w:firstRowLastColumn="0" w:lastRowFirstColumn="0" w:lastRowLastColumn="0"/>
+              <w:rPr>
+                <w:rFonts w:ascii="Arial" w:hAnsi="Arial"/>
+              </w:rPr>
+            </w:pPr>
+            <w:r>
+              <w:rPr>
+                <w:rFonts w:ascii="Arial" w:hAnsi="Arial"/>
+              </w:rPr>
+              <w:t>&gt; 5</w:t>
+            </w:r>
+          </w:p>
+        </w:tc>
+        <w:tc>
+          <w:tcPr>
+            <w:tcW w:w="992" w:type="dxa"/>
+            <w:tcBorders>
+              <w:left w:val="single" w:sz="4" w:space="0" w:color="4472C4" w:themeColor="accent1"/>
+            </w:tcBorders>
+          </w:tcPr>
+          <w:p>
+            <w:pPr>
+              <w:cnfStyle w:val="000000010000" w:firstRow="0" w:lastRow="0" w:firstColumn="0" w:lastColumn="0" w:oddVBand="0" w:evenVBand="0" w:oddHBand="0" w:evenHBand="1" w:firstRowFirstColumn="0" w:firstRowLastColumn="0" w:lastRowFirstColumn="0" w:lastRowLastColumn="0"/>
+              <w:rPr>
+                <w:rFonts w:ascii="Arial" w:hAnsi="Arial"/>
+              </w:rPr>
+            </w:pPr>
+            <w:r>
+              <w:rPr>
+                <w:rFonts w:ascii="Arial" w:hAnsi="Arial"/>
+              </w:rPr>
+              <w:t>&gt;10</w:t>
+            </w:r>
+          </w:p>
+        </w:tc>
+        <w:tc>
+          <w:tcPr>
+            <w:tcW w:w="993" w:type="dxa"/>
+            <w:tcBorders>
+              <w:left w:val="single" w:sz="4" w:space="0" w:color="4472C4" w:themeColor="accent1"/>
+            </w:tcBorders>
+          </w:tcPr>
+          <w:p>
+            <w:pPr>
+              <w:cnfStyle w:val="000000010000" w:firstRow="0" w:lastRow="0" w:firstColumn="0" w:lastColumn="0" w:oddVBand="0" w:evenVBand="0" w:oddHBand="0" w:evenHBand="1" w:firstRowFirstColumn="0" w:firstRowLastColumn="0" w:lastRowFirstColumn="0" w:lastRowLastColumn="0"/>
+              <w:rPr>
+                <w:rFonts w:ascii="Arial" w:hAnsi="Arial"/>
+              </w:rPr>
+            </w:pPr>
+            <w:r>
+              <w:rPr>
+                <w:rFonts w:ascii="Arial" w:hAnsi="Arial"/>
+              </w:rPr>
+              <w:t>&gt;15</w:t>
+            </w:r>
+          </w:p>
+        </w:tc>
+        <w:tc>
+          <w:tcPr>
+            <w:tcW w:w="992" w:type="dxa"/>
+            <w:tcBorders>
+              <w:left w:val="single" w:sz="4" w:space="0" w:color="4472C4" w:themeColor="accent1"/>
+            </w:tcBorders>
+          </w:tcPr>
+          <w:p>
+            <w:pPr>
+              <w:cnfStyle w:val="000000010000" w:firstRow="0" w:lastRow="0" w:firstColumn="0" w:lastColumn="0" w:oddVBand="0" w:evenVBand="0" w:oddHBand="0" w:evenHBand="1" w:firstRowFirstColumn="0" w:firstRowLastColumn="0" w:lastRowFirstColumn="0" w:lastRowLastColumn="0"/>
+              <w:rPr>
+                <w:rFonts w:ascii="Arial" w:hAnsi="Arial"/>
+              </w:rPr>
+            </w:pPr>
+            <w:r>
+              <w:rPr>
+                <w:rFonts w:ascii="Arial" w:hAnsi="Arial"/>
+              </w:rPr>
+              <w:t>&gt;20</w:t>
+            </w:r>
+          </w:p>
+        </w:tc>
+        <w:tc>
+          <w:tcPr>
+            <w:tcW w:w="1134" w:type="dxa"/>
+            <w:tcBorders>
+              <w:left w:val="single" w:sz="4" w:space="0" w:color="4472C4" w:themeColor="accent1"/>
+            </w:tcBorders>
+          </w:tcPr>
+          <w:p>
+            <w:pPr>
+              <w:cnfStyle w:val="000000010000" w:firstRow="0" w:lastRow="0" w:firstColumn="0" w:lastColumn="0" w:oddVBand="0" w:evenVBand="0" w:oddHBand="0" w:evenHBand="1" w:firstRowFirstColumn="0" w:firstRowLastColumn="0" w:lastRowFirstColumn="0" w:lastRowLastColumn="0"/>
+              <w:rPr>
+                <w:rFonts w:ascii="Arial" w:hAnsi="Arial"/>
+              </w:rPr>
+            </w:pPr>
+            <w:r>
+              <w:rPr>
+                <w:rFonts w:ascii="Arial" w:hAnsi="Arial"/>
+              </w:rPr>
+              <w:t>&gt;25</w:t>
+            </w:r>
+          </w:p>
+        </w:tc>
+        <w:tc>
+          <w:tcPr>
+            <w:tcW w:w="957" w:type="dxa"/>
+            <w:tcBorders>
+              <w:left w:val="single" w:sz="4" w:space="0" w:color="4472C4" w:themeColor="accent1"/>
+            </w:tcBorders>
+          </w:tcPr>
+          <w:p>
+            <w:pPr>
+              <w:cnfStyle w:val="000000010000" w:firstRow="0" w:lastRow="0" w:firstColumn="0" w:lastColumn="0" w:oddVBand="0" w:evenVBand="0" w:oddHBand="0" w:evenHBand="1" w:firstRowFirstColumn="0" w:firstRowLastColumn="0" w:lastRowFirstColumn="0" w:lastRowLastColumn="0"/>
+              <w:rPr>
+                <w:rFonts w:ascii="Arial" w:hAnsi="Arial"/>
+              </w:rPr>
+            </w:pPr>
+            <w:r>
+              <w:rPr>
+                <w:rFonts w:ascii="Arial" w:hAnsi="Arial"/>
+              </w:rPr>
+              <w:t>&gt;30</w:t>
+            </w:r>
+          </w:p>
+        </w:tc>
+      </w:tr>
+      <w:tr>
+        <w:trPr>
+          <w:cnfStyle w:val="000000100000" w:firstRow="0" w:lastRow="0" w:firstColumn="0" w:lastColumn="0" w:oddVBand="0" w:evenVBand="0" w:oddHBand="1" w:evenHBand="0" w:firstRowFirstColumn="0" w:firstRowLastColumn="0" w:lastRowFirstColumn="0" w:lastRowLastColumn="0"/>
+          <w:trHeight w:val="101"/>
+        </w:trPr>
+        <w:tc>
+          <w:tcPr>
+            <w:cnfStyle w:val="001000000000" w:firstRow="0" w:lastRow="0" w:firstColumn="1" w:lastColumn="0" w:oddVBand="0" w:evenVBand="0" w:oddHBand="0" w:evenHBand="0" w:firstRowFirstColumn="0" w:firstRowLastColumn="0" w:lastRowFirstColumn="0" w:lastRowLastColumn="0"/>
+            <w:tcW w:w="3936" w:type="dxa"/>
+            <w:gridSpan w:val="2"/>
+            <w:tcBorders>
+              <w:right w:val="single" w:sz="4" w:space="0" w:color="4472C4" w:themeColor="accent1"/>
+            </w:tcBorders>
+          </w:tcPr>
+          <w:p>
+            <w:pPr>
+              <w:rPr>
+                <w:rFonts w:ascii="Arial" w:hAnsi="Arial"/>
+                <w:b w:val="0"/>
+              </w:rPr>
+            </w:pPr>
+            <w:r>
+              <w:rPr>
+                <w:rFonts w:ascii="Arial" w:hAnsi="Arial"/>
+              </w:rPr>
+              <w:t>Gennemført</w:t>
+            </w:r>
+            <w:r>
+              <w:rPr>
+                <w:rFonts w:ascii="Arial" w:hAnsi="Arial"/>
+              </w:rPr>
+              <w:t xml:space="preserve"> uger med træning</w:t>
+            </w:r>
+          </w:p>
+        </w:tc>
+        <w:tc>
+          <w:tcPr>
+            <w:tcW w:w="850" w:type="dxa"/>
+            <w:tcBorders>
+              <w:left w:val="single" w:sz="4" w:space="0" w:color="4472C4" w:themeColor="accent1"/>
+            </w:tcBorders>
+          </w:tcPr>
+          <w:p>
+            <w:pPr>
+              <w:cnfStyle w:val="000000100000" w:firstRow="0" w:lastRow="0" w:firstColumn="0" w:lastColumn="0" w:oddVBand="0" w:evenVBand="0" w:oddHBand="1" w:evenHBand="0" w:firstRowFirstColumn="0" w:firstRowLastColumn="0" w:lastRowFirstColumn="0" w:lastRowLastColumn="0"/>
+              <w:rPr>
+                <w:rFonts w:ascii="Arial" w:hAnsi="Arial"/>
+              </w:rPr>
+            </w:pPr>
+            <w:r>
+              <w:rPr>
+                <w:rFonts w:ascii="Arial" w:hAnsi="Arial"/>
+              </w:rPr>
+              <w:t>&gt; 2</w:t>
+            </w:r>
+          </w:p>
+        </w:tc>
+        <w:tc>
+          <w:tcPr>
+            <w:tcW w:w="992" w:type="dxa"/>
+            <w:tcBorders>
+              <w:left w:val="single" w:sz="4" w:space="0" w:color="4472C4" w:themeColor="accent1"/>
+            </w:tcBorders>
+          </w:tcPr>
+          <w:p>
+            <w:pPr>
+              <w:cnfStyle w:val="000000100000" w:firstRow="0" w:lastRow="0" w:firstColumn="0" w:lastColumn="0" w:oddVBand="0" w:evenVBand="0" w:oddHBand="1" w:evenHBand="0" w:firstRowFirstColumn="0" w:firstRowLastColumn="0" w:lastRowFirstColumn="0" w:lastRowLastColumn="0"/>
+              <w:rPr>
+                <w:rFonts w:ascii="Arial" w:hAnsi="Arial"/>
+              </w:rPr>
+            </w:pPr>
+            <w:r>
+              <w:rPr>
+                <w:rFonts w:ascii="Arial" w:hAnsi="Arial"/>
+              </w:rPr>
+              <w:t>&gt; 5</w:t>
+            </w:r>
+          </w:p>
+        </w:tc>
+        <w:tc>
+          <w:tcPr>
+            <w:tcW w:w="993" w:type="dxa"/>
+            <w:tcBorders>
+              <w:left w:val="single" w:sz="4" w:space="0" w:color="4472C4" w:themeColor="accent1"/>
+            </w:tcBorders>
+          </w:tcPr>
+          <w:p>
+            <w:pPr>
+              <w:cnfStyle w:val="000000100000" w:firstRow="0" w:lastRow="0" w:firstColumn="0" w:lastColumn="0" w:oddVBand="0" w:evenVBand="0" w:oddHBand="1" w:evenHBand="0" w:firstRowFirstColumn="0" w:firstRowLastColumn="0" w:lastRowFirstColumn="0" w:lastRowLastColumn="0"/>
+              <w:rPr>
+                <w:rFonts w:ascii="Arial" w:hAnsi="Arial"/>
+              </w:rPr>
+            </w:pPr>
+            <w:r>
+              <w:rPr>
+                <w:rFonts w:ascii="Arial" w:hAnsi="Arial"/>
+              </w:rPr>
+              <w:t>&gt;10</w:t>
+            </w:r>
+          </w:p>
+        </w:tc>
+        <w:tc>
+          <w:tcPr>
+            <w:tcW w:w="992" w:type="dxa"/>
+            <w:tcBorders>
+              <w:left w:val="single" w:sz="4" w:space="0" w:color="4472C4" w:themeColor="accent1"/>
+            </w:tcBorders>
+          </w:tcPr>
+          <w:p>
+            <w:pPr>
+              <w:cnfStyle w:val="000000100000" w:firstRow="0" w:lastRow="0" w:firstColumn="0" w:lastColumn="0" w:oddVBand="0" w:evenVBand="0" w:oddHBand="1" w:evenHBand="0" w:firstRowFirstColumn="0" w:firstRowLastColumn="0" w:lastRowFirstColumn="0" w:lastRowLastColumn="0"/>
+              <w:rPr>
+                <w:rFonts w:ascii="Arial" w:hAnsi="Arial"/>
+              </w:rPr>
+            </w:pPr>
+            <w:r>
+              <w:rPr>
+                <w:rFonts w:ascii="Arial" w:hAnsi="Arial"/>
+              </w:rPr>
+              <w:t>&gt;15</w:t>
+            </w:r>
+          </w:p>
+        </w:tc>
+        <w:tc>
+          <w:tcPr>
+            <w:tcW w:w="1134" w:type="dxa"/>
+            <w:tcBorders>
+              <w:left w:val="single" w:sz="4" w:space="0" w:color="4472C4" w:themeColor="accent1"/>
+            </w:tcBorders>
+          </w:tcPr>
+          <w:p>
+            <w:pPr>
+              <w:cnfStyle w:val="000000100000" w:firstRow="0" w:lastRow="0" w:firstColumn="0" w:lastColumn="0" w:oddVBand="0" w:evenVBand="0" w:oddHBand="1" w:evenHBand="0" w:firstRowFirstColumn="0" w:firstRowLastColumn="0" w:lastRowFirstColumn="0" w:lastRowLastColumn="0"/>
+              <w:rPr>
+                <w:rFonts w:ascii="Arial" w:hAnsi="Arial"/>
+              </w:rPr>
+            </w:pPr>
+            <w:r>
+              <w:rPr>
+                <w:rFonts w:ascii="Arial" w:hAnsi="Arial"/>
+              </w:rPr>
+              <w:t>&gt;20</w:t>
+            </w:r>
+          </w:p>
+        </w:tc>
+        <w:tc>
+          <w:tcPr>
+            <w:tcW w:w="957" w:type="dxa"/>
+            <w:tcBorders>
+              <w:left w:val="single" w:sz="4" w:space="0" w:color="4472C4" w:themeColor="accent1"/>
+            </w:tcBorders>
+          </w:tcPr>
+          <w:p>
+            <w:pPr>
+              <w:cnfStyle w:val="000000100000" w:firstRow="0" w:lastRow="0" w:firstColumn="0" w:lastColumn="0" w:oddVBand="0" w:evenVBand="0" w:oddHBand="1" w:evenHBand="0" w:firstRowFirstColumn="0" w:firstRowLastColumn="0" w:lastRowFirstColumn="0" w:lastRowLastColumn="0"/>
+              <w:rPr>
+                <w:rFonts w:ascii="Arial" w:hAnsi="Arial"/>
+              </w:rPr>
+            </w:pPr>
+            <w:r>
+              <w:rPr>
+                <w:rFonts w:ascii="Arial" w:hAnsi="Arial"/>
+              </w:rPr>
+              <w:t>&gt;25</w:t>
+            </w:r>
+          </w:p>
+        </w:tc>
+      </w:tr>
+      <w:tr>
+        <w:trPr>
+          <w:cnfStyle w:val="000000010000" w:firstRow="0" w:lastRow="0" w:firstColumn="0" w:lastColumn="0" w:oddVBand="0" w:evenVBand="0" w:oddHBand="0" w:evenHBand="1" w:firstRowFirstColumn="0" w:firstRowLastColumn="0" w:lastRowFirstColumn="0" w:lastRowLastColumn="0"/>
+          <w:trHeight w:val="101"/>
+        </w:trPr>
+        <w:tc>
+          <w:tcPr>
+            <w:cnfStyle w:val="001000000000" w:firstRow="0" w:lastRow="0" w:firstColumn="1" w:lastColumn="0" w:oddVBand="0" w:evenVBand="0" w:oddHBand="0" w:evenHBand="0" w:firstRowFirstColumn="0" w:firstRowLastColumn="0" w:lastRowFirstColumn="0" w:lastRowLastColumn="0"/>
+            <w:tcW w:w="3936" w:type="dxa"/>
+            <w:gridSpan w:val="2"/>
+            <w:tcBorders>
+              <w:right w:val="single" w:sz="4" w:space="0" w:color="4472C4" w:themeColor="accent1"/>
+            </w:tcBorders>
+          </w:tcPr>
+          <w:p>
+            <w:pPr>
+              <w:rPr>
+                <w:rFonts w:ascii="Arial" w:hAnsi="Arial"/>
+                <w:b w:val="0"/>
+              </w:rPr>
+            </w:pPr>
+            <w:r>
+              <w:rPr>
+                <w:rFonts w:ascii="Arial" w:hAnsi="Arial"/>
+              </w:rPr>
+              <w:t>Gennemført konditionstræning</w:t>
+            </w:r>
+          </w:p>
+        </w:tc>
+        <w:tc>
+          <w:tcPr>
+            <w:tcW w:w="850" w:type="dxa"/>
+            <w:tcBorders>
+              <w:left w:val="single" w:sz="4" w:space="0" w:color="4472C4" w:themeColor="accent1"/>
+            </w:tcBorders>
+          </w:tcPr>
+          <w:p>
+            <w:pPr>
+              <w:cnfStyle w:val="000000010000" w:firstRow="0" w:lastRow="0" w:firstColumn="0" w:lastColumn="0" w:oddVBand="0" w:evenVBand="0" w:oddHBand="0" w:evenHBand="1" w:firstRowFirstColumn="0" w:firstRowLastColumn="0" w:lastRowFirstColumn="0" w:lastRowLastColumn="0"/>
+              <w:rPr>
+                <w:rFonts w:ascii="Arial" w:hAnsi="Arial"/>
+              </w:rPr>
+            </w:pPr>
+            <w:r>
+              <w:rPr>
+                <w:rFonts w:ascii="Arial" w:hAnsi="Arial"/>
+              </w:rPr>
+              <w:t>&gt; 2</w:t>
+            </w:r>
+          </w:p>
+        </w:tc>
+        <w:tc>
+          <w:tcPr>
+            <w:tcW w:w="992" w:type="dxa"/>
+            <w:tcBorders>
+              <w:left w:val="single" w:sz="4" w:space="0" w:color="4472C4" w:themeColor="accent1"/>
+            </w:tcBorders>
+          </w:tcPr>
+          <w:p>
+            <w:pPr>
+              <w:cnfStyle w:val="000000010000" w:firstRow="0" w:lastRow="0" w:firstColumn="0" w:lastColumn="0" w:oddVBand="0" w:evenVBand="0" w:oddHBand="0" w:evenHBand="1" w:firstRowFirstColumn="0" w:firstRowLastColumn="0" w:lastRowFirstColumn="0" w:lastRowLastColumn="0"/>
+              <w:rPr>
+                <w:rFonts w:ascii="Arial" w:hAnsi="Arial"/>
+              </w:rPr>
+            </w:pPr>
+            <w:r>
+              <w:rPr>
+                <w:rFonts w:ascii="Arial" w:hAnsi="Arial"/>
+              </w:rPr>
+              <w:t>&gt; 4</w:t>
+            </w:r>
+          </w:p>
+        </w:tc>
+        <w:tc>
+          <w:tcPr>
+            <w:tcW w:w="993" w:type="dxa"/>
+            <w:tcBorders>
+              <w:left w:val="single" w:sz="4" w:space="0" w:color="4472C4" w:themeColor="accent1"/>
+            </w:tcBorders>
+          </w:tcPr>
+          <w:p>
+            <w:pPr>
+              <w:cnfStyle w:val="000000010000" w:firstRow="0" w:lastRow="0" w:firstColumn="0" w:lastColumn="0" w:oddVBand="0" w:evenVBand="0" w:oddHBand="0" w:evenHBand="1" w:firstRowFirstColumn="0" w:firstRowLastColumn="0" w:lastRowFirstColumn="0" w:lastRowLastColumn="0"/>
+              <w:rPr>
+                <w:rFonts w:ascii="Arial" w:hAnsi="Arial"/>
+              </w:rPr>
+            </w:pPr>
+            <w:r>
+              <w:rPr>
+                <w:rFonts w:ascii="Arial" w:hAnsi="Arial"/>
+              </w:rPr>
+              <w:t>&gt; 6</w:t>
+            </w:r>
+          </w:p>
+        </w:tc>
+        <w:tc>
+          <w:tcPr>
+            <w:tcW w:w="992" w:type="dxa"/>
+            <w:tcBorders>
+              <w:left w:val="single" w:sz="4" w:space="0" w:color="4472C4" w:themeColor="accent1"/>
+            </w:tcBorders>
+          </w:tcPr>
+          <w:p>
+            <w:pPr>
+              <w:cnfStyle w:val="000000010000" w:firstRow="0" w:lastRow="0" w:firstColumn="0" w:lastColumn="0" w:oddVBand="0" w:evenVBand="0" w:oddHBand="0" w:evenHBand="1" w:firstRowFirstColumn="0" w:firstRowLastColumn="0" w:lastRowFirstColumn="0" w:lastRowLastColumn="0"/>
+              <w:rPr>
+                <w:rFonts w:ascii="Arial" w:hAnsi="Arial"/>
+              </w:rPr>
+            </w:pPr>
+            <w:r>
+              <w:rPr>
+                <w:rFonts w:ascii="Arial" w:hAnsi="Arial"/>
+              </w:rPr>
+              <w:t>&gt; 8</w:t>
+            </w:r>
+          </w:p>
+        </w:tc>
+        <w:tc>
+          <w:tcPr>
+            <w:tcW w:w="1134" w:type="dxa"/>
+            <w:tcBorders>
+              <w:left w:val="single" w:sz="4" w:space="0" w:color="4472C4" w:themeColor="accent1"/>
+            </w:tcBorders>
+          </w:tcPr>
+          <w:p>
+            <w:pPr>
+              <w:cnfStyle w:val="000000010000" w:firstRow="0" w:lastRow="0" w:firstColumn="0" w:lastColumn="0" w:oddVBand="0" w:evenVBand="0" w:oddHBand="0" w:evenHBand="1" w:firstRowFirstColumn="0" w:firstRowLastColumn="0" w:lastRowFirstColumn="0" w:lastRowLastColumn="0"/>
+              <w:rPr>
+                <w:rFonts w:ascii="Arial" w:hAnsi="Arial"/>
+              </w:rPr>
+            </w:pPr>
+            <w:r>
+              <w:rPr>
+                <w:rFonts w:ascii="Arial" w:hAnsi="Arial"/>
+              </w:rPr>
+              <w:t>&gt; 9</w:t>
+            </w:r>
+          </w:p>
+        </w:tc>
+        <w:tc>
+          <w:tcPr>
+            <w:tcW w:w="957" w:type="dxa"/>
+            <w:tcBorders>
+              <w:left w:val="single" w:sz="4" w:space="0" w:color="4472C4" w:themeColor="accent1"/>
+            </w:tcBorders>
+          </w:tcPr>
+          <w:p>
+            <w:pPr>
+              <w:cnfStyle w:val="000000010000" w:firstRow="0" w:lastRow="0" w:firstColumn="0" w:lastColumn="0" w:oddVBand="0" w:evenVBand="0" w:oddHBand="0" w:evenHBand="1" w:firstRowFirstColumn="0" w:firstRowLastColumn="0" w:lastRowFirstColumn="0" w:lastRowLastColumn="0"/>
+              <w:rPr>
+                <w:rFonts w:ascii="Arial" w:hAnsi="Arial"/>
+              </w:rPr>
+            </w:pPr>
+            <w:r>
+              <w:rPr>
+                <w:rFonts w:ascii="Arial" w:hAnsi="Arial"/>
+              </w:rPr>
+              <w:t>&gt;10</w:t>
+            </w:r>
+          </w:p>
+        </w:tc>
+      </w:tr>
+      <w:tr>
+        <w:trPr>
+          <w:cnfStyle w:val="000000100000" w:firstRow="0" w:lastRow="0" w:firstColumn="0" w:lastColumn="0" w:oddVBand="0" w:evenVBand="0" w:oddHBand="1" w:evenHBand="0" w:firstRowFirstColumn="0" w:firstRowLastColumn="0" w:lastRowFirstColumn="0" w:lastRowLastColumn="0"/>
+          <w:trHeight w:val="101"/>
+        </w:trPr>
+        <w:tc>
+          <w:tcPr>
+            <w:cnfStyle w:val="001000000000" w:firstRow="0" w:lastRow="0" w:firstColumn="1" w:lastColumn="0" w:oddVBand="0" w:evenVBand="0" w:oddHBand="0" w:evenHBand="0" w:firstRowFirstColumn="0" w:firstRowLastColumn="0" w:lastRowFirstColumn="0" w:lastRowLastColumn="0"/>
+            <w:tcW w:w="3936" w:type="dxa"/>
+            <w:gridSpan w:val="2"/>
+            <w:tcBorders>
+              <w:right w:val="single" w:sz="4" w:space="0" w:color="4472C4" w:themeColor="accent1"/>
+            </w:tcBorders>
+          </w:tcPr>
+          <w:p>
+            <w:pPr>
+              <w:rPr>
+                <w:rFonts w:ascii="Arial" w:hAnsi="Arial"/>
+                <w:b w:val="0"/>
+              </w:rPr>
+            </w:pPr>
+            <w:r>
+              <w:rPr>
+                <w:rFonts w:ascii="Arial" w:hAnsi="Arial"/>
+              </w:rPr>
+              <w:t>Gennemført styrketræning</w:t>
+            </w:r>
+          </w:p>
+        </w:tc>
+        <w:tc>
+          <w:tcPr>
+            <w:tcW w:w="850" w:type="dxa"/>
+            <w:tcBorders>
+              <w:left w:val="single" w:sz="4" w:space="0" w:color="4472C4" w:themeColor="accent1"/>
+            </w:tcBorders>
+          </w:tcPr>
+          <w:p>
+            <w:pPr>
+              <w:cnfStyle w:val="000000100000" w:firstRow="0" w:lastRow="0" w:firstColumn="0" w:lastColumn="0" w:oddVBand="0" w:evenVBand="0" w:oddHBand="1" w:evenHBand="0" w:firstRowFirstColumn="0" w:firstRowLastColumn="0" w:lastRowFirstColumn="0" w:lastRowLastColumn="0"/>
+              <w:rPr>
+                <w:rFonts w:ascii="Arial" w:hAnsi="Arial"/>
+              </w:rPr>
+            </w:pPr>
+            <w:r>
+              <w:rPr>
+                <w:rFonts w:ascii="Arial" w:hAnsi="Arial"/>
+              </w:rPr>
+              <w:t>&gt; 2</w:t>
+            </w:r>
+          </w:p>
+        </w:tc>
+        <w:tc>
+          <w:tcPr>
+            <w:tcW w:w="992" w:type="dxa"/>
+            <w:tcBorders>
+              <w:left w:val="single" w:sz="4" w:space="0" w:color="4472C4" w:themeColor="accent1"/>
+            </w:tcBorders>
+          </w:tcPr>
+          <w:p>
+            <w:pPr>
+              <w:cnfStyle w:val="000000100000" w:firstRow="0" w:lastRow="0" w:firstColumn="0" w:lastColumn="0" w:oddVBand="0" w:evenVBand="0" w:oddHBand="1" w:evenHBand="0" w:firstRowFirstColumn="0" w:firstRowLastColumn="0" w:lastRowFirstColumn="0" w:lastRowLastColumn="0"/>
+              <w:rPr>
+                <w:rFonts w:ascii="Arial" w:hAnsi="Arial"/>
+              </w:rPr>
+            </w:pPr>
+            <w:r>
+              <w:rPr>
+                <w:rFonts w:ascii="Arial" w:hAnsi="Arial"/>
+              </w:rPr>
+              <w:t>&gt; 4</w:t>
+            </w:r>
+          </w:p>
+        </w:tc>
+        <w:tc>
+          <w:tcPr>
+            <w:tcW w:w="993" w:type="dxa"/>
+            <w:tcBorders>
+              <w:left w:val="single" w:sz="4" w:space="0" w:color="4472C4" w:themeColor="accent1"/>
+            </w:tcBorders>
+          </w:tcPr>
+          <w:p>
+            <w:pPr>
+              <w:cnfStyle w:val="000000100000" w:firstRow="0" w:lastRow="0" w:firstColumn="0" w:lastColumn="0" w:oddVBand="0" w:evenVBand="0" w:oddHBand="1" w:evenHBand="0" w:firstRowFirstColumn="0" w:firstRowLastColumn="0" w:lastRowFirstColumn="0" w:lastRowLastColumn="0"/>
+              <w:rPr>
+                <w:rFonts w:ascii="Arial" w:hAnsi="Arial"/>
+              </w:rPr>
+            </w:pPr>
+            <w:r>
+              <w:rPr>
+                <w:rFonts w:ascii="Arial" w:hAnsi="Arial"/>
+              </w:rPr>
+              <w:t>&gt; 6</w:t>
+            </w:r>
+          </w:p>
+        </w:tc>
+        <w:tc>
+          <w:tcPr>
+            <w:tcW w:w="992" w:type="dxa"/>
+            <w:tcBorders>
+              <w:left w:val="single" w:sz="4" w:space="0" w:color="4472C4" w:themeColor="accent1"/>
+            </w:tcBorders>
+          </w:tcPr>
+          <w:p>
+            <w:pPr>
+              <w:cnfStyle w:val="000000100000" w:firstRow="0" w:lastRow="0" w:firstColumn="0" w:lastColumn="0" w:oddVBand="0" w:evenVBand="0" w:oddHBand="1" w:evenHBand="0" w:firstRowFirstColumn="0" w:firstRowLastColumn="0" w:lastRowFirstColumn="0" w:lastRowLastColumn="0"/>
+              <w:rPr>
+                <w:rFonts w:ascii="Arial" w:hAnsi="Arial"/>
+              </w:rPr>
+            </w:pPr>
+            <w:r>
+              <w:rPr>
+                <w:rFonts w:ascii="Arial" w:hAnsi="Arial"/>
+              </w:rPr>
+              <w:t>&gt; 8</w:t>
+            </w:r>
+          </w:p>
+        </w:tc>
+        <w:tc>
+          <w:tcPr>
+            <w:tcW w:w="1134" w:type="dxa"/>
+            <w:tcBorders>
+              <w:left w:val="single" w:sz="4" w:space="0" w:color="4472C4" w:themeColor="accent1"/>
+            </w:tcBorders>
+          </w:tcPr>
+          <w:p>
+            <w:pPr>
+              <w:cnfStyle w:val="000000100000" w:firstRow="0" w:lastRow="0" w:firstColumn="0" w:lastColumn="0" w:oddVBand="0" w:evenVBand="0" w:oddHBand="1" w:evenHBand="0" w:firstRowFirstColumn="0" w:firstRowLastColumn="0" w:lastRowFirstColumn="0" w:lastRowLastColumn="0"/>
+              <w:rPr>
+                <w:rFonts w:ascii="Arial" w:hAnsi="Arial"/>
+              </w:rPr>
+            </w:pPr>
+            <w:r>
+              <w:rPr>
+                <w:rFonts w:ascii="Arial" w:hAnsi="Arial"/>
+              </w:rPr>
+              <w:t>&gt; 9</w:t>
+            </w:r>
+          </w:p>
+        </w:tc>
+        <w:tc>
+          <w:tcPr>
+            <w:tcW w:w="957" w:type="dxa"/>
+            <w:tcBorders>
+              <w:left w:val="single" w:sz="4" w:space="0" w:color="4472C4" w:themeColor="accent1"/>
+            </w:tcBorders>
+          </w:tcPr>
+          <w:p>
+            <w:pPr>
+              <w:cnfStyle w:val="000000100000" w:firstRow="0" w:lastRow="0" w:firstColumn="0" w:lastColumn="0" w:oddVBand="0" w:evenVBand="0" w:oddHBand="1" w:evenHBand="0" w:firstRowFirstColumn="0" w:firstRowLastColumn="0" w:lastRowFirstColumn="0" w:lastRowLastColumn="0"/>
+              <w:rPr>
+                <w:rFonts w:ascii="Arial" w:hAnsi="Arial"/>
+              </w:rPr>
+            </w:pPr>
+            <w:r>
+              <w:rPr>
+                <w:rFonts w:ascii="Arial" w:hAnsi="Arial"/>
+              </w:rPr>
+              <w:t>&gt;10</w:t>
+            </w:r>
+          </w:p>
+        </w:tc>
+      </w:tr>
+      <w:tr>
+        <w:trPr>
+          <w:cnfStyle w:val="000000010000" w:firstRow="0" w:lastRow="0" w:firstColumn="0" w:lastColumn="0" w:oddVBand="0" w:evenVBand="0" w:oddHBand="0" w:evenHBand="1" w:firstRowFirstColumn="0" w:firstRowLastColumn="0" w:lastRowFirstColumn="0" w:lastRowLastColumn="0"/>
+          <w:trHeight w:val="101"/>
+        </w:trPr>
+        <w:tc>
+          <w:tcPr>
+            <w:cnfStyle w:val="001000000000" w:firstRow="0" w:lastRow="0" w:firstColumn="1" w:lastColumn="0" w:oddVBand="0" w:evenVBand="0" w:oddHBand="0" w:evenHBand="0" w:firstRowFirstColumn="0" w:firstRowLastColumn="0" w:lastRowFirstColumn="0" w:lastRowLastColumn="0"/>
+            <w:tcW w:w="3936" w:type="dxa"/>
+            <w:gridSpan w:val="2"/>
+            <w:tcBorders>
+              <w:right w:val="single" w:sz="4" w:space="0" w:color="4472C4" w:themeColor="accent1"/>
+            </w:tcBorders>
+          </w:tcPr>
+          <w:p>
+            <w:pPr>
+              <w:rPr>
+                <w:rFonts w:ascii="Arial" w:hAnsi="Arial"/>
+                <w:b w:val="0"/>
+              </w:rPr>
+            </w:pPr>
+            <w:r>
+              <w:rPr>
+                <w:rFonts w:ascii="Arial" w:hAnsi="Arial"/>
+              </w:rPr>
+              <w:t>Gennemført vejrtrækningsøvelse</w:t>
+            </w:r>
+          </w:p>
+        </w:tc>
+        <w:tc>
+          <w:tcPr>
+            <w:tcW w:w="850" w:type="dxa"/>
+            <w:tcBorders>
+              <w:left w:val="single" w:sz="4" w:space="0" w:color="4472C4" w:themeColor="accent1"/>
+            </w:tcBorders>
+          </w:tcPr>
+          <w:p>
+            <w:pPr>
+              <w:cnfStyle w:val="000000010000" w:firstRow="0" w:lastRow="0" w:firstColumn="0" w:lastColumn="0" w:oddVBand="0" w:evenVBand="0" w:oddHBand="0" w:evenHBand="1" w:firstRowFirstColumn="0" w:firstRowLastColumn="0" w:lastRowFirstColumn="0" w:lastRowLastColumn="0"/>
+              <w:rPr>
+                <w:rFonts w:ascii="Arial" w:hAnsi="Arial"/>
+              </w:rPr>
+            </w:pPr>
+            <w:r>
+              <w:rPr>
+                <w:rFonts w:ascii="Arial" w:hAnsi="Arial"/>
+              </w:rPr>
+              <w:t>&gt; 2</w:t>
+            </w:r>
+          </w:p>
+        </w:tc>
+        <w:tc>
+          <w:tcPr>
+            <w:tcW w:w="992" w:type="dxa"/>
+            <w:tcBorders>
+              <w:left w:val="single" w:sz="4" w:space="0" w:color="4472C4" w:themeColor="accent1"/>
+            </w:tcBorders>
+          </w:tcPr>
+          <w:p>
+            <w:pPr>
+              <w:cnfStyle w:val="000000010000" w:firstRow="0" w:lastRow="0" w:firstColumn="0" w:lastColumn="0" w:oddVBand="0" w:evenVBand="0" w:oddHBand="0" w:evenHBand="1" w:firstRowFirstColumn="0" w:firstRowLastColumn="0" w:lastRowFirstColumn="0" w:lastRowLastColumn="0"/>
+              <w:rPr>
+                <w:rFonts w:ascii="Arial" w:hAnsi="Arial"/>
+              </w:rPr>
+            </w:pPr>
+            <w:r>
+              <w:rPr>
+                <w:rFonts w:ascii="Arial" w:hAnsi="Arial"/>
+              </w:rPr>
+              <w:t>&gt; 4</w:t>
+            </w:r>
+          </w:p>
+        </w:tc>
+        <w:tc>
+          <w:tcPr>
+            <w:tcW w:w="993" w:type="dxa"/>
+            <w:tcBorders>
+              <w:left w:val="single" w:sz="4" w:space="0" w:color="4472C4" w:themeColor="accent1"/>
+            </w:tcBorders>
+          </w:tcPr>
+          <w:p>
+            <w:pPr>
+              <w:cnfStyle w:val="000000010000" w:firstRow="0" w:lastRow="0" w:firstColumn="0" w:lastColumn="0" w:oddVBand="0" w:evenVBand="0" w:oddHBand="0" w:evenHBand="1" w:firstRowFirstColumn="0" w:firstRowLastColumn="0" w:lastRowFirstColumn="0" w:lastRowLastColumn="0"/>
+              <w:rPr>
+                <w:rFonts w:ascii="Arial" w:hAnsi="Arial"/>
+              </w:rPr>
+            </w:pPr>
+            <w:r>
+              <w:rPr>
+                <w:rFonts w:ascii="Arial" w:hAnsi="Arial"/>
+              </w:rPr>
+              <w:t>&gt; 6</w:t>
+            </w:r>
+          </w:p>
+        </w:tc>
+        <w:tc>
+          <w:tcPr>
+            <w:tcW w:w="992" w:type="dxa"/>
+            <w:tcBorders>
+              <w:left w:val="single" w:sz="4" w:space="0" w:color="4472C4" w:themeColor="accent1"/>
+            </w:tcBorders>
+          </w:tcPr>
+          <w:p>
+            <w:pPr>
+              <w:cnfStyle w:val="000000010000" w:firstRow="0" w:lastRow="0" w:firstColumn="0" w:lastColumn="0" w:oddVBand="0" w:evenVBand="0" w:oddHBand="0" w:evenHBand="1" w:firstRowFirstColumn="0" w:firstRowLastColumn="0" w:lastRowFirstColumn="0" w:lastRowLastColumn="0"/>
+              <w:rPr>
+                <w:rFonts w:ascii="Arial" w:hAnsi="Arial"/>
+              </w:rPr>
+            </w:pPr>
+            <w:r>
+              <w:rPr>
+                <w:rFonts w:ascii="Arial" w:hAnsi="Arial"/>
+              </w:rPr>
+              <w:t>&gt; 8</w:t>
+            </w:r>
+          </w:p>
+        </w:tc>
+        <w:tc>
+          <w:tcPr>
+            <w:tcW w:w="1134" w:type="dxa"/>
+            <w:tcBorders>
+              <w:left w:val="single" w:sz="4" w:space="0" w:color="4472C4" w:themeColor="accent1"/>
+            </w:tcBorders>
+          </w:tcPr>
+          <w:p>
+            <w:pPr>
+              <w:cnfStyle w:val="000000010000" w:firstRow="0" w:lastRow="0" w:firstColumn="0" w:lastColumn="0" w:oddVBand="0" w:evenVBand="0" w:oddHBand="0" w:evenHBand="1" w:firstRowFirstColumn="0" w:firstRowLastColumn="0" w:lastRowFirstColumn="0" w:lastRowLastColumn="0"/>
+              <w:rPr>
+                <w:rFonts w:ascii="Arial" w:hAnsi="Arial"/>
+              </w:rPr>
+            </w:pPr>
+            <w:r>
+              <w:rPr>
+                <w:rFonts w:ascii="Arial" w:hAnsi="Arial"/>
+              </w:rPr>
+              <w:t>&gt; 9</w:t>
+            </w:r>
+          </w:p>
+        </w:tc>
+        <w:tc>
+          <w:tcPr>
+            <w:tcW w:w="957" w:type="dxa"/>
+            <w:tcBorders>
+              <w:left w:val="single" w:sz="4" w:space="0" w:color="4472C4" w:themeColor="accent1"/>
+            </w:tcBorders>
+          </w:tcPr>
+          <w:p>
+            <w:pPr>
+              <w:cnfStyle w:val="000000010000" w:firstRow="0" w:lastRow="0" w:firstColumn="0" w:lastColumn="0" w:oddVBand="0" w:evenVBand="0" w:oddHBand="0" w:evenHBand="1" w:firstRowFirstColumn="0" w:firstRowLastColumn="0" w:lastRowFirstColumn="0" w:lastRowLastColumn="0"/>
+              <w:rPr>
+                <w:rFonts w:ascii="Arial" w:hAnsi="Arial"/>
+              </w:rPr>
+            </w:pPr>
+            <w:r>
+              <w:rPr>
+                <w:rFonts w:ascii="Arial" w:hAnsi="Arial"/>
+              </w:rPr>
+              <w:t>&gt;10</w:t>
             </w:r>
           </w:p>
         </w:tc>
@@ -720,1352 +2066,6 @@
     <w:p>
       <w:pPr>
         <w:spacing w:line="360" w:lineRule="auto"/>
-      </w:pPr>
-    </w:p>
-    <w:p>
-      <w:pPr>
-        <w:spacing w:line="360" w:lineRule="auto"/>
-      </w:pPr>
-    </w:p>
-    <w:p>
-      <w:pPr>
-        <w:spacing w:line="360" w:lineRule="auto"/>
-      </w:pPr>
-    </w:p>
-    <w:tbl>
-      <w:tblPr>
-        <w:tblStyle w:val="Mediumskygge1-farve1"/>
-        <w:tblpPr w:leftFromText="141" w:rightFromText="141" w:vertAnchor="text" w:horzAnchor="page" w:tblpX="1243" w:tblpY="393"/>
-        <w:tblW w:w="0" w:type="auto"/>
-        <w:tblLayout w:type="fixed"/>
-        <w:tblLook w:val="04A0" w:firstRow="1" w:lastRow="0" w:firstColumn="1" w:lastColumn="0" w:noHBand="0" w:noVBand="1"/>
-      </w:tblPr>
-      <w:tblGrid>
-        <w:gridCol w:w="1983"/>
-        <w:gridCol w:w="1953"/>
-        <w:gridCol w:w="850"/>
-        <w:gridCol w:w="992"/>
-        <w:gridCol w:w="993"/>
-        <w:gridCol w:w="992"/>
-        <w:gridCol w:w="1134"/>
-        <w:gridCol w:w="957"/>
-      </w:tblGrid>
-      <w:tr>
-        <w:trPr>
-          <w:cnfStyle w:val="100000000000" w:firstRow="1" w:lastRow="0" w:firstColumn="0" w:lastColumn="0" w:oddVBand="0" w:evenVBand="0" w:oddHBand="0" w:evenHBand="0" w:firstRowFirstColumn="0" w:firstRowLastColumn="0" w:lastRowFirstColumn="0" w:lastRowLastColumn="0"/>
-          <w:trHeight w:val="447"/>
-        </w:trPr>
-        <w:tc>
-          <w:tcPr>
-            <w:cnfStyle w:val="001000000000" w:firstRow="0" w:lastRow="0" w:firstColumn="1" w:lastColumn="0" w:oddVBand="0" w:evenVBand="0" w:oddHBand="0" w:evenHBand="0" w:firstRowFirstColumn="0" w:firstRowLastColumn="0" w:lastRowFirstColumn="0" w:lastRowLastColumn="0"/>
-            <w:tcW w:w="9854" w:type="dxa"/>
-            <w:gridSpan w:val="8"/>
-          </w:tcPr>
-          <w:p>
-            <w:pPr>
-              <w:jc w:val="center"/>
-              <w:rPr>
-                <w:sz w:val="32"/>
-                <w:szCs w:val="32"/>
-              </w:rPr>
-            </w:pPr>
-            <w:r>
-              <w:rPr>
-                <w:sz w:val="32"/>
-                <w:szCs w:val="32"/>
-              </w:rPr>
-              <w:t>Belønninger</w:t>
-            </w:r>
-          </w:p>
-        </w:tc>
-      </w:tr>
-      <w:tr>
-        <w:trPr>
-          <w:cnfStyle w:val="000000100000" w:firstRow="0" w:lastRow="0" w:firstColumn="0" w:lastColumn="0" w:oddVBand="0" w:evenVBand="0" w:oddHBand="1" w:evenHBand="0" w:firstRowFirstColumn="0" w:firstRowLastColumn="0" w:lastRowFirstColumn="0" w:lastRowLastColumn="0"/>
-        </w:trPr>
-        <w:tc>
-          <w:tcPr>
-            <w:cnfStyle w:val="001000000000" w:firstRow="0" w:lastRow="0" w:firstColumn="1" w:lastColumn="0" w:oddVBand="0" w:evenVBand="0" w:oddHBand="0" w:evenHBand="0" w:firstRowFirstColumn="0" w:firstRowLastColumn="0" w:lastRowFirstColumn="0" w:lastRowLastColumn="0"/>
-            <w:tcW w:w="1983" w:type="dxa"/>
-          </w:tcPr>
-          <w:p>
-            <w:pPr>
-              <w:rPr>
-                <w:rFonts w:ascii="Arial" w:hAnsi="Arial"/>
-                <w:bCs w:val="0"/>
-              </w:rPr>
-            </w:pPr>
-            <w:r>
-              <w:rPr>
-                <w:rFonts w:ascii="Arial" w:hAnsi="Arial"/>
-              </w:rPr>
-              <w:t>Kategori:</w:t>
-            </w:r>
-          </w:p>
-        </w:tc>
-        <w:tc>
-          <w:tcPr>
-            <w:tcW w:w="1953" w:type="dxa"/>
-            <w:tcBorders>
-              <w:right w:val="single" w:sz="4" w:space="0" w:color="4472C4" w:themeColor="accent1"/>
-            </w:tcBorders>
-          </w:tcPr>
-          <w:p>
-            <w:pPr>
-              <w:jc w:val="center"/>
-              <w:cnfStyle w:val="000000100000" w:firstRow="0" w:lastRow="0" w:firstColumn="0" w:lastColumn="0" w:oddVBand="0" w:evenVBand="0" w:oddHBand="1" w:evenHBand="0" w:firstRowFirstColumn="0" w:firstRowLastColumn="0" w:lastRowFirstColumn="0" w:lastRowLastColumn="0"/>
-              <w:rPr>
-                <w:rFonts w:ascii="Arial" w:hAnsi="Arial"/>
-                <w:b/>
-              </w:rPr>
-            </w:pPr>
-          </w:p>
-        </w:tc>
-        <w:tc>
-          <w:tcPr>
-            <w:tcW w:w="850" w:type="dxa"/>
-            <w:tcBorders>
-              <w:left w:val="single" w:sz="4" w:space="0" w:color="4472C4" w:themeColor="accent1"/>
-            </w:tcBorders>
-          </w:tcPr>
-          <w:p>
-            <w:pPr>
-              <w:cnfStyle w:val="000000100000" w:firstRow="0" w:lastRow="0" w:firstColumn="0" w:lastColumn="0" w:oddVBand="0" w:evenVBand="0" w:oddHBand="1" w:evenHBand="0" w:firstRowFirstColumn="0" w:firstRowLastColumn="0" w:lastRowFirstColumn="0" w:lastRowLastColumn="0"/>
-              <w:rPr>
-                <w:rFonts w:ascii="Arial" w:hAnsi="Arial"/>
-                <w:b/>
-              </w:rPr>
-            </w:pPr>
-          </w:p>
-        </w:tc>
-        <w:tc>
-          <w:tcPr>
-            <w:tcW w:w="992" w:type="dxa"/>
-            <w:tcBorders>
-              <w:left w:val="single" w:sz="4" w:space="0" w:color="4472C4" w:themeColor="accent1"/>
-            </w:tcBorders>
-          </w:tcPr>
-          <w:p>
-            <w:pPr>
-              <w:cnfStyle w:val="000000100000" w:firstRow="0" w:lastRow="0" w:firstColumn="0" w:lastColumn="0" w:oddVBand="0" w:evenVBand="0" w:oddHBand="1" w:evenHBand="0" w:firstRowFirstColumn="0" w:firstRowLastColumn="0" w:lastRowFirstColumn="0" w:lastRowLastColumn="0"/>
-              <w:rPr>
-                <w:rFonts w:ascii="Arial" w:hAnsi="Arial"/>
-                <w:b/>
-              </w:rPr>
-            </w:pPr>
-          </w:p>
-        </w:tc>
-        <w:tc>
-          <w:tcPr>
-            <w:tcW w:w="993" w:type="dxa"/>
-            <w:tcBorders>
-              <w:left w:val="single" w:sz="4" w:space="0" w:color="4472C4" w:themeColor="accent1"/>
-            </w:tcBorders>
-          </w:tcPr>
-          <w:p>
-            <w:pPr>
-              <w:cnfStyle w:val="000000100000" w:firstRow="0" w:lastRow="0" w:firstColumn="0" w:lastColumn="0" w:oddVBand="0" w:evenVBand="0" w:oddHBand="1" w:evenHBand="0" w:firstRowFirstColumn="0" w:firstRowLastColumn="0" w:lastRowFirstColumn="0" w:lastRowLastColumn="0"/>
-              <w:rPr>
-                <w:rFonts w:ascii="Arial" w:hAnsi="Arial"/>
-                <w:b/>
-              </w:rPr>
-            </w:pPr>
-          </w:p>
-        </w:tc>
-        <w:tc>
-          <w:tcPr>
-            <w:tcW w:w="992" w:type="dxa"/>
-            <w:tcBorders>
-              <w:left w:val="single" w:sz="4" w:space="0" w:color="4472C4" w:themeColor="accent1"/>
-            </w:tcBorders>
-          </w:tcPr>
-          <w:p>
-            <w:pPr>
-              <w:cnfStyle w:val="000000100000" w:firstRow="0" w:lastRow="0" w:firstColumn="0" w:lastColumn="0" w:oddVBand="0" w:evenVBand="0" w:oddHBand="1" w:evenHBand="0" w:firstRowFirstColumn="0" w:firstRowLastColumn="0" w:lastRowFirstColumn="0" w:lastRowLastColumn="0"/>
-              <w:rPr>
-                <w:rFonts w:ascii="Arial" w:hAnsi="Arial"/>
-                <w:b/>
-              </w:rPr>
-            </w:pPr>
-          </w:p>
-        </w:tc>
-        <w:tc>
-          <w:tcPr>
-            <w:tcW w:w="1134" w:type="dxa"/>
-            <w:tcBorders>
-              <w:left w:val="single" w:sz="4" w:space="0" w:color="4472C4" w:themeColor="accent1"/>
-            </w:tcBorders>
-          </w:tcPr>
-          <w:p>
-            <w:pPr>
-              <w:cnfStyle w:val="000000100000" w:firstRow="0" w:lastRow="0" w:firstColumn="0" w:lastColumn="0" w:oddVBand="0" w:evenVBand="0" w:oddHBand="1" w:evenHBand="0" w:firstRowFirstColumn="0" w:firstRowLastColumn="0" w:lastRowFirstColumn="0" w:lastRowLastColumn="0"/>
-              <w:rPr>
-                <w:rFonts w:ascii="Arial" w:hAnsi="Arial"/>
-                <w:b/>
-              </w:rPr>
-            </w:pPr>
-          </w:p>
-        </w:tc>
-        <w:tc>
-          <w:tcPr>
-            <w:tcW w:w="957" w:type="dxa"/>
-            <w:tcBorders>
-              <w:left w:val="single" w:sz="4" w:space="0" w:color="4472C4" w:themeColor="accent1"/>
-            </w:tcBorders>
-          </w:tcPr>
-          <w:p>
-            <w:pPr>
-              <w:cnfStyle w:val="000000100000" w:firstRow="0" w:lastRow="0" w:firstColumn="0" w:lastColumn="0" w:oddVBand="0" w:evenVBand="0" w:oddHBand="1" w:evenHBand="0" w:firstRowFirstColumn="0" w:firstRowLastColumn="0" w:lastRowFirstColumn="0" w:lastRowLastColumn="0"/>
-              <w:rPr>
-                <w:rFonts w:ascii="Arial" w:hAnsi="Arial"/>
-                <w:b/>
-              </w:rPr>
-            </w:pPr>
-          </w:p>
-        </w:tc>
-      </w:tr>
-      <w:tr>
-        <w:trPr>
-          <w:cnfStyle w:val="000000010000" w:firstRow="0" w:lastRow="0" w:firstColumn="0" w:lastColumn="0" w:oddVBand="0" w:evenVBand="0" w:oddHBand="0" w:evenHBand="1" w:firstRowFirstColumn="0" w:firstRowLastColumn="0" w:lastRowFirstColumn="0" w:lastRowLastColumn="0"/>
-        </w:trPr>
-        <w:tc>
-          <w:tcPr>
-            <w:cnfStyle w:val="001000000000" w:firstRow="0" w:lastRow="0" w:firstColumn="1" w:lastColumn="0" w:oddVBand="0" w:evenVBand="0" w:oddHBand="0" w:evenHBand="0" w:firstRowFirstColumn="0" w:firstRowLastColumn="0" w:lastRowFirstColumn="0" w:lastRowLastColumn="0"/>
-            <w:tcW w:w="3936" w:type="dxa"/>
-            <w:gridSpan w:val="2"/>
-            <w:tcBorders>
-              <w:right w:val="single" w:sz="4" w:space="0" w:color="4472C4" w:themeColor="accent1"/>
-            </w:tcBorders>
-          </w:tcPr>
-          <w:p>
-            <w:pPr>
-              <w:jc w:val="both"/>
-              <w:rPr>
-                <w:rFonts w:ascii="Arial" w:hAnsi="Arial"/>
-                <w:b w:val="0"/>
-              </w:rPr>
-            </w:pPr>
-            <w:r>
-              <w:rPr>
-                <w:rFonts w:ascii="Arial" w:hAnsi="Arial"/>
-              </w:rPr>
-              <w:t>Anstand (km)</w:t>
-            </w:r>
-          </w:p>
-        </w:tc>
-        <w:tc>
-          <w:tcPr>
-            <w:tcW w:w="850" w:type="dxa"/>
-            <w:tcBorders>
-              <w:left w:val="single" w:sz="4" w:space="0" w:color="4472C4" w:themeColor="accent1"/>
-            </w:tcBorders>
-          </w:tcPr>
-          <w:p>
-            <w:pPr>
-              <w:cnfStyle w:val="000000010000" w:firstRow="0" w:lastRow="0" w:firstColumn="0" w:lastColumn="0" w:oddVBand="0" w:evenVBand="0" w:oddHBand="0" w:evenHBand="1" w:firstRowFirstColumn="0" w:firstRowLastColumn="0" w:lastRowFirstColumn="0" w:lastRowLastColumn="0"/>
-              <w:rPr>
-                <w:rFonts w:ascii="Arial" w:hAnsi="Arial"/>
-              </w:rPr>
-            </w:pPr>
-            <w:r>
-              <w:rPr>
-                <w:rFonts w:ascii="Arial" w:hAnsi="Arial"/>
-              </w:rPr>
-              <w:t>&gt; 2</w:t>
-            </w:r>
-          </w:p>
-        </w:tc>
-        <w:tc>
-          <w:tcPr>
-            <w:tcW w:w="992" w:type="dxa"/>
-            <w:tcBorders>
-              <w:left w:val="single" w:sz="4" w:space="0" w:color="4472C4" w:themeColor="accent1"/>
-            </w:tcBorders>
-          </w:tcPr>
-          <w:p>
-            <w:pPr>
-              <w:cnfStyle w:val="000000010000" w:firstRow="0" w:lastRow="0" w:firstColumn="0" w:lastColumn="0" w:oddVBand="0" w:evenVBand="0" w:oddHBand="0" w:evenHBand="1" w:firstRowFirstColumn="0" w:firstRowLastColumn="0" w:lastRowFirstColumn="0" w:lastRowLastColumn="0"/>
-              <w:rPr>
-                <w:rFonts w:ascii="Arial" w:hAnsi="Arial"/>
-              </w:rPr>
-            </w:pPr>
-            <w:r>
-              <w:rPr>
-                <w:rFonts w:ascii="Arial" w:hAnsi="Arial"/>
-              </w:rPr>
-              <w:t>&gt; 4</w:t>
-            </w:r>
-          </w:p>
-        </w:tc>
-        <w:tc>
-          <w:tcPr>
-            <w:tcW w:w="993" w:type="dxa"/>
-            <w:tcBorders>
-              <w:left w:val="single" w:sz="4" w:space="0" w:color="4472C4" w:themeColor="accent1"/>
-            </w:tcBorders>
-          </w:tcPr>
-          <w:p>
-            <w:pPr>
-              <w:cnfStyle w:val="000000010000" w:firstRow="0" w:lastRow="0" w:firstColumn="0" w:lastColumn="0" w:oddVBand="0" w:evenVBand="0" w:oddHBand="0" w:evenHBand="1" w:firstRowFirstColumn="0" w:firstRowLastColumn="0" w:lastRowFirstColumn="0" w:lastRowLastColumn="0"/>
-              <w:rPr>
-                <w:rFonts w:ascii="Arial" w:hAnsi="Arial"/>
-              </w:rPr>
-            </w:pPr>
-            <w:r>
-              <w:rPr>
-                <w:rFonts w:ascii="Arial" w:hAnsi="Arial"/>
-              </w:rPr>
-              <w:t>&gt; 6</w:t>
-            </w:r>
-          </w:p>
-        </w:tc>
-        <w:tc>
-          <w:tcPr>
-            <w:tcW w:w="992" w:type="dxa"/>
-            <w:tcBorders>
-              <w:left w:val="single" w:sz="4" w:space="0" w:color="4472C4" w:themeColor="accent1"/>
-            </w:tcBorders>
-          </w:tcPr>
-          <w:p>
-            <w:pPr>
-              <w:cnfStyle w:val="000000010000" w:firstRow="0" w:lastRow="0" w:firstColumn="0" w:lastColumn="0" w:oddVBand="0" w:evenVBand="0" w:oddHBand="0" w:evenHBand="1" w:firstRowFirstColumn="0" w:firstRowLastColumn="0" w:lastRowFirstColumn="0" w:lastRowLastColumn="0"/>
-              <w:rPr>
-                <w:rFonts w:ascii="Arial" w:hAnsi="Arial"/>
-              </w:rPr>
-            </w:pPr>
-            <w:r>
-              <w:rPr>
-                <w:rFonts w:ascii="Arial" w:hAnsi="Arial"/>
-              </w:rPr>
-              <w:t>&gt; 8</w:t>
-            </w:r>
-          </w:p>
-        </w:tc>
-        <w:tc>
-          <w:tcPr>
-            <w:tcW w:w="1134" w:type="dxa"/>
-            <w:tcBorders>
-              <w:left w:val="single" w:sz="4" w:space="0" w:color="4472C4" w:themeColor="accent1"/>
-            </w:tcBorders>
-          </w:tcPr>
-          <w:p>
-            <w:pPr>
-              <w:cnfStyle w:val="000000010000" w:firstRow="0" w:lastRow="0" w:firstColumn="0" w:lastColumn="0" w:oddVBand="0" w:evenVBand="0" w:oddHBand="0" w:evenHBand="1" w:firstRowFirstColumn="0" w:firstRowLastColumn="0" w:lastRowFirstColumn="0" w:lastRowLastColumn="0"/>
-              <w:rPr>
-                <w:rFonts w:ascii="Arial" w:hAnsi="Arial"/>
-              </w:rPr>
-            </w:pPr>
-            <w:r>
-              <w:rPr>
-                <w:rFonts w:ascii="Arial" w:hAnsi="Arial"/>
-              </w:rPr>
-              <w:t>&gt; 9</w:t>
-            </w:r>
-          </w:p>
-        </w:tc>
-        <w:tc>
-          <w:tcPr>
-            <w:tcW w:w="957" w:type="dxa"/>
-            <w:tcBorders>
-              <w:left w:val="single" w:sz="4" w:space="0" w:color="4472C4" w:themeColor="accent1"/>
-            </w:tcBorders>
-          </w:tcPr>
-          <w:p>
-            <w:pPr>
-              <w:cnfStyle w:val="000000010000" w:firstRow="0" w:lastRow="0" w:firstColumn="0" w:lastColumn="0" w:oddVBand="0" w:evenVBand="0" w:oddHBand="0" w:evenHBand="1" w:firstRowFirstColumn="0" w:firstRowLastColumn="0" w:lastRowFirstColumn="0" w:lastRowLastColumn="0"/>
-              <w:rPr>
-                <w:rFonts w:ascii="Arial" w:hAnsi="Arial"/>
-              </w:rPr>
-            </w:pPr>
-            <w:r>
-              <w:rPr>
-                <w:rFonts w:ascii="Arial" w:hAnsi="Arial"/>
-              </w:rPr>
-              <w:t>&gt;10</w:t>
-            </w:r>
-          </w:p>
-        </w:tc>
-      </w:tr>
-      <w:tr>
-        <w:trPr>
-          <w:cnfStyle w:val="000000100000" w:firstRow="0" w:lastRow="0" w:firstColumn="0" w:lastColumn="0" w:oddVBand="0" w:evenVBand="0" w:oddHBand="1" w:evenHBand="0" w:firstRowFirstColumn="0" w:firstRowLastColumn="0" w:lastRowFirstColumn="0" w:lastRowLastColumn="0"/>
-        </w:trPr>
-        <w:tc>
-          <w:tcPr>
-            <w:cnfStyle w:val="001000000000" w:firstRow="0" w:lastRow="0" w:firstColumn="1" w:lastColumn="0" w:oddVBand="0" w:evenVBand="0" w:oddHBand="0" w:evenHBand="0" w:firstRowFirstColumn="0" w:firstRowLastColumn="0" w:lastRowFirstColumn="0" w:lastRowLastColumn="0"/>
-            <w:tcW w:w="3936" w:type="dxa"/>
-            <w:gridSpan w:val="2"/>
-            <w:tcBorders>
-              <w:right w:val="single" w:sz="4" w:space="0" w:color="4472C4" w:themeColor="accent1"/>
-            </w:tcBorders>
-          </w:tcPr>
-          <w:p>
-            <w:pPr>
-              <w:rPr>
-                <w:rFonts w:ascii="Arial" w:hAnsi="Arial"/>
-                <w:b w:val="0"/>
-              </w:rPr>
-            </w:pPr>
-            <w:r>
-              <w:rPr>
-                <w:rFonts w:ascii="Arial" w:hAnsi="Arial"/>
-              </w:rPr>
-              <w:t>Tid (min)</w:t>
-            </w:r>
-          </w:p>
-        </w:tc>
-        <w:tc>
-          <w:tcPr>
-            <w:tcW w:w="850" w:type="dxa"/>
-            <w:tcBorders>
-              <w:left w:val="single" w:sz="4" w:space="0" w:color="4472C4" w:themeColor="accent1"/>
-            </w:tcBorders>
-          </w:tcPr>
-          <w:p>
-            <w:pPr>
-              <w:cnfStyle w:val="000000100000" w:firstRow="0" w:lastRow="0" w:firstColumn="0" w:lastColumn="0" w:oddVBand="0" w:evenVBand="0" w:oddHBand="1" w:evenHBand="0" w:firstRowFirstColumn="0" w:firstRowLastColumn="0" w:lastRowFirstColumn="0" w:lastRowLastColumn="0"/>
-              <w:rPr>
-                <w:rFonts w:ascii="Arial" w:hAnsi="Arial"/>
-              </w:rPr>
-            </w:pPr>
-            <w:r>
-              <w:rPr>
-                <w:rFonts w:ascii="Arial" w:hAnsi="Arial"/>
-              </w:rPr>
-              <w:t>&gt;5-10</w:t>
-            </w:r>
-          </w:p>
-        </w:tc>
-        <w:tc>
-          <w:tcPr>
-            <w:tcW w:w="992" w:type="dxa"/>
-            <w:tcBorders>
-              <w:left w:val="single" w:sz="4" w:space="0" w:color="4472C4" w:themeColor="accent1"/>
-            </w:tcBorders>
-          </w:tcPr>
-          <w:p>
-            <w:pPr>
-              <w:cnfStyle w:val="000000100000" w:firstRow="0" w:lastRow="0" w:firstColumn="0" w:lastColumn="0" w:oddVBand="0" w:evenVBand="0" w:oddHBand="1" w:evenHBand="0" w:firstRowFirstColumn="0" w:firstRowLastColumn="0" w:lastRowFirstColumn="0" w:lastRowLastColumn="0"/>
-              <w:rPr>
-                <w:rFonts w:ascii="Arial" w:hAnsi="Arial"/>
-              </w:rPr>
-            </w:pPr>
-            <w:r>
-              <w:rPr>
-                <w:rFonts w:ascii="Arial" w:hAnsi="Arial"/>
-              </w:rPr>
-              <w:t>&gt;10-15</w:t>
-            </w:r>
-          </w:p>
-        </w:tc>
-        <w:tc>
-          <w:tcPr>
-            <w:tcW w:w="993" w:type="dxa"/>
-            <w:tcBorders>
-              <w:left w:val="single" w:sz="4" w:space="0" w:color="4472C4" w:themeColor="accent1"/>
-            </w:tcBorders>
-          </w:tcPr>
-          <w:p>
-            <w:pPr>
-              <w:cnfStyle w:val="000000100000" w:firstRow="0" w:lastRow="0" w:firstColumn="0" w:lastColumn="0" w:oddVBand="0" w:evenVBand="0" w:oddHBand="1" w:evenHBand="0" w:firstRowFirstColumn="0" w:firstRowLastColumn="0" w:lastRowFirstColumn="0" w:lastRowLastColumn="0"/>
-              <w:rPr>
-                <w:rFonts w:ascii="Arial" w:hAnsi="Arial"/>
-              </w:rPr>
-            </w:pPr>
-            <w:r>
-              <w:rPr>
-                <w:rFonts w:ascii="Arial" w:hAnsi="Arial"/>
-              </w:rPr>
-              <w:t>&gt;15-20</w:t>
-            </w:r>
-          </w:p>
-        </w:tc>
-        <w:tc>
-          <w:tcPr>
-            <w:tcW w:w="992" w:type="dxa"/>
-            <w:tcBorders>
-              <w:left w:val="single" w:sz="4" w:space="0" w:color="4472C4" w:themeColor="accent1"/>
-            </w:tcBorders>
-          </w:tcPr>
-          <w:p>
-            <w:pPr>
-              <w:cnfStyle w:val="000000100000" w:firstRow="0" w:lastRow="0" w:firstColumn="0" w:lastColumn="0" w:oddVBand="0" w:evenVBand="0" w:oddHBand="1" w:evenHBand="0" w:firstRowFirstColumn="0" w:firstRowLastColumn="0" w:lastRowFirstColumn="0" w:lastRowLastColumn="0"/>
-              <w:rPr>
-                <w:rFonts w:ascii="Arial" w:hAnsi="Arial"/>
-              </w:rPr>
-            </w:pPr>
-            <w:r>
-              <w:rPr>
-                <w:rFonts w:ascii="Arial" w:hAnsi="Arial"/>
-              </w:rPr>
-              <w:t>&gt;20-25</w:t>
-            </w:r>
-          </w:p>
-        </w:tc>
-        <w:tc>
-          <w:tcPr>
-            <w:tcW w:w="1134" w:type="dxa"/>
-            <w:tcBorders>
-              <w:left w:val="single" w:sz="4" w:space="0" w:color="4472C4" w:themeColor="accent1"/>
-            </w:tcBorders>
-          </w:tcPr>
-          <w:p>
-            <w:pPr>
-              <w:cnfStyle w:val="000000100000" w:firstRow="0" w:lastRow="0" w:firstColumn="0" w:lastColumn="0" w:oddVBand="0" w:evenVBand="0" w:oddHBand="1" w:evenHBand="0" w:firstRowFirstColumn="0" w:firstRowLastColumn="0" w:lastRowFirstColumn="0" w:lastRowLastColumn="0"/>
-              <w:rPr>
-                <w:rFonts w:ascii="Arial" w:hAnsi="Arial"/>
-              </w:rPr>
-            </w:pPr>
-            <w:r>
-              <w:rPr>
-                <w:rFonts w:ascii="Arial" w:hAnsi="Arial"/>
-              </w:rPr>
-              <w:t>&gt;25-30</w:t>
-            </w:r>
-          </w:p>
-        </w:tc>
-        <w:tc>
-          <w:tcPr>
-            <w:tcW w:w="957" w:type="dxa"/>
-            <w:tcBorders>
-              <w:left w:val="single" w:sz="4" w:space="0" w:color="4472C4" w:themeColor="accent1"/>
-            </w:tcBorders>
-          </w:tcPr>
-          <w:p>
-            <w:pPr>
-              <w:cnfStyle w:val="000000100000" w:firstRow="0" w:lastRow="0" w:firstColumn="0" w:lastColumn="0" w:oddVBand="0" w:evenVBand="0" w:oddHBand="1" w:evenHBand="0" w:firstRowFirstColumn="0" w:firstRowLastColumn="0" w:lastRowFirstColumn="0" w:lastRowLastColumn="0"/>
-              <w:rPr>
-                <w:rFonts w:ascii="Arial" w:hAnsi="Arial"/>
-              </w:rPr>
-            </w:pPr>
-            <w:r>
-              <w:rPr>
-                <w:rFonts w:ascii="Arial" w:hAnsi="Arial"/>
-              </w:rPr>
-              <w:t>&gt;30</w:t>
-            </w:r>
-          </w:p>
-        </w:tc>
-      </w:tr>
-      <w:tr>
-        <w:trPr>
-          <w:cnfStyle w:val="000000010000" w:firstRow="0" w:lastRow="0" w:firstColumn="0" w:lastColumn="0" w:oddVBand="0" w:evenVBand="0" w:oddHBand="0" w:evenHBand="1" w:firstRowFirstColumn="0" w:firstRowLastColumn="0" w:lastRowFirstColumn="0" w:lastRowLastColumn="0"/>
-        </w:trPr>
-        <w:tc>
-          <w:tcPr>
-            <w:cnfStyle w:val="001000000000" w:firstRow="0" w:lastRow="0" w:firstColumn="1" w:lastColumn="0" w:oddVBand="0" w:evenVBand="0" w:oddHBand="0" w:evenHBand="0" w:firstRowFirstColumn="0" w:firstRowLastColumn="0" w:lastRowFirstColumn="0" w:lastRowLastColumn="0"/>
-            <w:tcW w:w="3936" w:type="dxa"/>
-            <w:gridSpan w:val="2"/>
-            <w:tcBorders>
-              <w:right w:val="single" w:sz="4" w:space="0" w:color="4472C4" w:themeColor="accent1"/>
-            </w:tcBorders>
-          </w:tcPr>
-          <w:p>
-            <w:pPr>
-              <w:rPr>
-                <w:rFonts w:ascii="Arial" w:hAnsi="Arial"/>
-                <w:b w:val="0"/>
-              </w:rPr>
-            </w:pPr>
-            <w:r>
-              <w:rPr>
-                <w:rFonts w:ascii="Arial" w:hAnsi="Arial"/>
-              </w:rPr>
-              <w:t>Gennemført træning</w:t>
-            </w:r>
-          </w:p>
-        </w:tc>
-        <w:tc>
-          <w:tcPr>
-            <w:tcW w:w="850" w:type="dxa"/>
-            <w:tcBorders>
-              <w:left w:val="single" w:sz="4" w:space="0" w:color="4472C4" w:themeColor="accent1"/>
-            </w:tcBorders>
-          </w:tcPr>
-          <w:p>
-            <w:pPr>
-              <w:cnfStyle w:val="000000010000" w:firstRow="0" w:lastRow="0" w:firstColumn="0" w:lastColumn="0" w:oddVBand="0" w:evenVBand="0" w:oddHBand="0" w:evenHBand="1" w:firstRowFirstColumn="0" w:firstRowLastColumn="0" w:lastRowFirstColumn="0" w:lastRowLastColumn="0"/>
-              <w:rPr>
-                <w:rFonts w:ascii="Arial" w:hAnsi="Arial"/>
-              </w:rPr>
-            </w:pPr>
-            <w:r>
-              <w:rPr>
-                <w:rFonts w:ascii="Arial" w:hAnsi="Arial"/>
-              </w:rPr>
-              <w:t>&gt; 5</w:t>
-            </w:r>
-          </w:p>
-        </w:tc>
-        <w:tc>
-          <w:tcPr>
-            <w:tcW w:w="992" w:type="dxa"/>
-            <w:tcBorders>
-              <w:left w:val="single" w:sz="4" w:space="0" w:color="4472C4" w:themeColor="accent1"/>
-            </w:tcBorders>
-          </w:tcPr>
-          <w:p>
-            <w:pPr>
-              <w:cnfStyle w:val="000000010000" w:firstRow="0" w:lastRow="0" w:firstColumn="0" w:lastColumn="0" w:oddVBand="0" w:evenVBand="0" w:oddHBand="0" w:evenHBand="1" w:firstRowFirstColumn="0" w:firstRowLastColumn="0" w:lastRowFirstColumn="0" w:lastRowLastColumn="0"/>
-              <w:rPr>
-                <w:rFonts w:ascii="Arial" w:hAnsi="Arial"/>
-              </w:rPr>
-            </w:pPr>
-            <w:r>
-              <w:rPr>
-                <w:rFonts w:ascii="Arial" w:hAnsi="Arial"/>
-              </w:rPr>
-              <w:t>&gt;10</w:t>
-            </w:r>
-          </w:p>
-        </w:tc>
-        <w:tc>
-          <w:tcPr>
-            <w:tcW w:w="993" w:type="dxa"/>
-            <w:tcBorders>
-              <w:left w:val="single" w:sz="4" w:space="0" w:color="4472C4" w:themeColor="accent1"/>
-            </w:tcBorders>
-          </w:tcPr>
-          <w:p>
-            <w:pPr>
-              <w:cnfStyle w:val="000000010000" w:firstRow="0" w:lastRow="0" w:firstColumn="0" w:lastColumn="0" w:oddVBand="0" w:evenVBand="0" w:oddHBand="0" w:evenHBand="1" w:firstRowFirstColumn="0" w:firstRowLastColumn="0" w:lastRowFirstColumn="0" w:lastRowLastColumn="0"/>
-              <w:rPr>
-                <w:rFonts w:ascii="Arial" w:hAnsi="Arial"/>
-              </w:rPr>
-            </w:pPr>
-            <w:r>
-              <w:rPr>
-                <w:rFonts w:ascii="Arial" w:hAnsi="Arial"/>
-              </w:rPr>
-              <w:t>&gt;15</w:t>
-            </w:r>
-          </w:p>
-        </w:tc>
-        <w:tc>
-          <w:tcPr>
-            <w:tcW w:w="992" w:type="dxa"/>
-            <w:tcBorders>
-              <w:left w:val="single" w:sz="4" w:space="0" w:color="4472C4" w:themeColor="accent1"/>
-            </w:tcBorders>
-          </w:tcPr>
-          <w:p>
-            <w:pPr>
-              <w:cnfStyle w:val="000000010000" w:firstRow="0" w:lastRow="0" w:firstColumn="0" w:lastColumn="0" w:oddVBand="0" w:evenVBand="0" w:oddHBand="0" w:evenHBand="1" w:firstRowFirstColumn="0" w:firstRowLastColumn="0" w:lastRowFirstColumn="0" w:lastRowLastColumn="0"/>
-              <w:rPr>
-                <w:rFonts w:ascii="Arial" w:hAnsi="Arial"/>
-              </w:rPr>
-            </w:pPr>
-            <w:r>
-              <w:rPr>
-                <w:rFonts w:ascii="Arial" w:hAnsi="Arial"/>
-              </w:rPr>
-              <w:t>&gt;20</w:t>
-            </w:r>
-          </w:p>
-        </w:tc>
-        <w:tc>
-          <w:tcPr>
-            <w:tcW w:w="1134" w:type="dxa"/>
-            <w:tcBorders>
-              <w:left w:val="single" w:sz="4" w:space="0" w:color="4472C4" w:themeColor="accent1"/>
-            </w:tcBorders>
-          </w:tcPr>
-          <w:p>
-            <w:pPr>
-              <w:cnfStyle w:val="000000010000" w:firstRow="0" w:lastRow="0" w:firstColumn="0" w:lastColumn="0" w:oddVBand="0" w:evenVBand="0" w:oddHBand="0" w:evenHBand="1" w:firstRowFirstColumn="0" w:firstRowLastColumn="0" w:lastRowFirstColumn="0" w:lastRowLastColumn="0"/>
-              <w:rPr>
-                <w:rFonts w:ascii="Arial" w:hAnsi="Arial"/>
-              </w:rPr>
-            </w:pPr>
-            <w:r>
-              <w:rPr>
-                <w:rFonts w:ascii="Arial" w:hAnsi="Arial"/>
-              </w:rPr>
-              <w:t>&gt;25</w:t>
-            </w:r>
-          </w:p>
-        </w:tc>
-        <w:tc>
-          <w:tcPr>
-            <w:tcW w:w="957" w:type="dxa"/>
-            <w:tcBorders>
-              <w:left w:val="single" w:sz="4" w:space="0" w:color="4472C4" w:themeColor="accent1"/>
-            </w:tcBorders>
-          </w:tcPr>
-          <w:p>
-            <w:pPr>
-              <w:cnfStyle w:val="000000010000" w:firstRow="0" w:lastRow="0" w:firstColumn="0" w:lastColumn="0" w:oddVBand="0" w:evenVBand="0" w:oddHBand="0" w:evenHBand="1" w:firstRowFirstColumn="0" w:firstRowLastColumn="0" w:lastRowFirstColumn="0" w:lastRowLastColumn="0"/>
-              <w:rPr>
-                <w:rFonts w:ascii="Arial" w:hAnsi="Arial"/>
-              </w:rPr>
-            </w:pPr>
-            <w:r>
-              <w:rPr>
-                <w:rFonts w:ascii="Arial" w:hAnsi="Arial"/>
-              </w:rPr>
-              <w:t>&gt;30</w:t>
-            </w:r>
-          </w:p>
-        </w:tc>
-      </w:tr>
-      <w:tr>
-        <w:trPr>
-          <w:cnfStyle w:val="000000100000" w:firstRow="0" w:lastRow="0" w:firstColumn="0" w:lastColumn="0" w:oddVBand="0" w:evenVBand="0" w:oddHBand="1" w:evenHBand="0" w:firstRowFirstColumn="0" w:firstRowLastColumn="0" w:lastRowFirstColumn="0" w:lastRowLastColumn="0"/>
-          <w:trHeight w:val="101"/>
-        </w:trPr>
-        <w:tc>
-          <w:tcPr>
-            <w:cnfStyle w:val="001000000000" w:firstRow="0" w:lastRow="0" w:firstColumn="1" w:lastColumn="0" w:oddVBand="0" w:evenVBand="0" w:oddHBand="0" w:evenHBand="0" w:firstRowFirstColumn="0" w:firstRowLastColumn="0" w:lastRowFirstColumn="0" w:lastRowLastColumn="0"/>
-            <w:tcW w:w="3936" w:type="dxa"/>
-            <w:gridSpan w:val="2"/>
-            <w:tcBorders>
-              <w:right w:val="single" w:sz="4" w:space="0" w:color="4472C4" w:themeColor="accent1"/>
-            </w:tcBorders>
-          </w:tcPr>
-          <w:p>
-            <w:pPr>
-              <w:rPr>
-                <w:rFonts w:ascii="Arial" w:hAnsi="Arial"/>
-                <w:b w:val="0"/>
-              </w:rPr>
-            </w:pPr>
-            <w:r>
-              <w:rPr>
-                <w:rFonts w:ascii="Arial" w:hAnsi="Arial"/>
-              </w:rPr>
-              <w:t>Gennemført</w:t>
-            </w:r>
-            <w:r>
-              <w:rPr>
-                <w:rFonts w:ascii="Arial" w:hAnsi="Arial"/>
-              </w:rPr>
-              <w:t xml:space="preserve"> uger med træning</w:t>
-            </w:r>
-          </w:p>
-        </w:tc>
-        <w:tc>
-          <w:tcPr>
-            <w:tcW w:w="850" w:type="dxa"/>
-            <w:tcBorders>
-              <w:left w:val="single" w:sz="4" w:space="0" w:color="4472C4" w:themeColor="accent1"/>
-            </w:tcBorders>
-          </w:tcPr>
-          <w:p>
-            <w:pPr>
-              <w:cnfStyle w:val="000000100000" w:firstRow="0" w:lastRow="0" w:firstColumn="0" w:lastColumn="0" w:oddVBand="0" w:evenVBand="0" w:oddHBand="1" w:evenHBand="0" w:firstRowFirstColumn="0" w:firstRowLastColumn="0" w:lastRowFirstColumn="0" w:lastRowLastColumn="0"/>
-              <w:rPr>
-                <w:rFonts w:ascii="Arial" w:hAnsi="Arial"/>
-              </w:rPr>
-            </w:pPr>
-            <w:r>
-              <w:rPr>
-                <w:rFonts w:ascii="Arial" w:hAnsi="Arial"/>
-              </w:rPr>
-              <w:t>&gt; 2</w:t>
-            </w:r>
-          </w:p>
-        </w:tc>
-        <w:tc>
-          <w:tcPr>
-            <w:tcW w:w="992" w:type="dxa"/>
-            <w:tcBorders>
-              <w:left w:val="single" w:sz="4" w:space="0" w:color="4472C4" w:themeColor="accent1"/>
-            </w:tcBorders>
-          </w:tcPr>
-          <w:p>
-            <w:pPr>
-              <w:cnfStyle w:val="000000100000" w:firstRow="0" w:lastRow="0" w:firstColumn="0" w:lastColumn="0" w:oddVBand="0" w:evenVBand="0" w:oddHBand="1" w:evenHBand="0" w:firstRowFirstColumn="0" w:firstRowLastColumn="0" w:lastRowFirstColumn="0" w:lastRowLastColumn="0"/>
-              <w:rPr>
-                <w:rFonts w:ascii="Arial" w:hAnsi="Arial"/>
-              </w:rPr>
-            </w:pPr>
-            <w:r>
-              <w:rPr>
-                <w:rFonts w:ascii="Arial" w:hAnsi="Arial"/>
-              </w:rPr>
-              <w:t>&gt; 5</w:t>
-            </w:r>
-          </w:p>
-        </w:tc>
-        <w:tc>
-          <w:tcPr>
-            <w:tcW w:w="993" w:type="dxa"/>
-            <w:tcBorders>
-              <w:left w:val="single" w:sz="4" w:space="0" w:color="4472C4" w:themeColor="accent1"/>
-            </w:tcBorders>
-          </w:tcPr>
-          <w:p>
-            <w:pPr>
-              <w:cnfStyle w:val="000000100000" w:firstRow="0" w:lastRow="0" w:firstColumn="0" w:lastColumn="0" w:oddVBand="0" w:evenVBand="0" w:oddHBand="1" w:evenHBand="0" w:firstRowFirstColumn="0" w:firstRowLastColumn="0" w:lastRowFirstColumn="0" w:lastRowLastColumn="0"/>
-              <w:rPr>
-                <w:rFonts w:ascii="Arial" w:hAnsi="Arial"/>
-              </w:rPr>
-            </w:pPr>
-            <w:r>
-              <w:rPr>
-                <w:rFonts w:ascii="Arial" w:hAnsi="Arial"/>
-              </w:rPr>
-              <w:t>&gt;10</w:t>
-            </w:r>
-          </w:p>
-        </w:tc>
-        <w:tc>
-          <w:tcPr>
-            <w:tcW w:w="992" w:type="dxa"/>
-            <w:tcBorders>
-              <w:left w:val="single" w:sz="4" w:space="0" w:color="4472C4" w:themeColor="accent1"/>
-            </w:tcBorders>
-          </w:tcPr>
-          <w:p>
-            <w:pPr>
-              <w:cnfStyle w:val="000000100000" w:firstRow="0" w:lastRow="0" w:firstColumn="0" w:lastColumn="0" w:oddVBand="0" w:evenVBand="0" w:oddHBand="1" w:evenHBand="0" w:firstRowFirstColumn="0" w:firstRowLastColumn="0" w:lastRowFirstColumn="0" w:lastRowLastColumn="0"/>
-              <w:rPr>
-                <w:rFonts w:ascii="Arial" w:hAnsi="Arial"/>
-              </w:rPr>
-            </w:pPr>
-            <w:r>
-              <w:rPr>
-                <w:rFonts w:ascii="Arial" w:hAnsi="Arial"/>
-              </w:rPr>
-              <w:t>&gt;15</w:t>
-            </w:r>
-          </w:p>
-        </w:tc>
-        <w:tc>
-          <w:tcPr>
-            <w:tcW w:w="1134" w:type="dxa"/>
-            <w:tcBorders>
-              <w:left w:val="single" w:sz="4" w:space="0" w:color="4472C4" w:themeColor="accent1"/>
-            </w:tcBorders>
-          </w:tcPr>
-          <w:p>
-            <w:pPr>
-              <w:cnfStyle w:val="000000100000" w:firstRow="0" w:lastRow="0" w:firstColumn="0" w:lastColumn="0" w:oddVBand="0" w:evenVBand="0" w:oddHBand="1" w:evenHBand="0" w:firstRowFirstColumn="0" w:firstRowLastColumn="0" w:lastRowFirstColumn="0" w:lastRowLastColumn="0"/>
-              <w:rPr>
-                <w:rFonts w:ascii="Arial" w:hAnsi="Arial"/>
-              </w:rPr>
-            </w:pPr>
-            <w:r>
-              <w:rPr>
-                <w:rFonts w:ascii="Arial" w:hAnsi="Arial"/>
-              </w:rPr>
-              <w:t>&gt;20</w:t>
-            </w:r>
-          </w:p>
-        </w:tc>
-        <w:tc>
-          <w:tcPr>
-            <w:tcW w:w="957" w:type="dxa"/>
-            <w:tcBorders>
-              <w:left w:val="single" w:sz="4" w:space="0" w:color="4472C4" w:themeColor="accent1"/>
-            </w:tcBorders>
-          </w:tcPr>
-          <w:p>
-            <w:pPr>
-              <w:cnfStyle w:val="000000100000" w:firstRow="0" w:lastRow="0" w:firstColumn="0" w:lastColumn="0" w:oddVBand="0" w:evenVBand="0" w:oddHBand="1" w:evenHBand="0" w:firstRowFirstColumn="0" w:firstRowLastColumn="0" w:lastRowFirstColumn="0" w:lastRowLastColumn="0"/>
-              <w:rPr>
-                <w:rFonts w:ascii="Arial" w:hAnsi="Arial"/>
-              </w:rPr>
-            </w:pPr>
-            <w:r>
-              <w:rPr>
-                <w:rFonts w:ascii="Arial" w:hAnsi="Arial"/>
-              </w:rPr>
-              <w:t>&gt;25</w:t>
-            </w:r>
-          </w:p>
-        </w:tc>
-      </w:tr>
-      <w:tr>
-        <w:trPr>
-          <w:cnfStyle w:val="000000010000" w:firstRow="0" w:lastRow="0" w:firstColumn="0" w:lastColumn="0" w:oddVBand="0" w:evenVBand="0" w:oddHBand="0" w:evenHBand="1" w:firstRowFirstColumn="0" w:firstRowLastColumn="0" w:lastRowFirstColumn="0" w:lastRowLastColumn="0"/>
-          <w:trHeight w:val="101"/>
-        </w:trPr>
-        <w:tc>
-          <w:tcPr>
-            <w:cnfStyle w:val="001000000000" w:firstRow="0" w:lastRow="0" w:firstColumn="1" w:lastColumn="0" w:oddVBand="0" w:evenVBand="0" w:oddHBand="0" w:evenHBand="0" w:firstRowFirstColumn="0" w:firstRowLastColumn="0" w:lastRowFirstColumn="0" w:lastRowLastColumn="0"/>
-            <w:tcW w:w="3936" w:type="dxa"/>
-            <w:gridSpan w:val="2"/>
-            <w:tcBorders>
-              <w:right w:val="single" w:sz="4" w:space="0" w:color="4472C4" w:themeColor="accent1"/>
-            </w:tcBorders>
-          </w:tcPr>
-          <w:p>
-            <w:pPr>
-              <w:rPr>
-                <w:rFonts w:ascii="Arial" w:hAnsi="Arial"/>
-                <w:b w:val="0"/>
-              </w:rPr>
-            </w:pPr>
-            <w:r>
-              <w:rPr>
-                <w:rFonts w:ascii="Arial" w:hAnsi="Arial"/>
-              </w:rPr>
-              <w:t>Gennemført konditionstræning</w:t>
-            </w:r>
-          </w:p>
-        </w:tc>
-        <w:tc>
-          <w:tcPr>
-            <w:tcW w:w="850" w:type="dxa"/>
-            <w:tcBorders>
-              <w:left w:val="single" w:sz="4" w:space="0" w:color="4472C4" w:themeColor="accent1"/>
-            </w:tcBorders>
-          </w:tcPr>
-          <w:p>
-            <w:pPr>
-              <w:cnfStyle w:val="000000010000" w:firstRow="0" w:lastRow="0" w:firstColumn="0" w:lastColumn="0" w:oddVBand="0" w:evenVBand="0" w:oddHBand="0" w:evenHBand="1" w:firstRowFirstColumn="0" w:firstRowLastColumn="0" w:lastRowFirstColumn="0" w:lastRowLastColumn="0"/>
-              <w:rPr>
-                <w:rFonts w:ascii="Arial" w:hAnsi="Arial"/>
-              </w:rPr>
-            </w:pPr>
-            <w:r>
-              <w:rPr>
-                <w:rFonts w:ascii="Arial" w:hAnsi="Arial"/>
-              </w:rPr>
-              <w:t>&gt; 2</w:t>
-            </w:r>
-          </w:p>
-        </w:tc>
-        <w:tc>
-          <w:tcPr>
-            <w:tcW w:w="992" w:type="dxa"/>
-            <w:tcBorders>
-              <w:left w:val="single" w:sz="4" w:space="0" w:color="4472C4" w:themeColor="accent1"/>
-            </w:tcBorders>
-          </w:tcPr>
-          <w:p>
-            <w:pPr>
-              <w:cnfStyle w:val="000000010000" w:firstRow="0" w:lastRow="0" w:firstColumn="0" w:lastColumn="0" w:oddVBand="0" w:evenVBand="0" w:oddHBand="0" w:evenHBand="1" w:firstRowFirstColumn="0" w:firstRowLastColumn="0" w:lastRowFirstColumn="0" w:lastRowLastColumn="0"/>
-              <w:rPr>
-                <w:rFonts w:ascii="Arial" w:hAnsi="Arial"/>
-              </w:rPr>
-            </w:pPr>
-            <w:r>
-              <w:rPr>
-                <w:rFonts w:ascii="Arial" w:hAnsi="Arial"/>
-              </w:rPr>
-              <w:t>&gt; 4</w:t>
-            </w:r>
-          </w:p>
-        </w:tc>
-        <w:tc>
-          <w:tcPr>
-            <w:tcW w:w="993" w:type="dxa"/>
-            <w:tcBorders>
-              <w:left w:val="single" w:sz="4" w:space="0" w:color="4472C4" w:themeColor="accent1"/>
-            </w:tcBorders>
-          </w:tcPr>
-          <w:p>
-            <w:pPr>
-              <w:cnfStyle w:val="000000010000" w:firstRow="0" w:lastRow="0" w:firstColumn="0" w:lastColumn="0" w:oddVBand="0" w:evenVBand="0" w:oddHBand="0" w:evenHBand="1" w:firstRowFirstColumn="0" w:firstRowLastColumn="0" w:lastRowFirstColumn="0" w:lastRowLastColumn="0"/>
-              <w:rPr>
-                <w:rFonts w:ascii="Arial" w:hAnsi="Arial"/>
-              </w:rPr>
-            </w:pPr>
-            <w:r>
-              <w:rPr>
-                <w:rFonts w:ascii="Arial" w:hAnsi="Arial"/>
-              </w:rPr>
-              <w:t>&gt; 6</w:t>
-            </w:r>
-          </w:p>
-        </w:tc>
-        <w:tc>
-          <w:tcPr>
-            <w:tcW w:w="992" w:type="dxa"/>
-            <w:tcBorders>
-              <w:left w:val="single" w:sz="4" w:space="0" w:color="4472C4" w:themeColor="accent1"/>
-            </w:tcBorders>
-          </w:tcPr>
-          <w:p>
-            <w:pPr>
-              <w:cnfStyle w:val="000000010000" w:firstRow="0" w:lastRow="0" w:firstColumn="0" w:lastColumn="0" w:oddVBand="0" w:evenVBand="0" w:oddHBand="0" w:evenHBand="1" w:firstRowFirstColumn="0" w:firstRowLastColumn="0" w:lastRowFirstColumn="0" w:lastRowLastColumn="0"/>
-              <w:rPr>
-                <w:rFonts w:ascii="Arial" w:hAnsi="Arial"/>
-              </w:rPr>
-            </w:pPr>
-            <w:r>
-              <w:rPr>
-                <w:rFonts w:ascii="Arial" w:hAnsi="Arial"/>
-              </w:rPr>
-              <w:t>&gt; 8</w:t>
-            </w:r>
-          </w:p>
-        </w:tc>
-        <w:tc>
-          <w:tcPr>
-            <w:tcW w:w="1134" w:type="dxa"/>
-            <w:tcBorders>
-              <w:left w:val="single" w:sz="4" w:space="0" w:color="4472C4" w:themeColor="accent1"/>
-            </w:tcBorders>
-          </w:tcPr>
-          <w:p>
-            <w:pPr>
-              <w:cnfStyle w:val="000000010000" w:firstRow="0" w:lastRow="0" w:firstColumn="0" w:lastColumn="0" w:oddVBand="0" w:evenVBand="0" w:oddHBand="0" w:evenHBand="1" w:firstRowFirstColumn="0" w:firstRowLastColumn="0" w:lastRowFirstColumn="0" w:lastRowLastColumn="0"/>
-              <w:rPr>
-                <w:rFonts w:ascii="Arial" w:hAnsi="Arial"/>
-              </w:rPr>
-            </w:pPr>
-            <w:r>
-              <w:rPr>
-                <w:rFonts w:ascii="Arial" w:hAnsi="Arial"/>
-              </w:rPr>
-              <w:t>&gt; 9</w:t>
-            </w:r>
-          </w:p>
-        </w:tc>
-        <w:tc>
-          <w:tcPr>
-            <w:tcW w:w="957" w:type="dxa"/>
-            <w:tcBorders>
-              <w:left w:val="single" w:sz="4" w:space="0" w:color="4472C4" w:themeColor="accent1"/>
-            </w:tcBorders>
-          </w:tcPr>
-          <w:p>
-            <w:pPr>
-              <w:cnfStyle w:val="000000010000" w:firstRow="0" w:lastRow="0" w:firstColumn="0" w:lastColumn="0" w:oddVBand="0" w:evenVBand="0" w:oddHBand="0" w:evenHBand="1" w:firstRowFirstColumn="0" w:firstRowLastColumn="0" w:lastRowFirstColumn="0" w:lastRowLastColumn="0"/>
-              <w:rPr>
-                <w:rFonts w:ascii="Arial" w:hAnsi="Arial"/>
-              </w:rPr>
-            </w:pPr>
-            <w:r>
-              <w:rPr>
-                <w:rFonts w:ascii="Arial" w:hAnsi="Arial"/>
-              </w:rPr>
-              <w:t>&gt;10</w:t>
-            </w:r>
-          </w:p>
-        </w:tc>
-      </w:tr>
-      <w:tr>
-        <w:trPr>
-          <w:cnfStyle w:val="000000100000" w:firstRow="0" w:lastRow="0" w:firstColumn="0" w:lastColumn="0" w:oddVBand="0" w:evenVBand="0" w:oddHBand="1" w:evenHBand="0" w:firstRowFirstColumn="0" w:firstRowLastColumn="0" w:lastRowFirstColumn="0" w:lastRowLastColumn="0"/>
-          <w:trHeight w:val="101"/>
-        </w:trPr>
-        <w:tc>
-          <w:tcPr>
-            <w:cnfStyle w:val="001000000000" w:firstRow="0" w:lastRow="0" w:firstColumn="1" w:lastColumn="0" w:oddVBand="0" w:evenVBand="0" w:oddHBand="0" w:evenHBand="0" w:firstRowFirstColumn="0" w:firstRowLastColumn="0" w:lastRowFirstColumn="0" w:lastRowLastColumn="0"/>
-            <w:tcW w:w="3936" w:type="dxa"/>
-            <w:gridSpan w:val="2"/>
-            <w:tcBorders>
-              <w:right w:val="single" w:sz="4" w:space="0" w:color="4472C4" w:themeColor="accent1"/>
-            </w:tcBorders>
-          </w:tcPr>
-          <w:p>
-            <w:pPr>
-              <w:rPr>
-                <w:rFonts w:ascii="Arial" w:hAnsi="Arial"/>
-                <w:b w:val="0"/>
-              </w:rPr>
-            </w:pPr>
-            <w:r>
-              <w:rPr>
-                <w:rFonts w:ascii="Arial" w:hAnsi="Arial"/>
-              </w:rPr>
-              <w:t>Gennemført styrketræning</w:t>
-            </w:r>
-          </w:p>
-        </w:tc>
-        <w:tc>
-          <w:tcPr>
-            <w:tcW w:w="850" w:type="dxa"/>
-            <w:tcBorders>
-              <w:left w:val="single" w:sz="4" w:space="0" w:color="4472C4" w:themeColor="accent1"/>
-            </w:tcBorders>
-          </w:tcPr>
-          <w:p>
-            <w:pPr>
-              <w:cnfStyle w:val="000000100000" w:firstRow="0" w:lastRow="0" w:firstColumn="0" w:lastColumn="0" w:oddVBand="0" w:evenVBand="0" w:oddHBand="1" w:evenHBand="0" w:firstRowFirstColumn="0" w:firstRowLastColumn="0" w:lastRowFirstColumn="0" w:lastRowLastColumn="0"/>
-              <w:rPr>
-                <w:rFonts w:ascii="Arial" w:hAnsi="Arial"/>
-              </w:rPr>
-            </w:pPr>
-            <w:r>
-              <w:rPr>
-                <w:rFonts w:ascii="Arial" w:hAnsi="Arial"/>
-              </w:rPr>
-              <w:t>&gt; 2</w:t>
-            </w:r>
-          </w:p>
-        </w:tc>
-        <w:tc>
-          <w:tcPr>
-            <w:tcW w:w="992" w:type="dxa"/>
-            <w:tcBorders>
-              <w:left w:val="single" w:sz="4" w:space="0" w:color="4472C4" w:themeColor="accent1"/>
-            </w:tcBorders>
-          </w:tcPr>
-          <w:p>
-            <w:pPr>
-              <w:cnfStyle w:val="000000100000" w:firstRow="0" w:lastRow="0" w:firstColumn="0" w:lastColumn="0" w:oddVBand="0" w:evenVBand="0" w:oddHBand="1" w:evenHBand="0" w:firstRowFirstColumn="0" w:firstRowLastColumn="0" w:lastRowFirstColumn="0" w:lastRowLastColumn="0"/>
-              <w:rPr>
-                <w:rFonts w:ascii="Arial" w:hAnsi="Arial"/>
-              </w:rPr>
-            </w:pPr>
-            <w:r>
-              <w:rPr>
-                <w:rFonts w:ascii="Arial" w:hAnsi="Arial"/>
-              </w:rPr>
-              <w:t>&gt; 4</w:t>
-            </w:r>
-          </w:p>
-        </w:tc>
-        <w:tc>
-          <w:tcPr>
-            <w:tcW w:w="993" w:type="dxa"/>
-            <w:tcBorders>
-              <w:left w:val="single" w:sz="4" w:space="0" w:color="4472C4" w:themeColor="accent1"/>
-            </w:tcBorders>
-          </w:tcPr>
-          <w:p>
-            <w:pPr>
-              <w:cnfStyle w:val="000000100000" w:firstRow="0" w:lastRow="0" w:firstColumn="0" w:lastColumn="0" w:oddVBand="0" w:evenVBand="0" w:oddHBand="1" w:evenHBand="0" w:firstRowFirstColumn="0" w:firstRowLastColumn="0" w:lastRowFirstColumn="0" w:lastRowLastColumn="0"/>
-              <w:rPr>
-                <w:rFonts w:ascii="Arial" w:hAnsi="Arial"/>
-              </w:rPr>
-            </w:pPr>
-            <w:r>
-              <w:rPr>
-                <w:rFonts w:ascii="Arial" w:hAnsi="Arial"/>
-              </w:rPr>
-              <w:t>&gt; 6</w:t>
-            </w:r>
-          </w:p>
-        </w:tc>
-        <w:tc>
-          <w:tcPr>
-            <w:tcW w:w="992" w:type="dxa"/>
-            <w:tcBorders>
-              <w:left w:val="single" w:sz="4" w:space="0" w:color="4472C4" w:themeColor="accent1"/>
-            </w:tcBorders>
-          </w:tcPr>
-          <w:p>
-            <w:pPr>
-              <w:cnfStyle w:val="000000100000" w:firstRow="0" w:lastRow="0" w:firstColumn="0" w:lastColumn="0" w:oddVBand="0" w:evenVBand="0" w:oddHBand="1" w:evenHBand="0" w:firstRowFirstColumn="0" w:firstRowLastColumn="0" w:lastRowFirstColumn="0" w:lastRowLastColumn="0"/>
-              <w:rPr>
-                <w:rFonts w:ascii="Arial" w:hAnsi="Arial"/>
-              </w:rPr>
-            </w:pPr>
-            <w:r>
-              <w:rPr>
-                <w:rFonts w:ascii="Arial" w:hAnsi="Arial"/>
-              </w:rPr>
-              <w:t>&gt; 8</w:t>
-            </w:r>
-          </w:p>
-        </w:tc>
-        <w:tc>
-          <w:tcPr>
-            <w:tcW w:w="1134" w:type="dxa"/>
-            <w:tcBorders>
-              <w:left w:val="single" w:sz="4" w:space="0" w:color="4472C4" w:themeColor="accent1"/>
-            </w:tcBorders>
-          </w:tcPr>
-          <w:p>
-            <w:pPr>
-              <w:cnfStyle w:val="000000100000" w:firstRow="0" w:lastRow="0" w:firstColumn="0" w:lastColumn="0" w:oddVBand="0" w:evenVBand="0" w:oddHBand="1" w:evenHBand="0" w:firstRowFirstColumn="0" w:firstRowLastColumn="0" w:lastRowFirstColumn="0" w:lastRowLastColumn="0"/>
-              <w:rPr>
-                <w:rFonts w:ascii="Arial" w:hAnsi="Arial"/>
-              </w:rPr>
-            </w:pPr>
-            <w:r>
-              <w:rPr>
-                <w:rFonts w:ascii="Arial" w:hAnsi="Arial"/>
-              </w:rPr>
-              <w:t>&gt; 9</w:t>
-            </w:r>
-          </w:p>
-        </w:tc>
-        <w:tc>
-          <w:tcPr>
-            <w:tcW w:w="957" w:type="dxa"/>
-            <w:tcBorders>
-              <w:left w:val="single" w:sz="4" w:space="0" w:color="4472C4" w:themeColor="accent1"/>
-            </w:tcBorders>
-          </w:tcPr>
-          <w:p>
-            <w:pPr>
-              <w:cnfStyle w:val="000000100000" w:firstRow="0" w:lastRow="0" w:firstColumn="0" w:lastColumn="0" w:oddVBand="0" w:evenVBand="0" w:oddHBand="1" w:evenHBand="0" w:firstRowFirstColumn="0" w:firstRowLastColumn="0" w:lastRowFirstColumn="0" w:lastRowLastColumn="0"/>
-              <w:rPr>
-                <w:rFonts w:ascii="Arial" w:hAnsi="Arial"/>
-              </w:rPr>
-            </w:pPr>
-            <w:r>
-              <w:rPr>
-                <w:rFonts w:ascii="Arial" w:hAnsi="Arial"/>
-              </w:rPr>
-              <w:t>&gt;10</w:t>
-            </w:r>
-          </w:p>
-        </w:tc>
-      </w:tr>
-      <w:tr>
-        <w:trPr>
-          <w:cnfStyle w:val="000000010000" w:firstRow="0" w:lastRow="0" w:firstColumn="0" w:lastColumn="0" w:oddVBand="0" w:evenVBand="0" w:oddHBand="0" w:evenHBand="1" w:firstRowFirstColumn="0" w:firstRowLastColumn="0" w:lastRowFirstColumn="0" w:lastRowLastColumn="0"/>
-          <w:trHeight w:val="101"/>
-        </w:trPr>
-        <w:tc>
-          <w:tcPr>
-            <w:cnfStyle w:val="001000000000" w:firstRow="0" w:lastRow="0" w:firstColumn="1" w:lastColumn="0" w:oddVBand="0" w:evenVBand="0" w:oddHBand="0" w:evenHBand="0" w:firstRowFirstColumn="0" w:firstRowLastColumn="0" w:lastRowFirstColumn="0" w:lastRowLastColumn="0"/>
-            <w:tcW w:w="3936" w:type="dxa"/>
-            <w:gridSpan w:val="2"/>
-            <w:tcBorders>
-              <w:right w:val="single" w:sz="4" w:space="0" w:color="4472C4" w:themeColor="accent1"/>
-            </w:tcBorders>
-          </w:tcPr>
-          <w:p>
-            <w:pPr>
-              <w:rPr>
-                <w:rFonts w:ascii="Arial" w:hAnsi="Arial"/>
-                <w:b w:val="0"/>
-              </w:rPr>
-            </w:pPr>
-            <w:r>
-              <w:rPr>
-                <w:rFonts w:ascii="Arial" w:hAnsi="Arial"/>
-              </w:rPr>
-              <w:t>Gennemført vejrtrækningsøvelse</w:t>
-            </w:r>
-          </w:p>
-        </w:tc>
-        <w:tc>
-          <w:tcPr>
-            <w:tcW w:w="850" w:type="dxa"/>
-            <w:tcBorders>
-              <w:left w:val="single" w:sz="4" w:space="0" w:color="4472C4" w:themeColor="accent1"/>
-            </w:tcBorders>
-          </w:tcPr>
-          <w:p>
-            <w:pPr>
-              <w:cnfStyle w:val="000000010000" w:firstRow="0" w:lastRow="0" w:firstColumn="0" w:lastColumn="0" w:oddVBand="0" w:evenVBand="0" w:oddHBand="0" w:evenHBand="1" w:firstRowFirstColumn="0" w:firstRowLastColumn="0" w:lastRowFirstColumn="0" w:lastRowLastColumn="0"/>
-              <w:rPr>
-                <w:rFonts w:ascii="Arial" w:hAnsi="Arial"/>
-              </w:rPr>
-            </w:pPr>
-            <w:r>
-              <w:rPr>
-                <w:rFonts w:ascii="Arial" w:hAnsi="Arial"/>
-              </w:rPr>
-              <w:t>&gt; 2</w:t>
-            </w:r>
-          </w:p>
-        </w:tc>
-        <w:tc>
-          <w:tcPr>
-            <w:tcW w:w="992" w:type="dxa"/>
-            <w:tcBorders>
-              <w:left w:val="single" w:sz="4" w:space="0" w:color="4472C4" w:themeColor="accent1"/>
-            </w:tcBorders>
-          </w:tcPr>
-          <w:p>
-            <w:pPr>
-              <w:cnfStyle w:val="000000010000" w:firstRow="0" w:lastRow="0" w:firstColumn="0" w:lastColumn="0" w:oddVBand="0" w:evenVBand="0" w:oddHBand="0" w:evenHBand="1" w:firstRowFirstColumn="0" w:firstRowLastColumn="0" w:lastRowFirstColumn="0" w:lastRowLastColumn="0"/>
-              <w:rPr>
-                <w:rFonts w:ascii="Arial" w:hAnsi="Arial"/>
-              </w:rPr>
-            </w:pPr>
-            <w:r>
-              <w:rPr>
-                <w:rFonts w:ascii="Arial" w:hAnsi="Arial"/>
-              </w:rPr>
-              <w:t>&gt; 4</w:t>
-            </w:r>
-          </w:p>
-        </w:tc>
-        <w:tc>
-          <w:tcPr>
-            <w:tcW w:w="993" w:type="dxa"/>
-            <w:tcBorders>
-              <w:left w:val="single" w:sz="4" w:space="0" w:color="4472C4" w:themeColor="accent1"/>
-            </w:tcBorders>
-          </w:tcPr>
-          <w:p>
-            <w:pPr>
-              <w:cnfStyle w:val="000000010000" w:firstRow="0" w:lastRow="0" w:firstColumn="0" w:lastColumn="0" w:oddVBand="0" w:evenVBand="0" w:oddHBand="0" w:evenHBand="1" w:firstRowFirstColumn="0" w:firstRowLastColumn="0" w:lastRowFirstColumn="0" w:lastRowLastColumn="0"/>
-              <w:rPr>
-                <w:rFonts w:ascii="Arial" w:hAnsi="Arial"/>
-              </w:rPr>
-            </w:pPr>
-            <w:r>
-              <w:rPr>
-                <w:rFonts w:ascii="Arial" w:hAnsi="Arial"/>
-              </w:rPr>
-              <w:t>&gt; 6</w:t>
-            </w:r>
-          </w:p>
-        </w:tc>
-        <w:tc>
-          <w:tcPr>
-            <w:tcW w:w="992" w:type="dxa"/>
-            <w:tcBorders>
-              <w:left w:val="single" w:sz="4" w:space="0" w:color="4472C4" w:themeColor="accent1"/>
-            </w:tcBorders>
-          </w:tcPr>
-          <w:p>
-            <w:pPr>
-              <w:cnfStyle w:val="000000010000" w:firstRow="0" w:lastRow="0" w:firstColumn="0" w:lastColumn="0" w:oddVBand="0" w:evenVBand="0" w:oddHBand="0" w:evenHBand="1" w:firstRowFirstColumn="0" w:firstRowLastColumn="0" w:lastRowFirstColumn="0" w:lastRowLastColumn="0"/>
-              <w:rPr>
-                <w:rFonts w:ascii="Arial" w:hAnsi="Arial"/>
-              </w:rPr>
-            </w:pPr>
-            <w:r>
-              <w:rPr>
-                <w:rFonts w:ascii="Arial" w:hAnsi="Arial"/>
-              </w:rPr>
-              <w:t>&gt; 8</w:t>
-            </w:r>
-          </w:p>
-        </w:tc>
-        <w:tc>
-          <w:tcPr>
-            <w:tcW w:w="1134" w:type="dxa"/>
-            <w:tcBorders>
-              <w:left w:val="single" w:sz="4" w:space="0" w:color="4472C4" w:themeColor="accent1"/>
-            </w:tcBorders>
-          </w:tcPr>
-          <w:p>
-            <w:pPr>
-              <w:cnfStyle w:val="000000010000" w:firstRow="0" w:lastRow="0" w:firstColumn="0" w:lastColumn="0" w:oddVBand="0" w:evenVBand="0" w:oddHBand="0" w:evenHBand="1" w:firstRowFirstColumn="0" w:firstRowLastColumn="0" w:lastRowFirstColumn="0" w:lastRowLastColumn="0"/>
-              <w:rPr>
-                <w:rFonts w:ascii="Arial" w:hAnsi="Arial"/>
-              </w:rPr>
-            </w:pPr>
-            <w:r>
-              <w:rPr>
-                <w:rFonts w:ascii="Arial" w:hAnsi="Arial"/>
-              </w:rPr>
-              <w:t>&gt; 9</w:t>
-            </w:r>
-          </w:p>
-        </w:tc>
-        <w:tc>
-          <w:tcPr>
-            <w:tcW w:w="957" w:type="dxa"/>
-            <w:tcBorders>
-              <w:left w:val="single" w:sz="4" w:space="0" w:color="4472C4" w:themeColor="accent1"/>
-            </w:tcBorders>
-          </w:tcPr>
-          <w:p>
-            <w:pPr>
-              <w:cnfStyle w:val="000000010000" w:firstRow="0" w:lastRow="0" w:firstColumn="0" w:lastColumn="0" w:oddVBand="0" w:evenVBand="0" w:oddHBand="0" w:evenHBand="1" w:firstRowFirstColumn="0" w:firstRowLastColumn="0" w:lastRowFirstColumn="0" w:lastRowLastColumn="0"/>
-              <w:rPr>
-                <w:rFonts w:ascii="Arial" w:hAnsi="Arial"/>
-              </w:rPr>
-            </w:pPr>
-            <w:r>
-              <w:rPr>
-                <w:rFonts w:ascii="Arial" w:hAnsi="Arial"/>
-              </w:rPr>
-              <w:t>&gt;10</w:t>
-            </w:r>
-          </w:p>
-        </w:tc>
-      </w:tr>
-    </w:tbl>
-    <w:p>
-      <w:pPr>
-        <w:spacing w:line="360" w:lineRule="auto"/>
         <w:rPr>
           <w:b/>
         </w:rPr>
@@ -2082,6 +2082,16 @@
     <w:p>
       <w:pPr>
         <w:spacing w:line="360" w:lineRule="auto"/>
+      </w:pPr>
+      <w:bookmarkStart w:id="0" w:name="_GoBack"/>
+      <w:bookmarkEnd w:id="0"/>
+    </w:p>
+    <w:p>
+      <w:pPr>
+        <w:spacing w:line="360" w:lineRule="auto"/>
+        <w:rPr>
+          <w:b/>
+        </w:rPr>
       </w:pPr>
     </w:p>
     <w:p>
@@ -2102,8 +2112,1468 @@
     </w:p>
     <w:tbl>
       <w:tblPr>
-        <w:tblStyle w:val="Mediumskygge1-farve1"/>
-        <w:tblpPr w:leftFromText="141" w:rightFromText="141" w:vertAnchor="text" w:horzAnchor="margin" w:tblpXSpec="center" w:tblpY="6675"/>
+        <w:tblStyle w:val="Mediumskygge1-markeringsfarve1"/>
+        <w:tblpPr w:leftFromText="141" w:rightFromText="141" w:vertAnchor="text" w:horzAnchor="page" w:tblpX="427" w:tblpY="-3440"/>
+        <w:tblW w:w="11071" w:type="dxa"/>
+        <w:tblLayout w:type="fixed"/>
+        <w:tblLook w:val="04A0" w:firstRow="1" w:lastRow="0" w:firstColumn="1" w:lastColumn="0" w:noHBand="0" w:noVBand="1"/>
+      </w:tblPr>
+      <w:tblGrid>
+        <w:gridCol w:w="2161"/>
+        <w:gridCol w:w="989"/>
+        <w:gridCol w:w="16"/>
+        <w:gridCol w:w="914"/>
+        <w:gridCol w:w="60"/>
+        <w:gridCol w:w="31"/>
+        <w:gridCol w:w="217"/>
+        <w:gridCol w:w="743"/>
+        <w:gridCol w:w="46"/>
+        <w:gridCol w:w="411"/>
+        <w:gridCol w:w="532"/>
+        <w:gridCol w:w="107"/>
+        <w:gridCol w:w="388"/>
+        <w:gridCol w:w="344"/>
+        <w:gridCol w:w="151"/>
+        <w:gridCol w:w="123"/>
+        <w:gridCol w:w="868"/>
+        <w:gridCol w:w="92"/>
+        <w:gridCol w:w="649"/>
+        <w:gridCol w:w="248"/>
+        <w:gridCol w:w="61"/>
+        <w:gridCol w:w="929"/>
+        <w:gridCol w:w="31"/>
+        <w:gridCol w:w="960"/>
+      </w:tblGrid>
+      <w:tr>
+        <w:trPr>
+          <w:cnfStyle w:val="100000000000" w:firstRow="1" w:lastRow="0" w:firstColumn="0" w:lastColumn="0" w:oddVBand="0" w:evenVBand="0" w:oddHBand="0" w:evenHBand="0" w:firstRowFirstColumn="0" w:firstRowLastColumn="0" w:lastRowFirstColumn="0" w:lastRowLastColumn="0"/>
+          <w:trHeight w:val="449"/>
+        </w:trPr>
+        <w:tc>
+          <w:tcPr>
+            <w:cnfStyle w:val="001000000000" w:firstRow="0" w:lastRow="0" w:firstColumn="1" w:lastColumn="0" w:oddVBand="0" w:evenVBand="0" w:oddHBand="0" w:evenHBand="0" w:firstRowFirstColumn="0" w:firstRowLastColumn="0" w:lastRowFirstColumn="0" w:lastRowLastColumn="0"/>
+            <w:tcW w:w="11071" w:type="dxa"/>
+            <w:gridSpan w:val="24"/>
+            <w:tcBorders>
+              <w:bottom w:val="single" w:sz="8" w:space="0" w:color="8EAADB" w:themeColor="accent1" w:themeTint="99"/>
+            </w:tcBorders>
+          </w:tcPr>
+          <w:p>
+            <w:pPr>
+              <w:jc w:val="center"/>
+              <w:rPr>
+                <w:b w:val="0"/>
+                <w:bCs w:val="0"/>
+                <w:sz w:val="32"/>
+                <w:szCs w:val="32"/>
+              </w:rPr>
+            </w:pPr>
+            <w:r>
+              <w:rPr>
+                <w:sz w:val="32"/>
+                <w:szCs w:val="32"/>
+              </w:rPr>
+              <w:t>Simpel beslutningstabel</w:t>
+            </w:r>
+          </w:p>
+        </w:tc>
+      </w:tr>
+      <w:tr>
+        <w:trPr>
+          <w:cnfStyle w:val="000000100000" w:firstRow="0" w:lastRow="0" w:firstColumn="0" w:lastColumn="0" w:oddVBand="0" w:evenVBand="0" w:oddHBand="1" w:evenHBand="0" w:firstRowFirstColumn="0" w:firstRowLastColumn="0" w:lastRowFirstColumn="0" w:lastRowLastColumn="0"/>
+          <w:trHeight w:val="285"/>
+        </w:trPr>
+        <w:tc>
+          <w:tcPr>
+            <w:cnfStyle w:val="001000000000" w:firstRow="0" w:lastRow="0" w:firstColumn="1" w:lastColumn="0" w:oddVBand="0" w:evenVBand="0" w:oddHBand="0" w:evenHBand="0" w:firstRowFirstColumn="0" w:firstRowLastColumn="0" w:lastRowFirstColumn="0" w:lastRowLastColumn="0"/>
+            <w:tcW w:w="2161" w:type="dxa"/>
+            <w:tcBorders>
+              <w:top w:val="single" w:sz="8" w:space="0" w:color="8EAADB" w:themeColor="accent1" w:themeTint="99"/>
+              <w:left w:val="single" w:sz="8" w:space="0" w:color="8EAADB" w:themeColor="accent1" w:themeTint="99"/>
+              <w:bottom w:val="single" w:sz="8" w:space="0" w:color="8EAADB" w:themeColor="accent1" w:themeTint="99"/>
+              <w:right w:val="single" w:sz="8" w:space="0" w:color="8EAADB" w:themeColor="accent1" w:themeTint="99"/>
+            </w:tcBorders>
+            <w:shd w:val="clear" w:color="auto" w:fill="auto"/>
+          </w:tcPr>
+          <w:p>
+            <w:pPr>
+              <w:rPr>
+                <w:rFonts w:ascii="Arial" w:hAnsi="Arial"/>
+              </w:rPr>
+            </w:pPr>
+            <w:r>
+              <w:rPr>
+                <w:rFonts w:ascii="Arial" w:hAnsi="Arial"/>
+              </w:rPr>
+              <w:t>Kategorisering</w:t>
+            </w:r>
+          </w:p>
+        </w:tc>
+        <w:tc>
+          <w:tcPr>
+            <w:tcW w:w="2227" w:type="dxa"/>
+            <w:gridSpan w:val="6"/>
+            <w:tcBorders>
+              <w:top w:val="single" w:sz="8" w:space="0" w:color="8EAADB" w:themeColor="accent1" w:themeTint="99"/>
+              <w:left w:val="single" w:sz="8" w:space="0" w:color="8EAADB" w:themeColor="accent1" w:themeTint="99"/>
+              <w:bottom w:val="single" w:sz="8" w:space="0" w:color="8EAADB" w:themeColor="accent1" w:themeTint="99"/>
+              <w:right w:val="single" w:sz="8" w:space="0" w:color="8EAADB" w:themeColor="accent1" w:themeTint="99"/>
+            </w:tcBorders>
+            <w:shd w:val="clear" w:color="auto" w:fill="auto"/>
+          </w:tcPr>
+          <w:p>
+            <w:pPr>
+              <w:jc w:val="center"/>
+              <w:cnfStyle w:val="000000100000" w:firstRow="0" w:lastRow="0" w:firstColumn="0" w:lastColumn="0" w:oddVBand="0" w:evenVBand="0" w:oddHBand="1" w:evenHBand="0" w:firstRowFirstColumn="0" w:firstRowLastColumn="0" w:lastRowFirstColumn="0" w:lastRowLastColumn="0"/>
+              <w:rPr>
+                <w:rFonts w:ascii="Arial" w:hAnsi="Arial"/>
+              </w:rPr>
+            </w:pPr>
+            <w:r>
+              <w:rPr>
+                <w:rFonts w:ascii="Arial" w:hAnsi="Arial"/>
+              </w:rPr>
+              <w:t>A</w:t>
+            </w:r>
+          </w:p>
+        </w:tc>
+        <w:tc>
+          <w:tcPr>
+            <w:tcW w:w="2227" w:type="dxa"/>
+            <w:gridSpan w:val="6"/>
+            <w:tcBorders>
+              <w:top w:val="single" w:sz="8" w:space="0" w:color="8EAADB" w:themeColor="accent1" w:themeTint="99"/>
+              <w:left w:val="single" w:sz="8" w:space="0" w:color="8EAADB" w:themeColor="accent1" w:themeTint="99"/>
+              <w:bottom w:val="single" w:sz="8" w:space="0" w:color="8EAADB" w:themeColor="accent1" w:themeTint="99"/>
+              <w:right w:val="single" w:sz="8" w:space="0" w:color="8EAADB" w:themeColor="accent1" w:themeTint="99"/>
+            </w:tcBorders>
+            <w:shd w:val="clear" w:color="auto" w:fill="A6A6A6" w:themeFill="background1" w:themeFillShade="A6"/>
+          </w:tcPr>
+          <w:p>
+            <w:pPr>
+              <w:jc w:val="center"/>
+              <w:cnfStyle w:val="000000100000" w:firstRow="0" w:lastRow="0" w:firstColumn="0" w:lastColumn="0" w:oddVBand="0" w:evenVBand="0" w:oddHBand="1" w:evenHBand="0" w:firstRowFirstColumn="0" w:firstRowLastColumn="0" w:lastRowFirstColumn="0" w:lastRowLastColumn="0"/>
+              <w:rPr>
+                <w:rFonts w:ascii="Arial" w:hAnsi="Arial"/>
+              </w:rPr>
+            </w:pPr>
+            <w:r>
+              <w:rPr>
+                <w:rFonts w:ascii="Arial" w:hAnsi="Arial"/>
+              </w:rPr>
+              <w:t>B</w:t>
+            </w:r>
+          </w:p>
+        </w:tc>
+        <w:tc>
+          <w:tcPr>
+            <w:tcW w:w="2227" w:type="dxa"/>
+            <w:gridSpan w:val="6"/>
+            <w:tcBorders>
+              <w:top w:val="single" w:sz="8" w:space="0" w:color="8EAADB" w:themeColor="accent1" w:themeTint="99"/>
+              <w:left w:val="single" w:sz="8" w:space="0" w:color="8EAADB" w:themeColor="accent1" w:themeTint="99"/>
+              <w:bottom w:val="single" w:sz="8" w:space="0" w:color="8EAADB" w:themeColor="accent1" w:themeTint="99"/>
+              <w:right w:val="single" w:sz="8" w:space="0" w:color="8EAADB" w:themeColor="accent1" w:themeTint="99"/>
+            </w:tcBorders>
+            <w:shd w:val="clear" w:color="auto" w:fill="auto"/>
+          </w:tcPr>
+          <w:p>
+            <w:pPr>
+              <w:jc w:val="center"/>
+              <w:cnfStyle w:val="000000100000" w:firstRow="0" w:lastRow="0" w:firstColumn="0" w:lastColumn="0" w:oddVBand="0" w:evenVBand="0" w:oddHBand="1" w:evenHBand="0" w:firstRowFirstColumn="0" w:firstRowLastColumn="0" w:lastRowFirstColumn="0" w:lastRowLastColumn="0"/>
+              <w:rPr>
+                <w:rFonts w:ascii="Arial" w:hAnsi="Arial"/>
+              </w:rPr>
+            </w:pPr>
+            <w:r>
+              <w:rPr>
+                <w:rFonts w:ascii="Arial" w:hAnsi="Arial"/>
+              </w:rPr>
+              <w:t>C</w:t>
+            </w:r>
+          </w:p>
+        </w:tc>
+        <w:tc>
+          <w:tcPr>
+            <w:tcW w:w="2229" w:type="dxa"/>
+            <w:gridSpan w:val="5"/>
+            <w:tcBorders>
+              <w:top w:val="single" w:sz="8" w:space="0" w:color="8EAADB" w:themeColor="accent1" w:themeTint="99"/>
+              <w:left w:val="single" w:sz="8" w:space="0" w:color="8EAADB" w:themeColor="accent1" w:themeTint="99"/>
+              <w:bottom w:val="single" w:sz="8" w:space="0" w:color="8EAADB" w:themeColor="accent1" w:themeTint="99"/>
+              <w:right w:val="single" w:sz="8" w:space="0" w:color="8EAADB" w:themeColor="accent1" w:themeTint="99"/>
+            </w:tcBorders>
+            <w:shd w:val="clear" w:color="auto" w:fill="auto"/>
+          </w:tcPr>
+          <w:p>
+            <w:pPr>
+              <w:jc w:val="center"/>
+              <w:cnfStyle w:val="000000100000" w:firstRow="0" w:lastRow="0" w:firstColumn="0" w:lastColumn="0" w:oddVBand="0" w:evenVBand="0" w:oddHBand="1" w:evenHBand="0" w:firstRowFirstColumn="0" w:firstRowLastColumn="0" w:lastRowFirstColumn="0" w:lastRowLastColumn="0"/>
+              <w:rPr>
+                <w:rFonts w:ascii="Arial" w:hAnsi="Arial"/>
+              </w:rPr>
+            </w:pPr>
+            <w:r>
+              <w:rPr>
+                <w:rFonts w:ascii="Arial" w:hAnsi="Arial"/>
+              </w:rPr>
+              <w:t>D</w:t>
+            </w:r>
+          </w:p>
+        </w:tc>
+      </w:tr>
+      <w:tr>
+        <w:trPr>
+          <w:cnfStyle w:val="000000010000" w:firstRow="0" w:lastRow="0" w:firstColumn="0" w:lastColumn="0" w:oddVBand="0" w:evenVBand="0" w:oddHBand="0" w:evenHBand="1" w:firstRowFirstColumn="0" w:firstRowLastColumn="0" w:lastRowFirstColumn="0" w:lastRowLastColumn="0"/>
+          <w:trHeight w:val="285"/>
+        </w:trPr>
+        <w:tc>
+          <w:tcPr>
+            <w:cnfStyle w:val="001000000000" w:firstRow="0" w:lastRow="0" w:firstColumn="1" w:lastColumn="0" w:oddVBand="0" w:evenVBand="0" w:oddHBand="0" w:evenHBand="0" w:firstRowFirstColumn="0" w:firstRowLastColumn="0" w:lastRowFirstColumn="0" w:lastRowLastColumn="0"/>
+            <w:tcW w:w="2161" w:type="dxa"/>
+            <w:tcBorders>
+              <w:top w:val="single" w:sz="8" w:space="0" w:color="8EAADB" w:themeColor="accent1" w:themeTint="99"/>
+              <w:left w:val="single" w:sz="8" w:space="0" w:color="8EAADB" w:themeColor="accent1" w:themeTint="99"/>
+              <w:bottom w:val="single" w:sz="8" w:space="0" w:color="8EAADB" w:themeColor="accent1" w:themeTint="99"/>
+              <w:right w:val="single" w:sz="8" w:space="0" w:color="8EAADB" w:themeColor="accent1" w:themeTint="99"/>
+            </w:tcBorders>
+            <w:shd w:val="clear" w:color="auto" w:fill="auto"/>
+          </w:tcPr>
+          <w:p>
+            <w:pPr>
+              <w:rPr>
+                <w:rFonts w:ascii="Arial" w:hAnsi="Arial"/>
+              </w:rPr>
+            </w:pPr>
+            <w:r>
+              <w:rPr>
+                <w:rFonts w:ascii="Arial" w:hAnsi="Arial"/>
+              </w:rPr>
+              <w:t>Træningsform</w:t>
+            </w:r>
+          </w:p>
+        </w:tc>
+        <w:tc>
+          <w:tcPr>
+            <w:tcW w:w="2970" w:type="dxa"/>
+            <w:gridSpan w:val="7"/>
+            <w:tcBorders>
+              <w:top w:val="single" w:sz="8" w:space="0" w:color="8EAADB" w:themeColor="accent1" w:themeTint="99"/>
+              <w:left w:val="single" w:sz="8" w:space="0" w:color="8EAADB" w:themeColor="accent1" w:themeTint="99"/>
+              <w:bottom w:val="single" w:sz="8" w:space="0" w:color="8EAADB" w:themeColor="accent1" w:themeTint="99"/>
+              <w:right w:val="single" w:sz="8" w:space="0" w:color="8EAADB" w:themeColor="accent1" w:themeTint="99"/>
+            </w:tcBorders>
+            <w:shd w:val="clear" w:color="auto" w:fill="A6A6A6" w:themeFill="background1" w:themeFillShade="A6"/>
+          </w:tcPr>
+          <w:p>
+            <w:pPr>
+              <w:jc w:val="center"/>
+              <w:cnfStyle w:val="000000010000" w:firstRow="0" w:lastRow="0" w:firstColumn="0" w:lastColumn="0" w:oddVBand="0" w:evenVBand="0" w:oddHBand="0" w:evenHBand="1" w:firstRowFirstColumn="0" w:firstRowLastColumn="0" w:lastRowFirstColumn="0" w:lastRowLastColumn="0"/>
+              <w:rPr>
+                <w:rFonts w:ascii="Arial" w:hAnsi="Arial"/>
+              </w:rPr>
+            </w:pPr>
+            <w:r>
+              <w:rPr>
+                <w:rFonts w:ascii="Arial" w:hAnsi="Arial"/>
+              </w:rPr>
+              <w:t>Konditionstræning</w:t>
+            </w:r>
+          </w:p>
+        </w:tc>
+        <w:tc>
+          <w:tcPr>
+            <w:tcW w:w="2970" w:type="dxa"/>
+            <w:gridSpan w:val="9"/>
+            <w:tcBorders>
+              <w:top w:val="single" w:sz="8" w:space="0" w:color="8EAADB" w:themeColor="accent1" w:themeTint="99"/>
+              <w:left w:val="single" w:sz="8" w:space="0" w:color="8EAADB" w:themeColor="accent1" w:themeTint="99"/>
+              <w:bottom w:val="single" w:sz="8" w:space="0" w:color="8EAADB" w:themeColor="accent1" w:themeTint="99"/>
+              <w:right w:val="single" w:sz="8" w:space="0" w:color="8EAADB" w:themeColor="accent1" w:themeTint="99"/>
+            </w:tcBorders>
+            <w:shd w:val="clear" w:color="auto" w:fill="auto"/>
+          </w:tcPr>
+          <w:p>
+            <w:pPr>
+              <w:jc w:val="center"/>
+              <w:cnfStyle w:val="000000010000" w:firstRow="0" w:lastRow="0" w:firstColumn="0" w:lastColumn="0" w:oddVBand="0" w:evenVBand="0" w:oddHBand="0" w:evenHBand="1" w:firstRowFirstColumn="0" w:firstRowLastColumn="0" w:lastRowFirstColumn="0" w:lastRowLastColumn="0"/>
+              <w:rPr>
+                <w:rFonts w:ascii="Arial" w:hAnsi="Arial"/>
+              </w:rPr>
+            </w:pPr>
+            <w:r>
+              <w:rPr>
+                <w:rFonts w:ascii="Arial" w:hAnsi="Arial"/>
+              </w:rPr>
+              <w:t>Styrketræning</w:t>
+            </w:r>
+          </w:p>
+        </w:tc>
+        <w:tc>
+          <w:tcPr>
+            <w:tcW w:w="2970" w:type="dxa"/>
+            <w:gridSpan w:val="7"/>
+            <w:tcBorders>
+              <w:top w:val="single" w:sz="8" w:space="0" w:color="8EAADB" w:themeColor="accent1" w:themeTint="99"/>
+              <w:left w:val="single" w:sz="8" w:space="0" w:color="8EAADB" w:themeColor="accent1" w:themeTint="99"/>
+              <w:bottom w:val="single" w:sz="8" w:space="0" w:color="8EAADB" w:themeColor="accent1" w:themeTint="99"/>
+              <w:right w:val="single" w:sz="8" w:space="0" w:color="8EAADB" w:themeColor="accent1" w:themeTint="99"/>
+            </w:tcBorders>
+            <w:shd w:val="clear" w:color="auto" w:fill="auto"/>
+          </w:tcPr>
+          <w:p>
+            <w:pPr>
+              <w:jc w:val="center"/>
+              <w:cnfStyle w:val="000000010000" w:firstRow="0" w:lastRow="0" w:firstColumn="0" w:lastColumn="0" w:oddVBand="0" w:evenVBand="0" w:oddHBand="0" w:evenHBand="1" w:firstRowFirstColumn="0" w:firstRowLastColumn="0" w:lastRowFirstColumn="0" w:lastRowLastColumn="0"/>
+              <w:rPr>
+                <w:rFonts w:ascii="Arial" w:hAnsi="Arial"/>
+              </w:rPr>
+            </w:pPr>
+            <w:r>
+              <w:rPr>
+                <w:rFonts w:ascii="Arial" w:hAnsi="Arial"/>
+              </w:rPr>
+              <w:t>Vejrtrækningsøvelser</w:t>
+            </w:r>
+          </w:p>
+        </w:tc>
+      </w:tr>
+      <w:tr>
+        <w:trPr>
+          <w:cnfStyle w:val="000000100000" w:firstRow="0" w:lastRow="0" w:firstColumn="0" w:lastColumn="0" w:oddVBand="0" w:evenVBand="0" w:oddHBand="1" w:evenHBand="0" w:firstRowFirstColumn="0" w:firstRowLastColumn="0" w:lastRowFirstColumn="0" w:lastRowLastColumn="0"/>
+          <w:trHeight w:val="285"/>
+        </w:trPr>
+        <w:tc>
+          <w:tcPr>
+            <w:cnfStyle w:val="001000000000" w:firstRow="0" w:lastRow="0" w:firstColumn="1" w:lastColumn="0" w:oddVBand="0" w:evenVBand="0" w:oddHBand="0" w:evenHBand="0" w:firstRowFirstColumn="0" w:firstRowLastColumn="0" w:lastRowFirstColumn="0" w:lastRowLastColumn="0"/>
+            <w:tcW w:w="2161" w:type="dxa"/>
+            <w:tcBorders>
+              <w:top w:val="single" w:sz="8" w:space="0" w:color="8EAADB" w:themeColor="accent1" w:themeTint="99"/>
+              <w:left w:val="single" w:sz="8" w:space="0" w:color="8EAADB" w:themeColor="accent1" w:themeTint="99"/>
+              <w:bottom w:val="single" w:sz="8" w:space="0" w:color="8EAADB" w:themeColor="accent1" w:themeTint="99"/>
+              <w:right w:val="single" w:sz="8" w:space="0" w:color="8EAADB" w:themeColor="accent1" w:themeTint="99"/>
+            </w:tcBorders>
+            <w:shd w:val="clear" w:color="auto" w:fill="auto"/>
+          </w:tcPr>
+          <w:p>
+            <w:pPr>
+              <w:rPr>
+                <w:rFonts w:ascii="Arial" w:hAnsi="Arial"/>
+              </w:rPr>
+            </w:pPr>
+            <w:r>
+              <w:rPr>
+                <w:rFonts w:ascii="Arial" w:hAnsi="Arial"/>
+              </w:rPr>
+              <w:t>Træningstype</w:t>
+            </w:r>
+          </w:p>
+        </w:tc>
+        <w:tc>
+          <w:tcPr>
+            <w:tcW w:w="989" w:type="dxa"/>
+            <w:tcBorders>
+              <w:top w:val="single" w:sz="8" w:space="0" w:color="8EAADB" w:themeColor="accent1" w:themeTint="99"/>
+              <w:left w:val="single" w:sz="8" w:space="0" w:color="8EAADB" w:themeColor="accent1" w:themeTint="99"/>
+              <w:bottom w:val="single" w:sz="8" w:space="0" w:color="8EAADB" w:themeColor="accent1" w:themeTint="99"/>
+              <w:right w:val="single" w:sz="8" w:space="0" w:color="8EAADB" w:themeColor="accent1" w:themeTint="99"/>
+            </w:tcBorders>
+            <w:shd w:val="clear" w:color="auto" w:fill="auto"/>
+          </w:tcPr>
+          <w:p>
+            <w:pPr>
+              <w:jc w:val="center"/>
+              <w:cnfStyle w:val="000000100000" w:firstRow="0" w:lastRow="0" w:firstColumn="0" w:lastColumn="0" w:oddVBand="0" w:evenVBand="0" w:oddHBand="1" w:evenHBand="0" w:firstRowFirstColumn="0" w:firstRowLastColumn="0" w:lastRowFirstColumn="0" w:lastRowLastColumn="0"/>
+              <w:rPr>
+                <w:rFonts w:ascii="Arial" w:hAnsi="Arial"/>
+              </w:rPr>
+            </w:pPr>
+            <w:r>
+              <w:rPr>
+                <w:rFonts w:ascii="Arial" w:hAnsi="Arial"/>
+              </w:rPr>
+              <w:t>Gå</w:t>
+            </w:r>
+          </w:p>
+        </w:tc>
+        <w:tc>
+          <w:tcPr>
+            <w:tcW w:w="990" w:type="dxa"/>
+            <w:gridSpan w:val="3"/>
+            <w:tcBorders>
+              <w:top w:val="single" w:sz="8" w:space="0" w:color="8EAADB" w:themeColor="accent1" w:themeTint="99"/>
+              <w:left w:val="single" w:sz="8" w:space="0" w:color="8EAADB" w:themeColor="accent1" w:themeTint="99"/>
+              <w:bottom w:val="single" w:sz="8" w:space="0" w:color="8EAADB" w:themeColor="accent1" w:themeTint="99"/>
+              <w:right w:val="single" w:sz="8" w:space="0" w:color="8EAADB" w:themeColor="accent1" w:themeTint="99"/>
+            </w:tcBorders>
+            <w:shd w:val="clear" w:color="auto" w:fill="A6A6A6" w:themeFill="background1" w:themeFillShade="A6"/>
+          </w:tcPr>
+          <w:p>
+            <w:pPr>
+              <w:jc w:val="center"/>
+              <w:cnfStyle w:val="000000100000" w:firstRow="0" w:lastRow="0" w:firstColumn="0" w:lastColumn="0" w:oddVBand="0" w:evenVBand="0" w:oddHBand="1" w:evenHBand="0" w:firstRowFirstColumn="0" w:firstRowLastColumn="0" w:lastRowFirstColumn="0" w:lastRowLastColumn="0"/>
+              <w:rPr>
+                <w:rFonts w:ascii="Arial" w:hAnsi="Arial"/>
+              </w:rPr>
+            </w:pPr>
+            <w:r>
+              <w:rPr>
+                <w:rFonts w:ascii="Arial" w:hAnsi="Arial"/>
+              </w:rPr>
+              <w:t>Løbe</w:t>
+            </w:r>
+          </w:p>
+        </w:tc>
+        <w:tc>
+          <w:tcPr>
+            <w:tcW w:w="991" w:type="dxa"/>
+            <w:gridSpan w:val="3"/>
+            <w:tcBorders>
+              <w:top w:val="single" w:sz="8" w:space="0" w:color="8EAADB" w:themeColor="accent1" w:themeTint="99"/>
+              <w:left w:val="single" w:sz="8" w:space="0" w:color="8EAADB" w:themeColor="accent1" w:themeTint="99"/>
+              <w:bottom w:val="single" w:sz="8" w:space="0" w:color="8EAADB" w:themeColor="accent1" w:themeTint="99"/>
+              <w:right w:val="single" w:sz="8" w:space="0" w:color="8EAADB" w:themeColor="accent1" w:themeTint="99"/>
+            </w:tcBorders>
+            <w:shd w:val="clear" w:color="auto" w:fill="auto"/>
+          </w:tcPr>
+          <w:p>
+            <w:pPr>
+              <w:jc w:val="center"/>
+              <w:cnfStyle w:val="000000100000" w:firstRow="0" w:lastRow="0" w:firstColumn="0" w:lastColumn="0" w:oddVBand="0" w:evenVBand="0" w:oddHBand="1" w:evenHBand="0" w:firstRowFirstColumn="0" w:firstRowLastColumn="0" w:lastRowFirstColumn="0" w:lastRowLastColumn="0"/>
+              <w:rPr>
+                <w:rFonts w:ascii="Arial" w:hAnsi="Arial"/>
+              </w:rPr>
+            </w:pPr>
+            <w:r>
+              <w:rPr>
+                <w:rFonts w:ascii="Arial" w:hAnsi="Arial"/>
+              </w:rPr>
+              <w:t>Cykle</w:t>
+            </w:r>
+          </w:p>
+        </w:tc>
+        <w:tc>
+          <w:tcPr>
+            <w:tcW w:w="989" w:type="dxa"/>
+            <w:gridSpan w:val="3"/>
+            <w:tcBorders>
+              <w:top w:val="single" w:sz="8" w:space="0" w:color="8EAADB" w:themeColor="accent1" w:themeTint="99"/>
+              <w:left w:val="single" w:sz="8" w:space="0" w:color="8EAADB" w:themeColor="accent1" w:themeTint="99"/>
+              <w:bottom w:val="single" w:sz="8" w:space="0" w:color="8EAADB" w:themeColor="accent1" w:themeTint="99"/>
+              <w:right w:val="single" w:sz="8" w:space="0" w:color="8EAADB" w:themeColor="accent1" w:themeTint="99"/>
+            </w:tcBorders>
+            <w:shd w:val="clear" w:color="auto" w:fill="auto"/>
+          </w:tcPr>
+          <w:p>
+            <w:pPr>
+              <w:jc w:val="center"/>
+              <w:cnfStyle w:val="000000100000" w:firstRow="0" w:lastRow="0" w:firstColumn="0" w:lastColumn="0" w:oddVBand="0" w:evenVBand="0" w:oddHBand="1" w:evenHBand="0" w:firstRowFirstColumn="0" w:firstRowLastColumn="0" w:lastRowFirstColumn="0" w:lastRowLastColumn="0"/>
+              <w:rPr>
+                <w:rFonts w:ascii="Arial" w:hAnsi="Arial"/>
+              </w:rPr>
+            </w:pPr>
+            <w:r>
+              <w:rPr>
+                <w:rFonts w:ascii="Arial" w:hAnsi="Arial"/>
+              </w:rPr>
+              <w:t>Type</w:t>
+            </w:r>
+            <w:r>
+              <w:rPr>
+                <w:rFonts w:ascii="Arial" w:hAnsi="Arial"/>
+              </w:rPr>
+              <w:t xml:space="preserve"> </w:t>
+            </w:r>
+            <w:r>
+              <w:rPr>
+                <w:rFonts w:ascii="Arial" w:hAnsi="Arial"/>
+              </w:rPr>
+              <w:t>1</w:t>
+            </w:r>
+          </w:p>
+        </w:tc>
+        <w:tc>
+          <w:tcPr>
+            <w:tcW w:w="990" w:type="dxa"/>
+            <w:gridSpan w:val="4"/>
+            <w:tcBorders>
+              <w:top w:val="single" w:sz="8" w:space="0" w:color="8EAADB" w:themeColor="accent1" w:themeTint="99"/>
+              <w:left w:val="single" w:sz="8" w:space="0" w:color="8EAADB" w:themeColor="accent1" w:themeTint="99"/>
+              <w:bottom w:val="single" w:sz="8" w:space="0" w:color="8EAADB" w:themeColor="accent1" w:themeTint="99"/>
+              <w:right w:val="single" w:sz="8" w:space="0" w:color="8EAADB" w:themeColor="accent1" w:themeTint="99"/>
+            </w:tcBorders>
+            <w:shd w:val="clear" w:color="auto" w:fill="auto"/>
+          </w:tcPr>
+          <w:p>
+            <w:pPr>
+              <w:jc w:val="center"/>
+              <w:cnfStyle w:val="000000100000" w:firstRow="0" w:lastRow="0" w:firstColumn="0" w:lastColumn="0" w:oddVBand="0" w:evenVBand="0" w:oddHBand="1" w:evenHBand="0" w:firstRowFirstColumn="0" w:firstRowLastColumn="0" w:lastRowFirstColumn="0" w:lastRowLastColumn="0"/>
+              <w:rPr>
+                <w:rFonts w:ascii="Arial" w:hAnsi="Arial"/>
+              </w:rPr>
+            </w:pPr>
+            <w:r>
+              <w:rPr>
+                <w:rFonts w:ascii="Arial" w:hAnsi="Arial"/>
+              </w:rPr>
+              <w:t>Type</w:t>
+            </w:r>
+            <w:r>
+              <w:rPr>
+                <w:rFonts w:ascii="Arial" w:hAnsi="Arial"/>
+              </w:rPr>
+              <w:t xml:space="preserve"> </w:t>
+            </w:r>
+            <w:r>
+              <w:rPr>
+                <w:rFonts w:ascii="Arial" w:hAnsi="Arial"/>
+              </w:rPr>
+              <w:t>2</w:t>
+            </w:r>
+          </w:p>
+        </w:tc>
+        <w:tc>
+          <w:tcPr>
+            <w:tcW w:w="991" w:type="dxa"/>
+            <w:gridSpan w:val="2"/>
+            <w:tcBorders>
+              <w:top w:val="single" w:sz="8" w:space="0" w:color="8EAADB" w:themeColor="accent1" w:themeTint="99"/>
+              <w:left w:val="single" w:sz="8" w:space="0" w:color="8EAADB" w:themeColor="accent1" w:themeTint="99"/>
+              <w:bottom w:val="single" w:sz="8" w:space="0" w:color="8EAADB" w:themeColor="accent1" w:themeTint="99"/>
+              <w:right w:val="single" w:sz="8" w:space="0" w:color="8EAADB" w:themeColor="accent1" w:themeTint="99"/>
+            </w:tcBorders>
+            <w:shd w:val="clear" w:color="auto" w:fill="auto"/>
+          </w:tcPr>
+          <w:p>
+            <w:pPr>
+              <w:jc w:val="center"/>
+              <w:cnfStyle w:val="000000100000" w:firstRow="0" w:lastRow="0" w:firstColumn="0" w:lastColumn="0" w:oddVBand="0" w:evenVBand="0" w:oddHBand="1" w:evenHBand="0" w:firstRowFirstColumn="0" w:firstRowLastColumn="0" w:lastRowFirstColumn="0" w:lastRowLastColumn="0"/>
+              <w:rPr>
+                <w:rFonts w:ascii="Arial" w:hAnsi="Arial"/>
+              </w:rPr>
+            </w:pPr>
+            <w:r>
+              <w:rPr>
+                <w:rFonts w:ascii="Arial" w:hAnsi="Arial"/>
+              </w:rPr>
+              <w:t>Type</w:t>
+            </w:r>
+            <w:r>
+              <w:rPr>
+                <w:rFonts w:ascii="Arial" w:hAnsi="Arial"/>
+              </w:rPr>
+              <w:t xml:space="preserve"> </w:t>
+            </w:r>
+            <w:r>
+              <w:rPr>
+                <w:rFonts w:ascii="Arial" w:hAnsi="Arial"/>
+              </w:rPr>
+              <w:t>3</w:t>
+            </w:r>
+          </w:p>
+        </w:tc>
+        <w:tc>
+          <w:tcPr>
+            <w:tcW w:w="989" w:type="dxa"/>
+            <w:gridSpan w:val="3"/>
+            <w:tcBorders>
+              <w:top w:val="single" w:sz="8" w:space="0" w:color="8EAADB" w:themeColor="accent1" w:themeTint="99"/>
+              <w:left w:val="single" w:sz="8" w:space="0" w:color="8EAADB" w:themeColor="accent1" w:themeTint="99"/>
+              <w:bottom w:val="single" w:sz="8" w:space="0" w:color="8EAADB" w:themeColor="accent1" w:themeTint="99"/>
+              <w:right w:val="single" w:sz="8" w:space="0" w:color="8EAADB" w:themeColor="accent1" w:themeTint="99"/>
+            </w:tcBorders>
+            <w:shd w:val="clear" w:color="auto" w:fill="auto"/>
+          </w:tcPr>
+          <w:p>
+            <w:pPr>
+              <w:jc w:val="center"/>
+              <w:cnfStyle w:val="000000100000" w:firstRow="0" w:lastRow="0" w:firstColumn="0" w:lastColumn="0" w:oddVBand="0" w:evenVBand="0" w:oddHBand="1" w:evenHBand="0" w:firstRowFirstColumn="0" w:firstRowLastColumn="0" w:lastRowFirstColumn="0" w:lastRowLastColumn="0"/>
+              <w:rPr>
+                <w:rFonts w:ascii="Arial" w:hAnsi="Arial"/>
+              </w:rPr>
+            </w:pPr>
+            <w:r>
+              <w:rPr>
+                <w:rFonts w:ascii="Arial" w:hAnsi="Arial"/>
+              </w:rPr>
+              <w:t>Type</w:t>
+            </w:r>
+            <w:r>
+              <w:rPr>
+                <w:rFonts w:ascii="Arial" w:hAnsi="Arial"/>
+              </w:rPr>
+              <w:t xml:space="preserve"> </w:t>
+            </w:r>
+            <w:r>
+              <w:rPr>
+                <w:rFonts w:ascii="Arial" w:hAnsi="Arial"/>
+              </w:rPr>
+              <w:t>1</w:t>
+            </w:r>
+          </w:p>
+        </w:tc>
+        <w:tc>
+          <w:tcPr>
+            <w:tcW w:w="990" w:type="dxa"/>
+            <w:gridSpan w:val="2"/>
+            <w:tcBorders>
+              <w:top w:val="single" w:sz="8" w:space="0" w:color="8EAADB" w:themeColor="accent1" w:themeTint="99"/>
+              <w:left w:val="single" w:sz="8" w:space="0" w:color="8EAADB" w:themeColor="accent1" w:themeTint="99"/>
+              <w:bottom w:val="single" w:sz="8" w:space="0" w:color="8EAADB" w:themeColor="accent1" w:themeTint="99"/>
+              <w:right w:val="single" w:sz="8" w:space="0" w:color="8EAADB" w:themeColor="accent1" w:themeTint="99"/>
+            </w:tcBorders>
+            <w:shd w:val="clear" w:color="auto" w:fill="auto"/>
+          </w:tcPr>
+          <w:p>
+            <w:pPr>
+              <w:jc w:val="center"/>
+              <w:cnfStyle w:val="000000100000" w:firstRow="0" w:lastRow="0" w:firstColumn="0" w:lastColumn="0" w:oddVBand="0" w:evenVBand="0" w:oddHBand="1" w:evenHBand="0" w:firstRowFirstColumn="0" w:firstRowLastColumn="0" w:lastRowFirstColumn="0" w:lastRowLastColumn="0"/>
+              <w:rPr>
+                <w:rFonts w:ascii="Arial" w:hAnsi="Arial"/>
+              </w:rPr>
+            </w:pPr>
+            <w:r>
+              <w:rPr>
+                <w:rFonts w:ascii="Arial" w:hAnsi="Arial"/>
+              </w:rPr>
+              <w:t>Type</w:t>
+            </w:r>
+            <w:r>
+              <w:rPr>
+                <w:rFonts w:ascii="Arial" w:hAnsi="Arial"/>
+              </w:rPr>
+              <w:t xml:space="preserve"> </w:t>
+            </w:r>
+            <w:r>
+              <w:rPr>
+                <w:rFonts w:ascii="Arial" w:hAnsi="Arial"/>
+              </w:rPr>
+              <w:t>2</w:t>
+            </w:r>
+          </w:p>
+        </w:tc>
+        <w:tc>
+          <w:tcPr>
+            <w:tcW w:w="991" w:type="dxa"/>
+            <w:gridSpan w:val="2"/>
+            <w:tcBorders>
+              <w:top w:val="single" w:sz="8" w:space="0" w:color="8EAADB" w:themeColor="accent1" w:themeTint="99"/>
+              <w:left w:val="single" w:sz="8" w:space="0" w:color="8EAADB" w:themeColor="accent1" w:themeTint="99"/>
+              <w:bottom w:val="single" w:sz="8" w:space="0" w:color="8EAADB" w:themeColor="accent1" w:themeTint="99"/>
+              <w:right w:val="single" w:sz="8" w:space="0" w:color="8EAADB" w:themeColor="accent1" w:themeTint="99"/>
+            </w:tcBorders>
+            <w:shd w:val="clear" w:color="auto" w:fill="auto"/>
+          </w:tcPr>
+          <w:p>
+            <w:pPr>
+              <w:jc w:val="center"/>
+              <w:cnfStyle w:val="000000100000" w:firstRow="0" w:lastRow="0" w:firstColumn="0" w:lastColumn="0" w:oddVBand="0" w:evenVBand="0" w:oddHBand="1" w:evenHBand="0" w:firstRowFirstColumn="0" w:firstRowLastColumn="0" w:lastRowFirstColumn="0" w:lastRowLastColumn="0"/>
+              <w:rPr>
+                <w:rFonts w:ascii="Arial" w:hAnsi="Arial"/>
+              </w:rPr>
+            </w:pPr>
+            <w:r>
+              <w:rPr>
+                <w:rFonts w:ascii="Arial" w:hAnsi="Arial"/>
+              </w:rPr>
+              <w:t>Type</w:t>
+            </w:r>
+            <w:r>
+              <w:rPr>
+                <w:rFonts w:ascii="Arial" w:hAnsi="Arial"/>
+              </w:rPr>
+              <w:t xml:space="preserve"> </w:t>
+            </w:r>
+            <w:r>
+              <w:rPr>
+                <w:rFonts w:ascii="Arial" w:hAnsi="Arial"/>
+              </w:rPr>
+              <w:t>3</w:t>
+            </w:r>
+          </w:p>
+        </w:tc>
+      </w:tr>
+      <w:tr>
+        <w:trPr>
+          <w:cnfStyle w:val="000000010000" w:firstRow="0" w:lastRow="0" w:firstColumn="0" w:lastColumn="0" w:oddVBand="0" w:evenVBand="0" w:oddHBand="0" w:evenHBand="1" w:firstRowFirstColumn="0" w:firstRowLastColumn="0" w:lastRowFirstColumn="0" w:lastRowLastColumn="0"/>
+          <w:trHeight w:val="560"/>
+        </w:trPr>
+        <w:tc>
+          <w:tcPr>
+            <w:cnfStyle w:val="001000000000" w:firstRow="0" w:lastRow="0" w:firstColumn="1" w:lastColumn="0" w:oddVBand="0" w:evenVBand="0" w:oddHBand="0" w:evenHBand="0" w:firstRowFirstColumn="0" w:firstRowLastColumn="0" w:lastRowFirstColumn="0" w:lastRowLastColumn="0"/>
+            <w:tcW w:w="2161" w:type="dxa"/>
+            <w:tcBorders>
+              <w:top w:val="single" w:sz="8" w:space="0" w:color="8EAADB" w:themeColor="accent1" w:themeTint="99"/>
+              <w:left w:val="single" w:sz="8" w:space="0" w:color="8EAADB" w:themeColor="accent1" w:themeTint="99"/>
+              <w:bottom w:val="single" w:sz="8" w:space="0" w:color="8EAADB" w:themeColor="accent1" w:themeTint="99"/>
+              <w:right w:val="single" w:sz="8" w:space="0" w:color="8EAADB" w:themeColor="accent1" w:themeTint="99"/>
+            </w:tcBorders>
+            <w:shd w:val="clear" w:color="auto" w:fill="auto"/>
+          </w:tcPr>
+          <w:p>
+            <w:pPr>
+              <w:rPr>
+                <w:rFonts w:ascii="Arial" w:hAnsi="Arial"/>
+              </w:rPr>
+            </w:pPr>
+            <w:r>
+              <w:rPr>
+                <w:rFonts w:ascii="Arial" w:hAnsi="Arial"/>
+              </w:rPr>
+              <w:t xml:space="preserve">Daglig </w:t>
+            </w:r>
+            <w:r>
+              <w:rPr>
+                <w:rFonts w:ascii="Arial" w:hAnsi="Arial"/>
+              </w:rPr>
+              <w:t>Helbredstilstand</w:t>
+            </w:r>
+          </w:p>
+        </w:tc>
+        <w:tc>
+          <w:tcPr>
+            <w:tcW w:w="1919" w:type="dxa"/>
+            <w:gridSpan w:val="3"/>
+            <w:tcBorders>
+              <w:top w:val="single" w:sz="8" w:space="0" w:color="8EAADB" w:themeColor="accent1" w:themeTint="99"/>
+              <w:left w:val="single" w:sz="8" w:space="0" w:color="8EAADB" w:themeColor="accent1" w:themeTint="99"/>
+              <w:bottom w:val="single" w:sz="8" w:space="0" w:color="8EAADB" w:themeColor="accent1" w:themeTint="99"/>
+              <w:right w:val="single" w:sz="8" w:space="0" w:color="8EAADB" w:themeColor="accent1" w:themeTint="99"/>
+            </w:tcBorders>
+            <w:shd w:val="clear" w:color="auto" w:fill="auto"/>
+          </w:tcPr>
+          <w:p>
+            <w:pPr>
+              <w:jc w:val="center"/>
+              <w:cnfStyle w:val="000000010000" w:firstRow="0" w:lastRow="0" w:firstColumn="0" w:lastColumn="0" w:oddVBand="0" w:evenVBand="0" w:oddHBand="0" w:evenHBand="1" w:firstRowFirstColumn="0" w:firstRowLastColumn="0" w:lastRowFirstColumn="0" w:lastRowLastColumn="0"/>
+              <w:rPr>
+                <w:rFonts w:ascii="Arial" w:hAnsi="Arial"/>
+              </w:rPr>
+            </w:pPr>
+            <w:r>
+              <w:rPr>
+                <w:rFonts w:ascii="Arial" w:hAnsi="Arial"/>
+              </w:rPr>
+              <w:t>1: Meget dårligt</w:t>
+            </w:r>
+          </w:p>
+        </w:tc>
+        <w:tc>
+          <w:tcPr>
+            <w:tcW w:w="1508" w:type="dxa"/>
+            <w:gridSpan w:val="6"/>
+            <w:tcBorders>
+              <w:top w:val="single" w:sz="8" w:space="0" w:color="8EAADB" w:themeColor="accent1" w:themeTint="99"/>
+              <w:left w:val="single" w:sz="8" w:space="0" w:color="8EAADB" w:themeColor="accent1" w:themeTint="99"/>
+              <w:bottom w:val="single" w:sz="8" w:space="0" w:color="8EAADB" w:themeColor="accent1" w:themeTint="99"/>
+              <w:right w:val="single" w:sz="8" w:space="0" w:color="8EAADB" w:themeColor="accent1" w:themeTint="99"/>
+            </w:tcBorders>
+            <w:shd w:val="clear" w:color="auto" w:fill="auto"/>
+          </w:tcPr>
+          <w:p>
+            <w:pPr>
+              <w:jc w:val="center"/>
+              <w:cnfStyle w:val="000000010000" w:firstRow="0" w:lastRow="0" w:firstColumn="0" w:lastColumn="0" w:oddVBand="0" w:evenVBand="0" w:oddHBand="0" w:evenHBand="1" w:firstRowFirstColumn="0" w:firstRowLastColumn="0" w:lastRowFirstColumn="0" w:lastRowLastColumn="0"/>
+              <w:rPr>
+                <w:rFonts w:ascii="Arial" w:hAnsi="Arial"/>
+              </w:rPr>
+            </w:pPr>
+            <w:r>
+              <w:rPr>
+                <w:rFonts w:ascii="Arial" w:hAnsi="Arial"/>
+              </w:rPr>
+              <w:t>2: Dårligt</w:t>
+            </w:r>
+          </w:p>
+        </w:tc>
+        <w:tc>
+          <w:tcPr>
+            <w:tcW w:w="1371" w:type="dxa"/>
+            <w:gridSpan w:val="4"/>
+            <w:tcBorders>
+              <w:top w:val="single" w:sz="8" w:space="0" w:color="8EAADB" w:themeColor="accent1" w:themeTint="99"/>
+              <w:left w:val="single" w:sz="8" w:space="0" w:color="8EAADB" w:themeColor="accent1" w:themeTint="99"/>
+              <w:bottom w:val="single" w:sz="8" w:space="0" w:color="8EAADB" w:themeColor="accent1" w:themeTint="99"/>
+              <w:right w:val="single" w:sz="8" w:space="0" w:color="8EAADB" w:themeColor="accent1" w:themeTint="99"/>
+            </w:tcBorders>
+            <w:shd w:val="clear" w:color="auto" w:fill="A6A6A6" w:themeFill="background1" w:themeFillShade="A6"/>
+          </w:tcPr>
+          <w:p>
+            <w:pPr>
+              <w:jc w:val="center"/>
+              <w:cnfStyle w:val="000000010000" w:firstRow="0" w:lastRow="0" w:firstColumn="0" w:lastColumn="0" w:oddVBand="0" w:evenVBand="0" w:oddHBand="0" w:evenHBand="1" w:firstRowFirstColumn="0" w:firstRowLastColumn="0" w:lastRowFirstColumn="0" w:lastRowLastColumn="0"/>
+              <w:rPr>
+                <w:rFonts w:ascii="Arial" w:hAnsi="Arial"/>
+              </w:rPr>
+            </w:pPr>
+            <w:r>
+              <w:rPr>
+                <w:rFonts w:ascii="Arial" w:hAnsi="Arial"/>
+              </w:rPr>
+              <w:t>3: Moderat</w:t>
+            </w:r>
+          </w:p>
+        </w:tc>
+        <w:tc>
+          <w:tcPr>
+            <w:tcW w:w="1234" w:type="dxa"/>
+            <w:gridSpan w:val="4"/>
+            <w:tcBorders>
+              <w:top w:val="single" w:sz="8" w:space="0" w:color="8EAADB" w:themeColor="accent1" w:themeTint="99"/>
+              <w:left w:val="single" w:sz="8" w:space="0" w:color="8EAADB" w:themeColor="accent1" w:themeTint="99"/>
+              <w:bottom w:val="single" w:sz="8" w:space="0" w:color="8EAADB" w:themeColor="accent1" w:themeTint="99"/>
+              <w:right w:val="single" w:sz="8" w:space="0" w:color="8EAADB" w:themeColor="accent1" w:themeTint="99"/>
+            </w:tcBorders>
+            <w:shd w:val="clear" w:color="auto" w:fill="auto"/>
+          </w:tcPr>
+          <w:p>
+            <w:pPr>
+              <w:jc w:val="center"/>
+              <w:cnfStyle w:val="000000010000" w:firstRow="0" w:lastRow="0" w:firstColumn="0" w:lastColumn="0" w:oddVBand="0" w:evenVBand="0" w:oddHBand="0" w:evenHBand="1" w:firstRowFirstColumn="0" w:firstRowLastColumn="0" w:lastRowFirstColumn="0" w:lastRowLastColumn="0"/>
+              <w:rPr>
+                <w:rFonts w:ascii="Arial" w:hAnsi="Arial"/>
+              </w:rPr>
+            </w:pPr>
+            <w:r>
+              <w:rPr>
+                <w:rFonts w:ascii="Arial" w:hAnsi="Arial"/>
+              </w:rPr>
+              <w:t>4: Godt</w:t>
+            </w:r>
+          </w:p>
+        </w:tc>
+        <w:tc>
+          <w:tcPr>
+            <w:tcW w:w="2878" w:type="dxa"/>
+            <w:gridSpan w:val="6"/>
+            <w:tcBorders>
+              <w:top w:val="single" w:sz="8" w:space="0" w:color="8EAADB" w:themeColor="accent1" w:themeTint="99"/>
+              <w:left w:val="single" w:sz="8" w:space="0" w:color="8EAADB" w:themeColor="accent1" w:themeTint="99"/>
+              <w:bottom w:val="single" w:sz="8" w:space="0" w:color="8EAADB" w:themeColor="accent1" w:themeTint="99"/>
+              <w:right w:val="single" w:sz="8" w:space="0" w:color="8EAADB" w:themeColor="accent1" w:themeTint="99"/>
+            </w:tcBorders>
+            <w:shd w:val="clear" w:color="auto" w:fill="auto"/>
+          </w:tcPr>
+          <w:p>
+            <w:pPr>
+              <w:jc w:val="center"/>
+              <w:cnfStyle w:val="000000010000" w:firstRow="0" w:lastRow="0" w:firstColumn="0" w:lastColumn="0" w:oddVBand="0" w:evenVBand="0" w:oddHBand="0" w:evenHBand="1" w:firstRowFirstColumn="0" w:firstRowLastColumn="0" w:lastRowFirstColumn="0" w:lastRowLastColumn="0"/>
+              <w:rPr>
+                <w:rFonts w:ascii="Arial" w:hAnsi="Arial"/>
+              </w:rPr>
+            </w:pPr>
+            <w:r>
+              <w:rPr>
+                <w:rFonts w:ascii="Arial" w:hAnsi="Arial"/>
+              </w:rPr>
+              <w:t>5: Meget godt</w:t>
+            </w:r>
+          </w:p>
+        </w:tc>
+      </w:tr>
+      <w:tr>
+        <w:trPr>
+          <w:cnfStyle w:val="000000100000" w:firstRow="0" w:lastRow="0" w:firstColumn="0" w:lastColumn="0" w:oddVBand="0" w:evenVBand="0" w:oddHBand="1" w:evenHBand="0" w:firstRowFirstColumn="0" w:firstRowLastColumn="0" w:lastRowFirstColumn="0" w:lastRowLastColumn="0"/>
+          <w:trHeight w:val="274"/>
+        </w:trPr>
+        <w:tc>
+          <w:tcPr>
+            <w:cnfStyle w:val="001000000000" w:firstRow="0" w:lastRow="0" w:firstColumn="1" w:lastColumn="0" w:oddVBand="0" w:evenVBand="0" w:oddHBand="0" w:evenHBand="0" w:firstRowFirstColumn="0" w:firstRowLastColumn="0" w:lastRowFirstColumn="0" w:lastRowLastColumn="0"/>
+            <w:tcW w:w="11071" w:type="dxa"/>
+            <w:gridSpan w:val="24"/>
+            <w:tcBorders>
+              <w:top w:val="single" w:sz="8" w:space="0" w:color="8EAADB" w:themeColor="accent1" w:themeTint="99"/>
+              <w:left w:val="single" w:sz="8" w:space="0" w:color="8EAADB" w:themeColor="accent1" w:themeTint="99"/>
+              <w:bottom w:val="dotted" w:sz="18" w:space="0" w:color="auto"/>
+            </w:tcBorders>
+            <w:shd w:val="clear" w:color="auto" w:fill="auto"/>
+          </w:tcPr>
+          <w:p>
+            <w:pPr>
+              <w:jc w:val="center"/>
+              <w:rPr>
+                <w:rFonts w:ascii="Arial" w:hAnsi="Arial"/>
+                <w:b w:val="0"/>
+              </w:rPr>
+            </w:pPr>
+            <w:r>
+              <w:rPr>
+                <w:rFonts w:ascii="Arial" w:hAnsi="Arial"/>
+              </w:rPr>
+              <w:t>Træningsniveau</w:t>
+            </w:r>
+          </w:p>
+        </w:tc>
+      </w:tr>
+      <w:tr>
+        <w:trPr>
+          <w:cnfStyle w:val="000000010000" w:firstRow="0" w:lastRow="0" w:firstColumn="0" w:lastColumn="0" w:oddVBand="0" w:evenVBand="0" w:oddHBand="0" w:evenHBand="1" w:firstRowFirstColumn="0" w:firstRowLastColumn="0" w:lastRowFirstColumn="0" w:lastRowLastColumn="0"/>
+          <w:trHeight w:val="274"/>
+        </w:trPr>
+        <w:tc>
+          <w:tcPr>
+            <w:cnfStyle w:val="001000000000" w:firstRow="0" w:lastRow="0" w:firstColumn="1" w:lastColumn="0" w:oddVBand="0" w:evenVBand="0" w:oddHBand="0" w:evenHBand="0" w:firstRowFirstColumn="0" w:firstRowLastColumn="0" w:lastRowFirstColumn="0" w:lastRowLastColumn="0"/>
+            <w:tcW w:w="2161" w:type="dxa"/>
+            <w:tcBorders>
+              <w:top w:val="dotted" w:sz="18" w:space="0" w:color="auto"/>
+              <w:left w:val="dashSmallGap" w:sz="2" w:space="0" w:color="auto"/>
+              <w:bottom w:val="dashSmallGap" w:sz="2" w:space="0" w:color="auto"/>
+              <w:right w:val="dashSmallGap" w:sz="2" w:space="0" w:color="auto"/>
+            </w:tcBorders>
+            <w:shd w:val="clear" w:color="auto" w:fill="auto"/>
+          </w:tcPr>
+          <w:p>
+            <w:pPr>
+              <w:rPr>
+                <w:rFonts w:ascii="Arial" w:hAnsi="Arial"/>
+              </w:rPr>
+            </w:pPr>
+            <w:r>
+              <w:rPr>
+                <w:rFonts w:ascii="Arial" w:hAnsi="Arial"/>
+              </w:rPr>
+              <w:t>Træningsform</w:t>
+            </w:r>
+          </w:p>
+        </w:tc>
+        <w:tc>
+          <w:tcPr>
+            <w:tcW w:w="3016" w:type="dxa"/>
+            <w:gridSpan w:val="8"/>
+            <w:tcBorders>
+              <w:top w:val="dotted" w:sz="18" w:space="0" w:color="auto"/>
+              <w:left w:val="dashSmallGap" w:sz="2" w:space="0" w:color="auto"/>
+              <w:bottom w:val="dashSmallGap" w:sz="2" w:space="0" w:color="auto"/>
+              <w:right w:val="dashSmallGap" w:sz="2" w:space="0" w:color="auto"/>
+            </w:tcBorders>
+            <w:shd w:val="clear" w:color="auto" w:fill="A6A6A6" w:themeFill="background1" w:themeFillShade="A6"/>
+          </w:tcPr>
+          <w:p>
+            <w:pPr>
+              <w:jc w:val="center"/>
+              <w:cnfStyle w:val="000000010000" w:firstRow="0" w:lastRow="0" w:firstColumn="0" w:lastColumn="0" w:oddVBand="0" w:evenVBand="0" w:oddHBand="0" w:evenHBand="1" w:firstRowFirstColumn="0" w:firstRowLastColumn="0" w:lastRowFirstColumn="0" w:lastRowLastColumn="0"/>
+              <w:rPr>
+                <w:rFonts w:ascii="Arial" w:hAnsi="Arial"/>
+              </w:rPr>
+            </w:pPr>
+            <w:r>
+              <w:rPr>
+                <w:rFonts w:ascii="Arial" w:hAnsi="Arial"/>
+              </w:rPr>
+              <w:t>Konditionstræning</w:t>
+            </w:r>
+          </w:p>
+        </w:tc>
+        <w:tc>
+          <w:tcPr>
+            <w:tcW w:w="3016" w:type="dxa"/>
+            <w:gridSpan w:val="9"/>
+            <w:tcBorders>
+              <w:top w:val="dotted" w:sz="18" w:space="0" w:color="auto"/>
+              <w:left w:val="dashSmallGap" w:sz="2" w:space="0" w:color="auto"/>
+              <w:bottom w:val="dashSmallGap" w:sz="2" w:space="0" w:color="auto"/>
+              <w:right w:val="dashSmallGap" w:sz="2" w:space="0" w:color="auto"/>
+            </w:tcBorders>
+            <w:shd w:val="clear" w:color="auto" w:fill="auto"/>
+          </w:tcPr>
+          <w:p>
+            <w:pPr>
+              <w:jc w:val="center"/>
+              <w:cnfStyle w:val="000000010000" w:firstRow="0" w:lastRow="0" w:firstColumn="0" w:lastColumn="0" w:oddVBand="0" w:evenVBand="0" w:oddHBand="0" w:evenHBand="1" w:firstRowFirstColumn="0" w:firstRowLastColumn="0" w:lastRowFirstColumn="0" w:lastRowLastColumn="0"/>
+              <w:rPr>
+                <w:rFonts w:ascii="Arial" w:hAnsi="Arial"/>
+              </w:rPr>
+            </w:pPr>
+            <w:r>
+              <w:rPr>
+                <w:rFonts w:ascii="Arial" w:hAnsi="Arial"/>
+              </w:rPr>
+              <w:t>Styrketræning</w:t>
+            </w:r>
+          </w:p>
+        </w:tc>
+        <w:tc>
+          <w:tcPr>
+            <w:tcW w:w="2878" w:type="dxa"/>
+            <w:gridSpan w:val="6"/>
+            <w:tcBorders>
+              <w:top w:val="dotted" w:sz="18" w:space="0" w:color="auto"/>
+              <w:left w:val="dashSmallGap" w:sz="2" w:space="0" w:color="auto"/>
+              <w:bottom w:val="dashSmallGap" w:sz="2" w:space="0" w:color="auto"/>
+              <w:right w:val="dashSmallGap" w:sz="2" w:space="0" w:color="auto"/>
+            </w:tcBorders>
+            <w:shd w:val="clear" w:color="auto" w:fill="auto"/>
+          </w:tcPr>
+          <w:p>
+            <w:pPr>
+              <w:jc w:val="center"/>
+              <w:cnfStyle w:val="000000010000" w:firstRow="0" w:lastRow="0" w:firstColumn="0" w:lastColumn="0" w:oddVBand="0" w:evenVBand="0" w:oddHBand="0" w:evenHBand="1" w:firstRowFirstColumn="0" w:firstRowLastColumn="0" w:lastRowFirstColumn="0" w:lastRowLastColumn="0"/>
+              <w:rPr>
+                <w:rFonts w:ascii="Arial" w:hAnsi="Arial"/>
+              </w:rPr>
+            </w:pPr>
+            <w:r>
+              <w:rPr>
+                <w:rFonts w:ascii="Arial" w:hAnsi="Arial"/>
+              </w:rPr>
+              <w:t>Vejrtrækningsøvelser</w:t>
+            </w:r>
+          </w:p>
+        </w:tc>
+      </w:tr>
+      <w:tr>
+        <w:trPr>
+          <w:cnfStyle w:val="000000100000" w:firstRow="0" w:lastRow="0" w:firstColumn="0" w:lastColumn="0" w:oddVBand="0" w:evenVBand="0" w:oddHBand="1" w:evenHBand="0" w:firstRowFirstColumn="0" w:firstRowLastColumn="0" w:lastRowFirstColumn="0" w:lastRowLastColumn="0"/>
+          <w:trHeight w:val="274"/>
+        </w:trPr>
+        <w:tc>
+          <w:tcPr>
+            <w:cnfStyle w:val="001000000000" w:firstRow="0" w:lastRow="0" w:firstColumn="1" w:lastColumn="0" w:oddVBand="0" w:evenVBand="0" w:oddHBand="0" w:evenHBand="0" w:firstRowFirstColumn="0" w:firstRowLastColumn="0" w:lastRowFirstColumn="0" w:lastRowLastColumn="0"/>
+            <w:tcW w:w="2161" w:type="dxa"/>
+            <w:tcBorders>
+              <w:top w:val="dashSmallGap" w:sz="2" w:space="0" w:color="auto"/>
+              <w:left w:val="dashSmallGap" w:sz="2" w:space="0" w:color="auto"/>
+              <w:bottom w:val="dashSmallGap" w:sz="2" w:space="0" w:color="auto"/>
+              <w:right w:val="dashSmallGap" w:sz="2" w:space="0" w:color="auto"/>
+            </w:tcBorders>
+            <w:shd w:val="clear" w:color="auto" w:fill="auto"/>
+          </w:tcPr>
+          <w:p>
+            <w:pPr>
+              <w:rPr>
+                <w:rFonts w:ascii="Arial" w:hAnsi="Arial"/>
+              </w:rPr>
+            </w:pPr>
+            <w:r>
+              <w:rPr>
+                <w:rFonts w:ascii="Arial" w:hAnsi="Arial"/>
+              </w:rPr>
+              <w:t>Træningstype</w:t>
+            </w:r>
+          </w:p>
+        </w:tc>
+        <w:tc>
+          <w:tcPr>
+            <w:tcW w:w="1005" w:type="dxa"/>
+            <w:gridSpan w:val="2"/>
+            <w:tcBorders>
+              <w:top w:val="dashSmallGap" w:sz="2" w:space="0" w:color="auto"/>
+              <w:left w:val="dashSmallGap" w:sz="2" w:space="0" w:color="auto"/>
+              <w:bottom w:val="dashSmallGap" w:sz="2" w:space="0" w:color="auto"/>
+              <w:right w:val="dashSmallGap" w:sz="2" w:space="0" w:color="auto"/>
+            </w:tcBorders>
+            <w:shd w:val="clear" w:color="auto" w:fill="auto"/>
+          </w:tcPr>
+          <w:p>
+            <w:pPr>
+              <w:jc w:val="center"/>
+              <w:cnfStyle w:val="000000100000" w:firstRow="0" w:lastRow="0" w:firstColumn="0" w:lastColumn="0" w:oddVBand="0" w:evenVBand="0" w:oddHBand="1" w:evenHBand="0" w:firstRowFirstColumn="0" w:firstRowLastColumn="0" w:lastRowFirstColumn="0" w:lastRowLastColumn="0"/>
+              <w:rPr>
+                <w:rFonts w:ascii="Arial" w:hAnsi="Arial"/>
+              </w:rPr>
+            </w:pPr>
+            <w:r>
+              <w:rPr>
+                <w:rFonts w:ascii="Arial" w:hAnsi="Arial"/>
+              </w:rPr>
+              <w:t>Gå</w:t>
+            </w:r>
+          </w:p>
+        </w:tc>
+        <w:tc>
+          <w:tcPr>
+            <w:tcW w:w="1005" w:type="dxa"/>
+            <w:gridSpan w:val="3"/>
+            <w:tcBorders>
+              <w:top w:val="dashSmallGap" w:sz="2" w:space="0" w:color="auto"/>
+              <w:left w:val="dashSmallGap" w:sz="2" w:space="0" w:color="auto"/>
+              <w:bottom w:val="dashSmallGap" w:sz="2" w:space="0" w:color="auto"/>
+              <w:right w:val="dashSmallGap" w:sz="2" w:space="0" w:color="auto"/>
+            </w:tcBorders>
+            <w:shd w:val="clear" w:color="auto" w:fill="A6A6A6" w:themeFill="background1" w:themeFillShade="A6"/>
+          </w:tcPr>
+          <w:p>
+            <w:pPr>
+              <w:jc w:val="center"/>
+              <w:cnfStyle w:val="000000100000" w:firstRow="0" w:lastRow="0" w:firstColumn="0" w:lastColumn="0" w:oddVBand="0" w:evenVBand="0" w:oddHBand="1" w:evenHBand="0" w:firstRowFirstColumn="0" w:firstRowLastColumn="0" w:lastRowFirstColumn="0" w:lastRowLastColumn="0"/>
+              <w:rPr>
+                <w:rFonts w:ascii="Arial" w:hAnsi="Arial"/>
+              </w:rPr>
+            </w:pPr>
+            <w:r>
+              <w:rPr>
+                <w:rFonts w:ascii="Arial" w:hAnsi="Arial"/>
+              </w:rPr>
+              <w:t>Løbe</w:t>
+            </w:r>
+          </w:p>
+        </w:tc>
+        <w:tc>
+          <w:tcPr>
+            <w:tcW w:w="1006" w:type="dxa"/>
+            <w:gridSpan w:val="3"/>
+            <w:tcBorders>
+              <w:top w:val="dashSmallGap" w:sz="2" w:space="0" w:color="auto"/>
+              <w:left w:val="dashSmallGap" w:sz="2" w:space="0" w:color="auto"/>
+              <w:bottom w:val="dashSmallGap" w:sz="2" w:space="0" w:color="auto"/>
+              <w:right w:val="dashSmallGap" w:sz="2" w:space="0" w:color="auto"/>
+            </w:tcBorders>
+            <w:shd w:val="clear" w:color="auto" w:fill="auto"/>
+          </w:tcPr>
+          <w:p>
+            <w:pPr>
+              <w:jc w:val="center"/>
+              <w:cnfStyle w:val="000000100000" w:firstRow="0" w:lastRow="0" w:firstColumn="0" w:lastColumn="0" w:oddVBand="0" w:evenVBand="0" w:oddHBand="1" w:evenHBand="0" w:firstRowFirstColumn="0" w:firstRowLastColumn="0" w:lastRowFirstColumn="0" w:lastRowLastColumn="0"/>
+              <w:rPr>
+                <w:rFonts w:ascii="Arial" w:hAnsi="Arial"/>
+              </w:rPr>
+            </w:pPr>
+            <w:r>
+              <w:rPr>
+                <w:rFonts w:ascii="Arial" w:hAnsi="Arial"/>
+              </w:rPr>
+              <w:t>Cykle</w:t>
+            </w:r>
+          </w:p>
+        </w:tc>
+        <w:tc>
+          <w:tcPr>
+            <w:tcW w:w="1050" w:type="dxa"/>
+            <w:gridSpan w:val="3"/>
+            <w:tcBorders>
+              <w:top w:val="dashSmallGap" w:sz="2" w:space="0" w:color="auto"/>
+              <w:left w:val="dashSmallGap" w:sz="2" w:space="0" w:color="auto"/>
+              <w:bottom w:val="dashSmallGap" w:sz="2" w:space="0" w:color="auto"/>
+              <w:right w:val="dashSmallGap" w:sz="2" w:space="0" w:color="auto"/>
+            </w:tcBorders>
+            <w:shd w:val="clear" w:color="auto" w:fill="auto"/>
+          </w:tcPr>
+          <w:p>
+            <w:pPr>
+              <w:jc w:val="center"/>
+              <w:cnfStyle w:val="000000100000" w:firstRow="0" w:lastRow="0" w:firstColumn="0" w:lastColumn="0" w:oddVBand="0" w:evenVBand="0" w:oddHBand="1" w:evenHBand="0" w:firstRowFirstColumn="0" w:firstRowLastColumn="0" w:lastRowFirstColumn="0" w:lastRowLastColumn="0"/>
+              <w:rPr>
+                <w:rFonts w:ascii="Arial" w:hAnsi="Arial"/>
+              </w:rPr>
+            </w:pPr>
+            <w:r>
+              <w:rPr>
+                <w:rFonts w:ascii="Arial" w:hAnsi="Arial"/>
+              </w:rPr>
+              <w:t>Type 1</w:t>
+            </w:r>
+          </w:p>
+        </w:tc>
+        <w:tc>
+          <w:tcPr>
+            <w:tcW w:w="1006" w:type="dxa"/>
+            <w:gridSpan w:val="4"/>
+            <w:tcBorders>
+              <w:top w:val="dashSmallGap" w:sz="2" w:space="0" w:color="auto"/>
+              <w:left w:val="dashSmallGap" w:sz="2" w:space="0" w:color="auto"/>
+              <w:bottom w:val="dashSmallGap" w:sz="2" w:space="0" w:color="auto"/>
+              <w:right w:val="dashSmallGap" w:sz="2" w:space="0" w:color="auto"/>
+            </w:tcBorders>
+            <w:shd w:val="clear" w:color="auto" w:fill="auto"/>
+          </w:tcPr>
+          <w:p>
+            <w:pPr>
+              <w:jc w:val="center"/>
+              <w:cnfStyle w:val="000000100000" w:firstRow="0" w:lastRow="0" w:firstColumn="0" w:lastColumn="0" w:oddVBand="0" w:evenVBand="0" w:oddHBand="1" w:evenHBand="0" w:firstRowFirstColumn="0" w:firstRowLastColumn="0" w:lastRowFirstColumn="0" w:lastRowLastColumn="0"/>
+              <w:rPr>
+                <w:rFonts w:ascii="Arial" w:hAnsi="Arial"/>
+              </w:rPr>
+            </w:pPr>
+            <w:r>
+              <w:rPr>
+                <w:rFonts w:ascii="Arial" w:hAnsi="Arial"/>
+              </w:rPr>
+              <w:t xml:space="preserve">Type 2 </w:t>
+            </w:r>
+          </w:p>
+        </w:tc>
+        <w:tc>
+          <w:tcPr>
+            <w:tcW w:w="960" w:type="dxa"/>
+            <w:gridSpan w:val="2"/>
+            <w:tcBorders>
+              <w:top w:val="dashSmallGap" w:sz="2" w:space="0" w:color="auto"/>
+              <w:left w:val="dashSmallGap" w:sz="2" w:space="0" w:color="auto"/>
+              <w:bottom w:val="dashSmallGap" w:sz="2" w:space="0" w:color="auto"/>
+              <w:right w:val="dashSmallGap" w:sz="2" w:space="0" w:color="auto"/>
+            </w:tcBorders>
+            <w:shd w:val="clear" w:color="auto" w:fill="auto"/>
+          </w:tcPr>
+          <w:p>
+            <w:pPr>
+              <w:jc w:val="center"/>
+              <w:cnfStyle w:val="000000100000" w:firstRow="0" w:lastRow="0" w:firstColumn="0" w:lastColumn="0" w:oddVBand="0" w:evenVBand="0" w:oddHBand="1" w:evenHBand="0" w:firstRowFirstColumn="0" w:firstRowLastColumn="0" w:lastRowFirstColumn="0" w:lastRowLastColumn="0"/>
+              <w:rPr>
+                <w:rFonts w:ascii="Arial" w:hAnsi="Arial"/>
+              </w:rPr>
+            </w:pPr>
+            <w:r>
+              <w:rPr>
+                <w:rFonts w:ascii="Arial" w:hAnsi="Arial"/>
+              </w:rPr>
+              <w:t>Type 3</w:t>
+            </w:r>
+          </w:p>
+        </w:tc>
+        <w:tc>
+          <w:tcPr>
+            <w:tcW w:w="958" w:type="dxa"/>
+            <w:gridSpan w:val="3"/>
+            <w:tcBorders>
+              <w:top w:val="dashSmallGap" w:sz="2" w:space="0" w:color="auto"/>
+              <w:left w:val="dashSmallGap" w:sz="2" w:space="0" w:color="auto"/>
+              <w:bottom w:val="dashSmallGap" w:sz="2" w:space="0" w:color="auto"/>
+              <w:right w:val="dashSmallGap" w:sz="2" w:space="0" w:color="auto"/>
+            </w:tcBorders>
+            <w:shd w:val="clear" w:color="auto" w:fill="auto"/>
+          </w:tcPr>
+          <w:p>
+            <w:pPr>
+              <w:jc w:val="center"/>
+              <w:cnfStyle w:val="000000100000" w:firstRow="0" w:lastRow="0" w:firstColumn="0" w:lastColumn="0" w:oddVBand="0" w:evenVBand="0" w:oddHBand="1" w:evenHBand="0" w:firstRowFirstColumn="0" w:firstRowLastColumn="0" w:lastRowFirstColumn="0" w:lastRowLastColumn="0"/>
+              <w:rPr>
+                <w:rFonts w:ascii="Arial" w:hAnsi="Arial"/>
+              </w:rPr>
+            </w:pPr>
+            <w:r>
+              <w:rPr>
+                <w:rFonts w:ascii="Arial" w:hAnsi="Arial"/>
+              </w:rPr>
+              <w:t>Type 1</w:t>
+            </w:r>
+          </w:p>
+        </w:tc>
+        <w:tc>
+          <w:tcPr>
+            <w:tcW w:w="960" w:type="dxa"/>
+            <w:gridSpan w:val="2"/>
+            <w:tcBorders>
+              <w:top w:val="dashSmallGap" w:sz="2" w:space="0" w:color="auto"/>
+              <w:left w:val="dashSmallGap" w:sz="2" w:space="0" w:color="auto"/>
+              <w:bottom w:val="dashSmallGap" w:sz="2" w:space="0" w:color="auto"/>
+              <w:right w:val="dashSmallGap" w:sz="2" w:space="0" w:color="auto"/>
+            </w:tcBorders>
+            <w:shd w:val="clear" w:color="auto" w:fill="auto"/>
+          </w:tcPr>
+          <w:p>
+            <w:pPr>
+              <w:jc w:val="center"/>
+              <w:cnfStyle w:val="000000100000" w:firstRow="0" w:lastRow="0" w:firstColumn="0" w:lastColumn="0" w:oddVBand="0" w:evenVBand="0" w:oddHBand="1" w:evenHBand="0" w:firstRowFirstColumn="0" w:firstRowLastColumn="0" w:lastRowFirstColumn="0" w:lastRowLastColumn="0"/>
+              <w:rPr>
+                <w:rFonts w:ascii="Arial" w:hAnsi="Arial"/>
+              </w:rPr>
+            </w:pPr>
+            <w:r>
+              <w:rPr>
+                <w:rFonts w:ascii="Arial" w:hAnsi="Arial"/>
+              </w:rPr>
+              <w:t>Type 2</w:t>
+            </w:r>
+          </w:p>
+        </w:tc>
+        <w:tc>
+          <w:tcPr>
+            <w:tcW w:w="960" w:type="dxa"/>
+            <w:tcBorders>
+              <w:top w:val="dashSmallGap" w:sz="2" w:space="0" w:color="auto"/>
+              <w:left w:val="dashSmallGap" w:sz="2" w:space="0" w:color="auto"/>
+              <w:bottom w:val="dashSmallGap" w:sz="2" w:space="0" w:color="auto"/>
+              <w:right w:val="dashSmallGap" w:sz="2" w:space="0" w:color="auto"/>
+            </w:tcBorders>
+            <w:shd w:val="clear" w:color="auto" w:fill="auto"/>
+          </w:tcPr>
+          <w:p>
+            <w:pPr>
+              <w:jc w:val="center"/>
+              <w:cnfStyle w:val="000000100000" w:firstRow="0" w:lastRow="0" w:firstColumn="0" w:lastColumn="0" w:oddVBand="0" w:evenVBand="0" w:oddHBand="1" w:evenHBand="0" w:firstRowFirstColumn="0" w:firstRowLastColumn="0" w:lastRowFirstColumn="0" w:lastRowLastColumn="0"/>
+              <w:rPr>
+                <w:rFonts w:ascii="Arial" w:hAnsi="Arial"/>
+              </w:rPr>
+            </w:pPr>
+            <w:r>
+              <w:rPr>
+                <w:rFonts w:ascii="Arial" w:hAnsi="Arial"/>
+              </w:rPr>
+              <w:t>Type 3</w:t>
+            </w:r>
+          </w:p>
+        </w:tc>
+      </w:tr>
+      <w:tr>
+        <w:trPr>
+          <w:cnfStyle w:val="000000010000" w:firstRow="0" w:lastRow="0" w:firstColumn="0" w:lastColumn="0" w:oddVBand="0" w:evenVBand="0" w:oddHBand="0" w:evenHBand="1" w:firstRowFirstColumn="0" w:firstRowLastColumn="0" w:lastRowFirstColumn="0" w:lastRowLastColumn="0"/>
+          <w:trHeight w:val="550"/>
+        </w:trPr>
+        <w:tc>
+          <w:tcPr>
+            <w:cnfStyle w:val="001000000000" w:firstRow="0" w:lastRow="0" w:firstColumn="1" w:lastColumn="0" w:oddVBand="0" w:evenVBand="0" w:oddHBand="0" w:evenHBand="0" w:firstRowFirstColumn="0" w:firstRowLastColumn="0" w:lastRowFirstColumn="0" w:lastRowLastColumn="0"/>
+            <w:tcW w:w="2161" w:type="dxa"/>
+            <w:tcBorders>
+              <w:top w:val="dashSmallGap" w:sz="2" w:space="0" w:color="auto"/>
+              <w:left w:val="dashSmallGap" w:sz="2" w:space="0" w:color="auto"/>
+              <w:bottom w:val="dashSmallGap" w:sz="2" w:space="0" w:color="auto"/>
+              <w:right w:val="dashSmallGap" w:sz="2" w:space="0" w:color="auto"/>
+            </w:tcBorders>
+            <w:shd w:val="clear" w:color="auto" w:fill="auto"/>
+          </w:tcPr>
+          <w:p>
+            <w:pPr>
+              <w:rPr>
+                <w:rFonts w:ascii="Arial" w:hAnsi="Arial"/>
+              </w:rPr>
+            </w:pPr>
+            <w:r>
+              <w:rPr>
+                <w:rFonts w:ascii="Arial" w:hAnsi="Arial"/>
+              </w:rPr>
+              <w:t>Evaluering</w:t>
+            </w:r>
+          </w:p>
+        </w:tc>
+        <w:tc>
+          <w:tcPr>
+            <w:tcW w:w="3016" w:type="dxa"/>
+            <w:gridSpan w:val="8"/>
+            <w:tcBorders>
+              <w:top w:val="dashSmallGap" w:sz="2" w:space="0" w:color="auto"/>
+              <w:left w:val="dashSmallGap" w:sz="2" w:space="0" w:color="auto"/>
+              <w:bottom w:val="dotted" w:sz="18" w:space="0" w:color="auto"/>
+              <w:right w:val="dashSmallGap" w:sz="2" w:space="0" w:color="auto"/>
+            </w:tcBorders>
+            <w:shd w:val="clear" w:color="auto" w:fill="auto"/>
+          </w:tcPr>
+          <w:p>
+            <w:pPr>
+              <w:jc w:val="center"/>
+              <w:cnfStyle w:val="000000010000" w:firstRow="0" w:lastRow="0" w:firstColumn="0" w:lastColumn="0" w:oddVBand="0" w:evenVBand="0" w:oddHBand="0" w:evenHBand="1" w:firstRowFirstColumn="0" w:firstRowLastColumn="0" w:lastRowFirstColumn="0" w:lastRowLastColumn="0"/>
+              <w:rPr>
+                <w:rFonts w:ascii="Arial" w:hAnsi="Arial"/>
+              </w:rPr>
+            </w:pPr>
+            <w:r>
+              <w:rPr>
+                <w:rFonts w:ascii="Arial" w:hAnsi="Arial"/>
+              </w:rPr>
+              <w:t>Let</w:t>
+            </w:r>
+            <w:r>
+              <w:rPr>
+                <w:rFonts w:ascii="Arial" w:hAnsi="Arial"/>
+              </w:rPr>
+              <w:br/>
+              <w:t>(+) Træningsniveau</w:t>
+            </w:r>
+          </w:p>
+        </w:tc>
+        <w:tc>
+          <w:tcPr>
+            <w:tcW w:w="3016" w:type="dxa"/>
+            <w:gridSpan w:val="9"/>
+            <w:tcBorders>
+              <w:top w:val="dashSmallGap" w:sz="2" w:space="0" w:color="auto"/>
+              <w:left w:val="dashSmallGap" w:sz="2" w:space="0" w:color="auto"/>
+              <w:bottom w:val="dotted" w:sz="18" w:space="0" w:color="auto"/>
+              <w:right w:val="dashSmallGap" w:sz="2" w:space="0" w:color="auto"/>
+            </w:tcBorders>
+            <w:shd w:val="clear" w:color="auto" w:fill="auto"/>
+          </w:tcPr>
+          <w:p>
+            <w:pPr>
+              <w:jc w:val="center"/>
+              <w:cnfStyle w:val="000000010000" w:firstRow="0" w:lastRow="0" w:firstColumn="0" w:lastColumn="0" w:oddVBand="0" w:evenVBand="0" w:oddHBand="0" w:evenHBand="1" w:firstRowFirstColumn="0" w:firstRowLastColumn="0" w:lastRowFirstColumn="0" w:lastRowLastColumn="0"/>
+              <w:rPr>
+                <w:rFonts w:ascii="Arial" w:hAnsi="Arial"/>
+              </w:rPr>
+            </w:pPr>
+            <w:r>
+              <w:rPr>
+                <w:rFonts w:ascii="Arial" w:hAnsi="Arial"/>
+              </w:rPr>
+              <w:t>Moderat</w:t>
+            </w:r>
+          </w:p>
+        </w:tc>
+        <w:tc>
+          <w:tcPr>
+            <w:tcW w:w="2878" w:type="dxa"/>
+            <w:gridSpan w:val="6"/>
+            <w:tcBorders>
+              <w:top w:val="dotted" w:sz="2" w:space="0" w:color="auto"/>
+              <w:left w:val="dashSmallGap" w:sz="2" w:space="0" w:color="auto"/>
+              <w:bottom w:val="dotted" w:sz="18" w:space="0" w:color="auto"/>
+              <w:right w:val="dashSmallGap" w:sz="2" w:space="0" w:color="auto"/>
+            </w:tcBorders>
+            <w:shd w:val="clear" w:color="auto" w:fill="A6A6A6" w:themeFill="background1" w:themeFillShade="A6"/>
+          </w:tcPr>
+          <w:p>
+            <w:pPr>
+              <w:jc w:val="center"/>
+              <w:cnfStyle w:val="000000010000" w:firstRow="0" w:lastRow="0" w:firstColumn="0" w:lastColumn="0" w:oddVBand="0" w:evenVBand="0" w:oddHBand="0" w:evenHBand="1" w:firstRowFirstColumn="0" w:firstRowLastColumn="0" w:lastRowFirstColumn="0" w:lastRowLastColumn="0"/>
+              <w:rPr>
+                <w:rFonts w:ascii="Arial" w:hAnsi="Arial"/>
+              </w:rPr>
+            </w:pPr>
+            <w:r>
+              <w:rPr>
+                <w:rFonts w:ascii="Arial" w:hAnsi="Arial"/>
+              </w:rPr>
+              <w:t>Hård</w:t>
+            </w:r>
+            <w:r>
+              <w:rPr>
+                <w:rFonts w:ascii="Arial" w:hAnsi="Arial"/>
+              </w:rPr>
+              <w:br/>
+              <w:t>(-) Træningsniveau</w:t>
+            </w:r>
+          </w:p>
+        </w:tc>
+      </w:tr>
+      <w:tr>
+        <w:trPr>
+          <w:cnfStyle w:val="000000100000" w:firstRow="0" w:lastRow="0" w:firstColumn="0" w:lastColumn="0" w:oddVBand="0" w:evenVBand="0" w:oddHBand="1" w:evenHBand="0" w:firstRowFirstColumn="0" w:firstRowLastColumn="0" w:lastRowFirstColumn="0" w:lastRowLastColumn="0"/>
+          <w:trHeight w:val="285"/>
+        </w:trPr>
+        <w:tc>
+          <w:tcPr>
+            <w:cnfStyle w:val="001000000000" w:firstRow="0" w:lastRow="0" w:firstColumn="1" w:lastColumn="0" w:oddVBand="0" w:evenVBand="0" w:oddHBand="0" w:evenHBand="0" w:firstRowFirstColumn="0" w:firstRowLastColumn="0" w:lastRowFirstColumn="0" w:lastRowLastColumn="0"/>
+            <w:tcW w:w="11071" w:type="dxa"/>
+            <w:gridSpan w:val="24"/>
+            <w:tcBorders>
+              <w:top w:val="dashSmallGap" w:sz="2" w:space="0" w:color="auto"/>
+              <w:left w:val="dashSmallGap" w:sz="2" w:space="0" w:color="auto"/>
+              <w:bottom w:val="dashSmallGap" w:sz="2" w:space="0" w:color="auto"/>
+              <w:right w:val="dashSmallGap" w:sz="2" w:space="0" w:color="auto"/>
+            </w:tcBorders>
+            <w:shd w:val="clear" w:color="auto" w:fill="auto"/>
+          </w:tcPr>
+          <w:p>
+            <w:pPr>
+              <w:jc w:val="center"/>
+              <w:rPr>
+                <w:rFonts w:ascii="Arial" w:hAnsi="Arial"/>
+                <w:b w:val="0"/>
+              </w:rPr>
+            </w:pPr>
+            <w:r>
+              <w:rPr>
+                <w:rFonts w:ascii="Arial" w:hAnsi="Arial"/>
+              </w:rPr>
+              <w:t>Reguleret træningsniveau</w:t>
+            </w:r>
+          </w:p>
+        </w:tc>
+      </w:tr>
+    </w:tbl>
+    <w:tbl>
+      <w:tblPr>
+        <w:tblStyle w:val="Mediumskygge1-markeringsfarve1"/>
+        <w:tblpPr w:leftFromText="141" w:rightFromText="141" w:vertAnchor="text" w:horzAnchor="page" w:tblpX="523" w:tblpY="-1100"/>
         <w:tblW w:w="11448" w:type="dxa"/>
         <w:tblLayout w:type="fixed"/>
         <w:tblLook w:val="04A0" w:firstRow="1" w:lastRow="0" w:firstColumn="1" w:lastColumn="0" w:noHBand="0" w:noVBand="1"/>
@@ -2155,14 +3625,7 @@
                 <w:sz w:val="32"/>
                 <w:szCs w:val="32"/>
               </w:rPr>
-              <w:t>Simpel b</w:t>
-            </w:r>
-            <w:r>
-              <w:rPr>
-                <w:sz w:val="32"/>
-                <w:szCs w:val="32"/>
-              </w:rPr>
-              <w:t>eslutningstabel</w:t>
+              <w:t>Simpel beslutningstabel</w:t>
             </w:r>
           </w:p>
         </w:tc>
@@ -2235,7 +3698,7 @@
               <w:bottom w:val="single" w:sz="8" w:space="0" w:color="8EAADB" w:themeColor="accent1" w:themeTint="99"/>
               <w:right w:val="single" w:sz="8" w:space="0" w:color="8EAADB" w:themeColor="accent1" w:themeTint="99"/>
             </w:tcBorders>
-            <w:shd w:val="clear" w:color="auto" w:fill="D0CECE" w:themeFill="background2" w:themeFillShade="E6"/>
+            <w:shd w:val="clear" w:color="auto" w:fill="4472C4" w:themeFill="accent1"/>
           </w:tcPr>
           <w:p>
             <w:pPr>
@@ -2412,7 +3875,7 @@
               <w:bottom w:val="single" w:sz="8" w:space="0" w:color="8EAADB" w:themeColor="accent1" w:themeTint="99"/>
               <w:right w:val="single" w:sz="8" w:space="0" w:color="8EAADB" w:themeColor="accent1" w:themeTint="99"/>
             </w:tcBorders>
-            <w:shd w:val="clear" w:color="auto" w:fill="D0CECE" w:themeFill="background2" w:themeFillShade="E6"/>
+            <w:shd w:val="clear" w:color="auto" w:fill="4472C4" w:themeFill="accent1"/>
           </w:tcPr>
           <w:p>
             <w:pPr>
@@ -2560,7 +4023,7 @@
               <w:bottom w:val="single" w:sz="8" w:space="0" w:color="8EAADB" w:themeColor="accent1" w:themeTint="99"/>
               <w:right w:val="single" w:sz="8" w:space="0" w:color="8EAADB" w:themeColor="accent1" w:themeTint="99"/>
             </w:tcBorders>
-            <w:shd w:val="clear" w:color="auto" w:fill="D0CECE" w:themeFill="background2" w:themeFillShade="E6"/>
+            <w:shd w:val="clear" w:color="auto" w:fill="4472C4" w:themeFill="accent1"/>
           </w:tcPr>
           <w:p>
             <w:pPr>
@@ -2702,7 +4165,7 @@
               <w:bottom w:val="single" w:sz="8" w:space="0" w:color="8EAADB" w:themeColor="accent1" w:themeTint="99"/>
               <w:right w:val="single" w:sz="8" w:space="0" w:color="8EAADB" w:themeColor="accent1" w:themeTint="99"/>
             </w:tcBorders>
-            <w:shd w:val="clear" w:color="auto" w:fill="D0CECE" w:themeFill="background2" w:themeFillShade="E6"/>
+            <w:shd w:val="clear" w:color="auto" w:fill="4472C4" w:themeFill="accent1"/>
           </w:tcPr>
           <w:p>
             <w:pPr>
@@ -3017,7 +4480,7 @@
               <w:bottom w:val="dashed" w:sz="4" w:space="0" w:color="auto"/>
               <w:right w:val="dashed" w:sz="4" w:space="0" w:color="auto"/>
             </w:tcBorders>
-            <w:shd w:val="clear" w:color="auto" w:fill="D0CECE" w:themeFill="background2" w:themeFillShade="E6"/>
+            <w:shd w:val="clear" w:color="auto" w:fill="4472C4" w:themeFill="accent1"/>
           </w:tcPr>
           <w:p>
             <w:pPr>
@@ -3078,14 +4541,6 @@
         </w:tc>
       </w:tr>
     </w:tbl>
-    <w:p>
-      <w:pPr>
-        <w:spacing w:line="360" w:lineRule="auto"/>
-        <w:rPr>
-          <w:b/>
-        </w:rPr>
-      </w:pPr>
-    </w:p>
     <w:p>
       <w:pPr>
         <w:rPr>
@@ -3098,8 +4553,20 @@
         </w:rPr>
         <w:br w:type="page"/>
       </w:r>
-      <w:bookmarkStart w:id="0" w:name="_GoBack"/>
-      <w:bookmarkEnd w:id="0"/>
+    </w:p>
+    <w:p>
+      <w:pPr>
+        <w:rPr>
+          <w:b/>
+        </w:rPr>
+      </w:pPr>
+    </w:p>
+    <w:p>
+      <w:pPr>
+        <w:rPr>
+          <w:b/>
+        </w:rPr>
+      </w:pPr>
     </w:p>
     <w:p>
       <w:pPr>
@@ -3120,7 +4587,7 @@
 </file>
 
 <file path=word/styles.xml><?xml version="1.0" encoding="utf-8"?>
-<w:styles xmlns:mc="http://schemas.openxmlformats.org/markup-compatibility/2006" xmlns:r="http://schemas.openxmlformats.org/officeDocument/2006/relationships" xmlns:w="http://schemas.openxmlformats.org/wordprocessingml/2006/main" xmlns:w14="http://schemas.microsoft.com/office/word/2010/wordml" xmlns:w15="http://schemas.microsoft.com/office/word/2012/wordml" xmlns:w16se="http://schemas.microsoft.com/office/word/2015/wordml/symex" mc:Ignorable="w14 w15 w16se">
+<w:styles xmlns:mc="http://schemas.openxmlformats.org/markup-compatibility/2006" xmlns:r="http://schemas.openxmlformats.org/officeDocument/2006/relationships" xmlns:w="http://schemas.openxmlformats.org/wordprocessingml/2006/main" xmlns:w14="http://schemas.microsoft.com/office/word/2010/wordml" mc:Ignorable="w14">
   <w:docDefaults>
     <w:rPrDefault>
       <w:rPr>
@@ -3136,372 +4603,153 @@
       </w:pPr>
     </w:pPrDefault>
   </w:docDefaults>
-  <w:latentStyles w:defLockedState="0" w:defUIPriority="99" w:defSemiHidden="0" w:defUnhideWhenUsed="0" w:defQFormat="0" w:count="374">
-    <w:lsdException w:name="Normal" w:uiPriority="0" w:qFormat="1"/>
-    <w:lsdException w:name="heading 1" w:uiPriority="9" w:qFormat="1"/>
-    <w:lsdException w:name="heading 2" w:semiHidden="1" w:uiPriority="9" w:unhideWhenUsed="1" w:qFormat="1"/>
-    <w:lsdException w:name="heading 3" w:semiHidden="1" w:uiPriority="9" w:unhideWhenUsed="1" w:qFormat="1"/>
-    <w:lsdException w:name="heading 4" w:semiHidden="1" w:uiPriority="9" w:unhideWhenUsed="1" w:qFormat="1"/>
-    <w:lsdException w:name="heading 5" w:semiHidden="1" w:uiPriority="9" w:unhideWhenUsed="1" w:qFormat="1"/>
-    <w:lsdException w:name="heading 6" w:semiHidden="1" w:uiPriority="9" w:unhideWhenUsed="1" w:qFormat="1"/>
-    <w:lsdException w:name="heading 7" w:semiHidden="1" w:uiPriority="9" w:unhideWhenUsed="1" w:qFormat="1"/>
-    <w:lsdException w:name="heading 8" w:semiHidden="1" w:uiPriority="9" w:unhideWhenUsed="1" w:qFormat="1"/>
-    <w:lsdException w:name="heading 9" w:semiHidden="1" w:uiPriority="9" w:unhideWhenUsed="1" w:qFormat="1"/>
-    <w:lsdException w:name="index 1" w:semiHidden="1" w:unhideWhenUsed="1"/>
-    <w:lsdException w:name="index 2" w:semiHidden="1" w:unhideWhenUsed="1"/>
-    <w:lsdException w:name="index 3" w:semiHidden="1" w:unhideWhenUsed="1"/>
-    <w:lsdException w:name="index 4" w:semiHidden="1" w:unhideWhenUsed="1"/>
-    <w:lsdException w:name="index 5" w:semiHidden="1" w:unhideWhenUsed="1"/>
-    <w:lsdException w:name="index 6" w:semiHidden="1" w:unhideWhenUsed="1"/>
-    <w:lsdException w:name="index 7" w:semiHidden="1" w:unhideWhenUsed="1"/>
-    <w:lsdException w:name="index 8" w:semiHidden="1" w:unhideWhenUsed="1"/>
-    <w:lsdException w:name="index 9" w:semiHidden="1" w:unhideWhenUsed="1"/>
-    <w:lsdException w:name="toc 1" w:semiHidden="1" w:uiPriority="39" w:unhideWhenUsed="1"/>
-    <w:lsdException w:name="toc 2" w:semiHidden="1" w:uiPriority="39" w:unhideWhenUsed="1"/>
-    <w:lsdException w:name="toc 3" w:semiHidden="1" w:uiPriority="39" w:unhideWhenUsed="1"/>
-    <w:lsdException w:name="toc 4" w:semiHidden="1" w:uiPriority="39" w:unhideWhenUsed="1"/>
-    <w:lsdException w:name="toc 5" w:semiHidden="1" w:uiPriority="39" w:unhideWhenUsed="1"/>
-    <w:lsdException w:name="toc 6" w:semiHidden="1" w:uiPriority="39" w:unhideWhenUsed="1"/>
-    <w:lsdException w:name="toc 7" w:semiHidden="1" w:uiPriority="39" w:unhideWhenUsed="1"/>
-    <w:lsdException w:name="toc 8" w:semiHidden="1" w:uiPriority="39" w:unhideWhenUsed="1"/>
-    <w:lsdException w:name="toc 9" w:semiHidden="1" w:uiPriority="39" w:unhideWhenUsed="1"/>
-    <w:lsdException w:name="Normal Indent" w:semiHidden="1" w:unhideWhenUsed="1"/>
-    <w:lsdException w:name="footnote text" w:semiHidden="1" w:unhideWhenUsed="1"/>
-    <w:lsdException w:name="annotation text" w:semiHidden="1" w:unhideWhenUsed="1"/>
-    <w:lsdException w:name="header" w:semiHidden="1" w:unhideWhenUsed="1"/>
-    <w:lsdException w:name="footer" w:semiHidden="1" w:unhideWhenUsed="1"/>
-    <w:lsdException w:name="index heading" w:semiHidden="1" w:unhideWhenUsed="1"/>
-    <w:lsdException w:name="caption" w:semiHidden="1" w:uiPriority="35" w:unhideWhenUsed="1" w:qFormat="1"/>
-    <w:lsdException w:name="table of figures" w:semiHidden="1" w:unhideWhenUsed="1"/>
-    <w:lsdException w:name="envelope address" w:semiHidden="1" w:unhideWhenUsed="1"/>
-    <w:lsdException w:name="envelope return" w:semiHidden="1" w:unhideWhenUsed="1"/>
-    <w:lsdException w:name="footnote reference" w:semiHidden="1" w:unhideWhenUsed="1"/>
-    <w:lsdException w:name="annotation reference" w:semiHidden="1" w:unhideWhenUsed="1"/>
-    <w:lsdException w:name="line number" w:semiHidden="1" w:unhideWhenUsed="1"/>
-    <w:lsdException w:name="page number" w:semiHidden="1" w:unhideWhenUsed="1"/>
-    <w:lsdException w:name="endnote reference" w:semiHidden="1" w:unhideWhenUsed="1"/>
-    <w:lsdException w:name="endnote text" w:semiHidden="1" w:unhideWhenUsed="1"/>
-    <w:lsdException w:name="table of authorities" w:semiHidden="1" w:unhideWhenUsed="1"/>
-    <w:lsdException w:name="macro" w:semiHidden="1" w:unhideWhenUsed="1"/>
-    <w:lsdException w:name="toa heading" w:semiHidden="1" w:unhideWhenUsed="1"/>
-    <w:lsdException w:name="List" w:semiHidden="1" w:unhideWhenUsed="1"/>
-    <w:lsdException w:name="List Bullet" w:semiHidden="1" w:unhideWhenUsed="1"/>
-    <w:lsdException w:name="List Number" w:semiHidden="1" w:unhideWhenUsed="1"/>
-    <w:lsdException w:name="List 2" w:semiHidden="1" w:unhideWhenUsed="1"/>
-    <w:lsdException w:name="List 3" w:semiHidden="1" w:unhideWhenUsed="1"/>
-    <w:lsdException w:name="List 4" w:semiHidden="1" w:unhideWhenUsed="1"/>
-    <w:lsdException w:name="List 5" w:semiHidden="1" w:unhideWhenUsed="1"/>
-    <w:lsdException w:name="List Bullet 2" w:semiHidden="1" w:unhideWhenUsed="1"/>
-    <w:lsdException w:name="List Bullet 3" w:semiHidden="1" w:unhideWhenUsed="1"/>
-    <w:lsdException w:name="List Bullet 4" w:semiHidden="1" w:unhideWhenUsed="1"/>
-    <w:lsdException w:name="List Bullet 5" w:semiHidden="1" w:unhideWhenUsed="1"/>
-    <w:lsdException w:name="List Number 2" w:semiHidden="1" w:unhideWhenUsed="1"/>
-    <w:lsdException w:name="List Number 3" w:semiHidden="1" w:unhideWhenUsed="1"/>
-    <w:lsdException w:name="List Number 4" w:semiHidden="1" w:unhideWhenUsed="1"/>
-    <w:lsdException w:name="List Number 5" w:semiHidden="1" w:unhideWhenUsed="1"/>
-    <w:lsdException w:name="Title" w:uiPriority="10" w:qFormat="1"/>
-    <w:lsdException w:name="Closing" w:semiHidden="1" w:unhideWhenUsed="1"/>
-    <w:lsdException w:name="Signature" w:semiHidden="1" w:unhideWhenUsed="1"/>
-    <w:lsdException w:name="Default Paragraph Font" w:semiHidden="1" w:uiPriority="1" w:unhideWhenUsed="1"/>
-    <w:lsdException w:name="Body Text" w:semiHidden="1" w:unhideWhenUsed="1"/>
-    <w:lsdException w:name="Body Text Indent" w:semiHidden="1" w:unhideWhenUsed="1"/>
-    <w:lsdException w:name="List Continue" w:semiHidden="1" w:unhideWhenUsed="1"/>
-    <w:lsdException w:name="List Continue 2" w:semiHidden="1" w:unhideWhenUsed="1"/>
-    <w:lsdException w:name="List Continue 3" w:semiHidden="1" w:unhideWhenUsed="1"/>
-    <w:lsdException w:name="List Continue 4" w:semiHidden="1" w:unhideWhenUsed="1"/>
-    <w:lsdException w:name="List Continue 5" w:semiHidden="1" w:unhideWhenUsed="1"/>
-    <w:lsdException w:name="Message Header" w:semiHidden="1" w:unhideWhenUsed="1"/>
-    <w:lsdException w:name="Subtitle" w:uiPriority="11" w:qFormat="1"/>
-    <w:lsdException w:name="Salutation" w:semiHidden="1" w:unhideWhenUsed="1"/>
-    <w:lsdException w:name="Date" w:semiHidden="1" w:unhideWhenUsed="1"/>
-    <w:lsdException w:name="Body Text First Indent" w:semiHidden="1" w:unhideWhenUsed="1"/>
-    <w:lsdException w:name="Body Text First Indent 2" w:semiHidden="1" w:unhideWhenUsed="1"/>
-    <w:lsdException w:name="Note Heading" w:semiHidden="1" w:unhideWhenUsed="1"/>
-    <w:lsdException w:name="Body Text 2" w:semiHidden="1" w:unhideWhenUsed="1"/>
-    <w:lsdException w:name="Body Text 3" w:semiHidden="1" w:unhideWhenUsed="1"/>
-    <w:lsdException w:name="Body Text Indent 2" w:semiHidden="1" w:unhideWhenUsed="1"/>
-    <w:lsdException w:name="Body Text Indent 3" w:semiHidden="1" w:unhideWhenUsed="1"/>
-    <w:lsdException w:name="Block Text" w:semiHidden="1" w:unhideWhenUsed="1"/>
-    <w:lsdException w:name="Hyperlink" w:semiHidden="1" w:unhideWhenUsed="1"/>
-    <w:lsdException w:name="FollowedHyperlink" w:semiHidden="1" w:unhideWhenUsed="1"/>
-    <w:lsdException w:name="Strong" w:uiPriority="22" w:qFormat="1"/>
-    <w:lsdException w:name="Emphasis" w:uiPriority="20" w:qFormat="1"/>
-    <w:lsdException w:name="Document Map" w:semiHidden="1" w:unhideWhenUsed="1"/>
-    <w:lsdException w:name="Plain Text" w:semiHidden="1" w:unhideWhenUsed="1"/>
-    <w:lsdException w:name="E-mail Signature" w:semiHidden="1" w:unhideWhenUsed="1"/>
-    <w:lsdException w:name="HTML Top of Form" w:semiHidden="1" w:unhideWhenUsed="1"/>
-    <w:lsdException w:name="HTML Bottom of Form" w:semiHidden="1" w:unhideWhenUsed="1"/>
-    <w:lsdException w:name="Normal (Web)" w:semiHidden="1" w:unhideWhenUsed="1"/>
-    <w:lsdException w:name="HTML Acronym" w:semiHidden="1" w:unhideWhenUsed="1"/>
-    <w:lsdException w:name="HTML Address" w:semiHidden="1" w:unhideWhenUsed="1"/>
-    <w:lsdException w:name="HTML Cite" w:semiHidden="1" w:unhideWhenUsed="1"/>
-    <w:lsdException w:name="HTML Code" w:semiHidden="1" w:unhideWhenUsed="1"/>
-    <w:lsdException w:name="HTML Definition" w:semiHidden="1" w:unhideWhenUsed="1"/>
-    <w:lsdException w:name="HTML Keyboard" w:semiHidden="1" w:unhideWhenUsed="1"/>
-    <w:lsdException w:name="HTML Preformatted" w:semiHidden="1" w:unhideWhenUsed="1"/>
-    <w:lsdException w:name="HTML Sample" w:semiHidden="1" w:unhideWhenUsed="1"/>
-    <w:lsdException w:name="HTML Typewriter" w:semiHidden="1" w:unhideWhenUsed="1"/>
-    <w:lsdException w:name="HTML Variable" w:semiHidden="1" w:unhideWhenUsed="1"/>
-    <w:lsdException w:name="Normal Table" w:semiHidden="1" w:unhideWhenUsed="1"/>
-    <w:lsdException w:name="annotation subject" w:semiHidden="1" w:unhideWhenUsed="1"/>
-    <w:lsdException w:name="No List" w:semiHidden="1" w:unhideWhenUsed="1"/>
-    <w:lsdException w:name="Outline List 1" w:semiHidden="1" w:unhideWhenUsed="1"/>
-    <w:lsdException w:name="Outline List 2" w:semiHidden="1" w:unhideWhenUsed="1"/>
-    <w:lsdException w:name="Outline List 3" w:semiHidden="1" w:unhideWhenUsed="1"/>
-    <w:lsdException w:name="Table Simple 1" w:semiHidden="1" w:unhideWhenUsed="1"/>
-    <w:lsdException w:name="Table Simple 2" w:semiHidden="1" w:unhideWhenUsed="1"/>
-    <w:lsdException w:name="Table Simple 3" w:semiHidden="1" w:unhideWhenUsed="1"/>
-    <w:lsdException w:name="Table Classic 1" w:semiHidden="1" w:unhideWhenUsed="1"/>
-    <w:lsdException w:name="Table Classic 2" w:semiHidden="1" w:unhideWhenUsed="1"/>
-    <w:lsdException w:name="Table Classic 3" w:semiHidden="1" w:unhideWhenUsed="1"/>
-    <w:lsdException w:name="Table Classic 4" w:semiHidden="1" w:unhideWhenUsed="1"/>
-    <w:lsdException w:name="Table Colorful 1" w:semiHidden="1" w:unhideWhenUsed="1"/>
-    <w:lsdException w:name="Table Colorful 2" w:semiHidden="1" w:unhideWhenUsed="1"/>
-    <w:lsdException w:name="Table Colorful 3" w:semiHidden="1" w:unhideWhenUsed="1"/>
-    <w:lsdException w:name="Table Columns 1" w:semiHidden="1" w:unhideWhenUsed="1"/>
-    <w:lsdException w:name="Table Columns 2" w:semiHidden="1" w:unhideWhenUsed="1"/>
-    <w:lsdException w:name="Table Columns 3" w:semiHidden="1" w:unhideWhenUsed="1"/>
-    <w:lsdException w:name="Table Columns 4" w:semiHidden="1" w:unhideWhenUsed="1"/>
-    <w:lsdException w:name="Table Columns 5" w:semiHidden="1" w:unhideWhenUsed="1"/>
-    <w:lsdException w:name="Table Grid 1" w:semiHidden="1" w:unhideWhenUsed="1"/>
-    <w:lsdException w:name="Table Grid 2" w:semiHidden="1" w:unhideWhenUsed="1"/>
-    <w:lsdException w:name="Table Grid 3" w:semiHidden="1" w:unhideWhenUsed="1"/>
-    <w:lsdException w:name="Table Grid 4" w:semiHidden="1" w:unhideWhenUsed="1"/>
-    <w:lsdException w:name="Table Grid 5" w:semiHidden="1" w:unhideWhenUsed="1"/>
-    <w:lsdException w:name="Table Grid 6" w:semiHidden="1" w:unhideWhenUsed="1"/>
-    <w:lsdException w:name="Table Grid 7" w:semiHidden="1" w:unhideWhenUsed="1"/>
-    <w:lsdException w:name="Table Grid 8" w:semiHidden="1" w:unhideWhenUsed="1"/>
-    <w:lsdException w:name="Table List 1" w:semiHidden="1" w:unhideWhenUsed="1"/>
-    <w:lsdException w:name="Table List 2" w:semiHidden="1" w:unhideWhenUsed="1"/>
-    <w:lsdException w:name="Table List 3" w:semiHidden="1" w:unhideWhenUsed="1"/>
-    <w:lsdException w:name="Table List 4" w:semiHidden="1" w:unhideWhenUsed="1"/>
-    <w:lsdException w:name="Table List 5" w:semiHidden="1" w:unhideWhenUsed="1"/>
-    <w:lsdException w:name="Table List 6" w:semiHidden="1" w:unhideWhenUsed="1"/>
-    <w:lsdException w:name="Table List 7" w:semiHidden="1" w:unhideWhenUsed="1"/>
-    <w:lsdException w:name="Table List 8" w:semiHidden="1" w:unhideWhenUsed="1"/>
-    <w:lsdException w:name="Table 3D effects 1" w:semiHidden="1" w:unhideWhenUsed="1"/>
-    <w:lsdException w:name="Table 3D effects 2" w:semiHidden="1" w:unhideWhenUsed="1"/>
-    <w:lsdException w:name="Table 3D effects 3" w:semiHidden="1" w:unhideWhenUsed="1"/>
-    <w:lsdException w:name="Table Contemporary" w:semiHidden="1" w:unhideWhenUsed="1"/>
-    <w:lsdException w:name="Table Elegant" w:semiHidden="1" w:unhideWhenUsed="1"/>
-    <w:lsdException w:name="Table Professional" w:semiHidden="1" w:unhideWhenUsed="1"/>
-    <w:lsdException w:name="Table Subtle 1" w:semiHidden="1" w:unhideWhenUsed="1"/>
-    <w:lsdException w:name="Table Subtle 2" w:semiHidden="1" w:unhideWhenUsed="1"/>
-    <w:lsdException w:name="Table Web 1" w:semiHidden="1" w:unhideWhenUsed="1"/>
-    <w:lsdException w:name="Table Web 2" w:semiHidden="1" w:unhideWhenUsed="1"/>
-    <w:lsdException w:name="Table Web 3" w:semiHidden="1" w:unhideWhenUsed="1"/>
-    <w:lsdException w:name="Balloon Text" w:semiHidden="1" w:unhideWhenUsed="1"/>
-    <w:lsdException w:name="Table Grid" w:uiPriority="39"/>
-    <w:lsdException w:name="Table Theme" w:semiHidden="1" w:unhideWhenUsed="1"/>
-    <w:lsdException w:name="Placeholder Text" w:semiHidden="1"/>
-    <w:lsdException w:name="No Spacing" w:uiPriority="1" w:qFormat="1"/>
-    <w:lsdException w:name="Light Shading" w:uiPriority="60"/>
-    <w:lsdException w:name="Light List" w:uiPriority="61"/>
-    <w:lsdException w:name="Light Grid" w:uiPriority="62"/>
-    <w:lsdException w:name="Medium Shading 1" w:uiPriority="63"/>
-    <w:lsdException w:name="Medium Shading 2" w:uiPriority="64"/>
-    <w:lsdException w:name="Medium List 1" w:uiPriority="65"/>
-    <w:lsdException w:name="Medium List 2" w:uiPriority="66"/>
-    <w:lsdException w:name="Medium Grid 1" w:uiPriority="67"/>
-    <w:lsdException w:name="Medium Grid 2" w:uiPriority="68"/>
-    <w:lsdException w:name="Medium Grid 3" w:uiPriority="69"/>
-    <w:lsdException w:name="Dark List" w:uiPriority="70"/>
-    <w:lsdException w:name="Colorful Shading" w:uiPriority="71"/>
-    <w:lsdException w:name="Colorful List" w:uiPriority="72"/>
-    <w:lsdException w:name="Colorful Grid" w:uiPriority="73"/>
-    <w:lsdException w:name="Light Shading Accent 1" w:uiPriority="60"/>
-    <w:lsdException w:name="Light List Accent 1" w:uiPriority="61"/>
-    <w:lsdException w:name="Light Grid Accent 1" w:uiPriority="62"/>
-    <w:lsdException w:name="Medium Shading 1 Accent 1" w:uiPriority="63"/>
-    <w:lsdException w:name="Medium Shading 2 Accent 1" w:uiPriority="64"/>
-    <w:lsdException w:name="Medium List 1 Accent 1" w:uiPriority="65"/>
-    <w:lsdException w:name="Revision" w:semiHidden="1"/>
-    <w:lsdException w:name="List Paragraph" w:uiPriority="34" w:qFormat="1"/>
-    <w:lsdException w:name="Quote" w:uiPriority="29" w:qFormat="1"/>
-    <w:lsdException w:name="Intense Quote" w:uiPriority="30" w:qFormat="1"/>
-    <w:lsdException w:name="Medium List 2 Accent 1" w:uiPriority="66"/>
-    <w:lsdException w:name="Medium Grid 1 Accent 1" w:uiPriority="67"/>
-    <w:lsdException w:name="Medium Grid 2 Accent 1" w:uiPriority="68"/>
-    <w:lsdException w:name="Medium Grid 3 Accent 1" w:uiPriority="69"/>
-    <w:lsdException w:name="Dark List Accent 1" w:uiPriority="70"/>
-    <w:lsdException w:name="Colorful Shading Accent 1" w:uiPriority="71"/>
-    <w:lsdException w:name="Colorful List Accent 1" w:uiPriority="72"/>
-    <w:lsdException w:name="Colorful Grid Accent 1" w:uiPriority="73"/>
-    <w:lsdException w:name="Light Shading Accent 2" w:uiPriority="60"/>
-    <w:lsdException w:name="Light List Accent 2" w:uiPriority="61"/>
-    <w:lsdException w:name="Light Grid Accent 2" w:uiPriority="62"/>
-    <w:lsdException w:name="Medium Shading 1 Accent 2" w:uiPriority="63"/>
-    <w:lsdException w:name="Medium Shading 2 Accent 2" w:uiPriority="64"/>
-    <w:lsdException w:name="Medium List 1 Accent 2" w:uiPriority="65"/>
-    <w:lsdException w:name="Medium List 2 Accent 2" w:uiPriority="66"/>
-    <w:lsdException w:name="Medium Grid 1 Accent 2" w:uiPriority="67"/>
-    <w:lsdException w:name="Medium Grid 2 Accent 2" w:uiPriority="68"/>
-    <w:lsdException w:name="Medium Grid 3 Accent 2" w:uiPriority="69"/>
-    <w:lsdException w:name="Dark List Accent 2" w:uiPriority="70"/>
-    <w:lsdException w:name="Colorful Shading Accent 2" w:uiPriority="71"/>
-    <w:lsdException w:name="Colorful List Accent 2" w:uiPriority="72"/>
-    <w:lsdException w:name="Colorful Grid Accent 2" w:uiPriority="73"/>
-    <w:lsdException w:name="Light Shading Accent 3" w:uiPriority="60"/>
-    <w:lsdException w:name="Light List Accent 3" w:uiPriority="61"/>
-    <w:lsdException w:name="Light Grid Accent 3" w:uiPriority="62"/>
-    <w:lsdException w:name="Medium Shading 1 Accent 3" w:uiPriority="63"/>
-    <w:lsdException w:name="Medium Shading 2 Accent 3" w:uiPriority="64"/>
-    <w:lsdException w:name="Medium List 1 Accent 3" w:uiPriority="65"/>
-    <w:lsdException w:name="Medium List 2 Accent 3" w:uiPriority="66"/>
-    <w:lsdException w:name="Medium Grid 1 Accent 3" w:uiPriority="67"/>
-    <w:lsdException w:name="Medium Grid 2 Accent 3" w:uiPriority="68"/>
-    <w:lsdException w:name="Medium Grid 3 Accent 3" w:uiPriority="69"/>
-    <w:lsdException w:name="Dark List Accent 3" w:uiPriority="70"/>
-    <w:lsdException w:name="Colorful Shading Accent 3" w:uiPriority="71"/>
-    <w:lsdException w:name="Colorful List Accent 3" w:uiPriority="72"/>
-    <w:lsdException w:name="Colorful Grid Accent 3" w:uiPriority="73"/>
-    <w:lsdException w:name="Light Shading Accent 4" w:uiPriority="60"/>
-    <w:lsdException w:name="Light List Accent 4" w:uiPriority="61"/>
-    <w:lsdException w:name="Light Grid Accent 4" w:uiPriority="62"/>
-    <w:lsdException w:name="Medium Shading 1 Accent 4" w:uiPriority="63"/>
-    <w:lsdException w:name="Medium Shading 2 Accent 4" w:uiPriority="64"/>
-    <w:lsdException w:name="Medium List 1 Accent 4" w:uiPriority="65"/>
-    <w:lsdException w:name="Medium List 2 Accent 4" w:uiPriority="66"/>
-    <w:lsdException w:name="Medium Grid 1 Accent 4" w:uiPriority="67"/>
-    <w:lsdException w:name="Medium Grid 2 Accent 4" w:uiPriority="68"/>
-    <w:lsdException w:name="Medium Grid 3 Accent 4" w:uiPriority="69"/>
-    <w:lsdException w:name="Dark List Accent 4" w:uiPriority="70"/>
-    <w:lsdException w:name="Colorful Shading Accent 4" w:uiPriority="71"/>
-    <w:lsdException w:name="Colorful List Accent 4" w:uiPriority="72"/>
-    <w:lsdException w:name="Colorful Grid Accent 4" w:uiPriority="73"/>
-    <w:lsdException w:name="Light Shading Accent 5" w:uiPriority="60"/>
-    <w:lsdException w:name="Light List Accent 5" w:uiPriority="61"/>
-    <w:lsdException w:name="Light Grid Accent 5" w:uiPriority="62"/>
-    <w:lsdException w:name="Medium Shading 1 Accent 5" w:uiPriority="63"/>
-    <w:lsdException w:name="Medium Shading 2 Accent 5" w:uiPriority="64"/>
-    <w:lsdException w:name="Medium List 1 Accent 5" w:uiPriority="65"/>
-    <w:lsdException w:name="Medium List 2 Accent 5" w:uiPriority="66"/>
-    <w:lsdException w:name="Medium Grid 1 Accent 5" w:uiPriority="67"/>
-    <w:lsdException w:name="Medium Grid 2 Accent 5" w:uiPriority="68"/>
-    <w:lsdException w:name="Medium Grid 3 Accent 5" w:uiPriority="69"/>
-    <w:lsdException w:name="Dark List Accent 5" w:uiPriority="70"/>
-    <w:lsdException w:name="Colorful Shading Accent 5" w:uiPriority="71"/>
-    <w:lsdException w:name="Colorful List Accent 5" w:uiPriority="72"/>
-    <w:lsdException w:name="Colorful Grid Accent 5" w:uiPriority="73"/>
-    <w:lsdException w:name="Light Shading Accent 6" w:uiPriority="60"/>
-    <w:lsdException w:name="Light List Accent 6" w:uiPriority="61"/>
-    <w:lsdException w:name="Light Grid Accent 6" w:uiPriority="62"/>
-    <w:lsdException w:name="Medium Shading 1 Accent 6" w:uiPriority="63"/>
-    <w:lsdException w:name="Medium Shading 2 Accent 6" w:uiPriority="64"/>
-    <w:lsdException w:name="Medium List 1 Accent 6" w:uiPriority="65"/>
-    <w:lsdException w:name="Medium List 2 Accent 6" w:uiPriority="66"/>
-    <w:lsdException w:name="Medium Grid 1 Accent 6" w:uiPriority="67"/>
-    <w:lsdException w:name="Medium Grid 2 Accent 6" w:uiPriority="68"/>
-    <w:lsdException w:name="Medium Grid 3 Accent 6" w:uiPriority="69"/>
-    <w:lsdException w:name="Dark List Accent 6" w:uiPriority="70"/>
-    <w:lsdException w:name="Colorful Shading Accent 6" w:uiPriority="71"/>
-    <w:lsdException w:name="Colorful List Accent 6" w:uiPriority="72"/>
-    <w:lsdException w:name="Colorful Grid Accent 6" w:uiPriority="73"/>
-    <w:lsdException w:name="Subtle Emphasis" w:uiPriority="19" w:qFormat="1"/>
-    <w:lsdException w:name="Intense Emphasis" w:uiPriority="21" w:qFormat="1"/>
-    <w:lsdException w:name="Subtle Reference" w:uiPriority="31" w:qFormat="1"/>
-    <w:lsdException w:name="Intense Reference" w:uiPriority="32" w:qFormat="1"/>
-    <w:lsdException w:name="Book Title" w:uiPriority="33" w:qFormat="1"/>
-    <w:lsdException w:name="Bibliography" w:semiHidden="1" w:uiPriority="37" w:unhideWhenUsed="1"/>
-    <w:lsdException w:name="TOC Heading" w:semiHidden="1" w:uiPriority="39" w:unhideWhenUsed="1" w:qFormat="1"/>
-    <w:lsdException w:name="Grid Table 4" w:uiPriority="49"/>
-    <w:lsdException w:name="Grid Table 5 Dark" w:uiPriority="50"/>
-    <w:lsdException w:name="Grid Table 6 Colorful" w:uiPriority="51"/>
-    <w:lsdException w:name="Grid Table 7 Colorful" w:uiPriority="52"/>
-    <w:lsdException w:name="Grid Table 1 Light Accent 1" w:uiPriority="46"/>
-    <w:lsdException w:name="Grid Table 2 Accent 1" w:uiPriority="47"/>
-    <w:lsdException w:name="Grid Table 3 Accent 1" w:uiPriority="48"/>
-    <w:lsdException w:name="Grid Table 4 Accent 1" w:uiPriority="49"/>
-    <w:lsdException w:name="Grid Table 5 Dark Accent 1" w:uiPriority="50"/>
-    <w:lsdException w:name="Grid Table 6 Colorful Accent 1" w:uiPriority="51"/>
-    <w:lsdException w:name="Grid Table 7 Colorful Accent 1" w:uiPriority="52"/>
-    <w:lsdException w:name="Grid Table 1 Light Accent 2" w:uiPriority="46"/>
-    <w:lsdException w:name="Grid Table 2 Accent 2" w:uiPriority="47"/>
-    <w:lsdException w:name="Grid Table 3 Accent 2" w:uiPriority="48"/>
-    <w:lsdException w:name="Grid Table 4 Accent 2" w:uiPriority="49"/>
-    <w:lsdException w:name="Grid Table 5 Dark Accent 2" w:uiPriority="50"/>
-    <w:lsdException w:name="Grid Table 6 Colorful Accent 2" w:uiPriority="51"/>
-    <w:lsdException w:name="Grid Table 7 Colorful Accent 2" w:uiPriority="52"/>
-    <w:lsdException w:name="Grid Table 1 Light Accent 3" w:uiPriority="46"/>
-    <w:lsdException w:name="Grid Table 2 Accent 3" w:uiPriority="47"/>
-    <w:lsdException w:name="Grid Table 3 Accent 3" w:uiPriority="48"/>
-    <w:lsdException w:name="Grid Table 4 Accent 3" w:uiPriority="49"/>
-    <w:lsdException w:name="Grid Table 5 Dark Accent 3" w:uiPriority="50"/>
-    <w:lsdException w:name="Grid Table 6 Colorful Accent 3" w:uiPriority="51"/>
-    <w:lsdException w:name="Grid Table 7 Colorful Accent 3" w:uiPriority="52"/>
-    <w:lsdException w:name="Grid Table 1 Light Accent 4" w:uiPriority="46"/>
-    <w:lsdException w:name="Grid Table 2 Accent 4" w:uiPriority="47"/>
-    <w:lsdException w:name="Grid Table 3 Accent 4" w:uiPriority="48"/>
-    <w:lsdException w:name="Grid Table 4 Accent 4" w:uiPriority="49"/>
-    <w:lsdException w:name="Grid Table 5 Dark Accent 4" w:uiPriority="50"/>
-    <w:lsdException w:name="Grid Table 6 Colorful Accent 4" w:uiPriority="51"/>
-    <w:lsdException w:name="Grid Table 7 Colorful Accent 4" w:uiPriority="52"/>
-    <w:lsdException w:name="Grid Table 1 Light Accent 5" w:uiPriority="46"/>
-    <w:lsdException w:name="Grid Table 2 Accent 5" w:uiPriority="47"/>
-    <w:lsdException w:name="Grid Table 3 Accent 5" w:uiPriority="48"/>
-    <w:lsdException w:name="Grid Table 4 Accent 5" w:uiPriority="49"/>
-    <w:lsdException w:name="Grid Table 5 Dark Accent 5" w:uiPriority="50"/>
-    <w:lsdException w:name="Grid Table 6 Colorful Accent 5" w:uiPriority="51"/>
-    <w:lsdException w:name="Grid Table 7 Colorful Accent 5" w:uiPriority="52"/>
-    <w:lsdException w:name="Grid Table 1 Light Accent 6" w:uiPriority="46"/>
-    <w:lsdException w:name="Grid Table 2 Accent 6" w:uiPriority="47"/>
-    <w:lsdException w:name="Grid Table 3 Accent 6" w:uiPriority="48"/>
-    <w:lsdException w:name="Grid Table 4 Accent 6" w:uiPriority="49"/>
-    <w:lsdException w:name="Grid Table 5 Dark Accent 6" w:uiPriority="50"/>
-    <w:lsdException w:name="Grid Table 6 Colorful Accent 6" w:uiPriority="51"/>
-    <w:lsdException w:name="Grid Table 7 Colorful Accent 6" w:uiPriority="52"/>
-    <w:lsdException w:name="List Table 1 Light" w:uiPriority="46"/>
-    <w:lsdException w:name="List Table 2" w:uiPriority="47"/>
-    <w:lsdException w:name="List Table 3" w:uiPriority="48"/>
-    <w:lsdException w:name="List Table 4" w:uiPriority="49"/>
-    <w:lsdException w:name="List Table 5 Dark" w:uiPriority="50"/>
-    <w:lsdException w:name="List Table 6 Colorful" w:uiPriority="51"/>
-    <w:lsdException w:name="List Table 7 Colorful" w:uiPriority="52"/>
-    <w:lsdException w:name="List Table 1 Light Accent 1" w:uiPriority="46"/>
-    <w:lsdException w:name="List Table 2 Accent 1" w:uiPriority="47"/>
-    <w:lsdException w:name="List Table 3 Accent 1" w:uiPriority="48"/>
-    <w:lsdException w:name="List Table 4 Accent 1" w:uiPriority="49"/>
-    <w:lsdException w:name="List Table 5 Dark Accent 1" w:uiPriority="50"/>
-    <w:lsdException w:name="List Table 6 Colorful Accent 1" w:uiPriority="51"/>
-    <w:lsdException w:name="List Table 7 Colorful Accent 1" w:uiPriority="52"/>
-    <w:lsdException w:name="List Table 1 Light Accent 2" w:uiPriority="46"/>
-    <w:lsdException w:name="List Table 2 Accent 2" w:uiPriority="47"/>
-    <w:lsdException w:name="List Table 3 Accent 2" w:uiPriority="48"/>
-    <w:lsdException w:name="List Table 4 Accent 2" w:uiPriority="49"/>
-    <w:lsdException w:name="List Table 5 Dark Accent 2" w:uiPriority="50"/>
-    <w:lsdException w:name="List Table 6 Colorful Accent 2" w:uiPriority="51"/>
-    <w:lsdException w:name="List Table 7 Colorful Accent 2" w:uiPriority="52"/>
-    <w:lsdException w:name="List Table 1 Light Accent 3" w:uiPriority="46"/>
-    <w:lsdException w:name="List Table 2 Accent 3" w:uiPriority="47"/>
-    <w:lsdException w:name="List Table 3 Accent 3" w:uiPriority="48"/>
-    <w:lsdException w:name="List Table 4 Accent 3" w:uiPriority="49"/>
-    <w:lsdException w:name="List Table 5 Dark Accent 3" w:uiPriority="50"/>
-    <w:lsdException w:name="List Table 6 Colorful Accent 3" w:uiPriority="51"/>
-    <w:lsdException w:name="List Table 7 Colorful Accent 3" w:uiPriority="52"/>
-    <w:lsdException w:name="List Table 1 Light Accent 4" w:uiPriority="46"/>
-    <w:lsdException w:name="List Table 2 Accent 4" w:uiPriority="47"/>
-    <w:lsdException w:name="List Table 3 Accent 4" w:uiPriority="48"/>
-    <w:lsdException w:name="List Table 4 Accent 4" w:uiPriority="49"/>
-    <w:lsdException w:name="List Table 5 Dark Accent 4" w:uiPriority="50"/>
-    <w:lsdException w:name="List Table 6 Colorful Accent 4" w:uiPriority="51"/>
-    <w:lsdException w:name="List Table 7 Colorful Accent 4" w:uiPriority="52"/>
-    <w:lsdException w:name="List Table 1 Light Accent 5" w:uiPriority="46"/>
-    <w:lsdException w:name="List Table 2 Accent 5" w:uiPriority="47"/>
-    <w:lsdException w:name="List Table 3 Accent 5" w:uiPriority="48"/>
-    <w:lsdException w:name="List Table 4 Accent 5" w:uiPriority="49"/>
-    <w:lsdException w:name="List Table 5 Dark Accent 5" w:uiPriority="50"/>
-    <w:lsdException w:name="List Table 6 Colorful Accent 5" w:uiPriority="51"/>
-    <w:lsdException w:name="List Table 7 Colorful Accent 5" w:uiPriority="52"/>
-    <w:lsdException w:name="List Table 1 Light Accent 6" w:uiPriority="46"/>
-    <w:lsdException w:name="List Table 2 Accent 6" w:uiPriority="47"/>
-    <w:lsdException w:name="List Table 3 Accent 6" w:uiPriority="48"/>
-    <w:lsdException w:name="List Table 4 Accent 6" w:uiPriority="49"/>
-    <w:lsdException w:name="List Table 5 Dark Accent 6" w:uiPriority="50"/>
-    <w:lsdException w:name="List Table 6 Colorful Accent 6" w:uiPriority="51"/>
-    <w:lsdException w:name="List Table 7 Colorful Accent 6" w:uiPriority="52"/>
-    <w:lsdException w:name="Mention" w:semiHidden="1" w:unhideWhenUsed="1"/>
-    <w:lsdException w:name="Smart Hyperlink" w:semiHidden="1" w:unhideWhenUsed="1"/>
-    <w:lsdException w:name="Hashtag" w:semiHidden="1" w:unhideWhenUsed="1"/>
+  <w:latentStyles w:defLockedState="0" w:defUIPriority="99" w:defSemiHidden="1" w:defUnhideWhenUsed="1" w:defQFormat="0" w:count="276">
+    <w:lsdException w:name="Normal" w:semiHidden="0" w:uiPriority="0" w:unhideWhenUsed="0" w:qFormat="1"/>
+    <w:lsdException w:name="heading 1" w:semiHidden="0" w:uiPriority="9" w:unhideWhenUsed="0" w:qFormat="1"/>
+    <w:lsdException w:name="heading 2" w:uiPriority="9" w:qFormat="1"/>
+    <w:lsdException w:name="heading 3" w:uiPriority="9" w:qFormat="1"/>
+    <w:lsdException w:name="heading 4" w:uiPriority="9" w:qFormat="1"/>
+    <w:lsdException w:name="heading 5" w:uiPriority="9" w:qFormat="1"/>
+    <w:lsdException w:name="heading 6" w:uiPriority="9" w:qFormat="1"/>
+    <w:lsdException w:name="heading 7" w:uiPriority="9" w:qFormat="1"/>
+    <w:lsdException w:name="heading 8" w:uiPriority="9" w:qFormat="1"/>
+    <w:lsdException w:name="heading 9" w:uiPriority="9" w:qFormat="1"/>
+    <w:lsdException w:name="toc 1" w:uiPriority="39"/>
+    <w:lsdException w:name="toc 2" w:uiPriority="39"/>
+    <w:lsdException w:name="toc 3" w:uiPriority="39"/>
+    <w:lsdException w:name="toc 4" w:uiPriority="39"/>
+    <w:lsdException w:name="toc 5" w:uiPriority="39"/>
+    <w:lsdException w:name="toc 6" w:uiPriority="39"/>
+    <w:lsdException w:name="toc 7" w:uiPriority="39"/>
+    <w:lsdException w:name="toc 8" w:uiPriority="39"/>
+    <w:lsdException w:name="toc 9" w:uiPriority="39"/>
+    <w:lsdException w:name="caption" w:uiPriority="35" w:qFormat="1"/>
+    <w:lsdException w:name="Title" w:semiHidden="0" w:uiPriority="10" w:unhideWhenUsed="0" w:qFormat="1"/>
+    <w:lsdException w:name="Default Paragraph Font" w:uiPriority="1"/>
+    <w:lsdException w:name="Subtitle" w:semiHidden="0" w:uiPriority="11" w:unhideWhenUsed="0" w:qFormat="1"/>
+    <w:lsdException w:name="Strong" w:semiHidden="0" w:uiPriority="22" w:unhideWhenUsed="0" w:qFormat="1"/>
+    <w:lsdException w:name="Emphasis" w:semiHidden="0" w:uiPriority="20" w:unhideWhenUsed="0" w:qFormat="1"/>
+    <w:lsdException w:name="Table Grid" w:semiHidden="0" w:uiPriority="39" w:unhideWhenUsed="0"/>
+    <w:lsdException w:name="Note Level 1" w:semiHidden="0" w:unhideWhenUsed="0"/>
+    <w:lsdException w:name="Note Level 2" w:semiHidden="0" w:unhideWhenUsed="0"/>
+    <w:lsdException w:name="Note Level 3" w:semiHidden="0" w:unhideWhenUsed="0"/>
+    <w:lsdException w:name="Note Level 4" w:semiHidden="0" w:unhideWhenUsed="0"/>
+    <w:lsdException w:name="Note Level 5" w:semiHidden="0" w:unhideWhenUsed="0"/>
+    <w:lsdException w:name="Note Level 6" w:semiHidden="0" w:unhideWhenUsed="0"/>
+    <w:lsdException w:name="Note Level 7" w:semiHidden="0" w:unhideWhenUsed="0"/>
+    <w:lsdException w:name="Note Level 8" w:semiHidden="0" w:unhideWhenUsed="0"/>
+    <w:lsdException w:name="Note Level 9" w:semiHidden="0" w:unhideWhenUsed="0"/>
+    <w:lsdException w:name="Placeholder Text" w:unhideWhenUsed="0"/>
+    <w:lsdException w:name="No Spacing" w:semiHidden="0" w:uiPriority="1" w:unhideWhenUsed="0" w:qFormat="1"/>
+    <w:lsdException w:name="Light Shading" w:semiHidden="0" w:uiPriority="60" w:unhideWhenUsed="0"/>
+    <w:lsdException w:name="Light List" w:semiHidden="0" w:uiPriority="61" w:unhideWhenUsed="0"/>
+    <w:lsdException w:name="Light Grid" w:semiHidden="0" w:uiPriority="62" w:unhideWhenUsed="0"/>
+    <w:lsdException w:name="Medium Shading 1" w:semiHidden="0" w:uiPriority="63" w:unhideWhenUsed="0"/>
+    <w:lsdException w:name="Medium Shading 2" w:semiHidden="0" w:uiPriority="64" w:unhideWhenUsed="0"/>
+    <w:lsdException w:name="Medium List 1" w:semiHidden="0" w:uiPriority="65" w:unhideWhenUsed="0"/>
+    <w:lsdException w:name="Medium List 2" w:semiHidden="0" w:uiPriority="66" w:unhideWhenUsed="0"/>
+    <w:lsdException w:name="Medium Grid 1" w:semiHidden="0" w:uiPriority="67" w:unhideWhenUsed="0"/>
+    <w:lsdException w:name="Medium Grid 2" w:semiHidden="0" w:uiPriority="68" w:unhideWhenUsed="0"/>
+    <w:lsdException w:name="Medium Grid 3" w:semiHidden="0" w:uiPriority="69" w:unhideWhenUsed="0"/>
+    <w:lsdException w:name="Dark List" w:semiHidden="0" w:uiPriority="70" w:unhideWhenUsed="0"/>
+    <w:lsdException w:name="Colorful Shading" w:semiHidden="0" w:uiPriority="71" w:unhideWhenUsed="0"/>
+    <w:lsdException w:name="Colorful List" w:semiHidden="0" w:uiPriority="72" w:unhideWhenUsed="0"/>
+    <w:lsdException w:name="Colorful Grid" w:semiHidden="0" w:uiPriority="73" w:unhideWhenUsed="0"/>
+    <w:lsdException w:name="Light Shading Accent 1" w:semiHidden="0" w:uiPriority="60" w:unhideWhenUsed="0"/>
+    <w:lsdException w:name="Light List Accent 1" w:semiHidden="0" w:uiPriority="61" w:unhideWhenUsed="0"/>
+    <w:lsdException w:name="Light Grid Accent 1" w:semiHidden="0" w:uiPriority="62" w:unhideWhenUsed="0"/>
+    <w:lsdException w:name="Medium Shading 1 Accent 1" w:semiHidden="0" w:uiPriority="63" w:unhideWhenUsed="0"/>
+    <w:lsdException w:name="Medium Shading 2 Accent 1" w:semiHidden="0" w:uiPriority="64" w:unhideWhenUsed="0"/>
+    <w:lsdException w:name="Medium List 1 Accent 1" w:semiHidden="0" w:uiPriority="65" w:unhideWhenUsed="0"/>
+    <w:lsdException w:name="Revision" w:unhideWhenUsed="0"/>
+    <w:lsdException w:name="List Paragraph" w:semiHidden="0" w:uiPriority="34" w:unhideWhenUsed="0" w:qFormat="1"/>
+    <w:lsdException w:name="Quote" w:semiHidden="0" w:uiPriority="29" w:unhideWhenUsed="0" w:qFormat="1"/>
+    <w:lsdException w:name="Intense Quote" w:semiHidden="0" w:uiPriority="30" w:unhideWhenUsed="0" w:qFormat="1"/>
+    <w:lsdException w:name="Medium List 2 Accent 1" w:semiHidden="0" w:uiPriority="66" w:unhideWhenUsed="0"/>
+    <w:lsdException w:name="Medium Grid 1 Accent 1" w:semiHidden="0" w:uiPriority="67" w:unhideWhenUsed="0"/>
+    <w:lsdException w:name="Medium Grid 2 Accent 1" w:semiHidden="0" w:uiPriority="68" w:unhideWhenUsed="0"/>
+    <w:lsdException w:name="Medium Grid 3 Accent 1" w:semiHidden="0" w:uiPriority="69" w:unhideWhenUsed="0"/>
+    <w:lsdException w:name="Dark List Accent 1" w:semiHidden="0" w:uiPriority="70" w:unhideWhenUsed="0"/>
+    <w:lsdException w:name="Colorful Shading Accent 1" w:semiHidden="0" w:uiPriority="71" w:unhideWhenUsed="0"/>
+    <w:lsdException w:name="Colorful List Accent 1" w:semiHidden="0" w:uiPriority="72" w:unhideWhenUsed="0"/>
+    <w:lsdException w:name="Colorful Grid Accent 1" w:semiHidden="0" w:uiPriority="73" w:unhideWhenUsed="0"/>
+    <w:lsdException w:name="Light Shading Accent 2" w:semiHidden="0" w:uiPriority="60" w:unhideWhenUsed="0"/>
+    <w:lsdException w:name="Light List Accent 2" w:semiHidden="0" w:uiPriority="61" w:unhideWhenUsed="0"/>
+    <w:lsdException w:name="Light Grid Accent 2" w:semiHidden="0" w:uiPriority="62" w:unhideWhenUsed="0"/>
+    <w:lsdException w:name="Medium Shading 1 Accent 2" w:semiHidden="0" w:uiPriority="63" w:unhideWhenUsed="0"/>
+    <w:lsdException w:name="Medium Shading 2 Accent 2" w:semiHidden="0" w:uiPriority="64" w:unhideWhenUsed="0"/>
+    <w:lsdException w:name="Medium List 1 Accent 2" w:semiHidden="0" w:uiPriority="65" w:unhideWhenUsed="0"/>
+    <w:lsdException w:name="Medium List 2 Accent 2" w:semiHidden="0" w:uiPriority="66" w:unhideWhenUsed="0"/>
+    <w:lsdException w:name="Medium Grid 1 Accent 2" w:semiHidden="0" w:uiPriority="67" w:unhideWhenUsed="0"/>
+    <w:lsdException w:name="Medium Grid 2 Accent 2" w:semiHidden="0" w:uiPriority="68" w:unhideWhenUsed="0"/>
+    <w:lsdException w:name="Medium Grid 3 Accent 2" w:semiHidden="0" w:uiPriority="69" w:unhideWhenUsed="0"/>
+    <w:lsdException w:name="Dark List Accent 2" w:semiHidden="0" w:uiPriority="70" w:unhideWhenUsed="0"/>
+    <w:lsdException w:name="Colorful Shading Accent 2" w:semiHidden="0" w:uiPriority="71" w:unhideWhenUsed="0"/>
+    <w:lsdException w:name="Colorful List Accent 2" w:semiHidden="0" w:uiPriority="72" w:unhideWhenUsed="0"/>
+    <w:lsdException w:name="Colorful Grid Accent 2" w:semiHidden="0" w:uiPriority="73" w:unhideWhenUsed="0"/>
+    <w:lsdException w:name="Light Shading Accent 3" w:semiHidden="0" w:uiPriority="60" w:unhideWhenUsed="0"/>
+    <w:lsdException w:name="Light List Accent 3" w:semiHidden="0" w:uiPriority="61" w:unhideWhenUsed="0"/>
+    <w:lsdException w:name="Light Grid Accent 3" w:semiHidden="0" w:uiPriority="62" w:unhideWhenUsed="0"/>
+    <w:lsdException w:name="Medium Shading 1 Accent 3" w:semiHidden="0" w:uiPriority="63" w:unhideWhenUsed="0"/>
+    <w:lsdException w:name="Medium Shading 2 Accent 3" w:semiHidden="0" w:uiPriority="64" w:unhideWhenUsed="0"/>
+    <w:lsdException w:name="Medium List 1 Accent 3" w:semiHidden="0" w:uiPriority="65" w:unhideWhenUsed="0"/>
+    <w:lsdException w:name="Medium List 2 Accent 3" w:semiHidden="0" w:uiPriority="66" w:unhideWhenUsed="0"/>
+    <w:lsdException w:name="Medium Grid 1 Accent 3" w:semiHidden="0" w:uiPriority="67" w:unhideWhenUsed="0"/>
+    <w:lsdException w:name="Medium Grid 2 Accent 3" w:semiHidden="0" w:uiPriority="68" w:unhideWhenUsed="0"/>
+    <w:lsdException w:name="Medium Grid 3 Accent 3" w:semiHidden="0" w:uiPriority="69" w:unhideWhenUsed="0"/>
+    <w:lsdException w:name="Dark List Accent 3" w:semiHidden="0" w:uiPriority="70" w:unhideWhenUsed="0"/>
+    <w:lsdException w:name="Colorful Shading Accent 3" w:semiHidden="0" w:uiPriority="71" w:unhideWhenUsed="0"/>
+    <w:lsdException w:name="Colorful List Accent 3" w:semiHidden="0" w:uiPriority="72" w:unhideWhenUsed="0"/>
+    <w:lsdException w:name="Colorful Grid Accent 3" w:semiHidden="0" w:uiPriority="73" w:unhideWhenUsed="0"/>
+    <w:lsdException w:name="Light Shading Accent 4" w:semiHidden="0" w:uiPriority="60" w:unhideWhenUsed="0"/>
+    <w:lsdException w:name="Light List Accent 4" w:semiHidden="0" w:uiPriority="61" w:unhideWhenUsed="0"/>
+    <w:lsdException w:name="Light Grid Accent 4" w:semiHidden="0" w:uiPriority="62" w:unhideWhenUsed="0"/>
+    <w:lsdException w:name="Medium Shading 1 Accent 4" w:semiHidden="0" w:uiPriority="63" w:unhideWhenUsed="0"/>
+    <w:lsdException w:name="Medium Shading 2 Accent 4" w:semiHidden="0" w:uiPriority="64" w:unhideWhenUsed="0"/>
+    <w:lsdException w:name="Medium List 1 Accent 4" w:semiHidden="0" w:uiPriority="65" w:unhideWhenUsed="0"/>
+    <w:lsdException w:name="Medium List 2 Accent 4" w:semiHidden="0" w:uiPriority="66" w:unhideWhenUsed="0"/>
+    <w:lsdException w:name="Medium Grid 1 Accent 4" w:semiHidden="0" w:uiPriority="67" w:unhideWhenUsed="0"/>
+    <w:lsdException w:name="Medium Grid 2 Accent 4" w:semiHidden="0" w:uiPriority="68" w:unhideWhenUsed="0"/>
+    <w:lsdException w:name="Medium Grid 3 Accent 4" w:semiHidden="0" w:uiPriority="69" w:unhideWhenUsed="0"/>
+    <w:lsdException w:name="Dark List Accent 4" w:semiHidden="0" w:uiPriority="70" w:unhideWhenUsed="0"/>
+    <w:lsdException w:name="Colorful Shading Accent 4" w:semiHidden="0" w:uiPriority="71" w:unhideWhenUsed="0"/>
+    <w:lsdException w:name="Colorful List Accent 4" w:semiHidden="0" w:uiPriority="72" w:unhideWhenUsed="0"/>
+    <w:lsdException w:name="Colorful Grid Accent 4" w:semiHidden="0" w:uiPriority="73" w:unhideWhenUsed="0"/>
+    <w:lsdException w:name="Light Shading Accent 5" w:semiHidden="0" w:uiPriority="60" w:unhideWhenUsed="0"/>
+    <w:lsdException w:name="Light List Accent 5" w:semiHidden="0" w:uiPriority="61" w:unhideWhenUsed="0"/>
+    <w:lsdException w:name="Light Grid Accent 5" w:semiHidden="0" w:uiPriority="62" w:unhideWhenUsed="0"/>
+    <w:lsdException w:name="Medium Shading 1 Accent 5" w:semiHidden="0" w:uiPriority="63" w:unhideWhenUsed="0"/>
+    <w:lsdException w:name="Medium Shading 2 Accent 5" w:semiHidden="0" w:uiPriority="64" w:unhideWhenUsed="0"/>
+    <w:lsdException w:name="Medium List 1 Accent 5" w:semiHidden="0" w:uiPriority="65" w:unhideWhenUsed="0"/>
+    <w:lsdException w:name="Medium List 2 Accent 5" w:semiHidden="0" w:uiPriority="66" w:unhideWhenUsed="0"/>
+    <w:lsdException w:name="Medium Grid 1 Accent 5" w:semiHidden="0" w:uiPriority="67" w:unhideWhenUsed="0"/>
+    <w:lsdException w:name="Medium Grid 2 Accent 5" w:semiHidden="0" w:uiPriority="68" w:unhideWhenUsed="0"/>
+    <w:lsdException w:name="Medium Grid 3 Accent 5" w:semiHidden="0" w:uiPriority="69" w:unhideWhenUsed="0"/>
+    <w:lsdException w:name="Dark List Accent 5" w:semiHidden="0" w:uiPriority="70" w:unhideWhenUsed="0"/>
+    <w:lsdException w:name="Colorful Shading Accent 5" w:semiHidden="0" w:uiPriority="71" w:unhideWhenUsed="0"/>
+    <w:lsdException w:name="Colorful List Accent 5" w:semiHidden="0" w:uiPriority="72" w:unhideWhenUsed="0"/>
+    <w:lsdException w:name="Colorful Grid Accent 5" w:semiHidden="0" w:uiPriority="73" w:unhideWhenUsed="0"/>
+    <w:lsdException w:name="Light Shading Accent 6" w:semiHidden="0" w:uiPriority="60" w:unhideWhenUsed="0"/>
+    <w:lsdException w:name="Light List Accent 6" w:semiHidden="0" w:uiPriority="61" w:unhideWhenUsed="0"/>
+    <w:lsdException w:name="Light Grid Accent 6" w:semiHidden="0" w:uiPriority="62" w:unhideWhenUsed="0"/>
+    <w:lsdException w:name="Medium Shading 1 Accent 6" w:semiHidden="0" w:uiPriority="63" w:unhideWhenUsed="0"/>
+    <w:lsdException w:name="Medium Shading 2 Accent 6" w:semiHidden="0" w:uiPriority="64" w:unhideWhenUsed="0"/>
+    <w:lsdException w:name="Medium List 1 Accent 6" w:semiHidden="0" w:uiPriority="65" w:unhideWhenUsed="0"/>
+    <w:lsdException w:name="Medium List 2 Accent 6" w:semiHidden="0" w:uiPriority="66" w:unhideWhenUsed="0"/>
+    <w:lsdException w:name="Medium Grid 1 Accent 6" w:semiHidden="0" w:uiPriority="67" w:unhideWhenUsed="0"/>
+    <w:lsdException w:name="Medium Grid 2 Accent 6" w:semiHidden="0" w:uiPriority="68" w:unhideWhenUsed="0"/>
+    <w:lsdException w:name="Medium Grid 3 Accent 6" w:semiHidden="0" w:uiPriority="69" w:unhideWhenUsed="0"/>
+    <w:lsdException w:name="Dark List Accent 6" w:semiHidden="0" w:uiPriority="70" w:unhideWhenUsed="0"/>
+    <w:lsdException w:name="Colorful Shading Accent 6" w:semiHidden="0" w:uiPriority="71" w:unhideWhenUsed="0"/>
+    <w:lsdException w:name="Colorful List Accent 6" w:semiHidden="0" w:uiPriority="72" w:unhideWhenUsed="0"/>
+    <w:lsdException w:name="Colorful Grid Accent 6" w:semiHidden="0" w:uiPriority="73" w:unhideWhenUsed="0"/>
+    <w:lsdException w:name="Subtle Emphasis" w:semiHidden="0" w:uiPriority="19" w:unhideWhenUsed="0" w:qFormat="1"/>
+    <w:lsdException w:name="Intense Emphasis" w:semiHidden="0" w:uiPriority="21" w:unhideWhenUsed="0" w:qFormat="1"/>
+    <w:lsdException w:name="Subtle Reference" w:semiHidden="0" w:uiPriority="31" w:unhideWhenUsed="0" w:qFormat="1"/>
+    <w:lsdException w:name="Intense Reference" w:semiHidden="0" w:uiPriority="32" w:unhideWhenUsed="0" w:qFormat="1"/>
+    <w:lsdException w:name="Book Title" w:semiHidden="0" w:uiPriority="33" w:unhideWhenUsed="0" w:qFormat="1"/>
+    <w:lsdException w:name="Bibliography" w:uiPriority="37"/>
+    <w:lsdException w:name="TOC Heading" w:uiPriority="39" w:qFormat="1"/>
   </w:latentStyles>
   <w:style w:type="paragraph" w:default="1" w:styleId="Normal">
     <w:name w:val="Normal"/>
@@ -3528,13 +4776,13 @@
       </w:tblCellMar>
     </w:tblPr>
   </w:style>
-  <w:style w:type="numbering" w:default="1" w:styleId="Ingenoversigt">
+  <w:style w:type="numbering" w:default="1" w:styleId="Ingenliste">
     <w:name w:val="No List"/>
     <w:uiPriority w:val="99"/>
     <w:semiHidden/>
     <w:unhideWhenUsed/>
   </w:style>
-  <w:style w:type="table" w:styleId="Tabel-Gitter">
+  <w:style w:type="table" w:styleId="Tabelgitter">
     <w:name w:val="Table Grid"/>
     <w:basedOn w:val="Tabel-Normal"/>
     <w:uiPriority w:val="39"/>
@@ -3543,6 +4791,7 @@
       <w:spacing w:after="0" w:line="240" w:lineRule="auto"/>
     </w:pPr>
     <w:tblPr>
+      <w:tblInd w:w="0" w:type="dxa"/>
       <w:tblBorders>
         <w:top w:val="single" w:sz="4" w:space="0" w:color="auto"/>
         <w:left w:val="single" w:sz="4" w:space="0" w:color="auto"/>
@@ -3551,6 +4800,12 @@
         <w:insideH w:val="single" w:sz="4" w:space="0" w:color="auto"/>
         <w:insideV w:val="single" w:sz="4" w:space="0" w:color="auto"/>
       </w:tblBorders>
+      <w:tblCellMar>
+        <w:top w:w="0" w:type="dxa"/>
+        <w:left w:w="108" w:type="dxa"/>
+        <w:bottom w:w="0" w:type="dxa"/>
+        <w:right w:w="108" w:type="dxa"/>
+      </w:tblCellMar>
     </w:tblPr>
   </w:style>
   <w:style w:type="table" w:customStyle="1" w:styleId="Gittertabel4-farve11">
@@ -3564,6 +4819,7 @@
     <w:tblPr>
       <w:tblStyleRowBandSize w:val="1"/>
       <w:tblStyleColBandSize w:val="1"/>
+      <w:tblInd w:w="0" w:type="dxa"/>
       <w:tblBorders>
         <w:top w:val="single" w:sz="4" w:space="0" w:color="8EAADB" w:themeColor="accent1" w:themeTint="99"/>
         <w:left w:val="single" w:sz="4" w:space="0" w:color="8EAADB" w:themeColor="accent1" w:themeTint="99"/>
@@ -3572,6 +4828,12 @@
         <w:insideH w:val="single" w:sz="4" w:space="0" w:color="8EAADB" w:themeColor="accent1" w:themeTint="99"/>
         <w:insideV w:val="single" w:sz="4" w:space="0" w:color="8EAADB" w:themeColor="accent1" w:themeTint="99"/>
       </w:tblBorders>
+      <w:tblCellMar>
+        <w:top w:w="0" w:type="dxa"/>
+        <w:left w:w="108" w:type="dxa"/>
+        <w:bottom w:w="0" w:type="dxa"/>
+        <w:right w:w="108" w:type="dxa"/>
+      </w:tblCellMar>
     </w:tblPr>
     <w:tblStylePr w:type="firstRow">
       <w:rPr>
@@ -3629,7 +4891,7 @@
       </w:tcPr>
     </w:tblStylePr>
   </w:style>
-  <w:style w:type="table" w:styleId="Mediumskygge1-farve1">
+  <w:style w:type="table" w:styleId="Mediumskygge1-markeringsfarve1">
     <w:name w:val="Medium Shading 1 Accent 1"/>
     <w:basedOn w:val="Tabel-Normal"/>
     <w:uiPriority w:val="63"/>
@@ -3646,6 +4908,7 @@
     <w:tblPr>
       <w:tblStyleRowBandSize w:val="1"/>
       <w:tblStyleColBandSize w:val="1"/>
+      <w:tblInd w:w="0" w:type="dxa"/>
       <w:tblBorders>
         <w:top w:val="single" w:sz="8" w:space="0" w:color="7295D2" w:themeColor="accent1" w:themeTint="BF"/>
         <w:left w:val="single" w:sz="8" w:space="0" w:color="7295D2" w:themeColor="accent1" w:themeTint="BF"/>
@@ -3653,6 +4916,432 @@
         <w:right w:val="single" w:sz="8" w:space="0" w:color="7295D2" w:themeColor="accent1" w:themeTint="BF"/>
         <w:insideH w:val="single" w:sz="8" w:space="0" w:color="7295D2" w:themeColor="accent1" w:themeTint="BF"/>
       </w:tblBorders>
+      <w:tblCellMar>
+        <w:top w:w="0" w:type="dxa"/>
+        <w:left w:w="108" w:type="dxa"/>
+        <w:bottom w:w="0" w:type="dxa"/>
+        <w:right w:w="108" w:type="dxa"/>
+      </w:tblCellMar>
+    </w:tblPr>
+    <w:tblStylePr w:type="firstRow">
+      <w:pPr>
+        <w:spacing w:before="0" w:after="0" w:line="240" w:lineRule="auto"/>
+      </w:pPr>
+      <w:rPr>
+        <w:b/>
+        <w:bCs/>
+        <w:color w:val="FFFFFF" w:themeColor="background1"/>
+      </w:rPr>
+      <w:tblPr/>
+      <w:tcPr>
+        <w:tcBorders>
+          <w:top w:val="single" w:sz="8" w:space="0" w:color="7295D2" w:themeColor="accent1" w:themeTint="BF"/>
+          <w:left w:val="single" w:sz="8" w:space="0" w:color="7295D2" w:themeColor="accent1" w:themeTint="BF"/>
+          <w:bottom w:val="single" w:sz="8" w:space="0" w:color="7295D2" w:themeColor="accent1" w:themeTint="BF"/>
+          <w:right w:val="single" w:sz="8" w:space="0" w:color="7295D2" w:themeColor="accent1" w:themeTint="BF"/>
+          <w:insideH w:val="nil"/>
+          <w:insideV w:val="nil"/>
+        </w:tcBorders>
+        <w:shd w:val="clear" w:color="auto" w:fill="4472C4" w:themeFill="accent1"/>
+      </w:tcPr>
+    </w:tblStylePr>
+    <w:tblStylePr w:type="lastRow">
+      <w:pPr>
+        <w:spacing w:before="0" w:after="0" w:line="240" w:lineRule="auto"/>
+      </w:pPr>
+      <w:rPr>
+        <w:b/>
+        <w:bCs/>
+      </w:rPr>
+      <w:tblPr/>
+      <w:tcPr>
+        <w:tcBorders>
+          <w:top w:val="double" w:sz="6" w:space="0" w:color="7295D2" w:themeColor="accent1" w:themeTint="BF"/>
+          <w:left w:val="single" w:sz="8" w:space="0" w:color="7295D2" w:themeColor="accent1" w:themeTint="BF"/>
+          <w:bottom w:val="single" w:sz="8" w:space="0" w:color="7295D2" w:themeColor="accent1" w:themeTint="BF"/>
+          <w:right w:val="single" w:sz="8" w:space="0" w:color="7295D2" w:themeColor="accent1" w:themeTint="BF"/>
+          <w:insideH w:val="nil"/>
+          <w:insideV w:val="nil"/>
+        </w:tcBorders>
+      </w:tcPr>
+    </w:tblStylePr>
+    <w:tblStylePr w:type="firstCol">
+      <w:rPr>
+        <w:b/>
+        <w:bCs/>
+      </w:rPr>
+    </w:tblStylePr>
+    <w:tblStylePr w:type="lastCol">
+      <w:rPr>
+        <w:b/>
+        <w:bCs/>
+      </w:rPr>
+    </w:tblStylePr>
+    <w:tblStylePr w:type="band1Vert">
+      <w:tblPr/>
+      <w:tcPr>
+        <w:shd w:val="clear" w:color="auto" w:fill="D0DBF0" w:themeFill="accent1" w:themeFillTint="3F"/>
+      </w:tcPr>
+    </w:tblStylePr>
+    <w:tblStylePr w:type="band1Horz">
+      <w:tblPr/>
+      <w:tcPr>
+        <w:tcBorders>
+          <w:insideH w:val="nil"/>
+          <w:insideV w:val="nil"/>
+        </w:tcBorders>
+        <w:shd w:val="clear" w:color="auto" w:fill="D0DBF0" w:themeFill="accent1" w:themeFillTint="3F"/>
+      </w:tcPr>
+    </w:tblStylePr>
+    <w:tblStylePr w:type="band2Horz">
+      <w:tblPr/>
+      <w:tcPr>
+        <w:tcBorders>
+          <w:insideH w:val="nil"/>
+          <w:insideV w:val="nil"/>
+        </w:tcBorders>
+      </w:tcPr>
+    </w:tblStylePr>
+  </w:style>
+</w:styles>
+</file>
+
+<file path=word/stylesWithEffects.xml><?xml version="1.0" encoding="utf-8"?>
+<w:styles xmlns:wpc="http://schemas.microsoft.com/office/word/2010/wordprocessingCanvas" xmlns:mo="http://schemas.microsoft.com/office/mac/office/2008/main" xmlns:mc="http://schemas.openxmlformats.org/markup-compatibility/2006" xmlns:mv="urn:schemas-microsoft-com:mac:vml" xmlns:o="urn:schemas-microsoft-com:office:office" xmlns:r="http://schemas.openxmlformats.org/officeDocument/2006/relationships" xmlns:m="http://schemas.openxmlformats.org/officeDocument/2006/math" xmlns:v="urn:schemas-microsoft-com:vml" xmlns:wp14="http://schemas.microsoft.com/office/word/2010/wordprocessingDrawing" xmlns:wp="http://schemas.openxmlformats.org/drawingml/2006/wordprocessingDrawing" xmlns:w10="urn:schemas-microsoft-com:office:word" xmlns:w="http://schemas.openxmlformats.org/wordprocessingml/2006/main" xmlns:w14="http://schemas.microsoft.com/office/word/2010/wordml" xmlns:wpg="http://schemas.microsoft.com/office/word/2010/wordprocessingGroup" xmlns:wpi="http://schemas.microsoft.com/office/word/2010/wordprocessingInk" xmlns:wne="http://schemas.microsoft.com/office/word/2006/wordml" xmlns:wps="http://schemas.microsoft.com/office/word/2010/wordprocessingShape" mc:Ignorable="w14 wp14">
+  <w:docDefaults>
+    <w:rPrDefault>
+      <w:rPr>
+        <w:rFonts w:asciiTheme="minorHAnsi" w:eastAsiaTheme="minorHAnsi" w:hAnsiTheme="minorHAnsi" w:cstheme="minorBidi"/>
+        <w:sz w:val="22"/>
+        <w:szCs w:val="22"/>
+        <w:lang w:val="da-DK" w:eastAsia="en-US" w:bidi="ar-SA"/>
+      </w:rPr>
+    </w:rPrDefault>
+    <w:pPrDefault>
+      <w:pPr>
+        <w:spacing w:after="160" w:line="259" w:lineRule="auto"/>
+      </w:pPr>
+    </w:pPrDefault>
+  </w:docDefaults>
+  <w:latentStyles w:defLockedState="0" w:defUIPriority="99" w:defSemiHidden="1" w:defUnhideWhenUsed="1" w:defQFormat="0" w:count="276">
+    <w:lsdException w:name="Normal" w:semiHidden="0" w:uiPriority="0" w:unhideWhenUsed="0" w:qFormat="1"/>
+    <w:lsdException w:name="heading 1" w:semiHidden="0" w:uiPriority="9" w:unhideWhenUsed="0" w:qFormat="1"/>
+    <w:lsdException w:name="heading 2" w:uiPriority="9" w:qFormat="1"/>
+    <w:lsdException w:name="heading 3" w:uiPriority="9" w:qFormat="1"/>
+    <w:lsdException w:name="heading 4" w:uiPriority="9" w:qFormat="1"/>
+    <w:lsdException w:name="heading 5" w:uiPriority="9" w:qFormat="1"/>
+    <w:lsdException w:name="heading 6" w:uiPriority="9" w:qFormat="1"/>
+    <w:lsdException w:name="heading 7" w:uiPriority="9" w:qFormat="1"/>
+    <w:lsdException w:name="heading 8" w:uiPriority="9" w:qFormat="1"/>
+    <w:lsdException w:name="heading 9" w:uiPriority="9" w:qFormat="1"/>
+    <w:lsdException w:name="toc 1" w:uiPriority="39"/>
+    <w:lsdException w:name="toc 2" w:uiPriority="39"/>
+    <w:lsdException w:name="toc 3" w:uiPriority="39"/>
+    <w:lsdException w:name="toc 4" w:uiPriority="39"/>
+    <w:lsdException w:name="toc 5" w:uiPriority="39"/>
+    <w:lsdException w:name="toc 6" w:uiPriority="39"/>
+    <w:lsdException w:name="toc 7" w:uiPriority="39"/>
+    <w:lsdException w:name="toc 8" w:uiPriority="39"/>
+    <w:lsdException w:name="toc 9" w:uiPriority="39"/>
+    <w:lsdException w:name="caption" w:uiPriority="35" w:qFormat="1"/>
+    <w:lsdException w:name="Title" w:semiHidden="0" w:uiPriority="10" w:unhideWhenUsed="0" w:qFormat="1"/>
+    <w:lsdException w:name="Default Paragraph Font" w:uiPriority="1"/>
+    <w:lsdException w:name="Subtitle" w:semiHidden="0" w:uiPriority="11" w:unhideWhenUsed="0" w:qFormat="1"/>
+    <w:lsdException w:name="Strong" w:semiHidden="0" w:uiPriority="22" w:unhideWhenUsed="0" w:qFormat="1"/>
+    <w:lsdException w:name="Emphasis" w:semiHidden="0" w:uiPriority="20" w:unhideWhenUsed="0" w:qFormat="1"/>
+    <w:lsdException w:name="Table Grid" w:semiHidden="0" w:uiPriority="39" w:unhideWhenUsed="0"/>
+    <w:lsdException w:name="Note Level 1" w:semiHidden="0" w:unhideWhenUsed="0"/>
+    <w:lsdException w:name="Note Level 2" w:semiHidden="0" w:unhideWhenUsed="0"/>
+    <w:lsdException w:name="Note Level 3" w:semiHidden="0" w:unhideWhenUsed="0"/>
+    <w:lsdException w:name="Note Level 4" w:semiHidden="0" w:unhideWhenUsed="0"/>
+    <w:lsdException w:name="Note Level 5" w:semiHidden="0" w:unhideWhenUsed="0"/>
+    <w:lsdException w:name="Note Level 6" w:semiHidden="0" w:unhideWhenUsed="0"/>
+    <w:lsdException w:name="Note Level 7" w:semiHidden="0" w:unhideWhenUsed="0"/>
+    <w:lsdException w:name="Note Level 8" w:semiHidden="0" w:unhideWhenUsed="0"/>
+    <w:lsdException w:name="Note Level 9" w:semiHidden="0" w:unhideWhenUsed="0"/>
+    <w:lsdException w:name="Placeholder Text" w:unhideWhenUsed="0"/>
+    <w:lsdException w:name="No Spacing" w:semiHidden="0" w:uiPriority="1" w:unhideWhenUsed="0" w:qFormat="1"/>
+    <w:lsdException w:name="Light Shading" w:semiHidden="0" w:uiPriority="60" w:unhideWhenUsed="0"/>
+    <w:lsdException w:name="Light List" w:semiHidden="0" w:uiPriority="61" w:unhideWhenUsed="0"/>
+    <w:lsdException w:name="Light Grid" w:semiHidden="0" w:uiPriority="62" w:unhideWhenUsed="0"/>
+    <w:lsdException w:name="Medium Shading 1" w:semiHidden="0" w:uiPriority="63" w:unhideWhenUsed="0"/>
+    <w:lsdException w:name="Medium Shading 2" w:semiHidden="0" w:uiPriority="64" w:unhideWhenUsed="0"/>
+    <w:lsdException w:name="Medium List 1" w:semiHidden="0" w:uiPriority="65" w:unhideWhenUsed="0"/>
+    <w:lsdException w:name="Medium List 2" w:semiHidden="0" w:uiPriority="66" w:unhideWhenUsed="0"/>
+    <w:lsdException w:name="Medium Grid 1" w:semiHidden="0" w:uiPriority="67" w:unhideWhenUsed="0"/>
+    <w:lsdException w:name="Medium Grid 2" w:semiHidden="0" w:uiPriority="68" w:unhideWhenUsed="0"/>
+    <w:lsdException w:name="Medium Grid 3" w:semiHidden="0" w:uiPriority="69" w:unhideWhenUsed="0"/>
+    <w:lsdException w:name="Dark List" w:semiHidden="0" w:uiPriority="70" w:unhideWhenUsed="0"/>
+    <w:lsdException w:name="Colorful Shading" w:semiHidden="0" w:uiPriority="71" w:unhideWhenUsed="0"/>
+    <w:lsdException w:name="Colorful List" w:semiHidden="0" w:uiPriority="72" w:unhideWhenUsed="0"/>
+    <w:lsdException w:name="Colorful Grid" w:semiHidden="0" w:uiPriority="73" w:unhideWhenUsed="0"/>
+    <w:lsdException w:name="Light Shading Accent 1" w:semiHidden="0" w:uiPriority="60" w:unhideWhenUsed="0"/>
+    <w:lsdException w:name="Light List Accent 1" w:semiHidden="0" w:uiPriority="61" w:unhideWhenUsed="0"/>
+    <w:lsdException w:name="Light Grid Accent 1" w:semiHidden="0" w:uiPriority="62" w:unhideWhenUsed="0"/>
+    <w:lsdException w:name="Medium Shading 1 Accent 1" w:semiHidden="0" w:uiPriority="63" w:unhideWhenUsed="0"/>
+    <w:lsdException w:name="Medium Shading 2 Accent 1" w:semiHidden="0" w:uiPriority="64" w:unhideWhenUsed="0"/>
+    <w:lsdException w:name="Medium List 1 Accent 1" w:semiHidden="0" w:uiPriority="65" w:unhideWhenUsed="0"/>
+    <w:lsdException w:name="Revision" w:unhideWhenUsed="0"/>
+    <w:lsdException w:name="List Paragraph" w:semiHidden="0" w:uiPriority="34" w:unhideWhenUsed="0" w:qFormat="1"/>
+    <w:lsdException w:name="Quote" w:semiHidden="0" w:uiPriority="29" w:unhideWhenUsed="0" w:qFormat="1"/>
+    <w:lsdException w:name="Intense Quote" w:semiHidden="0" w:uiPriority="30" w:unhideWhenUsed="0" w:qFormat="1"/>
+    <w:lsdException w:name="Medium List 2 Accent 1" w:semiHidden="0" w:uiPriority="66" w:unhideWhenUsed="0"/>
+    <w:lsdException w:name="Medium Grid 1 Accent 1" w:semiHidden="0" w:uiPriority="67" w:unhideWhenUsed="0"/>
+    <w:lsdException w:name="Medium Grid 2 Accent 1" w:semiHidden="0" w:uiPriority="68" w:unhideWhenUsed="0"/>
+    <w:lsdException w:name="Medium Grid 3 Accent 1" w:semiHidden="0" w:uiPriority="69" w:unhideWhenUsed="0"/>
+    <w:lsdException w:name="Dark List Accent 1" w:semiHidden="0" w:uiPriority="70" w:unhideWhenUsed="0"/>
+    <w:lsdException w:name="Colorful Shading Accent 1" w:semiHidden="0" w:uiPriority="71" w:unhideWhenUsed="0"/>
+    <w:lsdException w:name="Colorful List Accent 1" w:semiHidden="0" w:uiPriority="72" w:unhideWhenUsed="0"/>
+    <w:lsdException w:name="Colorful Grid Accent 1" w:semiHidden="0" w:uiPriority="73" w:unhideWhenUsed="0"/>
+    <w:lsdException w:name="Light Shading Accent 2" w:semiHidden="0" w:uiPriority="60" w:unhideWhenUsed="0"/>
+    <w:lsdException w:name="Light List Accent 2" w:semiHidden="0" w:uiPriority="61" w:unhideWhenUsed="0"/>
+    <w:lsdException w:name="Light Grid Accent 2" w:semiHidden="0" w:uiPriority="62" w:unhideWhenUsed="0"/>
+    <w:lsdException w:name="Medium Shading 1 Accent 2" w:semiHidden="0" w:uiPriority="63" w:unhideWhenUsed="0"/>
+    <w:lsdException w:name="Medium Shading 2 Accent 2" w:semiHidden="0" w:uiPriority="64" w:unhideWhenUsed="0"/>
+    <w:lsdException w:name="Medium List 1 Accent 2" w:semiHidden="0" w:uiPriority="65" w:unhideWhenUsed="0"/>
+    <w:lsdException w:name="Medium List 2 Accent 2" w:semiHidden="0" w:uiPriority="66" w:unhideWhenUsed="0"/>
+    <w:lsdException w:name="Medium Grid 1 Accent 2" w:semiHidden="0" w:uiPriority="67" w:unhideWhenUsed="0"/>
+    <w:lsdException w:name="Medium Grid 2 Accent 2" w:semiHidden="0" w:uiPriority="68" w:unhideWhenUsed="0"/>
+    <w:lsdException w:name="Medium Grid 3 Accent 2" w:semiHidden="0" w:uiPriority="69" w:unhideWhenUsed="0"/>
+    <w:lsdException w:name="Dark List Accent 2" w:semiHidden="0" w:uiPriority="70" w:unhideWhenUsed="0"/>
+    <w:lsdException w:name="Colorful Shading Accent 2" w:semiHidden="0" w:uiPriority="71" w:unhideWhenUsed="0"/>
+    <w:lsdException w:name="Colorful List Accent 2" w:semiHidden="0" w:uiPriority="72" w:unhideWhenUsed="0"/>
+    <w:lsdException w:name="Colorful Grid Accent 2" w:semiHidden="0" w:uiPriority="73" w:unhideWhenUsed="0"/>
+    <w:lsdException w:name="Light Shading Accent 3" w:semiHidden="0" w:uiPriority="60" w:unhideWhenUsed="0"/>
+    <w:lsdException w:name="Light List Accent 3" w:semiHidden="0" w:uiPriority="61" w:unhideWhenUsed="0"/>
+    <w:lsdException w:name="Light Grid Accent 3" w:semiHidden="0" w:uiPriority="62" w:unhideWhenUsed="0"/>
+    <w:lsdException w:name="Medium Shading 1 Accent 3" w:semiHidden="0" w:uiPriority="63" w:unhideWhenUsed="0"/>
+    <w:lsdException w:name="Medium Shading 2 Accent 3" w:semiHidden="0" w:uiPriority="64" w:unhideWhenUsed="0"/>
+    <w:lsdException w:name="Medium List 1 Accent 3" w:semiHidden="0" w:uiPriority="65" w:unhideWhenUsed="0"/>
+    <w:lsdException w:name="Medium List 2 Accent 3" w:semiHidden="0" w:uiPriority="66" w:unhideWhenUsed="0"/>
+    <w:lsdException w:name="Medium Grid 1 Accent 3" w:semiHidden="0" w:uiPriority="67" w:unhideWhenUsed="0"/>
+    <w:lsdException w:name="Medium Grid 2 Accent 3" w:semiHidden="0" w:uiPriority="68" w:unhideWhenUsed="0"/>
+    <w:lsdException w:name="Medium Grid 3 Accent 3" w:semiHidden="0" w:uiPriority="69" w:unhideWhenUsed="0"/>
+    <w:lsdException w:name="Dark List Accent 3" w:semiHidden="0" w:uiPriority="70" w:unhideWhenUsed="0"/>
+    <w:lsdException w:name="Colorful Shading Accent 3" w:semiHidden="0" w:uiPriority="71" w:unhideWhenUsed="0"/>
+    <w:lsdException w:name="Colorful List Accent 3" w:semiHidden="0" w:uiPriority="72" w:unhideWhenUsed="0"/>
+    <w:lsdException w:name="Colorful Grid Accent 3" w:semiHidden="0" w:uiPriority="73" w:unhideWhenUsed="0"/>
+    <w:lsdException w:name="Light Shading Accent 4" w:semiHidden="0" w:uiPriority="60" w:unhideWhenUsed="0"/>
+    <w:lsdException w:name="Light List Accent 4" w:semiHidden="0" w:uiPriority="61" w:unhideWhenUsed="0"/>
+    <w:lsdException w:name="Light Grid Accent 4" w:semiHidden="0" w:uiPriority="62" w:unhideWhenUsed="0"/>
+    <w:lsdException w:name="Medium Shading 1 Accent 4" w:semiHidden="0" w:uiPriority="63" w:unhideWhenUsed="0"/>
+    <w:lsdException w:name="Medium Shading 2 Accent 4" w:semiHidden="0" w:uiPriority="64" w:unhideWhenUsed="0"/>
+    <w:lsdException w:name="Medium List 1 Accent 4" w:semiHidden="0" w:uiPriority="65" w:unhideWhenUsed="0"/>
+    <w:lsdException w:name="Medium List 2 Accent 4" w:semiHidden="0" w:uiPriority="66" w:unhideWhenUsed="0"/>
+    <w:lsdException w:name="Medium Grid 1 Accent 4" w:semiHidden="0" w:uiPriority="67" w:unhideWhenUsed="0"/>
+    <w:lsdException w:name="Medium Grid 2 Accent 4" w:semiHidden="0" w:uiPriority="68" w:unhideWhenUsed="0"/>
+    <w:lsdException w:name="Medium Grid 3 Accent 4" w:semiHidden="0" w:uiPriority="69" w:unhideWhenUsed="0"/>
+    <w:lsdException w:name="Dark List Accent 4" w:semiHidden="0" w:uiPriority="70" w:unhideWhenUsed="0"/>
+    <w:lsdException w:name="Colorful Shading Accent 4" w:semiHidden="0" w:uiPriority="71" w:unhideWhenUsed="0"/>
+    <w:lsdException w:name="Colorful List Accent 4" w:semiHidden="0" w:uiPriority="72" w:unhideWhenUsed="0"/>
+    <w:lsdException w:name="Colorful Grid Accent 4" w:semiHidden="0" w:uiPriority="73" w:unhideWhenUsed="0"/>
+    <w:lsdException w:name="Light Shading Accent 5" w:semiHidden="0" w:uiPriority="60" w:unhideWhenUsed="0"/>
+    <w:lsdException w:name="Light List Accent 5" w:semiHidden="0" w:uiPriority="61" w:unhideWhenUsed="0"/>
+    <w:lsdException w:name="Light Grid Accent 5" w:semiHidden="0" w:uiPriority="62" w:unhideWhenUsed="0"/>
+    <w:lsdException w:name="Medium Shading 1 Accent 5" w:semiHidden="0" w:uiPriority="63" w:unhideWhenUsed="0"/>
+    <w:lsdException w:name="Medium Shading 2 Accent 5" w:semiHidden="0" w:uiPriority="64" w:unhideWhenUsed="0"/>
+    <w:lsdException w:name="Medium List 1 Accent 5" w:semiHidden="0" w:uiPriority="65" w:unhideWhenUsed="0"/>
+    <w:lsdException w:name="Medium List 2 Accent 5" w:semiHidden="0" w:uiPriority="66" w:unhideWhenUsed="0"/>
+    <w:lsdException w:name="Medium Grid 1 Accent 5" w:semiHidden="0" w:uiPriority="67" w:unhideWhenUsed="0"/>
+    <w:lsdException w:name="Medium Grid 2 Accent 5" w:semiHidden="0" w:uiPriority="68" w:unhideWhenUsed="0"/>
+    <w:lsdException w:name="Medium Grid 3 Accent 5" w:semiHidden="0" w:uiPriority="69" w:unhideWhenUsed="0"/>
+    <w:lsdException w:name="Dark List Accent 5" w:semiHidden="0" w:uiPriority="70" w:unhideWhenUsed="0"/>
+    <w:lsdException w:name="Colorful Shading Accent 5" w:semiHidden="0" w:uiPriority="71" w:unhideWhenUsed="0"/>
+    <w:lsdException w:name="Colorful List Accent 5" w:semiHidden="0" w:uiPriority="72" w:unhideWhenUsed="0"/>
+    <w:lsdException w:name="Colorful Grid Accent 5" w:semiHidden="0" w:uiPriority="73" w:unhideWhenUsed="0"/>
+    <w:lsdException w:name="Light Shading Accent 6" w:semiHidden="0" w:uiPriority="60" w:unhideWhenUsed="0"/>
+    <w:lsdException w:name="Light List Accent 6" w:semiHidden="0" w:uiPriority="61" w:unhideWhenUsed="0"/>
+    <w:lsdException w:name="Light Grid Accent 6" w:semiHidden="0" w:uiPriority="62" w:unhideWhenUsed="0"/>
+    <w:lsdException w:name="Medium Shading 1 Accent 6" w:semiHidden="0" w:uiPriority="63" w:unhideWhenUsed="0"/>
+    <w:lsdException w:name="Medium Shading 2 Accent 6" w:semiHidden="0" w:uiPriority="64" w:unhideWhenUsed="0"/>
+    <w:lsdException w:name="Medium List 1 Accent 6" w:semiHidden="0" w:uiPriority="65" w:unhideWhenUsed="0"/>
+    <w:lsdException w:name="Medium List 2 Accent 6" w:semiHidden="0" w:uiPriority="66" w:unhideWhenUsed="0"/>
+    <w:lsdException w:name="Medium Grid 1 Accent 6" w:semiHidden="0" w:uiPriority="67" w:unhideWhenUsed="0"/>
+    <w:lsdException w:name="Medium Grid 2 Accent 6" w:semiHidden="0" w:uiPriority="68" w:unhideWhenUsed="0"/>
+    <w:lsdException w:name="Medium Grid 3 Accent 6" w:semiHidden="0" w:uiPriority="69" w:unhideWhenUsed="0"/>
+    <w:lsdException w:name="Dark List Accent 6" w:semiHidden="0" w:uiPriority="70" w:unhideWhenUsed="0"/>
+    <w:lsdException w:name="Colorful Shading Accent 6" w:semiHidden="0" w:uiPriority="71" w:unhideWhenUsed="0"/>
+    <w:lsdException w:name="Colorful List Accent 6" w:semiHidden="0" w:uiPriority="72" w:unhideWhenUsed="0"/>
+    <w:lsdException w:name="Colorful Grid Accent 6" w:semiHidden="0" w:uiPriority="73" w:unhideWhenUsed="0"/>
+    <w:lsdException w:name="Subtle Emphasis" w:semiHidden="0" w:uiPriority="19" w:unhideWhenUsed="0" w:qFormat="1"/>
+    <w:lsdException w:name="Intense Emphasis" w:semiHidden="0" w:uiPriority="21" w:unhideWhenUsed="0" w:qFormat="1"/>
+    <w:lsdException w:name="Subtle Reference" w:semiHidden="0" w:uiPriority="31" w:unhideWhenUsed="0" w:qFormat="1"/>
+    <w:lsdException w:name="Intense Reference" w:semiHidden="0" w:uiPriority="32" w:unhideWhenUsed="0" w:qFormat="1"/>
+    <w:lsdException w:name="Book Title" w:semiHidden="0" w:uiPriority="33" w:unhideWhenUsed="0" w:qFormat="1"/>
+    <w:lsdException w:name="Bibliography" w:uiPriority="37"/>
+    <w:lsdException w:name="TOC Heading" w:uiPriority="39" w:qFormat="1"/>
+  </w:latentStyles>
+  <w:style w:type="paragraph" w:default="1" w:styleId="Normal">
+    <w:name w:val="Normal"/>
+    <w:qFormat/>
+  </w:style>
+  <w:style w:type="character" w:default="1" w:styleId="Standardskrifttypeiafsnit">
+    <w:name w:val="Default Paragraph Font"/>
+    <w:uiPriority w:val="1"/>
+    <w:semiHidden/>
+    <w:unhideWhenUsed/>
+  </w:style>
+  <w:style w:type="table" w:default="1" w:styleId="Tabel-Normal">
+    <w:name w:val="Normal Table"/>
+    <w:uiPriority w:val="99"/>
+    <w:semiHidden/>
+    <w:unhideWhenUsed/>
+    <w:tblPr>
+      <w:tblInd w:w="0" w:type="dxa"/>
+      <w:tblCellMar>
+        <w:top w:w="0" w:type="dxa"/>
+        <w:left w:w="108" w:type="dxa"/>
+        <w:bottom w:w="0" w:type="dxa"/>
+        <w:right w:w="108" w:type="dxa"/>
+      </w:tblCellMar>
+    </w:tblPr>
+  </w:style>
+  <w:style w:type="numbering" w:default="1" w:styleId="Ingenliste">
+    <w:name w:val="No List"/>
+    <w:uiPriority w:val="99"/>
+    <w:semiHidden/>
+    <w:unhideWhenUsed/>
+  </w:style>
+  <w:style w:type="table" w:styleId="Tabelgitter">
+    <w:name w:val="Table Grid"/>
+    <w:basedOn w:val="Tabel-Normal"/>
+    <w:uiPriority w:val="39"/>
+    <w:rsid w:val="0065336F"/>
+    <w:pPr>
+      <w:spacing w:after="0" w:line="240" w:lineRule="auto"/>
+    </w:pPr>
+    <w:tblPr>
+      <w:tblInd w:w="0" w:type="dxa"/>
+      <w:tblBorders>
+        <w:top w:val="single" w:sz="4" w:space="0" w:color="auto"/>
+        <w:left w:val="single" w:sz="4" w:space="0" w:color="auto"/>
+        <w:bottom w:val="single" w:sz="4" w:space="0" w:color="auto"/>
+        <w:right w:val="single" w:sz="4" w:space="0" w:color="auto"/>
+        <w:insideH w:val="single" w:sz="4" w:space="0" w:color="auto"/>
+        <w:insideV w:val="single" w:sz="4" w:space="0" w:color="auto"/>
+      </w:tblBorders>
+      <w:tblCellMar>
+        <w:top w:w="0" w:type="dxa"/>
+        <w:left w:w="108" w:type="dxa"/>
+        <w:bottom w:w="0" w:type="dxa"/>
+        <w:right w:w="108" w:type="dxa"/>
+      </w:tblCellMar>
+    </w:tblPr>
+  </w:style>
+  <w:style w:type="table" w:customStyle="1" w:styleId="Gittertabel4-farve11">
+    <w:name w:val="Gittertabel 4 - farve 11"/>
+    <w:basedOn w:val="Tabel-Normal"/>
+    <w:uiPriority w:val="49"/>
+    <w:rsid w:val="0065336F"/>
+    <w:pPr>
+      <w:spacing w:after="0" w:line="240" w:lineRule="auto"/>
+    </w:pPr>
+    <w:tblPr>
+      <w:tblStyleRowBandSize w:val="1"/>
+      <w:tblStyleColBandSize w:val="1"/>
+      <w:tblInd w:w="0" w:type="dxa"/>
+      <w:tblBorders>
+        <w:top w:val="single" w:sz="4" w:space="0" w:color="8EAADB" w:themeColor="accent1" w:themeTint="99"/>
+        <w:left w:val="single" w:sz="4" w:space="0" w:color="8EAADB" w:themeColor="accent1" w:themeTint="99"/>
+        <w:bottom w:val="single" w:sz="4" w:space="0" w:color="8EAADB" w:themeColor="accent1" w:themeTint="99"/>
+        <w:right w:val="single" w:sz="4" w:space="0" w:color="8EAADB" w:themeColor="accent1" w:themeTint="99"/>
+        <w:insideH w:val="single" w:sz="4" w:space="0" w:color="8EAADB" w:themeColor="accent1" w:themeTint="99"/>
+        <w:insideV w:val="single" w:sz="4" w:space="0" w:color="8EAADB" w:themeColor="accent1" w:themeTint="99"/>
+      </w:tblBorders>
+      <w:tblCellMar>
+        <w:top w:w="0" w:type="dxa"/>
+        <w:left w:w="108" w:type="dxa"/>
+        <w:bottom w:w="0" w:type="dxa"/>
+        <w:right w:w="108" w:type="dxa"/>
+      </w:tblCellMar>
+    </w:tblPr>
+    <w:tblStylePr w:type="firstRow">
+      <w:rPr>
+        <w:b/>
+        <w:bCs/>
+        <w:color w:val="FFFFFF" w:themeColor="background1"/>
+      </w:rPr>
+      <w:tblPr/>
+      <w:tcPr>
+        <w:tcBorders>
+          <w:top w:val="single" w:sz="4" w:space="0" w:color="4472C4" w:themeColor="accent1"/>
+          <w:left w:val="single" w:sz="4" w:space="0" w:color="4472C4" w:themeColor="accent1"/>
+          <w:bottom w:val="single" w:sz="4" w:space="0" w:color="4472C4" w:themeColor="accent1"/>
+          <w:right w:val="single" w:sz="4" w:space="0" w:color="4472C4" w:themeColor="accent1"/>
+          <w:insideH w:val="nil"/>
+          <w:insideV w:val="nil"/>
+        </w:tcBorders>
+        <w:shd w:val="clear" w:color="auto" w:fill="4472C4" w:themeFill="accent1"/>
+      </w:tcPr>
+    </w:tblStylePr>
+    <w:tblStylePr w:type="lastRow">
+      <w:rPr>
+        <w:b/>
+        <w:bCs/>
+      </w:rPr>
+      <w:tblPr/>
+      <w:tcPr>
+        <w:tcBorders>
+          <w:top w:val="double" w:sz="4" w:space="0" w:color="4472C4" w:themeColor="accent1"/>
+        </w:tcBorders>
+      </w:tcPr>
+    </w:tblStylePr>
+    <w:tblStylePr w:type="firstCol">
+      <w:rPr>
+        <w:b/>
+        <w:bCs/>
+      </w:rPr>
+    </w:tblStylePr>
+    <w:tblStylePr w:type="lastCol">
+      <w:rPr>
+        <w:b/>
+        <w:bCs/>
+      </w:rPr>
+    </w:tblStylePr>
+    <w:tblStylePr w:type="band1Vert">
+      <w:tblPr/>
+      <w:tcPr>
+        <w:shd w:val="clear" w:color="auto" w:fill="D9E2F3" w:themeFill="accent1" w:themeFillTint="33"/>
+      </w:tcPr>
+    </w:tblStylePr>
+    <w:tblStylePr w:type="band1Horz">
+      <w:tblPr/>
+      <w:tcPr>
+        <w:shd w:val="clear" w:color="auto" w:fill="D9E2F3" w:themeFill="accent1" w:themeFillTint="33"/>
+      </w:tcPr>
+    </w:tblStylePr>
+  </w:style>
+  <w:style w:type="table" w:styleId="Mediumskygge1-markeringsfarve1">
+    <w:name w:val="Medium Shading 1 Accent 1"/>
+    <w:basedOn w:val="Tabel-Normal"/>
+    <w:uiPriority w:val="63"/>
+    <w:rsid w:val="00251977"/>
+    <w:pPr>
+      <w:spacing w:after="0" w:line="240" w:lineRule="auto"/>
+    </w:pPr>
+    <w:rPr>
+      <w:rFonts w:eastAsiaTheme="minorEastAsia"/>
+      <w:sz w:val="24"/>
+      <w:szCs w:val="24"/>
+      <w:lang w:eastAsia="da-DK"/>
+    </w:rPr>
+    <w:tblPr>
+      <w:tblStyleRowBandSize w:val="1"/>
+      <w:tblStyleColBandSize w:val="1"/>
+      <w:tblInd w:w="0" w:type="dxa"/>
+      <w:tblBorders>
+        <w:top w:val="single" w:sz="8" w:space="0" w:color="7295D2" w:themeColor="accent1" w:themeTint="BF"/>
+        <w:left w:val="single" w:sz="8" w:space="0" w:color="7295D2" w:themeColor="accent1" w:themeTint="BF"/>
+        <w:bottom w:val="single" w:sz="8" w:space="0" w:color="7295D2" w:themeColor="accent1" w:themeTint="BF"/>
+        <w:right w:val="single" w:sz="8" w:space="0" w:color="7295D2" w:themeColor="accent1" w:themeTint="BF"/>
+        <w:insideH w:val="single" w:sz="8" w:space="0" w:color="7295D2" w:themeColor="accent1" w:themeTint="BF"/>
+      </w:tblBorders>
+      <w:tblCellMar>
+        <w:top w:w="0" w:type="dxa"/>
+        <w:left w:w="108" w:type="dxa"/>
+        <w:bottom w:w="0" w:type="dxa"/>
+        <w:right w:w="108" w:type="dxa"/>
+      </w:tblCellMar>
     </w:tblPr>
     <w:tblStylePr w:type="firstRow">
       <w:pPr>
@@ -3992,7 +5681,7 @@
   <a:extraClrSchemeLst/>
   <a:extLst>
     <a:ext uri="{05A4C25C-085E-4340-85A3-A5531E510DB2}">
-      <thm15:themeFamily xmlns:thm15="http://schemas.microsoft.com/office/thememl/2012/main" name="Office Theme" id="{62F939B6-93AF-4DB8-9C6B-D6C7DFDC589F}" vid="{4A3C46E8-61CC-4603-A589-7422A47A8E4A}"/>
+      <thm15:themeFamily xmlns:thm15="http://schemas.microsoft.com/office/thememl/2012/main" xmlns="" name="Office Theme" id="{62F939B6-93AF-4DB8-9C6B-D6C7DFDC589F}" vid="{4A3C46E8-61CC-4603-A589-7422A47A8E4A}"/>
     </a:ext>
   </a:extLst>
 </a:theme>
@@ -4003,7 +5692,7 @@
 </file>
 
 <file path=customXml/itemProps1.xml><?xml version="1.0" encoding="utf-8"?>
-<ds:datastoreItem xmlns:ds="http://schemas.openxmlformats.org/officeDocument/2006/customXml" ds:itemID="{68B2C7CB-186A-4F32-894B-3A1565A4BA95}">
+<ds:datastoreItem xmlns:ds="http://schemas.openxmlformats.org/officeDocument/2006/customXml" ds:itemID="{14F2FA51-50C6-AD4F-AF4B-BA6A99660FB3}">
   <ds:schemaRefs>
     <ds:schemaRef ds:uri="http://schemas.openxmlformats.org/officeDocument/2006/bibliography"/>
   </ds:schemaRefs>

--- a/figures/SkabelontilMRCogGOLD.docx
+++ b/figures/SkabelontilMRCogGOLD.docx
@@ -706,19 +706,19 @@
       <w:tblPr>
         <w:tblStyle w:val="Mediumskygge1-markeringsfarve1"/>
         <w:tblpPr w:leftFromText="141" w:rightFromText="141" w:vertAnchor="text" w:horzAnchor="page" w:tblpX="1063" w:tblpY="710"/>
-        <w:tblW w:w="0" w:type="auto"/>
+        <w:tblW w:w="10031" w:type="dxa"/>
         <w:tblLayout w:type="fixed"/>
         <w:tblLook w:val="04A0" w:firstRow="1" w:lastRow="0" w:firstColumn="1" w:lastColumn="0" w:noHBand="0" w:noVBand="1"/>
       </w:tblPr>
       <w:tblGrid>
         <w:gridCol w:w="1983"/>
-        <w:gridCol w:w="1953"/>
-        <w:gridCol w:w="850"/>
-        <w:gridCol w:w="992"/>
+        <w:gridCol w:w="1386"/>
+        <w:gridCol w:w="567"/>
+        <w:gridCol w:w="708"/>
         <w:gridCol w:w="993"/>
-        <w:gridCol w:w="992"/>
-        <w:gridCol w:w="1134"/>
-        <w:gridCol w:w="957"/>
+        <w:gridCol w:w="1275"/>
+        <w:gridCol w:w="1418"/>
+        <w:gridCol w:w="1701"/>
       </w:tblGrid>
       <w:tr>
         <w:trPr>
@@ -728,7 +728,7 @@
         <w:tc>
           <w:tcPr>
             <w:cnfStyle w:val="001000000000" w:firstRow="0" w:lastRow="0" w:firstColumn="1" w:lastColumn="0" w:oddVBand="0" w:evenVBand="0" w:oddHBand="0" w:evenHBand="0" w:firstRowFirstColumn="0" w:firstRowLastColumn="0" w:lastRowFirstColumn="0" w:lastRowLastColumn="0"/>
-            <w:tcW w:w="9854" w:type="dxa"/>
+            <w:tcW w:w="10031" w:type="dxa"/>
             <w:gridSpan w:val="8"/>
           </w:tcPr>
           <w:p>
@@ -765,17 +765,11 @@
                 <w:bCs w:val="0"/>
               </w:rPr>
             </w:pPr>
-            <w:r>
-              <w:rPr>
-                <w:rFonts w:ascii="Arial" w:hAnsi="Arial"/>
-              </w:rPr>
-              <w:t>Kategori:</w:t>
-            </w:r>
-          </w:p>
-        </w:tc>
-        <w:tc>
-          <w:tcPr>
-            <w:tcW w:w="1953" w:type="dxa"/>
+          </w:p>
+        </w:tc>
+        <w:tc>
+          <w:tcPr>
+            <w:tcW w:w="1386" w:type="dxa"/>
             <w:tcBorders>
               <w:right w:val="single" w:sz="4" w:space="0" w:color="4472C4" w:themeColor="accent1"/>
             </w:tcBorders>
@@ -793,36 +787,52 @@
         </w:tc>
         <w:tc>
           <w:tcPr>
-            <w:tcW w:w="850" w:type="dxa"/>
+            <w:tcW w:w="567" w:type="dxa"/>
             <w:tcBorders>
               <w:left w:val="single" w:sz="4" w:space="0" w:color="4472C4" w:themeColor="accent1"/>
             </w:tcBorders>
           </w:tcPr>
           <w:p>
             <w:pPr>
+              <w:jc w:val="center"/>
               <w:cnfStyle w:val="000000100000" w:firstRow="0" w:lastRow="0" w:firstColumn="0" w:lastColumn="0" w:oddVBand="0" w:evenVBand="0" w:oddHBand="1" w:evenHBand="0" w:firstRowFirstColumn="0" w:firstRowLastColumn="0" w:lastRowFirstColumn="0" w:lastRowLastColumn="0"/>
               <w:rPr>
                 <w:rFonts w:ascii="Arial" w:hAnsi="Arial"/>
                 <w:b/>
               </w:rPr>
             </w:pPr>
-          </w:p>
-        </w:tc>
-        <w:tc>
-          <w:tcPr>
-            <w:tcW w:w="992" w:type="dxa"/>
+            <w:r>
+              <w:rPr>
+                <w:rFonts w:ascii="Zapf Dingbats" w:hAnsi="Zapf Dingbats" w:hint="eastAsia"/>
+                <w:color w:val="000000"/>
+              </w:rPr>
+              <w:t>★</w:t>
+            </w:r>
+          </w:p>
+        </w:tc>
+        <w:tc>
+          <w:tcPr>
+            <w:tcW w:w="708" w:type="dxa"/>
             <w:tcBorders>
               <w:left w:val="single" w:sz="4" w:space="0" w:color="4472C4" w:themeColor="accent1"/>
             </w:tcBorders>
           </w:tcPr>
           <w:p>
             <w:pPr>
+              <w:jc w:val="center"/>
               <w:cnfStyle w:val="000000100000" w:firstRow="0" w:lastRow="0" w:firstColumn="0" w:lastColumn="0" w:oddVBand="0" w:evenVBand="0" w:oddHBand="1" w:evenHBand="0" w:firstRowFirstColumn="0" w:firstRowLastColumn="0" w:lastRowFirstColumn="0" w:lastRowLastColumn="0"/>
               <w:rPr>
                 <w:rFonts w:ascii="Arial" w:hAnsi="Arial"/>
                 <w:b/>
               </w:rPr>
             </w:pPr>
+            <w:r>
+              <w:rPr>
+                <w:rFonts w:ascii="Zapf Dingbats" w:hAnsi="Zapf Dingbats" w:hint="eastAsia"/>
+                <w:color w:val="000000"/>
+              </w:rPr>
+              <w:t>★★</w:t>
+            </w:r>
           </w:p>
         </w:tc>
         <w:tc>
@@ -834,63 +844,95 @@
           </w:tcPr>
           <w:p>
             <w:pPr>
+              <w:jc w:val="center"/>
               <w:cnfStyle w:val="000000100000" w:firstRow="0" w:lastRow="0" w:firstColumn="0" w:lastColumn="0" w:oddVBand="0" w:evenVBand="0" w:oddHBand="1" w:evenHBand="0" w:firstRowFirstColumn="0" w:firstRowLastColumn="0" w:lastRowFirstColumn="0" w:lastRowLastColumn="0"/>
               <w:rPr>
                 <w:rFonts w:ascii="Arial" w:hAnsi="Arial"/>
                 <w:b/>
               </w:rPr>
             </w:pPr>
-          </w:p>
-        </w:tc>
-        <w:tc>
-          <w:tcPr>
-            <w:tcW w:w="992" w:type="dxa"/>
+            <w:r>
+              <w:rPr>
+                <w:rFonts w:ascii="Zapf Dingbats" w:hAnsi="Zapf Dingbats" w:hint="eastAsia"/>
+                <w:color w:val="000000"/>
+              </w:rPr>
+              <w:t>★★★</w:t>
+            </w:r>
+          </w:p>
+        </w:tc>
+        <w:tc>
+          <w:tcPr>
+            <w:tcW w:w="1275" w:type="dxa"/>
             <w:tcBorders>
               <w:left w:val="single" w:sz="4" w:space="0" w:color="4472C4" w:themeColor="accent1"/>
             </w:tcBorders>
           </w:tcPr>
           <w:p>
             <w:pPr>
+              <w:jc w:val="center"/>
               <w:cnfStyle w:val="000000100000" w:firstRow="0" w:lastRow="0" w:firstColumn="0" w:lastColumn="0" w:oddVBand="0" w:evenVBand="0" w:oddHBand="1" w:evenHBand="0" w:firstRowFirstColumn="0" w:firstRowLastColumn="0" w:lastRowFirstColumn="0" w:lastRowLastColumn="0"/>
               <w:rPr>
                 <w:rFonts w:ascii="Arial" w:hAnsi="Arial"/>
                 <w:b/>
               </w:rPr>
             </w:pPr>
-          </w:p>
-        </w:tc>
-        <w:tc>
-          <w:tcPr>
-            <w:tcW w:w="1134" w:type="dxa"/>
+            <w:r>
+              <w:rPr>
+                <w:rFonts w:ascii="Zapf Dingbats" w:hAnsi="Zapf Dingbats" w:hint="eastAsia"/>
+                <w:color w:val="000000"/>
+              </w:rPr>
+              <w:t>★★★★</w:t>
+            </w:r>
+          </w:p>
+        </w:tc>
+        <w:tc>
+          <w:tcPr>
+            <w:tcW w:w="1418" w:type="dxa"/>
             <w:tcBorders>
               <w:left w:val="single" w:sz="4" w:space="0" w:color="4472C4" w:themeColor="accent1"/>
             </w:tcBorders>
           </w:tcPr>
           <w:p>
             <w:pPr>
+              <w:jc w:val="center"/>
               <w:cnfStyle w:val="000000100000" w:firstRow="0" w:lastRow="0" w:firstColumn="0" w:lastColumn="0" w:oddVBand="0" w:evenVBand="0" w:oddHBand="1" w:evenHBand="0" w:firstRowFirstColumn="0" w:firstRowLastColumn="0" w:lastRowFirstColumn="0" w:lastRowLastColumn="0"/>
               <w:rPr>
                 <w:rFonts w:ascii="Arial" w:hAnsi="Arial"/>
                 <w:b/>
               </w:rPr>
             </w:pPr>
-          </w:p>
-        </w:tc>
-        <w:tc>
-          <w:tcPr>
-            <w:tcW w:w="957" w:type="dxa"/>
+            <w:r>
+              <w:rPr>
+                <w:rFonts w:ascii="Zapf Dingbats" w:hAnsi="Zapf Dingbats" w:hint="eastAsia"/>
+                <w:color w:val="000000"/>
+              </w:rPr>
+              <w:t>★★★★★</w:t>
+            </w:r>
+          </w:p>
+        </w:tc>
+        <w:tc>
+          <w:tcPr>
+            <w:tcW w:w="1701" w:type="dxa"/>
             <w:tcBorders>
               <w:left w:val="single" w:sz="4" w:space="0" w:color="4472C4" w:themeColor="accent1"/>
             </w:tcBorders>
           </w:tcPr>
           <w:p>
             <w:pPr>
+              <w:jc w:val="center"/>
               <w:cnfStyle w:val="000000100000" w:firstRow="0" w:lastRow="0" w:firstColumn="0" w:lastColumn="0" w:oddVBand="0" w:evenVBand="0" w:oddHBand="1" w:evenHBand="0" w:firstRowFirstColumn="0" w:firstRowLastColumn="0" w:lastRowFirstColumn="0" w:lastRowLastColumn="0"/>
               <w:rPr>
                 <w:rFonts w:ascii="Arial" w:hAnsi="Arial"/>
                 <w:b/>
               </w:rPr>
             </w:pPr>
+            <w:r>
+              <w:rPr>
+                <w:rFonts w:ascii="Zapf Dingbats" w:hAnsi="Zapf Dingbats" w:hint="eastAsia"/>
+                <w:color w:val="000000"/>
+              </w:rPr>
+              <w:t>★★★★★★</w:t>
+            </w:r>
           </w:p>
         </w:tc>
       </w:tr>
@@ -901,7 +943,7 @@
         <w:tc>
           <w:tcPr>
             <w:cnfStyle w:val="001000000000" w:firstRow="0" w:lastRow="0" w:firstColumn="1" w:lastColumn="0" w:oddVBand="0" w:evenVBand="0" w:oddHBand="0" w:evenHBand="0" w:firstRowFirstColumn="0" w:firstRowLastColumn="0" w:lastRowFirstColumn="0" w:lastRowLastColumn="0"/>
-            <w:tcW w:w="3936" w:type="dxa"/>
+            <w:tcW w:w="3369" w:type="dxa"/>
             <w:gridSpan w:val="2"/>
             <w:tcBorders>
               <w:right w:val="single" w:sz="4" w:space="0" w:color="4472C4" w:themeColor="accent1"/>
@@ -909,7 +951,6 @@
           </w:tcPr>
           <w:p>
             <w:pPr>
-              <w:jc w:val="both"/>
               <w:rPr>
                 <w:rFonts w:ascii="Arial" w:hAnsi="Arial"/>
                 <w:b w:val="0"/>
@@ -919,19 +960,26 @@
               <w:rPr>
                 <w:rFonts w:ascii="Arial" w:hAnsi="Arial"/>
               </w:rPr>
-              <w:t>Anstand (km)</w:t>
-            </w:r>
-          </w:p>
-        </w:tc>
-        <w:tc>
-          <w:tcPr>
-            <w:tcW w:w="850" w:type="dxa"/>
+              <w:t>Tid (min</w:t>
+            </w:r>
+            <w:r>
+              <w:rPr>
+                <w:rFonts w:ascii="Arial" w:hAnsi="Arial"/>
+              </w:rPr>
+              <w:t>)</w:t>
+            </w:r>
+          </w:p>
+        </w:tc>
+        <w:tc>
+          <w:tcPr>
+            <w:tcW w:w="567" w:type="dxa"/>
             <w:tcBorders>
               <w:left w:val="single" w:sz="4" w:space="0" w:color="4472C4" w:themeColor="accent1"/>
             </w:tcBorders>
           </w:tcPr>
           <w:p>
             <w:pPr>
+              <w:jc w:val="center"/>
               <w:cnfStyle w:val="000000010000" w:firstRow="0" w:lastRow="0" w:firstColumn="0" w:lastColumn="0" w:oddVBand="0" w:evenVBand="0" w:oddHBand="0" w:evenHBand="1" w:firstRowFirstColumn="0" w:firstRowLastColumn="0" w:lastRowFirstColumn="0" w:lastRowLastColumn="0"/>
               <w:rPr>
                 <w:rFonts w:ascii="Arial" w:hAnsi="Arial"/>
@@ -941,19 +989,20 @@
               <w:rPr>
                 <w:rFonts w:ascii="Arial" w:hAnsi="Arial"/>
               </w:rPr>
-              <w:t>&gt; 2</w:t>
-            </w:r>
-          </w:p>
-        </w:tc>
-        <w:tc>
-          <w:tcPr>
-            <w:tcW w:w="992" w:type="dxa"/>
+              <w:t>10</w:t>
+            </w:r>
+          </w:p>
+        </w:tc>
+        <w:tc>
+          <w:tcPr>
+            <w:tcW w:w="708" w:type="dxa"/>
             <w:tcBorders>
               <w:left w:val="single" w:sz="4" w:space="0" w:color="4472C4" w:themeColor="accent1"/>
             </w:tcBorders>
           </w:tcPr>
           <w:p>
             <w:pPr>
+              <w:jc w:val="center"/>
               <w:cnfStyle w:val="000000010000" w:firstRow="0" w:lastRow="0" w:firstColumn="0" w:lastColumn="0" w:oddVBand="0" w:evenVBand="0" w:oddHBand="0" w:evenHBand="1" w:firstRowFirstColumn="0" w:firstRowLastColumn="0" w:lastRowFirstColumn="0" w:lastRowLastColumn="0"/>
               <w:rPr>
                 <w:rFonts w:ascii="Arial" w:hAnsi="Arial"/>
@@ -963,7 +1012,7 @@
               <w:rPr>
                 <w:rFonts w:ascii="Arial" w:hAnsi="Arial"/>
               </w:rPr>
-              <w:t>&gt; 4</w:t>
+              <w:t>20</w:t>
             </w:r>
           </w:p>
         </w:tc>
@@ -976,6 +1025,7 @@
           </w:tcPr>
           <w:p>
             <w:pPr>
+              <w:jc w:val="center"/>
               <w:cnfStyle w:val="000000010000" w:firstRow="0" w:lastRow="0" w:firstColumn="0" w:lastColumn="0" w:oddVBand="0" w:evenVBand="0" w:oddHBand="0" w:evenHBand="1" w:firstRowFirstColumn="0" w:firstRowLastColumn="0" w:lastRowFirstColumn="0" w:lastRowLastColumn="0"/>
               <w:rPr>
                 <w:rFonts w:ascii="Arial" w:hAnsi="Arial"/>
@@ -985,19 +1035,20 @@
               <w:rPr>
                 <w:rFonts w:ascii="Arial" w:hAnsi="Arial"/>
               </w:rPr>
-              <w:t>&gt; 6</w:t>
-            </w:r>
-          </w:p>
-        </w:tc>
-        <w:tc>
-          <w:tcPr>
-            <w:tcW w:w="992" w:type="dxa"/>
+              <w:t>30</w:t>
+            </w:r>
+          </w:p>
+        </w:tc>
+        <w:tc>
+          <w:tcPr>
+            <w:tcW w:w="1275" w:type="dxa"/>
             <w:tcBorders>
               <w:left w:val="single" w:sz="4" w:space="0" w:color="4472C4" w:themeColor="accent1"/>
             </w:tcBorders>
           </w:tcPr>
           <w:p>
             <w:pPr>
+              <w:jc w:val="center"/>
               <w:cnfStyle w:val="000000010000" w:firstRow="0" w:lastRow="0" w:firstColumn="0" w:lastColumn="0" w:oddVBand="0" w:evenVBand="0" w:oddHBand="0" w:evenHBand="1" w:firstRowFirstColumn="0" w:firstRowLastColumn="0" w:lastRowFirstColumn="0" w:lastRowLastColumn="0"/>
               <w:rPr>
                 <w:rFonts w:ascii="Arial" w:hAnsi="Arial"/>
@@ -1007,19 +1058,20 @@
               <w:rPr>
                 <w:rFonts w:ascii="Arial" w:hAnsi="Arial"/>
               </w:rPr>
-              <w:t>&gt; 8</w:t>
-            </w:r>
-          </w:p>
-        </w:tc>
-        <w:tc>
-          <w:tcPr>
-            <w:tcW w:w="1134" w:type="dxa"/>
+              <w:t>40</w:t>
+            </w:r>
+          </w:p>
+        </w:tc>
+        <w:tc>
+          <w:tcPr>
+            <w:tcW w:w="1418" w:type="dxa"/>
             <w:tcBorders>
               <w:left w:val="single" w:sz="4" w:space="0" w:color="4472C4" w:themeColor="accent1"/>
             </w:tcBorders>
           </w:tcPr>
           <w:p>
             <w:pPr>
+              <w:jc w:val="center"/>
               <w:cnfStyle w:val="000000010000" w:firstRow="0" w:lastRow="0" w:firstColumn="0" w:lastColumn="0" w:oddVBand="0" w:evenVBand="0" w:oddHBand="0" w:evenHBand="1" w:firstRowFirstColumn="0" w:firstRowLastColumn="0" w:lastRowFirstColumn="0" w:lastRowLastColumn="0"/>
               <w:rPr>
                 <w:rFonts w:ascii="Arial" w:hAnsi="Arial"/>
@@ -1029,19 +1081,20 @@
               <w:rPr>
                 <w:rFonts w:ascii="Arial" w:hAnsi="Arial"/>
               </w:rPr>
-              <w:t>&gt; 9</w:t>
-            </w:r>
-          </w:p>
-        </w:tc>
-        <w:tc>
-          <w:tcPr>
-            <w:tcW w:w="957" w:type="dxa"/>
+              <w:t>50</w:t>
+            </w:r>
+          </w:p>
+        </w:tc>
+        <w:tc>
+          <w:tcPr>
+            <w:tcW w:w="1701" w:type="dxa"/>
             <w:tcBorders>
               <w:left w:val="single" w:sz="4" w:space="0" w:color="4472C4" w:themeColor="accent1"/>
             </w:tcBorders>
           </w:tcPr>
           <w:p>
             <w:pPr>
+              <w:jc w:val="center"/>
               <w:cnfStyle w:val="000000010000" w:firstRow="0" w:lastRow="0" w:firstColumn="0" w:lastColumn="0" w:oddVBand="0" w:evenVBand="0" w:oddHBand="0" w:evenHBand="1" w:firstRowFirstColumn="0" w:firstRowLastColumn="0" w:lastRowFirstColumn="0" w:lastRowLastColumn="0"/>
               <w:rPr>
                 <w:rFonts w:ascii="Arial" w:hAnsi="Arial"/>
@@ -1051,7 +1104,7 @@
               <w:rPr>
                 <w:rFonts w:ascii="Arial" w:hAnsi="Arial"/>
               </w:rPr>
-              <w:t>&gt;10</w:t>
+              <w:t>60</w:t>
             </w:r>
           </w:p>
         </w:tc>
@@ -1063,7 +1116,7 @@
         <w:tc>
           <w:tcPr>
             <w:cnfStyle w:val="001000000000" w:firstRow="0" w:lastRow="0" w:firstColumn="1" w:lastColumn="0" w:oddVBand="0" w:evenVBand="0" w:oddHBand="0" w:evenHBand="0" w:firstRowFirstColumn="0" w:firstRowLastColumn="0" w:lastRowFirstColumn="0" w:lastRowLastColumn="0"/>
-            <w:tcW w:w="3936" w:type="dxa"/>
+            <w:tcW w:w="3369" w:type="dxa"/>
             <w:gridSpan w:val="2"/>
             <w:tcBorders>
               <w:right w:val="single" w:sz="4" w:space="0" w:color="4472C4" w:themeColor="accent1"/>
@@ -1080,51 +1133,59 @@
               <w:rPr>
                 <w:rFonts w:ascii="Arial" w:hAnsi="Arial"/>
               </w:rPr>
-              <w:t>Tid (min)</w:t>
-            </w:r>
-          </w:p>
-        </w:tc>
-        <w:tc>
-          <w:tcPr>
-            <w:tcW w:w="850" w:type="dxa"/>
+              <w:t>Afstand (km</w:t>
+            </w:r>
+            <w:r>
+              <w:rPr>
+                <w:rFonts w:ascii="Arial" w:hAnsi="Arial"/>
+              </w:rPr>
+              <w:t>)</w:t>
+            </w:r>
+          </w:p>
+        </w:tc>
+        <w:tc>
+          <w:tcPr>
+            <w:tcW w:w="567" w:type="dxa"/>
             <w:tcBorders>
               <w:left w:val="single" w:sz="4" w:space="0" w:color="4472C4" w:themeColor="accent1"/>
             </w:tcBorders>
           </w:tcPr>
           <w:p>
             <w:pPr>
-              <w:cnfStyle w:val="000000100000" w:firstRow="0" w:lastRow="0" w:firstColumn="0" w:lastColumn="0" w:oddVBand="0" w:evenVBand="0" w:oddHBand="1" w:evenHBand="0" w:firstRowFirstColumn="0" w:firstRowLastColumn="0" w:lastRowFirstColumn="0" w:lastRowLastColumn="0"/>
-              <w:rPr>
-                <w:rFonts w:ascii="Arial" w:hAnsi="Arial"/>
-              </w:rPr>
-            </w:pPr>
-            <w:r>
-              <w:rPr>
-                <w:rFonts w:ascii="Arial" w:hAnsi="Arial"/>
-              </w:rPr>
-              <w:t>&gt;5-10</w:t>
-            </w:r>
-          </w:p>
-        </w:tc>
-        <w:tc>
-          <w:tcPr>
-            <w:tcW w:w="992" w:type="dxa"/>
+              <w:jc w:val="center"/>
+              <w:cnfStyle w:val="000000100000" w:firstRow="0" w:lastRow="0" w:firstColumn="0" w:lastColumn="0" w:oddVBand="0" w:evenVBand="0" w:oddHBand="1" w:evenHBand="0" w:firstRowFirstColumn="0" w:firstRowLastColumn="0" w:lastRowFirstColumn="0" w:lastRowLastColumn="0"/>
+              <w:rPr>
+                <w:rFonts w:ascii="Arial" w:hAnsi="Arial"/>
+              </w:rPr>
+            </w:pPr>
+            <w:r>
+              <w:rPr>
+                <w:rFonts w:ascii="Arial" w:hAnsi="Arial"/>
+              </w:rPr>
+              <w:t>1</w:t>
+            </w:r>
+          </w:p>
+        </w:tc>
+        <w:tc>
+          <w:tcPr>
+            <w:tcW w:w="708" w:type="dxa"/>
             <w:tcBorders>
               <w:left w:val="single" w:sz="4" w:space="0" w:color="4472C4" w:themeColor="accent1"/>
             </w:tcBorders>
           </w:tcPr>
           <w:p>
             <w:pPr>
-              <w:cnfStyle w:val="000000100000" w:firstRow="0" w:lastRow="0" w:firstColumn="0" w:lastColumn="0" w:oddVBand="0" w:evenVBand="0" w:oddHBand="1" w:evenHBand="0" w:firstRowFirstColumn="0" w:firstRowLastColumn="0" w:lastRowFirstColumn="0" w:lastRowLastColumn="0"/>
-              <w:rPr>
-                <w:rFonts w:ascii="Arial" w:hAnsi="Arial"/>
-              </w:rPr>
-            </w:pPr>
-            <w:r>
-              <w:rPr>
-                <w:rFonts w:ascii="Arial" w:hAnsi="Arial"/>
-              </w:rPr>
-              <w:t>&gt;10-15</w:t>
+              <w:jc w:val="center"/>
+              <w:cnfStyle w:val="000000100000" w:firstRow="0" w:lastRow="0" w:firstColumn="0" w:lastColumn="0" w:oddVBand="0" w:evenVBand="0" w:oddHBand="1" w:evenHBand="0" w:firstRowFirstColumn="0" w:firstRowLastColumn="0" w:lastRowFirstColumn="0" w:lastRowLastColumn="0"/>
+              <w:rPr>
+                <w:rFonts w:ascii="Arial" w:hAnsi="Arial"/>
+              </w:rPr>
+            </w:pPr>
+            <w:r>
+              <w:rPr>
+                <w:rFonts w:ascii="Arial" w:hAnsi="Arial"/>
+              </w:rPr>
+              <w:t>3</w:t>
             </w:r>
           </w:p>
         </w:tc>
@@ -1137,82 +1198,86 @@
           </w:tcPr>
           <w:p>
             <w:pPr>
-              <w:cnfStyle w:val="000000100000" w:firstRow="0" w:lastRow="0" w:firstColumn="0" w:lastColumn="0" w:oddVBand="0" w:evenVBand="0" w:oddHBand="1" w:evenHBand="0" w:firstRowFirstColumn="0" w:firstRowLastColumn="0" w:lastRowFirstColumn="0" w:lastRowLastColumn="0"/>
-              <w:rPr>
-                <w:rFonts w:ascii="Arial" w:hAnsi="Arial"/>
-              </w:rPr>
-            </w:pPr>
-            <w:r>
-              <w:rPr>
-                <w:rFonts w:ascii="Arial" w:hAnsi="Arial"/>
-              </w:rPr>
-              <w:t>&gt;15-20</w:t>
-            </w:r>
-          </w:p>
-        </w:tc>
-        <w:tc>
-          <w:tcPr>
-            <w:tcW w:w="992" w:type="dxa"/>
+              <w:jc w:val="center"/>
+              <w:cnfStyle w:val="000000100000" w:firstRow="0" w:lastRow="0" w:firstColumn="0" w:lastColumn="0" w:oddVBand="0" w:evenVBand="0" w:oddHBand="1" w:evenHBand="0" w:firstRowFirstColumn="0" w:firstRowLastColumn="0" w:lastRowFirstColumn="0" w:lastRowLastColumn="0"/>
+              <w:rPr>
+                <w:rFonts w:ascii="Arial" w:hAnsi="Arial"/>
+              </w:rPr>
+            </w:pPr>
+            <w:r>
+              <w:rPr>
+                <w:rFonts w:ascii="Arial" w:hAnsi="Arial"/>
+              </w:rPr>
+              <w:t>5</w:t>
+            </w:r>
+          </w:p>
+        </w:tc>
+        <w:tc>
+          <w:tcPr>
+            <w:tcW w:w="1275" w:type="dxa"/>
             <w:tcBorders>
               <w:left w:val="single" w:sz="4" w:space="0" w:color="4472C4" w:themeColor="accent1"/>
             </w:tcBorders>
           </w:tcPr>
           <w:p>
             <w:pPr>
-              <w:cnfStyle w:val="000000100000" w:firstRow="0" w:lastRow="0" w:firstColumn="0" w:lastColumn="0" w:oddVBand="0" w:evenVBand="0" w:oddHBand="1" w:evenHBand="0" w:firstRowFirstColumn="0" w:firstRowLastColumn="0" w:lastRowFirstColumn="0" w:lastRowLastColumn="0"/>
-              <w:rPr>
-                <w:rFonts w:ascii="Arial" w:hAnsi="Arial"/>
-              </w:rPr>
-            </w:pPr>
-            <w:r>
-              <w:rPr>
-                <w:rFonts w:ascii="Arial" w:hAnsi="Arial"/>
-              </w:rPr>
-              <w:t>&gt;20-25</w:t>
-            </w:r>
-          </w:p>
-        </w:tc>
-        <w:tc>
-          <w:tcPr>
-            <w:tcW w:w="1134" w:type="dxa"/>
+              <w:jc w:val="center"/>
+              <w:cnfStyle w:val="000000100000" w:firstRow="0" w:lastRow="0" w:firstColumn="0" w:lastColumn="0" w:oddVBand="0" w:evenVBand="0" w:oddHBand="1" w:evenHBand="0" w:firstRowFirstColumn="0" w:firstRowLastColumn="0" w:lastRowFirstColumn="0" w:lastRowLastColumn="0"/>
+              <w:rPr>
+                <w:rFonts w:ascii="Arial" w:hAnsi="Arial"/>
+              </w:rPr>
+            </w:pPr>
+            <w:r>
+              <w:rPr>
+                <w:rFonts w:ascii="Arial" w:hAnsi="Arial"/>
+              </w:rPr>
+              <w:t>7</w:t>
+            </w:r>
+          </w:p>
+        </w:tc>
+        <w:tc>
+          <w:tcPr>
+            <w:tcW w:w="1418" w:type="dxa"/>
             <w:tcBorders>
               <w:left w:val="single" w:sz="4" w:space="0" w:color="4472C4" w:themeColor="accent1"/>
             </w:tcBorders>
           </w:tcPr>
           <w:p>
             <w:pPr>
-              <w:cnfStyle w:val="000000100000" w:firstRow="0" w:lastRow="0" w:firstColumn="0" w:lastColumn="0" w:oddVBand="0" w:evenVBand="0" w:oddHBand="1" w:evenHBand="0" w:firstRowFirstColumn="0" w:firstRowLastColumn="0" w:lastRowFirstColumn="0" w:lastRowLastColumn="0"/>
-              <w:rPr>
-                <w:rFonts w:ascii="Arial" w:hAnsi="Arial"/>
-              </w:rPr>
-            </w:pPr>
-            <w:r>
-              <w:rPr>
-                <w:rFonts w:ascii="Arial" w:hAnsi="Arial"/>
-              </w:rPr>
-              <w:t>&gt;25-30</w:t>
-            </w:r>
-          </w:p>
-        </w:tc>
-        <w:tc>
-          <w:tcPr>
-            <w:tcW w:w="957" w:type="dxa"/>
+              <w:jc w:val="center"/>
+              <w:cnfStyle w:val="000000100000" w:firstRow="0" w:lastRow="0" w:firstColumn="0" w:lastColumn="0" w:oddVBand="0" w:evenVBand="0" w:oddHBand="1" w:evenHBand="0" w:firstRowFirstColumn="0" w:firstRowLastColumn="0" w:lastRowFirstColumn="0" w:lastRowLastColumn="0"/>
+              <w:rPr>
+                <w:rFonts w:ascii="Arial" w:hAnsi="Arial"/>
+              </w:rPr>
+            </w:pPr>
+            <w:r>
+              <w:rPr>
+                <w:rFonts w:ascii="Arial" w:hAnsi="Arial"/>
+              </w:rPr>
+              <w:t>9</w:t>
+            </w:r>
+          </w:p>
+        </w:tc>
+        <w:tc>
+          <w:tcPr>
+            <w:tcW w:w="1701" w:type="dxa"/>
             <w:tcBorders>
               <w:left w:val="single" w:sz="4" w:space="0" w:color="4472C4" w:themeColor="accent1"/>
             </w:tcBorders>
           </w:tcPr>
           <w:p>
             <w:pPr>
-              <w:cnfStyle w:val="000000100000" w:firstRow="0" w:lastRow="0" w:firstColumn="0" w:lastColumn="0" w:oddVBand="0" w:evenVBand="0" w:oddHBand="1" w:evenHBand="0" w:firstRowFirstColumn="0" w:firstRowLastColumn="0" w:lastRowFirstColumn="0" w:lastRowLastColumn="0"/>
-              <w:rPr>
-                <w:rFonts w:ascii="Arial" w:hAnsi="Arial"/>
-              </w:rPr>
-            </w:pPr>
-            <w:r>
-              <w:rPr>
-                <w:rFonts w:ascii="Arial" w:hAnsi="Arial"/>
-              </w:rPr>
-              <w:t>&gt;30</w:t>
+              <w:jc w:val="center"/>
+              <w:cnfStyle w:val="000000100000" w:firstRow="0" w:lastRow="0" w:firstColumn="0" w:lastColumn="0" w:oddVBand="0" w:evenVBand="0" w:oddHBand="1" w:evenHBand="0" w:firstRowFirstColumn="0" w:firstRowLastColumn="0" w:lastRowFirstColumn="0" w:lastRowLastColumn="0"/>
+              <w:rPr>
+                <w:rFonts w:ascii="Arial" w:hAnsi="Arial"/>
+              </w:rPr>
+            </w:pPr>
+            <w:r>
+              <w:rPr>
+                <w:rFonts w:ascii="Arial" w:hAnsi="Arial"/>
+              </w:rPr>
+              <w:t>10</w:t>
             </w:r>
           </w:p>
         </w:tc>
@@ -1224,7 +1289,7 @@
         <w:tc>
           <w:tcPr>
             <w:cnfStyle w:val="001000000000" w:firstRow="0" w:lastRow="0" w:firstColumn="1" w:lastColumn="0" w:oddVBand="0" w:evenVBand="0" w:oddHBand="0" w:evenHBand="0" w:firstRowFirstColumn="0" w:firstRowLastColumn="0" w:lastRowFirstColumn="0" w:lastRowLastColumn="0"/>
-            <w:tcW w:w="3936" w:type="dxa"/>
+            <w:tcW w:w="3369" w:type="dxa"/>
             <w:gridSpan w:val="2"/>
             <w:tcBorders>
               <w:right w:val="single" w:sz="4" w:space="0" w:color="4472C4" w:themeColor="accent1"/>
@@ -1241,19 +1306,20 @@
               <w:rPr>
                 <w:rFonts w:ascii="Arial" w:hAnsi="Arial"/>
               </w:rPr>
-              <w:t>Gennemført træning</w:t>
-            </w:r>
-          </w:p>
-        </w:tc>
-        <w:tc>
-          <w:tcPr>
-            <w:tcW w:w="850" w:type="dxa"/>
+              <w:t>Træning (antal)</w:t>
+            </w:r>
+          </w:p>
+        </w:tc>
+        <w:tc>
+          <w:tcPr>
+            <w:tcW w:w="567" w:type="dxa"/>
             <w:tcBorders>
               <w:left w:val="single" w:sz="4" w:space="0" w:color="4472C4" w:themeColor="accent1"/>
             </w:tcBorders>
           </w:tcPr>
           <w:p>
             <w:pPr>
+              <w:jc w:val="center"/>
               <w:cnfStyle w:val="000000010000" w:firstRow="0" w:lastRow="0" w:firstColumn="0" w:lastColumn="0" w:oddVBand="0" w:evenVBand="0" w:oddHBand="0" w:evenHBand="1" w:firstRowFirstColumn="0" w:firstRowLastColumn="0" w:lastRowFirstColumn="0" w:lastRowLastColumn="0"/>
               <w:rPr>
                 <w:rFonts w:ascii="Arial" w:hAnsi="Arial"/>
@@ -1263,19 +1329,20 @@
               <w:rPr>
                 <w:rFonts w:ascii="Arial" w:hAnsi="Arial"/>
               </w:rPr>
-              <w:t>&gt; 5</w:t>
-            </w:r>
-          </w:p>
-        </w:tc>
-        <w:tc>
-          <w:tcPr>
-            <w:tcW w:w="992" w:type="dxa"/>
+              <w:t>1</w:t>
+            </w:r>
+          </w:p>
+        </w:tc>
+        <w:tc>
+          <w:tcPr>
+            <w:tcW w:w="708" w:type="dxa"/>
             <w:tcBorders>
               <w:left w:val="single" w:sz="4" w:space="0" w:color="4472C4" w:themeColor="accent1"/>
             </w:tcBorders>
           </w:tcPr>
           <w:p>
             <w:pPr>
+              <w:jc w:val="center"/>
               <w:cnfStyle w:val="000000010000" w:firstRow="0" w:lastRow="0" w:firstColumn="0" w:lastColumn="0" w:oddVBand="0" w:evenVBand="0" w:oddHBand="0" w:evenHBand="1" w:firstRowFirstColumn="0" w:firstRowLastColumn="0" w:lastRowFirstColumn="0" w:lastRowLastColumn="0"/>
               <w:rPr>
                 <w:rFonts w:ascii="Arial" w:hAnsi="Arial"/>
@@ -1285,7 +1352,7 @@
               <w:rPr>
                 <w:rFonts w:ascii="Arial" w:hAnsi="Arial"/>
               </w:rPr>
-              <w:t>&gt;10</w:t>
+              <w:t>5</w:t>
             </w:r>
           </w:p>
         </w:tc>
@@ -1298,6 +1365,7 @@
           </w:tcPr>
           <w:p>
             <w:pPr>
+              <w:jc w:val="center"/>
               <w:cnfStyle w:val="000000010000" w:firstRow="0" w:lastRow="0" w:firstColumn="0" w:lastColumn="0" w:oddVBand="0" w:evenVBand="0" w:oddHBand="0" w:evenHBand="1" w:firstRowFirstColumn="0" w:firstRowLastColumn="0" w:lastRowFirstColumn="0" w:lastRowLastColumn="0"/>
               <w:rPr>
                 <w:rFonts w:ascii="Arial" w:hAnsi="Arial"/>
@@ -1307,19 +1375,20 @@
               <w:rPr>
                 <w:rFonts w:ascii="Arial" w:hAnsi="Arial"/>
               </w:rPr>
-              <w:t>&gt;15</w:t>
-            </w:r>
-          </w:p>
-        </w:tc>
-        <w:tc>
-          <w:tcPr>
-            <w:tcW w:w="992" w:type="dxa"/>
+              <w:t>10</w:t>
+            </w:r>
+          </w:p>
+        </w:tc>
+        <w:tc>
+          <w:tcPr>
+            <w:tcW w:w="1275" w:type="dxa"/>
             <w:tcBorders>
               <w:left w:val="single" w:sz="4" w:space="0" w:color="4472C4" w:themeColor="accent1"/>
             </w:tcBorders>
           </w:tcPr>
           <w:p>
             <w:pPr>
+              <w:jc w:val="center"/>
               <w:cnfStyle w:val="000000010000" w:firstRow="0" w:lastRow="0" w:firstColumn="0" w:lastColumn="0" w:oddVBand="0" w:evenVBand="0" w:oddHBand="0" w:evenHBand="1" w:firstRowFirstColumn="0" w:firstRowLastColumn="0" w:lastRowFirstColumn="0" w:lastRowLastColumn="0"/>
               <w:rPr>
                 <w:rFonts w:ascii="Arial" w:hAnsi="Arial"/>
@@ -1329,19 +1398,20 @@
               <w:rPr>
                 <w:rFonts w:ascii="Arial" w:hAnsi="Arial"/>
               </w:rPr>
-              <w:t>&gt;20</w:t>
-            </w:r>
-          </w:p>
-        </w:tc>
-        <w:tc>
-          <w:tcPr>
-            <w:tcW w:w="1134" w:type="dxa"/>
+              <w:t>15</w:t>
+            </w:r>
+          </w:p>
+        </w:tc>
+        <w:tc>
+          <w:tcPr>
+            <w:tcW w:w="1418" w:type="dxa"/>
             <w:tcBorders>
               <w:left w:val="single" w:sz="4" w:space="0" w:color="4472C4" w:themeColor="accent1"/>
             </w:tcBorders>
           </w:tcPr>
           <w:p>
             <w:pPr>
+              <w:jc w:val="center"/>
               <w:cnfStyle w:val="000000010000" w:firstRow="0" w:lastRow="0" w:firstColumn="0" w:lastColumn="0" w:oddVBand="0" w:evenVBand="0" w:oddHBand="0" w:evenHBand="1" w:firstRowFirstColumn="0" w:firstRowLastColumn="0" w:lastRowFirstColumn="0" w:lastRowLastColumn="0"/>
               <w:rPr>
                 <w:rFonts w:ascii="Arial" w:hAnsi="Arial"/>
@@ -1351,19 +1421,20 @@
               <w:rPr>
                 <w:rFonts w:ascii="Arial" w:hAnsi="Arial"/>
               </w:rPr>
-              <w:t>&gt;25</w:t>
-            </w:r>
-          </w:p>
-        </w:tc>
-        <w:tc>
-          <w:tcPr>
-            <w:tcW w:w="957" w:type="dxa"/>
+              <w:t>20</w:t>
+            </w:r>
+          </w:p>
+        </w:tc>
+        <w:tc>
+          <w:tcPr>
+            <w:tcW w:w="1701" w:type="dxa"/>
             <w:tcBorders>
               <w:left w:val="single" w:sz="4" w:space="0" w:color="4472C4" w:themeColor="accent1"/>
             </w:tcBorders>
           </w:tcPr>
           <w:p>
             <w:pPr>
+              <w:jc w:val="center"/>
               <w:cnfStyle w:val="000000010000" w:firstRow="0" w:lastRow="0" w:firstColumn="0" w:lastColumn="0" w:oddVBand="0" w:evenVBand="0" w:oddHBand="0" w:evenHBand="1" w:firstRowFirstColumn="0" w:firstRowLastColumn="0" w:lastRowFirstColumn="0" w:lastRowLastColumn="0"/>
               <w:rPr>
                 <w:rFonts w:ascii="Arial" w:hAnsi="Arial"/>
@@ -1373,7 +1444,7 @@
               <w:rPr>
                 <w:rFonts w:ascii="Arial" w:hAnsi="Arial"/>
               </w:rPr>
-              <w:t>&gt;30</w:t>
+              <w:t>25</w:t>
             </w:r>
           </w:p>
         </w:tc>
@@ -1386,7 +1457,7 @@
         <w:tc>
           <w:tcPr>
             <w:cnfStyle w:val="001000000000" w:firstRow="0" w:lastRow="0" w:firstColumn="1" w:lastColumn="0" w:oddVBand="0" w:evenVBand="0" w:oddHBand="0" w:evenHBand="0" w:firstRowFirstColumn="0" w:firstRowLastColumn="0" w:lastRowFirstColumn="0" w:lastRowLastColumn="0"/>
-            <w:tcW w:w="3936" w:type="dxa"/>
+            <w:tcW w:w="3369" w:type="dxa"/>
             <w:gridSpan w:val="2"/>
             <w:tcBorders>
               <w:right w:val="single" w:sz="4" w:space="0" w:color="4472C4" w:themeColor="accent1"/>
@@ -1403,57 +1474,65 @@
               <w:rPr>
                 <w:rFonts w:ascii="Arial" w:hAnsi="Arial"/>
               </w:rPr>
-              <w:t>Gennemført</w:t>
-            </w:r>
-            <w:r>
-              <w:rPr>
-                <w:rFonts w:ascii="Arial" w:hAnsi="Arial"/>
-              </w:rPr>
-              <w:t xml:space="preserve"> uger med træning</w:t>
-            </w:r>
-          </w:p>
-        </w:tc>
-        <w:tc>
-          <w:tcPr>
-            <w:tcW w:w="850" w:type="dxa"/>
+              <w:t>K</w:t>
+            </w:r>
+            <w:r>
+              <w:rPr>
+                <w:rFonts w:ascii="Arial" w:hAnsi="Arial"/>
+              </w:rPr>
+              <w:t>onditionstræning</w:t>
+            </w:r>
+            <w:r>
+              <w:rPr>
+                <w:rFonts w:ascii="Arial" w:hAnsi="Arial"/>
+              </w:rPr>
+              <w:t xml:space="preserve"> (antal)</w:t>
+            </w:r>
+          </w:p>
+        </w:tc>
+        <w:tc>
+          <w:tcPr>
+            <w:tcW w:w="567" w:type="dxa"/>
             <w:tcBorders>
               <w:left w:val="single" w:sz="4" w:space="0" w:color="4472C4" w:themeColor="accent1"/>
             </w:tcBorders>
           </w:tcPr>
           <w:p>
             <w:pPr>
-              <w:cnfStyle w:val="000000100000" w:firstRow="0" w:lastRow="0" w:firstColumn="0" w:lastColumn="0" w:oddVBand="0" w:evenVBand="0" w:oddHBand="1" w:evenHBand="0" w:firstRowFirstColumn="0" w:firstRowLastColumn="0" w:lastRowFirstColumn="0" w:lastRowLastColumn="0"/>
-              <w:rPr>
-                <w:rFonts w:ascii="Arial" w:hAnsi="Arial"/>
-              </w:rPr>
-            </w:pPr>
-            <w:r>
-              <w:rPr>
-                <w:rFonts w:ascii="Arial" w:hAnsi="Arial"/>
-              </w:rPr>
-              <w:t>&gt; 2</w:t>
-            </w:r>
-          </w:p>
-        </w:tc>
-        <w:tc>
-          <w:tcPr>
-            <w:tcW w:w="992" w:type="dxa"/>
+              <w:jc w:val="center"/>
+              <w:cnfStyle w:val="000000100000" w:firstRow="0" w:lastRow="0" w:firstColumn="0" w:lastColumn="0" w:oddVBand="0" w:evenVBand="0" w:oddHBand="1" w:evenHBand="0" w:firstRowFirstColumn="0" w:firstRowLastColumn="0" w:lastRowFirstColumn="0" w:lastRowLastColumn="0"/>
+              <w:rPr>
+                <w:rFonts w:ascii="Arial" w:hAnsi="Arial"/>
+              </w:rPr>
+            </w:pPr>
+            <w:r>
+              <w:rPr>
+                <w:rFonts w:ascii="Arial" w:hAnsi="Arial"/>
+              </w:rPr>
+              <w:t>1</w:t>
+            </w:r>
+          </w:p>
+        </w:tc>
+        <w:tc>
+          <w:tcPr>
+            <w:tcW w:w="708" w:type="dxa"/>
             <w:tcBorders>
               <w:left w:val="single" w:sz="4" w:space="0" w:color="4472C4" w:themeColor="accent1"/>
             </w:tcBorders>
           </w:tcPr>
           <w:p>
             <w:pPr>
-              <w:cnfStyle w:val="000000100000" w:firstRow="0" w:lastRow="0" w:firstColumn="0" w:lastColumn="0" w:oddVBand="0" w:evenVBand="0" w:oddHBand="1" w:evenHBand="0" w:firstRowFirstColumn="0" w:firstRowLastColumn="0" w:lastRowFirstColumn="0" w:lastRowLastColumn="0"/>
-              <w:rPr>
-                <w:rFonts w:ascii="Arial" w:hAnsi="Arial"/>
-              </w:rPr>
-            </w:pPr>
-            <w:r>
-              <w:rPr>
-                <w:rFonts w:ascii="Arial" w:hAnsi="Arial"/>
-              </w:rPr>
-              <w:t>&gt; 5</w:t>
+              <w:jc w:val="center"/>
+              <w:cnfStyle w:val="000000100000" w:firstRow="0" w:lastRow="0" w:firstColumn="0" w:lastColumn="0" w:oddVBand="0" w:evenVBand="0" w:oddHBand="1" w:evenHBand="0" w:firstRowFirstColumn="0" w:firstRowLastColumn="0" w:lastRowFirstColumn="0" w:lastRowLastColumn="0"/>
+              <w:rPr>
+                <w:rFonts w:ascii="Arial" w:hAnsi="Arial"/>
+              </w:rPr>
+            </w:pPr>
+            <w:r>
+              <w:rPr>
+                <w:rFonts w:ascii="Arial" w:hAnsi="Arial"/>
+              </w:rPr>
+              <w:t>5</w:t>
             </w:r>
           </w:p>
         </w:tc>
@@ -1466,82 +1545,86 @@
           </w:tcPr>
           <w:p>
             <w:pPr>
-              <w:cnfStyle w:val="000000100000" w:firstRow="0" w:lastRow="0" w:firstColumn="0" w:lastColumn="0" w:oddVBand="0" w:evenVBand="0" w:oddHBand="1" w:evenHBand="0" w:firstRowFirstColumn="0" w:firstRowLastColumn="0" w:lastRowFirstColumn="0" w:lastRowLastColumn="0"/>
-              <w:rPr>
-                <w:rFonts w:ascii="Arial" w:hAnsi="Arial"/>
-              </w:rPr>
-            </w:pPr>
-            <w:r>
-              <w:rPr>
-                <w:rFonts w:ascii="Arial" w:hAnsi="Arial"/>
-              </w:rPr>
-              <w:t>&gt;10</w:t>
-            </w:r>
-          </w:p>
-        </w:tc>
-        <w:tc>
-          <w:tcPr>
-            <w:tcW w:w="992" w:type="dxa"/>
+              <w:jc w:val="center"/>
+              <w:cnfStyle w:val="000000100000" w:firstRow="0" w:lastRow="0" w:firstColumn="0" w:lastColumn="0" w:oddVBand="0" w:evenVBand="0" w:oddHBand="1" w:evenHBand="0" w:firstRowFirstColumn="0" w:firstRowLastColumn="0" w:lastRowFirstColumn="0" w:lastRowLastColumn="0"/>
+              <w:rPr>
+                <w:rFonts w:ascii="Arial" w:hAnsi="Arial"/>
+              </w:rPr>
+            </w:pPr>
+            <w:r>
+              <w:rPr>
+                <w:rFonts w:ascii="Arial" w:hAnsi="Arial"/>
+              </w:rPr>
+              <w:t>10</w:t>
+            </w:r>
+          </w:p>
+        </w:tc>
+        <w:tc>
+          <w:tcPr>
+            <w:tcW w:w="1275" w:type="dxa"/>
             <w:tcBorders>
               <w:left w:val="single" w:sz="4" w:space="0" w:color="4472C4" w:themeColor="accent1"/>
             </w:tcBorders>
           </w:tcPr>
           <w:p>
             <w:pPr>
-              <w:cnfStyle w:val="000000100000" w:firstRow="0" w:lastRow="0" w:firstColumn="0" w:lastColumn="0" w:oddVBand="0" w:evenVBand="0" w:oddHBand="1" w:evenHBand="0" w:firstRowFirstColumn="0" w:firstRowLastColumn="0" w:lastRowFirstColumn="0" w:lastRowLastColumn="0"/>
-              <w:rPr>
-                <w:rFonts w:ascii="Arial" w:hAnsi="Arial"/>
-              </w:rPr>
-            </w:pPr>
-            <w:r>
-              <w:rPr>
-                <w:rFonts w:ascii="Arial" w:hAnsi="Arial"/>
-              </w:rPr>
-              <w:t>&gt;15</w:t>
-            </w:r>
-          </w:p>
-        </w:tc>
-        <w:tc>
-          <w:tcPr>
-            <w:tcW w:w="1134" w:type="dxa"/>
+              <w:jc w:val="center"/>
+              <w:cnfStyle w:val="000000100000" w:firstRow="0" w:lastRow="0" w:firstColumn="0" w:lastColumn="0" w:oddVBand="0" w:evenVBand="0" w:oddHBand="1" w:evenHBand="0" w:firstRowFirstColumn="0" w:firstRowLastColumn="0" w:lastRowFirstColumn="0" w:lastRowLastColumn="0"/>
+              <w:rPr>
+                <w:rFonts w:ascii="Arial" w:hAnsi="Arial"/>
+              </w:rPr>
+            </w:pPr>
+            <w:r>
+              <w:rPr>
+                <w:rFonts w:ascii="Arial" w:hAnsi="Arial"/>
+              </w:rPr>
+              <w:t>15</w:t>
+            </w:r>
+          </w:p>
+        </w:tc>
+        <w:tc>
+          <w:tcPr>
+            <w:tcW w:w="1418" w:type="dxa"/>
             <w:tcBorders>
               <w:left w:val="single" w:sz="4" w:space="0" w:color="4472C4" w:themeColor="accent1"/>
             </w:tcBorders>
           </w:tcPr>
           <w:p>
             <w:pPr>
-              <w:cnfStyle w:val="000000100000" w:firstRow="0" w:lastRow="0" w:firstColumn="0" w:lastColumn="0" w:oddVBand="0" w:evenVBand="0" w:oddHBand="1" w:evenHBand="0" w:firstRowFirstColumn="0" w:firstRowLastColumn="0" w:lastRowFirstColumn="0" w:lastRowLastColumn="0"/>
-              <w:rPr>
-                <w:rFonts w:ascii="Arial" w:hAnsi="Arial"/>
-              </w:rPr>
-            </w:pPr>
-            <w:r>
-              <w:rPr>
-                <w:rFonts w:ascii="Arial" w:hAnsi="Arial"/>
-              </w:rPr>
-              <w:t>&gt;20</w:t>
-            </w:r>
-          </w:p>
-        </w:tc>
-        <w:tc>
-          <w:tcPr>
-            <w:tcW w:w="957" w:type="dxa"/>
+              <w:jc w:val="center"/>
+              <w:cnfStyle w:val="000000100000" w:firstRow="0" w:lastRow="0" w:firstColumn="0" w:lastColumn="0" w:oddVBand="0" w:evenVBand="0" w:oddHBand="1" w:evenHBand="0" w:firstRowFirstColumn="0" w:firstRowLastColumn="0" w:lastRowFirstColumn="0" w:lastRowLastColumn="0"/>
+              <w:rPr>
+                <w:rFonts w:ascii="Arial" w:hAnsi="Arial"/>
+              </w:rPr>
+            </w:pPr>
+            <w:r>
+              <w:rPr>
+                <w:rFonts w:ascii="Arial" w:hAnsi="Arial"/>
+              </w:rPr>
+              <w:t>20</w:t>
+            </w:r>
+          </w:p>
+        </w:tc>
+        <w:tc>
+          <w:tcPr>
+            <w:tcW w:w="1701" w:type="dxa"/>
             <w:tcBorders>
               <w:left w:val="single" w:sz="4" w:space="0" w:color="4472C4" w:themeColor="accent1"/>
             </w:tcBorders>
           </w:tcPr>
           <w:p>
             <w:pPr>
-              <w:cnfStyle w:val="000000100000" w:firstRow="0" w:lastRow="0" w:firstColumn="0" w:lastColumn="0" w:oddVBand="0" w:evenVBand="0" w:oddHBand="1" w:evenHBand="0" w:firstRowFirstColumn="0" w:firstRowLastColumn="0" w:lastRowFirstColumn="0" w:lastRowLastColumn="0"/>
-              <w:rPr>
-                <w:rFonts w:ascii="Arial" w:hAnsi="Arial"/>
-              </w:rPr>
-            </w:pPr>
-            <w:r>
-              <w:rPr>
-                <w:rFonts w:ascii="Arial" w:hAnsi="Arial"/>
-              </w:rPr>
-              <w:t>&gt;25</w:t>
+              <w:jc w:val="center"/>
+              <w:cnfStyle w:val="000000100000" w:firstRow="0" w:lastRow="0" w:firstColumn="0" w:lastColumn="0" w:oddVBand="0" w:evenVBand="0" w:oddHBand="1" w:evenHBand="0" w:firstRowFirstColumn="0" w:firstRowLastColumn="0" w:lastRowFirstColumn="0" w:lastRowLastColumn="0"/>
+              <w:rPr>
+                <w:rFonts w:ascii="Arial" w:hAnsi="Arial"/>
+              </w:rPr>
+            </w:pPr>
+            <w:r>
+              <w:rPr>
+                <w:rFonts w:ascii="Arial" w:hAnsi="Arial"/>
+              </w:rPr>
+              <w:t>25</w:t>
             </w:r>
           </w:p>
         </w:tc>
@@ -1554,7 +1637,7 @@
         <w:tc>
           <w:tcPr>
             <w:cnfStyle w:val="001000000000" w:firstRow="0" w:lastRow="0" w:firstColumn="1" w:lastColumn="0" w:oddVBand="0" w:evenVBand="0" w:oddHBand="0" w:evenHBand="0" w:firstRowFirstColumn="0" w:firstRowLastColumn="0" w:lastRowFirstColumn="0" w:lastRowLastColumn="0"/>
-            <w:tcW w:w="3936" w:type="dxa"/>
+            <w:tcW w:w="3369" w:type="dxa"/>
             <w:gridSpan w:val="2"/>
             <w:tcBorders>
               <w:right w:val="single" w:sz="4" w:space="0" w:color="4472C4" w:themeColor="accent1"/>
@@ -1571,19 +1654,20 @@
               <w:rPr>
                 <w:rFonts w:ascii="Arial" w:hAnsi="Arial"/>
               </w:rPr>
-              <w:t>Gennemført konditionstræning</w:t>
-            </w:r>
-          </w:p>
-        </w:tc>
-        <w:tc>
-          <w:tcPr>
-            <w:tcW w:w="850" w:type="dxa"/>
+              <w:t>Styrketræning (antal)</w:t>
+            </w:r>
+          </w:p>
+        </w:tc>
+        <w:tc>
+          <w:tcPr>
+            <w:tcW w:w="567" w:type="dxa"/>
             <w:tcBorders>
               <w:left w:val="single" w:sz="4" w:space="0" w:color="4472C4" w:themeColor="accent1"/>
             </w:tcBorders>
           </w:tcPr>
           <w:p>
             <w:pPr>
+              <w:jc w:val="center"/>
               <w:cnfStyle w:val="000000010000" w:firstRow="0" w:lastRow="0" w:firstColumn="0" w:lastColumn="0" w:oddVBand="0" w:evenVBand="0" w:oddHBand="0" w:evenHBand="1" w:firstRowFirstColumn="0" w:firstRowLastColumn="0" w:lastRowFirstColumn="0" w:lastRowLastColumn="0"/>
               <w:rPr>
                 <w:rFonts w:ascii="Arial" w:hAnsi="Arial"/>
@@ -1593,19 +1677,20 @@
               <w:rPr>
                 <w:rFonts w:ascii="Arial" w:hAnsi="Arial"/>
               </w:rPr>
-              <w:t>&gt; 2</w:t>
-            </w:r>
-          </w:p>
-        </w:tc>
-        <w:tc>
-          <w:tcPr>
-            <w:tcW w:w="992" w:type="dxa"/>
+              <w:t>1</w:t>
+            </w:r>
+          </w:p>
+        </w:tc>
+        <w:tc>
+          <w:tcPr>
+            <w:tcW w:w="708" w:type="dxa"/>
             <w:tcBorders>
               <w:left w:val="single" w:sz="4" w:space="0" w:color="4472C4" w:themeColor="accent1"/>
             </w:tcBorders>
           </w:tcPr>
           <w:p>
             <w:pPr>
+              <w:jc w:val="center"/>
               <w:cnfStyle w:val="000000010000" w:firstRow="0" w:lastRow="0" w:firstColumn="0" w:lastColumn="0" w:oddVBand="0" w:evenVBand="0" w:oddHBand="0" w:evenHBand="1" w:firstRowFirstColumn="0" w:firstRowLastColumn="0" w:lastRowFirstColumn="0" w:lastRowLastColumn="0"/>
               <w:rPr>
                 <w:rFonts w:ascii="Arial" w:hAnsi="Arial"/>
@@ -1615,7 +1700,7 @@
               <w:rPr>
                 <w:rFonts w:ascii="Arial" w:hAnsi="Arial"/>
               </w:rPr>
-              <w:t>&gt; 4</w:t>
+              <w:t>5</w:t>
             </w:r>
           </w:p>
         </w:tc>
@@ -1628,6 +1713,7 @@
           </w:tcPr>
           <w:p>
             <w:pPr>
+              <w:jc w:val="center"/>
               <w:cnfStyle w:val="000000010000" w:firstRow="0" w:lastRow="0" w:firstColumn="0" w:lastColumn="0" w:oddVBand="0" w:evenVBand="0" w:oddHBand="0" w:evenHBand="1" w:firstRowFirstColumn="0" w:firstRowLastColumn="0" w:lastRowFirstColumn="0" w:lastRowLastColumn="0"/>
               <w:rPr>
                 <w:rFonts w:ascii="Arial" w:hAnsi="Arial"/>
@@ -1637,19 +1723,20 @@
               <w:rPr>
                 <w:rFonts w:ascii="Arial" w:hAnsi="Arial"/>
               </w:rPr>
-              <w:t>&gt; 6</w:t>
-            </w:r>
-          </w:p>
-        </w:tc>
-        <w:tc>
-          <w:tcPr>
-            <w:tcW w:w="992" w:type="dxa"/>
+              <w:t>10</w:t>
+            </w:r>
+          </w:p>
+        </w:tc>
+        <w:tc>
+          <w:tcPr>
+            <w:tcW w:w="1275" w:type="dxa"/>
             <w:tcBorders>
               <w:left w:val="single" w:sz="4" w:space="0" w:color="4472C4" w:themeColor="accent1"/>
             </w:tcBorders>
           </w:tcPr>
           <w:p>
             <w:pPr>
+              <w:jc w:val="center"/>
               <w:cnfStyle w:val="000000010000" w:firstRow="0" w:lastRow="0" w:firstColumn="0" w:lastColumn="0" w:oddVBand="0" w:evenVBand="0" w:oddHBand="0" w:evenHBand="1" w:firstRowFirstColumn="0" w:firstRowLastColumn="0" w:lastRowFirstColumn="0" w:lastRowLastColumn="0"/>
               <w:rPr>
                 <w:rFonts w:ascii="Arial" w:hAnsi="Arial"/>
@@ -1659,19 +1746,20 @@
               <w:rPr>
                 <w:rFonts w:ascii="Arial" w:hAnsi="Arial"/>
               </w:rPr>
-              <w:t>&gt; 8</w:t>
-            </w:r>
-          </w:p>
-        </w:tc>
-        <w:tc>
-          <w:tcPr>
-            <w:tcW w:w="1134" w:type="dxa"/>
+              <w:t>15</w:t>
+            </w:r>
+          </w:p>
+        </w:tc>
+        <w:tc>
+          <w:tcPr>
+            <w:tcW w:w="1418" w:type="dxa"/>
             <w:tcBorders>
               <w:left w:val="single" w:sz="4" w:space="0" w:color="4472C4" w:themeColor="accent1"/>
             </w:tcBorders>
           </w:tcPr>
           <w:p>
             <w:pPr>
+              <w:jc w:val="center"/>
               <w:cnfStyle w:val="000000010000" w:firstRow="0" w:lastRow="0" w:firstColumn="0" w:lastColumn="0" w:oddVBand="0" w:evenVBand="0" w:oddHBand="0" w:evenHBand="1" w:firstRowFirstColumn="0" w:firstRowLastColumn="0" w:lastRowFirstColumn="0" w:lastRowLastColumn="0"/>
               <w:rPr>
                 <w:rFonts w:ascii="Arial" w:hAnsi="Arial"/>
@@ -1681,19 +1769,20 @@
               <w:rPr>
                 <w:rFonts w:ascii="Arial" w:hAnsi="Arial"/>
               </w:rPr>
-              <w:t>&gt; 9</w:t>
-            </w:r>
-          </w:p>
-        </w:tc>
-        <w:tc>
-          <w:tcPr>
-            <w:tcW w:w="957" w:type="dxa"/>
+              <w:t>20</w:t>
+            </w:r>
+          </w:p>
+        </w:tc>
+        <w:tc>
+          <w:tcPr>
+            <w:tcW w:w="1701" w:type="dxa"/>
             <w:tcBorders>
               <w:left w:val="single" w:sz="4" w:space="0" w:color="4472C4" w:themeColor="accent1"/>
             </w:tcBorders>
           </w:tcPr>
           <w:p>
             <w:pPr>
+              <w:jc w:val="center"/>
               <w:cnfStyle w:val="000000010000" w:firstRow="0" w:lastRow="0" w:firstColumn="0" w:lastColumn="0" w:oddVBand="0" w:evenVBand="0" w:oddHBand="0" w:evenHBand="1" w:firstRowFirstColumn="0" w:firstRowLastColumn="0" w:lastRowFirstColumn="0" w:lastRowLastColumn="0"/>
               <w:rPr>
                 <w:rFonts w:ascii="Arial" w:hAnsi="Arial"/>
@@ -1703,7 +1792,7 @@
               <w:rPr>
                 <w:rFonts w:ascii="Arial" w:hAnsi="Arial"/>
               </w:rPr>
-              <w:t>&gt;10</w:t>
+              <w:t>25</w:t>
             </w:r>
           </w:p>
         </w:tc>
@@ -1716,7 +1805,7 @@
         <w:tc>
           <w:tcPr>
             <w:cnfStyle w:val="001000000000" w:firstRow="0" w:lastRow="0" w:firstColumn="1" w:lastColumn="0" w:oddVBand="0" w:evenVBand="0" w:oddHBand="0" w:evenHBand="0" w:firstRowFirstColumn="0" w:firstRowLastColumn="0" w:lastRowFirstColumn="0" w:lastRowLastColumn="0"/>
-            <w:tcW w:w="3936" w:type="dxa"/>
+            <w:tcW w:w="3369" w:type="dxa"/>
             <w:gridSpan w:val="2"/>
             <w:tcBorders>
               <w:right w:val="single" w:sz="4" w:space="0" w:color="4472C4" w:themeColor="accent1"/>
@@ -1733,51 +1822,65 @@
               <w:rPr>
                 <w:rFonts w:ascii="Arial" w:hAnsi="Arial"/>
               </w:rPr>
-              <w:t>Gennemført styrketræning</w:t>
-            </w:r>
-          </w:p>
-        </w:tc>
-        <w:tc>
-          <w:tcPr>
-            <w:tcW w:w="850" w:type="dxa"/>
+              <w:t>V</w:t>
+            </w:r>
+            <w:r>
+              <w:rPr>
+                <w:rFonts w:ascii="Arial" w:hAnsi="Arial"/>
+              </w:rPr>
+              <w:t>ejrtrækningsøvelse</w:t>
+            </w:r>
+            <w:r>
+              <w:rPr>
+                <w:rFonts w:ascii="Arial" w:hAnsi="Arial"/>
+              </w:rPr>
+              <w:t xml:space="preserve"> (antal)</w:t>
+            </w:r>
+          </w:p>
+        </w:tc>
+        <w:tc>
+          <w:tcPr>
+            <w:tcW w:w="567" w:type="dxa"/>
             <w:tcBorders>
               <w:left w:val="single" w:sz="4" w:space="0" w:color="4472C4" w:themeColor="accent1"/>
             </w:tcBorders>
           </w:tcPr>
           <w:p>
             <w:pPr>
-              <w:cnfStyle w:val="000000100000" w:firstRow="0" w:lastRow="0" w:firstColumn="0" w:lastColumn="0" w:oddVBand="0" w:evenVBand="0" w:oddHBand="1" w:evenHBand="0" w:firstRowFirstColumn="0" w:firstRowLastColumn="0" w:lastRowFirstColumn="0" w:lastRowLastColumn="0"/>
-              <w:rPr>
-                <w:rFonts w:ascii="Arial" w:hAnsi="Arial"/>
-              </w:rPr>
-            </w:pPr>
-            <w:r>
-              <w:rPr>
-                <w:rFonts w:ascii="Arial" w:hAnsi="Arial"/>
-              </w:rPr>
-              <w:t>&gt; 2</w:t>
-            </w:r>
-          </w:p>
-        </w:tc>
-        <w:tc>
-          <w:tcPr>
-            <w:tcW w:w="992" w:type="dxa"/>
+              <w:jc w:val="center"/>
+              <w:cnfStyle w:val="000000100000" w:firstRow="0" w:lastRow="0" w:firstColumn="0" w:lastColumn="0" w:oddVBand="0" w:evenVBand="0" w:oddHBand="1" w:evenHBand="0" w:firstRowFirstColumn="0" w:firstRowLastColumn="0" w:lastRowFirstColumn="0" w:lastRowLastColumn="0"/>
+              <w:rPr>
+                <w:rFonts w:ascii="Arial" w:hAnsi="Arial"/>
+              </w:rPr>
+            </w:pPr>
+            <w:r>
+              <w:rPr>
+                <w:rFonts w:ascii="Arial" w:hAnsi="Arial"/>
+              </w:rPr>
+              <w:t>1</w:t>
+            </w:r>
+          </w:p>
+        </w:tc>
+        <w:tc>
+          <w:tcPr>
+            <w:tcW w:w="708" w:type="dxa"/>
             <w:tcBorders>
               <w:left w:val="single" w:sz="4" w:space="0" w:color="4472C4" w:themeColor="accent1"/>
             </w:tcBorders>
           </w:tcPr>
           <w:p>
             <w:pPr>
-              <w:cnfStyle w:val="000000100000" w:firstRow="0" w:lastRow="0" w:firstColumn="0" w:lastColumn="0" w:oddVBand="0" w:evenVBand="0" w:oddHBand="1" w:evenHBand="0" w:firstRowFirstColumn="0" w:firstRowLastColumn="0" w:lastRowFirstColumn="0" w:lastRowLastColumn="0"/>
-              <w:rPr>
-                <w:rFonts w:ascii="Arial" w:hAnsi="Arial"/>
-              </w:rPr>
-            </w:pPr>
-            <w:r>
-              <w:rPr>
-                <w:rFonts w:ascii="Arial" w:hAnsi="Arial"/>
-              </w:rPr>
-              <w:t>&gt; 4</w:t>
+              <w:jc w:val="center"/>
+              <w:cnfStyle w:val="000000100000" w:firstRow="0" w:lastRow="0" w:firstColumn="0" w:lastColumn="0" w:oddVBand="0" w:evenVBand="0" w:oddHBand="1" w:evenHBand="0" w:firstRowFirstColumn="0" w:firstRowLastColumn="0" w:lastRowFirstColumn="0" w:lastRowLastColumn="0"/>
+              <w:rPr>
+                <w:rFonts w:ascii="Arial" w:hAnsi="Arial"/>
+              </w:rPr>
+            </w:pPr>
+            <w:r>
+              <w:rPr>
+                <w:rFonts w:ascii="Arial" w:hAnsi="Arial"/>
+              </w:rPr>
+              <w:t>5</w:t>
             </w:r>
           </w:p>
         </w:tc>
@@ -1790,244 +1893,86 @@
           </w:tcPr>
           <w:p>
             <w:pPr>
-              <w:cnfStyle w:val="000000100000" w:firstRow="0" w:lastRow="0" w:firstColumn="0" w:lastColumn="0" w:oddVBand="0" w:evenVBand="0" w:oddHBand="1" w:evenHBand="0" w:firstRowFirstColumn="0" w:firstRowLastColumn="0" w:lastRowFirstColumn="0" w:lastRowLastColumn="0"/>
-              <w:rPr>
-                <w:rFonts w:ascii="Arial" w:hAnsi="Arial"/>
-              </w:rPr>
-            </w:pPr>
-            <w:r>
-              <w:rPr>
-                <w:rFonts w:ascii="Arial" w:hAnsi="Arial"/>
-              </w:rPr>
-              <w:t>&gt; 6</w:t>
-            </w:r>
-          </w:p>
-        </w:tc>
-        <w:tc>
-          <w:tcPr>
-            <w:tcW w:w="992" w:type="dxa"/>
+              <w:jc w:val="center"/>
+              <w:cnfStyle w:val="000000100000" w:firstRow="0" w:lastRow="0" w:firstColumn="0" w:lastColumn="0" w:oddVBand="0" w:evenVBand="0" w:oddHBand="1" w:evenHBand="0" w:firstRowFirstColumn="0" w:firstRowLastColumn="0" w:lastRowFirstColumn="0" w:lastRowLastColumn="0"/>
+              <w:rPr>
+                <w:rFonts w:ascii="Arial" w:hAnsi="Arial"/>
+              </w:rPr>
+            </w:pPr>
+            <w:r>
+              <w:rPr>
+                <w:rFonts w:ascii="Arial" w:hAnsi="Arial"/>
+              </w:rPr>
+              <w:t>10</w:t>
+            </w:r>
+          </w:p>
+        </w:tc>
+        <w:tc>
+          <w:tcPr>
+            <w:tcW w:w="1275" w:type="dxa"/>
             <w:tcBorders>
               <w:left w:val="single" w:sz="4" w:space="0" w:color="4472C4" w:themeColor="accent1"/>
             </w:tcBorders>
           </w:tcPr>
           <w:p>
             <w:pPr>
-              <w:cnfStyle w:val="000000100000" w:firstRow="0" w:lastRow="0" w:firstColumn="0" w:lastColumn="0" w:oddVBand="0" w:evenVBand="0" w:oddHBand="1" w:evenHBand="0" w:firstRowFirstColumn="0" w:firstRowLastColumn="0" w:lastRowFirstColumn="0" w:lastRowLastColumn="0"/>
-              <w:rPr>
-                <w:rFonts w:ascii="Arial" w:hAnsi="Arial"/>
-              </w:rPr>
-            </w:pPr>
-            <w:r>
-              <w:rPr>
-                <w:rFonts w:ascii="Arial" w:hAnsi="Arial"/>
-              </w:rPr>
-              <w:t>&gt; 8</w:t>
-            </w:r>
-          </w:p>
-        </w:tc>
-        <w:tc>
-          <w:tcPr>
-            <w:tcW w:w="1134" w:type="dxa"/>
+              <w:jc w:val="center"/>
+              <w:cnfStyle w:val="000000100000" w:firstRow="0" w:lastRow="0" w:firstColumn="0" w:lastColumn="0" w:oddVBand="0" w:evenVBand="0" w:oddHBand="1" w:evenHBand="0" w:firstRowFirstColumn="0" w:firstRowLastColumn="0" w:lastRowFirstColumn="0" w:lastRowLastColumn="0"/>
+              <w:rPr>
+                <w:rFonts w:ascii="Arial" w:hAnsi="Arial"/>
+              </w:rPr>
+            </w:pPr>
+            <w:r>
+              <w:rPr>
+                <w:rFonts w:ascii="Arial" w:hAnsi="Arial"/>
+              </w:rPr>
+              <w:t>15</w:t>
+            </w:r>
+          </w:p>
+        </w:tc>
+        <w:tc>
+          <w:tcPr>
+            <w:tcW w:w="1418" w:type="dxa"/>
             <w:tcBorders>
               <w:left w:val="single" w:sz="4" w:space="0" w:color="4472C4" w:themeColor="accent1"/>
             </w:tcBorders>
           </w:tcPr>
           <w:p>
             <w:pPr>
-              <w:cnfStyle w:val="000000100000" w:firstRow="0" w:lastRow="0" w:firstColumn="0" w:lastColumn="0" w:oddVBand="0" w:evenVBand="0" w:oddHBand="1" w:evenHBand="0" w:firstRowFirstColumn="0" w:firstRowLastColumn="0" w:lastRowFirstColumn="0" w:lastRowLastColumn="0"/>
-              <w:rPr>
-                <w:rFonts w:ascii="Arial" w:hAnsi="Arial"/>
-              </w:rPr>
-            </w:pPr>
-            <w:r>
-              <w:rPr>
-                <w:rFonts w:ascii="Arial" w:hAnsi="Arial"/>
-              </w:rPr>
-              <w:t>&gt; 9</w:t>
-            </w:r>
-          </w:p>
-        </w:tc>
-        <w:tc>
-          <w:tcPr>
-            <w:tcW w:w="957" w:type="dxa"/>
+              <w:jc w:val="center"/>
+              <w:cnfStyle w:val="000000100000" w:firstRow="0" w:lastRow="0" w:firstColumn="0" w:lastColumn="0" w:oddVBand="0" w:evenVBand="0" w:oddHBand="1" w:evenHBand="0" w:firstRowFirstColumn="0" w:firstRowLastColumn="0" w:lastRowFirstColumn="0" w:lastRowLastColumn="0"/>
+              <w:rPr>
+                <w:rFonts w:ascii="Arial" w:hAnsi="Arial"/>
+              </w:rPr>
+            </w:pPr>
+            <w:r>
+              <w:rPr>
+                <w:rFonts w:ascii="Arial" w:hAnsi="Arial"/>
+              </w:rPr>
+              <w:t>20</w:t>
+            </w:r>
+          </w:p>
+        </w:tc>
+        <w:tc>
+          <w:tcPr>
+            <w:tcW w:w="1701" w:type="dxa"/>
             <w:tcBorders>
               <w:left w:val="single" w:sz="4" w:space="0" w:color="4472C4" w:themeColor="accent1"/>
             </w:tcBorders>
           </w:tcPr>
           <w:p>
             <w:pPr>
-              <w:cnfStyle w:val="000000100000" w:firstRow="0" w:lastRow="0" w:firstColumn="0" w:lastColumn="0" w:oddVBand="0" w:evenVBand="0" w:oddHBand="1" w:evenHBand="0" w:firstRowFirstColumn="0" w:firstRowLastColumn="0" w:lastRowFirstColumn="0" w:lastRowLastColumn="0"/>
-              <w:rPr>
-                <w:rFonts w:ascii="Arial" w:hAnsi="Arial"/>
-              </w:rPr>
-            </w:pPr>
-            <w:r>
-              <w:rPr>
-                <w:rFonts w:ascii="Arial" w:hAnsi="Arial"/>
-              </w:rPr>
-              <w:t>&gt;10</w:t>
-            </w:r>
-          </w:p>
-        </w:tc>
-      </w:tr>
-      <w:tr>
-        <w:trPr>
-          <w:cnfStyle w:val="000000010000" w:firstRow="0" w:lastRow="0" w:firstColumn="0" w:lastColumn="0" w:oddVBand="0" w:evenVBand="0" w:oddHBand="0" w:evenHBand="1" w:firstRowFirstColumn="0" w:firstRowLastColumn="0" w:lastRowFirstColumn="0" w:lastRowLastColumn="0"/>
-          <w:trHeight w:val="101"/>
-        </w:trPr>
-        <w:tc>
-          <w:tcPr>
-            <w:cnfStyle w:val="001000000000" w:firstRow="0" w:lastRow="0" w:firstColumn="1" w:lastColumn="0" w:oddVBand="0" w:evenVBand="0" w:oddHBand="0" w:evenHBand="0" w:firstRowFirstColumn="0" w:firstRowLastColumn="0" w:lastRowFirstColumn="0" w:lastRowLastColumn="0"/>
-            <w:tcW w:w="3936" w:type="dxa"/>
-            <w:gridSpan w:val="2"/>
-            <w:tcBorders>
-              <w:right w:val="single" w:sz="4" w:space="0" w:color="4472C4" w:themeColor="accent1"/>
-            </w:tcBorders>
-          </w:tcPr>
-          <w:p>
-            <w:pPr>
-              <w:rPr>
-                <w:rFonts w:ascii="Arial" w:hAnsi="Arial"/>
-                <w:b w:val="0"/>
-              </w:rPr>
-            </w:pPr>
-            <w:r>
-              <w:rPr>
-                <w:rFonts w:ascii="Arial" w:hAnsi="Arial"/>
-              </w:rPr>
-              <w:t>Gennemført vejrtrækningsøvelse</w:t>
-            </w:r>
-          </w:p>
-        </w:tc>
-        <w:tc>
-          <w:tcPr>
-            <w:tcW w:w="850" w:type="dxa"/>
-            <w:tcBorders>
-              <w:left w:val="single" w:sz="4" w:space="0" w:color="4472C4" w:themeColor="accent1"/>
-            </w:tcBorders>
-          </w:tcPr>
-          <w:p>
-            <w:pPr>
-              <w:cnfStyle w:val="000000010000" w:firstRow="0" w:lastRow="0" w:firstColumn="0" w:lastColumn="0" w:oddVBand="0" w:evenVBand="0" w:oddHBand="0" w:evenHBand="1" w:firstRowFirstColumn="0" w:firstRowLastColumn="0" w:lastRowFirstColumn="0" w:lastRowLastColumn="0"/>
-              <w:rPr>
-                <w:rFonts w:ascii="Arial" w:hAnsi="Arial"/>
-              </w:rPr>
-            </w:pPr>
-            <w:r>
-              <w:rPr>
-                <w:rFonts w:ascii="Arial" w:hAnsi="Arial"/>
-              </w:rPr>
-              <w:t>&gt; 2</w:t>
-            </w:r>
-          </w:p>
-        </w:tc>
-        <w:tc>
-          <w:tcPr>
-            <w:tcW w:w="992" w:type="dxa"/>
-            <w:tcBorders>
-              <w:left w:val="single" w:sz="4" w:space="0" w:color="4472C4" w:themeColor="accent1"/>
-            </w:tcBorders>
-          </w:tcPr>
-          <w:p>
-            <w:pPr>
-              <w:cnfStyle w:val="000000010000" w:firstRow="0" w:lastRow="0" w:firstColumn="0" w:lastColumn="0" w:oddVBand="0" w:evenVBand="0" w:oddHBand="0" w:evenHBand="1" w:firstRowFirstColumn="0" w:firstRowLastColumn="0" w:lastRowFirstColumn="0" w:lastRowLastColumn="0"/>
-              <w:rPr>
-                <w:rFonts w:ascii="Arial" w:hAnsi="Arial"/>
-              </w:rPr>
-            </w:pPr>
-            <w:r>
-              <w:rPr>
-                <w:rFonts w:ascii="Arial" w:hAnsi="Arial"/>
-              </w:rPr>
-              <w:t>&gt; 4</w:t>
-            </w:r>
-          </w:p>
-        </w:tc>
-        <w:tc>
-          <w:tcPr>
-            <w:tcW w:w="993" w:type="dxa"/>
-            <w:tcBorders>
-              <w:left w:val="single" w:sz="4" w:space="0" w:color="4472C4" w:themeColor="accent1"/>
-            </w:tcBorders>
-          </w:tcPr>
-          <w:p>
-            <w:pPr>
-              <w:cnfStyle w:val="000000010000" w:firstRow="0" w:lastRow="0" w:firstColumn="0" w:lastColumn="0" w:oddVBand="0" w:evenVBand="0" w:oddHBand="0" w:evenHBand="1" w:firstRowFirstColumn="0" w:firstRowLastColumn="0" w:lastRowFirstColumn="0" w:lastRowLastColumn="0"/>
-              <w:rPr>
-                <w:rFonts w:ascii="Arial" w:hAnsi="Arial"/>
-              </w:rPr>
-            </w:pPr>
-            <w:r>
-              <w:rPr>
-                <w:rFonts w:ascii="Arial" w:hAnsi="Arial"/>
-              </w:rPr>
-              <w:t>&gt; 6</w:t>
-            </w:r>
-          </w:p>
-        </w:tc>
-        <w:tc>
-          <w:tcPr>
-            <w:tcW w:w="992" w:type="dxa"/>
-            <w:tcBorders>
-              <w:left w:val="single" w:sz="4" w:space="0" w:color="4472C4" w:themeColor="accent1"/>
-            </w:tcBorders>
-          </w:tcPr>
-          <w:p>
-            <w:pPr>
-              <w:cnfStyle w:val="000000010000" w:firstRow="0" w:lastRow="0" w:firstColumn="0" w:lastColumn="0" w:oddVBand="0" w:evenVBand="0" w:oddHBand="0" w:evenHBand="1" w:firstRowFirstColumn="0" w:firstRowLastColumn="0" w:lastRowFirstColumn="0" w:lastRowLastColumn="0"/>
-              <w:rPr>
-                <w:rFonts w:ascii="Arial" w:hAnsi="Arial"/>
-              </w:rPr>
-            </w:pPr>
-            <w:r>
-              <w:rPr>
-                <w:rFonts w:ascii="Arial" w:hAnsi="Arial"/>
-              </w:rPr>
-              <w:t>&gt; 8</w:t>
-            </w:r>
-          </w:p>
-        </w:tc>
-        <w:tc>
-          <w:tcPr>
-            <w:tcW w:w="1134" w:type="dxa"/>
-            <w:tcBorders>
-              <w:left w:val="single" w:sz="4" w:space="0" w:color="4472C4" w:themeColor="accent1"/>
-            </w:tcBorders>
-          </w:tcPr>
-          <w:p>
-            <w:pPr>
-              <w:cnfStyle w:val="000000010000" w:firstRow="0" w:lastRow="0" w:firstColumn="0" w:lastColumn="0" w:oddVBand="0" w:evenVBand="0" w:oddHBand="0" w:evenHBand="1" w:firstRowFirstColumn="0" w:firstRowLastColumn="0" w:lastRowFirstColumn="0" w:lastRowLastColumn="0"/>
-              <w:rPr>
-                <w:rFonts w:ascii="Arial" w:hAnsi="Arial"/>
-              </w:rPr>
-            </w:pPr>
-            <w:r>
-              <w:rPr>
-                <w:rFonts w:ascii="Arial" w:hAnsi="Arial"/>
-              </w:rPr>
-              <w:t>&gt; 9</w:t>
-            </w:r>
-          </w:p>
-        </w:tc>
-        <w:tc>
-          <w:tcPr>
-            <w:tcW w:w="957" w:type="dxa"/>
-            <w:tcBorders>
-              <w:left w:val="single" w:sz="4" w:space="0" w:color="4472C4" w:themeColor="accent1"/>
-            </w:tcBorders>
-          </w:tcPr>
-          <w:p>
-            <w:pPr>
-              <w:cnfStyle w:val="000000010000" w:firstRow="0" w:lastRow="0" w:firstColumn="0" w:lastColumn="0" w:oddVBand="0" w:evenVBand="0" w:oddHBand="0" w:evenHBand="1" w:firstRowFirstColumn="0" w:firstRowLastColumn="0" w:lastRowFirstColumn="0" w:lastRowLastColumn="0"/>
-              <w:rPr>
-                <w:rFonts w:ascii="Arial" w:hAnsi="Arial"/>
-              </w:rPr>
-            </w:pPr>
-            <w:r>
-              <w:rPr>
-                <w:rFonts w:ascii="Arial" w:hAnsi="Arial"/>
-              </w:rPr>
-              <w:t>&gt;10</w:t>
+              <w:jc w:val="center"/>
+              <w:cnfStyle w:val="000000100000" w:firstRow="0" w:lastRow="0" w:firstColumn="0" w:lastColumn="0" w:oddVBand="0" w:evenVBand="0" w:oddHBand="1" w:evenHBand="0" w:firstRowFirstColumn="0" w:firstRowLastColumn="0" w:lastRowFirstColumn="0" w:lastRowLastColumn="0"/>
+              <w:rPr>
+                <w:rFonts w:ascii="Arial" w:hAnsi="Arial"/>
+              </w:rPr>
+            </w:pPr>
+            <w:r>
+              <w:rPr>
+                <w:rFonts w:ascii="Arial" w:hAnsi="Arial"/>
+              </w:rPr>
+              <w:t>25</w:t>
             </w:r>
           </w:p>
         </w:tc>
@@ -2047,6 +1992,8 @@
       <w:pPr>
         <w:spacing w:line="360" w:lineRule="auto"/>
       </w:pPr>
+      <w:bookmarkStart w:id="0" w:name="_GoBack"/>
+      <w:bookmarkEnd w:id="0"/>
     </w:p>
     <w:p>
       <w:pPr>
@@ -2083,8 +2030,6 @@
       <w:pPr>
         <w:spacing w:line="360" w:lineRule="auto"/>
       </w:pPr>
-      <w:bookmarkStart w:id="0" w:name="_GoBack"/>
-      <w:bookmarkEnd w:id="0"/>
     </w:p>
     <w:p>
       <w:pPr>
@@ -2520,7 +2465,7 @@
               <w:rPr>
                 <w:rFonts w:ascii="Arial" w:hAnsi="Arial"/>
               </w:rPr>
-              <w:t>Løbe</w:t>
+              <w:t>Løb</w:t>
             </w:r>
           </w:p>
         </w:tc>
@@ -2548,7 +2493,7 @@
               <w:rPr>
                 <w:rFonts w:ascii="Arial" w:hAnsi="Arial"/>
               </w:rPr>
-              <w:t>Cykle</w:t>
+              <w:t>Cykel</w:t>
             </w:r>
           </w:p>
         </w:tc>
@@ -2984,7 +2929,7 @@
             <w:tcBorders>
               <w:top w:val="single" w:sz="8" w:space="0" w:color="8EAADB" w:themeColor="accent1" w:themeTint="99"/>
               <w:left w:val="single" w:sz="8" w:space="0" w:color="8EAADB" w:themeColor="accent1" w:themeTint="99"/>
-              <w:bottom w:val="dotted" w:sz="18" w:space="0" w:color="auto"/>
+              <w:bottom w:val="dotted" w:sz="12" w:space="0" w:color="auto"/>
             </w:tcBorders>
             <w:shd w:val="clear" w:color="auto" w:fill="auto"/>
           </w:tcPr>
@@ -3015,10 +2960,10 @@
             <w:cnfStyle w:val="001000000000" w:firstRow="0" w:lastRow="0" w:firstColumn="1" w:lastColumn="0" w:oddVBand="0" w:evenVBand="0" w:oddHBand="0" w:evenHBand="0" w:firstRowFirstColumn="0" w:firstRowLastColumn="0" w:lastRowFirstColumn="0" w:lastRowLastColumn="0"/>
             <w:tcW w:w="2161" w:type="dxa"/>
             <w:tcBorders>
-              <w:top w:val="dotted" w:sz="18" w:space="0" w:color="auto"/>
-              <w:left w:val="dashSmallGap" w:sz="2" w:space="0" w:color="auto"/>
-              <w:bottom w:val="dashSmallGap" w:sz="2" w:space="0" w:color="auto"/>
-              <w:right w:val="dashSmallGap" w:sz="2" w:space="0" w:color="auto"/>
+              <w:top w:val="dotted" w:sz="12" w:space="0" w:color="auto"/>
+              <w:left w:val="dotted" w:sz="12" w:space="0" w:color="auto"/>
+              <w:bottom w:val="dotted" w:sz="12" w:space="0" w:color="auto"/>
+              <w:right w:val="dotted" w:sz="12" w:space="0" w:color="auto"/>
             </w:tcBorders>
             <w:shd w:val="clear" w:color="auto" w:fill="auto"/>
           </w:tcPr>
@@ -3041,10 +2986,10 @@
             <w:tcW w:w="3016" w:type="dxa"/>
             <w:gridSpan w:val="8"/>
             <w:tcBorders>
-              <w:top w:val="dotted" w:sz="18" w:space="0" w:color="auto"/>
-              <w:left w:val="dashSmallGap" w:sz="2" w:space="0" w:color="auto"/>
-              <w:bottom w:val="dashSmallGap" w:sz="2" w:space="0" w:color="auto"/>
-              <w:right w:val="dashSmallGap" w:sz="2" w:space="0" w:color="auto"/>
+              <w:top w:val="dotted" w:sz="12" w:space="0" w:color="auto"/>
+              <w:left w:val="dotted" w:sz="12" w:space="0" w:color="auto"/>
+              <w:bottom w:val="dotted" w:sz="12" w:space="0" w:color="auto"/>
+              <w:right w:val="dotted" w:sz="12" w:space="0" w:color="auto"/>
             </w:tcBorders>
             <w:shd w:val="clear" w:color="auto" w:fill="A6A6A6" w:themeFill="background1" w:themeFillShade="A6"/>
           </w:tcPr>
@@ -3069,10 +3014,10 @@
             <w:tcW w:w="3016" w:type="dxa"/>
             <w:gridSpan w:val="9"/>
             <w:tcBorders>
-              <w:top w:val="dotted" w:sz="18" w:space="0" w:color="auto"/>
-              <w:left w:val="dashSmallGap" w:sz="2" w:space="0" w:color="auto"/>
-              <w:bottom w:val="dashSmallGap" w:sz="2" w:space="0" w:color="auto"/>
-              <w:right w:val="dashSmallGap" w:sz="2" w:space="0" w:color="auto"/>
+              <w:top w:val="dotted" w:sz="12" w:space="0" w:color="auto"/>
+              <w:left w:val="dotted" w:sz="12" w:space="0" w:color="auto"/>
+              <w:bottom w:val="dotted" w:sz="12" w:space="0" w:color="auto"/>
+              <w:right w:val="dotted" w:sz="12" w:space="0" w:color="auto"/>
             </w:tcBorders>
             <w:shd w:val="clear" w:color="auto" w:fill="auto"/>
           </w:tcPr>
@@ -3097,10 +3042,10 @@
             <w:tcW w:w="2878" w:type="dxa"/>
             <w:gridSpan w:val="6"/>
             <w:tcBorders>
-              <w:top w:val="dotted" w:sz="18" w:space="0" w:color="auto"/>
-              <w:left w:val="dashSmallGap" w:sz="2" w:space="0" w:color="auto"/>
-              <w:bottom w:val="dashSmallGap" w:sz="2" w:space="0" w:color="auto"/>
-              <w:right w:val="dashSmallGap" w:sz="2" w:space="0" w:color="auto"/>
+              <w:top w:val="dotted" w:sz="12" w:space="0" w:color="auto"/>
+              <w:left w:val="dotted" w:sz="12" w:space="0" w:color="auto"/>
+              <w:bottom w:val="dotted" w:sz="12" w:space="0" w:color="auto"/>
+              <w:right w:val="dotted" w:sz="12" w:space="0" w:color="auto"/>
             </w:tcBorders>
             <w:shd w:val="clear" w:color="auto" w:fill="auto"/>
           </w:tcPr>
@@ -3131,10 +3076,10 @@
             <w:cnfStyle w:val="001000000000" w:firstRow="0" w:lastRow="0" w:firstColumn="1" w:lastColumn="0" w:oddVBand="0" w:evenVBand="0" w:oddHBand="0" w:evenHBand="0" w:firstRowFirstColumn="0" w:firstRowLastColumn="0" w:lastRowFirstColumn="0" w:lastRowLastColumn="0"/>
             <w:tcW w:w="2161" w:type="dxa"/>
             <w:tcBorders>
-              <w:top w:val="dashSmallGap" w:sz="2" w:space="0" w:color="auto"/>
-              <w:left w:val="dashSmallGap" w:sz="2" w:space="0" w:color="auto"/>
-              <w:bottom w:val="dashSmallGap" w:sz="2" w:space="0" w:color="auto"/>
-              <w:right w:val="dashSmallGap" w:sz="2" w:space="0" w:color="auto"/>
+              <w:top w:val="dotted" w:sz="12" w:space="0" w:color="auto"/>
+              <w:left w:val="dotted" w:sz="12" w:space="0" w:color="auto"/>
+              <w:bottom w:val="dotted" w:sz="12" w:space="0" w:color="auto"/>
+              <w:right w:val="dotted" w:sz="12" w:space="0" w:color="auto"/>
             </w:tcBorders>
             <w:shd w:val="clear" w:color="auto" w:fill="auto"/>
           </w:tcPr>
@@ -3157,10 +3102,10 @@
             <w:tcW w:w="1005" w:type="dxa"/>
             <w:gridSpan w:val="2"/>
             <w:tcBorders>
-              <w:top w:val="dashSmallGap" w:sz="2" w:space="0" w:color="auto"/>
-              <w:left w:val="dashSmallGap" w:sz="2" w:space="0" w:color="auto"/>
-              <w:bottom w:val="dashSmallGap" w:sz="2" w:space="0" w:color="auto"/>
-              <w:right w:val="dashSmallGap" w:sz="2" w:space="0" w:color="auto"/>
+              <w:top w:val="dotted" w:sz="12" w:space="0" w:color="auto"/>
+              <w:left w:val="dotted" w:sz="12" w:space="0" w:color="auto"/>
+              <w:bottom w:val="dotted" w:sz="12" w:space="0" w:color="auto"/>
+              <w:right w:val="dotted" w:sz="12" w:space="0" w:color="auto"/>
             </w:tcBorders>
             <w:shd w:val="clear" w:color="auto" w:fill="auto"/>
           </w:tcPr>
@@ -3185,10 +3130,10 @@
             <w:tcW w:w="1005" w:type="dxa"/>
             <w:gridSpan w:val="3"/>
             <w:tcBorders>
-              <w:top w:val="dashSmallGap" w:sz="2" w:space="0" w:color="auto"/>
-              <w:left w:val="dashSmallGap" w:sz="2" w:space="0" w:color="auto"/>
-              <w:bottom w:val="dashSmallGap" w:sz="2" w:space="0" w:color="auto"/>
-              <w:right w:val="dashSmallGap" w:sz="2" w:space="0" w:color="auto"/>
+              <w:top w:val="dotted" w:sz="12" w:space="0" w:color="auto"/>
+              <w:left w:val="dotted" w:sz="12" w:space="0" w:color="auto"/>
+              <w:bottom w:val="dotted" w:sz="12" w:space="0" w:color="auto"/>
+              <w:right w:val="dotted" w:sz="12" w:space="0" w:color="auto"/>
             </w:tcBorders>
             <w:shd w:val="clear" w:color="auto" w:fill="A6A6A6" w:themeFill="background1" w:themeFillShade="A6"/>
           </w:tcPr>
@@ -3204,7 +3149,7 @@
               <w:rPr>
                 <w:rFonts w:ascii="Arial" w:hAnsi="Arial"/>
               </w:rPr>
-              <w:t>Løbe</w:t>
+              <w:t>Løb</w:t>
             </w:r>
           </w:p>
         </w:tc>
@@ -3213,26 +3158,38 @@
             <w:tcW w:w="1006" w:type="dxa"/>
             <w:gridSpan w:val="3"/>
             <w:tcBorders>
-              <w:top w:val="dashSmallGap" w:sz="2" w:space="0" w:color="auto"/>
-              <w:left w:val="dashSmallGap" w:sz="2" w:space="0" w:color="auto"/>
-              <w:bottom w:val="dashSmallGap" w:sz="2" w:space="0" w:color="auto"/>
-              <w:right w:val="dashSmallGap" w:sz="2" w:space="0" w:color="auto"/>
-            </w:tcBorders>
-            <w:shd w:val="clear" w:color="auto" w:fill="auto"/>
-          </w:tcPr>
-          <w:p>
-            <w:pPr>
-              <w:jc w:val="center"/>
-              <w:cnfStyle w:val="000000100000" w:firstRow="0" w:lastRow="0" w:firstColumn="0" w:lastColumn="0" w:oddVBand="0" w:evenVBand="0" w:oddHBand="1" w:evenHBand="0" w:firstRowFirstColumn="0" w:firstRowLastColumn="0" w:lastRowFirstColumn="0" w:lastRowLastColumn="0"/>
-              <w:rPr>
-                <w:rFonts w:ascii="Arial" w:hAnsi="Arial"/>
-              </w:rPr>
-            </w:pPr>
-            <w:r>
-              <w:rPr>
-                <w:rFonts w:ascii="Arial" w:hAnsi="Arial"/>
-              </w:rPr>
-              <w:t>Cykle</w:t>
+              <w:top w:val="dotted" w:sz="12" w:space="0" w:color="auto"/>
+              <w:left w:val="dotted" w:sz="12" w:space="0" w:color="auto"/>
+              <w:bottom w:val="dotted" w:sz="12" w:space="0" w:color="auto"/>
+              <w:right w:val="dotted" w:sz="12" w:space="0" w:color="auto"/>
+            </w:tcBorders>
+            <w:shd w:val="clear" w:color="auto" w:fill="auto"/>
+          </w:tcPr>
+          <w:p>
+            <w:pPr>
+              <w:jc w:val="center"/>
+              <w:cnfStyle w:val="000000100000" w:firstRow="0" w:lastRow="0" w:firstColumn="0" w:lastColumn="0" w:oddVBand="0" w:evenVBand="0" w:oddHBand="1" w:evenHBand="0" w:firstRowFirstColumn="0" w:firstRowLastColumn="0" w:lastRowFirstColumn="0" w:lastRowLastColumn="0"/>
+              <w:rPr>
+                <w:rFonts w:ascii="Arial" w:hAnsi="Arial"/>
+              </w:rPr>
+            </w:pPr>
+            <w:r>
+              <w:rPr>
+                <w:rFonts w:ascii="Arial" w:hAnsi="Arial"/>
+              </w:rPr>
+              <w:t>Cyk</w:t>
+            </w:r>
+            <w:r>
+              <w:rPr>
+                <w:rFonts w:ascii="Arial" w:hAnsi="Arial"/>
+              </w:rPr>
+              <w:t>e</w:t>
+            </w:r>
+            <w:r>
+              <w:rPr>
+                <w:rFonts w:ascii="Arial" w:hAnsi="Arial"/>
+              </w:rPr>
+              <w:t>l</w:t>
             </w:r>
           </w:p>
         </w:tc>
@@ -3241,10 +3198,10 @@
             <w:tcW w:w="1050" w:type="dxa"/>
             <w:gridSpan w:val="3"/>
             <w:tcBorders>
-              <w:top w:val="dashSmallGap" w:sz="2" w:space="0" w:color="auto"/>
-              <w:left w:val="dashSmallGap" w:sz="2" w:space="0" w:color="auto"/>
-              <w:bottom w:val="dashSmallGap" w:sz="2" w:space="0" w:color="auto"/>
-              <w:right w:val="dashSmallGap" w:sz="2" w:space="0" w:color="auto"/>
+              <w:top w:val="dotted" w:sz="12" w:space="0" w:color="auto"/>
+              <w:left w:val="dotted" w:sz="12" w:space="0" w:color="auto"/>
+              <w:bottom w:val="dotted" w:sz="12" w:space="0" w:color="auto"/>
+              <w:right w:val="dotted" w:sz="12" w:space="0" w:color="auto"/>
             </w:tcBorders>
             <w:shd w:val="clear" w:color="auto" w:fill="auto"/>
           </w:tcPr>
@@ -3269,10 +3226,10 @@
             <w:tcW w:w="1006" w:type="dxa"/>
             <w:gridSpan w:val="4"/>
             <w:tcBorders>
-              <w:top w:val="dashSmallGap" w:sz="2" w:space="0" w:color="auto"/>
-              <w:left w:val="dashSmallGap" w:sz="2" w:space="0" w:color="auto"/>
-              <w:bottom w:val="dashSmallGap" w:sz="2" w:space="0" w:color="auto"/>
-              <w:right w:val="dashSmallGap" w:sz="2" w:space="0" w:color="auto"/>
+              <w:top w:val="dotted" w:sz="12" w:space="0" w:color="auto"/>
+              <w:left w:val="dotted" w:sz="12" w:space="0" w:color="auto"/>
+              <w:bottom w:val="dotted" w:sz="12" w:space="0" w:color="auto"/>
+              <w:right w:val="dotted" w:sz="12" w:space="0" w:color="auto"/>
             </w:tcBorders>
             <w:shd w:val="clear" w:color="auto" w:fill="auto"/>
           </w:tcPr>
@@ -3297,10 +3254,10 @@
             <w:tcW w:w="960" w:type="dxa"/>
             <w:gridSpan w:val="2"/>
             <w:tcBorders>
-              <w:top w:val="dashSmallGap" w:sz="2" w:space="0" w:color="auto"/>
-              <w:left w:val="dashSmallGap" w:sz="2" w:space="0" w:color="auto"/>
-              <w:bottom w:val="dashSmallGap" w:sz="2" w:space="0" w:color="auto"/>
-              <w:right w:val="dashSmallGap" w:sz="2" w:space="0" w:color="auto"/>
+              <w:top w:val="dotted" w:sz="12" w:space="0" w:color="auto"/>
+              <w:left w:val="dotted" w:sz="12" w:space="0" w:color="auto"/>
+              <w:bottom w:val="dotted" w:sz="12" w:space="0" w:color="auto"/>
+              <w:right w:val="dotted" w:sz="12" w:space="0" w:color="auto"/>
             </w:tcBorders>
             <w:shd w:val="clear" w:color="auto" w:fill="auto"/>
           </w:tcPr>
@@ -3325,10 +3282,10 @@
             <w:tcW w:w="958" w:type="dxa"/>
             <w:gridSpan w:val="3"/>
             <w:tcBorders>
-              <w:top w:val="dashSmallGap" w:sz="2" w:space="0" w:color="auto"/>
-              <w:left w:val="dashSmallGap" w:sz="2" w:space="0" w:color="auto"/>
-              <w:bottom w:val="dashSmallGap" w:sz="2" w:space="0" w:color="auto"/>
-              <w:right w:val="dashSmallGap" w:sz="2" w:space="0" w:color="auto"/>
+              <w:top w:val="dotted" w:sz="12" w:space="0" w:color="auto"/>
+              <w:left w:val="dotted" w:sz="12" w:space="0" w:color="auto"/>
+              <w:bottom w:val="dotted" w:sz="12" w:space="0" w:color="auto"/>
+              <w:right w:val="dotted" w:sz="12" w:space="0" w:color="auto"/>
             </w:tcBorders>
             <w:shd w:val="clear" w:color="auto" w:fill="auto"/>
           </w:tcPr>
@@ -3353,10 +3310,10 @@
             <w:tcW w:w="960" w:type="dxa"/>
             <w:gridSpan w:val="2"/>
             <w:tcBorders>
-              <w:top w:val="dashSmallGap" w:sz="2" w:space="0" w:color="auto"/>
-              <w:left w:val="dashSmallGap" w:sz="2" w:space="0" w:color="auto"/>
-              <w:bottom w:val="dashSmallGap" w:sz="2" w:space="0" w:color="auto"/>
-              <w:right w:val="dashSmallGap" w:sz="2" w:space="0" w:color="auto"/>
+              <w:top w:val="dotted" w:sz="12" w:space="0" w:color="auto"/>
+              <w:left w:val="dotted" w:sz="12" w:space="0" w:color="auto"/>
+              <w:bottom w:val="dotted" w:sz="12" w:space="0" w:color="auto"/>
+              <w:right w:val="dotted" w:sz="12" w:space="0" w:color="auto"/>
             </w:tcBorders>
             <w:shd w:val="clear" w:color="auto" w:fill="auto"/>
           </w:tcPr>
@@ -3380,10 +3337,10 @@
           <w:tcPr>
             <w:tcW w:w="960" w:type="dxa"/>
             <w:tcBorders>
-              <w:top w:val="dashSmallGap" w:sz="2" w:space="0" w:color="auto"/>
-              <w:left w:val="dashSmallGap" w:sz="2" w:space="0" w:color="auto"/>
-              <w:bottom w:val="dashSmallGap" w:sz="2" w:space="0" w:color="auto"/>
-              <w:right w:val="dashSmallGap" w:sz="2" w:space="0" w:color="auto"/>
+              <w:top w:val="dotted" w:sz="12" w:space="0" w:color="auto"/>
+              <w:left w:val="dotted" w:sz="12" w:space="0" w:color="auto"/>
+              <w:bottom w:val="dotted" w:sz="12" w:space="0" w:color="auto"/>
+              <w:right w:val="dotted" w:sz="12" w:space="0" w:color="auto"/>
             </w:tcBorders>
             <w:shd w:val="clear" w:color="auto" w:fill="auto"/>
           </w:tcPr>
@@ -3414,10 +3371,10 @@
             <w:cnfStyle w:val="001000000000" w:firstRow="0" w:lastRow="0" w:firstColumn="1" w:lastColumn="0" w:oddVBand="0" w:evenVBand="0" w:oddHBand="0" w:evenHBand="0" w:firstRowFirstColumn="0" w:firstRowLastColumn="0" w:lastRowFirstColumn="0" w:lastRowLastColumn="0"/>
             <w:tcW w:w="2161" w:type="dxa"/>
             <w:tcBorders>
-              <w:top w:val="dashSmallGap" w:sz="2" w:space="0" w:color="auto"/>
-              <w:left w:val="dashSmallGap" w:sz="2" w:space="0" w:color="auto"/>
-              <w:bottom w:val="dashSmallGap" w:sz="2" w:space="0" w:color="auto"/>
-              <w:right w:val="dashSmallGap" w:sz="2" w:space="0" w:color="auto"/>
+              <w:top w:val="dotted" w:sz="12" w:space="0" w:color="auto"/>
+              <w:left w:val="dotted" w:sz="12" w:space="0" w:color="auto"/>
+              <w:bottom w:val="dotted" w:sz="12" w:space="0" w:color="auto"/>
+              <w:right w:val="dotted" w:sz="12" w:space="0" w:color="auto"/>
             </w:tcBorders>
             <w:shd w:val="clear" w:color="auto" w:fill="auto"/>
           </w:tcPr>
@@ -3440,10 +3397,10 @@
             <w:tcW w:w="3016" w:type="dxa"/>
             <w:gridSpan w:val="8"/>
             <w:tcBorders>
-              <w:top w:val="dashSmallGap" w:sz="2" w:space="0" w:color="auto"/>
-              <w:left w:val="dashSmallGap" w:sz="2" w:space="0" w:color="auto"/>
-              <w:bottom w:val="dotted" w:sz="18" w:space="0" w:color="auto"/>
-              <w:right w:val="dashSmallGap" w:sz="2" w:space="0" w:color="auto"/>
+              <w:top w:val="dotted" w:sz="12" w:space="0" w:color="auto"/>
+              <w:left w:val="dotted" w:sz="12" w:space="0" w:color="auto"/>
+              <w:bottom w:val="dotted" w:sz="12" w:space="0" w:color="auto"/>
+              <w:right w:val="dotted" w:sz="12" w:space="0" w:color="auto"/>
             </w:tcBorders>
             <w:shd w:val="clear" w:color="auto" w:fill="auto"/>
           </w:tcPr>
@@ -3475,10 +3432,10 @@
             <w:tcW w:w="3016" w:type="dxa"/>
             <w:gridSpan w:val="9"/>
             <w:tcBorders>
-              <w:top w:val="dashSmallGap" w:sz="2" w:space="0" w:color="auto"/>
-              <w:left w:val="dashSmallGap" w:sz="2" w:space="0" w:color="auto"/>
-              <w:bottom w:val="dotted" w:sz="18" w:space="0" w:color="auto"/>
-              <w:right w:val="dashSmallGap" w:sz="2" w:space="0" w:color="auto"/>
+              <w:top w:val="dotted" w:sz="12" w:space="0" w:color="auto"/>
+              <w:left w:val="dotted" w:sz="12" w:space="0" w:color="auto"/>
+              <w:bottom w:val="dotted" w:sz="12" w:space="0" w:color="auto"/>
+              <w:right w:val="dotted" w:sz="12" w:space="0" w:color="auto"/>
             </w:tcBorders>
             <w:shd w:val="clear" w:color="auto" w:fill="auto"/>
           </w:tcPr>
@@ -3503,10 +3460,10 @@
             <w:tcW w:w="2878" w:type="dxa"/>
             <w:gridSpan w:val="6"/>
             <w:tcBorders>
-              <w:top w:val="dotted" w:sz="2" w:space="0" w:color="auto"/>
-              <w:left w:val="dashSmallGap" w:sz="2" w:space="0" w:color="auto"/>
-              <w:bottom w:val="dotted" w:sz="18" w:space="0" w:color="auto"/>
-              <w:right w:val="dashSmallGap" w:sz="2" w:space="0" w:color="auto"/>
+              <w:top w:val="dotted" w:sz="12" w:space="0" w:color="auto"/>
+              <w:left w:val="dotted" w:sz="12" w:space="0" w:color="auto"/>
+              <w:bottom w:val="dotted" w:sz="12" w:space="0" w:color="auto"/>
+              <w:right w:val="dotted" w:sz="12" w:space="0" w:color="auto"/>
             </w:tcBorders>
             <w:shd w:val="clear" w:color="auto" w:fill="A6A6A6" w:themeFill="background1" w:themeFillShade="A6"/>
           </w:tcPr>
@@ -3545,10 +3502,10 @@
             <w:tcW w:w="11071" w:type="dxa"/>
             <w:gridSpan w:val="24"/>
             <w:tcBorders>
-              <w:top w:val="dashSmallGap" w:sz="2" w:space="0" w:color="auto"/>
-              <w:left w:val="dashSmallGap" w:sz="2" w:space="0" w:color="auto"/>
-              <w:bottom w:val="dashSmallGap" w:sz="2" w:space="0" w:color="auto"/>
-              <w:right w:val="dashSmallGap" w:sz="2" w:space="0" w:color="auto"/>
+              <w:top w:val="dotted" w:sz="12" w:space="0" w:color="auto"/>
+              <w:left w:val="dotted" w:sz="12" w:space="0" w:color="auto"/>
+              <w:bottom w:val="dotted" w:sz="12" w:space="0" w:color="auto"/>
+              <w:right w:val="dotted" w:sz="12" w:space="0" w:color="auto"/>
             </w:tcBorders>
             <w:shd w:val="clear" w:color="auto" w:fill="auto"/>
           </w:tcPr>
@@ -5692,7 +5649,7 @@
 </file>
 
 <file path=customXml/itemProps1.xml><?xml version="1.0" encoding="utf-8"?>
-<ds:datastoreItem xmlns:ds="http://schemas.openxmlformats.org/officeDocument/2006/customXml" ds:itemID="{14F2FA51-50C6-AD4F-AF4B-BA6A99660FB3}">
+<ds:datastoreItem xmlns:ds="http://schemas.openxmlformats.org/officeDocument/2006/customXml" ds:itemID="{D5E041DB-872F-2C4A-9BF5-984FF703AE26}">
   <ds:schemaRefs>
     <ds:schemaRef ds:uri="http://schemas.openxmlformats.org/officeDocument/2006/bibliography"/>
   </ds:schemaRefs>

--- a/figures/SkabelontilMRCogGOLD.docx
+++ b/figures/SkabelontilMRCogGOLD.docx
@@ -1992,8 +1992,6 @@
       <w:pPr>
         <w:spacing w:line="360" w:lineRule="auto"/>
       </w:pPr>
-      <w:bookmarkStart w:id="0" w:name="_GoBack"/>
-      <w:bookmarkEnd w:id="0"/>
     </w:p>
     <w:p>
       <w:pPr>
@@ -4504,12 +4502,83 @@
           <w:b/>
         </w:rPr>
       </w:pPr>
-      <w:r>
+    </w:p>
+    <w:p>
+      <w:pPr>
         <w:rPr>
           <w:b/>
         </w:rPr>
-        <w:br w:type="page"/>
-      </w:r>
+      </w:pPr>
+    </w:p>
+    <w:p>
+      <w:pPr>
+        <w:rPr>
+          <w:b/>
+        </w:rPr>
+      </w:pPr>
+    </w:p>
+    <w:p>
+      <w:pPr>
+        <w:rPr>
+          <w:b/>
+        </w:rPr>
+      </w:pPr>
+    </w:p>
+    <w:p>
+      <w:pPr>
+        <w:rPr>
+          <w:b/>
+        </w:rPr>
+      </w:pPr>
+    </w:p>
+    <w:p>
+      <w:pPr>
+        <w:rPr>
+          <w:b/>
+        </w:rPr>
+      </w:pPr>
+    </w:p>
+    <w:p>
+      <w:pPr>
+        <w:rPr>
+          <w:b/>
+        </w:rPr>
+      </w:pPr>
+    </w:p>
+    <w:p>
+      <w:pPr>
+        <w:rPr>
+          <w:b/>
+        </w:rPr>
+      </w:pPr>
+    </w:p>
+    <w:p>
+      <w:pPr>
+        <w:rPr>
+          <w:b/>
+        </w:rPr>
+      </w:pPr>
+    </w:p>
+    <w:p>
+      <w:pPr>
+        <w:rPr>
+          <w:b/>
+        </w:rPr>
+      </w:pPr>
+    </w:p>
+    <w:p>
+      <w:pPr>
+        <w:rPr>
+          <w:b/>
+        </w:rPr>
+      </w:pPr>
+    </w:p>
+    <w:p>
+      <w:pPr>
+        <w:rPr>
+          <w:b/>
+        </w:rPr>
+      </w:pPr>
     </w:p>
     <w:p>
       <w:pPr>
@@ -4533,9 +4602,1816 @@
         </w:rPr>
       </w:pPr>
     </w:p>
+    <w:p>
+      <w:pPr>
+        <w:spacing w:line="360" w:lineRule="auto"/>
+        <w:rPr>
+          <w:b/>
+        </w:rPr>
+      </w:pPr>
+    </w:p>
+    <w:tbl>
+      <w:tblPr>
+        <w:tblStyle w:val="Mediumskygge1-markeringsfarve1"/>
+        <w:tblpPr w:leftFromText="141" w:rightFromText="141" w:vertAnchor="text" w:horzAnchor="page" w:tblpX="703" w:tblpY="161"/>
+        <w:tblW w:w="11071" w:type="dxa"/>
+        <w:tblLayout w:type="fixed"/>
+        <w:tblLook w:val="04A0" w:firstRow="1" w:lastRow="0" w:firstColumn="1" w:lastColumn="0" w:noHBand="0" w:noVBand="1"/>
+      </w:tblPr>
+      <w:tblGrid>
+        <w:gridCol w:w="2161"/>
+        <w:gridCol w:w="989"/>
+        <w:gridCol w:w="930"/>
+        <w:gridCol w:w="60"/>
+        <w:gridCol w:w="248"/>
+        <w:gridCol w:w="743"/>
+        <w:gridCol w:w="457"/>
+        <w:gridCol w:w="532"/>
+        <w:gridCol w:w="495"/>
+        <w:gridCol w:w="344"/>
+        <w:gridCol w:w="151"/>
+        <w:gridCol w:w="991"/>
+        <w:gridCol w:w="92"/>
+        <w:gridCol w:w="649"/>
+        <w:gridCol w:w="248"/>
+        <w:gridCol w:w="990"/>
+        <w:gridCol w:w="991"/>
+      </w:tblGrid>
+      <w:tr>
+        <w:trPr>
+          <w:cnfStyle w:val="100000000000" w:firstRow="1" w:lastRow="0" w:firstColumn="0" w:lastColumn="0" w:oddVBand="0" w:evenVBand="0" w:oddHBand="0" w:evenHBand="0" w:firstRowFirstColumn="0" w:firstRowLastColumn="0" w:lastRowFirstColumn="0" w:lastRowLastColumn="0"/>
+          <w:trHeight w:val="449"/>
+        </w:trPr>
+        <w:tc>
+          <w:tcPr>
+            <w:cnfStyle w:val="001000000000" w:firstRow="0" w:lastRow="0" w:firstColumn="1" w:lastColumn="0" w:oddVBand="0" w:evenVBand="0" w:oddHBand="0" w:evenHBand="0" w:firstRowFirstColumn="0" w:firstRowLastColumn="0" w:lastRowFirstColumn="0" w:lastRowLastColumn="0"/>
+            <w:tcW w:w="11071" w:type="dxa"/>
+            <w:gridSpan w:val="17"/>
+            <w:tcBorders>
+              <w:bottom w:val="single" w:sz="8" w:space="0" w:color="8EAADB" w:themeColor="accent1" w:themeTint="99"/>
+            </w:tcBorders>
+          </w:tcPr>
+          <w:p>
+            <w:pPr>
+              <w:jc w:val="center"/>
+              <w:rPr>
+                <w:b w:val="0"/>
+                <w:bCs w:val="0"/>
+                <w:sz w:val="32"/>
+                <w:szCs w:val="32"/>
+              </w:rPr>
+            </w:pPr>
+            <w:r>
+              <w:rPr>
+                <w:sz w:val="32"/>
+                <w:szCs w:val="32"/>
+              </w:rPr>
+              <w:t>Simpel beslutningstabel (uden evaluering)</w:t>
+            </w:r>
+          </w:p>
+        </w:tc>
+      </w:tr>
+      <w:tr>
+        <w:trPr>
+          <w:cnfStyle w:val="000000100000" w:firstRow="0" w:lastRow="0" w:firstColumn="0" w:lastColumn="0" w:oddVBand="0" w:evenVBand="0" w:oddHBand="1" w:evenHBand="0" w:firstRowFirstColumn="0" w:firstRowLastColumn="0" w:lastRowFirstColumn="0" w:lastRowLastColumn="0"/>
+          <w:trHeight w:val="285"/>
+        </w:trPr>
+        <w:tc>
+          <w:tcPr>
+            <w:cnfStyle w:val="001000000000" w:firstRow="0" w:lastRow="0" w:firstColumn="1" w:lastColumn="0" w:oddVBand="0" w:evenVBand="0" w:oddHBand="0" w:evenHBand="0" w:firstRowFirstColumn="0" w:firstRowLastColumn="0" w:lastRowFirstColumn="0" w:lastRowLastColumn="0"/>
+            <w:tcW w:w="2161" w:type="dxa"/>
+            <w:tcBorders>
+              <w:top w:val="single" w:sz="8" w:space="0" w:color="8EAADB" w:themeColor="accent1" w:themeTint="99"/>
+              <w:left w:val="single" w:sz="8" w:space="0" w:color="8EAADB" w:themeColor="accent1" w:themeTint="99"/>
+              <w:bottom w:val="single" w:sz="8" w:space="0" w:color="8EAADB" w:themeColor="accent1" w:themeTint="99"/>
+              <w:right w:val="single" w:sz="8" w:space="0" w:color="8EAADB" w:themeColor="accent1" w:themeTint="99"/>
+            </w:tcBorders>
+            <w:shd w:val="clear" w:color="auto" w:fill="auto"/>
+          </w:tcPr>
+          <w:p>
+            <w:pPr>
+              <w:rPr>
+                <w:rFonts w:ascii="Arial" w:hAnsi="Arial"/>
+              </w:rPr>
+            </w:pPr>
+            <w:r>
+              <w:rPr>
+                <w:rFonts w:ascii="Arial" w:hAnsi="Arial"/>
+              </w:rPr>
+              <w:t>Kategorisering</w:t>
+            </w:r>
+          </w:p>
+        </w:tc>
+        <w:tc>
+          <w:tcPr>
+            <w:tcW w:w="2227" w:type="dxa"/>
+            <w:gridSpan w:val="4"/>
+            <w:tcBorders>
+              <w:top w:val="single" w:sz="8" w:space="0" w:color="8EAADB" w:themeColor="accent1" w:themeTint="99"/>
+              <w:left w:val="single" w:sz="8" w:space="0" w:color="8EAADB" w:themeColor="accent1" w:themeTint="99"/>
+              <w:bottom w:val="single" w:sz="8" w:space="0" w:color="8EAADB" w:themeColor="accent1" w:themeTint="99"/>
+              <w:right w:val="single" w:sz="8" w:space="0" w:color="8EAADB" w:themeColor="accent1" w:themeTint="99"/>
+            </w:tcBorders>
+            <w:shd w:val="clear" w:color="auto" w:fill="auto"/>
+          </w:tcPr>
+          <w:p>
+            <w:pPr>
+              <w:jc w:val="center"/>
+              <w:cnfStyle w:val="000000100000" w:firstRow="0" w:lastRow="0" w:firstColumn="0" w:lastColumn="0" w:oddVBand="0" w:evenVBand="0" w:oddHBand="1" w:evenHBand="0" w:firstRowFirstColumn="0" w:firstRowLastColumn="0" w:lastRowFirstColumn="0" w:lastRowLastColumn="0"/>
+              <w:rPr>
+                <w:rFonts w:ascii="Arial" w:hAnsi="Arial"/>
+              </w:rPr>
+            </w:pPr>
+            <w:r>
+              <w:rPr>
+                <w:rFonts w:ascii="Arial" w:hAnsi="Arial"/>
+              </w:rPr>
+              <w:t>A</w:t>
+            </w:r>
+          </w:p>
+        </w:tc>
+        <w:tc>
+          <w:tcPr>
+            <w:tcW w:w="2227" w:type="dxa"/>
+            <w:gridSpan w:val="4"/>
+            <w:tcBorders>
+              <w:top w:val="single" w:sz="8" w:space="0" w:color="8EAADB" w:themeColor="accent1" w:themeTint="99"/>
+              <w:left w:val="single" w:sz="8" w:space="0" w:color="8EAADB" w:themeColor="accent1" w:themeTint="99"/>
+              <w:bottom w:val="single" w:sz="8" w:space="0" w:color="8EAADB" w:themeColor="accent1" w:themeTint="99"/>
+              <w:right w:val="single" w:sz="8" w:space="0" w:color="8EAADB" w:themeColor="accent1" w:themeTint="99"/>
+            </w:tcBorders>
+            <w:shd w:val="clear" w:color="auto" w:fill="A6A6A6" w:themeFill="background1" w:themeFillShade="A6"/>
+          </w:tcPr>
+          <w:p>
+            <w:pPr>
+              <w:jc w:val="center"/>
+              <w:cnfStyle w:val="000000100000" w:firstRow="0" w:lastRow="0" w:firstColumn="0" w:lastColumn="0" w:oddVBand="0" w:evenVBand="0" w:oddHBand="1" w:evenHBand="0" w:firstRowFirstColumn="0" w:firstRowLastColumn="0" w:lastRowFirstColumn="0" w:lastRowLastColumn="0"/>
+              <w:rPr>
+                <w:rFonts w:ascii="Arial" w:hAnsi="Arial"/>
+              </w:rPr>
+            </w:pPr>
+            <w:r>
+              <w:rPr>
+                <w:rFonts w:ascii="Arial" w:hAnsi="Arial"/>
+              </w:rPr>
+              <w:t>B</w:t>
+            </w:r>
+          </w:p>
+        </w:tc>
+        <w:tc>
+          <w:tcPr>
+            <w:tcW w:w="2227" w:type="dxa"/>
+            <w:gridSpan w:val="5"/>
+            <w:tcBorders>
+              <w:top w:val="single" w:sz="8" w:space="0" w:color="8EAADB" w:themeColor="accent1" w:themeTint="99"/>
+              <w:left w:val="single" w:sz="8" w:space="0" w:color="8EAADB" w:themeColor="accent1" w:themeTint="99"/>
+              <w:bottom w:val="single" w:sz="8" w:space="0" w:color="8EAADB" w:themeColor="accent1" w:themeTint="99"/>
+              <w:right w:val="single" w:sz="8" w:space="0" w:color="8EAADB" w:themeColor="accent1" w:themeTint="99"/>
+            </w:tcBorders>
+            <w:shd w:val="clear" w:color="auto" w:fill="auto"/>
+          </w:tcPr>
+          <w:p>
+            <w:pPr>
+              <w:jc w:val="center"/>
+              <w:cnfStyle w:val="000000100000" w:firstRow="0" w:lastRow="0" w:firstColumn="0" w:lastColumn="0" w:oddVBand="0" w:evenVBand="0" w:oddHBand="1" w:evenHBand="0" w:firstRowFirstColumn="0" w:firstRowLastColumn="0" w:lastRowFirstColumn="0" w:lastRowLastColumn="0"/>
+              <w:rPr>
+                <w:rFonts w:ascii="Arial" w:hAnsi="Arial"/>
+              </w:rPr>
+            </w:pPr>
+            <w:r>
+              <w:rPr>
+                <w:rFonts w:ascii="Arial" w:hAnsi="Arial"/>
+              </w:rPr>
+              <w:t>C</w:t>
+            </w:r>
+          </w:p>
+        </w:tc>
+        <w:tc>
+          <w:tcPr>
+            <w:tcW w:w="2229" w:type="dxa"/>
+            <w:gridSpan w:val="3"/>
+            <w:tcBorders>
+              <w:top w:val="single" w:sz="8" w:space="0" w:color="8EAADB" w:themeColor="accent1" w:themeTint="99"/>
+              <w:left w:val="single" w:sz="8" w:space="0" w:color="8EAADB" w:themeColor="accent1" w:themeTint="99"/>
+              <w:bottom w:val="single" w:sz="8" w:space="0" w:color="8EAADB" w:themeColor="accent1" w:themeTint="99"/>
+              <w:right w:val="single" w:sz="8" w:space="0" w:color="8EAADB" w:themeColor="accent1" w:themeTint="99"/>
+            </w:tcBorders>
+            <w:shd w:val="clear" w:color="auto" w:fill="auto"/>
+          </w:tcPr>
+          <w:p>
+            <w:pPr>
+              <w:jc w:val="center"/>
+              <w:cnfStyle w:val="000000100000" w:firstRow="0" w:lastRow="0" w:firstColumn="0" w:lastColumn="0" w:oddVBand="0" w:evenVBand="0" w:oddHBand="1" w:evenHBand="0" w:firstRowFirstColumn="0" w:firstRowLastColumn="0" w:lastRowFirstColumn="0" w:lastRowLastColumn="0"/>
+              <w:rPr>
+                <w:rFonts w:ascii="Arial" w:hAnsi="Arial"/>
+              </w:rPr>
+            </w:pPr>
+            <w:r>
+              <w:rPr>
+                <w:rFonts w:ascii="Arial" w:hAnsi="Arial"/>
+              </w:rPr>
+              <w:t>D</w:t>
+            </w:r>
+          </w:p>
+        </w:tc>
+      </w:tr>
+      <w:tr>
+        <w:trPr>
+          <w:cnfStyle w:val="000000010000" w:firstRow="0" w:lastRow="0" w:firstColumn="0" w:lastColumn="0" w:oddVBand="0" w:evenVBand="0" w:oddHBand="0" w:evenHBand="1" w:firstRowFirstColumn="0" w:firstRowLastColumn="0" w:lastRowFirstColumn="0" w:lastRowLastColumn="0"/>
+          <w:trHeight w:val="285"/>
+        </w:trPr>
+        <w:tc>
+          <w:tcPr>
+            <w:cnfStyle w:val="001000000000" w:firstRow="0" w:lastRow="0" w:firstColumn="1" w:lastColumn="0" w:oddVBand="0" w:evenVBand="0" w:oddHBand="0" w:evenHBand="0" w:firstRowFirstColumn="0" w:firstRowLastColumn="0" w:lastRowFirstColumn="0" w:lastRowLastColumn="0"/>
+            <w:tcW w:w="2161" w:type="dxa"/>
+            <w:tcBorders>
+              <w:top w:val="single" w:sz="8" w:space="0" w:color="8EAADB" w:themeColor="accent1" w:themeTint="99"/>
+              <w:left w:val="single" w:sz="8" w:space="0" w:color="8EAADB" w:themeColor="accent1" w:themeTint="99"/>
+              <w:bottom w:val="single" w:sz="8" w:space="0" w:color="8EAADB" w:themeColor="accent1" w:themeTint="99"/>
+              <w:right w:val="single" w:sz="8" w:space="0" w:color="8EAADB" w:themeColor="accent1" w:themeTint="99"/>
+            </w:tcBorders>
+            <w:shd w:val="clear" w:color="auto" w:fill="auto"/>
+          </w:tcPr>
+          <w:p>
+            <w:pPr>
+              <w:rPr>
+                <w:rFonts w:ascii="Arial" w:hAnsi="Arial"/>
+              </w:rPr>
+            </w:pPr>
+            <w:r>
+              <w:rPr>
+                <w:rFonts w:ascii="Arial" w:hAnsi="Arial"/>
+              </w:rPr>
+              <w:t>Træningsform</w:t>
+            </w:r>
+          </w:p>
+        </w:tc>
+        <w:tc>
+          <w:tcPr>
+            <w:tcW w:w="2970" w:type="dxa"/>
+            <w:gridSpan w:val="5"/>
+            <w:tcBorders>
+              <w:top w:val="single" w:sz="8" w:space="0" w:color="8EAADB" w:themeColor="accent1" w:themeTint="99"/>
+              <w:left w:val="single" w:sz="8" w:space="0" w:color="8EAADB" w:themeColor="accent1" w:themeTint="99"/>
+              <w:bottom w:val="single" w:sz="8" w:space="0" w:color="8EAADB" w:themeColor="accent1" w:themeTint="99"/>
+              <w:right w:val="single" w:sz="8" w:space="0" w:color="8EAADB" w:themeColor="accent1" w:themeTint="99"/>
+            </w:tcBorders>
+            <w:shd w:val="clear" w:color="auto" w:fill="A6A6A6" w:themeFill="background1" w:themeFillShade="A6"/>
+          </w:tcPr>
+          <w:p>
+            <w:pPr>
+              <w:jc w:val="center"/>
+              <w:cnfStyle w:val="000000010000" w:firstRow="0" w:lastRow="0" w:firstColumn="0" w:lastColumn="0" w:oddVBand="0" w:evenVBand="0" w:oddHBand="0" w:evenHBand="1" w:firstRowFirstColumn="0" w:firstRowLastColumn="0" w:lastRowFirstColumn="0" w:lastRowLastColumn="0"/>
+              <w:rPr>
+                <w:rFonts w:ascii="Arial" w:hAnsi="Arial"/>
+              </w:rPr>
+            </w:pPr>
+            <w:r>
+              <w:rPr>
+                <w:rFonts w:ascii="Arial" w:hAnsi="Arial"/>
+              </w:rPr>
+              <w:t>Konditionstræning</w:t>
+            </w:r>
+          </w:p>
+        </w:tc>
+        <w:tc>
+          <w:tcPr>
+            <w:tcW w:w="2970" w:type="dxa"/>
+            <w:gridSpan w:val="6"/>
+            <w:tcBorders>
+              <w:top w:val="single" w:sz="8" w:space="0" w:color="8EAADB" w:themeColor="accent1" w:themeTint="99"/>
+              <w:left w:val="single" w:sz="8" w:space="0" w:color="8EAADB" w:themeColor="accent1" w:themeTint="99"/>
+              <w:bottom w:val="single" w:sz="8" w:space="0" w:color="8EAADB" w:themeColor="accent1" w:themeTint="99"/>
+              <w:right w:val="single" w:sz="8" w:space="0" w:color="8EAADB" w:themeColor="accent1" w:themeTint="99"/>
+            </w:tcBorders>
+            <w:shd w:val="clear" w:color="auto" w:fill="auto"/>
+          </w:tcPr>
+          <w:p>
+            <w:pPr>
+              <w:jc w:val="center"/>
+              <w:cnfStyle w:val="000000010000" w:firstRow="0" w:lastRow="0" w:firstColumn="0" w:lastColumn="0" w:oddVBand="0" w:evenVBand="0" w:oddHBand="0" w:evenHBand="1" w:firstRowFirstColumn="0" w:firstRowLastColumn="0" w:lastRowFirstColumn="0" w:lastRowLastColumn="0"/>
+              <w:rPr>
+                <w:rFonts w:ascii="Arial" w:hAnsi="Arial"/>
+              </w:rPr>
+            </w:pPr>
+            <w:r>
+              <w:rPr>
+                <w:rFonts w:ascii="Arial" w:hAnsi="Arial"/>
+              </w:rPr>
+              <w:t>Styrketræning</w:t>
+            </w:r>
+          </w:p>
+        </w:tc>
+        <w:tc>
+          <w:tcPr>
+            <w:tcW w:w="2970" w:type="dxa"/>
+            <w:gridSpan w:val="5"/>
+            <w:tcBorders>
+              <w:top w:val="single" w:sz="8" w:space="0" w:color="8EAADB" w:themeColor="accent1" w:themeTint="99"/>
+              <w:left w:val="single" w:sz="8" w:space="0" w:color="8EAADB" w:themeColor="accent1" w:themeTint="99"/>
+              <w:bottom w:val="single" w:sz="8" w:space="0" w:color="8EAADB" w:themeColor="accent1" w:themeTint="99"/>
+              <w:right w:val="single" w:sz="8" w:space="0" w:color="8EAADB" w:themeColor="accent1" w:themeTint="99"/>
+            </w:tcBorders>
+            <w:shd w:val="clear" w:color="auto" w:fill="auto"/>
+          </w:tcPr>
+          <w:p>
+            <w:pPr>
+              <w:jc w:val="center"/>
+              <w:cnfStyle w:val="000000010000" w:firstRow="0" w:lastRow="0" w:firstColumn="0" w:lastColumn="0" w:oddVBand="0" w:evenVBand="0" w:oddHBand="0" w:evenHBand="1" w:firstRowFirstColumn="0" w:firstRowLastColumn="0" w:lastRowFirstColumn="0" w:lastRowLastColumn="0"/>
+              <w:rPr>
+                <w:rFonts w:ascii="Arial" w:hAnsi="Arial"/>
+              </w:rPr>
+            </w:pPr>
+            <w:r>
+              <w:rPr>
+                <w:rFonts w:ascii="Arial" w:hAnsi="Arial"/>
+              </w:rPr>
+              <w:t>Vejrtrækningsøvelser</w:t>
+            </w:r>
+          </w:p>
+        </w:tc>
+      </w:tr>
+      <w:tr>
+        <w:trPr>
+          <w:cnfStyle w:val="000000100000" w:firstRow="0" w:lastRow="0" w:firstColumn="0" w:lastColumn="0" w:oddVBand="0" w:evenVBand="0" w:oddHBand="1" w:evenHBand="0" w:firstRowFirstColumn="0" w:firstRowLastColumn="0" w:lastRowFirstColumn="0" w:lastRowLastColumn="0"/>
+          <w:trHeight w:val="285"/>
+        </w:trPr>
+        <w:tc>
+          <w:tcPr>
+            <w:cnfStyle w:val="001000000000" w:firstRow="0" w:lastRow="0" w:firstColumn="1" w:lastColumn="0" w:oddVBand="0" w:evenVBand="0" w:oddHBand="0" w:evenHBand="0" w:firstRowFirstColumn="0" w:firstRowLastColumn="0" w:lastRowFirstColumn="0" w:lastRowLastColumn="0"/>
+            <w:tcW w:w="2161" w:type="dxa"/>
+            <w:tcBorders>
+              <w:top w:val="single" w:sz="8" w:space="0" w:color="8EAADB" w:themeColor="accent1" w:themeTint="99"/>
+              <w:left w:val="single" w:sz="8" w:space="0" w:color="8EAADB" w:themeColor="accent1" w:themeTint="99"/>
+              <w:bottom w:val="single" w:sz="8" w:space="0" w:color="8EAADB" w:themeColor="accent1" w:themeTint="99"/>
+              <w:right w:val="single" w:sz="8" w:space="0" w:color="8EAADB" w:themeColor="accent1" w:themeTint="99"/>
+            </w:tcBorders>
+            <w:shd w:val="clear" w:color="auto" w:fill="auto"/>
+          </w:tcPr>
+          <w:p>
+            <w:pPr>
+              <w:rPr>
+                <w:rFonts w:ascii="Arial" w:hAnsi="Arial"/>
+              </w:rPr>
+            </w:pPr>
+            <w:r>
+              <w:rPr>
+                <w:rFonts w:ascii="Arial" w:hAnsi="Arial"/>
+              </w:rPr>
+              <w:t>Træningstype</w:t>
+            </w:r>
+          </w:p>
+        </w:tc>
+        <w:tc>
+          <w:tcPr>
+            <w:tcW w:w="989" w:type="dxa"/>
+            <w:tcBorders>
+              <w:top w:val="single" w:sz="8" w:space="0" w:color="8EAADB" w:themeColor="accent1" w:themeTint="99"/>
+              <w:left w:val="single" w:sz="8" w:space="0" w:color="8EAADB" w:themeColor="accent1" w:themeTint="99"/>
+              <w:bottom w:val="single" w:sz="8" w:space="0" w:color="8EAADB" w:themeColor="accent1" w:themeTint="99"/>
+              <w:right w:val="single" w:sz="8" w:space="0" w:color="8EAADB" w:themeColor="accent1" w:themeTint="99"/>
+            </w:tcBorders>
+            <w:shd w:val="clear" w:color="auto" w:fill="auto"/>
+          </w:tcPr>
+          <w:p>
+            <w:pPr>
+              <w:jc w:val="center"/>
+              <w:cnfStyle w:val="000000100000" w:firstRow="0" w:lastRow="0" w:firstColumn="0" w:lastColumn="0" w:oddVBand="0" w:evenVBand="0" w:oddHBand="1" w:evenHBand="0" w:firstRowFirstColumn="0" w:firstRowLastColumn="0" w:lastRowFirstColumn="0" w:lastRowLastColumn="0"/>
+              <w:rPr>
+                <w:rFonts w:ascii="Arial" w:hAnsi="Arial"/>
+              </w:rPr>
+            </w:pPr>
+            <w:r>
+              <w:rPr>
+                <w:rFonts w:ascii="Arial" w:hAnsi="Arial"/>
+              </w:rPr>
+              <w:t>Gå</w:t>
+            </w:r>
+          </w:p>
+        </w:tc>
+        <w:tc>
+          <w:tcPr>
+            <w:tcW w:w="990" w:type="dxa"/>
+            <w:gridSpan w:val="2"/>
+            <w:tcBorders>
+              <w:top w:val="single" w:sz="8" w:space="0" w:color="8EAADB" w:themeColor="accent1" w:themeTint="99"/>
+              <w:left w:val="single" w:sz="8" w:space="0" w:color="8EAADB" w:themeColor="accent1" w:themeTint="99"/>
+              <w:bottom w:val="single" w:sz="8" w:space="0" w:color="8EAADB" w:themeColor="accent1" w:themeTint="99"/>
+              <w:right w:val="single" w:sz="8" w:space="0" w:color="8EAADB" w:themeColor="accent1" w:themeTint="99"/>
+            </w:tcBorders>
+            <w:shd w:val="clear" w:color="auto" w:fill="A6A6A6" w:themeFill="background1" w:themeFillShade="A6"/>
+          </w:tcPr>
+          <w:p>
+            <w:pPr>
+              <w:jc w:val="center"/>
+              <w:cnfStyle w:val="000000100000" w:firstRow="0" w:lastRow="0" w:firstColumn="0" w:lastColumn="0" w:oddVBand="0" w:evenVBand="0" w:oddHBand="1" w:evenHBand="0" w:firstRowFirstColumn="0" w:firstRowLastColumn="0" w:lastRowFirstColumn="0" w:lastRowLastColumn="0"/>
+              <w:rPr>
+                <w:rFonts w:ascii="Arial" w:hAnsi="Arial"/>
+              </w:rPr>
+            </w:pPr>
+            <w:r>
+              <w:rPr>
+                <w:rFonts w:ascii="Arial" w:hAnsi="Arial"/>
+              </w:rPr>
+              <w:t>Løb</w:t>
+            </w:r>
+          </w:p>
+        </w:tc>
+        <w:tc>
+          <w:tcPr>
+            <w:tcW w:w="991" w:type="dxa"/>
+            <w:gridSpan w:val="2"/>
+            <w:tcBorders>
+              <w:top w:val="single" w:sz="8" w:space="0" w:color="8EAADB" w:themeColor="accent1" w:themeTint="99"/>
+              <w:left w:val="single" w:sz="8" w:space="0" w:color="8EAADB" w:themeColor="accent1" w:themeTint="99"/>
+              <w:bottom w:val="single" w:sz="8" w:space="0" w:color="8EAADB" w:themeColor="accent1" w:themeTint="99"/>
+              <w:right w:val="single" w:sz="8" w:space="0" w:color="8EAADB" w:themeColor="accent1" w:themeTint="99"/>
+            </w:tcBorders>
+            <w:shd w:val="clear" w:color="auto" w:fill="auto"/>
+          </w:tcPr>
+          <w:p>
+            <w:pPr>
+              <w:jc w:val="center"/>
+              <w:cnfStyle w:val="000000100000" w:firstRow="0" w:lastRow="0" w:firstColumn="0" w:lastColumn="0" w:oddVBand="0" w:evenVBand="0" w:oddHBand="1" w:evenHBand="0" w:firstRowFirstColumn="0" w:firstRowLastColumn="0" w:lastRowFirstColumn="0" w:lastRowLastColumn="0"/>
+              <w:rPr>
+                <w:rFonts w:ascii="Arial" w:hAnsi="Arial"/>
+              </w:rPr>
+            </w:pPr>
+            <w:r>
+              <w:rPr>
+                <w:rFonts w:ascii="Arial" w:hAnsi="Arial"/>
+              </w:rPr>
+              <w:t>Cykel</w:t>
+            </w:r>
+          </w:p>
+        </w:tc>
+        <w:tc>
+          <w:tcPr>
+            <w:tcW w:w="989" w:type="dxa"/>
+            <w:gridSpan w:val="2"/>
+            <w:tcBorders>
+              <w:top w:val="single" w:sz="8" w:space="0" w:color="8EAADB" w:themeColor="accent1" w:themeTint="99"/>
+              <w:left w:val="single" w:sz="8" w:space="0" w:color="8EAADB" w:themeColor="accent1" w:themeTint="99"/>
+              <w:bottom w:val="single" w:sz="8" w:space="0" w:color="8EAADB" w:themeColor="accent1" w:themeTint="99"/>
+              <w:right w:val="single" w:sz="8" w:space="0" w:color="8EAADB" w:themeColor="accent1" w:themeTint="99"/>
+            </w:tcBorders>
+            <w:shd w:val="clear" w:color="auto" w:fill="auto"/>
+          </w:tcPr>
+          <w:p>
+            <w:pPr>
+              <w:jc w:val="center"/>
+              <w:cnfStyle w:val="000000100000" w:firstRow="0" w:lastRow="0" w:firstColumn="0" w:lastColumn="0" w:oddVBand="0" w:evenVBand="0" w:oddHBand="1" w:evenHBand="0" w:firstRowFirstColumn="0" w:firstRowLastColumn="0" w:lastRowFirstColumn="0" w:lastRowLastColumn="0"/>
+              <w:rPr>
+                <w:rFonts w:ascii="Arial" w:hAnsi="Arial"/>
+              </w:rPr>
+            </w:pPr>
+            <w:r>
+              <w:rPr>
+                <w:rFonts w:ascii="Arial" w:hAnsi="Arial"/>
+              </w:rPr>
+              <w:t>Type 1</w:t>
+            </w:r>
+          </w:p>
+        </w:tc>
+        <w:tc>
+          <w:tcPr>
+            <w:tcW w:w="990" w:type="dxa"/>
+            <w:gridSpan w:val="3"/>
+            <w:tcBorders>
+              <w:top w:val="single" w:sz="8" w:space="0" w:color="8EAADB" w:themeColor="accent1" w:themeTint="99"/>
+              <w:left w:val="single" w:sz="8" w:space="0" w:color="8EAADB" w:themeColor="accent1" w:themeTint="99"/>
+              <w:bottom w:val="single" w:sz="8" w:space="0" w:color="8EAADB" w:themeColor="accent1" w:themeTint="99"/>
+              <w:right w:val="single" w:sz="8" w:space="0" w:color="8EAADB" w:themeColor="accent1" w:themeTint="99"/>
+            </w:tcBorders>
+            <w:shd w:val="clear" w:color="auto" w:fill="auto"/>
+          </w:tcPr>
+          <w:p>
+            <w:pPr>
+              <w:jc w:val="center"/>
+              <w:cnfStyle w:val="000000100000" w:firstRow="0" w:lastRow="0" w:firstColumn="0" w:lastColumn="0" w:oddVBand="0" w:evenVBand="0" w:oddHBand="1" w:evenHBand="0" w:firstRowFirstColumn="0" w:firstRowLastColumn="0" w:lastRowFirstColumn="0" w:lastRowLastColumn="0"/>
+              <w:rPr>
+                <w:rFonts w:ascii="Arial" w:hAnsi="Arial"/>
+              </w:rPr>
+            </w:pPr>
+            <w:r>
+              <w:rPr>
+                <w:rFonts w:ascii="Arial" w:hAnsi="Arial"/>
+              </w:rPr>
+              <w:t>Type 2</w:t>
+            </w:r>
+          </w:p>
+        </w:tc>
+        <w:tc>
+          <w:tcPr>
+            <w:tcW w:w="991" w:type="dxa"/>
+            <w:tcBorders>
+              <w:top w:val="single" w:sz="8" w:space="0" w:color="8EAADB" w:themeColor="accent1" w:themeTint="99"/>
+              <w:left w:val="single" w:sz="8" w:space="0" w:color="8EAADB" w:themeColor="accent1" w:themeTint="99"/>
+              <w:bottom w:val="single" w:sz="8" w:space="0" w:color="8EAADB" w:themeColor="accent1" w:themeTint="99"/>
+              <w:right w:val="single" w:sz="8" w:space="0" w:color="8EAADB" w:themeColor="accent1" w:themeTint="99"/>
+            </w:tcBorders>
+            <w:shd w:val="clear" w:color="auto" w:fill="auto"/>
+          </w:tcPr>
+          <w:p>
+            <w:pPr>
+              <w:jc w:val="center"/>
+              <w:cnfStyle w:val="000000100000" w:firstRow="0" w:lastRow="0" w:firstColumn="0" w:lastColumn="0" w:oddVBand="0" w:evenVBand="0" w:oddHBand="1" w:evenHBand="0" w:firstRowFirstColumn="0" w:firstRowLastColumn="0" w:lastRowFirstColumn="0" w:lastRowLastColumn="0"/>
+              <w:rPr>
+                <w:rFonts w:ascii="Arial" w:hAnsi="Arial"/>
+              </w:rPr>
+            </w:pPr>
+            <w:r>
+              <w:rPr>
+                <w:rFonts w:ascii="Arial" w:hAnsi="Arial"/>
+              </w:rPr>
+              <w:t>Type 3</w:t>
+            </w:r>
+          </w:p>
+        </w:tc>
+        <w:tc>
+          <w:tcPr>
+            <w:tcW w:w="989" w:type="dxa"/>
+            <w:gridSpan w:val="3"/>
+            <w:tcBorders>
+              <w:top w:val="single" w:sz="8" w:space="0" w:color="8EAADB" w:themeColor="accent1" w:themeTint="99"/>
+              <w:left w:val="single" w:sz="8" w:space="0" w:color="8EAADB" w:themeColor="accent1" w:themeTint="99"/>
+              <w:bottom w:val="single" w:sz="8" w:space="0" w:color="8EAADB" w:themeColor="accent1" w:themeTint="99"/>
+              <w:right w:val="single" w:sz="8" w:space="0" w:color="8EAADB" w:themeColor="accent1" w:themeTint="99"/>
+            </w:tcBorders>
+            <w:shd w:val="clear" w:color="auto" w:fill="auto"/>
+          </w:tcPr>
+          <w:p>
+            <w:pPr>
+              <w:jc w:val="center"/>
+              <w:cnfStyle w:val="000000100000" w:firstRow="0" w:lastRow="0" w:firstColumn="0" w:lastColumn="0" w:oddVBand="0" w:evenVBand="0" w:oddHBand="1" w:evenHBand="0" w:firstRowFirstColumn="0" w:firstRowLastColumn="0" w:lastRowFirstColumn="0" w:lastRowLastColumn="0"/>
+              <w:rPr>
+                <w:rFonts w:ascii="Arial" w:hAnsi="Arial"/>
+              </w:rPr>
+            </w:pPr>
+            <w:r>
+              <w:rPr>
+                <w:rFonts w:ascii="Arial" w:hAnsi="Arial"/>
+              </w:rPr>
+              <w:t>Type 1</w:t>
+            </w:r>
+          </w:p>
+        </w:tc>
+        <w:tc>
+          <w:tcPr>
+            <w:tcW w:w="990" w:type="dxa"/>
+            <w:tcBorders>
+              <w:top w:val="single" w:sz="8" w:space="0" w:color="8EAADB" w:themeColor="accent1" w:themeTint="99"/>
+              <w:left w:val="single" w:sz="8" w:space="0" w:color="8EAADB" w:themeColor="accent1" w:themeTint="99"/>
+              <w:bottom w:val="single" w:sz="8" w:space="0" w:color="8EAADB" w:themeColor="accent1" w:themeTint="99"/>
+              <w:right w:val="single" w:sz="8" w:space="0" w:color="8EAADB" w:themeColor="accent1" w:themeTint="99"/>
+            </w:tcBorders>
+            <w:shd w:val="clear" w:color="auto" w:fill="auto"/>
+          </w:tcPr>
+          <w:p>
+            <w:pPr>
+              <w:jc w:val="center"/>
+              <w:cnfStyle w:val="000000100000" w:firstRow="0" w:lastRow="0" w:firstColumn="0" w:lastColumn="0" w:oddVBand="0" w:evenVBand="0" w:oddHBand="1" w:evenHBand="0" w:firstRowFirstColumn="0" w:firstRowLastColumn="0" w:lastRowFirstColumn="0" w:lastRowLastColumn="0"/>
+              <w:rPr>
+                <w:rFonts w:ascii="Arial" w:hAnsi="Arial"/>
+              </w:rPr>
+            </w:pPr>
+            <w:r>
+              <w:rPr>
+                <w:rFonts w:ascii="Arial" w:hAnsi="Arial"/>
+              </w:rPr>
+              <w:t>Type 2</w:t>
+            </w:r>
+          </w:p>
+        </w:tc>
+        <w:tc>
+          <w:tcPr>
+            <w:tcW w:w="991" w:type="dxa"/>
+            <w:tcBorders>
+              <w:top w:val="single" w:sz="8" w:space="0" w:color="8EAADB" w:themeColor="accent1" w:themeTint="99"/>
+              <w:left w:val="single" w:sz="8" w:space="0" w:color="8EAADB" w:themeColor="accent1" w:themeTint="99"/>
+              <w:bottom w:val="single" w:sz="8" w:space="0" w:color="8EAADB" w:themeColor="accent1" w:themeTint="99"/>
+              <w:right w:val="single" w:sz="8" w:space="0" w:color="8EAADB" w:themeColor="accent1" w:themeTint="99"/>
+            </w:tcBorders>
+            <w:shd w:val="clear" w:color="auto" w:fill="auto"/>
+          </w:tcPr>
+          <w:p>
+            <w:pPr>
+              <w:jc w:val="center"/>
+              <w:cnfStyle w:val="000000100000" w:firstRow="0" w:lastRow="0" w:firstColumn="0" w:lastColumn="0" w:oddVBand="0" w:evenVBand="0" w:oddHBand="1" w:evenHBand="0" w:firstRowFirstColumn="0" w:firstRowLastColumn="0" w:lastRowFirstColumn="0" w:lastRowLastColumn="0"/>
+              <w:rPr>
+                <w:rFonts w:ascii="Arial" w:hAnsi="Arial"/>
+              </w:rPr>
+            </w:pPr>
+            <w:r>
+              <w:rPr>
+                <w:rFonts w:ascii="Arial" w:hAnsi="Arial"/>
+              </w:rPr>
+              <w:t>Type 3</w:t>
+            </w:r>
+          </w:p>
+        </w:tc>
+      </w:tr>
+      <w:tr>
+        <w:trPr>
+          <w:cnfStyle w:val="000000010000" w:firstRow="0" w:lastRow="0" w:firstColumn="0" w:lastColumn="0" w:oddVBand="0" w:evenVBand="0" w:oddHBand="0" w:evenHBand="1" w:firstRowFirstColumn="0" w:firstRowLastColumn="0" w:lastRowFirstColumn="0" w:lastRowLastColumn="0"/>
+          <w:trHeight w:val="560"/>
+        </w:trPr>
+        <w:tc>
+          <w:tcPr>
+            <w:cnfStyle w:val="001000000000" w:firstRow="0" w:lastRow="0" w:firstColumn="1" w:lastColumn="0" w:oddVBand="0" w:evenVBand="0" w:oddHBand="0" w:evenHBand="0" w:firstRowFirstColumn="0" w:firstRowLastColumn="0" w:lastRowFirstColumn="0" w:lastRowLastColumn="0"/>
+            <w:tcW w:w="2161" w:type="dxa"/>
+            <w:tcBorders>
+              <w:top w:val="single" w:sz="8" w:space="0" w:color="8EAADB" w:themeColor="accent1" w:themeTint="99"/>
+              <w:left w:val="single" w:sz="8" w:space="0" w:color="8EAADB" w:themeColor="accent1" w:themeTint="99"/>
+              <w:bottom w:val="single" w:sz="8" w:space="0" w:color="8EAADB" w:themeColor="accent1" w:themeTint="99"/>
+              <w:right w:val="single" w:sz="8" w:space="0" w:color="8EAADB" w:themeColor="accent1" w:themeTint="99"/>
+            </w:tcBorders>
+            <w:shd w:val="clear" w:color="auto" w:fill="auto"/>
+          </w:tcPr>
+          <w:p>
+            <w:pPr>
+              <w:rPr>
+                <w:rFonts w:ascii="Arial" w:hAnsi="Arial"/>
+              </w:rPr>
+            </w:pPr>
+            <w:r>
+              <w:rPr>
+                <w:rFonts w:ascii="Arial" w:hAnsi="Arial"/>
+              </w:rPr>
+              <w:t xml:space="preserve">Daglig </w:t>
+            </w:r>
+            <w:r>
+              <w:rPr>
+                <w:rFonts w:ascii="Arial" w:hAnsi="Arial"/>
+              </w:rPr>
+              <w:t>Helbredstilstand</w:t>
+            </w:r>
+          </w:p>
+        </w:tc>
+        <w:tc>
+          <w:tcPr>
+            <w:tcW w:w="1919" w:type="dxa"/>
+            <w:gridSpan w:val="2"/>
+            <w:tcBorders>
+              <w:top w:val="single" w:sz="8" w:space="0" w:color="8EAADB" w:themeColor="accent1" w:themeTint="99"/>
+              <w:left w:val="single" w:sz="8" w:space="0" w:color="8EAADB" w:themeColor="accent1" w:themeTint="99"/>
+              <w:bottom w:val="single" w:sz="8" w:space="0" w:color="8EAADB" w:themeColor="accent1" w:themeTint="99"/>
+              <w:right w:val="single" w:sz="8" w:space="0" w:color="8EAADB" w:themeColor="accent1" w:themeTint="99"/>
+            </w:tcBorders>
+            <w:shd w:val="clear" w:color="auto" w:fill="auto"/>
+          </w:tcPr>
+          <w:p>
+            <w:pPr>
+              <w:jc w:val="center"/>
+              <w:cnfStyle w:val="000000010000" w:firstRow="0" w:lastRow="0" w:firstColumn="0" w:lastColumn="0" w:oddVBand="0" w:evenVBand="0" w:oddHBand="0" w:evenHBand="1" w:firstRowFirstColumn="0" w:firstRowLastColumn="0" w:lastRowFirstColumn="0" w:lastRowLastColumn="0"/>
+              <w:rPr>
+                <w:rFonts w:ascii="Arial" w:hAnsi="Arial"/>
+              </w:rPr>
+            </w:pPr>
+            <w:r>
+              <w:rPr>
+                <w:rFonts w:ascii="Arial" w:hAnsi="Arial"/>
+              </w:rPr>
+              <w:t>1: Meget dårligt</w:t>
+            </w:r>
+          </w:p>
+        </w:tc>
+        <w:tc>
+          <w:tcPr>
+            <w:tcW w:w="1508" w:type="dxa"/>
+            <w:gridSpan w:val="4"/>
+            <w:tcBorders>
+              <w:top w:val="single" w:sz="8" w:space="0" w:color="8EAADB" w:themeColor="accent1" w:themeTint="99"/>
+              <w:left w:val="single" w:sz="8" w:space="0" w:color="8EAADB" w:themeColor="accent1" w:themeTint="99"/>
+              <w:bottom w:val="single" w:sz="8" w:space="0" w:color="8EAADB" w:themeColor="accent1" w:themeTint="99"/>
+              <w:right w:val="single" w:sz="8" w:space="0" w:color="8EAADB" w:themeColor="accent1" w:themeTint="99"/>
+            </w:tcBorders>
+            <w:shd w:val="clear" w:color="auto" w:fill="auto"/>
+          </w:tcPr>
+          <w:p>
+            <w:pPr>
+              <w:jc w:val="center"/>
+              <w:cnfStyle w:val="000000010000" w:firstRow="0" w:lastRow="0" w:firstColumn="0" w:lastColumn="0" w:oddVBand="0" w:evenVBand="0" w:oddHBand="0" w:evenHBand="1" w:firstRowFirstColumn="0" w:firstRowLastColumn="0" w:lastRowFirstColumn="0" w:lastRowLastColumn="0"/>
+              <w:rPr>
+                <w:rFonts w:ascii="Arial" w:hAnsi="Arial"/>
+              </w:rPr>
+            </w:pPr>
+            <w:r>
+              <w:rPr>
+                <w:rFonts w:ascii="Arial" w:hAnsi="Arial"/>
+              </w:rPr>
+              <w:t>2: Dårligt</w:t>
+            </w:r>
+          </w:p>
+        </w:tc>
+        <w:tc>
+          <w:tcPr>
+            <w:tcW w:w="1371" w:type="dxa"/>
+            <w:gridSpan w:val="3"/>
+            <w:tcBorders>
+              <w:top w:val="single" w:sz="8" w:space="0" w:color="8EAADB" w:themeColor="accent1" w:themeTint="99"/>
+              <w:left w:val="single" w:sz="8" w:space="0" w:color="8EAADB" w:themeColor="accent1" w:themeTint="99"/>
+              <w:bottom w:val="single" w:sz="8" w:space="0" w:color="8EAADB" w:themeColor="accent1" w:themeTint="99"/>
+              <w:right w:val="single" w:sz="8" w:space="0" w:color="8EAADB" w:themeColor="accent1" w:themeTint="99"/>
+            </w:tcBorders>
+            <w:shd w:val="clear" w:color="auto" w:fill="A6A6A6" w:themeFill="background1" w:themeFillShade="A6"/>
+          </w:tcPr>
+          <w:p>
+            <w:pPr>
+              <w:jc w:val="center"/>
+              <w:cnfStyle w:val="000000010000" w:firstRow="0" w:lastRow="0" w:firstColumn="0" w:lastColumn="0" w:oddVBand="0" w:evenVBand="0" w:oddHBand="0" w:evenHBand="1" w:firstRowFirstColumn="0" w:firstRowLastColumn="0" w:lastRowFirstColumn="0" w:lastRowLastColumn="0"/>
+              <w:rPr>
+                <w:rFonts w:ascii="Arial" w:hAnsi="Arial"/>
+              </w:rPr>
+            </w:pPr>
+            <w:r>
+              <w:rPr>
+                <w:rFonts w:ascii="Arial" w:hAnsi="Arial"/>
+              </w:rPr>
+              <w:t>3: Moderat</w:t>
+            </w:r>
+          </w:p>
+        </w:tc>
+        <w:tc>
+          <w:tcPr>
+            <w:tcW w:w="1234" w:type="dxa"/>
+            <w:gridSpan w:val="3"/>
+            <w:tcBorders>
+              <w:top w:val="single" w:sz="8" w:space="0" w:color="8EAADB" w:themeColor="accent1" w:themeTint="99"/>
+              <w:left w:val="single" w:sz="8" w:space="0" w:color="8EAADB" w:themeColor="accent1" w:themeTint="99"/>
+              <w:bottom w:val="single" w:sz="8" w:space="0" w:color="8EAADB" w:themeColor="accent1" w:themeTint="99"/>
+              <w:right w:val="single" w:sz="8" w:space="0" w:color="8EAADB" w:themeColor="accent1" w:themeTint="99"/>
+            </w:tcBorders>
+            <w:shd w:val="clear" w:color="auto" w:fill="auto"/>
+          </w:tcPr>
+          <w:p>
+            <w:pPr>
+              <w:jc w:val="center"/>
+              <w:cnfStyle w:val="000000010000" w:firstRow="0" w:lastRow="0" w:firstColumn="0" w:lastColumn="0" w:oddVBand="0" w:evenVBand="0" w:oddHBand="0" w:evenHBand="1" w:firstRowFirstColumn="0" w:firstRowLastColumn="0" w:lastRowFirstColumn="0" w:lastRowLastColumn="0"/>
+              <w:rPr>
+                <w:rFonts w:ascii="Arial" w:hAnsi="Arial"/>
+              </w:rPr>
+            </w:pPr>
+            <w:r>
+              <w:rPr>
+                <w:rFonts w:ascii="Arial" w:hAnsi="Arial"/>
+              </w:rPr>
+              <w:t>4: Godt</w:t>
+            </w:r>
+          </w:p>
+        </w:tc>
+        <w:tc>
+          <w:tcPr>
+            <w:tcW w:w="2878" w:type="dxa"/>
+            <w:gridSpan w:val="4"/>
+            <w:tcBorders>
+              <w:top w:val="single" w:sz="8" w:space="0" w:color="8EAADB" w:themeColor="accent1" w:themeTint="99"/>
+              <w:left w:val="single" w:sz="8" w:space="0" w:color="8EAADB" w:themeColor="accent1" w:themeTint="99"/>
+              <w:bottom w:val="single" w:sz="8" w:space="0" w:color="8EAADB" w:themeColor="accent1" w:themeTint="99"/>
+              <w:right w:val="single" w:sz="8" w:space="0" w:color="8EAADB" w:themeColor="accent1" w:themeTint="99"/>
+            </w:tcBorders>
+            <w:shd w:val="clear" w:color="auto" w:fill="auto"/>
+          </w:tcPr>
+          <w:p>
+            <w:pPr>
+              <w:jc w:val="center"/>
+              <w:cnfStyle w:val="000000010000" w:firstRow="0" w:lastRow="0" w:firstColumn="0" w:lastColumn="0" w:oddVBand="0" w:evenVBand="0" w:oddHBand="0" w:evenHBand="1" w:firstRowFirstColumn="0" w:firstRowLastColumn="0" w:lastRowFirstColumn="0" w:lastRowLastColumn="0"/>
+              <w:rPr>
+                <w:rFonts w:ascii="Arial" w:hAnsi="Arial"/>
+              </w:rPr>
+            </w:pPr>
+            <w:r>
+              <w:rPr>
+                <w:rFonts w:ascii="Arial" w:hAnsi="Arial"/>
+              </w:rPr>
+              <w:t>5: Meget godt</w:t>
+            </w:r>
+          </w:p>
+        </w:tc>
+      </w:tr>
+      <w:tr>
+        <w:trPr>
+          <w:cnfStyle w:val="000000100000" w:firstRow="0" w:lastRow="0" w:firstColumn="0" w:lastColumn="0" w:oddVBand="0" w:evenVBand="0" w:oddHBand="1" w:evenHBand="0" w:firstRowFirstColumn="0" w:firstRowLastColumn="0" w:lastRowFirstColumn="0" w:lastRowLastColumn="0"/>
+          <w:trHeight w:val="277"/>
+        </w:trPr>
+        <w:tc>
+          <w:tcPr>
+            <w:cnfStyle w:val="001000000000" w:firstRow="0" w:lastRow="0" w:firstColumn="1" w:lastColumn="0" w:oddVBand="0" w:evenVBand="0" w:oddHBand="0" w:evenHBand="0" w:firstRowFirstColumn="0" w:firstRowLastColumn="0" w:lastRowFirstColumn="0" w:lastRowLastColumn="0"/>
+            <w:tcW w:w="11071" w:type="dxa"/>
+            <w:gridSpan w:val="17"/>
+            <w:tcBorders>
+              <w:top w:val="single" w:sz="8" w:space="0" w:color="8EAADB" w:themeColor="accent1" w:themeTint="99"/>
+              <w:left w:val="single" w:sz="8" w:space="0" w:color="8EAADB" w:themeColor="accent1" w:themeTint="99"/>
+              <w:bottom w:val="single" w:sz="8" w:space="0" w:color="8EAADB" w:themeColor="accent1" w:themeTint="99"/>
+              <w:right w:val="single" w:sz="8" w:space="0" w:color="8EAADB" w:themeColor="accent1" w:themeTint="99"/>
+            </w:tcBorders>
+            <w:shd w:val="clear" w:color="auto" w:fill="auto"/>
+          </w:tcPr>
+          <w:p>
+            <w:pPr>
+              <w:jc w:val="center"/>
+              <w:rPr>
+                <w:rFonts w:ascii="Arial" w:hAnsi="Arial"/>
+              </w:rPr>
+            </w:pPr>
+            <w:r>
+              <w:rPr>
+                <w:rFonts w:ascii="Arial" w:hAnsi="Arial"/>
+              </w:rPr>
+              <w:t>Træningsniveau</w:t>
+            </w:r>
+          </w:p>
+        </w:tc>
+      </w:tr>
+    </w:tbl>
+    <w:p>
+      <w:pPr>
+        <w:spacing w:line="360" w:lineRule="auto"/>
+        <w:rPr>
+          <w:b/>
+        </w:rPr>
+      </w:pPr>
+    </w:p>
+    <w:p>
+      <w:pPr>
+        <w:spacing w:line="360" w:lineRule="auto"/>
+        <w:rPr>
+          <w:b/>
+        </w:rPr>
+      </w:pPr>
+    </w:p>
+    <w:p>
+      <w:pPr>
+        <w:spacing w:line="360" w:lineRule="auto"/>
+        <w:rPr>
+          <w:b/>
+        </w:rPr>
+      </w:pPr>
+    </w:p>
+    <w:tbl>
+      <w:tblPr>
+        <w:tblStyle w:val="Mediumskygge1-markeringsfarve1"/>
+        <w:tblpPr w:leftFromText="141" w:rightFromText="141" w:vertAnchor="text" w:horzAnchor="page" w:tblpX="523" w:tblpY="810"/>
+        <w:tblW w:w="11071" w:type="dxa"/>
+        <w:tblLayout w:type="fixed"/>
+        <w:tblLook w:val="04A0" w:firstRow="1" w:lastRow="0" w:firstColumn="1" w:lastColumn="0" w:noHBand="0" w:noVBand="1"/>
+      </w:tblPr>
+      <w:tblGrid>
+        <w:gridCol w:w="2161"/>
+        <w:gridCol w:w="989"/>
+        <w:gridCol w:w="930"/>
+        <w:gridCol w:w="60"/>
+        <w:gridCol w:w="248"/>
+        <w:gridCol w:w="743"/>
+        <w:gridCol w:w="457"/>
+        <w:gridCol w:w="532"/>
+        <w:gridCol w:w="495"/>
+        <w:gridCol w:w="344"/>
+        <w:gridCol w:w="151"/>
+        <w:gridCol w:w="991"/>
+        <w:gridCol w:w="92"/>
+        <w:gridCol w:w="649"/>
+        <w:gridCol w:w="248"/>
+        <w:gridCol w:w="990"/>
+        <w:gridCol w:w="991"/>
+      </w:tblGrid>
+      <w:tr>
+        <w:trPr>
+          <w:cnfStyle w:val="100000000000" w:firstRow="1" w:lastRow="0" w:firstColumn="0" w:lastColumn="0" w:oddVBand="0" w:evenVBand="0" w:oddHBand="0" w:evenHBand="0" w:firstRowFirstColumn="0" w:firstRowLastColumn="0" w:lastRowFirstColumn="0" w:lastRowLastColumn="0"/>
+          <w:trHeight w:val="449"/>
+        </w:trPr>
+        <w:tc>
+          <w:tcPr>
+            <w:cnfStyle w:val="001000000000" w:firstRow="0" w:lastRow="0" w:firstColumn="1" w:lastColumn="0" w:oddVBand="0" w:evenVBand="0" w:oddHBand="0" w:evenHBand="0" w:firstRowFirstColumn="0" w:firstRowLastColumn="0" w:lastRowFirstColumn="0" w:lastRowLastColumn="0"/>
+            <w:tcW w:w="11071" w:type="dxa"/>
+            <w:gridSpan w:val="17"/>
+            <w:tcBorders>
+              <w:bottom w:val="single" w:sz="8" w:space="0" w:color="8EAADB" w:themeColor="accent1" w:themeTint="99"/>
+            </w:tcBorders>
+          </w:tcPr>
+          <w:p>
+            <w:pPr>
+              <w:jc w:val="center"/>
+              <w:rPr>
+                <w:b w:val="0"/>
+                <w:bCs w:val="0"/>
+                <w:sz w:val="32"/>
+                <w:szCs w:val="32"/>
+              </w:rPr>
+            </w:pPr>
+            <w:r>
+              <w:rPr>
+                <w:sz w:val="32"/>
+                <w:szCs w:val="32"/>
+              </w:rPr>
+              <w:t>Simpel beslutningstabel</w:t>
+            </w:r>
+            <w:r>
+              <w:rPr>
+                <w:sz w:val="32"/>
+                <w:szCs w:val="32"/>
+              </w:rPr>
+              <w:t xml:space="preserve"> (med evaluering)</w:t>
+            </w:r>
+          </w:p>
+        </w:tc>
+      </w:tr>
+      <w:tr>
+        <w:trPr>
+          <w:cnfStyle w:val="000000100000" w:firstRow="0" w:lastRow="0" w:firstColumn="0" w:lastColumn="0" w:oddVBand="0" w:evenVBand="0" w:oddHBand="1" w:evenHBand="0" w:firstRowFirstColumn="0" w:firstRowLastColumn="0" w:lastRowFirstColumn="0" w:lastRowLastColumn="0"/>
+          <w:trHeight w:val="285"/>
+        </w:trPr>
+        <w:tc>
+          <w:tcPr>
+            <w:cnfStyle w:val="001000000000" w:firstRow="0" w:lastRow="0" w:firstColumn="1" w:lastColumn="0" w:oddVBand="0" w:evenVBand="0" w:oddHBand="0" w:evenHBand="0" w:firstRowFirstColumn="0" w:firstRowLastColumn="0" w:lastRowFirstColumn="0" w:lastRowLastColumn="0"/>
+            <w:tcW w:w="2161" w:type="dxa"/>
+            <w:tcBorders>
+              <w:top w:val="single" w:sz="8" w:space="0" w:color="8EAADB" w:themeColor="accent1" w:themeTint="99"/>
+              <w:left w:val="single" w:sz="8" w:space="0" w:color="8EAADB" w:themeColor="accent1" w:themeTint="99"/>
+              <w:bottom w:val="single" w:sz="8" w:space="0" w:color="8EAADB" w:themeColor="accent1" w:themeTint="99"/>
+              <w:right w:val="single" w:sz="8" w:space="0" w:color="8EAADB" w:themeColor="accent1" w:themeTint="99"/>
+            </w:tcBorders>
+            <w:shd w:val="clear" w:color="auto" w:fill="auto"/>
+          </w:tcPr>
+          <w:p>
+            <w:pPr>
+              <w:rPr>
+                <w:rFonts w:ascii="Arial" w:hAnsi="Arial"/>
+              </w:rPr>
+            </w:pPr>
+            <w:r>
+              <w:rPr>
+                <w:rFonts w:ascii="Arial" w:hAnsi="Arial"/>
+              </w:rPr>
+              <w:t>Kategorisering</w:t>
+            </w:r>
+          </w:p>
+        </w:tc>
+        <w:tc>
+          <w:tcPr>
+            <w:tcW w:w="2227" w:type="dxa"/>
+            <w:gridSpan w:val="4"/>
+            <w:tcBorders>
+              <w:top w:val="single" w:sz="8" w:space="0" w:color="8EAADB" w:themeColor="accent1" w:themeTint="99"/>
+              <w:left w:val="single" w:sz="8" w:space="0" w:color="8EAADB" w:themeColor="accent1" w:themeTint="99"/>
+              <w:bottom w:val="single" w:sz="8" w:space="0" w:color="8EAADB" w:themeColor="accent1" w:themeTint="99"/>
+              <w:right w:val="single" w:sz="8" w:space="0" w:color="8EAADB" w:themeColor="accent1" w:themeTint="99"/>
+            </w:tcBorders>
+            <w:shd w:val="clear" w:color="auto" w:fill="auto"/>
+          </w:tcPr>
+          <w:p>
+            <w:pPr>
+              <w:jc w:val="center"/>
+              <w:cnfStyle w:val="000000100000" w:firstRow="0" w:lastRow="0" w:firstColumn="0" w:lastColumn="0" w:oddVBand="0" w:evenVBand="0" w:oddHBand="1" w:evenHBand="0" w:firstRowFirstColumn="0" w:firstRowLastColumn="0" w:lastRowFirstColumn="0" w:lastRowLastColumn="0"/>
+              <w:rPr>
+                <w:rFonts w:ascii="Arial" w:hAnsi="Arial"/>
+              </w:rPr>
+            </w:pPr>
+            <w:r>
+              <w:rPr>
+                <w:rFonts w:ascii="Arial" w:hAnsi="Arial"/>
+              </w:rPr>
+              <w:t>A</w:t>
+            </w:r>
+          </w:p>
+        </w:tc>
+        <w:tc>
+          <w:tcPr>
+            <w:tcW w:w="2227" w:type="dxa"/>
+            <w:gridSpan w:val="4"/>
+            <w:tcBorders>
+              <w:top w:val="single" w:sz="8" w:space="0" w:color="8EAADB" w:themeColor="accent1" w:themeTint="99"/>
+              <w:left w:val="single" w:sz="8" w:space="0" w:color="8EAADB" w:themeColor="accent1" w:themeTint="99"/>
+              <w:bottom w:val="single" w:sz="8" w:space="0" w:color="8EAADB" w:themeColor="accent1" w:themeTint="99"/>
+              <w:right w:val="single" w:sz="8" w:space="0" w:color="8EAADB" w:themeColor="accent1" w:themeTint="99"/>
+            </w:tcBorders>
+            <w:shd w:val="clear" w:color="auto" w:fill="A6A6A6" w:themeFill="background1" w:themeFillShade="A6"/>
+          </w:tcPr>
+          <w:p>
+            <w:pPr>
+              <w:jc w:val="center"/>
+              <w:cnfStyle w:val="000000100000" w:firstRow="0" w:lastRow="0" w:firstColumn="0" w:lastColumn="0" w:oddVBand="0" w:evenVBand="0" w:oddHBand="1" w:evenHBand="0" w:firstRowFirstColumn="0" w:firstRowLastColumn="0" w:lastRowFirstColumn="0" w:lastRowLastColumn="0"/>
+              <w:rPr>
+                <w:rFonts w:ascii="Arial" w:hAnsi="Arial"/>
+              </w:rPr>
+            </w:pPr>
+            <w:r>
+              <w:rPr>
+                <w:rFonts w:ascii="Arial" w:hAnsi="Arial"/>
+              </w:rPr>
+              <w:t>B</w:t>
+            </w:r>
+          </w:p>
+        </w:tc>
+        <w:tc>
+          <w:tcPr>
+            <w:tcW w:w="2227" w:type="dxa"/>
+            <w:gridSpan w:val="5"/>
+            <w:tcBorders>
+              <w:top w:val="single" w:sz="8" w:space="0" w:color="8EAADB" w:themeColor="accent1" w:themeTint="99"/>
+              <w:left w:val="single" w:sz="8" w:space="0" w:color="8EAADB" w:themeColor="accent1" w:themeTint="99"/>
+              <w:bottom w:val="single" w:sz="8" w:space="0" w:color="8EAADB" w:themeColor="accent1" w:themeTint="99"/>
+              <w:right w:val="single" w:sz="8" w:space="0" w:color="8EAADB" w:themeColor="accent1" w:themeTint="99"/>
+            </w:tcBorders>
+            <w:shd w:val="clear" w:color="auto" w:fill="auto"/>
+          </w:tcPr>
+          <w:p>
+            <w:pPr>
+              <w:jc w:val="center"/>
+              <w:cnfStyle w:val="000000100000" w:firstRow="0" w:lastRow="0" w:firstColumn="0" w:lastColumn="0" w:oddVBand="0" w:evenVBand="0" w:oddHBand="1" w:evenHBand="0" w:firstRowFirstColumn="0" w:firstRowLastColumn="0" w:lastRowFirstColumn="0" w:lastRowLastColumn="0"/>
+              <w:rPr>
+                <w:rFonts w:ascii="Arial" w:hAnsi="Arial"/>
+              </w:rPr>
+            </w:pPr>
+            <w:r>
+              <w:rPr>
+                <w:rFonts w:ascii="Arial" w:hAnsi="Arial"/>
+              </w:rPr>
+              <w:t>C</w:t>
+            </w:r>
+          </w:p>
+        </w:tc>
+        <w:tc>
+          <w:tcPr>
+            <w:tcW w:w="2229" w:type="dxa"/>
+            <w:gridSpan w:val="3"/>
+            <w:tcBorders>
+              <w:top w:val="single" w:sz="8" w:space="0" w:color="8EAADB" w:themeColor="accent1" w:themeTint="99"/>
+              <w:left w:val="single" w:sz="8" w:space="0" w:color="8EAADB" w:themeColor="accent1" w:themeTint="99"/>
+              <w:bottom w:val="single" w:sz="8" w:space="0" w:color="8EAADB" w:themeColor="accent1" w:themeTint="99"/>
+              <w:right w:val="single" w:sz="8" w:space="0" w:color="8EAADB" w:themeColor="accent1" w:themeTint="99"/>
+            </w:tcBorders>
+            <w:shd w:val="clear" w:color="auto" w:fill="auto"/>
+          </w:tcPr>
+          <w:p>
+            <w:pPr>
+              <w:jc w:val="center"/>
+              <w:cnfStyle w:val="000000100000" w:firstRow="0" w:lastRow="0" w:firstColumn="0" w:lastColumn="0" w:oddVBand="0" w:evenVBand="0" w:oddHBand="1" w:evenHBand="0" w:firstRowFirstColumn="0" w:firstRowLastColumn="0" w:lastRowFirstColumn="0" w:lastRowLastColumn="0"/>
+              <w:rPr>
+                <w:rFonts w:ascii="Arial" w:hAnsi="Arial"/>
+              </w:rPr>
+            </w:pPr>
+            <w:r>
+              <w:rPr>
+                <w:rFonts w:ascii="Arial" w:hAnsi="Arial"/>
+              </w:rPr>
+              <w:t>D</w:t>
+            </w:r>
+          </w:p>
+        </w:tc>
+      </w:tr>
+      <w:tr>
+        <w:trPr>
+          <w:cnfStyle w:val="000000010000" w:firstRow="0" w:lastRow="0" w:firstColumn="0" w:lastColumn="0" w:oddVBand="0" w:evenVBand="0" w:oddHBand="0" w:evenHBand="1" w:firstRowFirstColumn="0" w:firstRowLastColumn="0" w:lastRowFirstColumn="0" w:lastRowLastColumn="0"/>
+          <w:trHeight w:val="285"/>
+        </w:trPr>
+        <w:tc>
+          <w:tcPr>
+            <w:cnfStyle w:val="001000000000" w:firstRow="0" w:lastRow="0" w:firstColumn="1" w:lastColumn="0" w:oddVBand="0" w:evenVBand="0" w:oddHBand="0" w:evenHBand="0" w:firstRowFirstColumn="0" w:firstRowLastColumn="0" w:lastRowFirstColumn="0" w:lastRowLastColumn="0"/>
+            <w:tcW w:w="2161" w:type="dxa"/>
+            <w:tcBorders>
+              <w:top w:val="single" w:sz="8" w:space="0" w:color="8EAADB" w:themeColor="accent1" w:themeTint="99"/>
+              <w:left w:val="single" w:sz="8" w:space="0" w:color="8EAADB" w:themeColor="accent1" w:themeTint="99"/>
+              <w:bottom w:val="single" w:sz="8" w:space="0" w:color="8EAADB" w:themeColor="accent1" w:themeTint="99"/>
+              <w:right w:val="single" w:sz="8" w:space="0" w:color="8EAADB" w:themeColor="accent1" w:themeTint="99"/>
+            </w:tcBorders>
+            <w:shd w:val="clear" w:color="auto" w:fill="auto"/>
+          </w:tcPr>
+          <w:p>
+            <w:pPr>
+              <w:rPr>
+                <w:rFonts w:ascii="Arial" w:hAnsi="Arial"/>
+              </w:rPr>
+            </w:pPr>
+            <w:r>
+              <w:rPr>
+                <w:rFonts w:ascii="Arial" w:hAnsi="Arial"/>
+              </w:rPr>
+              <w:t>Træningsform</w:t>
+            </w:r>
+          </w:p>
+        </w:tc>
+        <w:tc>
+          <w:tcPr>
+            <w:tcW w:w="2970" w:type="dxa"/>
+            <w:gridSpan w:val="5"/>
+            <w:tcBorders>
+              <w:top w:val="single" w:sz="8" w:space="0" w:color="8EAADB" w:themeColor="accent1" w:themeTint="99"/>
+              <w:left w:val="single" w:sz="8" w:space="0" w:color="8EAADB" w:themeColor="accent1" w:themeTint="99"/>
+              <w:bottom w:val="single" w:sz="8" w:space="0" w:color="8EAADB" w:themeColor="accent1" w:themeTint="99"/>
+              <w:right w:val="single" w:sz="8" w:space="0" w:color="8EAADB" w:themeColor="accent1" w:themeTint="99"/>
+            </w:tcBorders>
+            <w:shd w:val="clear" w:color="auto" w:fill="A6A6A6" w:themeFill="background1" w:themeFillShade="A6"/>
+          </w:tcPr>
+          <w:p>
+            <w:pPr>
+              <w:jc w:val="center"/>
+              <w:cnfStyle w:val="000000010000" w:firstRow="0" w:lastRow="0" w:firstColumn="0" w:lastColumn="0" w:oddVBand="0" w:evenVBand="0" w:oddHBand="0" w:evenHBand="1" w:firstRowFirstColumn="0" w:firstRowLastColumn="0" w:lastRowFirstColumn="0" w:lastRowLastColumn="0"/>
+              <w:rPr>
+                <w:rFonts w:ascii="Arial" w:hAnsi="Arial"/>
+              </w:rPr>
+            </w:pPr>
+            <w:r>
+              <w:rPr>
+                <w:rFonts w:ascii="Arial" w:hAnsi="Arial"/>
+              </w:rPr>
+              <w:t>Konditionstræning</w:t>
+            </w:r>
+          </w:p>
+        </w:tc>
+        <w:tc>
+          <w:tcPr>
+            <w:tcW w:w="2970" w:type="dxa"/>
+            <w:gridSpan w:val="6"/>
+            <w:tcBorders>
+              <w:top w:val="single" w:sz="8" w:space="0" w:color="8EAADB" w:themeColor="accent1" w:themeTint="99"/>
+              <w:left w:val="single" w:sz="8" w:space="0" w:color="8EAADB" w:themeColor="accent1" w:themeTint="99"/>
+              <w:bottom w:val="single" w:sz="8" w:space="0" w:color="8EAADB" w:themeColor="accent1" w:themeTint="99"/>
+              <w:right w:val="single" w:sz="8" w:space="0" w:color="8EAADB" w:themeColor="accent1" w:themeTint="99"/>
+            </w:tcBorders>
+            <w:shd w:val="clear" w:color="auto" w:fill="auto"/>
+          </w:tcPr>
+          <w:p>
+            <w:pPr>
+              <w:jc w:val="center"/>
+              <w:cnfStyle w:val="000000010000" w:firstRow="0" w:lastRow="0" w:firstColumn="0" w:lastColumn="0" w:oddVBand="0" w:evenVBand="0" w:oddHBand="0" w:evenHBand="1" w:firstRowFirstColumn="0" w:firstRowLastColumn="0" w:lastRowFirstColumn="0" w:lastRowLastColumn="0"/>
+              <w:rPr>
+                <w:rFonts w:ascii="Arial" w:hAnsi="Arial"/>
+              </w:rPr>
+            </w:pPr>
+            <w:r>
+              <w:rPr>
+                <w:rFonts w:ascii="Arial" w:hAnsi="Arial"/>
+              </w:rPr>
+              <w:t>Styrketræning</w:t>
+            </w:r>
+          </w:p>
+        </w:tc>
+        <w:tc>
+          <w:tcPr>
+            <w:tcW w:w="2970" w:type="dxa"/>
+            <w:gridSpan w:val="5"/>
+            <w:tcBorders>
+              <w:top w:val="single" w:sz="8" w:space="0" w:color="8EAADB" w:themeColor="accent1" w:themeTint="99"/>
+              <w:left w:val="single" w:sz="8" w:space="0" w:color="8EAADB" w:themeColor="accent1" w:themeTint="99"/>
+              <w:bottom w:val="single" w:sz="8" w:space="0" w:color="8EAADB" w:themeColor="accent1" w:themeTint="99"/>
+              <w:right w:val="single" w:sz="8" w:space="0" w:color="8EAADB" w:themeColor="accent1" w:themeTint="99"/>
+            </w:tcBorders>
+            <w:shd w:val="clear" w:color="auto" w:fill="auto"/>
+          </w:tcPr>
+          <w:p>
+            <w:pPr>
+              <w:jc w:val="center"/>
+              <w:cnfStyle w:val="000000010000" w:firstRow="0" w:lastRow="0" w:firstColumn="0" w:lastColumn="0" w:oddVBand="0" w:evenVBand="0" w:oddHBand="0" w:evenHBand="1" w:firstRowFirstColumn="0" w:firstRowLastColumn="0" w:lastRowFirstColumn="0" w:lastRowLastColumn="0"/>
+              <w:rPr>
+                <w:rFonts w:ascii="Arial" w:hAnsi="Arial"/>
+              </w:rPr>
+            </w:pPr>
+            <w:r>
+              <w:rPr>
+                <w:rFonts w:ascii="Arial" w:hAnsi="Arial"/>
+              </w:rPr>
+              <w:t>Vejrtrækningsøvelser</w:t>
+            </w:r>
+          </w:p>
+        </w:tc>
+      </w:tr>
+      <w:tr>
+        <w:trPr>
+          <w:cnfStyle w:val="000000100000" w:firstRow="0" w:lastRow="0" w:firstColumn="0" w:lastColumn="0" w:oddVBand="0" w:evenVBand="0" w:oddHBand="1" w:evenHBand="0" w:firstRowFirstColumn="0" w:firstRowLastColumn="0" w:lastRowFirstColumn="0" w:lastRowLastColumn="0"/>
+          <w:trHeight w:val="285"/>
+        </w:trPr>
+        <w:tc>
+          <w:tcPr>
+            <w:cnfStyle w:val="001000000000" w:firstRow="0" w:lastRow="0" w:firstColumn="1" w:lastColumn="0" w:oddVBand="0" w:evenVBand="0" w:oddHBand="0" w:evenHBand="0" w:firstRowFirstColumn="0" w:firstRowLastColumn="0" w:lastRowFirstColumn="0" w:lastRowLastColumn="0"/>
+            <w:tcW w:w="2161" w:type="dxa"/>
+            <w:tcBorders>
+              <w:top w:val="single" w:sz="8" w:space="0" w:color="8EAADB" w:themeColor="accent1" w:themeTint="99"/>
+              <w:left w:val="single" w:sz="8" w:space="0" w:color="8EAADB" w:themeColor="accent1" w:themeTint="99"/>
+              <w:bottom w:val="single" w:sz="8" w:space="0" w:color="8EAADB" w:themeColor="accent1" w:themeTint="99"/>
+              <w:right w:val="single" w:sz="8" w:space="0" w:color="8EAADB" w:themeColor="accent1" w:themeTint="99"/>
+            </w:tcBorders>
+            <w:shd w:val="clear" w:color="auto" w:fill="auto"/>
+          </w:tcPr>
+          <w:p>
+            <w:pPr>
+              <w:rPr>
+                <w:rFonts w:ascii="Arial" w:hAnsi="Arial"/>
+              </w:rPr>
+            </w:pPr>
+            <w:r>
+              <w:rPr>
+                <w:rFonts w:ascii="Arial" w:hAnsi="Arial"/>
+              </w:rPr>
+              <w:t>Træningstype</w:t>
+            </w:r>
+          </w:p>
+        </w:tc>
+        <w:tc>
+          <w:tcPr>
+            <w:tcW w:w="989" w:type="dxa"/>
+            <w:tcBorders>
+              <w:top w:val="single" w:sz="8" w:space="0" w:color="8EAADB" w:themeColor="accent1" w:themeTint="99"/>
+              <w:left w:val="single" w:sz="8" w:space="0" w:color="8EAADB" w:themeColor="accent1" w:themeTint="99"/>
+              <w:bottom w:val="single" w:sz="8" w:space="0" w:color="8EAADB" w:themeColor="accent1" w:themeTint="99"/>
+              <w:right w:val="single" w:sz="8" w:space="0" w:color="8EAADB" w:themeColor="accent1" w:themeTint="99"/>
+            </w:tcBorders>
+            <w:shd w:val="clear" w:color="auto" w:fill="auto"/>
+          </w:tcPr>
+          <w:p>
+            <w:pPr>
+              <w:jc w:val="center"/>
+              <w:cnfStyle w:val="000000100000" w:firstRow="0" w:lastRow="0" w:firstColumn="0" w:lastColumn="0" w:oddVBand="0" w:evenVBand="0" w:oddHBand="1" w:evenHBand="0" w:firstRowFirstColumn="0" w:firstRowLastColumn="0" w:lastRowFirstColumn="0" w:lastRowLastColumn="0"/>
+              <w:rPr>
+                <w:rFonts w:ascii="Arial" w:hAnsi="Arial"/>
+              </w:rPr>
+            </w:pPr>
+            <w:r>
+              <w:rPr>
+                <w:rFonts w:ascii="Arial" w:hAnsi="Arial"/>
+              </w:rPr>
+              <w:t>Gå</w:t>
+            </w:r>
+          </w:p>
+        </w:tc>
+        <w:tc>
+          <w:tcPr>
+            <w:tcW w:w="990" w:type="dxa"/>
+            <w:gridSpan w:val="2"/>
+            <w:tcBorders>
+              <w:top w:val="single" w:sz="8" w:space="0" w:color="8EAADB" w:themeColor="accent1" w:themeTint="99"/>
+              <w:left w:val="single" w:sz="8" w:space="0" w:color="8EAADB" w:themeColor="accent1" w:themeTint="99"/>
+              <w:bottom w:val="single" w:sz="8" w:space="0" w:color="8EAADB" w:themeColor="accent1" w:themeTint="99"/>
+              <w:right w:val="single" w:sz="8" w:space="0" w:color="8EAADB" w:themeColor="accent1" w:themeTint="99"/>
+            </w:tcBorders>
+            <w:shd w:val="clear" w:color="auto" w:fill="A6A6A6" w:themeFill="background1" w:themeFillShade="A6"/>
+          </w:tcPr>
+          <w:p>
+            <w:pPr>
+              <w:jc w:val="center"/>
+              <w:cnfStyle w:val="000000100000" w:firstRow="0" w:lastRow="0" w:firstColumn="0" w:lastColumn="0" w:oddVBand="0" w:evenVBand="0" w:oddHBand="1" w:evenHBand="0" w:firstRowFirstColumn="0" w:firstRowLastColumn="0" w:lastRowFirstColumn="0" w:lastRowLastColumn="0"/>
+              <w:rPr>
+                <w:rFonts w:ascii="Arial" w:hAnsi="Arial"/>
+              </w:rPr>
+            </w:pPr>
+            <w:r>
+              <w:rPr>
+                <w:rFonts w:ascii="Arial" w:hAnsi="Arial"/>
+              </w:rPr>
+              <w:t>Løb</w:t>
+            </w:r>
+          </w:p>
+        </w:tc>
+        <w:tc>
+          <w:tcPr>
+            <w:tcW w:w="991" w:type="dxa"/>
+            <w:gridSpan w:val="2"/>
+            <w:tcBorders>
+              <w:top w:val="single" w:sz="8" w:space="0" w:color="8EAADB" w:themeColor="accent1" w:themeTint="99"/>
+              <w:left w:val="single" w:sz="8" w:space="0" w:color="8EAADB" w:themeColor="accent1" w:themeTint="99"/>
+              <w:bottom w:val="single" w:sz="8" w:space="0" w:color="8EAADB" w:themeColor="accent1" w:themeTint="99"/>
+              <w:right w:val="single" w:sz="8" w:space="0" w:color="8EAADB" w:themeColor="accent1" w:themeTint="99"/>
+            </w:tcBorders>
+            <w:shd w:val="clear" w:color="auto" w:fill="auto"/>
+          </w:tcPr>
+          <w:p>
+            <w:pPr>
+              <w:jc w:val="center"/>
+              <w:cnfStyle w:val="000000100000" w:firstRow="0" w:lastRow="0" w:firstColumn="0" w:lastColumn="0" w:oddVBand="0" w:evenVBand="0" w:oddHBand="1" w:evenHBand="0" w:firstRowFirstColumn="0" w:firstRowLastColumn="0" w:lastRowFirstColumn="0" w:lastRowLastColumn="0"/>
+              <w:rPr>
+                <w:rFonts w:ascii="Arial" w:hAnsi="Arial"/>
+              </w:rPr>
+            </w:pPr>
+            <w:r>
+              <w:rPr>
+                <w:rFonts w:ascii="Arial" w:hAnsi="Arial"/>
+              </w:rPr>
+              <w:t>Cykel</w:t>
+            </w:r>
+          </w:p>
+        </w:tc>
+        <w:tc>
+          <w:tcPr>
+            <w:tcW w:w="989" w:type="dxa"/>
+            <w:gridSpan w:val="2"/>
+            <w:tcBorders>
+              <w:top w:val="single" w:sz="8" w:space="0" w:color="8EAADB" w:themeColor="accent1" w:themeTint="99"/>
+              <w:left w:val="single" w:sz="8" w:space="0" w:color="8EAADB" w:themeColor="accent1" w:themeTint="99"/>
+              <w:bottom w:val="single" w:sz="8" w:space="0" w:color="8EAADB" w:themeColor="accent1" w:themeTint="99"/>
+              <w:right w:val="single" w:sz="8" w:space="0" w:color="8EAADB" w:themeColor="accent1" w:themeTint="99"/>
+            </w:tcBorders>
+            <w:shd w:val="clear" w:color="auto" w:fill="auto"/>
+          </w:tcPr>
+          <w:p>
+            <w:pPr>
+              <w:jc w:val="center"/>
+              <w:cnfStyle w:val="000000100000" w:firstRow="0" w:lastRow="0" w:firstColumn="0" w:lastColumn="0" w:oddVBand="0" w:evenVBand="0" w:oddHBand="1" w:evenHBand="0" w:firstRowFirstColumn="0" w:firstRowLastColumn="0" w:lastRowFirstColumn="0" w:lastRowLastColumn="0"/>
+              <w:rPr>
+                <w:rFonts w:ascii="Arial" w:hAnsi="Arial"/>
+              </w:rPr>
+            </w:pPr>
+            <w:r>
+              <w:rPr>
+                <w:rFonts w:ascii="Arial" w:hAnsi="Arial"/>
+              </w:rPr>
+              <w:t>Type 1</w:t>
+            </w:r>
+          </w:p>
+        </w:tc>
+        <w:tc>
+          <w:tcPr>
+            <w:tcW w:w="990" w:type="dxa"/>
+            <w:gridSpan w:val="3"/>
+            <w:tcBorders>
+              <w:top w:val="single" w:sz="8" w:space="0" w:color="8EAADB" w:themeColor="accent1" w:themeTint="99"/>
+              <w:left w:val="single" w:sz="8" w:space="0" w:color="8EAADB" w:themeColor="accent1" w:themeTint="99"/>
+              <w:bottom w:val="single" w:sz="8" w:space="0" w:color="8EAADB" w:themeColor="accent1" w:themeTint="99"/>
+              <w:right w:val="single" w:sz="8" w:space="0" w:color="8EAADB" w:themeColor="accent1" w:themeTint="99"/>
+            </w:tcBorders>
+            <w:shd w:val="clear" w:color="auto" w:fill="auto"/>
+          </w:tcPr>
+          <w:p>
+            <w:pPr>
+              <w:jc w:val="center"/>
+              <w:cnfStyle w:val="000000100000" w:firstRow="0" w:lastRow="0" w:firstColumn="0" w:lastColumn="0" w:oddVBand="0" w:evenVBand="0" w:oddHBand="1" w:evenHBand="0" w:firstRowFirstColumn="0" w:firstRowLastColumn="0" w:lastRowFirstColumn="0" w:lastRowLastColumn="0"/>
+              <w:rPr>
+                <w:rFonts w:ascii="Arial" w:hAnsi="Arial"/>
+              </w:rPr>
+            </w:pPr>
+            <w:r>
+              <w:rPr>
+                <w:rFonts w:ascii="Arial" w:hAnsi="Arial"/>
+              </w:rPr>
+              <w:t>Type 2</w:t>
+            </w:r>
+          </w:p>
+        </w:tc>
+        <w:tc>
+          <w:tcPr>
+            <w:tcW w:w="991" w:type="dxa"/>
+            <w:tcBorders>
+              <w:top w:val="single" w:sz="8" w:space="0" w:color="8EAADB" w:themeColor="accent1" w:themeTint="99"/>
+              <w:left w:val="single" w:sz="8" w:space="0" w:color="8EAADB" w:themeColor="accent1" w:themeTint="99"/>
+              <w:bottom w:val="single" w:sz="8" w:space="0" w:color="8EAADB" w:themeColor="accent1" w:themeTint="99"/>
+              <w:right w:val="single" w:sz="8" w:space="0" w:color="8EAADB" w:themeColor="accent1" w:themeTint="99"/>
+            </w:tcBorders>
+            <w:shd w:val="clear" w:color="auto" w:fill="auto"/>
+          </w:tcPr>
+          <w:p>
+            <w:pPr>
+              <w:jc w:val="center"/>
+              <w:cnfStyle w:val="000000100000" w:firstRow="0" w:lastRow="0" w:firstColumn="0" w:lastColumn="0" w:oddVBand="0" w:evenVBand="0" w:oddHBand="1" w:evenHBand="0" w:firstRowFirstColumn="0" w:firstRowLastColumn="0" w:lastRowFirstColumn="0" w:lastRowLastColumn="0"/>
+              <w:rPr>
+                <w:rFonts w:ascii="Arial" w:hAnsi="Arial"/>
+              </w:rPr>
+            </w:pPr>
+            <w:r>
+              <w:rPr>
+                <w:rFonts w:ascii="Arial" w:hAnsi="Arial"/>
+              </w:rPr>
+              <w:t>Type 3</w:t>
+            </w:r>
+          </w:p>
+        </w:tc>
+        <w:tc>
+          <w:tcPr>
+            <w:tcW w:w="989" w:type="dxa"/>
+            <w:gridSpan w:val="3"/>
+            <w:tcBorders>
+              <w:top w:val="single" w:sz="8" w:space="0" w:color="8EAADB" w:themeColor="accent1" w:themeTint="99"/>
+              <w:left w:val="single" w:sz="8" w:space="0" w:color="8EAADB" w:themeColor="accent1" w:themeTint="99"/>
+              <w:bottom w:val="single" w:sz="8" w:space="0" w:color="8EAADB" w:themeColor="accent1" w:themeTint="99"/>
+              <w:right w:val="single" w:sz="8" w:space="0" w:color="8EAADB" w:themeColor="accent1" w:themeTint="99"/>
+            </w:tcBorders>
+            <w:shd w:val="clear" w:color="auto" w:fill="auto"/>
+          </w:tcPr>
+          <w:p>
+            <w:pPr>
+              <w:jc w:val="center"/>
+              <w:cnfStyle w:val="000000100000" w:firstRow="0" w:lastRow="0" w:firstColumn="0" w:lastColumn="0" w:oddVBand="0" w:evenVBand="0" w:oddHBand="1" w:evenHBand="0" w:firstRowFirstColumn="0" w:firstRowLastColumn="0" w:lastRowFirstColumn="0" w:lastRowLastColumn="0"/>
+              <w:rPr>
+                <w:rFonts w:ascii="Arial" w:hAnsi="Arial"/>
+              </w:rPr>
+            </w:pPr>
+            <w:r>
+              <w:rPr>
+                <w:rFonts w:ascii="Arial" w:hAnsi="Arial"/>
+              </w:rPr>
+              <w:t>Type 1</w:t>
+            </w:r>
+          </w:p>
+        </w:tc>
+        <w:tc>
+          <w:tcPr>
+            <w:tcW w:w="990" w:type="dxa"/>
+            <w:tcBorders>
+              <w:top w:val="single" w:sz="8" w:space="0" w:color="8EAADB" w:themeColor="accent1" w:themeTint="99"/>
+              <w:left w:val="single" w:sz="8" w:space="0" w:color="8EAADB" w:themeColor="accent1" w:themeTint="99"/>
+              <w:bottom w:val="single" w:sz="8" w:space="0" w:color="8EAADB" w:themeColor="accent1" w:themeTint="99"/>
+              <w:right w:val="single" w:sz="8" w:space="0" w:color="8EAADB" w:themeColor="accent1" w:themeTint="99"/>
+            </w:tcBorders>
+            <w:shd w:val="clear" w:color="auto" w:fill="auto"/>
+          </w:tcPr>
+          <w:p>
+            <w:pPr>
+              <w:jc w:val="center"/>
+              <w:cnfStyle w:val="000000100000" w:firstRow="0" w:lastRow="0" w:firstColumn="0" w:lastColumn="0" w:oddVBand="0" w:evenVBand="0" w:oddHBand="1" w:evenHBand="0" w:firstRowFirstColumn="0" w:firstRowLastColumn="0" w:lastRowFirstColumn="0" w:lastRowLastColumn="0"/>
+              <w:rPr>
+                <w:rFonts w:ascii="Arial" w:hAnsi="Arial"/>
+              </w:rPr>
+            </w:pPr>
+            <w:r>
+              <w:rPr>
+                <w:rFonts w:ascii="Arial" w:hAnsi="Arial"/>
+              </w:rPr>
+              <w:t>Type 2</w:t>
+            </w:r>
+          </w:p>
+        </w:tc>
+        <w:tc>
+          <w:tcPr>
+            <w:tcW w:w="991" w:type="dxa"/>
+            <w:tcBorders>
+              <w:top w:val="single" w:sz="8" w:space="0" w:color="8EAADB" w:themeColor="accent1" w:themeTint="99"/>
+              <w:left w:val="single" w:sz="8" w:space="0" w:color="8EAADB" w:themeColor="accent1" w:themeTint="99"/>
+              <w:bottom w:val="single" w:sz="8" w:space="0" w:color="8EAADB" w:themeColor="accent1" w:themeTint="99"/>
+              <w:right w:val="single" w:sz="8" w:space="0" w:color="8EAADB" w:themeColor="accent1" w:themeTint="99"/>
+            </w:tcBorders>
+            <w:shd w:val="clear" w:color="auto" w:fill="auto"/>
+          </w:tcPr>
+          <w:p>
+            <w:pPr>
+              <w:jc w:val="center"/>
+              <w:cnfStyle w:val="000000100000" w:firstRow="0" w:lastRow="0" w:firstColumn="0" w:lastColumn="0" w:oddVBand="0" w:evenVBand="0" w:oddHBand="1" w:evenHBand="0" w:firstRowFirstColumn="0" w:firstRowLastColumn="0" w:lastRowFirstColumn="0" w:lastRowLastColumn="0"/>
+              <w:rPr>
+                <w:rFonts w:ascii="Arial" w:hAnsi="Arial"/>
+              </w:rPr>
+            </w:pPr>
+            <w:r>
+              <w:rPr>
+                <w:rFonts w:ascii="Arial" w:hAnsi="Arial"/>
+              </w:rPr>
+              <w:t>Type 3</w:t>
+            </w:r>
+          </w:p>
+        </w:tc>
+      </w:tr>
+      <w:tr>
+        <w:trPr>
+          <w:cnfStyle w:val="000000010000" w:firstRow="0" w:lastRow="0" w:firstColumn="0" w:lastColumn="0" w:oddVBand="0" w:evenVBand="0" w:oddHBand="0" w:evenHBand="1" w:firstRowFirstColumn="0" w:firstRowLastColumn="0" w:lastRowFirstColumn="0" w:lastRowLastColumn="0"/>
+          <w:trHeight w:val="560"/>
+        </w:trPr>
+        <w:tc>
+          <w:tcPr>
+            <w:cnfStyle w:val="001000000000" w:firstRow="0" w:lastRow="0" w:firstColumn="1" w:lastColumn="0" w:oddVBand="0" w:evenVBand="0" w:oddHBand="0" w:evenHBand="0" w:firstRowFirstColumn="0" w:firstRowLastColumn="0" w:lastRowFirstColumn="0" w:lastRowLastColumn="0"/>
+            <w:tcW w:w="2161" w:type="dxa"/>
+            <w:tcBorders>
+              <w:top w:val="single" w:sz="8" w:space="0" w:color="8EAADB" w:themeColor="accent1" w:themeTint="99"/>
+              <w:left w:val="single" w:sz="8" w:space="0" w:color="8EAADB" w:themeColor="accent1" w:themeTint="99"/>
+              <w:bottom w:val="single" w:sz="8" w:space="0" w:color="8EAADB" w:themeColor="accent1" w:themeTint="99"/>
+              <w:right w:val="single" w:sz="8" w:space="0" w:color="8EAADB" w:themeColor="accent1" w:themeTint="99"/>
+            </w:tcBorders>
+            <w:shd w:val="clear" w:color="auto" w:fill="auto"/>
+          </w:tcPr>
+          <w:p>
+            <w:pPr>
+              <w:rPr>
+                <w:rFonts w:ascii="Arial" w:hAnsi="Arial"/>
+              </w:rPr>
+            </w:pPr>
+            <w:r>
+              <w:rPr>
+                <w:rFonts w:ascii="Arial" w:hAnsi="Arial"/>
+              </w:rPr>
+              <w:t xml:space="preserve">Daglig </w:t>
+            </w:r>
+            <w:r>
+              <w:rPr>
+                <w:rFonts w:ascii="Arial" w:hAnsi="Arial"/>
+              </w:rPr>
+              <w:t>Helbredstilstand</w:t>
+            </w:r>
+          </w:p>
+        </w:tc>
+        <w:tc>
+          <w:tcPr>
+            <w:tcW w:w="1919" w:type="dxa"/>
+            <w:gridSpan w:val="2"/>
+            <w:tcBorders>
+              <w:top w:val="single" w:sz="8" w:space="0" w:color="8EAADB" w:themeColor="accent1" w:themeTint="99"/>
+              <w:left w:val="single" w:sz="8" w:space="0" w:color="8EAADB" w:themeColor="accent1" w:themeTint="99"/>
+              <w:bottom w:val="single" w:sz="8" w:space="0" w:color="8EAADB" w:themeColor="accent1" w:themeTint="99"/>
+              <w:right w:val="single" w:sz="8" w:space="0" w:color="8EAADB" w:themeColor="accent1" w:themeTint="99"/>
+            </w:tcBorders>
+            <w:shd w:val="clear" w:color="auto" w:fill="auto"/>
+          </w:tcPr>
+          <w:p>
+            <w:pPr>
+              <w:jc w:val="center"/>
+              <w:cnfStyle w:val="000000010000" w:firstRow="0" w:lastRow="0" w:firstColumn="0" w:lastColumn="0" w:oddVBand="0" w:evenVBand="0" w:oddHBand="0" w:evenHBand="1" w:firstRowFirstColumn="0" w:firstRowLastColumn="0" w:lastRowFirstColumn="0" w:lastRowLastColumn="0"/>
+              <w:rPr>
+                <w:rFonts w:ascii="Arial" w:hAnsi="Arial"/>
+              </w:rPr>
+            </w:pPr>
+            <w:r>
+              <w:rPr>
+                <w:rFonts w:ascii="Arial" w:hAnsi="Arial"/>
+              </w:rPr>
+              <w:t>1: Meget dårligt</w:t>
+            </w:r>
+          </w:p>
+        </w:tc>
+        <w:tc>
+          <w:tcPr>
+            <w:tcW w:w="1508" w:type="dxa"/>
+            <w:gridSpan w:val="4"/>
+            <w:tcBorders>
+              <w:top w:val="single" w:sz="8" w:space="0" w:color="8EAADB" w:themeColor="accent1" w:themeTint="99"/>
+              <w:left w:val="single" w:sz="8" w:space="0" w:color="8EAADB" w:themeColor="accent1" w:themeTint="99"/>
+              <w:bottom w:val="single" w:sz="8" w:space="0" w:color="8EAADB" w:themeColor="accent1" w:themeTint="99"/>
+              <w:right w:val="single" w:sz="8" w:space="0" w:color="8EAADB" w:themeColor="accent1" w:themeTint="99"/>
+            </w:tcBorders>
+            <w:shd w:val="clear" w:color="auto" w:fill="auto"/>
+          </w:tcPr>
+          <w:p>
+            <w:pPr>
+              <w:jc w:val="center"/>
+              <w:cnfStyle w:val="000000010000" w:firstRow="0" w:lastRow="0" w:firstColumn="0" w:lastColumn="0" w:oddVBand="0" w:evenVBand="0" w:oddHBand="0" w:evenHBand="1" w:firstRowFirstColumn="0" w:firstRowLastColumn="0" w:lastRowFirstColumn="0" w:lastRowLastColumn="0"/>
+              <w:rPr>
+                <w:rFonts w:ascii="Arial" w:hAnsi="Arial"/>
+              </w:rPr>
+            </w:pPr>
+            <w:r>
+              <w:rPr>
+                <w:rFonts w:ascii="Arial" w:hAnsi="Arial"/>
+              </w:rPr>
+              <w:t>2: Dårligt</w:t>
+            </w:r>
+          </w:p>
+        </w:tc>
+        <w:tc>
+          <w:tcPr>
+            <w:tcW w:w="1371" w:type="dxa"/>
+            <w:gridSpan w:val="3"/>
+            <w:tcBorders>
+              <w:top w:val="single" w:sz="8" w:space="0" w:color="8EAADB" w:themeColor="accent1" w:themeTint="99"/>
+              <w:left w:val="single" w:sz="8" w:space="0" w:color="8EAADB" w:themeColor="accent1" w:themeTint="99"/>
+              <w:bottom w:val="single" w:sz="8" w:space="0" w:color="8EAADB" w:themeColor="accent1" w:themeTint="99"/>
+              <w:right w:val="single" w:sz="8" w:space="0" w:color="8EAADB" w:themeColor="accent1" w:themeTint="99"/>
+            </w:tcBorders>
+            <w:shd w:val="clear" w:color="auto" w:fill="A6A6A6" w:themeFill="background1" w:themeFillShade="A6"/>
+          </w:tcPr>
+          <w:p>
+            <w:pPr>
+              <w:jc w:val="center"/>
+              <w:cnfStyle w:val="000000010000" w:firstRow="0" w:lastRow="0" w:firstColumn="0" w:lastColumn="0" w:oddVBand="0" w:evenVBand="0" w:oddHBand="0" w:evenHBand="1" w:firstRowFirstColumn="0" w:firstRowLastColumn="0" w:lastRowFirstColumn="0" w:lastRowLastColumn="0"/>
+              <w:rPr>
+                <w:rFonts w:ascii="Arial" w:hAnsi="Arial"/>
+              </w:rPr>
+            </w:pPr>
+            <w:r>
+              <w:rPr>
+                <w:rFonts w:ascii="Arial" w:hAnsi="Arial"/>
+              </w:rPr>
+              <w:t>3: Moderat</w:t>
+            </w:r>
+          </w:p>
+        </w:tc>
+        <w:tc>
+          <w:tcPr>
+            <w:tcW w:w="1234" w:type="dxa"/>
+            <w:gridSpan w:val="3"/>
+            <w:tcBorders>
+              <w:top w:val="single" w:sz="8" w:space="0" w:color="8EAADB" w:themeColor="accent1" w:themeTint="99"/>
+              <w:left w:val="single" w:sz="8" w:space="0" w:color="8EAADB" w:themeColor="accent1" w:themeTint="99"/>
+              <w:bottom w:val="single" w:sz="8" w:space="0" w:color="8EAADB" w:themeColor="accent1" w:themeTint="99"/>
+              <w:right w:val="single" w:sz="8" w:space="0" w:color="8EAADB" w:themeColor="accent1" w:themeTint="99"/>
+            </w:tcBorders>
+            <w:shd w:val="clear" w:color="auto" w:fill="auto"/>
+          </w:tcPr>
+          <w:p>
+            <w:pPr>
+              <w:jc w:val="center"/>
+              <w:cnfStyle w:val="000000010000" w:firstRow="0" w:lastRow="0" w:firstColumn="0" w:lastColumn="0" w:oddVBand="0" w:evenVBand="0" w:oddHBand="0" w:evenHBand="1" w:firstRowFirstColumn="0" w:firstRowLastColumn="0" w:lastRowFirstColumn="0" w:lastRowLastColumn="0"/>
+              <w:rPr>
+                <w:rFonts w:ascii="Arial" w:hAnsi="Arial"/>
+              </w:rPr>
+            </w:pPr>
+            <w:r>
+              <w:rPr>
+                <w:rFonts w:ascii="Arial" w:hAnsi="Arial"/>
+              </w:rPr>
+              <w:t>4: Godt</w:t>
+            </w:r>
+          </w:p>
+        </w:tc>
+        <w:tc>
+          <w:tcPr>
+            <w:tcW w:w="2878" w:type="dxa"/>
+            <w:gridSpan w:val="4"/>
+            <w:tcBorders>
+              <w:top w:val="single" w:sz="8" w:space="0" w:color="8EAADB" w:themeColor="accent1" w:themeTint="99"/>
+              <w:left w:val="single" w:sz="8" w:space="0" w:color="8EAADB" w:themeColor="accent1" w:themeTint="99"/>
+              <w:bottom w:val="single" w:sz="8" w:space="0" w:color="8EAADB" w:themeColor="accent1" w:themeTint="99"/>
+              <w:right w:val="single" w:sz="8" w:space="0" w:color="8EAADB" w:themeColor="accent1" w:themeTint="99"/>
+            </w:tcBorders>
+            <w:shd w:val="clear" w:color="auto" w:fill="auto"/>
+          </w:tcPr>
+          <w:p>
+            <w:pPr>
+              <w:jc w:val="center"/>
+              <w:cnfStyle w:val="000000010000" w:firstRow="0" w:lastRow="0" w:firstColumn="0" w:lastColumn="0" w:oddVBand="0" w:evenVBand="0" w:oddHBand="0" w:evenHBand="1" w:firstRowFirstColumn="0" w:firstRowLastColumn="0" w:lastRowFirstColumn="0" w:lastRowLastColumn="0"/>
+              <w:rPr>
+                <w:rFonts w:ascii="Arial" w:hAnsi="Arial"/>
+              </w:rPr>
+            </w:pPr>
+            <w:r>
+              <w:rPr>
+                <w:rFonts w:ascii="Arial" w:hAnsi="Arial"/>
+              </w:rPr>
+              <w:t>5: Meget godt</w:t>
+            </w:r>
+          </w:p>
+        </w:tc>
+      </w:tr>
+      <w:tr>
+        <w:trPr>
+          <w:cnfStyle w:val="000000100000" w:firstRow="0" w:lastRow="0" w:firstColumn="0" w:lastColumn="0" w:oddVBand="0" w:evenVBand="0" w:oddHBand="1" w:evenHBand="0" w:firstRowFirstColumn="0" w:firstRowLastColumn="0" w:lastRowFirstColumn="0" w:lastRowLastColumn="0"/>
+          <w:trHeight w:val="560"/>
+        </w:trPr>
+        <w:tc>
+          <w:tcPr>
+            <w:cnfStyle w:val="001000000000" w:firstRow="0" w:lastRow="0" w:firstColumn="1" w:lastColumn="0" w:oddVBand="0" w:evenVBand="0" w:oddHBand="0" w:evenHBand="0" w:firstRowFirstColumn="0" w:firstRowLastColumn="0" w:lastRowFirstColumn="0" w:lastRowLastColumn="0"/>
+            <w:tcW w:w="2161" w:type="dxa"/>
+            <w:tcBorders>
+              <w:top w:val="single" w:sz="8" w:space="0" w:color="8EAADB" w:themeColor="accent1" w:themeTint="99"/>
+              <w:left w:val="single" w:sz="8" w:space="0" w:color="8EAADB" w:themeColor="accent1" w:themeTint="99"/>
+              <w:bottom w:val="single" w:sz="8" w:space="0" w:color="8EAADB" w:themeColor="accent1" w:themeTint="99"/>
+              <w:right w:val="single" w:sz="8" w:space="0" w:color="8EAADB" w:themeColor="accent1" w:themeTint="99"/>
+            </w:tcBorders>
+            <w:shd w:val="clear" w:color="auto" w:fill="auto"/>
+          </w:tcPr>
+          <w:p>
+            <w:pPr>
+              <w:rPr>
+                <w:rFonts w:ascii="Arial" w:hAnsi="Arial"/>
+              </w:rPr>
+            </w:pPr>
+            <w:r>
+              <w:rPr>
+                <w:rFonts w:ascii="Arial" w:hAnsi="Arial"/>
+              </w:rPr>
+              <w:t>Evaluering</w:t>
+            </w:r>
+          </w:p>
+        </w:tc>
+        <w:tc>
+          <w:tcPr>
+            <w:tcW w:w="2970" w:type="dxa"/>
+            <w:gridSpan w:val="5"/>
+            <w:tcBorders>
+              <w:top w:val="single" w:sz="8" w:space="0" w:color="8EAADB" w:themeColor="accent1" w:themeTint="99"/>
+              <w:left w:val="single" w:sz="8" w:space="0" w:color="8EAADB" w:themeColor="accent1" w:themeTint="99"/>
+              <w:bottom w:val="single" w:sz="8" w:space="0" w:color="8EAADB" w:themeColor="accent1" w:themeTint="99"/>
+              <w:right w:val="single" w:sz="8" w:space="0" w:color="8EAADB" w:themeColor="accent1" w:themeTint="99"/>
+            </w:tcBorders>
+            <w:shd w:val="clear" w:color="auto" w:fill="auto"/>
+          </w:tcPr>
+          <w:p>
+            <w:pPr>
+              <w:jc w:val="center"/>
+              <w:cnfStyle w:val="000000100000" w:firstRow="0" w:lastRow="0" w:firstColumn="0" w:lastColumn="0" w:oddVBand="0" w:evenVBand="0" w:oddHBand="1" w:evenHBand="0" w:firstRowFirstColumn="0" w:firstRowLastColumn="0" w:lastRowFirstColumn="0" w:lastRowLastColumn="0"/>
+              <w:rPr>
+                <w:rFonts w:ascii="Arial" w:hAnsi="Arial"/>
+              </w:rPr>
+            </w:pPr>
+            <w:r>
+              <w:rPr>
+                <w:rFonts w:ascii="Arial" w:hAnsi="Arial"/>
+              </w:rPr>
+              <w:t>Let</w:t>
+            </w:r>
+            <w:r>
+              <w:rPr>
+                <w:rFonts w:ascii="Arial" w:hAnsi="Arial"/>
+              </w:rPr>
+              <w:br/>
+              <w:t>(+) Træningsniveau</w:t>
+            </w:r>
+          </w:p>
+        </w:tc>
+        <w:tc>
+          <w:tcPr>
+            <w:tcW w:w="2970" w:type="dxa"/>
+            <w:gridSpan w:val="6"/>
+            <w:tcBorders>
+              <w:top w:val="single" w:sz="8" w:space="0" w:color="8EAADB" w:themeColor="accent1" w:themeTint="99"/>
+              <w:left w:val="single" w:sz="8" w:space="0" w:color="8EAADB" w:themeColor="accent1" w:themeTint="99"/>
+              <w:bottom w:val="single" w:sz="8" w:space="0" w:color="8EAADB" w:themeColor="accent1" w:themeTint="99"/>
+              <w:right w:val="single" w:sz="8" w:space="0" w:color="8EAADB" w:themeColor="accent1" w:themeTint="99"/>
+            </w:tcBorders>
+            <w:shd w:val="clear" w:color="auto" w:fill="auto"/>
+          </w:tcPr>
+          <w:p>
+            <w:pPr>
+              <w:jc w:val="center"/>
+              <w:cnfStyle w:val="000000100000" w:firstRow="0" w:lastRow="0" w:firstColumn="0" w:lastColumn="0" w:oddVBand="0" w:evenVBand="0" w:oddHBand="1" w:evenHBand="0" w:firstRowFirstColumn="0" w:firstRowLastColumn="0" w:lastRowFirstColumn="0" w:lastRowLastColumn="0"/>
+              <w:rPr>
+                <w:rFonts w:ascii="Arial" w:hAnsi="Arial"/>
+              </w:rPr>
+            </w:pPr>
+            <w:r>
+              <w:rPr>
+                <w:rFonts w:ascii="Arial" w:hAnsi="Arial"/>
+              </w:rPr>
+              <w:t>Moderat</w:t>
+            </w:r>
+          </w:p>
+        </w:tc>
+        <w:tc>
+          <w:tcPr>
+            <w:tcW w:w="2970" w:type="dxa"/>
+            <w:gridSpan w:val="5"/>
+            <w:tcBorders>
+              <w:top w:val="single" w:sz="8" w:space="0" w:color="8EAADB" w:themeColor="accent1" w:themeTint="99"/>
+              <w:left w:val="single" w:sz="8" w:space="0" w:color="8EAADB" w:themeColor="accent1" w:themeTint="99"/>
+              <w:bottom w:val="single" w:sz="8" w:space="0" w:color="8EAADB" w:themeColor="accent1" w:themeTint="99"/>
+              <w:right w:val="single" w:sz="8" w:space="0" w:color="8EAADB" w:themeColor="accent1" w:themeTint="99"/>
+            </w:tcBorders>
+            <w:shd w:val="clear" w:color="auto" w:fill="A6A6A6" w:themeFill="background1" w:themeFillShade="A6"/>
+          </w:tcPr>
+          <w:p>
+            <w:pPr>
+              <w:jc w:val="center"/>
+              <w:cnfStyle w:val="000000100000" w:firstRow="0" w:lastRow="0" w:firstColumn="0" w:lastColumn="0" w:oddVBand="0" w:evenVBand="0" w:oddHBand="1" w:evenHBand="0" w:firstRowFirstColumn="0" w:firstRowLastColumn="0" w:lastRowFirstColumn="0" w:lastRowLastColumn="0"/>
+              <w:rPr>
+                <w:rFonts w:ascii="Arial" w:hAnsi="Arial"/>
+              </w:rPr>
+            </w:pPr>
+            <w:r>
+              <w:rPr>
+                <w:rFonts w:ascii="Arial" w:hAnsi="Arial"/>
+              </w:rPr>
+              <w:t>Hård</w:t>
+            </w:r>
+            <w:r>
+              <w:rPr>
+                <w:rFonts w:ascii="Arial" w:hAnsi="Arial"/>
+              </w:rPr>
+              <w:br/>
+              <w:t>(-) Træningsniveau</w:t>
+            </w:r>
+          </w:p>
+        </w:tc>
+      </w:tr>
+      <w:tr>
+        <w:trPr>
+          <w:cnfStyle w:val="000000010000" w:firstRow="0" w:lastRow="0" w:firstColumn="0" w:lastColumn="0" w:oddVBand="0" w:evenVBand="0" w:oddHBand="0" w:evenHBand="1" w:firstRowFirstColumn="0" w:firstRowLastColumn="0" w:lastRowFirstColumn="0" w:lastRowLastColumn="0"/>
+          <w:trHeight w:val="275"/>
+        </w:trPr>
+        <w:tc>
+          <w:tcPr>
+            <w:cnfStyle w:val="001000000000" w:firstRow="0" w:lastRow="0" w:firstColumn="1" w:lastColumn="0" w:oddVBand="0" w:evenVBand="0" w:oddHBand="0" w:evenHBand="0" w:firstRowFirstColumn="0" w:firstRowLastColumn="0" w:lastRowFirstColumn="0" w:lastRowLastColumn="0"/>
+            <w:tcW w:w="11071" w:type="dxa"/>
+            <w:gridSpan w:val="17"/>
+            <w:tcBorders>
+              <w:top w:val="single" w:sz="8" w:space="0" w:color="8EAADB" w:themeColor="accent1" w:themeTint="99"/>
+              <w:left w:val="single" w:sz="8" w:space="0" w:color="8EAADB" w:themeColor="accent1" w:themeTint="99"/>
+              <w:bottom w:val="single" w:sz="8" w:space="0" w:color="8EAADB" w:themeColor="accent1" w:themeTint="99"/>
+              <w:right w:val="single" w:sz="8" w:space="0" w:color="8EAADB" w:themeColor="accent1" w:themeTint="99"/>
+            </w:tcBorders>
+            <w:shd w:val="clear" w:color="auto" w:fill="auto"/>
+          </w:tcPr>
+          <w:p>
+            <w:pPr>
+              <w:jc w:val="center"/>
+              <w:rPr>
+                <w:rFonts w:ascii="Arial" w:hAnsi="Arial"/>
+              </w:rPr>
+            </w:pPr>
+            <w:r>
+              <w:rPr>
+                <w:rFonts w:ascii="Arial" w:hAnsi="Arial"/>
+              </w:rPr>
+              <w:t>Reguleret træningsniveau</w:t>
+            </w:r>
+          </w:p>
+        </w:tc>
+      </w:tr>
+    </w:tbl>
+    <w:p>
+      <w:pPr>
+        <w:spacing w:line="360" w:lineRule="auto"/>
+        <w:rPr>
+          <w:b/>
+        </w:rPr>
+      </w:pPr>
+      <w:bookmarkStart w:id="0" w:name="_GoBack"/>
+      <w:bookmarkEnd w:id="0"/>
+    </w:p>
     <w:sectPr>
       <w:pgSz w:w="11906" w:h="16838"/>
-      <w:pgMar w:top="1701" w:right="1134" w:bottom="1701" w:left="1134" w:header="708" w:footer="708" w:gutter="0"/>
+      <w:pgMar w:top="1276" w:right="1134" w:bottom="1701" w:left="1134" w:header="708" w:footer="708" w:gutter="0"/>
       <w:cols w:space="708"/>
       <w:docGrid w:linePitch="360"/>
     </w:sectPr>
@@ -5638,7 +7514,7 @@
   <a:extraClrSchemeLst/>
   <a:extLst>
     <a:ext uri="{05A4C25C-085E-4340-85A3-A5531E510DB2}">
-      <thm15:themeFamily xmlns:thm15="http://schemas.microsoft.com/office/thememl/2012/main" xmlns="" name="Office Theme" id="{62F939B6-93AF-4DB8-9C6B-D6C7DFDC589F}" vid="{4A3C46E8-61CC-4603-A589-7422A47A8E4A}"/>
+      <thm15:themeFamily xmlns="" xmlns:thm15="http://schemas.microsoft.com/office/thememl/2012/main" name="Office Theme" id="{62F939B6-93AF-4DB8-9C6B-D6C7DFDC589F}" vid="{4A3C46E8-61CC-4603-A589-7422A47A8E4A}"/>
     </a:ext>
   </a:extLst>
 </a:theme>
@@ -5649,7 +7525,7 @@
 </file>
 
 <file path=customXml/itemProps1.xml><?xml version="1.0" encoding="utf-8"?>
-<ds:datastoreItem xmlns:ds="http://schemas.openxmlformats.org/officeDocument/2006/customXml" ds:itemID="{D5E041DB-872F-2C4A-9BF5-984FF703AE26}">
+<ds:datastoreItem xmlns:ds="http://schemas.openxmlformats.org/officeDocument/2006/customXml" ds:itemID="{C8B3EEC2-C636-F846-9BF4-5070CC83C853}">
   <ds:schemaRefs>
     <ds:schemaRef ds:uri="http://schemas.openxmlformats.org/officeDocument/2006/bibliography"/>
   </ds:schemaRefs>

--- a/figures/SkabelontilMRCogGOLD.docx
+++ b/figures/SkabelontilMRCogGOLD.docx
@@ -5440,6 +5440,721 @@
         </w:rPr>
       </w:pPr>
     </w:p>
+    <w:tbl>
+      <w:tblPr>
+        <w:tblStyle w:val="Mediumskygge1-markeringsfarve1"/>
+        <w:tblpPr w:leftFromText="141" w:rightFromText="141" w:vertAnchor="text" w:horzAnchor="page" w:tblpX="523" w:tblpY="810"/>
+        <w:tblW w:w="11071" w:type="dxa"/>
+        <w:tblLayout w:type="fixed"/>
+        <w:tblLook w:val="04A0" w:firstRow="1" w:lastRow="0" w:firstColumn="1" w:lastColumn="0" w:noHBand="0" w:noVBand="1"/>
+      </w:tblPr>
+      <w:tblGrid>
+        <w:gridCol w:w="3227"/>
+        <w:gridCol w:w="1984"/>
+        <w:gridCol w:w="630"/>
+        <w:gridCol w:w="646"/>
+        <w:gridCol w:w="1446"/>
+        <w:gridCol w:w="523"/>
+        <w:gridCol w:w="724"/>
+        <w:gridCol w:w="1891"/>
+      </w:tblGrid>
+      <w:tr>
+        <w:trPr>
+          <w:cnfStyle w:val="100000000000" w:firstRow="1" w:lastRow="0" w:firstColumn="0" w:lastColumn="0" w:oddVBand="0" w:evenVBand="0" w:oddHBand="0" w:evenHBand="0" w:firstRowFirstColumn="0" w:firstRowLastColumn="0" w:lastRowFirstColumn="0" w:lastRowLastColumn="0"/>
+          <w:trHeight w:val="449"/>
+        </w:trPr>
+        <w:tc>
+          <w:tcPr>
+            <w:cnfStyle w:val="001000000000" w:firstRow="0" w:lastRow="0" w:firstColumn="1" w:lastColumn="0" w:oddVBand="0" w:evenVBand="0" w:oddHBand="0" w:evenHBand="0" w:firstRowFirstColumn="0" w:firstRowLastColumn="0" w:lastRowFirstColumn="0" w:lastRowLastColumn="0"/>
+            <w:tcW w:w="11071" w:type="dxa"/>
+            <w:gridSpan w:val="8"/>
+            <w:tcBorders>
+              <w:bottom w:val="single" w:sz="8" w:space="0" w:color="8EAADB" w:themeColor="accent1" w:themeTint="99"/>
+            </w:tcBorders>
+          </w:tcPr>
+          <w:p>
+            <w:pPr>
+              <w:jc w:val="center"/>
+              <w:rPr>
+                <w:b w:val="0"/>
+                <w:bCs w:val="0"/>
+                <w:sz w:val="32"/>
+                <w:szCs w:val="32"/>
+              </w:rPr>
+            </w:pPr>
+            <w:r>
+              <w:rPr>
+                <w:sz w:val="32"/>
+                <w:szCs w:val="32"/>
+              </w:rPr>
+              <w:t xml:space="preserve">Simpel beslutningstabel </w:t>
+            </w:r>
+            <w:r>
+              <w:rPr>
+                <w:sz w:val="32"/>
+                <w:szCs w:val="32"/>
+              </w:rPr>
+              <w:t>med evaluering</w:t>
+            </w:r>
+          </w:p>
+        </w:tc>
+      </w:tr>
+      <w:tr>
+        <w:trPr>
+          <w:cnfStyle w:val="000000100000" w:firstRow="0" w:lastRow="0" w:firstColumn="0" w:lastColumn="0" w:oddVBand="0" w:evenVBand="0" w:oddHBand="1" w:evenHBand="0" w:firstRowFirstColumn="0" w:firstRowLastColumn="0" w:lastRowFirstColumn="0" w:lastRowLastColumn="0"/>
+          <w:trHeight w:val="285"/>
+        </w:trPr>
+        <w:tc>
+          <w:tcPr>
+            <w:cnfStyle w:val="001000000000" w:firstRow="0" w:lastRow="0" w:firstColumn="1" w:lastColumn="0" w:oddVBand="0" w:evenVBand="0" w:oddHBand="0" w:evenHBand="0" w:firstRowFirstColumn="0" w:firstRowLastColumn="0" w:lastRowFirstColumn="0" w:lastRowLastColumn="0"/>
+            <w:tcW w:w="3227" w:type="dxa"/>
+            <w:tcBorders>
+              <w:top w:val="single" w:sz="8" w:space="0" w:color="8EAADB" w:themeColor="accent1" w:themeTint="99"/>
+              <w:left w:val="single" w:sz="8" w:space="0" w:color="8EAADB" w:themeColor="accent1" w:themeTint="99"/>
+              <w:bottom w:val="single" w:sz="8" w:space="0" w:color="8EAADB" w:themeColor="accent1" w:themeTint="99"/>
+              <w:right w:val="single" w:sz="8" w:space="0" w:color="8EAADB" w:themeColor="accent1" w:themeTint="99"/>
+            </w:tcBorders>
+            <w:shd w:val="clear" w:color="auto" w:fill="auto"/>
+          </w:tcPr>
+          <w:p>
+            <w:pPr>
+              <w:rPr>
+                <w:rFonts w:ascii="Arial" w:hAnsi="Arial"/>
+              </w:rPr>
+            </w:pPr>
+            <w:r>
+              <w:rPr>
+                <w:rFonts w:ascii="Arial" w:hAnsi="Arial"/>
+              </w:rPr>
+              <w:t>Kategorisering</w:t>
+            </w:r>
+          </w:p>
+        </w:tc>
+        <w:tc>
+          <w:tcPr>
+            <w:tcW w:w="7844" w:type="dxa"/>
+            <w:gridSpan w:val="7"/>
+            <w:tcBorders>
+              <w:top w:val="single" w:sz="8" w:space="0" w:color="8EAADB" w:themeColor="accent1" w:themeTint="99"/>
+              <w:left w:val="single" w:sz="8" w:space="0" w:color="8EAADB" w:themeColor="accent1" w:themeTint="99"/>
+              <w:bottom w:val="single" w:sz="8" w:space="0" w:color="8EAADB" w:themeColor="accent1" w:themeTint="99"/>
+              <w:right w:val="single" w:sz="8" w:space="0" w:color="8EAADB" w:themeColor="accent1" w:themeTint="99"/>
+            </w:tcBorders>
+            <w:shd w:val="clear" w:color="auto" w:fill="auto"/>
+          </w:tcPr>
+          <w:p>
+            <w:pPr>
+              <w:jc w:val="center"/>
+              <w:cnfStyle w:val="000000100000" w:firstRow="0" w:lastRow="0" w:firstColumn="0" w:lastColumn="0" w:oddVBand="0" w:evenVBand="0" w:oddHBand="1" w:evenHBand="0" w:firstRowFirstColumn="0" w:firstRowLastColumn="0" w:lastRowFirstColumn="0" w:lastRowLastColumn="0"/>
+              <w:rPr>
+                <w:rFonts w:ascii="Arial" w:hAnsi="Arial"/>
+              </w:rPr>
+            </w:pPr>
+            <w:r>
+              <w:rPr>
+                <w:rFonts w:ascii="Arial" w:hAnsi="Arial"/>
+              </w:rPr>
+              <w:t>A</w:t>
+            </w:r>
+          </w:p>
+        </w:tc>
+      </w:tr>
+      <w:tr>
+        <w:trPr>
+          <w:cnfStyle w:val="000000010000" w:firstRow="0" w:lastRow="0" w:firstColumn="0" w:lastColumn="0" w:oddVBand="0" w:evenVBand="0" w:oddHBand="0" w:evenHBand="1" w:firstRowFirstColumn="0" w:firstRowLastColumn="0" w:lastRowFirstColumn="0" w:lastRowLastColumn="0"/>
+          <w:trHeight w:val="285"/>
+        </w:trPr>
+        <w:tc>
+          <w:tcPr>
+            <w:cnfStyle w:val="001000000000" w:firstRow="0" w:lastRow="0" w:firstColumn="1" w:lastColumn="0" w:oddVBand="0" w:evenVBand="0" w:oddHBand="0" w:evenHBand="0" w:firstRowFirstColumn="0" w:firstRowLastColumn="0" w:lastRowFirstColumn="0" w:lastRowLastColumn="0"/>
+            <w:tcW w:w="3227" w:type="dxa"/>
+            <w:tcBorders>
+              <w:top w:val="single" w:sz="8" w:space="0" w:color="8EAADB" w:themeColor="accent1" w:themeTint="99"/>
+              <w:left w:val="single" w:sz="8" w:space="0" w:color="8EAADB" w:themeColor="accent1" w:themeTint="99"/>
+              <w:bottom w:val="single" w:sz="8" w:space="0" w:color="8EAADB" w:themeColor="accent1" w:themeTint="99"/>
+              <w:right w:val="single" w:sz="8" w:space="0" w:color="8EAADB" w:themeColor="accent1" w:themeTint="99"/>
+            </w:tcBorders>
+            <w:shd w:val="clear" w:color="auto" w:fill="auto"/>
+          </w:tcPr>
+          <w:p>
+            <w:pPr>
+              <w:rPr>
+                <w:rFonts w:ascii="Arial" w:hAnsi="Arial"/>
+              </w:rPr>
+            </w:pPr>
+            <w:r>
+              <w:rPr>
+                <w:rFonts w:ascii="Arial" w:hAnsi="Arial"/>
+              </w:rPr>
+              <w:t>Træningsform</w:t>
+            </w:r>
+          </w:p>
+        </w:tc>
+        <w:tc>
+          <w:tcPr>
+            <w:tcW w:w="7844" w:type="dxa"/>
+            <w:gridSpan w:val="7"/>
+            <w:tcBorders>
+              <w:top w:val="single" w:sz="8" w:space="0" w:color="8EAADB" w:themeColor="accent1" w:themeTint="99"/>
+              <w:left w:val="single" w:sz="8" w:space="0" w:color="8EAADB" w:themeColor="accent1" w:themeTint="99"/>
+              <w:bottom w:val="single" w:sz="8" w:space="0" w:color="8EAADB" w:themeColor="accent1" w:themeTint="99"/>
+              <w:right w:val="single" w:sz="8" w:space="0" w:color="8EAADB" w:themeColor="accent1" w:themeTint="99"/>
+            </w:tcBorders>
+            <w:shd w:val="clear" w:color="auto" w:fill="auto"/>
+          </w:tcPr>
+          <w:p>
+            <w:pPr>
+              <w:jc w:val="center"/>
+              <w:cnfStyle w:val="000000010000" w:firstRow="0" w:lastRow="0" w:firstColumn="0" w:lastColumn="0" w:oddVBand="0" w:evenVBand="0" w:oddHBand="0" w:evenHBand="1" w:firstRowFirstColumn="0" w:firstRowLastColumn="0" w:lastRowFirstColumn="0" w:lastRowLastColumn="0"/>
+              <w:rPr>
+                <w:rFonts w:ascii="Arial" w:hAnsi="Arial"/>
+              </w:rPr>
+            </w:pPr>
+            <w:r>
+              <w:rPr>
+                <w:rFonts w:ascii="Arial" w:hAnsi="Arial"/>
+              </w:rPr>
+              <w:t>Konditionstræning</w:t>
+            </w:r>
+          </w:p>
+        </w:tc>
+      </w:tr>
+      <w:tr>
+        <w:trPr>
+          <w:cnfStyle w:val="000000100000" w:firstRow="0" w:lastRow="0" w:firstColumn="0" w:lastColumn="0" w:oddVBand="0" w:evenVBand="0" w:oddHBand="1" w:evenHBand="0" w:firstRowFirstColumn="0" w:firstRowLastColumn="0" w:lastRowFirstColumn="0" w:lastRowLastColumn="0"/>
+          <w:trHeight w:val="285"/>
+        </w:trPr>
+        <w:tc>
+          <w:tcPr>
+            <w:cnfStyle w:val="001000000000" w:firstRow="0" w:lastRow="0" w:firstColumn="1" w:lastColumn="0" w:oddVBand="0" w:evenVBand="0" w:oddHBand="0" w:evenHBand="0" w:firstRowFirstColumn="0" w:firstRowLastColumn="0" w:lastRowFirstColumn="0" w:lastRowLastColumn="0"/>
+            <w:tcW w:w="3227" w:type="dxa"/>
+            <w:tcBorders>
+              <w:top w:val="single" w:sz="8" w:space="0" w:color="8EAADB" w:themeColor="accent1" w:themeTint="99"/>
+              <w:left w:val="single" w:sz="8" w:space="0" w:color="8EAADB" w:themeColor="accent1" w:themeTint="99"/>
+              <w:bottom w:val="single" w:sz="8" w:space="0" w:color="8EAADB" w:themeColor="accent1" w:themeTint="99"/>
+              <w:right w:val="single" w:sz="8" w:space="0" w:color="8EAADB" w:themeColor="accent1" w:themeTint="99"/>
+            </w:tcBorders>
+            <w:shd w:val="clear" w:color="auto" w:fill="auto"/>
+          </w:tcPr>
+          <w:p>
+            <w:pPr>
+              <w:rPr>
+                <w:rFonts w:ascii="Arial" w:hAnsi="Arial"/>
+              </w:rPr>
+            </w:pPr>
+            <w:r>
+              <w:rPr>
+                <w:rFonts w:ascii="Arial" w:hAnsi="Arial"/>
+              </w:rPr>
+              <w:t>Træningstype</w:t>
+            </w:r>
+          </w:p>
+        </w:tc>
+        <w:tc>
+          <w:tcPr>
+            <w:tcW w:w="2614" w:type="dxa"/>
+            <w:gridSpan w:val="2"/>
+            <w:tcBorders>
+              <w:top w:val="single" w:sz="8" w:space="0" w:color="8EAADB" w:themeColor="accent1" w:themeTint="99"/>
+              <w:left w:val="single" w:sz="8" w:space="0" w:color="8EAADB" w:themeColor="accent1" w:themeTint="99"/>
+              <w:bottom w:val="single" w:sz="8" w:space="0" w:color="8EAADB" w:themeColor="accent1" w:themeTint="99"/>
+              <w:right w:val="single" w:sz="8" w:space="0" w:color="8EAADB" w:themeColor="accent1" w:themeTint="99"/>
+            </w:tcBorders>
+            <w:shd w:val="clear" w:color="auto" w:fill="auto"/>
+          </w:tcPr>
+          <w:p>
+            <w:pPr>
+              <w:jc w:val="center"/>
+              <w:cnfStyle w:val="000000100000" w:firstRow="0" w:lastRow="0" w:firstColumn="0" w:lastColumn="0" w:oddVBand="0" w:evenVBand="0" w:oddHBand="1" w:evenHBand="0" w:firstRowFirstColumn="0" w:firstRowLastColumn="0" w:lastRowFirstColumn="0" w:lastRowLastColumn="0"/>
+              <w:rPr>
+                <w:rFonts w:ascii="Arial" w:hAnsi="Arial"/>
+              </w:rPr>
+            </w:pPr>
+            <w:r>
+              <w:rPr>
+                <w:rFonts w:ascii="Arial" w:hAnsi="Arial"/>
+              </w:rPr>
+              <w:t>Gå</w:t>
+            </w:r>
+          </w:p>
+        </w:tc>
+        <w:tc>
+          <w:tcPr>
+            <w:tcW w:w="2615" w:type="dxa"/>
+            <w:gridSpan w:val="3"/>
+            <w:tcBorders>
+              <w:top w:val="single" w:sz="8" w:space="0" w:color="8EAADB" w:themeColor="accent1" w:themeTint="99"/>
+              <w:left w:val="single" w:sz="8" w:space="0" w:color="8EAADB" w:themeColor="accent1" w:themeTint="99"/>
+              <w:bottom w:val="single" w:sz="8" w:space="0" w:color="8EAADB" w:themeColor="accent1" w:themeTint="99"/>
+              <w:right w:val="single" w:sz="8" w:space="0" w:color="8EAADB" w:themeColor="accent1" w:themeTint="99"/>
+            </w:tcBorders>
+            <w:shd w:val="clear" w:color="auto" w:fill="auto"/>
+          </w:tcPr>
+          <w:p>
+            <w:pPr>
+              <w:jc w:val="center"/>
+              <w:cnfStyle w:val="000000100000" w:firstRow="0" w:lastRow="0" w:firstColumn="0" w:lastColumn="0" w:oddVBand="0" w:evenVBand="0" w:oddHBand="1" w:evenHBand="0" w:firstRowFirstColumn="0" w:firstRowLastColumn="0" w:lastRowFirstColumn="0" w:lastRowLastColumn="0"/>
+              <w:rPr>
+                <w:rFonts w:ascii="Arial" w:hAnsi="Arial"/>
+              </w:rPr>
+            </w:pPr>
+            <w:r>
+              <w:rPr>
+                <w:rFonts w:ascii="Arial" w:hAnsi="Arial"/>
+              </w:rPr>
+              <w:t>Løb</w:t>
+            </w:r>
+          </w:p>
+        </w:tc>
+        <w:tc>
+          <w:tcPr>
+            <w:tcW w:w="2615" w:type="dxa"/>
+            <w:gridSpan w:val="2"/>
+            <w:tcBorders>
+              <w:top w:val="single" w:sz="8" w:space="0" w:color="8EAADB" w:themeColor="accent1" w:themeTint="99"/>
+              <w:left w:val="single" w:sz="8" w:space="0" w:color="8EAADB" w:themeColor="accent1" w:themeTint="99"/>
+              <w:bottom w:val="single" w:sz="8" w:space="0" w:color="8EAADB" w:themeColor="accent1" w:themeTint="99"/>
+              <w:right w:val="single" w:sz="8" w:space="0" w:color="8EAADB" w:themeColor="accent1" w:themeTint="99"/>
+            </w:tcBorders>
+            <w:shd w:val="clear" w:color="auto" w:fill="auto"/>
+          </w:tcPr>
+          <w:p>
+            <w:pPr>
+              <w:jc w:val="center"/>
+              <w:cnfStyle w:val="000000100000" w:firstRow="0" w:lastRow="0" w:firstColumn="0" w:lastColumn="0" w:oddVBand="0" w:evenVBand="0" w:oddHBand="1" w:evenHBand="0" w:firstRowFirstColumn="0" w:firstRowLastColumn="0" w:lastRowFirstColumn="0" w:lastRowLastColumn="0"/>
+              <w:rPr>
+                <w:rFonts w:ascii="Arial" w:hAnsi="Arial"/>
+              </w:rPr>
+            </w:pPr>
+            <w:r>
+              <w:rPr>
+                <w:rFonts w:ascii="Arial" w:hAnsi="Arial"/>
+              </w:rPr>
+              <w:t>Cykel</w:t>
+            </w:r>
+          </w:p>
+        </w:tc>
+      </w:tr>
+      <w:tr>
+        <w:trPr>
+          <w:cnfStyle w:val="000000010000" w:firstRow="0" w:lastRow="0" w:firstColumn="0" w:lastColumn="0" w:oddVBand="0" w:evenVBand="0" w:oddHBand="0" w:evenHBand="1" w:firstRowFirstColumn="0" w:firstRowLastColumn="0" w:lastRowFirstColumn="0" w:lastRowLastColumn="0"/>
+          <w:trHeight w:val="291"/>
+        </w:trPr>
+        <w:tc>
+          <w:tcPr>
+            <w:cnfStyle w:val="001000000000" w:firstRow="0" w:lastRow="0" w:firstColumn="1" w:lastColumn="0" w:oddVBand="0" w:evenVBand="0" w:oddHBand="0" w:evenHBand="0" w:firstRowFirstColumn="0" w:firstRowLastColumn="0" w:lastRowFirstColumn="0" w:lastRowLastColumn="0"/>
+            <w:tcW w:w="3227" w:type="dxa"/>
+            <w:tcBorders>
+              <w:top w:val="single" w:sz="8" w:space="0" w:color="8EAADB" w:themeColor="accent1" w:themeTint="99"/>
+              <w:left w:val="single" w:sz="8" w:space="0" w:color="8EAADB" w:themeColor="accent1" w:themeTint="99"/>
+              <w:bottom w:val="single" w:sz="8" w:space="0" w:color="8EAADB" w:themeColor="accent1" w:themeTint="99"/>
+              <w:right w:val="single" w:sz="8" w:space="0" w:color="8EAADB" w:themeColor="accent1" w:themeTint="99"/>
+            </w:tcBorders>
+            <w:shd w:val="clear" w:color="auto" w:fill="auto"/>
+          </w:tcPr>
+          <w:p>
+            <w:pPr>
+              <w:rPr>
+                <w:rFonts w:ascii="Arial" w:hAnsi="Arial"/>
+              </w:rPr>
+            </w:pPr>
+            <w:r>
+              <w:rPr>
+                <w:rFonts w:ascii="Arial" w:hAnsi="Arial"/>
+              </w:rPr>
+              <w:t xml:space="preserve">Daglig </w:t>
+            </w:r>
+            <w:r>
+              <w:rPr>
+                <w:rFonts w:ascii="Arial" w:hAnsi="Arial"/>
+              </w:rPr>
+              <w:t>Helbredstilstand</w:t>
+            </w:r>
+          </w:p>
+        </w:tc>
+        <w:tc>
+          <w:tcPr>
+            <w:tcW w:w="1984" w:type="dxa"/>
+            <w:tcBorders>
+              <w:top w:val="single" w:sz="8" w:space="0" w:color="8EAADB" w:themeColor="accent1" w:themeTint="99"/>
+              <w:left w:val="single" w:sz="8" w:space="0" w:color="8EAADB" w:themeColor="accent1" w:themeTint="99"/>
+              <w:bottom w:val="single" w:sz="8" w:space="0" w:color="8EAADB" w:themeColor="accent1" w:themeTint="99"/>
+              <w:right w:val="single" w:sz="8" w:space="0" w:color="8EAADB" w:themeColor="accent1" w:themeTint="99"/>
+            </w:tcBorders>
+            <w:shd w:val="clear" w:color="auto" w:fill="auto"/>
+          </w:tcPr>
+          <w:p>
+            <w:pPr>
+              <w:jc w:val="center"/>
+              <w:cnfStyle w:val="000000010000" w:firstRow="0" w:lastRow="0" w:firstColumn="0" w:lastColumn="0" w:oddVBand="0" w:evenVBand="0" w:oddHBand="0" w:evenHBand="1" w:firstRowFirstColumn="0" w:firstRowLastColumn="0" w:lastRowFirstColumn="0" w:lastRowLastColumn="0"/>
+              <w:rPr>
+                <w:rFonts w:ascii="Arial" w:hAnsi="Arial"/>
+              </w:rPr>
+            </w:pPr>
+            <w:r>
+              <w:rPr>
+                <w:rFonts w:ascii="Arial" w:hAnsi="Arial"/>
+              </w:rPr>
+              <w:t>1: Meget dårligt</w:t>
+            </w:r>
+          </w:p>
+        </w:tc>
+        <w:tc>
+          <w:tcPr>
+            <w:tcW w:w="1276" w:type="dxa"/>
+            <w:gridSpan w:val="2"/>
+            <w:tcBorders>
+              <w:top w:val="single" w:sz="8" w:space="0" w:color="8EAADB" w:themeColor="accent1" w:themeTint="99"/>
+              <w:left w:val="single" w:sz="8" w:space="0" w:color="8EAADB" w:themeColor="accent1" w:themeTint="99"/>
+              <w:bottom w:val="single" w:sz="8" w:space="0" w:color="8EAADB" w:themeColor="accent1" w:themeTint="99"/>
+              <w:right w:val="single" w:sz="8" w:space="0" w:color="8EAADB" w:themeColor="accent1" w:themeTint="99"/>
+            </w:tcBorders>
+            <w:shd w:val="clear" w:color="auto" w:fill="auto"/>
+          </w:tcPr>
+          <w:p>
+            <w:pPr>
+              <w:jc w:val="center"/>
+              <w:cnfStyle w:val="000000010000" w:firstRow="0" w:lastRow="0" w:firstColumn="0" w:lastColumn="0" w:oddVBand="0" w:evenVBand="0" w:oddHBand="0" w:evenHBand="1" w:firstRowFirstColumn="0" w:firstRowLastColumn="0" w:lastRowFirstColumn="0" w:lastRowLastColumn="0"/>
+              <w:rPr>
+                <w:rFonts w:ascii="Arial" w:hAnsi="Arial"/>
+              </w:rPr>
+            </w:pPr>
+            <w:r>
+              <w:rPr>
+                <w:rFonts w:ascii="Arial" w:hAnsi="Arial"/>
+              </w:rPr>
+              <w:t>2: Dårligt</w:t>
+            </w:r>
+          </w:p>
+        </w:tc>
+        <w:tc>
+          <w:tcPr>
+            <w:tcW w:w="1446" w:type="dxa"/>
+            <w:tcBorders>
+              <w:top w:val="single" w:sz="8" w:space="0" w:color="8EAADB" w:themeColor="accent1" w:themeTint="99"/>
+              <w:left w:val="single" w:sz="8" w:space="0" w:color="8EAADB" w:themeColor="accent1" w:themeTint="99"/>
+              <w:bottom w:val="single" w:sz="8" w:space="0" w:color="8EAADB" w:themeColor="accent1" w:themeTint="99"/>
+              <w:right w:val="single" w:sz="8" w:space="0" w:color="8EAADB" w:themeColor="accent1" w:themeTint="99"/>
+            </w:tcBorders>
+            <w:shd w:val="clear" w:color="auto" w:fill="auto"/>
+          </w:tcPr>
+          <w:p>
+            <w:pPr>
+              <w:jc w:val="center"/>
+              <w:cnfStyle w:val="000000010000" w:firstRow="0" w:lastRow="0" w:firstColumn="0" w:lastColumn="0" w:oddVBand="0" w:evenVBand="0" w:oddHBand="0" w:evenHBand="1" w:firstRowFirstColumn="0" w:firstRowLastColumn="0" w:lastRowFirstColumn="0" w:lastRowLastColumn="0"/>
+              <w:rPr>
+                <w:rFonts w:ascii="Arial" w:hAnsi="Arial"/>
+              </w:rPr>
+            </w:pPr>
+            <w:r>
+              <w:rPr>
+                <w:rFonts w:ascii="Arial" w:hAnsi="Arial"/>
+              </w:rPr>
+              <w:t>3: Moderat</w:t>
+            </w:r>
+          </w:p>
+        </w:tc>
+        <w:tc>
+          <w:tcPr>
+            <w:tcW w:w="1247" w:type="dxa"/>
+            <w:gridSpan w:val="2"/>
+            <w:tcBorders>
+              <w:top w:val="single" w:sz="8" w:space="0" w:color="8EAADB" w:themeColor="accent1" w:themeTint="99"/>
+              <w:left w:val="single" w:sz="8" w:space="0" w:color="8EAADB" w:themeColor="accent1" w:themeTint="99"/>
+              <w:bottom w:val="single" w:sz="8" w:space="0" w:color="8EAADB" w:themeColor="accent1" w:themeTint="99"/>
+              <w:right w:val="single" w:sz="8" w:space="0" w:color="8EAADB" w:themeColor="accent1" w:themeTint="99"/>
+            </w:tcBorders>
+            <w:shd w:val="clear" w:color="auto" w:fill="auto"/>
+          </w:tcPr>
+          <w:p>
+            <w:pPr>
+              <w:jc w:val="center"/>
+              <w:cnfStyle w:val="000000010000" w:firstRow="0" w:lastRow="0" w:firstColumn="0" w:lastColumn="0" w:oddVBand="0" w:evenVBand="0" w:oddHBand="0" w:evenHBand="1" w:firstRowFirstColumn="0" w:firstRowLastColumn="0" w:lastRowFirstColumn="0" w:lastRowLastColumn="0"/>
+              <w:rPr>
+                <w:rFonts w:ascii="Arial" w:hAnsi="Arial"/>
+              </w:rPr>
+            </w:pPr>
+            <w:r>
+              <w:rPr>
+                <w:rFonts w:ascii="Arial" w:hAnsi="Arial"/>
+              </w:rPr>
+              <w:t>4: Godt</w:t>
+            </w:r>
+          </w:p>
+        </w:tc>
+        <w:tc>
+          <w:tcPr>
+            <w:tcW w:w="1891" w:type="dxa"/>
+            <w:tcBorders>
+              <w:top w:val="single" w:sz="8" w:space="0" w:color="8EAADB" w:themeColor="accent1" w:themeTint="99"/>
+              <w:left w:val="single" w:sz="8" w:space="0" w:color="8EAADB" w:themeColor="accent1" w:themeTint="99"/>
+              <w:bottom w:val="single" w:sz="8" w:space="0" w:color="8EAADB" w:themeColor="accent1" w:themeTint="99"/>
+              <w:right w:val="single" w:sz="8" w:space="0" w:color="8EAADB" w:themeColor="accent1" w:themeTint="99"/>
+            </w:tcBorders>
+            <w:shd w:val="clear" w:color="auto" w:fill="auto"/>
+          </w:tcPr>
+          <w:p>
+            <w:pPr>
+              <w:jc w:val="center"/>
+              <w:cnfStyle w:val="000000010000" w:firstRow="0" w:lastRow="0" w:firstColumn="0" w:lastColumn="0" w:oddVBand="0" w:evenVBand="0" w:oddHBand="0" w:evenHBand="1" w:firstRowFirstColumn="0" w:firstRowLastColumn="0" w:lastRowFirstColumn="0" w:lastRowLastColumn="0"/>
+              <w:rPr>
+                <w:rFonts w:ascii="Arial" w:hAnsi="Arial"/>
+              </w:rPr>
+            </w:pPr>
+            <w:r>
+              <w:rPr>
+                <w:rFonts w:ascii="Arial" w:hAnsi="Arial"/>
+              </w:rPr>
+              <w:t>5: Meget godt</w:t>
+            </w:r>
+          </w:p>
+        </w:tc>
+      </w:tr>
+      <w:tr>
+        <w:trPr>
+          <w:cnfStyle w:val="000000100000" w:firstRow="0" w:lastRow="0" w:firstColumn="0" w:lastColumn="0" w:oddVBand="0" w:evenVBand="0" w:oddHBand="1" w:evenHBand="0" w:firstRowFirstColumn="0" w:firstRowLastColumn="0" w:lastRowFirstColumn="0" w:lastRowLastColumn="0"/>
+          <w:trHeight w:val="268"/>
+        </w:trPr>
+        <w:tc>
+          <w:tcPr>
+            <w:cnfStyle w:val="001000000000" w:firstRow="0" w:lastRow="0" w:firstColumn="1" w:lastColumn="0" w:oddVBand="0" w:evenVBand="0" w:oddHBand="0" w:evenHBand="0" w:firstRowFirstColumn="0" w:firstRowLastColumn="0" w:lastRowFirstColumn="0" w:lastRowLastColumn="0"/>
+            <w:tcW w:w="3227" w:type="dxa"/>
+            <w:tcBorders>
+              <w:top w:val="single" w:sz="8" w:space="0" w:color="8EAADB" w:themeColor="accent1" w:themeTint="99"/>
+              <w:left w:val="single" w:sz="8" w:space="0" w:color="8EAADB" w:themeColor="accent1" w:themeTint="99"/>
+              <w:bottom w:val="single" w:sz="8" w:space="0" w:color="8EAADB" w:themeColor="accent1" w:themeTint="99"/>
+              <w:right w:val="single" w:sz="8" w:space="0" w:color="8EAADB" w:themeColor="accent1" w:themeTint="99"/>
+            </w:tcBorders>
+            <w:shd w:val="clear" w:color="auto" w:fill="auto"/>
+          </w:tcPr>
+          <w:p>
+            <w:pPr>
+              <w:rPr>
+                <w:rFonts w:ascii="Arial" w:hAnsi="Arial"/>
+              </w:rPr>
+            </w:pPr>
+            <w:r>
+              <w:rPr>
+                <w:rFonts w:ascii="Arial" w:hAnsi="Arial"/>
+              </w:rPr>
+              <w:t>Evaluering</w:t>
+            </w:r>
+          </w:p>
+        </w:tc>
+        <w:tc>
+          <w:tcPr>
+            <w:tcW w:w="3260" w:type="dxa"/>
+            <w:gridSpan w:val="3"/>
+            <w:tcBorders>
+              <w:top w:val="single" w:sz="8" w:space="0" w:color="8EAADB" w:themeColor="accent1" w:themeTint="99"/>
+              <w:left w:val="single" w:sz="8" w:space="0" w:color="8EAADB" w:themeColor="accent1" w:themeTint="99"/>
+              <w:bottom w:val="single" w:sz="8" w:space="0" w:color="8EAADB" w:themeColor="accent1" w:themeTint="99"/>
+              <w:right w:val="single" w:sz="8" w:space="0" w:color="8EAADB" w:themeColor="accent1" w:themeTint="99"/>
+            </w:tcBorders>
+            <w:shd w:val="clear" w:color="auto" w:fill="auto"/>
+          </w:tcPr>
+          <w:p>
+            <w:pPr>
+              <w:jc w:val="center"/>
+              <w:cnfStyle w:val="000000100000" w:firstRow="0" w:lastRow="0" w:firstColumn="0" w:lastColumn="0" w:oddVBand="0" w:evenVBand="0" w:oddHBand="1" w:evenHBand="0" w:firstRowFirstColumn="0" w:firstRowLastColumn="0" w:lastRowFirstColumn="0" w:lastRowLastColumn="0"/>
+              <w:rPr>
+                <w:rFonts w:ascii="Arial" w:hAnsi="Arial"/>
+              </w:rPr>
+            </w:pPr>
+            <w:r>
+              <w:rPr>
+                <w:rFonts w:ascii="Arial" w:hAnsi="Arial"/>
+              </w:rPr>
+              <w:t xml:space="preserve">Let </w:t>
+            </w:r>
+          </w:p>
+        </w:tc>
+        <w:tc>
+          <w:tcPr>
+            <w:tcW w:w="1969" w:type="dxa"/>
+            <w:gridSpan w:val="2"/>
+            <w:tcBorders>
+              <w:top w:val="single" w:sz="8" w:space="0" w:color="8EAADB" w:themeColor="accent1" w:themeTint="99"/>
+              <w:left w:val="single" w:sz="8" w:space="0" w:color="8EAADB" w:themeColor="accent1" w:themeTint="99"/>
+              <w:bottom w:val="single" w:sz="8" w:space="0" w:color="8EAADB" w:themeColor="accent1" w:themeTint="99"/>
+              <w:right w:val="single" w:sz="8" w:space="0" w:color="8EAADB" w:themeColor="accent1" w:themeTint="99"/>
+            </w:tcBorders>
+            <w:shd w:val="clear" w:color="auto" w:fill="auto"/>
+          </w:tcPr>
+          <w:p>
+            <w:pPr>
+              <w:jc w:val="center"/>
+              <w:cnfStyle w:val="000000100000" w:firstRow="0" w:lastRow="0" w:firstColumn="0" w:lastColumn="0" w:oddVBand="0" w:evenVBand="0" w:oddHBand="1" w:evenHBand="0" w:firstRowFirstColumn="0" w:firstRowLastColumn="0" w:lastRowFirstColumn="0" w:lastRowLastColumn="0"/>
+              <w:rPr>
+                <w:rFonts w:ascii="Arial" w:hAnsi="Arial"/>
+              </w:rPr>
+            </w:pPr>
+            <w:r>
+              <w:rPr>
+                <w:rFonts w:ascii="Arial" w:hAnsi="Arial"/>
+              </w:rPr>
+              <w:t>Moderat</w:t>
+            </w:r>
+          </w:p>
+        </w:tc>
+        <w:tc>
+          <w:tcPr>
+            <w:tcW w:w="2615" w:type="dxa"/>
+            <w:gridSpan w:val="2"/>
+            <w:tcBorders>
+              <w:top w:val="single" w:sz="8" w:space="0" w:color="8EAADB" w:themeColor="accent1" w:themeTint="99"/>
+              <w:left w:val="single" w:sz="8" w:space="0" w:color="8EAADB" w:themeColor="accent1" w:themeTint="99"/>
+              <w:bottom w:val="single" w:sz="8" w:space="0" w:color="8EAADB" w:themeColor="accent1" w:themeTint="99"/>
+              <w:right w:val="single" w:sz="8" w:space="0" w:color="8EAADB" w:themeColor="accent1" w:themeTint="99"/>
+            </w:tcBorders>
+            <w:shd w:val="clear" w:color="auto" w:fill="auto"/>
+          </w:tcPr>
+          <w:p>
+            <w:pPr>
+              <w:jc w:val="center"/>
+              <w:cnfStyle w:val="000000100000" w:firstRow="0" w:lastRow="0" w:firstColumn="0" w:lastColumn="0" w:oddVBand="0" w:evenVBand="0" w:oddHBand="1" w:evenHBand="0" w:firstRowFirstColumn="0" w:firstRowLastColumn="0" w:lastRowFirstColumn="0" w:lastRowLastColumn="0"/>
+              <w:rPr>
+                <w:rFonts w:ascii="Arial" w:hAnsi="Arial"/>
+              </w:rPr>
+            </w:pPr>
+            <w:r>
+              <w:rPr>
+                <w:rFonts w:ascii="Arial" w:hAnsi="Arial"/>
+              </w:rPr>
+              <w:t>Hård</w:t>
+            </w:r>
+          </w:p>
+        </w:tc>
+      </w:tr>
+      <w:tr>
+        <w:trPr>
+          <w:cnfStyle w:val="000000010000" w:firstRow="0" w:lastRow="0" w:firstColumn="0" w:lastColumn="0" w:oddVBand="0" w:evenVBand="0" w:oddHBand="0" w:evenHBand="1" w:firstRowFirstColumn="0" w:firstRowLastColumn="0" w:lastRowFirstColumn="0" w:lastRowLastColumn="0"/>
+          <w:trHeight w:val="257"/>
+        </w:trPr>
+        <w:tc>
+          <w:tcPr>
+            <w:cnfStyle w:val="001000000000" w:firstRow="0" w:lastRow="0" w:firstColumn="1" w:lastColumn="0" w:oddVBand="0" w:evenVBand="0" w:oddHBand="0" w:evenHBand="0" w:firstRowFirstColumn="0" w:firstRowLastColumn="0" w:lastRowFirstColumn="0" w:lastRowLastColumn="0"/>
+            <w:tcW w:w="3227" w:type="dxa"/>
+            <w:tcBorders>
+              <w:top w:val="single" w:sz="8" w:space="0" w:color="8EAADB" w:themeColor="accent1" w:themeTint="99"/>
+              <w:left w:val="single" w:sz="8" w:space="0" w:color="8EAADB" w:themeColor="accent1" w:themeTint="99"/>
+              <w:bottom w:val="single" w:sz="8" w:space="0" w:color="8EAADB" w:themeColor="accent1" w:themeTint="99"/>
+              <w:right w:val="single" w:sz="8" w:space="0" w:color="8EAADB" w:themeColor="accent1" w:themeTint="99"/>
+            </w:tcBorders>
+            <w:shd w:val="clear" w:color="auto" w:fill="auto"/>
+          </w:tcPr>
+          <w:p>
+            <w:pPr>
+              <w:rPr>
+                <w:rFonts w:ascii="Arial" w:hAnsi="Arial"/>
+              </w:rPr>
+            </w:pPr>
+            <w:r>
+              <w:rPr>
+                <w:rFonts w:ascii="Arial" w:hAnsi="Arial"/>
+              </w:rPr>
+              <w:t>Reguleret træningsniveau</w:t>
+            </w:r>
+          </w:p>
+        </w:tc>
+        <w:tc>
+          <w:tcPr>
+            <w:tcW w:w="3260" w:type="dxa"/>
+            <w:gridSpan w:val="3"/>
+            <w:tcBorders>
+              <w:top w:val="single" w:sz="8" w:space="0" w:color="8EAADB" w:themeColor="accent1" w:themeTint="99"/>
+              <w:left w:val="single" w:sz="8" w:space="0" w:color="8EAADB" w:themeColor="accent1" w:themeTint="99"/>
+              <w:bottom w:val="single" w:sz="8" w:space="0" w:color="8EAADB" w:themeColor="accent1" w:themeTint="99"/>
+              <w:right w:val="single" w:sz="8" w:space="0" w:color="8EAADB" w:themeColor="accent1" w:themeTint="99"/>
+            </w:tcBorders>
+            <w:shd w:val="clear" w:color="auto" w:fill="auto"/>
+          </w:tcPr>
+          <w:p>
+            <w:pPr>
+              <w:jc w:val="center"/>
+              <w:cnfStyle w:val="000000010000" w:firstRow="0" w:lastRow="0" w:firstColumn="0" w:lastColumn="0" w:oddVBand="0" w:evenVBand="0" w:oddHBand="0" w:evenHBand="1" w:firstRowFirstColumn="0" w:firstRowLastColumn="0" w:lastRowFirstColumn="0" w:lastRowLastColumn="0"/>
+              <w:rPr>
+                <w:rFonts w:ascii="Arial" w:hAnsi="Arial"/>
+              </w:rPr>
+            </w:pPr>
+            <w:r>
+              <w:rPr>
+                <w:rFonts w:ascii="Arial" w:hAnsi="Arial"/>
+              </w:rPr>
+              <w:t>+ 5 minutter</w:t>
+            </w:r>
+          </w:p>
+        </w:tc>
+        <w:tc>
+          <w:tcPr>
+            <w:tcW w:w="1969" w:type="dxa"/>
+            <w:gridSpan w:val="2"/>
+            <w:tcBorders>
+              <w:top w:val="single" w:sz="8" w:space="0" w:color="8EAADB" w:themeColor="accent1" w:themeTint="99"/>
+              <w:left w:val="single" w:sz="8" w:space="0" w:color="8EAADB" w:themeColor="accent1" w:themeTint="99"/>
+              <w:bottom w:val="single" w:sz="8" w:space="0" w:color="8EAADB" w:themeColor="accent1" w:themeTint="99"/>
+              <w:right w:val="single" w:sz="8" w:space="0" w:color="8EAADB" w:themeColor="accent1" w:themeTint="99"/>
+            </w:tcBorders>
+            <w:shd w:val="clear" w:color="auto" w:fill="auto"/>
+          </w:tcPr>
+          <w:p>
+            <w:pPr>
+              <w:jc w:val="center"/>
+              <w:cnfStyle w:val="000000010000" w:firstRow="0" w:lastRow="0" w:firstColumn="0" w:lastColumn="0" w:oddVBand="0" w:evenVBand="0" w:oddHBand="0" w:evenHBand="1" w:firstRowFirstColumn="0" w:firstRowLastColumn="0" w:lastRowFirstColumn="0" w:lastRowLastColumn="0"/>
+              <w:rPr>
+                <w:rFonts w:ascii="Arial" w:hAnsi="Arial"/>
+              </w:rPr>
+            </w:pPr>
+          </w:p>
+        </w:tc>
+        <w:tc>
+          <w:tcPr>
+            <w:tcW w:w="2615" w:type="dxa"/>
+            <w:gridSpan w:val="2"/>
+            <w:tcBorders>
+              <w:top w:val="single" w:sz="8" w:space="0" w:color="8EAADB" w:themeColor="accent1" w:themeTint="99"/>
+              <w:left w:val="single" w:sz="8" w:space="0" w:color="8EAADB" w:themeColor="accent1" w:themeTint="99"/>
+              <w:bottom w:val="single" w:sz="8" w:space="0" w:color="8EAADB" w:themeColor="accent1" w:themeTint="99"/>
+              <w:right w:val="single" w:sz="8" w:space="0" w:color="8EAADB" w:themeColor="accent1" w:themeTint="99"/>
+            </w:tcBorders>
+            <w:shd w:val="clear" w:color="auto" w:fill="auto"/>
+          </w:tcPr>
+          <w:p>
+            <w:pPr>
+              <w:jc w:val="center"/>
+              <w:cnfStyle w:val="000000010000" w:firstRow="0" w:lastRow="0" w:firstColumn="0" w:lastColumn="0" w:oddVBand="0" w:evenVBand="0" w:oddHBand="0" w:evenHBand="1" w:firstRowFirstColumn="0" w:firstRowLastColumn="0" w:lastRowFirstColumn="0" w:lastRowLastColumn="0"/>
+              <w:rPr>
+                <w:rFonts w:ascii="Arial" w:hAnsi="Arial"/>
+              </w:rPr>
+            </w:pPr>
+            <w:r>
+              <w:rPr>
+                <w:rFonts w:ascii="Arial" w:hAnsi="Arial"/>
+              </w:rPr>
+              <w:t>- 5 minutter</w:t>
+            </w:r>
+          </w:p>
+        </w:tc>
+      </w:tr>
+    </w:tbl>
+    <w:p>
+      <w:pPr>
+        <w:spacing w:line="360" w:lineRule="auto"/>
+        <w:rPr>
+          <w:b/>
+        </w:rPr>
+      </w:pPr>
+    </w:p>
+    <w:p>
+      <w:pPr>
+        <w:spacing w:line="360" w:lineRule="auto"/>
+        <w:rPr>
+          <w:b/>
+        </w:rPr>
+      </w:pPr>
+      <w:bookmarkStart w:id="0" w:name="_GoBack"/>
+      <w:bookmarkEnd w:id="0"/>
+    </w:p>
     <w:p>
       <w:pPr>
         <w:spacing w:line="360" w:lineRule="auto"/>
@@ -5504,14 +6219,7 @@
                 <w:sz w:val="32"/>
                 <w:szCs w:val="32"/>
               </w:rPr>
-              <w:t>Simpel beslutningstabel</w:t>
-            </w:r>
-            <w:r>
-              <w:rPr>
-                <w:sz w:val="32"/>
-                <w:szCs w:val="32"/>
-              </w:rPr>
-              <w:t xml:space="preserve"> (med evaluering)</w:t>
+              <w:t>Simpel beslutningstabel (med evaluering)</w:t>
             </w:r>
           </w:p>
         </w:tc>
@@ -6406,8 +7114,6 @@
           <w:b/>
         </w:rPr>
       </w:pPr>
-      <w:bookmarkStart w:id="0" w:name="_GoBack"/>
-      <w:bookmarkEnd w:id="0"/>
     </w:p>
     <w:sectPr>
       <w:pgSz w:w="11906" w:h="16838"/>
@@ -7514,7 +8220,7 @@
   <a:extraClrSchemeLst/>
   <a:extLst>
     <a:ext uri="{05A4C25C-085E-4340-85A3-A5531E510DB2}">
-      <thm15:themeFamily xmlns="" xmlns:thm15="http://schemas.microsoft.com/office/thememl/2012/main" name="Office Theme" id="{62F939B6-93AF-4DB8-9C6B-D6C7DFDC589F}" vid="{4A3C46E8-61CC-4603-A589-7422A47A8E4A}"/>
+      <thm15:themeFamily xmlns:thm15="http://schemas.microsoft.com/office/thememl/2012/main" xmlns="" name="Office Theme" id="{62F939B6-93AF-4DB8-9C6B-D6C7DFDC589F}" vid="{4A3C46E8-61CC-4603-A589-7422A47A8E4A}"/>
     </a:ext>
   </a:extLst>
 </a:theme>
@@ -7525,7 +8231,7 @@
 </file>
 
 <file path=customXml/itemProps1.xml><?xml version="1.0" encoding="utf-8"?>
-<ds:datastoreItem xmlns:ds="http://schemas.openxmlformats.org/officeDocument/2006/customXml" ds:itemID="{C8B3EEC2-C636-F846-9BF4-5070CC83C853}">
+<ds:datastoreItem xmlns:ds="http://schemas.openxmlformats.org/officeDocument/2006/customXml" ds:itemID="{E558094C-D88F-6E48-870A-27D9D7CEF0E4}">
   <ds:schemaRefs>
     <ds:schemaRef ds:uri="http://schemas.openxmlformats.org/officeDocument/2006/bibliography"/>
   </ds:schemaRefs>
